--- a/backend/storage/app/templates/ProjectTemplate.docx
+++ b/backend/storage/app/templates/ProjectTemplate.docx
@@ -12,6 +12,7 @@
         <w:outlineLvl w:val="0"/>
         <w:rPr>
           <w:b/>
+          <w:color w:val="000000" w:themeColor="text1"/>
           <w:sz w:val="23"/>
           <w:szCs w:val="23"/>
           <w:lang w:val="en-US"/>
@@ -27,7 +28,7 @@
         <w:jc w:val="center"/>
         <w:outlineLvl w:val="0"/>
         <w:rPr>
-          <w:color w:val="FF0000"/>
+          <w:color w:val="000000" w:themeColor="text1"/>
           <w:sz w:val="23"/>
           <w:szCs w:val="23"/>
         </w:rPr>
@@ -35,6 +36,7 @@
       <w:r>
         <w:rPr>
           <w:b/>
+          <w:color w:val="000000" w:themeColor="text1"/>
           <w:sz w:val="23"/>
           <w:szCs w:val="23"/>
         </w:rPr>
@@ -43,6 +45,7 @@
       <w:r>
         <w:rPr>
           <w:b/>
+          <w:color w:val="000000" w:themeColor="text1"/>
           <w:sz w:val="23"/>
           <w:szCs w:val="23"/>
           <w:lang w:val="en-US"/>
@@ -52,10 +55,33 @@
       <w:r>
         <w:rPr>
           <w:b/>
+          <w:color w:val="000000" w:themeColor="text1"/>
           <w:sz w:val="23"/>
           <w:szCs w:val="23"/>
         </w:rPr>
-        <w:t>${project.number}</w:t>
+        <w:t>${</w:t>
+      </w:r>
+      <w:proofErr w:type="spellStart"/>
+      <w:proofErr w:type="gramStart"/>
+      <w:r>
+        <w:rPr>
+          <w:b/>
+          <w:color w:val="000000" w:themeColor="text1"/>
+          <w:sz w:val="23"/>
+          <w:szCs w:val="23"/>
+        </w:rPr>
+        <w:t>project.number</w:t>
+      </w:r>
+      <w:proofErr w:type="spellEnd"/>
+      <w:proofErr w:type="gramEnd"/>
+      <w:r>
+        <w:rPr>
+          <w:b/>
+          <w:color w:val="000000" w:themeColor="text1"/>
+          <w:sz w:val="23"/>
+          <w:szCs w:val="23"/>
+        </w:rPr>
+        <w:t>}</w:t>
       </w:r>
     </w:p>
     <w:tbl>
@@ -64,13 +90,13 @@
         <w:tblLook w:val="04A0" w:firstRow="1" w:lastRow="0" w:firstColumn="1" w:lastColumn="0" w:noHBand="0" w:noVBand="1"/>
       </w:tblPr>
       <w:tblGrid>
-        <w:gridCol w:w="4785"/>
-        <w:gridCol w:w="5421"/>
+        <w:gridCol w:w="3686"/>
+        <w:gridCol w:w="6520"/>
       </w:tblGrid>
       <w:tr>
         <w:tc>
           <w:tcPr>
-            <w:tcW w:w="4785" w:type="dxa"/>
+            <w:tcW w:w="3686" w:type="dxa"/>
             <w:shd w:val="clear" w:color="auto" w:fill="auto"/>
           </w:tcPr>
           <w:p>
@@ -82,6 +108,7 @@
                 <w:rStyle w:val="a8"/>
                 <w:i w:val="0"/>
                 <w:iCs w:val="0"/>
+                <w:color w:val="000000" w:themeColor="text1"/>
               </w:rPr>
             </w:pPr>
             <w:r>
@@ -89,6 +116,7 @@
                 <w:rStyle w:val="a8"/>
                 <w:i w:val="0"/>
                 <w:iCs w:val="0"/>
+                <w:color w:val="000000" w:themeColor="text1"/>
               </w:rPr>
               <w:t>г. Новосибирск</w:t>
             </w:r>
@@ -96,7 +124,7 @@
         </w:tc>
         <w:tc>
           <w:tcPr>
-            <w:tcW w:w="5421" w:type="dxa"/>
+            <w:tcW w:w="6520" w:type="dxa"/>
             <w:shd w:val="clear" w:color="auto" w:fill="auto"/>
           </w:tcPr>
           <w:p>
@@ -107,6 +135,7 @@
                 <w:rStyle w:val="a8"/>
                 <w:i w:val="0"/>
                 <w:iCs w:val="0"/>
+                <w:color w:val="000000" w:themeColor="text1"/>
               </w:rPr>
             </w:pPr>
             <w:r>
@@ -114,8 +143,96 @@
                 <w:rStyle w:val="a8"/>
                 <w:i w:val="0"/>
                 <w:iCs w:val="0"/>
-              </w:rPr>
-              <w:t>«${day}» ${mount} ${year}</w:t>
+                <w:color w:val="000000" w:themeColor="text1"/>
+              </w:rPr>
+              <w:t>«${</w:t>
+            </w:r>
+            <w:proofErr w:type="spellStart"/>
+            <w:r>
+              <w:rPr>
+                <w:rStyle w:val="a8"/>
+                <w:i w:val="0"/>
+                <w:iCs w:val="0"/>
+                <w:color w:val="000000" w:themeColor="text1"/>
+              </w:rPr>
+              <w:t>dayCreate</w:t>
+            </w:r>
+            <w:proofErr w:type="spellEnd"/>
+            <w:r>
+              <w:rPr>
+                <w:rStyle w:val="a8"/>
+                <w:i w:val="0"/>
+                <w:iCs w:val="0"/>
+                <w:color w:val="000000" w:themeColor="text1"/>
+              </w:rPr>
+              <w:t>}» ${</w:t>
+            </w:r>
+            <w:proofErr w:type="spellStart"/>
+            <w:r>
+              <w:rPr>
+                <w:rStyle w:val="a8"/>
+                <w:i w:val="0"/>
+                <w:iCs w:val="0"/>
+                <w:color w:val="000000" w:themeColor="text1"/>
+              </w:rPr>
+              <w:t>mountCreate</w:t>
+            </w:r>
+            <w:proofErr w:type="spellEnd"/>
+            <w:r>
+              <w:rPr>
+                <w:rStyle w:val="a8"/>
+                <w:i w:val="0"/>
+                <w:iCs w:val="0"/>
+                <w:color w:val="000000" w:themeColor="text1"/>
+              </w:rPr>
+              <w:t>} ${</w:t>
+            </w:r>
+            <w:proofErr w:type="spellStart"/>
+            <w:r>
+              <w:rPr>
+                <w:rStyle w:val="a8"/>
+                <w:i w:val="0"/>
+                <w:iCs w:val="0"/>
+                <w:color w:val="000000" w:themeColor="text1"/>
+              </w:rPr>
+              <w:t>yearCreate</w:t>
+            </w:r>
+            <w:proofErr w:type="spellEnd"/>
+            <w:r>
+              <w:rPr>
+                <w:rStyle w:val="a8"/>
+                <w:i w:val="0"/>
+                <w:iCs w:val="0"/>
+                <w:color w:val="000000" w:themeColor="text1"/>
+              </w:rPr>
+              <w:t>}</w:t>
+            </w:r>
+            <w:r>
+              <w:rPr>
+                <w:rStyle w:val="a8"/>
+                <w:i w:val="0"/>
+                <w:iCs w:val="0"/>
+                <w:color w:val="000000" w:themeColor="text1"/>
+              </w:rPr>
+              <w:t xml:space="preserve"> </w:t>
+            </w:r>
+            <w:r>
+              <w:rPr>
+                <w:rStyle w:val="a8"/>
+                <w:i w:val="0"/>
+                <w:iCs w:val="0"/>
+                <w:color w:val="000000" w:themeColor="text1"/>
+              </w:rPr>
+              <w:t>г</w:t>
+            </w:r>
+            <w:r>
+              <w:rPr>
+                <w:rStyle w:val="a8"/>
+                <w:i w:val="0"/>
+                <w:iCs w:val="0"/>
+                <w:color w:val="000000" w:themeColor="text1"/>
+              </w:rPr>
+              <w:t>.</w:t>
             </w:r>
           </w:p>
         </w:tc>
@@ -128,28 +245,163 @@
           <w:rStyle w:val="a8"/>
           <w:i w:val="0"/>
           <w:iCs w:val="0"/>
-        </w:rPr>
-      </w:pPr>
-      <w:r>
-        <w:t xml:space="preserve">${project.organization.full_name} </w:t>
-      </w:r>
-      <w:r>
+          <w:color w:val="000000" w:themeColor="text1"/>
+        </w:rPr>
+      </w:pPr>
+      <w:r>
+        <w:rPr>
+          <w:b/>
+          <w:bCs/>
+          <w:color w:val="000000" w:themeColor="text1"/>
+        </w:rPr>
+        <w:t>${</w:t>
+      </w:r>
+      <w:proofErr w:type="spellStart"/>
+      <w:r>
+        <w:rPr>
+          <w:b/>
+          <w:bCs/>
+          <w:color w:val="000000" w:themeColor="text1"/>
+        </w:rPr>
+        <w:t>projectOrganization</w:t>
+      </w:r>
+      <w:r>
+        <w:rPr>
+          <w:b/>
+          <w:bCs/>
+          <w:color w:val="000000" w:themeColor="text1"/>
+        </w:rPr>
+        <w:t>.full_</w:t>
+      </w:r>
+      <w:proofErr w:type="gramStart"/>
+      <w:r>
+        <w:rPr>
+          <w:b/>
+          <w:bCs/>
+          <w:color w:val="000000" w:themeColor="text1"/>
+        </w:rPr>
+        <w:t>name</w:t>
+      </w:r>
+      <w:proofErr w:type="spellEnd"/>
+      <w:r>
+        <w:rPr>
+          <w:b/>
+          <w:bCs/>
+          <w:color w:val="000000" w:themeColor="text1"/>
+        </w:rPr>
+        <w:t xml:space="preserve">} </w:t>
+      </w:r>
+      <w:r>
+        <w:rPr>
+          <w:b/>
+          <w:bCs/>
+          <w:color w:val="000000" w:themeColor="text1"/>
+        </w:rPr>
+        <w:t xml:space="preserve"> </w:t>
+      </w:r>
+      <w:r>
+        <w:rPr>
+          <w:b/>
+          <w:bCs/>
+          <w:color w:val="000000" w:themeColor="text1"/>
+        </w:rPr>
         <w:t>(</w:t>
       </w:r>
-      <w:r>
-        <w:t xml:space="preserve">${project.organization.nameOrType}), </w:t>
-      </w:r>
-      <w:r>
+      <w:proofErr w:type="gramEnd"/>
+      <w:r>
+        <w:rPr>
+          <w:b/>
+          <w:bCs/>
+          <w:color w:val="000000" w:themeColor="text1"/>
+        </w:rPr>
+        <w:t>${</w:t>
+      </w:r>
+      <w:proofErr w:type="spellStart"/>
+      <w:r>
+        <w:rPr>
+          <w:b/>
+          <w:bCs/>
+          <w:color w:val="000000" w:themeColor="text1"/>
+        </w:rPr>
+        <w:t>projectOrganization.name</w:t>
+      </w:r>
+      <w:r>
+        <w:rPr>
+          <w:b/>
+          <w:bCs/>
+          <w:color w:val="000000" w:themeColor="text1"/>
+        </w:rPr>
+        <w:t>OrType</w:t>
+      </w:r>
+      <w:proofErr w:type="spellEnd"/>
+      <w:r>
+        <w:rPr>
+          <w:b/>
+          <w:bCs/>
+          <w:color w:val="000000" w:themeColor="text1"/>
+        </w:rPr>
+        <w:t>})</w:t>
+      </w:r>
+      <w:r>
+        <w:rPr>
+          <w:b/>
+          <w:bCs/>
+          <w:color w:val="000000" w:themeColor="text1"/>
+        </w:rPr>
+        <w:t xml:space="preserve"> </w:t>
+      </w:r>
+      <w:r>
+        <w:rPr>
+          <w:b/>
+          <w:bCs/>
+          <w:color w:val="000000" w:themeColor="text1"/>
+        </w:rPr>
+        <w:t>,</w:t>
+      </w:r>
+      <w:r>
+        <w:rPr>
+          <w:color w:val="000000" w:themeColor="text1"/>
+        </w:rPr>
+        <w:t xml:space="preserve"> </w:t>
+      </w:r>
+      <w:r>
+        <w:rPr>
+          <w:color w:val="000000" w:themeColor="text1"/>
+        </w:rPr>
         <w:t xml:space="preserve">именуемое в дальнейшем «Заказчик», в лице генерального директора </w:t>
       </w:r>
       <w:r>
-        <w:t>${project.organization.director.full_name}</w:t>
+        <w:rPr>
+          <w:color w:val="000000" w:themeColor="text1"/>
+        </w:rPr>
+        <w:t>${</w:t>
+      </w:r>
+      <w:proofErr w:type="spellStart"/>
+      <w:r>
+        <w:rPr>
+          <w:color w:val="000000" w:themeColor="text1"/>
+        </w:rPr>
+        <w:t>projectOrganization</w:t>
+      </w:r>
+      <w:r>
+        <w:rPr>
+          <w:color w:val="000000" w:themeColor="text1"/>
+        </w:rPr>
+        <w:t>.director.full_name</w:t>
+      </w:r>
+      <w:proofErr w:type="spellEnd"/>
+      <w:r>
+        <w:rPr>
+          <w:color w:val="000000" w:themeColor="text1"/>
+        </w:rPr>
+        <w:t>}</w:t>
       </w:r>
       <w:r>
         <w:rPr>
           <w:rStyle w:val="a8"/>
           <w:i w:val="0"/>
           <w:iCs w:val="0"/>
+          <w:color w:val="000000" w:themeColor="text1"/>
         </w:rPr>
         <w:t xml:space="preserve">, действующего на основании Устава, с одной стороны, и </w:t>
       </w:r>
@@ -157,23 +409,134 @@
     <w:p>
       <w:pPr>
         <w:pStyle w:val="-f2"/>
-      </w:pPr>
-      <w:r>
-        <w:t xml:space="preserve">${myOrg.full_name}, </w:t>
-      </w:r>
-      <w:r>
+        <w:rPr>
+          <w:color w:val="000000" w:themeColor="text1"/>
+        </w:rPr>
+      </w:pPr>
+      <w:r>
+        <w:rPr>
+          <w:b/>
+          <w:bCs/>
+          <w:color w:val="000000" w:themeColor="text1"/>
+        </w:rPr>
+        <w:t>${</w:t>
+      </w:r>
+      <w:proofErr w:type="spellStart"/>
+      <w:r>
+        <w:rPr>
+          <w:b/>
+          <w:bCs/>
+          <w:color w:val="000000" w:themeColor="text1"/>
+        </w:rPr>
+        <w:t>myOrg.full_name</w:t>
+      </w:r>
+      <w:proofErr w:type="spellEnd"/>
+      <w:proofErr w:type="gramStart"/>
+      <w:r>
+        <w:rPr>
+          <w:b/>
+          <w:bCs/>
+          <w:color w:val="000000" w:themeColor="text1"/>
+        </w:rPr>
+        <w:t xml:space="preserve">}, </w:t>
+      </w:r>
+      <w:r>
+        <w:rPr>
+          <w:b/>
+          <w:bCs/>
+          <w:color w:val="000000" w:themeColor="text1"/>
+        </w:rPr>
+        <w:t xml:space="preserve"> </w:t>
+      </w:r>
+      <w:r>
+        <w:rPr>
+          <w:b/>
+          <w:bCs/>
+          <w:color w:val="000000" w:themeColor="text1"/>
+        </w:rPr>
         <w:t>(</w:t>
       </w:r>
-      <w:r>
-        <w:t>${project.organization.nameOrType}</w:t>
-      </w:r>
-      <w:r>
-        <w:t xml:space="preserve">), именуемое в дальнейшем «Подрядчик», в лице </w:t>
-      </w:r>
-      <w:r>
-        <w:t>${myOrg.director.position.name} ${myOrg.director.full_name}</w:t>
-      </w:r>
-      <w:r>
+      <w:proofErr w:type="gramEnd"/>
+      <w:r>
+        <w:rPr>
+          <w:b/>
+          <w:bCs/>
+          <w:color w:val="000000" w:themeColor="text1"/>
+        </w:rPr>
+        <w:t>${</w:t>
+      </w:r>
+      <w:proofErr w:type="spellStart"/>
+      <w:r>
+        <w:rPr>
+          <w:b/>
+          <w:bCs/>
+          <w:color w:val="000000" w:themeColor="text1"/>
+        </w:rPr>
+        <w:t>myOrg</w:t>
+      </w:r>
+      <w:r>
+        <w:rPr>
+          <w:b/>
+          <w:bCs/>
+          <w:color w:val="000000" w:themeColor="text1"/>
+        </w:rPr>
+        <w:t>.name</w:t>
+      </w:r>
+      <w:r>
+        <w:rPr>
+          <w:b/>
+          <w:bCs/>
+          <w:color w:val="000000" w:themeColor="text1"/>
+        </w:rPr>
+        <w:t>OrType</w:t>
+      </w:r>
+      <w:proofErr w:type="spellEnd"/>
+      <w:r>
+        <w:rPr>
+          <w:b/>
+          <w:bCs/>
+          <w:color w:val="000000" w:themeColor="text1"/>
+        </w:rPr>
+        <w:t>}</w:t>
+      </w:r>
+      <w:r>
+        <w:rPr>
+          <w:b/>
+          <w:bCs/>
+          <w:color w:val="000000" w:themeColor="text1"/>
+        </w:rPr>
+        <w:t>),</w:t>
+      </w:r>
+      <w:r>
+        <w:rPr>
+          <w:color w:val="000000" w:themeColor="text1"/>
+        </w:rPr>
+        <w:t xml:space="preserve"> именуемое в дальнейшем «Подрядчик», в лице </w:t>
+      </w:r>
+      <w:r>
+        <w:rPr>
+          <w:color w:val="000000" w:themeColor="text1"/>
+        </w:rPr>
+        <w:t>${myOrg.director.position.name} ${</w:t>
+      </w:r>
+      <w:proofErr w:type="spellStart"/>
+      <w:r>
+        <w:rPr>
+          <w:color w:val="000000" w:themeColor="text1"/>
+        </w:rPr>
+        <w:t>myOrg.director.full_name</w:t>
+      </w:r>
+      <w:proofErr w:type="spellEnd"/>
+      <w:r>
+        <w:rPr>
+          <w:color w:val="000000" w:themeColor="text1"/>
+        </w:rPr>
+        <w:t>}</w:t>
+      </w:r>
+      <w:r>
+        <w:rPr>
+          <w:color w:val="000000" w:themeColor="text1"/>
+        </w:rPr>
         <w:t>, действующей на основании Устава, с другой стороны, вместе именуемые в дальнейшем «Стороны», заключили настоящий Договор о нижеследующем:</w:t>
       </w:r>
     </w:p>
@@ -190,11 +553,13 @@
         <w:jc w:val="both"/>
         <w:rPr>
           <w:b/>
+          <w:color w:val="000000" w:themeColor="text1"/>
         </w:rPr>
       </w:pPr>
       <w:r>
         <w:rPr>
           <w:b/>
+          <w:color w:val="000000" w:themeColor="text1"/>
         </w:rPr>
         <w:t>Предмет Договора</w:t>
       </w:r>
@@ -212,32 +577,34 @@
         <w:spacing w:before="120" w:line="360" w:lineRule="auto"/>
         <w:ind w:left="850" w:hanging="425"/>
         <w:jc w:val="both"/>
-      </w:pPr>
-      <w:r>
+        <w:rPr>
+          <w:color w:val="000000" w:themeColor="text1"/>
+        </w:rPr>
+      </w:pPr>
+      <w:r>
+        <w:rPr>
+          <w:color w:val="000000" w:themeColor="text1"/>
+        </w:rPr>
         <w:t xml:space="preserve">Заказчик поручает, а Подрядчик принимает на себя выполнение следующих работ: </w:t>
       </w:r>
       <w:r>
         <w:rPr>
           <w:bCs/>
-          <w:highlight w:val="red"/>
-        </w:rPr>
-        <w:t>разработка технического проекта</w:t>
+          <w:color w:val="000000" w:themeColor="text1"/>
+        </w:rPr>
+        <w:t>проекта «</w:t>
       </w:r>
       <w:r>
         <w:rPr>
           <w:bCs/>
-        </w:rPr>
-        <w:t xml:space="preserve"> «</w:t>
+          <w:color w:val="000000" w:themeColor="text1"/>
+        </w:rPr>
+        <w:t>${project.name}</w:t>
       </w:r>
       <w:r>
         <w:rPr>
           <w:bCs/>
-        </w:rPr>
-        <w:t>${project.name}</w:t>
-      </w:r>
-      <w:r>
-        <w:rPr>
-          <w:bCs/>
+          <w:color w:val="000000" w:themeColor="text1"/>
         </w:rPr>
         <w:t>».</w:t>
       </w:r>
@@ -255,53 +622,77 @@
         <w:spacing w:before="120" w:line="360" w:lineRule="auto"/>
         <w:ind w:left="850" w:hanging="425"/>
         <w:jc w:val="both"/>
-      </w:pPr>
-      <w:r>
+        <w:rPr>
+          <w:color w:val="000000" w:themeColor="text1"/>
+        </w:rPr>
+      </w:pPr>
+      <w:r>
+        <w:rPr>
+          <w:color w:val="000000" w:themeColor="text1"/>
+        </w:rPr>
         <w:t xml:space="preserve">Заказчик передаёт Подрядчику утвержденное </w:t>
       </w:r>
       <w:r>
         <w:rPr>
-          <w:color w:val="FF0000"/>
-        </w:rPr>
-        <w:t xml:space="preserve">Техническое (геологическое) </w:t>
-      </w:r>
-      <w:r>
-        <w:rPr>
-          <w:highlight w:val="red"/>
-        </w:rPr>
-        <w:t>задание</w:t>
-      </w:r>
-      <w:r>
-        <w:t xml:space="preserve"> (Приложение № 1 к настоящему Договору) и Исходно-разрешительную документацию (Перечень </w:t>
-      </w:r>
-      <w:r>
-        <w:t xml:space="preserve">установлен Приложением № 2 к настоящему Договору) в порядке и сроки, установленные настоящим Договором. При внесении Заказчиком изменений в </w:t>
-      </w:r>
-      <w:bookmarkStart w:id="0" w:name="_Hlk137222283"/>
-      <w:r>
-        <w:rPr>
-          <w:color w:val="FF0000"/>
-        </w:rPr>
-        <w:t>Техническое (геологическое</w:t>
-      </w:r>
-      <w:r>
-        <w:rPr>
-          <w:color w:val="C00000"/>
-        </w:rPr>
-        <w:t>)</w:t>
-      </w:r>
-      <w:bookmarkEnd w:id="0"/>
-      <w:r>
-        <w:rPr>
-          <w:color w:val="C00000"/>
-        </w:rPr>
-        <w:t xml:space="preserve"> задание </w:t>
-      </w:r>
-      <w:r>
-        <w:t>(Приложение № 1 к настоящему Договору) Подрядчик обязан внести изменения в разрабатываемую</w:t>
-      </w:r>
-      <w:r>
-        <w:t xml:space="preserve"> документацию. Если такие изменения повлияют на стоимость и/или срок выполнения работ, предусмотренных настоящим Договором, то Подрядчик приступает к их выполнению только после подписания Сторонами соответствующего дополнительного соглашения к настоящему Договору, устанавливающего новые сроки и стоимость работ.</w:t>
+          <w:color w:val="000000" w:themeColor="text1"/>
+        </w:rPr>
+        <w:t>${</w:t>
+      </w:r>
+      <w:proofErr w:type="spellStart"/>
+      <w:proofErr w:type="gramStart"/>
+      <w:r>
+        <w:rPr>
+          <w:color w:val="000000" w:themeColor="text1"/>
+        </w:rPr>
+        <w:t>project.typeProject.Specification</w:t>
+      </w:r>
+      <w:proofErr w:type="spellEnd"/>
+      <w:proofErr w:type="gramEnd"/>
+      <w:r>
+        <w:rPr>
+          <w:color w:val="000000" w:themeColor="text1"/>
+        </w:rPr>
+        <w:t xml:space="preserve">} </w:t>
+      </w:r>
+      <w:r>
+        <w:rPr>
+          <w:color w:val="000000" w:themeColor="text1"/>
+        </w:rPr>
+        <w:t xml:space="preserve"> </w:t>
+      </w:r>
+      <w:r>
+        <w:rPr>
+          <w:color w:val="000000" w:themeColor="text1"/>
+        </w:rPr>
+        <w:t xml:space="preserve">(Приложение № 1 к настоящему Договору) и Исходно-разрешительную документацию (Перечень установлен Приложением № 2 к настоящему Договору) в порядке и сроки, установленные настоящим Договором. При внесении Заказчиком изменений в </w:t>
+      </w:r>
+      <w:r>
+        <w:rPr>
+          <w:color w:val="000000" w:themeColor="text1"/>
+        </w:rPr>
+        <w:t>${</w:t>
+      </w:r>
+      <w:proofErr w:type="spellStart"/>
+      <w:proofErr w:type="gramStart"/>
+      <w:r>
+        <w:rPr>
+          <w:color w:val="000000" w:themeColor="text1"/>
+        </w:rPr>
+        <w:t>project.typeProject.Specification</w:t>
+      </w:r>
+      <w:proofErr w:type="spellEnd"/>
+      <w:proofErr w:type="gramEnd"/>
+      <w:r>
+        <w:rPr>
+          <w:color w:val="000000" w:themeColor="text1"/>
+        </w:rPr>
+        <w:t>}</w:t>
+      </w:r>
+      <w:r>
+        <w:rPr>
+          <w:color w:val="000000" w:themeColor="text1"/>
+        </w:rPr>
+        <w:t xml:space="preserve"> (Приложение № 1 к настоящему Договору) Подрядчик обязан внести изменения в разрабатываемую документацию. Если такие изменения повлияют на стоимость и/или срок выполнения работ, предусмотренных настоящим Договором, то Подрядчик приступает к их выполнению только после подписания Сторонами соответствующего дополнительного соглашения к настоящему Договору, устанавливающего новые сроки и стоимость работ.</w:t>
       </w:r>
     </w:p>
     <w:p>
@@ -317,18 +708,43 @@
         <w:spacing w:before="120" w:line="360" w:lineRule="auto"/>
         <w:ind w:left="850" w:hanging="425"/>
         <w:jc w:val="both"/>
-      </w:pPr>
-      <w:r>
-        <w:t xml:space="preserve">Подрядчик выполняет работы, предусмотренные п. 1.1 настоящего Договора, в соответствии </w:t>
-      </w:r>
-      <w:r>
-        <w:rPr>
-          <w:color w:val="C00000"/>
-        </w:rPr>
-        <w:t xml:space="preserve">с Техническим (геологическим) заданием </w:t>
-      </w:r>
-      <w:r>
-        <w:t>(Приложение №1 к настоящему Договору) и Перечнем исходно- разрешительной документации (Приложение №2 к настоящему Договору). При выполнении работ по настоящему Договору руководствуется действующим законодательством Российской Федерации, ГОСТами, СНиПами, нормами и правилами (в т.ч. рекомендуемыми к применению), техническими условиями, регламентами, действующими на дату передачи Заказчику результата выполненной работы.</w:t>
+        <w:rPr>
+          <w:color w:val="000000" w:themeColor="text1"/>
+        </w:rPr>
+      </w:pPr>
+      <w:r>
+        <w:rPr>
+          <w:color w:val="000000" w:themeColor="text1"/>
+        </w:rPr>
+        <w:t xml:space="preserve">Подрядчик выполняет работы, предусмотренные п. 1.1 настоящего Договора, в соответствии с </w:t>
+      </w:r>
+      <w:r>
+        <w:rPr>
+          <w:color w:val="000000" w:themeColor="text1"/>
+        </w:rPr>
+        <w:t>${</w:t>
+      </w:r>
+      <w:proofErr w:type="spellStart"/>
+      <w:proofErr w:type="gramStart"/>
+      <w:r>
+        <w:rPr>
+          <w:color w:val="000000" w:themeColor="text1"/>
+        </w:rPr>
+        <w:t>project.typeProject.Specification</w:t>
+      </w:r>
+      <w:proofErr w:type="spellEnd"/>
+      <w:proofErr w:type="gramEnd"/>
+      <w:r>
+        <w:rPr>
+          <w:color w:val="000000" w:themeColor="text1"/>
+        </w:rPr>
+        <w:t xml:space="preserve">} </w:t>
+      </w:r>
+      <w:r>
+        <w:rPr>
+          <w:color w:val="000000" w:themeColor="text1"/>
+        </w:rPr>
+        <w:t xml:space="preserve"> (Приложение №1 к настоящему Договору) и Перечнем исходно- разрешительной документации (Приложение №2 к настоящему Договору). При выполнении работ по настоящему Договору руководствуется действующим законодательством Российской Федерации, ГОСТами, СНиПами, нормами и правилами (в т.ч. рекомендуемыми к применению), техническими условиями, регламентами, действующими на дату передачи Заказчику результата выполненной работы.</w:t>
       </w:r>
     </w:p>
     <w:p>
@@ -344,17 +760,42 @@
         <w:spacing w:before="120" w:line="360" w:lineRule="auto"/>
         <w:ind w:left="850" w:hanging="425"/>
         <w:jc w:val="both"/>
-      </w:pPr>
-      <w:r>
+        <w:rPr>
+          <w:color w:val="000000" w:themeColor="text1"/>
+        </w:rPr>
+      </w:pPr>
+      <w:r>
+        <w:rPr>
+          <w:color w:val="000000" w:themeColor="text1"/>
+        </w:rPr>
         <w:t xml:space="preserve">Подрядчик передаёт Заказчику результат выполненной работы, указанной в п. 1.1 настоящего Договора, в объёме, указанном в </w:t>
       </w:r>
       <w:r>
         <w:rPr>
-          <w:color w:val="C00000"/>
-        </w:rPr>
-        <w:t>Техническом (геологическом) задании</w:t>
-      </w:r>
-      <w:r>
+          <w:color w:val="000000" w:themeColor="text1"/>
+        </w:rPr>
+        <w:t>${</w:t>
+      </w:r>
+      <w:proofErr w:type="spellStart"/>
+      <w:proofErr w:type="gramStart"/>
+      <w:r>
+        <w:rPr>
+          <w:color w:val="000000" w:themeColor="text1"/>
+        </w:rPr>
+        <w:t>project.typeProject.Specification</w:t>
+      </w:r>
+      <w:proofErr w:type="spellEnd"/>
+      <w:proofErr w:type="gramEnd"/>
+      <w:r>
+        <w:rPr>
+          <w:color w:val="000000" w:themeColor="text1"/>
+        </w:rPr>
+        <w:t xml:space="preserve">} </w:t>
+      </w:r>
+      <w:r>
+        <w:rPr>
+          <w:color w:val="000000" w:themeColor="text1"/>
+        </w:rPr>
         <w:t xml:space="preserve"> (Приложение №1 к настоящему Договору), а Заказчик принимает работу и оплачивает её в размере и порядке, определённом п. 5 настоящего Договора.</w:t>
       </w:r>
     </w:p>
@@ -371,11 +812,13 @@
         <w:jc w:val="both"/>
         <w:rPr>
           <w:b/>
+          <w:color w:val="000000" w:themeColor="text1"/>
         </w:rPr>
       </w:pPr>
       <w:r>
         <w:rPr>
           <w:b/>
+          <w:color w:val="000000" w:themeColor="text1"/>
         </w:rPr>
         <w:t>Сроки выполнения работ</w:t>
       </w:r>
@@ -393,8 +836,14 @@
         <w:spacing w:before="120" w:line="360" w:lineRule="auto"/>
         <w:ind w:left="850" w:hanging="425"/>
         <w:jc w:val="both"/>
-      </w:pPr>
-      <w:r>
+        <w:rPr>
+          <w:color w:val="000000" w:themeColor="text1"/>
+        </w:rPr>
+      </w:pPr>
+      <w:r>
+        <w:rPr>
+          <w:color w:val="000000" w:themeColor="text1"/>
+        </w:rPr>
         <w:lastRenderedPageBreak/>
         <w:t xml:space="preserve">Работы, предусмотренные настоящим Договором, выполняются в соответствии с Графиком выполнения этапов работ и платежей (Приложение № 3 к настоящему Договору). </w:t>
       </w:r>
@@ -412,8 +861,14 @@
         <w:spacing w:before="120" w:line="360" w:lineRule="auto"/>
         <w:ind w:left="850" w:hanging="425"/>
         <w:jc w:val="both"/>
-      </w:pPr>
-      <w:r>
+        <w:rPr>
+          <w:color w:val="000000" w:themeColor="text1"/>
+        </w:rPr>
+      </w:pPr>
+      <w:r>
+        <w:rPr>
+          <w:color w:val="000000" w:themeColor="text1"/>
+        </w:rPr>
         <w:t>Подрядчик приступает к выполнению работ после получения авансового платежа в соответствии с п. 5.2. Договора и предоставления Заказчиком исходных данных в соответствии с Перечнем исходно-разрешительной документации (Приложение №2 к настоящему Договору). В случае несвоевременного исполнения обязанности Заказчика по перечислению аванса и передаче исходно-разрешительной документации, срок начала и окончания выполнения работ по настоящему Договору переносится Подрядчиком в одностороннем порядке на количество дней просрочки исполнения Заказчиком обязательств по настоящему Договору. При этом штрафные санкции к Подрядчику не применяются.</w:t>
       </w:r>
     </w:p>
@@ -430,8 +885,14 @@
         <w:spacing w:before="120" w:line="360" w:lineRule="auto"/>
         <w:ind w:left="850" w:hanging="425"/>
         <w:jc w:val="both"/>
-      </w:pPr>
-      <w:r>
+        <w:rPr>
+          <w:color w:val="000000" w:themeColor="text1"/>
+        </w:rPr>
+      </w:pPr>
+      <w:r>
+        <w:rPr>
+          <w:color w:val="000000" w:themeColor="text1"/>
+        </w:rPr>
         <w:t>Сроки начала и окончания работ и отдельных этапов работ могут быть изменены по взаимному согласию Сторон, что оформляется дополнительным соглашением, являющимся неотъемлемой частью настоящего Договора.</w:t>
       </w:r>
     </w:p>
@@ -448,11 +909,13 @@
         <w:jc w:val="both"/>
         <w:rPr>
           <w:b/>
+          <w:color w:val="000000" w:themeColor="text1"/>
         </w:rPr>
       </w:pPr>
       <w:r>
         <w:rPr>
           <w:b/>
+          <w:color w:val="000000" w:themeColor="text1"/>
         </w:rPr>
         <w:t>Стоимость работ</w:t>
       </w:r>
@@ -471,23 +934,54 @@
         <w:ind w:left="850" w:hanging="425"/>
         <w:jc w:val="both"/>
         <w:rPr>
-          <w:color w:val="FF0000"/>
-        </w:rPr>
-      </w:pPr>
-      <w:r>
+          <w:color w:val="000000" w:themeColor="text1"/>
+        </w:rPr>
+      </w:pPr>
+      <w:r>
+        <w:rPr>
+          <w:color w:val="000000" w:themeColor="text1"/>
+        </w:rPr>
         <w:t xml:space="preserve">Общая стоимость работ, выполняемых по настоящему Договору составляет </w:t>
       </w:r>
       <w:r>
         <w:rPr>
-          <w:color w:val="FF0000"/>
-        </w:rPr>
-        <w:t>${project_stages.stage.priceTotal}</w:t>
-      </w:r>
-      <w:r>
-        <w:rPr>
-          <w:color w:val="FF0000"/>
-        </w:rPr>
-        <w:t xml:space="preserve"> НДС не облагается в связи с тем, что Подрядчик применяет упрощенную систему налогообложения, на основании п. 2 ст. 346.11 глава 26.2 НК РФ и не является плательщиком НДС.</w:t>
+          <w:color w:val="000000" w:themeColor="text1"/>
+        </w:rPr>
+        <w:t>${</w:t>
+      </w:r>
+      <w:proofErr w:type="spellStart"/>
+      <w:proofErr w:type="gramStart"/>
+      <w:r>
+        <w:rPr>
+          <w:color w:val="000000" w:themeColor="text1"/>
+        </w:rPr>
+        <w:t>project.price</w:t>
+      </w:r>
+      <w:proofErr w:type="spellEnd"/>
+      <w:proofErr w:type="gramEnd"/>
+      <w:r>
+        <w:rPr>
+          <w:color w:val="000000" w:themeColor="text1"/>
+        </w:rPr>
+        <w:t>}</w:t>
+      </w:r>
+      <w:r>
+        <w:rPr>
+          <w:color w:val="000000" w:themeColor="text1"/>
+        </w:rPr>
+        <w:t xml:space="preserve"> </w:t>
+      </w:r>
+      <w:r>
+        <w:rPr>
+          <w:color w:val="000000" w:themeColor="text1"/>
+        </w:rPr>
+        <w:t xml:space="preserve">рублей, </w:t>
+      </w:r>
+      <w:r>
+        <w:rPr>
+          <w:color w:val="000000" w:themeColor="text1"/>
+        </w:rPr>
+        <w:t>НДС не облагается в связи с тем, что Подрядчик применяет упрощенную систему налогообложения, на основании п. 2 ст. 346.11 глава 26.2 НК РФ и не является плательщиком НДС.</w:t>
       </w:r>
     </w:p>
     <w:p>
@@ -503,8 +997,14 @@
         <w:spacing w:before="120" w:line="360" w:lineRule="auto"/>
         <w:ind w:left="850" w:hanging="425"/>
         <w:jc w:val="both"/>
-      </w:pPr>
-      <w:r>
+        <w:rPr>
+          <w:color w:val="000000" w:themeColor="text1"/>
+        </w:rPr>
+      </w:pPr>
+      <w:r>
+        <w:rPr>
+          <w:color w:val="000000" w:themeColor="text1"/>
+        </w:rPr>
         <w:t>Расходы на дополнительные работы, не предусмотренные Техническим заданием (Приложение №1 к настоящему Договору), подлежат возмещению в размере документально подтвержденных и обоснованных расходов Подрядчика только при условии предварительного согласования указанных расходов с Заказчиком и подписания Сторонами соответствующего дополнительного соглашения к настоящему Договору.</w:t>
       </w:r>
     </w:p>
@@ -521,8 +1021,14 @@
         <w:spacing w:before="120" w:line="360" w:lineRule="auto"/>
         <w:ind w:left="850" w:hanging="425"/>
         <w:jc w:val="both"/>
-      </w:pPr>
-      <w:r>
+        <w:rPr>
+          <w:color w:val="000000" w:themeColor="text1"/>
+        </w:rPr>
+      </w:pPr>
+      <w:r>
+        <w:rPr>
+          <w:color w:val="000000" w:themeColor="text1"/>
+        </w:rPr>
         <w:t>Подрядчик согласовывает документацию, разработанную в соответствии с п. 1.1 Договора. При этом Заказчик самостоятельно оплачивает счета согласующих организаций и необходимую разрешительную документацию, так как данные расходы не входят в общую стоимость работ, установленную п. 3.1 настоящего Договора.</w:t>
       </w:r>
     </w:p>
@@ -539,8 +1045,14 @@
         <w:spacing w:before="120" w:line="360" w:lineRule="auto"/>
         <w:ind w:left="850" w:hanging="425"/>
         <w:jc w:val="both"/>
-      </w:pPr>
-      <w:r>
+        <w:rPr>
+          <w:color w:val="000000" w:themeColor="text1"/>
+        </w:rPr>
+      </w:pPr>
+      <w:r>
+        <w:rPr>
+          <w:color w:val="000000" w:themeColor="text1"/>
+        </w:rPr>
         <w:t xml:space="preserve">Командировочные расходы (оплата проезда, суточных и проживания в соответствии с нормами действующего законодательства) сотрудников Подрядчика или его возможных субподрядчиков, связанные с выполнением работ по настоящему Договору, не входят в общую стоимость работ, установленную п. 3.1 настоящего Договора. </w:t>
       </w:r>
     </w:p>
@@ -557,11 +1069,13 @@
         <w:jc w:val="both"/>
         <w:rPr>
           <w:b/>
+          <w:color w:val="000000" w:themeColor="text1"/>
         </w:rPr>
       </w:pPr>
       <w:r>
         <w:rPr>
           <w:b/>
+          <w:color w:val="000000" w:themeColor="text1"/>
         </w:rPr>
         <w:t>Порядок сдачи-приемки работ</w:t>
       </w:r>
@@ -579,8 +1093,14 @@
         <w:spacing w:before="120" w:line="360" w:lineRule="auto"/>
         <w:ind w:left="850" w:hanging="425"/>
         <w:jc w:val="both"/>
-      </w:pPr>
-      <w:r>
+        <w:rPr>
+          <w:color w:val="000000" w:themeColor="text1"/>
+        </w:rPr>
+      </w:pPr>
+      <w:r>
+        <w:rPr>
+          <w:color w:val="000000" w:themeColor="text1"/>
+        </w:rPr>
         <w:lastRenderedPageBreak/>
         <w:t>Подрядчик при завершении каждого этапа работ, установленных Графиком выполнения этапов работ и платежей (Приложение №3 к настоящему Договору) направляет Заказчику на адрес электронной почты 1 (один) экземпляр разработанной документации в электронном виде (формат PDF) для согласования Заказчиком принятых технических решений и выдачи замечаний.</w:t>
       </w:r>
@@ -598,8 +1118,14 @@
         <w:spacing w:before="120" w:line="360" w:lineRule="auto"/>
         <w:ind w:left="850" w:hanging="425"/>
         <w:jc w:val="both"/>
-      </w:pPr>
-      <w:r>
+        <w:rPr>
+          <w:color w:val="000000" w:themeColor="text1"/>
+        </w:rPr>
+      </w:pPr>
+      <w:r>
+        <w:rPr>
+          <w:color w:val="000000" w:themeColor="text1"/>
+        </w:rPr>
         <w:t>Заказчик в течение 10 (десяти) календарных дней со дня направления ему разработанной документации выполненных работ (этапа работ) обязан направить Подрядчику подписанный Акт сдачи-приемки или мотивированный отказ от приёмки работ.</w:t>
       </w:r>
     </w:p>
@@ -616,8 +1142,14 @@
         <w:spacing w:before="120" w:line="360" w:lineRule="auto"/>
         <w:ind w:left="850" w:hanging="425"/>
         <w:jc w:val="both"/>
-      </w:pPr>
-      <w:r>
+        <w:rPr>
+          <w:color w:val="000000" w:themeColor="text1"/>
+        </w:rPr>
+      </w:pPr>
+      <w:r>
+        <w:rPr>
+          <w:color w:val="000000" w:themeColor="text1"/>
+        </w:rPr>
         <w:t>В случае направления Заказчиком Подрядчику замечаний по выполненным работам, Подрядчик в течение 10 (десяти) календарных дней с момента получения замечаний устраняет недоработки, либо обосновывает принятые технические решения, которые передает Заказчику по Акту сдачи-приёмки выполненных работ. В дальнейшем Стороны руководствуются положениями п. 4.2 настоящего Договора.</w:t>
       </w:r>
     </w:p>
@@ -634,8 +1166,14 @@
         <w:spacing w:before="120" w:line="360" w:lineRule="auto"/>
         <w:ind w:left="850" w:hanging="425"/>
         <w:jc w:val="both"/>
-      </w:pPr>
-      <w:r>
+        <w:rPr>
+          <w:color w:val="000000" w:themeColor="text1"/>
+        </w:rPr>
+      </w:pPr>
+      <w:r>
+        <w:rPr>
+          <w:color w:val="000000" w:themeColor="text1"/>
+        </w:rPr>
         <w:t>Если в течение 10 (десяти) календарных дней после сдачи этапа работ Заказчику подписанный Акт сдачи-приёмки выполненных работ (этапа работ) или мотивированный отказ от приёмки не поступит от Заказчика к Подрядчику, работа считается принятой и подлежащей оплате по оформленному Подрядчиком одностороннему Акту сдачи-приёмки выполненных работ (этапа работ).</w:t>
       </w:r>
     </w:p>
@@ -652,18 +1190,49 @@
         <w:spacing w:before="120" w:line="360" w:lineRule="auto"/>
         <w:ind w:left="850" w:hanging="425"/>
         <w:jc w:val="both"/>
-      </w:pPr>
-      <w:r>
+        <w:rPr>
+          <w:color w:val="000000" w:themeColor="text1"/>
+        </w:rPr>
+      </w:pPr>
+      <w:r>
+        <w:rPr>
+          <w:color w:val="000000" w:themeColor="text1"/>
+        </w:rPr>
         <w:t xml:space="preserve">Основанием для отказа в приёмке работ Заказчиком является несоответствие работы, выполненной Подрядчиком, </w:t>
       </w:r>
       <w:r>
         <w:rPr>
-          <w:color w:val="FF0000"/>
-        </w:rPr>
-        <w:t xml:space="preserve">Техническому(геологическому) </w:t>
-      </w:r>
-      <w:r>
-        <w:t>заданию (Приложение №1 к настоящему Договору), требованиям действующего в Российской Федерации законодательства, техническим регламентам, нормативным документам по строительству, утвержденным в установленном порядке, в том числе строительным нормам и правилам, государственным стандартам, а также требованиям Заказчика, определенным настоящим Договором.</w:t>
+          <w:color w:val="000000" w:themeColor="text1"/>
+        </w:rPr>
+        <w:t>${</w:t>
+      </w:r>
+      <w:proofErr w:type="spellStart"/>
+      <w:proofErr w:type="gramStart"/>
+      <w:r>
+        <w:rPr>
+          <w:color w:val="000000" w:themeColor="text1"/>
+        </w:rPr>
+        <w:t>project.typeProject.Specification</w:t>
+      </w:r>
+      <w:proofErr w:type="spellEnd"/>
+      <w:proofErr w:type="gramEnd"/>
+      <w:r>
+        <w:rPr>
+          <w:color w:val="000000" w:themeColor="text1"/>
+        </w:rPr>
+        <w:t xml:space="preserve">} </w:t>
+      </w:r>
+      <w:r>
+        <w:rPr>
+          <w:color w:val="000000" w:themeColor="text1"/>
+        </w:rPr>
+        <w:t xml:space="preserve"> </w:t>
+      </w:r>
+      <w:r>
+        <w:rPr>
+          <w:color w:val="000000" w:themeColor="text1"/>
+        </w:rPr>
+        <w:t>(Приложение №1 к настоящему Договору), требованиям действующего в Российской Федерации законодательства, техническим регламентам, нормативным документам по строительству, утвержденным в установленном порядке, в том числе строительным нормам и правилам, государственным стандартам, а также требованиям Заказчика, определенным настоящим Договором.</w:t>
       </w:r>
     </w:p>
     <w:p>
@@ -679,8 +1248,14 @@
         <w:spacing w:before="120" w:line="360" w:lineRule="auto"/>
         <w:ind w:left="850" w:hanging="425"/>
         <w:jc w:val="both"/>
-      </w:pPr>
-      <w:r>
+        <w:rPr>
+          <w:color w:val="000000" w:themeColor="text1"/>
+        </w:rPr>
+      </w:pPr>
+      <w:r>
+        <w:rPr>
+          <w:color w:val="000000" w:themeColor="text1"/>
+        </w:rPr>
         <w:t>После подписания Акта сдачи-приёмки выполненных работ и осуществления Заказчиком расчетов в соответствии с п. 5.3 настоящего Договора Подрядчик передает Заказчику комплект разработанной документации в электронном виде по электронной почте в формате DWG и PDF.</w:t>
       </w:r>
     </w:p>
@@ -697,8 +1272,14 @@
         <w:spacing w:before="120" w:line="360" w:lineRule="auto"/>
         <w:ind w:left="850" w:hanging="425"/>
         <w:jc w:val="both"/>
-      </w:pPr>
-      <w:r>
+        <w:rPr>
+          <w:color w:val="000000" w:themeColor="text1"/>
+        </w:rPr>
+      </w:pPr>
+      <w:r>
+        <w:rPr>
+          <w:color w:val="000000" w:themeColor="text1"/>
+        </w:rPr>
         <w:t>Если в процессе выполнения работы Подрядчиком будет установлена невозможность реализации технических решений, получение неприемлемого результата или нецелесообразность дальнейшего проведения работы, Подрядчик приостанавливает выполнение работы и информирует об этом Заказчика немедленно с указанием причин.</w:t>
       </w:r>
     </w:p>
@@ -715,20 +1296,60 @@
         <w:spacing w:before="120" w:line="360" w:lineRule="auto"/>
         <w:ind w:left="850" w:hanging="425"/>
         <w:jc w:val="both"/>
-      </w:pPr>
-      <w:r>
+        <w:rPr>
+          <w:color w:val="000000" w:themeColor="text1"/>
+        </w:rPr>
+      </w:pPr>
+      <w:r>
+        <w:rPr>
+          <w:color w:val="000000" w:themeColor="text1"/>
+        </w:rPr>
         <w:t xml:space="preserve">Вопрос о прекращении работы, её приостановке или внесении соответствующих изменений в </w:t>
       </w:r>
       <w:r>
         <w:rPr>
-          <w:color w:val="FF0000"/>
-        </w:rPr>
-        <w:t xml:space="preserve">Техническое( геологическое) </w:t>
-      </w:r>
-      <w:r>
-        <w:t xml:space="preserve">задание (Приложение № 1 к настоящему Договору) </w:t>
-      </w:r>
-      <w:r>
+          <w:color w:val="000000" w:themeColor="text1"/>
+        </w:rPr>
+        <w:t>${</w:t>
+      </w:r>
+      <w:proofErr w:type="spellStart"/>
+      <w:proofErr w:type="gramStart"/>
+      <w:r>
+        <w:rPr>
+          <w:color w:val="000000" w:themeColor="text1"/>
+        </w:rPr>
+        <w:t>project.typeProject.Specification</w:t>
+      </w:r>
+      <w:proofErr w:type="spellEnd"/>
+      <w:proofErr w:type="gramEnd"/>
+      <w:r>
+        <w:rPr>
+          <w:color w:val="000000" w:themeColor="text1"/>
+        </w:rPr>
+        <w:t>}</w:t>
+      </w:r>
+      <w:r>
+        <w:rPr>
+          <w:color w:val="000000" w:themeColor="text1"/>
+        </w:rPr>
+        <w:t xml:space="preserve"> </w:t>
+      </w:r>
+      <w:r>
+        <w:rPr>
+          <w:color w:val="000000" w:themeColor="text1"/>
+        </w:rPr>
+        <w:t xml:space="preserve"> </w:t>
+      </w:r>
+      <w:r>
+        <w:rPr>
+          <w:color w:val="000000" w:themeColor="text1"/>
+        </w:rPr>
+        <w:t xml:space="preserve">(Приложение № 1 к настоящему Договору) </w:t>
+      </w:r>
+      <w:r>
+        <w:rPr>
+          <w:color w:val="000000" w:themeColor="text1"/>
+        </w:rPr>
         <w:lastRenderedPageBreak/>
         <w:t>рассматривается Сторонами не позже 15 (пятнадцати) календарных дней со дня получения Заказчиком информации о причинах приостановки работы.</w:t>
       </w:r>
@@ -746,8 +1367,14 @@
         <w:spacing w:before="120" w:line="360" w:lineRule="auto"/>
         <w:ind w:left="850" w:hanging="425"/>
         <w:jc w:val="both"/>
-      </w:pPr>
-      <w:r>
+        <w:rPr>
+          <w:color w:val="000000" w:themeColor="text1"/>
+        </w:rPr>
+      </w:pPr>
+      <w:r>
+        <w:rPr>
+          <w:color w:val="000000" w:themeColor="text1"/>
+        </w:rPr>
         <w:t>В случае принятия Сторонами (или Заказчиком) решения о прекращении или приостановлении работ свыше, чем на 15 (пятнадцать) календарных дней, Заказчик обязуется принять от Подрядчика по акту всю разработанную им до приостановки работ документацию, независимо от степени её завершения, и оплатить выполненные работы за вычетом авансовых платежей.</w:t>
       </w:r>
     </w:p>
@@ -764,8 +1391,14 @@
         <w:spacing w:before="120" w:line="360" w:lineRule="auto"/>
         <w:ind w:left="850" w:hanging="566"/>
         <w:jc w:val="both"/>
-      </w:pPr>
-      <w:r>
+        <w:rPr>
+          <w:color w:val="000000" w:themeColor="text1"/>
+        </w:rPr>
+      </w:pPr>
+      <w:r>
+        <w:rPr>
+          <w:color w:val="000000" w:themeColor="text1"/>
+        </w:rPr>
         <w:t>В случае если стоимость фактически выполненных объемов работ не погашает размера авансового платежа, то Подрядчик обязуется вернуть Заказчику непогашенную часть авансового платежа в течение 10 (десяти) банковских дней с даты подписания акта о прекращении работ и расторжения настоящего Договора.</w:t>
       </w:r>
     </w:p>
@@ -782,11 +1415,13 @@
         <w:jc w:val="both"/>
         <w:rPr>
           <w:b/>
+          <w:color w:val="000000" w:themeColor="text1"/>
         </w:rPr>
       </w:pPr>
       <w:r>
         <w:rPr>
           <w:b/>
+          <w:color w:val="000000" w:themeColor="text1"/>
         </w:rPr>
         <w:t>Порядок и условия платежа</w:t>
       </w:r>
@@ -804,14 +1439,26 @@
         <w:spacing w:before="120" w:line="360" w:lineRule="auto"/>
         <w:ind w:left="850" w:hanging="425"/>
         <w:jc w:val="both"/>
-      </w:pPr>
-      <w:r>
+        <w:rPr>
+          <w:color w:val="000000" w:themeColor="text1"/>
+        </w:rPr>
+      </w:pPr>
+      <w:r>
+        <w:rPr>
+          <w:color w:val="000000" w:themeColor="text1"/>
+        </w:rPr>
         <w:t xml:space="preserve">Оплата работ по настоящему Договору производится в рублях РФ путем перечисления денежных средств на расчетный счет Подрядчика </w:t>
       </w:r>
       <w:r>
+        <w:rPr>
+          <w:color w:val="000000" w:themeColor="text1"/>
+        </w:rPr>
         <w:t>на основании,</w:t>
       </w:r>
       <w:r>
+        <w:rPr>
+          <w:color w:val="000000" w:themeColor="text1"/>
+        </w:rPr>
         <w:t xml:space="preserve"> выставленного им счета. </w:t>
       </w:r>
     </w:p>
@@ -828,8 +1475,14 @@
         <w:spacing w:before="120" w:line="360" w:lineRule="auto"/>
         <w:ind w:left="850" w:hanging="425"/>
         <w:jc w:val="both"/>
-      </w:pPr>
-      <w:r>
+        <w:rPr>
+          <w:color w:val="000000" w:themeColor="text1"/>
+        </w:rPr>
+      </w:pPr>
+      <w:r>
+        <w:rPr>
+          <w:color w:val="000000" w:themeColor="text1"/>
+        </w:rPr>
         <w:t xml:space="preserve">Оплата аванса Заказчиком производится в соответствии с Графиком выполнения этапов работ и платежей (Приложение № 3 к настоящему Договору). </w:t>
       </w:r>
     </w:p>
@@ -846,8 +1499,14 @@
         <w:spacing w:before="120" w:line="360" w:lineRule="auto"/>
         <w:ind w:left="850" w:hanging="425"/>
         <w:jc w:val="both"/>
-      </w:pPr>
-      <w:r>
+        <w:rPr>
+          <w:color w:val="000000" w:themeColor="text1"/>
+        </w:rPr>
+      </w:pPr>
+      <w:r>
+        <w:rPr>
+          <w:color w:val="000000" w:themeColor="text1"/>
+        </w:rPr>
         <w:t>В течение 5 (Пяти) банковских дней со дня подписания настоящего Договора Заказчик осуществляет предоплату (аванс), в размере 30 % (тридцать процентов) от общей стоимости работ по Договору, установленной п. 3.1 настоящего Договора.</w:t>
       </w:r>
     </w:p>
@@ -864,8 +1523,14 @@
         <w:spacing w:before="120" w:line="360" w:lineRule="auto"/>
         <w:ind w:left="850" w:hanging="425"/>
         <w:jc w:val="both"/>
-      </w:pPr>
-      <w:r>
+        <w:rPr>
+          <w:color w:val="000000" w:themeColor="text1"/>
+        </w:rPr>
+      </w:pPr>
+      <w:r>
+        <w:rPr>
+          <w:color w:val="000000" w:themeColor="text1"/>
+        </w:rPr>
         <w:t xml:space="preserve">Оплата выполненных этапов Работы производится путем перечисления денежных средств на расчетный счет Подрядчика в течение 5 (Пяти) банковских дней с момента подписания Сторонами Акта сдачи-приемки выполненных работ по каждому этапу в соответствии с Приложением 3 к настоящему Договору. </w:t>
       </w:r>
     </w:p>
@@ -882,11 +1547,17 @@
         <w:spacing w:before="120" w:line="360" w:lineRule="auto"/>
         <w:ind w:left="850" w:hanging="425"/>
         <w:jc w:val="both"/>
-      </w:pPr>
-      <w:r>
+        <w:rPr>
+          <w:color w:val="000000" w:themeColor="text1"/>
+        </w:rPr>
+      </w:pPr>
+      <w:r>
+        <w:rPr>
+          <w:color w:val="000000" w:themeColor="text1"/>
+        </w:rPr>
         <w:t>В случае, если подписанный Акт сдачи-приёмки выполненных работ (этапа работ) или мотивированный отказ от приёмки не поступит от Заказчика к Подрядчику в установленный п. 4.4 настоящего Договора срок работа подлежит оплате в течение 5 (Пяти) банковских дней с момента истечения срока согласования, т.е. в течение 15 (пятнадцати) календарных дней со дня направления Заказчику документации и Акта сдачи-приёмки.</w:t>
       </w:r>
-      <w:bookmarkStart w:id="1" w:name="_Hlk136615751"/>
+      <w:bookmarkStart w:id="0" w:name="_Hlk136615751"/>
     </w:p>
     <w:p>
       <w:pPr>
@@ -901,34 +1572,61 @@
         <w:spacing w:before="120" w:line="360" w:lineRule="auto"/>
         <w:ind w:left="850" w:hanging="425"/>
         <w:jc w:val="both"/>
-      </w:pPr>
-      <w:r>
+        <w:rPr>
+          <w:color w:val="000000" w:themeColor="text1"/>
+        </w:rPr>
+      </w:pPr>
+      <w:r>
+        <w:rPr>
+          <w:color w:val="000000" w:themeColor="text1"/>
+        </w:rPr>
         <w:t>В случае неподачи Заказчиком проектной документации в уполномоченный орган\организацию для проведения экспертизы в сроки, установленные п.7.7.настоящего Договора, Заказчик обязан в течение 10(десяти) календарных дней</w:t>
       </w:r>
       <w:r>
+        <w:rPr>
+          <w:color w:val="000000" w:themeColor="text1"/>
+        </w:rPr>
         <w:t xml:space="preserve"> </w:t>
       </w:r>
       <w:r>
+        <w:rPr>
+          <w:color w:val="000000" w:themeColor="text1"/>
+        </w:rPr>
         <w:t>с момента истечения сроков, установленных п.7.7 настоящего Договора для подачи проектной документации для проведения экспертизы, выплатить Подрядчику</w:t>
       </w:r>
       <w:r>
+        <w:rPr>
+          <w:color w:val="000000" w:themeColor="text1"/>
+        </w:rPr>
         <w:t xml:space="preserve"> </w:t>
       </w:r>
       <w:r>
+        <w:rPr>
+          <w:color w:val="000000" w:themeColor="text1"/>
+        </w:rPr>
         <w:t xml:space="preserve">невыплаченный остаток от суммы, </w:t>
       </w:r>
       <w:r>
+        <w:rPr>
+          <w:color w:val="000000" w:themeColor="text1"/>
+        </w:rPr>
         <w:lastRenderedPageBreak/>
         <w:t>предусмотренной</w:t>
       </w:r>
       <w:r>
+        <w:rPr>
+          <w:color w:val="000000" w:themeColor="text1"/>
+        </w:rPr>
         <w:t xml:space="preserve"> </w:t>
       </w:r>
       <w:r>
+        <w:rPr>
+          <w:color w:val="000000" w:themeColor="text1"/>
+        </w:rPr>
         <w:t xml:space="preserve">п.3.1. Договора и п.3 Графика выполнения этапов работ и платежей (Приложение № 3 к настоящему Договору). </w:t>
       </w:r>
     </w:p>
-    <w:bookmarkEnd w:id="1"/>
+    <w:bookmarkEnd w:id="0"/>
     <w:p>
       <w:pPr>
         <w:numPr>
@@ -942,8 +1640,14 @@
         <w:spacing w:before="120" w:line="360" w:lineRule="auto"/>
         <w:ind w:left="850" w:hanging="425"/>
         <w:jc w:val="both"/>
-      </w:pPr>
-      <w:r>
+        <w:rPr>
+          <w:color w:val="000000" w:themeColor="text1"/>
+        </w:rPr>
+      </w:pPr>
+      <w:r>
+        <w:rPr>
+          <w:color w:val="000000" w:themeColor="text1"/>
+        </w:rPr>
         <w:t xml:space="preserve">Обязанность Заказчика по оплате работ считается выполненной после поступления денежных средств на расчетный счет Подрядчика. </w:t>
       </w:r>
     </w:p>
@@ -960,8 +1664,14 @@
         <w:spacing w:before="120" w:line="360" w:lineRule="auto"/>
         <w:ind w:left="850" w:hanging="425"/>
         <w:jc w:val="both"/>
-      </w:pPr>
-      <w:r>
+        <w:rPr>
+          <w:color w:val="000000" w:themeColor="text1"/>
+        </w:rPr>
+      </w:pPr>
+      <w:r>
+        <w:rPr>
+          <w:color w:val="000000" w:themeColor="text1"/>
+        </w:rPr>
         <w:t>Расходы, указанные в п. 3.2 настоящего Договора, возмещаются Заказчиком в течение 10 (десяти) банковских дней с момента подписания дополнительного соглашения к настоящему Договору.</w:t>
       </w:r>
     </w:p>
@@ -978,8 +1688,14 @@
         <w:spacing w:before="120" w:line="360" w:lineRule="auto"/>
         <w:ind w:left="850" w:hanging="425"/>
         <w:jc w:val="both"/>
-      </w:pPr>
-      <w:r>
+        <w:rPr>
+          <w:color w:val="000000" w:themeColor="text1"/>
+        </w:rPr>
+      </w:pPr>
+      <w:r>
+        <w:rPr>
+          <w:color w:val="000000" w:themeColor="text1"/>
+        </w:rPr>
         <w:t>К отношениям сторон положения ст. 317.1. ГК РФ не применяются.</w:t>
       </w:r>
     </w:p>
@@ -996,11 +1712,13 @@
         <w:jc w:val="both"/>
         <w:rPr>
           <w:b/>
+          <w:color w:val="000000" w:themeColor="text1"/>
         </w:rPr>
       </w:pPr>
       <w:r>
         <w:rPr>
           <w:b/>
+          <w:color w:val="000000" w:themeColor="text1"/>
         </w:rPr>
         <w:t>Обязательства Подрядчика</w:t>
       </w:r>
@@ -1010,8 +1728,14 @@
         <w:spacing w:before="120" w:line="360" w:lineRule="auto"/>
         <w:ind w:left="850"/>
         <w:jc w:val="both"/>
-      </w:pPr>
-      <w:r>
+        <w:rPr>
+          <w:color w:val="000000" w:themeColor="text1"/>
+        </w:rPr>
+      </w:pPr>
+      <w:r>
+        <w:rPr>
+          <w:color w:val="000000" w:themeColor="text1"/>
+        </w:rPr>
         <w:t>Для реализации настоящего Договора Подрядчик принимает на себя следующие обязанности:</w:t>
       </w:r>
     </w:p>
@@ -1028,9 +1752,43 @@
         <w:spacing w:before="120" w:line="360" w:lineRule="auto"/>
         <w:ind w:left="850" w:hanging="425"/>
         <w:jc w:val="both"/>
-      </w:pPr>
-      <w:r>
-        <w:t xml:space="preserve">Выполнить предусмотренные настоящим Договором работы в соответствии с Техническим (геологическим) заданием (Приложение № 1 к настоящему Договору), Перечнем исходно-разрешительной документации и сдать выполненные работы Заказчику в срок, установленный Графиком выполнения этапов работ и платежей (Приложение № 3 к настоящему Договору). </w:t>
+        <w:rPr>
+          <w:color w:val="000000" w:themeColor="text1"/>
+        </w:rPr>
+      </w:pPr>
+      <w:r>
+        <w:rPr>
+          <w:color w:val="000000" w:themeColor="text1"/>
+        </w:rPr>
+        <w:t xml:space="preserve">Выполнить предусмотренные настоящим Договором работы в соответствии с </w:t>
+      </w:r>
+      <w:r>
+        <w:rPr>
+          <w:color w:val="000000" w:themeColor="text1"/>
+        </w:rPr>
+        <w:t>${</w:t>
+      </w:r>
+      <w:proofErr w:type="spellStart"/>
+      <w:proofErr w:type="gramStart"/>
+      <w:r>
+        <w:rPr>
+          <w:color w:val="000000" w:themeColor="text1"/>
+        </w:rPr>
+        <w:t>project.typeProject.Specification</w:t>
+      </w:r>
+      <w:proofErr w:type="spellEnd"/>
+      <w:proofErr w:type="gramEnd"/>
+      <w:r>
+        <w:rPr>
+          <w:color w:val="000000" w:themeColor="text1"/>
+        </w:rPr>
+        <w:t xml:space="preserve">} </w:t>
+      </w:r>
+      <w:r>
+        <w:rPr>
+          <w:color w:val="000000" w:themeColor="text1"/>
+        </w:rPr>
+        <w:t xml:space="preserve"> (Приложение № 1 к настоящему Договору), Перечнем исходно-разрешительной документации и сдать выполненные работы Заказчику в срок, установленный Графиком выполнения этапов работ и платежей (Приложение № 3 к настоящему Договору). </w:t>
       </w:r>
     </w:p>
     <w:p>
@@ -1046,8 +1804,14 @@
         <w:spacing w:before="120" w:line="360" w:lineRule="auto"/>
         <w:ind w:left="850" w:hanging="425"/>
         <w:jc w:val="both"/>
-      </w:pPr>
-      <w:r>
+        <w:rPr>
+          <w:color w:val="000000" w:themeColor="text1"/>
+        </w:rPr>
+      </w:pPr>
+      <w:r>
+        <w:rPr>
+          <w:color w:val="000000" w:themeColor="text1"/>
+        </w:rPr>
         <w:t>Руководствоваться в работе нормативными документами, действующими на территории Российской Федерации на дату передачи Заказчику результата выполненной работы.</w:t>
       </w:r>
     </w:p>
@@ -1064,8 +1828,14 @@
         <w:spacing w:before="120" w:line="360" w:lineRule="auto"/>
         <w:ind w:left="850" w:hanging="425"/>
         <w:jc w:val="both"/>
-      </w:pPr>
-      <w:r>
+        <w:rPr>
+          <w:color w:val="000000" w:themeColor="text1"/>
+        </w:rPr>
+      </w:pPr>
+      <w:r>
+        <w:rPr>
+          <w:color w:val="000000" w:themeColor="text1"/>
+        </w:rPr>
         <w:t xml:space="preserve">Привлекать к работам субподрядчиков по своему усмотрению. При этом ответственность за качество и сроки выполнения работ несёт Подрядчик. </w:t>
       </w:r>
     </w:p>
@@ -1082,8 +1852,14 @@
         <w:spacing w:before="120" w:line="360" w:lineRule="auto"/>
         <w:ind w:left="850" w:hanging="425"/>
         <w:jc w:val="both"/>
-      </w:pPr>
-      <w:r>
+        <w:rPr>
+          <w:color w:val="000000" w:themeColor="text1"/>
+        </w:rPr>
+      </w:pPr>
+      <w:r>
+        <w:rPr>
+          <w:color w:val="000000" w:themeColor="text1"/>
+        </w:rPr>
         <w:t>Гарантировать Заказчику законное использование авторских прав и патентов третьих лиц на используемые в работе технические решения и нести предусмотренную действующим законодательством ответственность за нарушение авторских прав третьих лиц.</w:t>
       </w:r>
     </w:p>
@@ -1100,8 +1876,14 @@
         <w:spacing w:before="120" w:line="360" w:lineRule="auto"/>
         <w:ind w:left="850" w:hanging="425"/>
         <w:jc w:val="both"/>
-      </w:pPr>
-      <w:r>
+        <w:rPr>
+          <w:color w:val="000000" w:themeColor="text1"/>
+        </w:rPr>
+      </w:pPr>
+      <w:r>
+        <w:rPr>
+          <w:color w:val="000000" w:themeColor="text1"/>
+        </w:rPr>
         <w:t>По дополнительному соглашению Сторон за дополнительную плату корректировать документацию в случае, если после её передачи Заказчику изменились требования нормативных документов к проектированию, строительству и эксплуатации объектов.</w:t>
       </w:r>
     </w:p>
@@ -1118,8 +1900,14 @@
         <w:spacing w:before="120" w:line="360" w:lineRule="auto"/>
         <w:ind w:left="850" w:hanging="425"/>
         <w:jc w:val="both"/>
-      </w:pPr>
-      <w:r>
+        <w:rPr>
+          <w:color w:val="000000" w:themeColor="text1"/>
+        </w:rPr>
+      </w:pPr>
+      <w:r>
+        <w:rPr>
+          <w:color w:val="000000" w:themeColor="text1"/>
+        </w:rPr>
         <w:t xml:space="preserve">Выполнять в полном объёме обязанности Подрядчика, предусмотренные в других статьях настоящего Договора. </w:t>
       </w:r>
     </w:p>
@@ -1136,8 +1924,14 @@
         <w:spacing w:before="120" w:line="360" w:lineRule="auto"/>
         <w:ind w:left="850" w:hanging="425"/>
         <w:jc w:val="both"/>
-      </w:pPr>
-      <w:r>
+        <w:rPr>
+          <w:color w:val="000000" w:themeColor="text1"/>
+        </w:rPr>
+      </w:pPr>
+      <w:r>
+        <w:rPr>
+          <w:color w:val="000000" w:themeColor="text1"/>
+        </w:rPr>
         <w:t>Обеспечить в течение трех лет конфиденциальность сведений, касающихся предмета настоящего Договора, хода его исполнения и полученных результатов.</w:t>
       </w:r>
     </w:p>
@@ -1154,11 +1948,20 @@
         <w:spacing w:before="120" w:line="360" w:lineRule="auto"/>
         <w:ind w:left="850" w:hanging="425"/>
         <w:jc w:val="both"/>
-      </w:pPr>
-      <w:r>
+        <w:rPr>
+          <w:color w:val="000000" w:themeColor="text1"/>
+        </w:rPr>
+      </w:pPr>
+      <w:r>
+        <w:rPr>
+          <w:color w:val="000000" w:themeColor="text1"/>
+        </w:rPr>
         <w:t xml:space="preserve">В случае выявления в процессе согласования с компетентными организациями недостатков (недоработок) документации, Подрядчик обязуется за свой счет устранять выявленные недостатки (недоработки) документации в течение 10 (десяти) рабочих дней с даты </w:t>
       </w:r>
       <w:r>
+        <w:rPr>
+          <w:color w:val="000000" w:themeColor="text1"/>
+        </w:rPr>
         <w:lastRenderedPageBreak/>
         <w:t>получения соответствующего уведомления от Заказчика либо в иной срок, дополнительно согласованный с Заказчиком.</w:t>
       </w:r>
@@ -1176,11 +1979,13 @@
         <w:jc w:val="both"/>
         <w:rPr>
           <w:b/>
+          <w:color w:val="000000" w:themeColor="text1"/>
         </w:rPr>
       </w:pPr>
       <w:r>
         <w:rPr>
           <w:b/>
+          <w:color w:val="000000" w:themeColor="text1"/>
         </w:rPr>
         <w:t>Обязательства Заказчика</w:t>
       </w:r>
@@ -1190,8 +1995,14 @@
         <w:spacing w:before="120" w:line="360" w:lineRule="auto"/>
         <w:ind w:left="850"/>
         <w:jc w:val="both"/>
-      </w:pPr>
-      <w:r>
+        <w:rPr>
+          <w:color w:val="000000" w:themeColor="text1"/>
+        </w:rPr>
+      </w:pPr>
+      <w:r>
+        <w:rPr>
+          <w:color w:val="000000" w:themeColor="text1"/>
+        </w:rPr>
         <w:t>Для осуществления условий Договора Заказчик принимает на себя следующие обязательства:</w:t>
       </w:r>
     </w:p>
@@ -1208,18 +2019,43 @@
         <w:spacing w:before="120" w:line="360" w:lineRule="auto"/>
         <w:ind w:left="850" w:hanging="425"/>
         <w:jc w:val="both"/>
-      </w:pPr>
-      <w:r>
+        <w:rPr>
+          <w:color w:val="000000" w:themeColor="text1"/>
+        </w:rPr>
+      </w:pPr>
+      <w:r>
+        <w:rPr>
+          <w:color w:val="000000" w:themeColor="text1"/>
+        </w:rPr>
         <w:t xml:space="preserve">Утвердить и одновременно с подписанием настоящего Договора передать Подрядчику </w:t>
       </w:r>
       <w:r>
         <w:rPr>
-          <w:color w:val="FF0000"/>
-        </w:rPr>
-        <w:t xml:space="preserve">Техническое (геологическое) </w:t>
-      </w:r>
-      <w:r>
-        <w:t>задание (Приложение № 1 к настоящему Договору).</w:t>
+          <w:color w:val="000000" w:themeColor="text1"/>
+        </w:rPr>
+        <w:t>${</w:t>
+      </w:r>
+      <w:proofErr w:type="spellStart"/>
+      <w:proofErr w:type="gramStart"/>
+      <w:r>
+        <w:rPr>
+          <w:color w:val="000000" w:themeColor="text1"/>
+        </w:rPr>
+        <w:t>project.typeProject.Specification</w:t>
+      </w:r>
+      <w:proofErr w:type="spellEnd"/>
+      <w:proofErr w:type="gramEnd"/>
+      <w:r>
+        <w:rPr>
+          <w:color w:val="000000" w:themeColor="text1"/>
+        </w:rPr>
+        <w:t xml:space="preserve">} </w:t>
+      </w:r>
+      <w:r>
+        <w:rPr>
+          <w:color w:val="000000" w:themeColor="text1"/>
+        </w:rPr>
+        <w:t xml:space="preserve"> (Приложение № 1 к настоящему Договору).</w:t>
       </w:r>
     </w:p>
     <w:p>
@@ -1235,16 +2071,28 @@
         <w:spacing w:before="120" w:line="360" w:lineRule="auto"/>
         <w:ind w:left="850" w:hanging="425"/>
         <w:jc w:val="both"/>
-      </w:pPr>
-      <w:r>
+        <w:rPr>
+          <w:color w:val="000000" w:themeColor="text1"/>
+        </w:rPr>
+      </w:pPr>
+      <w:r>
+        <w:rPr>
+          <w:color w:val="000000" w:themeColor="text1"/>
+        </w:rPr>
         <w:t xml:space="preserve">Передать </w:t>
       </w:r>
-      <w:bookmarkStart w:id="2" w:name="_Hlk136616304"/>
-      <w:r>
+      <w:bookmarkStart w:id="1" w:name="_Hlk136616304"/>
+      <w:r>
+        <w:rPr>
+          <w:color w:val="000000" w:themeColor="text1"/>
+        </w:rPr>
         <w:t xml:space="preserve">полные, актуальные и достоверные </w:t>
       </w:r>
-      <w:bookmarkEnd w:id="2"/>
-      <w:r>
+      <w:bookmarkEnd w:id="1"/>
+      <w:r>
+        <w:rPr>
+          <w:color w:val="000000" w:themeColor="text1"/>
+        </w:rPr>
         <w:t>Исходные данные в объеме и в сроки, указанные в Перечне исходно-разрешительной документации (Приложение № 2 к настоящему Договору).</w:t>
       </w:r>
     </w:p>
@@ -1261,8 +2109,14 @@
         <w:spacing w:before="120" w:line="360" w:lineRule="auto"/>
         <w:ind w:left="850" w:hanging="425"/>
         <w:jc w:val="both"/>
-      </w:pPr>
-      <w:r>
+        <w:rPr>
+          <w:color w:val="000000" w:themeColor="text1"/>
+        </w:rPr>
+      </w:pPr>
+      <w:r>
+        <w:rPr>
+          <w:color w:val="000000" w:themeColor="text1"/>
+        </w:rPr>
         <w:t>Выплатить Подрядчику аванс (предоплату) в соответствии с п. 5.2.1 настоящего Договора.</w:t>
       </w:r>
     </w:p>
@@ -1279,8 +2133,14 @@
         <w:spacing w:before="120" w:line="360" w:lineRule="auto"/>
         <w:ind w:left="850" w:hanging="425"/>
         <w:jc w:val="both"/>
-      </w:pPr>
-      <w:r>
+        <w:rPr>
+          <w:color w:val="000000" w:themeColor="text1"/>
+        </w:rPr>
+      </w:pPr>
+      <w:r>
+        <w:rPr>
+          <w:color w:val="000000" w:themeColor="text1"/>
+        </w:rPr>
         <w:t>Принять и оплатить результат работ в порядке и на условиях, установленных настоящим Договором и Приложениями к нему.</w:t>
       </w:r>
     </w:p>
@@ -1297,8 +2157,14 @@
         <w:spacing w:before="120" w:line="360" w:lineRule="auto"/>
         <w:ind w:left="850" w:hanging="425"/>
         <w:jc w:val="both"/>
-      </w:pPr>
-      <w:r>
+        <w:rPr>
+          <w:color w:val="000000" w:themeColor="text1"/>
+        </w:rPr>
+      </w:pPr>
+      <w:r>
+        <w:rPr>
+          <w:color w:val="000000" w:themeColor="text1"/>
+        </w:rPr>
         <w:t>Оплатить все расходы, связанные с получением исходно-разрешительной документации.</w:t>
       </w:r>
     </w:p>
@@ -1315,8 +2181,14 @@
         <w:spacing w:before="120" w:line="360" w:lineRule="auto"/>
         <w:ind w:left="850" w:hanging="425"/>
         <w:jc w:val="both"/>
-      </w:pPr>
-      <w:r>
+        <w:rPr>
+          <w:color w:val="000000" w:themeColor="text1"/>
+        </w:rPr>
+      </w:pPr>
+      <w:r>
+        <w:rPr>
+          <w:color w:val="000000" w:themeColor="text1"/>
+        </w:rPr>
         <w:t>Выполнить в полном объёме обязанности Заказчика, предусмотренные в других статьях настоящего Договора.</w:t>
       </w:r>
     </w:p>
@@ -1333,8 +2205,14 @@
         <w:spacing w:before="120" w:line="360" w:lineRule="auto"/>
         <w:ind w:left="850" w:hanging="425"/>
         <w:jc w:val="both"/>
-      </w:pPr>
-      <w:r>
+        <w:rPr>
+          <w:color w:val="000000" w:themeColor="text1"/>
+        </w:rPr>
+      </w:pPr>
+      <w:r>
+        <w:rPr>
+          <w:color w:val="000000" w:themeColor="text1"/>
+        </w:rPr>
         <w:t xml:space="preserve">В течение 30 (тридцати) календарных дней после получения проектной документации в полном объеме Заказчик обязан передать полученную проектную документацию в уполномоченный орган/организацию для прохождения экспертизы в соответствии с п.3 Графика выполнения этапов работ и платежей (Приложение № 3). </w:t>
       </w:r>
     </w:p>
@@ -1351,11 +2229,13 @@
         <w:jc w:val="both"/>
         <w:rPr>
           <w:b/>
+          <w:color w:val="000000" w:themeColor="text1"/>
         </w:rPr>
       </w:pPr>
       <w:r>
         <w:rPr>
           <w:b/>
+          <w:color w:val="000000" w:themeColor="text1"/>
         </w:rPr>
         <w:t>Гарантии</w:t>
       </w:r>
@@ -1381,7 +2261,35 @@
         <w:rPr>
           <w:color w:val="000000" w:themeColor="text1"/>
         </w:rPr>
-        <w:t xml:space="preserve">Подрядчик является членом Ассоциации проектировщиков саморегулируемая организация «Объединение проектных организаций «СтройПроект» (Ассоциация СРО «СтройПроект»), действует с 28.06.2019г. </w:t>
+        <w:t>Подрядчик является членом Ассоциации проектировщиков саморегулируемая организация «Объединение проектных организаций «</w:t>
+      </w:r>
+      <w:proofErr w:type="spellStart"/>
+      <w:r>
+        <w:rPr>
+          <w:color w:val="000000" w:themeColor="text1"/>
+        </w:rPr>
+        <w:t>СтройПроект</w:t>
+      </w:r>
+      <w:proofErr w:type="spellEnd"/>
+      <w:r>
+        <w:rPr>
+          <w:color w:val="000000" w:themeColor="text1"/>
+        </w:rPr>
+        <w:t>» (Ассоциация СРО «</w:t>
+      </w:r>
+      <w:proofErr w:type="spellStart"/>
+      <w:r>
+        <w:rPr>
+          <w:color w:val="000000" w:themeColor="text1"/>
+        </w:rPr>
+        <w:t>СтройПроект</w:t>
+      </w:r>
+      <w:proofErr w:type="spellEnd"/>
+      <w:r>
+        <w:rPr>
+          <w:color w:val="000000" w:themeColor="text1"/>
+        </w:rPr>
+        <w:t xml:space="preserve">»), действует с 28.06.2019г. </w:t>
       </w:r>
     </w:p>
     <w:p>
@@ -1397,11 +2305,13 @@
         <w:jc w:val="both"/>
         <w:rPr>
           <w:b/>
+          <w:color w:val="000000" w:themeColor="text1"/>
         </w:rPr>
       </w:pPr>
       <w:r>
         <w:rPr>
           <w:b/>
+          <w:color w:val="000000" w:themeColor="text1"/>
         </w:rPr>
         <w:t>Ответственность сторон</w:t>
       </w:r>
@@ -1419,9 +2329,15 @@
         <w:spacing w:before="120" w:line="360" w:lineRule="auto"/>
         <w:ind w:left="850" w:hanging="425"/>
         <w:jc w:val="both"/>
-      </w:pPr>
-      <w:r>
-        <w:t xml:space="preserve"> Стороны несут ответственность за нарушение предусмотренных настоящим Договором обязанностей или ненадлежащее их исполнение в соответствии с гражданским законодательством Российской Федерации и условиями настоящего Договора.</w:t>
+        <w:rPr>
+          <w:color w:val="000000" w:themeColor="text1"/>
+        </w:rPr>
+      </w:pPr>
+      <w:r>
+        <w:rPr>
+          <w:color w:val="000000" w:themeColor="text1"/>
+        </w:rPr>
+        <w:t>Стороны несут ответственность за нарушение предусмотренных настоящим Договором обязанностей или ненадлежащее их исполнение в соответствии с гражданским законодательством Российской Федерации и условиями настоящего Договора.</w:t>
       </w:r>
     </w:p>
     <w:p>
@@ -1437,8 +2353,14 @@
         <w:spacing w:before="120" w:line="360" w:lineRule="auto"/>
         <w:ind w:left="850" w:hanging="425"/>
         <w:jc w:val="both"/>
-      </w:pPr>
-      <w:r>
+        <w:rPr>
+          <w:color w:val="000000" w:themeColor="text1"/>
+        </w:rPr>
+      </w:pPr>
+      <w:r>
+        <w:rPr>
+          <w:color w:val="000000" w:themeColor="text1"/>
+        </w:rPr>
         <w:t>Подрядчик несёт ответственность за дефекты и погрешности в выполненной работе, которые будут выявлены и обоснованность которых будет подтверждена в установленном порядке при строительстве и эксплуатации проектируемого объекта.</w:t>
       </w:r>
     </w:p>
@@ -1455,8 +2377,14 @@
         <w:spacing w:before="120" w:line="360" w:lineRule="auto"/>
         <w:ind w:left="850" w:hanging="425"/>
         <w:jc w:val="both"/>
-      </w:pPr>
-      <w:r>
+        <w:rPr>
+          <w:color w:val="000000" w:themeColor="text1"/>
+        </w:rPr>
+      </w:pPr>
+      <w:r>
+        <w:rPr>
+          <w:color w:val="000000" w:themeColor="text1"/>
+        </w:rPr>
         <w:lastRenderedPageBreak/>
         <w:t>При выявлении в выполненной работе дефектов, погрешностей и предъявлении соответствующих претензий со стороны Заказчика Подрядчик обязан без дополнительной оплаты внести соответствующие исправления в документацию в срок не более 20 (двадцати) календарных дней.</w:t>
       </w:r>
@@ -1474,8 +2402,14 @@
         <w:spacing w:before="120" w:line="360" w:lineRule="auto"/>
         <w:ind w:left="850" w:hanging="425"/>
         <w:jc w:val="both"/>
-      </w:pPr>
-      <w:r>
+        <w:rPr>
+          <w:color w:val="000000" w:themeColor="text1"/>
+        </w:rPr>
+      </w:pPr>
+      <w:r>
+        <w:rPr>
+          <w:color w:val="000000" w:themeColor="text1"/>
+        </w:rPr>
         <w:t>При нарушении Подрядчиком сроков завершения этапов работ, установленных настоящим Договором, а также за задержку устранения выявленных дефектов и погрешностей, по не зависящим от Заказчика причинам, Подрядчик выплачивает Заказчику пени в размере 0,01% (ноль целых одна сотая процента) от стоимости соответствующего этапа работ за каждый день просрочки, но не более 10% (десяти процентов) от стоимости этапа.</w:t>
       </w:r>
     </w:p>
@@ -1492,8 +2426,14 @@
         <w:spacing w:before="120" w:line="360" w:lineRule="auto"/>
         <w:ind w:left="850" w:hanging="425"/>
         <w:jc w:val="both"/>
-      </w:pPr>
-      <w:r>
+        <w:rPr>
+          <w:color w:val="000000" w:themeColor="text1"/>
+        </w:rPr>
+      </w:pPr>
+      <w:r>
+        <w:rPr>
+          <w:color w:val="000000" w:themeColor="text1"/>
+        </w:rPr>
         <w:t>При нарушении Заказчиком сроков осуществления выплат в соответствии с условиями настоящего Договора, по не зависящим от Подрядчика причинам, Заказчик выплачивает Подрядчику пени в размере 0,01% (ноль целых одна сотая процента) за каждый день просрочки от размера невыплаченной суммы, но не более 10% (десяти процентов) от указанной суммы.</w:t>
       </w:r>
     </w:p>
@@ -1510,8 +2450,14 @@
         <w:spacing w:before="120" w:line="360" w:lineRule="auto"/>
         <w:ind w:left="850" w:hanging="425"/>
         <w:jc w:val="both"/>
-      </w:pPr>
-      <w:r>
+        <w:rPr>
+          <w:color w:val="000000" w:themeColor="text1"/>
+        </w:rPr>
+      </w:pPr>
+      <w:r>
+        <w:rPr>
+          <w:color w:val="000000" w:themeColor="text1"/>
+        </w:rPr>
         <w:t xml:space="preserve">Подписание Заказчиком Акта сдачи - приемки выполненных работ и оплата работ в полном объёме являются моментом перехода права собственности на результат выполненных работ. </w:t>
       </w:r>
     </w:p>
@@ -1528,8 +2474,14 @@
         <w:spacing w:before="120" w:line="360" w:lineRule="auto"/>
         <w:ind w:left="850" w:hanging="425"/>
         <w:jc w:val="both"/>
-      </w:pPr>
-      <w:r>
+        <w:rPr>
+          <w:color w:val="000000" w:themeColor="text1"/>
+        </w:rPr>
+      </w:pPr>
+      <w:r>
+        <w:rPr>
+          <w:color w:val="000000" w:themeColor="text1"/>
+        </w:rPr>
         <w:t>Все права на результат работ, кроме авторского права, по настоящему Договору принадлежат Заказчику.</w:t>
       </w:r>
     </w:p>
@@ -1546,8 +2498,14 @@
         <w:spacing w:before="120" w:line="360" w:lineRule="auto"/>
         <w:ind w:left="850" w:hanging="425"/>
         <w:jc w:val="both"/>
-      </w:pPr>
-      <w:r>
+        <w:rPr>
+          <w:color w:val="000000" w:themeColor="text1"/>
+        </w:rPr>
+      </w:pPr>
+      <w:r>
+        <w:rPr>
+          <w:color w:val="000000" w:themeColor="text1"/>
+        </w:rPr>
         <w:t>Уплата неустойки (пени, штрафа) за несоблюдение сроков или иное ненадлежащее исполнение предусмотренных настоящим Договором обязательств, а также возмещение убытков, причиненных ненадлежащим исполнением обязательств, не освобождает виновную Сторону от исполнения обязательств, кроме случаев, предусмотренных действующим законодательством Российской Федерации.</w:t>
       </w:r>
     </w:p>
@@ -1564,9 +2522,15 @@
         <w:spacing w:before="120" w:line="360" w:lineRule="auto"/>
         <w:ind w:left="850" w:hanging="425"/>
         <w:jc w:val="both"/>
-      </w:pPr>
-      <w:bookmarkStart w:id="3" w:name="_Hlk136616492"/>
-      <w:r>
+        <w:rPr>
+          <w:color w:val="000000" w:themeColor="text1"/>
+        </w:rPr>
+      </w:pPr>
+      <w:bookmarkStart w:id="2" w:name="_Hlk136616492"/>
+      <w:r>
+        <w:rPr>
+          <w:color w:val="000000" w:themeColor="text1"/>
+        </w:rPr>
         <w:t>В случае отказа уполномоченного органа/организации дать положительное экспертное заключение на разработанную документацию по причине предоставленных Заказчиком неполных, неактуальных, либо недостоверных исходно-разрешительных данных (Приложение № 2) ответственность, в том числе вытекающая из денежных обязательств, возлагается на Заказчика.</w:t>
       </w:r>
     </w:p>
@@ -1583,20 +2547,38 @@
         <w:spacing w:before="120" w:line="360" w:lineRule="auto"/>
         <w:ind w:left="850" w:hanging="566"/>
         <w:jc w:val="both"/>
-      </w:pPr>
-      <w:r>
+        <w:rPr>
+          <w:color w:val="000000" w:themeColor="text1"/>
+        </w:rPr>
+      </w:pPr>
+      <w:r>
+        <w:rPr>
+          <w:color w:val="000000" w:themeColor="text1"/>
+        </w:rPr>
         <w:t>Заказчик обязан своими силами и за свой счет устранить выявленные уполномоченным органом\организацией в ходе экспертизы</w:t>
       </w:r>
       <w:r>
+        <w:rPr>
+          <w:color w:val="000000" w:themeColor="text1"/>
+        </w:rPr>
         <w:t xml:space="preserve"> </w:t>
       </w:r>
       <w:r>
+        <w:rPr>
+          <w:color w:val="000000" w:themeColor="text1"/>
+        </w:rPr>
         <w:t>недостатки</w:t>
       </w:r>
       <w:r>
+        <w:rPr>
+          <w:color w:val="000000" w:themeColor="text1"/>
+        </w:rPr>
         <w:t xml:space="preserve"> </w:t>
       </w:r>
       <w:r>
+        <w:rPr>
+          <w:color w:val="000000" w:themeColor="text1"/>
+        </w:rPr>
         <w:t>исходно-разрешительной документации.</w:t>
       </w:r>
     </w:p>
@@ -1613,17 +2595,29 @@
         <w:spacing w:before="120" w:line="360" w:lineRule="auto"/>
         <w:ind w:left="850" w:hanging="566"/>
         <w:jc w:val="both"/>
-      </w:pPr>
-      <w:r>
+        <w:rPr>
+          <w:color w:val="000000" w:themeColor="text1"/>
+        </w:rPr>
+      </w:pPr>
+      <w:r>
+        <w:rPr>
+          <w:color w:val="000000" w:themeColor="text1"/>
+        </w:rPr>
         <w:t>В случае необходимости изменения проектной документации по вновь переданным от</w:t>
       </w:r>
       <w:r>
+        <w:rPr>
+          <w:color w:val="000000" w:themeColor="text1"/>
+        </w:rPr>
         <w:t xml:space="preserve"> </w:t>
       </w:r>
       <w:r>
+        <w:rPr>
+          <w:color w:val="000000" w:themeColor="text1"/>
+        </w:rPr>
         <w:t>Заказчика исходно-разрешительным данным, Стороны оформляют дополнительные работы по проекту Дополнительным соглашением к настоящему Договору.</w:t>
       </w:r>
-      <w:bookmarkEnd w:id="3"/>
+      <w:bookmarkEnd w:id="2"/>
     </w:p>
     <w:p>
       <w:pPr>
@@ -1639,11 +2633,13 @@
         <w:jc w:val="both"/>
         <w:rPr>
           <w:b/>
+          <w:color w:val="000000" w:themeColor="text1"/>
         </w:rPr>
       </w:pPr>
       <w:r>
         <w:rPr>
           <w:b/>
+          <w:color w:val="000000" w:themeColor="text1"/>
         </w:rPr>
         <w:lastRenderedPageBreak/>
         <w:t>Обстоятельства непреодолимой силы (Форс-мажор)</w:t>
@@ -1662,8 +2658,14 @@
         <w:spacing w:before="120" w:line="360" w:lineRule="auto"/>
         <w:ind w:left="850" w:hanging="566"/>
         <w:jc w:val="both"/>
-      </w:pPr>
-      <w:r>
+        <w:rPr>
+          <w:color w:val="000000" w:themeColor="text1"/>
+        </w:rPr>
+      </w:pPr>
+      <w:r>
+        <w:rPr>
+          <w:color w:val="000000" w:themeColor="text1"/>
+        </w:rPr>
         <w:t>Сторона освобождается от ответственности за нарушение обязательств по настоящему Договору, если она докажет, что такое нарушение произошло вследствие действия обстоятельств непреодолимой силы. Обстоятельствами непреодолимой силы считаются следующие события: война и военные действия, всеобщие забастовки, эпидемии, природные катаклизмы, техногенные катастрофы, акты органов власти РФ, акты органов власти других государств, влияющие на исполнения обязательств, а также иные чрезвычайные, непредотвратимые события, влияющие на исполнения обязательств сторонами.</w:t>
       </w:r>
     </w:p>
@@ -1680,8 +2682,14 @@
         <w:spacing w:before="120" w:line="360" w:lineRule="auto"/>
         <w:ind w:left="850" w:hanging="566"/>
         <w:jc w:val="both"/>
-      </w:pPr>
-      <w:r>
+        <w:rPr>
+          <w:color w:val="000000" w:themeColor="text1"/>
+        </w:rPr>
+      </w:pPr>
+      <w:r>
+        <w:rPr>
+          <w:color w:val="000000" w:themeColor="text1"/>
+        </w:rPr>
         <w:t>Сторона, для которой возникли условия невозможного исполнения обязательств по Договору, обязана немедленно сообщить о наступлении или прекращении вышеуказанных обстоятельств, а если это невозможно, то не позднее 10 (десяти) календарных дней с момента их наступления или прекращения, и в письменной форме известить об этом другую сторону.</w:t>
       </w:r>
     </w:p>
@@ -1698,8 +2706,14 @@
         <w:spacing w:before="120" w:line="360" w:lineRule="auto"/>
         <w:ind w:left="850" w:hanging="566"/>
         <w:jc w:val="both"/>
-      </w:pPr>
-      <w:r>
+        <w:rPr>
+          <w:color w:val="000000" w:themeColor="text1"/>
+        </w:rPr>
+      </w:pPr>
+      <w:r>
+        <w:rPr>
+          <w:color w:val="000000" w:themeColor="text1"/>
+        </w:rPr>
         <w:t>Уведомление должно содержать данные о времени наступления и характере форс-мажорных обстоятельств, и их возможных последствиях.</w:t>
       </w:r>
     </w:p>
@@ -1713,11 +2727,13 @@
         <w:jc w:val="both"/>
         <w:rPr>
           <w:b/>
+          <w:color w:val="000000" w:themeColor="text1"/>
         </w:rPr>
       </w:pPr>
       <w:r>
         <w:rPr>
           <w:b/>
+          <w:color w:val="000000" w:themeColor="text1"/>
         </w:rPr>
         <w:t>Рассмотрение споров</w:t>
       </w:r>
@@ -1735,8 +2751,14 @@
         <w:spacing w:before="120" w:line="360" w:lineRule="auto"/>
         <w:ind w:left="850" w:hanging="566"/>
         <w:jc w:val="both"/>
-      </w:pPr>
-      <w:r>
+        <w:rPr>
+          <w:color w:val="000000" w:themeColor="text1"/>
+        </w:rPr>
+      </w:pPr>
+      <w:r>
+        <w:rPr>
+          <w:color w:val="000000" w:themeColor="text1"/>
+        </w:rPr>
         <w:t>Настоящим Договором устанавливается обязательный досудебный порядок урегулирования спора. Все споры и разногласия, которые могут возникнуть по настоящему Договору, должны, по возможности, решаться путем переговоров между Сторонами.</w:t>
       </w:r>
     </w:p>
@@ -1753,8 +2775,14 @@
         <w:spacing w:before="120" w:line="360" w:lineRule="auto"/>
         <w:ind w:left="850" w:hanging="566"/>
         <w:jc w:val="both"/>
-      </w:pPr>
-      <w:r>
+        <w:rPr>
+          <w:color w:val="000000" w:themeColor="text1"/>
+        </w:rPr>
+      </w:pPr>
+      <w:r>
+        <w:rPr>
+          <w:color w:val="000000" w:themeColor="text1"/>
+        </w:rPr>
         <w:t>Претензии направляются заказным письмом с уведомлением о вручении адресату. Дата штампа почтового отделения адресата на уведомлении о вручении почтового отправления адресату считается датой предъявления претензии. Сторона, получившая претензию, обязана рассмотреть ее и направить ответ в течение 30 (тридцати) календарных дней с даты ее предъявления.</w:t>
       </w:r>
     </w:p>
@@ -1771,8 +2799,14 @@
         <w:spacing w:before="120" w:line="360" w:lineRule="auto"/>
         <w:ind w:left="850" w:hanging="566"/>
         <w:jc w:val="both"/>
-      </w:pPr>
-      <w:r>
+        <w:rPr>
+          <w:color w:val="000000" w:themeColor="text1"/>
+        </w:rPr>
+      </w:pPr>
+      <w:r>
+        <w:rPr>
+          <w:color w:val="000000" w:themeColor="text1"/>
+        </w:rPr>
         <w:t>В случае не разрешения спора в претензионном порядке все споры по настоящему Договору передаются Сторонами на рассмотрение Арбитражного суда в соответствии с законодательством РФ.</w:t>
       </w:r>
     </w:p>
@@ -1789,8 +2823,14 @@
         <w:spacing w:before="120" w:line="360" w:lineRule="auto"/>
         <w:ind w:left="850" w:hanging="566"/>
         <w:jc w:val="both"/>
-      </w:pPr>
-      <w:r>
+        <w:rPr>
+          <w:color w:val="000000" w:themeColor="text1"/>
+        </w:rPr>
+      </w:pPr>
+      <w:r>
+        <w:rPr>
+          <w:color w:val="000000" w:themeColor="text1"/>
+        </w:rPr>
         <w:t>При возникновении между Заказчиком и Подрядчиком спора по поводу недостатков выполненной работы или их причин и невозможности урегулирования этого спора переговорами, по требованию любой из Сторон должна быть назначена независимая экспертиза. Расходы на экспертизу несет Сторона, требующая назначения экспертизы. В случае установления нарушений одной из Сторон условий Договора или причинной связи между действиями виновной Стороны и обнаруженными недостатками, расходы на экспертизу несет (возмещает) виновная Сторона.</w:t>
       </w:r>
     </w:p>
@@ -1807,11 +2847,13 @@
         <w:jc w:val="both"/>
         <w:rPr>
           <w:b/>
+          <w:color w:val="000000" w:themeColor="text1"/>
         </w:rPr>
       </w:pPr>
       <w:r>
         <w:rPr>
           <w:b/>
+          <w:color w:val="000000" w:themeColor="text1"/>
         </w:rPr>
         <w:lastRenderedPageBreak/>
         <w:t>Прочие условия</w:t>
@@ -1830,8 +2872,14 @@
         <w:spacing w:before="120" w:line="360" w:lineRule="auto"/>
         <w:ind w:left="850" w:hanging="566"/>
         <w:jc w:val="both"/>
-      </w:pPr>
-      <w:r>
+        <w:rPr>
+          <w:color w:val="000000" w:themeColor="text1"/>
+        </w:rPr>
+      </w:pPr>
+      <w:r>
+        <w:rPr>
+          <w:color w:val="000000" w:themeColor="text1"/>
+        </w:rPr>
         <w:t>Настоящий Договор вступает в силу с момента подписания и действует до полного исполнения Сторонами обязательств.</w:t>
       </w:r>
     </w:p>
@@ -1848,8 +2896,14 @@
         <w:spacing w:before="120" w:line="360" w:lineRule="auto"/>
         <w:ind w:left="850" w:hanging="566"/>
         <w:jc w:val="both"/>
-      </w:pPr>
-      <w:r>
+        <w:rPr>
+          <w:color w:val="000000" w:themeColor="text1"/>
+        </w:rPr>
+      </w:pPr>
+      <w:r>
+        <w:rPr>
+          <w:color w:val="000000" w:themeColor="text1"/>
+        </w:rPr>
         <w:t>Условия настоящего Договора имеют равную обязательную силу для Сторон и могут быть изменены только по взаимному согласию с обязательным составлением дополнительного соглашения. Дополнительное соглашение с изменениями и дополнениями, подписанное полномочными лицами Сторон, является неотъемлемой частью настоящего Договора.</w:t>
       </w:r>
     </w:p>
@@ -1866,9 +2920,15 @@
         <w:spacing w:before="120" w:line="360" w:lineRule="auto"/>
         <w:ind w:left="850" w:hanging="566"/>
         <w:jc w:val="both"/>
-      </w:pPr>
-      <w:bookmarkStart w:id="4" w:name="_Hlk136617025"/>
-      <w:r>
+        <w:rPr>
+          <w:color w:val="000000" w:themeColor="text1"/>
+        </w:rPr>
+      </w:pPr>
+      <w:bookmarkStart w:id="3" w:name="_Hlk136617025"/>
+      <w:r>
+        <w:rPr>
+          <w:color w:val="000000" w:themeColor="text1"/>
+        </w:rPr>
         <w:t>Если дополнительное соглашение к настоящему Договору содержит иные условия, чем указаны в настоящем Договоре, Стороны руководствуются в этой части условиями дополнительного соглашения.</w:t>
       </w:r>
     </w:p>
@@ -1885,12 +2945,18 @@
         <w:spacing w:before="120" w:line="360" w:lineRule="auto"/>
         <w:ind w:left="850" w:hanging="566"/>
         <w:jc w:val="both"/>
-      </w:pPr>
-      <w:r>
+        <w:rPr>
+          <w:color w:val="000000" w:themeColor="text1"/>
+        </w:rPr>
+      </w:pPr>
+      <w:r>
+        <w:rPr>
+          <w:color w:val="000000" w:themeColor="text1"/>
+        </w:rPr>
         <w:t>Стороны обязуются немедленно письменно информировать друг друга в случае изменения сведений, указанных в разделе 13 (Реквизиты Сторон) настоящего Договора.</w:t>
       </w:r>
     </w:p>
-    <w:bookmarkEnd w:id="4"/>
+    <w:bookmarkEnd w:id="3"/>
     <w:p>
       <w:pPr>
         <w:numPr>
@@ -1904,8 +2970,14 @@
         <w:spacing w:before="120" w:line="360" w:lineRule="auto"/>
         <w:ind w:left="850" w:hanging="566"/>
         <w:jc w:val="both"/>
-      </w:pPr>
-      <w:r>
+        <w:rPr>
+          <w:color w:val="000000" w:themeColor="text1"/>
+        </w:rPr>
+      </w:pPr>
+      <w:r>
+        <w:rPr>
+          <w:color w:val="000000" w:themeColor="text1"/>
+        </w:rPr>
         <w:t>Стороны обязаны обеспечить конфиденциальность сведений, касающихся условий настоящего Договора, его исполнения, результатов работ.</w:t>
       </w:r>
     </w:p>
@@ -1922,8 +2994,14 @@
         <w:spacing w:before="120" w:line="360" w:lineRule="auto"/>
         <w:ind w:left="850" w:hanging="566"/>
         <w:jc w:val="both"/>
-      </w:pPr>
-      <w:r>
+        <w:rPr>
+          <w:color w:val="000000" w:themeColor="text1"/>
+        </w:rPr>
+      </w:pPr>
+      <w:r>
+        <w:rPr>
+          <w:color w:val="000000" w:themeColor="text1"/>
+        </w:rPr>
         <w:t>Стороны подтверждают взаимное согласие на обмен юридически значимыми документами (договором и дополнительными соглашениями к нему, приложениями к договору, письмами, актами, счетами на оплату), адресованными сторонам соглашения, в электронном виде. Технические средства и возможности позволяют принимать и обрабатывать электронные формы документов.</w:t>
       </w:r>
     </w:p>
@@ -1940,8 +3018,14 @@
         <w:spacing w:before="120" w:line="360" w:lineRule="auto"/>
         <w:ind w:left="850" w:hanging="566"/>
         <w:jc w:val="both"/>
-      </w:pPr>
-      <w:r>
+        <w:rPr>
+          <w:color w:val="000000" w:themeColor="text1"/>
+        </w:rPr>
+      </w:pPr>
+      <w:r>
+        <w:rPr>
+          <w:color w:val="000000" w:themeColor="text1"/>
+        </w:rPr>
         <w:t xml:space="preserve">Стороны по настоящему Договору признают юридическую силу документов, полученных по каналам связи, в том числе и по электронной почте, наравне с документами, исполненными в простой письменной форме. Срок отправления электронного письма считается датой получения документов. </w:t>
       </w:r>
     </w:p>
@@ -1958,19 +3042,42 @@
         <w:spacing w:before="120" w:line="360" w:lineRule="auto"/>
         <w:ind w:left="850" w:hanging="566"/>
         <w:jc w:val="both"/>
-      </w:pPr>
-      <w:bookmarkStart w:id="5" w:name="_Hlk136617081"/>
-      <w:r>
+        <w:rPr>
+          <w:color w:val="000000" w:themeColor="text1"/>
+        </w:rPr>
+      </w:pPr>
+      <w:bookmarkStart w:id="4" w:name="_Hlk136617081"/>
+      <w:r>
+        <w:rPr>
+          <w:color w:val="000000" w:themeColor="text1"/>
+        </w:rPr>
         <w:t>Обмен документами (кроме проектной документации) в электронном виде осуществляется по телекоммуникационным каналам связи через систему электронного документооборота Контур.</w:t>
       </w:r>
       <w:r>
+        <w:rPr>
+          <w:color w:val="000000" w:themeColor="text1"/>
+        </w:rPr>
         <w:t xml:space="preserve"> </w:t>
       </w:r>
-      <w:r>
-        <w:t xml:space="preserve">Диадок или аналогу, с соблюдением требований российского законодательства, действующих на дату отправки документов. Во всем остальном, что не предусмотрено </w:t>
-      </w:r>
-      <w:bookmarkEnd w:id="5"/>
-      <w:r>
+      <w:proofErr w:type="spellStart"/>
+      <w:r>
+        <w:rPr>
+          <w:color w:val="000000" w:themeColor="text1"/>
+        </w:rPr>
+        <w:t>Диадок</w:t>
+      </w:r>
+      <w:proofErr w:type="spellEnd"/>
+      <w:r>
+        <w:rPr>
+          <w:color w:val="000000" w:themeColor="text1"/>
+        </w:rPr>
+        <w:t xml:space="preserve"> или аналогу, с соблюдением требований российского законодательства, действующих на дату отправки документов. Во всем остальном, что не предусмотрено </w:t>
+      </w:r>
+      <w:bookmarkEnd w:id="4"/>
+      <w:r>
+        <w:rPr>
+          <w:color w:val="000000" w:themeColor="text1"/>
+        </w:rPr>
         <w:t xml:space="preserve">настоящим Договором, стороны руководствуются действующим законодательством Российской Федерации. </w:t>
       </w:r>
     </w:p>
@@ -1987,8 +3094,14 @@
         <w:spacing w:before="120" w:line="360" w:lineRule="auto"/>
         <w:ind w:left="850" w:hanging="566"/>
         <w:jc w:val="both"/>
-      </w:pPr>
-      <w:r>
+        <w:rPr>
+          <w:color w:val="000000" w:themeColor="text1"/>
+        </w:rPr>
+      </w:pPr>
+      <w:r>
+        <w:rPr>
+          <w:color w:val="000000" w:themeColor="text1"/>
+        </w:rPr>
         <w:t>Настоящий Договор составлен на русском языке в двух подлинных экземплярах, имеющих равную юридическую силу, по одному экземпляру для каждой Стороны.</w:t>
       </w:r>
     </w:p>
@@ -2005,9 +3118,15 @@
         <w:spacing w:before="120" w:line="360" w:lineRule="auto"/>
         <w:ind w:left="850" w:hanging="708"/>
         <w:jc w:val="both"/>
-      </w:pPr>
-      <w:bookmarkStart w:id="6" w:name="_Hlk136617196"/>
-      <w:r>
+        <w:rPr>
+          <w:color w:val="000000" w:themeColor="text1"/>
+        </w:rPr>
+      </w:pPr>
+      <w:bookmarkStart w:id="5" w:name="_Hlk136617196"/>
+      <w:r>
+        <w:rPr>
+          <w:color w:val="000000" w:themeColor="text1"/>
+        </w:rPr>
         <w:t>Приложениями к настоящему Договору являются:</w:t>
       </w:r>
     </w:p>
@@ -2024,15 +3143,37 @@
         <w:spacing w:line="360" w:lineRule="auto"/>
         <w:ind w:firstLine="131"/>
         <w:jc w:val="both"/>
-      </w:pPr>
-      <w:r>
-        <w:rPr>
-          <w:color w:val="FF0000"/>
-        </w:rPr>
-        <w:t xml:space="preserve">Техническое (геологическое) </w:t>
-      </w:r>
-      <w:r>
-        <w:t>задание (Приложение № 1);</w:t>
+        <w:rPr>
+          <w:color w:val="000000" w:themeColor="text1"/>
+        </w:rPr>
+      </w:pPr>
+      <w:r>
+        <w:rPr>
+          <w:color w:val="000000" w:themeColor="text1"/>
+        </w:rPr>
+        <w:t>${</w:t>
+      </w:r>
+      <w:proofErr w:type="spellStart"/>
+      <w:proofErr w:type="gramStart"/>
+      <w:r>
+        <w:rPr>
+          <w:color w:val="000000" w:themeColor="text1"/>
+        </w:rPr>
+        <w:t>project.typeProject.Specification</w:t>
+      </w:r>
+      <w:proofErr w:type="spellEnd"/>
+      <w:proofErr w:type="gramEnd"/>
+      <w:r>
+        <w:rPr>
+          <w:color w:val="000000" w:themeColor="text1"/>
+        </w:rPr>
+        <w:t xml:space="preserve">} </w:t>
+      </w:r>
+      <w:r>
+        <w:rPr>
+          <w:color w:val="000000" w:themeColor="text1"/>
+        </w:rPr>
+        <w:t xml:space="preserve"> (Приложение № 1);</w:t>
       </w:r>
     </w:p>
     <w:p>
@@ -2048,8 +3189,14 @@
         <w:spacing w:line="360" w:lineRule="auto"/>
         <w:ind w:firstLine="131"/>
         <w:jc w:val="both"/>
-      </w:pPr>
-      <w:r>
+        <w:rPr>
+          <w:color w:val="000000" w:themeColor="text1"/>
+        </w:rPr>
+      </w:pPr>
+      <w:r>
+        <w:rPr>
+          <w:color w:val="000000" w:themeColor="text1"/>
+        </w:rPr>
         <w:t>Перечень исходно-разрешительной документации (Приложение 2);</w:t>
       </w:r>
     </w:p>
@@ -2066,20 +3213,26 @@
         <w:spacing w:line="360" w:lineRule="auto"/>
         <w:ind w:firstLine="131"/>
         <w:jc w:val="both"/>
-      </w:pPr>
-      <w:r>
-        <w:rPr>
-          <w:color w:val="2C2D2E"/>
+        <w:rPr>
+          <w:color w:val="000000" w:themeColor="text1"/>
+        </w:rPr>
+      </w:pPr>
+      <w:r>
+        <w:rPr>
+          <w:color w:val="000000" w:themeColor="text1"/>
           <w:shd w:val="clear" w:color="auto" w:fill="FFFFFF"/>
         </w:rPr>
         <w:lastRenderedPageBreak/>
         <w:t>График выполнения этапов работ и платежей</w:t>
       </w:r>
       <w:r>
+        <w:rPr>
+          <w:color w:val="000000" w:themeColor="text1"/>
+        </w:rPr>
         <w:t xml:space="preserve"> (Приложение № 3).</w:t>
       </w:r>
     </w:p>
-    <w:bookmarkEnd w:id="6"/>
+    <w:bookmarkEnd w:id="5"/>
     <w:p>
       <w:pPr>
         <w:tabs>
@@ -2089,6 +3242,7 @@
         <w:spacing w:line="360" w:lineRule="auto"/>
         <w:jc w:val="both"/>
         <w:rPr>
+          <w:color w:val="000000" w:themeColor="text1"/>
           <w:sz w:val="23"/>
           <w:szCs w:val="23"/>
         </w:rPr>
@@ -2104,6 +3258,7 @@
         <w:jc w:val="center"/>
         <w:rPr>
           <w:b/>
+          <w:color w:val="000000" w:themeColor="text1"/>
           <w:sz w:val="23"/>
           <w:szCs w:val="23"/>
         </w:rPr>
@@ -2111,6 +3266,7 @@
       <w:r>
         <w:rPr>
           <w:b/>
+          <w:color w:val="000000" w:themeColor="text1"/>
           <w:sz w:val="23"/>
           <w:szCs w:val="23"/>
         </w:rPr>
@@ -2121,11 +3277,19 @@
       <w:tblPr>
         <w:tblStyle w:val="a9"/>
         <w:tblW w:w="0" w:type="auto"/>
+        <w:tblBorders>
+          <w:top w:val="none" w:sz="0" w:space="0" w:color="auto"/>
+          <w:left w:val="none" w:sz="0" w:space="0" w:color="auto"/>
+          <w:bottom w:val="none" w:sz="0" w:space="0" w:color="auto"/>
+          <w:right w:val="none" w:sz="0" w:space="0" w:color="auto"/>
+          <w:insideH w:val="none" w:sz="0" w:space="0" w:color="auto"/>
+          <w:insideV w:val="none" w:sz="0" w:space="0" w:color="auto"/>
+        </w:tblBorders>
         <w:tblLook w:val="04A0" w:firstRow="1" w:lastRow="0" w:firstColumn="1" w:lastColumn="0" w:noHBand="0" w:noVBand="1"/>
       </w:tblPr>
       <w:tblGrid>
-        <w:gridCol w:w="5252"/>
-        <w:gridCol w:w="4943"/>
+        <w:gridCol w:w="5245"/>
+        <w:gridCol w:w="4960"/>
       </w:tblGrid>
       <w:tr>
         <w:tc>
@@ -2139,12 +3303,14 @@
               <w:rPr>
                 <w:b/>
                 <w:bCs/>
+                <w:color w:val="000000" w:themeColor="text1"/>
               </w:rPr>
             </w:pPr>
             <w:r>
               <w:rPr>
                 <w:b/>
                 <w:bCs/>
+                <w:color w:val="000000" w:themeColor="text1"/>
               </w:rPr>
               <w:t>Заказчик</w:t>
             </w:r>
@@ -2154,11 +3320,35 @@
               <w:pStyle w:val="-f2"/>
               <w:ind w:firstLine="0"/>
               <w:rPr>
+                <w:color w:val="000000" w:themeColor="text1"/>
                 <w:lang w:val="en-US"/>
               </w:rPr>
             </w:pPr>
             <w:r>
-              <w:t>${project.organization.nameOrType}</w:t>
+              <w:rPr>
+                <w:color w:val="000000" w:themeColor="text1"/>
+              </w:rPr>
+              <w:t>${</w:t>
+            </w:r>
+            <w:proofErr w:type="spellStart"/>
+            <w:r>
+              <w:rPr>
+                <w:color w:val="000000" w:themeColor="text1"/>
+              </w:rPr>
+              <w:t>projectOrganization.name</w:t>
+            </w:r>
+            <w:r>
+              <w:rPr>
+                <w:color w:val="000000" w:themeColor="text1"/>
+              </w:rPr>
+              <w:t>OrType</w:t>
+            </w:r>
+            <w:proofErr w:type="spellEnd"/>
+            <w:r>
+              <w:rPr>
+                <w:color w:val="000000" w:themeColor="text1"/>
+              </w:rPr>
+              <w:t>}</w:t>
             </w:r>
           </w:p>
           <w:p>
@@ -2166,50 +3356,102 @@
               <w:pStyle w:val="-f2"/>
               <w:ind w:firstLine="0"/>
               <w:rPr>
+                <w:color w:val="000000" w:themeColor="text1"/>
                 <w:lang w:val="en-US"/>
               </w:rPr>
             </w:pPr>
             <w:r>
+              <w:rPr>
+                <w:color w:val="000000" w:themeColor="text1"/>
+              </w:rPr>
               <w:t>ИНН</w:t>
             </w:r>
             <w:r>
               <w:rPr>
+                <w:color w:val="000000" w:themeColor="text1"/>
                 <w:lang w:val="en-US"/>
               </w:rPr>
               <w:t xml:space="preserve"> </w:t>
             </w:r>
             <w:r>
               <w:rPr>
-                <w:lang w:val="en-US"/>
-              </w:rPr>
-              <w:t>${project.organization.INN}</w:t>
-            </w:r>
-            <w:r>
-              <w:rPr>
-                <w:lang w:val="en-US"/>
-              </w:rPr>
-              <w:t>,</w:t>
-            </w:r>
-            <w:r>
-              <w:rPr>
+                <w:color w:val="000000" w:themeColor="text1"/>
+                <w:lang w:val="en-US"/>
+              </w:rPr>
+              <w:t>${</w:t>
+            </w:r>
+            <w:proofErr w:type="spellStart"/>
+            <w:r>
+              <w:rPr>
+                <w:color w:val="000000" w:themeColor="text1"/>
+                <w:lang w:val="en-US"/>
+              </w:rPr>
+              <w:t>projectOrganization</w:t>
+            </w:r>
+            <w:r>
+              <w:rPr>
+                <w:color w:val="000000" w:themeColor="text1"/>
+                <w:lang w:val="en-US"/>
+              </w:rPr>
+              <w:t>.INN</w:t>
+            </w:r>
+            <w:proofErr w:type="spellEnd"/>
+            <w:r>
+              <w:rPr>
+                <w:color w:val="000000" w:themeColor="text1"/>
+                <w:lang w:val="en-US"/>
+              </w:rPr>
+              <w:t>},</w:t>
+            </w:r>
+            <w:r>
+              <w:rPr>
+                <w:color w:val="000000" w:themeColor="text1"/>
                 <w:lang w:val="en-US"/>
               </w:rPr>
               <w:t xml:space="preserve"> </w:t>
             </w:r>
             <w:r>
+              <w:rPr>
+                <w:color w:val="000000" w:themeColor="text1"/>
+              </w:rPr>
               <w:t>КПП</w:t>
             </w:r>
             <w:r>
               <w:rPr>
+                <w:color w:val="000000" w:themeColor="text1"/>
                 <w:lang w:val="en-US"/>
               </w:rPr>
               <w:t xml:space="preserve"> </w:t>
             </w:r>
             <w:r>
               <w:rPr>
-                <w:lang w:val="en-US"/>
-              </w:rPr>
-              <w:t>${project.organization.KPP}</w:t>
+                <w:color w:val="000000" w:themeColor="text1"/>
+                <w:lang w:val="en-US"/>
+              </w:rPr>
+              <w:t>${</w:t>
+            </w:r>
+            <w:proofErr w:type="spellStart"/>
+            <w:r>
+              <w:rPr>
+                <w:color w:val="000000" w:themeColor="text1"/>
+                <w:lang w:val="en-US"/>
+              </w:rPr>
+              <w:t>projectOrganization</w:t>
+            </w:r>
+            <w:r>
+              <w:rPr>
+                <w:color w:val="000000" w:themeColor="text1"/>
+                <w:lang w:val="en-US"/>
+              </w:rPr>
+              <w:t>.KPP</w:t>
+            </w:r>
+            <w:proofErr w:type="spellEnd"/>
+            <w:r>
+              <w:rPr>
+                <w:color w:val="000000" w:themeColor="text1"/>
+                <w:lang w:val="en-US"/>
+              </w:rPr>
+              <w:t>}</w:t>
             </w:r>
           </w:p>
           <w:p>
@@ -2217,41 +3459,58 @@
               <w:pStyle w:val="-f2"/>
               <w:ind w:firstLine="0"/>
               <w:rPr>
+                <w:color w:val="000000" w:themeColor="text1"/>
                 <w:lang w:val="en-US"/>
               </w:rPr>
             </w:pPr>
             <w:r>
+              <w:rPr>
+                <w:color w:val="000000" w:themeColor="text1"/>
+              </w:rPr>
               <w:t>Юридический</w:t>
             </w:r>
             <w:r>
               <w:rPr>
+                <w:color w:val="000000" w:themeColor="text1"/>
                 <w:lang w:val="en-US"/>
               </w:rPr>
               <w:t xml:space="preserve"> </w:t>
             </w:r>
             <w:r>
+              <w:rPr>
+                <w:color w:val="000000" w:themeColor="text1"/>
+              </w:rPr>
               <w:t>и</w:t>
             </w:r>
             <w:r>
               <w:rPr>
+                <w:color w:val="000000" w:themeColor="text1"/>
                 <w:lang w:val="en-US"/>
               </w:rPr>
               <w:t xml:space="preserve"> </w:t>
             </w:r>
             <w:r>
+              <w:rPr>
+                <w:color w:val="000000" w:themeColor="text1"/>
+              </w:rPr>
               <w:t>почтовый</w:t>
             </w:r>
             <w:r>
               <w:rPr>
+                <w:color w:val="000000" w:themeColor="text1"/>
                 <w:lang w:val="en-US"/>
               </w:rPr>
               <w:t xml:space="preserve"> </w:t>
             </w:r>
             <w:r>
+              <w:rPr>
+                <w:color w:val="000000" w:themeColor="text1"/>
+              </w:rPr>
               <w:t>адрес</w:t>
             </w:r>
             <w:r>
               <w:rPr>
+                <w:color w:val="000000" w:themeColor="text1"/>
                 <w:lang w:val="en-US"/>
               </w:rPr>
               <w:t xml:space="preserve">: </w:t>
@@ -2262,14 +3521,53 @@
               <w:pStyle w:val="-f2"/>
               <w:ind w:firstLine="0"/>
               <w:rPr>
+                <w:color w:val="000000" w:themeColor="text1"/>
                 <w:lang w:val="en-US"/>
               </w:rPr>
             </w:pPr>
             <w:r>
               <w:rPr>
-                <w:lang w:val="en-US"/>
-              </w:rPr>
-              <w:t>${project.organization.addres_legal}</w:t>
+                <w:color w:val="000000" w:themeColor="text1"/>
+                <w:lang w:val="en-US"/>
+              </w:rPr>
+              <w:t>${</w:t>
+            </w:r>
+            <w:proofErr w:type="spellStart"/>
+            <w:r>
+              <w:rPr>
+                <w:color w:val="000000" w:themeColor="text1"/>
+                <w:lang w:val="en-US"/>
+              </w:rPr>
+              <w:t>projectOrganization</w:t>
+            </w:r>
+            <w:r>
+              <w:rPr>
+                <w:color w:val="000000" w:themeColor="text1"/>
+                <w:lang w:val="en-US"/>
+              </w:rPr>
+              <w:t>.addres</w:t>
+            </w:r>
+            <w:r>
+              <w:rPr>
+                <w:color w:val="000000" w:themeColor="text1"/>
+                <w:lang w:val="en-US"/>
+              </w:rPr>
+              <w:t>s</w:t>
+            </w:r>
+            <w:r>
+              <w:rPr>
+                <w:color w:val="000000" w:themeColor="text1"/>
+                <w:lang w:val="en-US"/>
+              </w:rPr>
+              <w:t>_legal</w:t>
+            </w:r>
+            <w:proofErr w:type="spellEnd"/>
+            <w:r>
+              <w:rPr>
+                <w:color w:val="000000" w:themeColor="text1"/>
+                <w:lang w:val="en-US"/>
+              </w:rPr>
+              <w:t>}</w:t>
             </w:r>
           </w:p>
           <w:p>
@@ -2277,23 +3575,52 @@
               <w:pStyle w:val="-f2"/>
               <w:ind w:firstLine="0"/>
               <w:rPr>
+                <w:color w:val="000000" w:themeColor="text1"/>
                 <w:lang w:val="en-US"/>
               </w:rPr>
             </w:pPr>
             <w:r>
+              <w:rPr>
+                <w:color w:val="000000" w:themeColor="text1"/>
+              </w:rPr>
               <w:t>ОГРН</w:t>
             </w:r>
             <w:r>
               <w:rPr>
+                <w:color w:val="000000" w:themeColor="text1"/>
                 <w:lang w:val="en-US"/>
               </w:rPr>
               <w:t xml:space="preserve"> </w:t>
             </w:r>
             <w:r>
               <w:rPr>
-                <w:lang w:val="en-US"/>
-              </w:rPr>
-              <w:t>${project.organization.OGRN}</w:t>
+                <w:color w:val="000000" w:themeColor="text1"/>
+                <w:lang w:val="en-US"/>
+              </w:rPr>
+              <w:t>${</w:t>
+            </w:r>
+            <w:proofErr w:type="spellStart"/>
+            <w:r>
+              <w:rPr>
+                <w:color w:val="000000" w:themeColor="text1"/>
+                <w:lang w:val="en-US"/>
+              </w:rPr>
+              <w:t>projectOrganization</w:t>
+            </w:r>
+            <w:r>
+              <w:rPr>
+                <w:color w:val="000000" w:themeColor="text1"/>
+                <w:lang w:val="en-US"/>
+              </w:rPr>
+              <w:t>.OGRN</w:t>
+            </w:r>
+            <w:proofErr w:type="spellEnd"/>
+            <w:r>
+              <w:rPr>
+                <w:color w:val="000000" w:themeColor="text1"/>
+                <w:lang w:val="en-US"/>
+              </w:rPr>
+              <w:t>}</w:t>
             </w:r>
           </w:p>
           <w:p>
@@ -2301,32 +3628,65 @@
               <w:pStyle w:val="-f2"/>
               <w:ind w:firstLine="0"/>
               <w:rPr>
+                <w:color w:val="000000" w:themeColor="text1"/>
                 <w:lang w:val="en-US"/>
               </w:rPr>
             </w:pPr>
             <w:r>
+              <w:rPr>
+                <w:color w:val="000000" w:themeColor="text1"/>
+              </w:rPr>
               <w:t>р</w:t>
             </w:r>
             <w:r>
               <w:rPr>
+                <w:color w:val="000000" w:themeColor="text1"/>
                 <w:lang w:val="en-US"/>
               </w:rPr>
               <w:t>/</w:t>
             </w:r>
             <w:r>
+              <w:rPr>
+                <w:color w:val="000000" w:themeColor="text1"/>
+              </w:rPr>
               <w:t>с</w:t>
             </w:r>
             <w:r>
               <w:rPr>
+                <w:color w:val="000000" w:themeColor="text1"/>
                 <w:lang w:val="en-US"/>
               </w:rPr>
               <w:t xml:space="preserve"> </w:t>
             </w:r>
             <w:r>
               <w:rPr>
-                <w:lang w:val="en-US"/>
-              </w:rPr>
-              <w:t>${project.organization.payment_account}</w:t>
+                <w:color w:val="000000" w:themeColor="text1"/>
+                <w:lang w:val="en-US"/>
+              </w:rPr>
+              <w:t>${</w:t>
+            </w:r>
+            <w:proofErr w:type="spellStart"/>
+            <w:r>
+              <w:rPr>
+                <w:color w:val="000000" w:themeColor="text1"/>
+                <w:lang w:val="en-US"/>
+              </w:rPr>
+              <w:t>projectOrganization</w:t>
+            </w:r>
+            <w:r>
+              <w:rPr>
+                <w:color w:val="000000" w:themeColor="text1"/>
+                <w:lang w:val="en-US"/>
+              </w:rPr>
+              <w:t>.payment_account</w:t>
+            </w:r>
+            <w:proofErr w:type="spellEnd"/>
+            <w:r>
+              <w:rPr>
+                <w:color w:val="000000" w:themeColor="text1"/>
+                <w:lang w:val="en-US"/>
+              </w:rPr>
+              <w:t>}</w:t>
             </w:r>
           </w:p>
           <w:p>
@@ -2334,26 +3694,53 @@
               <w:pStyle w:val="-f2"/>
               <w:ind w:firstLine="0"/>
               <w:rPr>
+                <w:color w:val="000000" w:themeColor="text1"/>
                 <w:lang w:val="en-US"/>
               </w:rPr>
             </w:pPr>
             <w:r>
               <w:rPr>
-                <w:lang w:val="en-US"/>
-              </w:rPr>
-              <w:t>${project.organization.BIK.name}</w:t>
-            </w:r>
-            <w:r>
-              <w:rPr>
-                <w:lang w:val="en-US"/>
-              </w:rPr>
-              <w:t xml:space="preserve"> </w:t>
-            </w:r>
-            <w:r>
-              <w:rPr>
-                <w:lang w:val="en-US"/>
-              </w:rPr>
-              <w:t>${project.organization.BIK.bik}</w:t>
+                <w:color w:val="000000" w:themeColor="text1"/>
+                <w:lang w:val="en-US"/>
+              </w:rPr>
+              <w:t>${</w:t>
+            </w:r>
+            <w:r>
+              <w:rPr>
+                <w:color w:val="000000" w:themeColor="text1"/>
+                <w:lang w:val="en-US"/>
+              </w:rPr>
+              <w:t>projectOrganization</w:t>
+            </w:r>
+            <w:r>
+              <w:rPr>
+                <w:color w:val="000000" w:themeColor="text1"/>
+                <w:lang w:val="en-US"/>
+              </w:rPr>
+              <w:t>.BIK.name} ${</w:t>
+            </w:r>
+            <w:proofErr w:type="spellStart"/>
+            <w:r>
+              <w:rPr>
+                <w:color w:val="000000" w:themeColor="text1"/>
+                <w:lang w:val="en-US"/>
+              </w:rPr>
+              <w:t>projectOrganization</w:t>
+            </w:r>
+            <w:r>
+              <w:rPr>
+                <w:color w:val="000000" w:themeColor="text1"/>
+                <w:lang w:val="en-US"/>
+              </w:rPr>
+              <w:t>.BIK.bik</w:t>
+            </w:r>
+            <w:proofErr w:type="spellEnd"/>
+            <w:r>
+              <w:rPr>
+                <w:color w:val="000000" w:themeColor="text1"/>
+                <w:lang w:val="en-US"/>
+              </w:rPr>
+              <w:t>}</w:t>
             </w:r>
           </w:p>
           <w:p>
@@ -2361,32 +3748,65 @@
               <w:pStyle w:val="-f2"/>
               <w:ind w:firstLine="0"/>
               <w:rPr>
+                <w:color w:val="000000" w:themeColor="text1"/>
                 <w:lang w:val="en-US"/>
               </w:rPr>
             </w:pPr>
             <w:r>
+              <w:rPr>
+                <w:color w:val="000000" w:themeColor="text1"/>
+              </w:rPr>
               <w:t>к</w:t>
             </w:r>
             <w:r>
               <w:rPr>
+                <w:color w:val="000000" w:themeColor="text1"/>
                 <w:lang w:val="en-US"/>
               </w:rPr>
               <w:t>/</w:t>
             </w:r>
             <w:r>
+              <w:rPr>
+                <w:color w:val="000000" w:themeColor="text1"/>
+              </w:rPr>
               <w:t>с</w:t>
             </w:r>
             <w:r>
               <w:rPr>
+                <w:color w:val="000000" w:themeColor="text1"/>
                 <w:lang w:val="en-US"/>
               </w:rPr>
               <w:t xml:space="preserve"> </w:t>
             </w:r>
             <w:r>
               <w:rPr>
-                <w:lang w:val="en-US"/>
-              </w:rPr>
-              <w:t>${project.organization.BIK.correspondent_account}</w:t>
+                <w:color w:val="000000" w:themeColor="text1"/>
+                <w:lang w:val="en-US"/>
+              </w:rPr>
+              <w:t>${</w:t>
+            </w:r>
+            <w:proofErr w:type="spellStart"/>
+            <w:r>
+              <w:rPr>
+                <w:color w:val="000000" w:themeColor="text1"/>
+                <w:lang w:val="en-US"/>
+              </w:rPr>
+              <w:t>projectOrganization</w:t>
+            </w:r>
+            <w:r>
+              <w:rPr>
+                <w:color w:val="000000" w:themeColor="text1"/>
+                <w:lang w:val="en-US"/>
+              </w:rPr>
+              <w:t>.BIK.correspondent_account</w:t>
+            </w:r>
+            <w:proofErr w:type="spellEnd"/>
+            <w:r>
+              <w:rPr>
+                <w:color w:val="000000" w:themeColor="text1"/>
+                <w:lang w:val="en-US"/>
+              </w:rPr>
+              <w:t>}</w:t>
             </w:r>
           </w:p>
         </w:tc>
@@ -2401,12 +3821,15 @@
               <w:rPr>
                 <w:b/>
                 <w:bCs/>
+                <w:color w:val="000000" w:themeColor="text1"/>
+                <w:lang w:val="en-US"/>
               </w:rPr>
             </w:pPr>
             <w:r>
               <w:rPr>
                 <w:b/>
                 <w:bCs/>
+                <w:color w:val="000000" w:themeColor="text1"/>
               </w:rPr>
               <w:t>Подрядчик</w:t>
             </w:r>
@@ -2419,6 +3842,8 @@
                 <w:rStyle w:val="a8"/>
                 <w:i w:val="0"/>
                 <w:iCs w:val="0"/>
+                <w:color w:val="000000" w:themeColor="text1"/>
+                <w:lang w:val="en-US"/>
               </w:rPr>
             </w:pPr>
             <w:r>
@@ -2426,37 +3851,203 @@
                 <w:rStyle w:val="a8"/>
                 <w:i w:val="0"/>
                 <w:iCs w:val="0"/>
-              </w:rPr>
-              <w:t>${project.organization.nameOrType}</w:t>
+                <w:color w:val="000000" w:themeColor="text1"/>
+                <w:lang w:val="en-US"/>
+              </w:rPr>
+              <w:t>${</w:t>
+            </w:r>
+            <w:proofErr w:type="spellStart"/>
+            <w:r>
+              <w:rPr>
+                <w:rStyle w:val="a8"/>
+                <w:i w:val="0"/>
+                <w:iCs w:val="0"/>
+                <w:color w:val="000000" w:themeColor="text1"/>
+                <w:lang w:val="en-US"/>
+              </w:rPr>
+              <w:t>myOrg</w:t>
+            </w:r>
+            <w:r>
+              <w:rPr>
+                <w:rStyle w:val="a8"/>
+                <w:i w:val="0"/>
+                <w:iCs w:val="0"/>
+                <w:color w:val="000000" w:themeColor="text1"/>
+                <w:lang w:val="en-US"/>
+              </w:rPr>
+              <w:t>.name</w:t>
+            </w:r>
+            <w:r>
+              <w:rPr>
+                <w:rStyle w:val="a8"/>
+                <w:i w:val="0"/>
+                <w:iCs w:val="0"/>
+                <w:color w:val="000000" w:themeColor="text1"/>
+                <w:lang w:val="en-US"/>
+              </w:rPr>
+              <w:t>OrType</w:t>
+            </w:r>
+            <w:proofErr w:type="spellEnd"/>
+            <w:r>
+              <w:rPr>
+                <w:rStyle w:val="a8"/>
+                <w:i w:val="0"/>
+                <w:iCs w:val="0"/>
+                <w:color w:val="000000" w:themeColor="text1"/>
+                <w:lang w:val="en-US"/>
+              </w:rPr>
+              <w:t>}</w:t>
             </w:r>
           </w:p>
           <w:p>
             <w:pPr>
               <w:pStyle w:val="-f2"/>
               <w:ind w:firstLine="0"/>
+              <w:rPr>
+                <w:color w:val="000000" w:themeColor="text1"/>
+                <w:lang w:val="en-US"/>
+              </w:rPr>
             </w:pPr>
             <w:r>
-              <w:t xml:space="preserve">ИНН </w:t>
-            </w:r>
-            <w:r>
-              <w:t>${myOrg.INN}</w:t>
-            </w:r>
-            <w:r>
-              <w:t xml:space="preserve">, КПП </w:t>
-            </w:r>
-            <w:r>
-              <w:t>${myOrg.KPP}</w:t>
+              <w:rPr>
+                <w:color w:val="000000" w:themeColor="text1"/>
+              </w:rPr>
+              <w:t>ИНН</w:t>
+            </w:r>
+            <w:r>
+              <w:rPr>
+                <w:color w:val="000000" w:themeColor="text1"/>
+                <w:lang w:val="en-US"/>
+              </w:rPr>
+              <w:t xml:space="preserve"> </w:t>
+            </w:r>
+            <w:r>
+              <w:rPr>
+                <w:color w:val="000000" w:themeColor="text1"/>
+                <w:lang w:val="en-US"/>
+              </w:rPr>
+              <w:t>${</w:t>
+            </w:r>
+            <w:proofErr w:type="spellStart"/>
+            <w:r>
+              <w:rPr>
+                <w:color w:val="000000" w:themeColor="text1"/>
+                <w:lang w:val="en-US"/>
+              </w:rPr>
+              <w:t>myOrg.INN</w:t>
+            </w:r>
+            <w:proofErr w:type="spellEnd"/>
+            <w:r>
+              <w:rPr>
+                <w:color w:val="000000" w:themeColor="text1"/>
+                <w:lang w:val="en-US"/>
+              </w:rPr>
+              <w:t>}</w:t>
+            </w:r>
+            <w:r>
+              <w:rPr>
+                <w:color w:val="000000" w:themeColor="text1"/>
+                <w:lang w:val="en-US"/>
+              </w:rPr>
+              <w:t xml:space="preserve">, </w:t>
+            </w:r>
+            <w:r>
+              <w:rPr>
+                <w:color w:val="000000" w:themeColor="text1"/>
+              </w:rPr>
+              <w:t>КПП</w:t>
+            </w:r>
+            <w:r>
+              <w:rPr>
+                <w:color w:val="000000" w:themeColor="text1"/>
+                <w:lang w:val="en-US"/>
+              </w:rPr>
+              <w:t xml:space="preserve"> </w:t>
+            </w:r>
+            <w:r>
+              <w:rPr>
+                <w:color w:val="000000" w:themeColor="text1"/>
+                <w:lang w:val="en-US"/>
+              </w:rPr>
+              <w:t>${</w:t>
+            </w:r>
+            <w:proofErr w:type="spellStart"/>
+            <w:r>
+              <w:rPr>
+                <w:color w:val="000000" w:themeColor="text1"/>
+                <w:lang w:val="en-US"/>
+              </w:rPr>
+              <w:t>myOrg.KPP</w:t>
+            </w:r>
+            <w:proofErr w:type="spellEnd"/>
+            <w:r>
+              <w:rPr>
+                <w:color w:val="000000" w:themeColor="text1"/>
+                <w:lang w:val="en-US"/>
+              </w:rPr>
+              <w:t>}</w:t>
             </w:r>
           </w:p>
           <w:p>
             <w:pPr>
               <w:pStyle w:val="-f2"/>
               <w:ind w:firstLine="0"/>
+              <w:rPr>
+                <w:color w:val="000000" w:themeColor="text1"/>
+              </w:rPr>
             </w:pPr>
             <w:r>
-              <w:t>Юридический и почтовый адрес:</w:t>
-            </w:r>
-            <w:r>
+              <w:rPr>
+                <w:color w:val="000000" w:themeColor="text1"/>
+              </w:rPr>
+              <w:t>Юридический</w:t>
+            </w:r>
+            <w:r>
+              <w:rPr>
+                <w:color w:val="000000" w:themeColor="text1"/>
+              </w:rPr>
+              <w:t xml:space="preserve"> </w:t>
+            </w:r>
+            <w:r>
+              <w:rPr>
+                <w:color w:val="000000" w:themeColor="text1"/>
+              </w:rPr>
+              <w:t>и</w:t>
+            </w:r>
+            <w:r>
+              <w:rPr>
+                <w:color w:val="000000" w:themeColor="text1"/>
+              </w:rPr>
+              <w:t xml:space="preserve"> </w:t>
+            </w:r>
+            <w:r>
+              <w:rPr>
+                <w:color w:val="000000" w:themeColor="text1"/>
+              </w:rPr>
+              <w:t>почтовый</w:t>
+            </w:r>
+            <w:r>
+              <w:rPr>
+                <w:color w:val="000000" w:themeColor="text1"/>
+              </w:rPr>
+              <w:t xml:space="preserve"> </w:t>
+            </w:r>
+            <w:r>
+              <w:rPr>
+                <w:color w:val="000000" w:themeColor="text1"/>
+              </w:rPr>
+              <w:t>адрес</w:t>
+            </w:r>
+            <w:r>
+              <w:rPr>
+                <w:color w:val="000000" w:themeColor="text1"/>
+              </w:rPr>
+              <w:t>:</w:t>
+            </w:r>
+            <w:r>
+              <w:rPr>
+                <w:color w:val="000000" w:themeColor="text1"/>
+              </w:rPr>
               <w:t xml:space="preserve"> </w:t>
             </w:r>
           </w:p>
@@ -2465,14 +4056,62 @@
               <w:pStyle w:val="-f2"/>
               <w:ind w:firstLine="0"/>
               <w:rPr>
-                <w:lang w:val="en-US"/>
+                <w:color w:val="000000" w:themeColor="text1"/>
               </w:rPr>
             </w:pPr>
             <w:r>
               <w:rPr>
-                <w:lang w:val="en-US"/>
-              </w:rPr>
-              <w:t>${myOrg.addres_legal}</w:t>
+                <w:color w:val="000000" w:themeColor="text1"/>
+              </w:rPr>
+              <w:t>${</w:t>
+            </w:r>
+            <w:proofErr w:type="spellStart"/>
+            <w:r>
+              <w:rPr>
+                <w:color w:val="000000" w:themeColor="text1"/>
+                <w:lang w:val="en-US"/>
+              </w:rPr>
+              <w:t>myOrg</w:t>
+            </w:r>
+            <w:proofErr w:type="spellEnd"/>
+            <w:r>
+              <w:rPr>
+                <w:color w:val="000000" w:themeColor="text1"/>
+              </w:rPr>
+              <w:t>.</w:t>
+            </w:r>
+            <w:r>
+              <w:rPr>
+                <w:color w:val="000000" w:themeColor="text1"/>
+                <w:lang w:val="en-US"/>
+              </w:rPr>
+              <w:t>addres</w:t>
+            </w:r>
+            <w:r>
+              <w:rPr>
+                <w:color w:val="000000" w:themeColor="text1"/>
+                <w:lang w:val="en-US"/>
+              </w:rPr>
+              <w:t>s</w:t>
+            </w:r>
+            <w:r>
+              <w:rPr>
+                <w:color w:val="000000" w:themeColor="text1"/>
+              </w:rPr>
+              <w:t>_</w:t>
+            </w:r>
+            <w:r>
+              <w:rPr>
+                <w:color w:val="000000" w:themeColor="text1"/>
+                <w:lang w:val="en-US"/>
+              </w:rPr>
+              <w:t>legal</w:t>
+            </w:r>
+            <w:r>
+              <w:rPr>
+                <w:color w:val="000000" w:themeColor="text1"/>
+              </w:rPr>
+              <w:t>}</w:t>
             </w:r>
           </w:p>
           <w:p>
@@ -2480,23 +4119,54 @@
               <w:pStyle w:val="-f2"/>
               <w:ind w:firstLine="0"/>
               <w:rPr>
-                <w:lang w:val="en-US"/>
+                <w:color w:val="000000" w:themeColor="text1"/>
               </w:rPr>
             </w:pPr>
             <w:r>
+              <w:rPr>
+                <w:color w:val="000000" w:themeColor="text1"/>
+              </w:rPr>
               <w:t>ОГРН</w:t>
             </w:r>
             <w:r>
               <w:rPr>
-                <w:lang w:val="en-US"/>
+                <w:color w:val="000000" w:themeColor="text1"/>
               </w:rPr>
               <w:t xml:space="preserve"> </w:t>
             </w:r>
             <w:r>
               <w:rPr>
-                <w:lang w:val="en-US"/>
-              </w:rPr>
-              <w:t>${myOrg.OGRN}</w:t>
+                <w:color w:val="000000" w:themeColor="text1"/>
+              </w:rPr>
+              <w:t>${</w:t>
+            </w:r>
+            <w:proofErr w:type="spellStart"/>
+            <w:r>
+              <w:rPr>
+                <w:color w:val="000000" w:themeColor="text1"/>
+                <w:lang w:val="en-US"/>
+              </w:rPr>
+              <w:t>myOrg</w:t>
+            </w:r>
+            <w:proofErr w:type="spellEnd"/>
+            <w:r>
+              <w:rPr>
+                <w:color w:val="000000" w:themeColor="text1"/>
+              </w:rPr>
+              <w:t>.</w:t>
+            </w:r>
+            <w:r>
+              <w:rPr>
+                <w:color w:val="000000" w:themeColor="text1"/>
+                <w:lang w:val="en-US"/>
+              </w:rPr>
+              <w:t>OGRN</w:t>
+            </w:r>
+            <w:r>
+              <w:rPr>
+                <w:color w:val="000000" w:themeColor="text1"/>
+              </w:rPr>
+              <w:t>}</w:t>
             </w:r>
           </w:p>
           <w:p>
@@ -2504,17 +4174,58 @@
               <w:pStyle w:val="-f2"/>
               <w:ind w:firstLine="0"/>
               <w:rPr>
+                <w:color w:val="000000" w:themeColor="text1"/>
                 <w:lang w:val="en-US"/>
               </w:rPr>
             </w:pPr>
             <w:r>
-              <w:t xml:space="preserve">Р/сч. </w:t>
-            </w:r>
-            <w:r>
-              <w:rPr>
-                <w:lang w:val="en-US"/>
-              </w:rPr>
-              <w:t>${myOrg.payment_account}</w:t>
+              <w:rPr>
+                <w:color w:val="000000" w:themeColor="text1"/>
+              </w:rPr>
+              <w:t>Р</w:t>
+            </w:r>
+            <w:r>
+              <w:rPr>
+                <w:color w:val="000000" w:themeColor="text1"/>
+              </w:rPr>
+              <w:t>/</w:t>
+            </w:r>
+            <w:proofErr w:type="spellStart"/>
+            <w:r>
+              <w:rPr>
+                <w:color w:val="000000" w:themeColor="text1"/>
+              </w:rPr>
+              <w:t>сч</w:t>
+            </w:r>
+            <w:proofErr w:type="spellEnd"/>
+            <w:r>
+              <w:rPr>
+                <w:color w:val="000000" w:themeColor="text1"/>
+              </w:rPr>
+              <w:t xml:space="preserve">. </w:t>
+            </w:r>
+            <w:r>
+              <w:rPr>
+                <w:color w:val="000000" w:themeColor="text1"/>
+                <w:lang w:val="en-US"/>
+              </w:rPr>
+              <w:t>${</w:t>
+            </w:r>
+            <w:proofErr w:type="spellStart"/>
+            <w:r>
+              <w:rPr>
+                <w:color w:val="000000" w:themeColor="text1"/>
+                <w:lang w:val="en-US"/>
+              </w:rPr>
+              <w:t>myOrg.payment_account</w:t>
+            </w:r>
+            <w:proofErr w:type="spellEnd"/>
+            <w:r>
+              <w:rPr>
+                <w:color w:val="000000" w:themeColor="text1"/>
+                <w:lang w:val="en-US"/>
+              </w:rPr>
+              <w:t>}</w:t>
             </w:r>
           </w:p>
           <w:p>
@@ -2522,47 +4233,76 @@
               <w:pStyle w:val="-f2"/>
               <w:ind w:firstLine="0"/>
               <w:rPr>
+                <w:color w:val="000000" w:themeColor="text1"/>
                 <w:lang w:val="en-US"/>
               </w:rPr>
             </w:pPr>
             <w:r>
               <w:rPr>
-                <w:lang w:val="en-US"/>
-              </w:rPr>
-              <w:t>${myOrg.BIK.name}</w:t>
-            </w:r>
-            <w:r>
-              <w:rPr>
-                <w:lang w:val="en-US"/>
-              </w:rPr>
-              <w:t xml:space="preserve"> </w:t>
+                <w:color w:val="000000" w:themeColor="text1"/>
+                <w:lang w:val="en-US"/>
+              </w:rPr>
+              <w:t xml:space="preserve">${myOrg.BIK.name} </w:t>
             </w:r>
           </w:p>
           <w:p>
             <w:pPr>
               <w:pStyle w:val="-f2"/>
               <w:ind w:firstLine="0"/>
+              <w:rPr>
+                <w:color w:val="000000" w:themeColor="text1"/>
+                <w:lang w:val="en-US"/>
+              </w:rPr>
             </w:pPr>
             <w:r>
-              <w:t xml:space="preserve">БИК </w:t>
-            </w:r>
-            <w:r>
+              <w:rPr>
+                <w:color w:val="000000" w:themeColor="text1"/>
+              </w:rPr>
+              <w:t>БИК</w:t>
+            </w:r>
+            <w:r>
+              <w:rPr>
+                <w:color w:val="000000" w:themeColor="text1"/>
+                <w:lang w:val="en-US"/>
+              </w:rPr>
+              <w:t xml:space="preserve"> </w:t>
+            </w:r>
+            <w:r>
+              <w:rPr>
+                <w:color w:val="000000" w:themeColor="text1"/>
+                <w:lang w:val="en-US"/>
+              </w:rPr>
               <w:t>${</w:t>
             </w:r>
+            <w:proofErr w:type="spellStart"/>
             <w:r>
               <w:rPr>
                 <w:rStyle w:val="a8"/>
+                <w:color w:val="000000" w:themeColor="text1"/>
                 <w:lang w:val="en-US"/>
               </w:rPr>
               <w:t>myOrg</w:t>
             </w:r>
             <w:r>
-              <w:t>.BIK.bik}</w:t>
-            </w:r>
-            <w:r>
-              <w:t>.</w:t>
-            </w:r>
-            <w:r>
+              <w:rPr>
+                <w:color w:val="000000" w:themeColor="text1"/>
+                <w:lang w:val="en-US"/>
+              </w:rPr>
+              <w:t>.BIK.bik</w:t>
+            </w:r>
+            <w:proofErr w:type="spellEnd"/>
+            <w:r>
+              <w:rPr>
+                <w:color w:val="000000" w:themeColor="text1"/>
+                <w:lang w:val="en-US"/>
+              </w:rPr>
+              <w:t>}.</w:t>
+            </w:r>
+            <w:r>
+              <w:rPr>
+                <w:color w:val="000000" w:themeColor="text1"/>
+                <w:lang w:val="en-US"/>
+              </w:rPr>
               <w:t xml:space="preserve"> </w:t>
             </w:r>
           </w:p>
@@ -2571,38 +4311,60 @@
               <w:pStyle w:val="-f2"/>
               <w:ind w:firstLine="0"/>
               <w:rPr>
+                <w:color w:val="000000" w:themeColor="text1"/>
                 <w:lang w:val="en-US"/>
               </w:rPr>
             </w:pPr>
             <w:r>
+              <w:rPr>
+                <w:color w:val="000000" w:themeColor="text1"/>
+              </w:rPr>
               <w:t>к</w:t>
             </w:r>
             <w:r>
               <w:rPr>
+                <w:color w:val="000000" w:themeColor="text1"/>
                 <w:lang w:val="en-US"/>
               </w:rPr>
               <w:t>/</w:t>
             </w:r>
-            <w:r>
+            <w:proofErr w:type="spellStart"/>
+            <w:r>
+              <w:rPr>
+                <w:color w:val="000000" w:themeColor="text1"/>
+              </w:rPr>
               <w:t>сч</w:t>
             </w:r>
-            <w:r>
-              <w:rPr>
+            <w:proofErr w:type="spellEnd"/>
+            <w:r>
+              <w:rPr>
+                <w:color w:val="000000" w:themeColor="text1"/>
                 <w:lang w:val="en-US"/>
               </w:rPr>
               <w:t>.</w:t>
             </w:r>
             <w:r>
               <w:rPr>
-                <w:lang w:val="en-US"/>
-              </w:rPr>
-              <w:t xml:space="preserve"> </w:t>
-            </w:r>
-            <w:r>
-              <w:rPr>
-                <w:lang w:val="en-US"/>
-              </w:rPr>
-              <w:t>${myOrg.BIK.correspondent_account}</w:t>
+                <w:color w:val="000000" w:themeColor="text1"/>
+                <w:lang w:val="en-US"/>
+              </w:rPr>
+              <w:t xml:space="preserve"> ${</w:t>
+            </w:r>
+            <w:proofErr w:type="spellStart"/>
+            <w:r>
+              <w:rPr>
+                <w:color w:val="000000" w:themeColor="text1"/>
+                <w:lang w:val="en-US"/>
+              </w:rPr>
+              <w:t>myOrg.BIK.correspondent_account</w:t>
+            </w:r>
+            <w:proofErr w:type="spellEnd"/>
+            <w:r>
+              <w:rPr>
+                <w:color w:val="000000" w:themeColor="text1"/>
+                <w:lang w:val="en-US"/>
+              </w:rPr>
+              <w:t>}</w:t>
             </w:r>
           </w:p>
           <w:p>
@@ -2610,38 +4372,42 @@
               <w:pStyle w:val="-f2"/>
               <w:ind w:firstLine="0"/>
               <w:rPr>
+                <w:color w:val="000000" w:themeColor="text1"/>
                 <w:lang w:val="en-US"/>
               </w:rPr>
             </w:pPr>
             <w:r>
+              <w:rPr>
+                <w:color w:val="000000" w:themeColor="text1"/>
+              </w:rPr>
               <w:t>Телефон</w:t>
             </w:r>
             <w:r>
               <w:rPr>
+                <w:color w:val="000000" w:themeColor="text1"/>
                 <w:lang w:val="en-US"/>
               </w:rPr>
               <w:t xml:space="preserve"> </w:t>
             </w:r>
             <w:r>
               <w:rPr>
-                <w:lang w:val="en-US"/>
-              </w:rPr>
-              <w:t>${myOrg.</w:t>
-            </w:r>
-            <w:r>
-              <w:rPr>
-                <w:lang w:val="en-US"/>
-              </w:rPr>
-              <w:t>styled_</w:t>
-            </w:r>
-            <w:r>
-              <w:rPr>
-                <w:lang w:val="en-US"/>
-              </w:rPr>
-              <w:t>phone</w:t>
-            </w:r>
-            <w:r>
-              <w:rPr>
+                <w:color w:val="000000" w:themeColor="text1"/>
+                <w:lang w:val="en-US"/>
+              </w:rPr>
+              <w:t>${</w:t>
+            </w:r>
+            <w:proofErr w:type="spellStart"/>
+            <w:r>
+              <w:rPr>
+                <w:color w:val="000000" w:themeColor="text1"/>
+                <w:lang w:val="en-US"/>
+              </w:rPr>
+              <w:t>myOrg.styled_phone</w:t>
+            </w:r>
+            <w:proofErr w:type="spellEnd"/>
+            <w:r>
+              <w:rPr>
+                <w:color w:val="000000" w:themeColor="text1"/>
                 <w:lang w:val="en-US"/>
               </w:rPr>
               <w:t xml:space="preserve">}  </w:t>
@@ -2652,26 +4418,39 @@
               <w:pStyle w:val="-f2"/>
               <w:ind w:firstLine="0"/>
               <w:rPr>
+                <w:color w:val="000000" w:themeColor="text1"/>
                 <w:lang w:val="en-US"/>
               </w:rPr>
             </w:pPr>
             <w:r>
               <w:rPr>
+                <w:color w:val="000000" w:themeColor="text1"/>
                 <w:lang w:val="en-US"/>
               </w:rPr>
               <w:t>e-mail:</w:t>
             </w:r>
             <w:r>
               <w:rPr>
-                <w:lang w:val="en-US"/>
-              </w:rPr>
-              <w:t xml:space="preserve"> </w:t>
-            </w:r>
-            <w:r>
-              <w:rPr>
-                <w:lang w:val="en-US"/>
-              </w:rPr>
-              <w:t>${myOrg.email}</w:t>
+                <w:color w:val="000000" w:themeColor="text1"/>
+                <w:lang w:val="en-US"/>
+              </w:rPr>
+              <w:t xml:space="preserve"> ${</w:t>
+            </w:r>
+            <w:proofErr w:type="spellStart"/>
+            <w:r>
+              <w:rPr>
+                <w:color w:val="000000" w:themeColor="text1"/>
+                <w:lang w:val="en-US"/>
+              </w:rPr>
+              <w:t>myOrg.email</w:t>
+            </w:r>
+            <w:proofErr w:type="spellEnd"/>
+            <w:r>
+              <w:rPr>
+                <w:color w:val="000000" w:themeColor="text1"/>
+                <w:lang w:val="en-US"/>
+              </w:rPr>
+              <w:t>}</w:t>
             </w:r>
           </w:p>
           <w:p>
@@ -2679,6 +4458,7 @@
               <w:pStyle w:val="-f2"/>
               <w:ind w:firstLine="0"/>
               <w:rPr>
+                <w:color w:val="000000" w:themeColor="text1"/>
                 <w:lang w:val="en-US"/>
               </w:rPr>
             </w:pPr>
@@ -2698,12 +4478,14 @@
               <w:rPr>
                 <w:b/>
                 <w:bCs/>
+                <w:color w:val="000000" w:themeColor="text1"/>
               </w:rPr>
             </w:pPr>
             <w:r>
               <w:rPr>
                 <w:b/>
                 <w:bCs/>
+                <w:color w:val="000000" w:themeColor="text1"/>
               </w:rPr>
               <w:t>Подписи сторон</w:t>
             </w:r>
@@ -2720,23 +4502,81 @@
               <w:pStyle w:val="-f2"/>
               <w:ind w:firstLine="0"/>
               <w:rPr>
+                <w:color w:val="000000" w:themeColor="text1"/>
                 <w:lang w:val="en-US"/>
               </w:rPr>
             </w:pPr>
             <w:r>
               <w:rPr>
-                <w:lang w:val="en-US"/>
-              </w:rPr>
-              <w:t>${project.organization.director.position.name}</w:t>
+                <w:color w:val="000000" w:themeColor="text1"/>
+                <w:lang w:val="en-US"/>
+              </w:rPr>
+              <w:t>${</w:t>
+            </w:r>
+            <w:proofErr w:type="spellStart"/>
+            <w:proofErr w:type="gramStart"/>
+            <w:r>
+              <w:rPr>
+                <w:color w:val="000000" w:themeColor="text1"/>
+                <w:lang w:val="en-US"/>
+              </w:rPr>
+              <w:t>projectOrganization</w:t>
+            </w:r>
+            <w:r>
+              <w:rPr>
+                <w:color w:val="000000" w:themeColor="text1"/>
+                <w:lang w:val="en-US"/>
+              </w:rPr>
+              <w:t>.director.position</w:t>
+            </w:r>
+            <w:proofErr w:type="spellEnd"/>
+            <w:proofErr w:type="gramEnd"/>
+            <w:r>
+              <w:rPr>
+                <w:color w:val="000000" w:themeColor="text1"/>
+                <w:lang w:val="en-US"/>
+              </w:rPr>
+              <w:t>}</w:t>
             </w:r>
           </w:p>
           <w:p>
             <w:pPr>
               <w:pStyle w:val="-f2"/>
               <w:ind w:firstLine="0"/>
+              <w:rPr>
+                <w:color w:val="000000" w:themeColor="text1"/>
+                <w:lang w:val="en-US"/>
+              </w:rPr>
             </w:pPr>
             <w:r>
-              <w:t>${project.organization.nameOrType}</w:t>
+              <w:rPr>
+                <w:color w:val="000000" w:themeColor="text1"/>
+                <w:lang w:val="en-US"/>
+              </w:rPr>
+              <w:t>${</w:t>
+            </w:r>
+            <w:proofErr w:type="spellStart"/>
+            <w:r>
+              <w:rPr>
+                <w:color w:val="000000" w:themeColor="text1"/>
+                <w:lang w:val="en-US"/>
+              </w:rPr>
+              <w:t>projectOrganization.name</w:t>
+            </w:r>
+            <w:r>
+              <w:rPr>
+                <w:color w:val="000000" w:themeColor="text1"/>
+                <w:lang w:val="en-US"/>
+              </w:rPr>
+              <w:t>OrType</w:t>
+            </w:r>
+            <w:proofErr w:type="spellEnd"/>
+            <w:r>
+              <w:rPr>
+                <w:color w:val="000000" w:themeColor="text1"/>
+                <w:lang w:val="en-US"/>
+              </w:rPr>
+              <w:t>}</w:t>
             </w:r>
           </w:p>
         </w:tc>
@@ -2749,11 +4589,13 @@
               <w:pStyle w:val="-f2"/>
               <w:ind w:firstLine="0"/>
               <w:rPr>
+                <w:color w:val="000000" w:themeColor="text1"/>
                 <w:lang w:val="en-US"/>
               </w:rPr>
             </w:pPr>
             <w:r>
               <w:rPr>
+                <w:color w:val="000000" w:themeColor="text1"/>
                 <w:lang w:val="en-US"/>
               </w:rPr>
               <w:t>${myOrg.director.position.name}</w:t>
@@ -2764,26 +4606,39 @@
               <w:pStyle w:val="-f2"/>
               <w:ind w:firstLine="0"/>
               <w:rPr>
+                <w:color w:val="000000" w:themeColor="text1"/>
                 <w:lang w:val="en-US"/>
               </w:rPr>
             </w:pPr>
             <w:r>
               <w:rPr>
+                <w:color w:val="000000" w:themeColor="text1"/>
                 <w:lang w:val="en-US"/>
               </w:rPr>
               <w:t>${</w:t>
             </w:r>
-            <w:r>
-              <w:rPr>
+            <w:proofErr w:type="spellStart"/>
+            <w:r>
+              <w:rPr>
+                <w:color w:val="000000" w:themeColor="text1"/>
                 <w:lang w:val="en-US"/>
               </w:rPr>
               <w:t>myOrg</w:t>
             </w:r>
             <w:r>
               <w:rPr>
-                <w:lang w:val="en-US"/>
-              </w:rPr>
-              <w:t>.nameOrType}</w:t>
+                <w:color w:val="000000" w:themeColor="text1"/>
+                <w:lang w:val="en-US"/>
+              </w:rPr>
+              <w:t>.nameOrType</w:t>
+            </w:r>
+            <w:proofErr w:type="spellEnd"/>
+            <w:r>
+              <w:rPr>
+                <w:color w:val="000000" w:themeColor="text1"/>
+                <w:lang w:val="en-US"/>
+              </w:rPr>
+              <w:t>}</w:t>
             </w:r>
           </w:p>
         </w:tc>
@@ -2797,8 +4652,14 @@
             <w:pPr>
               <w:pStyle w:val="-f2"/>
               <w:ind w:firstLine="0"/>
+              <w:rPr>
+                <w:color w:val="000000" w:themeColor="text1"/>
+              </w:rPr>
             </w:pPr>
             <w:r>
+              <w:rPr>
+                <w:color w:val="000000" w:themeColor="text1"/>
+              </w:rPr>
               <w:t>_________________ К.П. Хоруженко</w:t>
             </w:r>
           </w:p>
@@ -2806,10 +4667,14 @@
             <w:pPr>
               <w:pStyle w:val="-f2"/>
               <w:ind w:firstLine="0"/>
+              <w:rPr>
+                <w:color w:val="000000" w:themeColor="text1"/>
+              </w:rPr>
             </w:pPr>
             <w:r>
               <w:rPr>
                 <w:rFonts w:eastAsia="Calibri"/>
+                <w:color w:val="000000" w:themeColor="text1"/>
               </w:rPr>
               <w:t>М.П.</w:t>
             </w:r>
@@ -2825,23 +4690,38 @@
               <w:ind w:firstLine="0"/>
               <w:rPr>
                 <w:rFonts w:eastAsia="Calibri"/>
+                <w:color w:val="000000" w:themeColor="text1"/>
               </w:rPr>
             </w:pPr>
             <w:r>
               <w:rPr>
                 <w:rFonts w:eastAsia="Calibri"/>
-              </w:rPr>
-              <w:t>__________Н.Ю. Шкатова</w:t>
-            </w:r>
+                <w:color w:val="000000" w:themeColor="text1"/>
+              </w:rPr>
+              <w:t xml:space="preserve">__________Н.Ю. </w:t>
+            </w:r>
+            <w:proofErr w:type="spellStart"/>
+            <w:r>
+              <w:rPr>
+                <w:rFonts w:eastAsia="Calibri"/>
+                <w:color w:val="000000" w:themeColor="text1"/>
+              </w:rPr>
+              <w:t>Шкатова</w:t>
+            </w:r>
+            <w:proofErr w:type="spellEnd"/>
           </w:p>
           <w:p>
             <w:pPr>
               <w:pStyle w:val="-f2"/>
               <w:ind w:firstLine="0"/>
+              <w:rPr>
+                <w:color w:val="000000" w:themeColor="text1"/>
+              </w:rPr>
             </w:pPr>
             <w:r>
               <w:rPr>
                 <w:rFonts w:eastAsia="Calibri"/>
+                <w:color w:val="000000" w:themeColor="text1"/>
               </w:rPr>
               <w:t>М.П.</w:t>
             </w:r>
@@ -2852,6 +4732,9 @@
     <w:p>
       <w:pPr>
         <w:spacing w:after="120" w:line="360" w:lineRule="auto"/>
+        <w:rPr>
+          <w:color w:val="000000" w:themeColor="text1"/>
+        </w:rPr>
       </w:pPr>
     </w:p>
     <w:sectPr>

--- a/backend/storage/app/templates/ProjectTemplate.docx
+++ b/backend/storage/app/templates/ProjectTemplate.docx
@@ -59,29 +59,7 @@
           <w:sz w:val="23"/>
           <w:szCs w:val="23"/>
         </w:rPr>
-        <w:t>${</w:t>
-      </w:r>
-      <w:proofErr w:type="spellStart"/>
-      <w:proofErr w:type="gramStart"/>
-      <w:r>
-        <w:rPr>
-          <w:b/>
-          <w:color w:val="000000" w:themeColor="text1"/>
-          <w:sz w:val="23"/>
-          <w:szCs w:val="23"/>
-        </w:rPr>
-        <w:t>project.number</w:t>
-      </w:r>
-      <w:proofErr w:type="spellEnd"/>
-      <w:proofErr w:type="gramEnd"/>
-      <w:r>
-        <w:rPr>
-          <w:b/>
-          <w:color w:val="000000" w:themeColor="text1"/>
-          <w:sz w:val="23"/>
-          <w:szCs w:val="23"/>
-        </w:rPr>
-        <w:t>}</w:t>
+        <w:t>${project.number}</w:t>
       </w:r>
     </w:p>
     <w:tbl>
@@ -147,7 +125,6 @@
               </w:rPr>
               <w:t>«${</w:t>
             </w:r>
-            <w:proofErr w:type="spellStart"/>
             <w:r>
               <w:rPr>
                 <w:rStyle w:val="a8"/>
@@ -157,7 +134,6 @@
               </w:rPr>
               <w:t>dayCreate</w:t>
             </w:r>
-            <w:proofErr w:type="spellEnd"/>
             <w:r>
               <w:rPr>
                 <w:rStyle w:val="a8"/>
@@ -167,7 +143,6 @@
               </w:rPr>
               <w:t>}» ${</w:t>
             </w:r>
-            <w:proofErr w:type="spellStart"/>
             <w:r>
               <w:rPr>
                 <w:rStyle w:val="a8"/>
@@ -177,7 +152,6 @@
               </w:rPr>
               <w:t>mountCreate</w:t>
             </w:r>
-            <w:proofErr w:type="spellEnd"/>
             <w:r>
               <w:rPr>
                 <w:rStyle w:val="a8"/>
@@ -187,7 +161,6 @@
               </w:rPr>
               <w:t>} ${</w:t>
             </w:r>
-            <w:proofErr w:type="spellStart"/>
             <w:r>
               <w:rPr>
                 <w:rStyle w:val="a8"/>
@@ -197,7 +170,6 @@
               </w:rPr>
               <w:t>yearCreate</w:t>
             </w:r>
-            <w:proofErr w:type="spellEnd"/>
             <w:r>
               <w:rPr>
                 <w:rStyle w:val="a8"/>
@@ -256,7 +228,6 @@
         </w:rPr>
         <w:t>${</w:t>
       </w:r>
-      <w:proofErr w:type="spellStart"/>
       <w:r>
         <w:rPr>
           <w:b/>
@@ -271,25 +242,23 @@
           <w:bCs/>
           <w:color w:val="000000" w:themeColor="text1"/>
         </w:rPr>
-        <w:t>.full_</w:t>
-      </w:r>
-      <w:proofErr w:type="gramStart"/>
+        <w:t xml:space="preserve">.full_name} </w:t>
+      </w:r>
       <w:r>
         <w:rPr>
           <w:b/>
           <w:bCs/>
           <w:color w:val="000000" w:themeColor="text1"/>
         </w:rPr>
-        <w:t>name</w:t>
-      </w:r>
-      <w:proofErr w:type="spellEnd"/>
+        <w:t xml:space="preserve"> </w:t>
+      </w:r>
       <w:r>
         <w:rPr>
           <w:b/>
           <w:bCs/>
           <w:color w:val="000000" w:themeColor="text1"/>
         </w:rPr>
-        <w:t xml:space="preserve">} </w:t>
+        <w:t>(</w:t>
       </w:r>
       <w:r>
         <w:rPr>
@@ -297,7 +266,7 @@
           <w:bCs/>
           <w:color w:val="000000" w:themeColor="text1"/>
         </w:rPr>
-        <w:t xml:space="preserve"> </w:t>
+        <w:t>${</w:t>
       </w:r>
       <w:r>
         <w:rPr>
@@ -305,25 +274,23 @@
           <w:bCs/>
           <w:color w:val="000000" w:themeColor="text1"/>
         </w:rPr>
-        <w:t>(</w:t>
-      </w:r>
-      <w:proofErr w:type="gramEnd"/>
+        <w:t>projectOrganization.name</w:t>
+      </w:r>
       <w:r>
         <w:rPr>
           <w:b/>
           <w:bCs/>
           <w:color w:val="000000" w:themeColor="text1"/>
         </w:rPr>
-        <w:t>${</w:t>
-      </w:r>
-      <w:proofErr w:type="spellStart"/>
+        <w:t>OrType})</w:t>
+      </w:r>
       <w:r>
         <w:rPr>
           <w:b/>
           <w:bCs/>
           <w:color w:val="000000" w:themeColor="text1"/>
         </w:rPr>
-        <w:t>projectOrganization.name</w:t>
+        <w:t xml:space="preserve"> </w:t>
       </w:r>
       <w:r>
         <w:rPr>
@@ -331,41 +298,16 @@
           <w:bCs/>
           <w:color w:val="000000" w:themeColor="text1"/>
         </w:rPr>
-        <w:t>OrType</w:t>
-      </w:r>
-      <w:proofErr w:type="spellEnd"/>
-      <w:r>
-        <w:rPr>
-          <w:b/>
-          <w:bCs/>
-          <w:color w:val="000000" w:themeColor="text1"/>
-        </w:rPr>
-        <w:t>})</w:t>
-      </w:r>
-      <w:r>
-        <w:rPr>
-          <w:b/>
-          <w:bCs/>
+        <w:t>,</w:t>
+      </w:r>
+      <w:r>
+        <w:rPr>
           <w:color w:val="000000" w:themeColor="text1"/>
         </w:rPr>
         <w:t xml:space="preserve"> </w:t>
       </w:r>
       <w:r>
         <w:rPr>
-          <w:b/>
-          <w:bCs/>
-          <w:color w:val="000000" w:themeColor="text1"/>
-        </w:rPr>
-        <w:t>,</w:t>
-      </w:r>
-      <w:r>
-        <w:rPr>
-          <w:color w:val="000000" w:themeColor="text1"/>
-        </w:rPr>
-        <w:t xml:space="preserve"> </w:t>
-      </w:r>
-      <w:r>
-        <w:rPr>
           <w:color w:val="000000" w:themeColor="text1"/>
         </w:rPr>
         <w:t xml:space="preserve">именуемое в дальнейшем «Заказчик», в лице генерального директора </w:t>
@@ -376,7 +318,6 @@
         </w:rPr>
         <w:t>${</w:t>
       </w:r>
-      <w:proofErr w:type="spellStart"/>
       <w:r>
         <w:rPr>
           <w:color w:val="000000" w:themeColor="text1"/>
@@ -387,14 +328,7 @@
         <w:rPr>
           <w:color w:val="000000" w:themeColor="text1"/>
         </w:rPr>
-        <w:t>.director.full_name</w:t>
-      </w:r>
-      <w:proofErr w:type="spellEnd"/>
-      <w:r>
-        <w:rPr>
-          <w:color w:val="000000" w:themeColor="text1"/>
-        </w:rPr>
-        <w:t>}</w:t>
+        <w:t>.director.full_name}</w:t>
       </w:r>
       <w:r>
         <w:rPr>
@@ -419,26 +353,23 @@
           <w:bCs/>
           <w:color w:val="000000" w:themeColor="text1"/>
         </w:rPr>
-        <w:t>${</w:t>
-      </w:r>
-      <w:proofErr w:type="spellStart"/>
+        <w:t xml:space="preserve">${myOrg.full_name}, </w:t>
+      </w:r>
       <w:r>
         <w:rPr>
           <w:b/>
           <w:bCs/>
           <w:color w:val="000000" w:themeColor="text1"/>
         </w:rPr>
-        <w:t>myOrg.full_name</w:t>
-      </w:r>
-      <w:proofErr w:type="spellEnd"/>
-      <w:proofErr w:type="gramStart"/>
+        <w:t xml:space="preserve"> </w:t>
+      </w:r>
       <w:r>
         <w:rPr>
           <w:b/>
           <w:bCs/>
           <w:color w:val="000000" w:themeColor="text1"/>
         </w:rPr>
-        <w:t xml:space="preserve">}, </w:t>
+        <w:t>(</w:t>
       </w:r>
       <w:r>
         <w:rPr>
@@ -446,7 +377,7 @@
           <w:bCs/>
           <w:color w:val="000000" w:themeColor="text1"/>
         </w:rPr>
-        <w:t xml:space="preserve"> </w:t>
+        <w:t>${</w:t>
       </w:r>
       <w:r>
         <w:rPr>
@@ -454,25 +385,23 @@
           <w:bCs/>
           <w:color w:val="000000" w:themeColor="text1"/>
         </w:rPr>
-        <w:t>(</w:t>
-      </w:r>
-      <w:proofErr w:type="gramEnd"/>
+        <w:t>myOrg</w:t>
+      </w:r>
       <w:r>
         <w:rPr>
           <w:b/>
           <w:bCs/>
           <w:color w:val="000000" w:themeColor="text1"/>
         </w:rPr>
-        <w:t>${</w:t>
-      </w:r>
-      <w:proofErr w:type="spellStart"/>
+        <w:t>.name</w:t>
+      </w:r>
       <w:r>
         <w:rPr>
           <w:b/>
           <w:bCs/>
           <w:color w:val="000000" w:themeColor="text1"/>
         </w:rPr>
-        <w:t>myOrg</w:t>
+        <w:t>OrType}</w:t>
       </w:r>
       <w:r>
         <w:rPr>
@@ -480,88 +409,94 @@
           <w:bCs/>
           <w:color w:val="000000" w:themeColor="text1"/>
         </w:rPr>
-        <w:t>.name</w:t>
-      </w:r>
-      <w:r>
+        <w:t>),</w:t>
+      </w:r>
+      <w:r>
+        <w:rPr>
+          <w:color w:val="000000" w:themeColor="text1"/>
+        </w:rPr>
+        <w:t xml:space="preserve"> именуемое в дальнейшем «Подрядчик», в лице </w:t>
+      </w:r>
+      <w:r>
+        <w:rPr>
+          <w:color w:val="000000" w:themeColor="text1"/>
+        </w:rPr>
+        <w:t>${myOrg.director.position.name} ${myOrg.director.full_name}</w:t>
+      </w:r>
+      <w:r>
+        <w:rPr>
+          <w:color w:val="000000" w:themeColor="text1"/>
+        </w:rPr>
+        <w:t>, действующей на основании Устава, с другой стороны, вместе именуемые в дальнейшем «Стороны», заключили настоящий Договор о нижеследующем:</w:t>
+      </w:r>
+    </w:p>
+    <w:p>
+      <w:pPr>
+        <w:numPr>
+          <w:ilvl w:val="0"/>
+          <w:numId w:val="6"/>
+        </w:numPr>
+        <w:tabs>
+          <w:tab w:val="left" w:pos="567"/>
+        </w:tabs>
+        <w:spacing w:before="240" w:after="120" w:line="360" w:lineRule="auto"/>
+        <w:jc w:val="both"/>
         <w:rPr>
           <w:b/>
+          <w:color w:val="000000" w:themeColor="text1"/>
+        </w:rPr>
+      </w:pPr>
+      <w:r>
+        <w:rPr>
+          <w:b/>
+          <w:color w:val="000000" w:themeColor="text1"/>
+        </w:rPr>
+        <w:t>Предмет Договора</w:t>
+      </w:r>
+    </w:p>
+    <w:p>
+      <w:pPr>
+        <w:numPr>
+          <w:ilvl w:val="1"/>
+          <w:numId w:val="6"/>
+        </w:numPr>
+        <w:tabs>
+          <w:tab w:val="clear" w:pos="792"/>
+          <w:tab w:val="num" w:pos="851"/>
+        </w:tabs>
+        <w:spacing w:before="120" w:line="360" w:lineRule="auto"/>
+        <w:ind w:left="850" w:hanging="425"/>
+        <w:jc w:val="both"/>
+        <w:rPr>
+          <w:color w:val="000000" w:themeColor="text1"/>
+        </w:rPr>
+      </w:pPr>
+      <w:r>
+        <w:rPr>
+          <w:color w:val="000000" w:themeColor="text1"/>
+        </w:rPr>
+        <w:t xml:space="preserve">Заказчик поручает, а Подрядчик принимает на себя выполнение следующих работ: </w:t>
+      </w:r>
+      <w:r>
+        <w:rPr>
           <w:bCs/>
           <w:color w:val="000000" w:themeColor="text1"/>
         </w:rPr>
-        <w:t>OrType</w:t>
-      </w:r>
-      <w:proofErr w:type="spellEnd"/>
-      <w:r>
-        <w:rPr>
-          <w:b/>
+        <w:t>проекта «</w:t>
+      </w:r>
+      <w:r>
+        <w:rPr>
           <w:bCs/>
           <w:color w:val="000000" w:themeColor="text1"/>
         </w:rPr>
-        <w:t>}</w:t>
-      </w:r>
-      <w:r>
-        <w:rPr>
-          <w:b/>
+        <w:t>${project.name}</w:t>
+      </w:r>
+      <w:r>
+        <w:rPr>
           <w:bCs/>
           <w:color w:val="000000" w:themeColor="text1"/>
         </w:rPr>
-        <w:t>),</w:t>
-      </w:r>
-      <w:r>
-        <w:rPr>
-          <w:color w:val="000000" w:themeColor="text1"/>
-        </w:rPr>
-        <w:t xml:space="preserve"> именуемое в дальнейшем «Подрядчик», в лице </w:t>
-      </w:r>
-      <w:r>
-        <w:rPr>
-          <w:color w:val="000000" w:themeColor="text1"/>
-        </w:rPr>
-        <w:t>${myOrg.director.position.name} ${</w:t>
-      </w:r>
-      <w:proofErr w:type="spellStart"/>
-      <w:r>
-        <w:rPr>
-          <w:color w:val="000000" w:themeColor="text1"/>
-        </w:rPr>
-        <w:t>myOrg.director.full_name</w:t>
-      </w:r>
-      <w:proofErr w:type="spellEnd"/>
-      <w:r>
-        <w:rPr>
-          <w:color w:val="000000" w:themeColor="text1"/>
-        </w:rPr>
-        <w:t>}</w:t>
-      </w:r>
-      <w:r>
-        <w:rPr>
-          <w:color w:val="000000" w:themeColor="text1"/>
-        </w:rPr>
-        <w:t>, действующей на основании Устава, с другой стороны, вместе именуемые в дальнейшем «Стороны», заключили настоящий Договор о нижеследующем:</w:t>
-      </w:r>
-    </w:p>
-    <w:p>
-      <w:pPr>
-        <w:numPr>
-          <w:ilvl w:val="0"/>
-          <w:numId w:val="6"/>
-        </w:numPr>
-        <w:tabs>
-          <w:tab w:val="left" w:pos="567"/>
-        </w:tabs>
-        <w:spacing w:before="240" w:after="120" w:line="360" w:lineRule="auto"/>
-        <w:jc w:val="both"/>
-        <w:rPr>
-          <w:b/>
-          <w:color w:val="000000" w:themeColor="text1"/>
-        </w:rPr>
-      </w:pPr>
-      <w:r>
-        <w:rPr>
-          <w:b/>
-          <w:color w:val="000000" w:themeColor="text1"/>
-        </w:rPr>
-        <w:t>Предмет Договора</w:t>
+        <w:t>».</w:t>
       </w:r>
     </w:p>
     <w:p>
@@ -585,28 +520,37 @@
         <w:rPr>
           <w:color w:val="000000" w:themeColor="text1"/>
         </w:rPr>
-        <w:t xml:space="preserve">Заказчик поручает, а Подрядчик принимает на себя выполнение следующих работ: </w:t>
-      </w:r>
-      <w:r>
-        <w:rPr>
-          <w:bCs/>
-          <w:color w:val="000000" w:themeColor="text1"/>
-        </w:rPr>
-        <w:t>проекта «</w:t>
-      </w:r>
-      <w:r>
-        <w:rPr>
-          <w:bCs/>
-          <w:color w:val="000000" w:themeColor="text1"/>
-        </w:rPr>
-        <w:t>${project.name}</w:t>
-      </w:r>
-      <w:r>
-        <w:rPr>
-          <w:bCs/>
-          <w:color w:val="000000" w:themeColor="text1"/>
-        </w:rPr>
-        <w:t>».</w:t>
+        <w:t xml:space="preserve">Заказчик передаёт Подрядчику утвержденное </w:t>
+      </w:r>
+      <w:r>
+        <w:rPr>
+          <w:color w:val="000000" w:themeColor="text1"/>
+        </w:rPr>
+        <w:t xml:space="preserve">${project.typeProject.Specification} </w:t>
+      </w:r>
+      <w:r>
+        <w:rPr>
+          <w:color w:val="000000" w:themeColor="text1"/>
+        </w:rPr>
+        <w:t xml:space="preserve"> </w:t>
+      </w:r>
+      <w:r>
+        <w:rPr>
+          <w:color w:val="000000" w:themeColor="text1"/>
+        </w:rPr>
+        <w:t xml:space="preserve">(Приложение № 1 к настоящему Договору) и Исходно-разрешительную документацию (Перечень установлен Приложением № 2 к настоящему Договору) в порядке и сроки, установленные настоящим Договором. При внесении Заказчиком изменений в </w:t>
+      </w:r>
+      <w:r>
+        <w:rPr>
+          <w:color w:val="000000" w:themeColor="text1"/>
+        </w:rPr>
+        <w:t>${project.typeProject.Specification}</w:t>
+      </w:r>
+      <w:r>
+        <w:rPr>
+          <w:color w:val="000000" w:themeColor="text1"/>
+        </w:rPr>
+        <w:t xml:space="preserve"> (Приложение № 1 к настоящему Договору) Подрядчик обязан внести изменения в разрабатываемую документацию. Если такие изменения повлияют на стоимость и/или срок выполнения работ, предусмотренных настоящим Договором, то Подрядчик приступает к их выполнению только после подписания Сторонами соответствующего дополнительного соглашения к настоящему Договору, устанавливающего новые сроки и стоимость работ.</w:t>
       </w:r>
     </w:p>
     <w:p>
@@ -630,69 +574,19 @@
         <w:rPr>
           <w:color w:val="000000" w:themeColor="text1"/>
         </w:rPr>
-        <w:t xml:space="preserve">Заказчик передаёт Подрядчику утвержденное </w:t>
-      </w:r>
-      <w:r>
-        <w:rPr>
-          <w:color w:val="000000" w:themeColor="text1"/>
-        </w:rPr>
-        <w:t>${</w:t>
-      </w:r>
-      <w:proofErr w:type="spellStart"/>
-      <w:proofErr w:type="gramStart"/>
-      <w:r>
-        <w:rPr>
-          <w:color w:val="000000" w:themeColor="text1"/>
-        </w:rPr>
-        <w:t>project.typeProject.Specification</w:t>
-      </w:r>
-      <w:proofErr w:type="spellEnd"/>
-      <w:proofErr w:type="gramEnd"/>
-      <w:r>
-        <w:rPr>
-          <w:color w:val="000000" w:themeColor="text1"/>
-        </w:rPr>
-        <w:t xml:space="preserve">} </w:t>
-      </w:r>
-      <w:r>
-        <w:rPr>
-          <w:color w:val="000000" w:themeColor="text1"/>
-        </w:rPr>
-        <w:t xml:space="preserve"> </w:t>
-      </w:r>
-      <w:r>
-        <w:rPr>
-          <w:color w:val="000000" w:themeColor="text1"/>
-        </w:rPr>
-        <w:t xml:space="preserve">(Приложение № 1 к настоящему Договору) и Исходно-разрешительную документацию (Перечень установлен Приложением № 2 к настоящему Договору) в порядке и сроки, установленные настоящим Договором. При внесении Заказчиком изменений в </w:t>
-      </w:r>
-      <w:r>
-        <w:rPr>
-          <w:color w:val="000000" w:themeColor="text1"/>
-        </w:rPr>
-        <w:t>${</w:t>
-      </w:r>
-      <w:proofErr w:type="spellStart"/>
-      <w:proofErr w:type="gramStart"/>
-      <w:r>
-        <w:rPr>
-          <w:color w:val="000000" w:themeColor="text1"/>
-        </w:rPr>
-        <w:t>project.typeProject.Specification</w:t>
-      </w:r>
-      <w:proofErr w:type="spellEnd"/>
-      <w:proofErr w:type="gramEnd"/>
-      <w:r>
-        <w:rPr>
-          <w:color w:val="000000" w:themeColor="text1"/>
-        </w:rPr>
-        <w:t>}</w:t>
-      </w:r>
-      <w:r>
-        <w:rPr>
-          <w:color w:val="000000" w:themeColor="text1"/>
-        </w:rPr>
-        <w:t xml:space="preserve"> (Приложение № 1 к настоящему Договору) Подрядчик обязан внести изменения в разрабатываемую документацию. Если такие изменения повлияют на стоимость и/или срок выполнения работ, предусмотренных настоящим Договором, то Подрядчик приступает к их выполнению только после подписания Сторонами соответствующего дополнительного соглашения к настоящему Договору, устанавливающего новые сроки и стоимость работ.</w:t>
+        <w:t xml:space="preserve">Подрядчик выполняет работы, предусмотренные п. 1.1 настоящего Договора, в соответствии с </w:t>
+      </w:r>
+      <w:r>
+        <w:rPr>
+          <w:color w:val="000000" w:themeColor="text1"/>
+        </w:rPr>
+        <w:t xml:space="preserve">${project.typeProject.Specification} </w:t>
+      </w:r>
+      <w:r>
+        <w:rPr>
+          <w:color w:val="000000" w:themeColor="text1"/>
+        </w:rPr>
+        <w:t xml:space="preserve"> (Приложение №1 к настоящему Договору) и Перечнем исходно- разрешительной документации (Приложение №2 к настоящему Договору). При выполнении работ по настоящему Договору руководствуется действующим законодательством Российской Федерации, ГОСТами, СНиПами, нормами и правилами (в т.ч. рекомендуемыми к применению), техническими условиями, регламентами, действующими на дату передачи Заказчику результата выполненной работы.</w:t>
       </w:r>
     </w:p>
     <w:p>
@@ -716,81 +610,13 @@
         <w:rPr>
           <w:color w:val="000000" w:themeColor="text1"/>
         </w:rPr>
-        <w:t xml:space="preserve">Подрядчик выполняет работы, предусмотренные п. 1.1 настоящего Договора, в соответствии с </w:t>
-      </w:r>
-      <w:r>
-        <w:rPr>
-          <w:color w:val="000000" w:themeColor="text1"/>
-        </w:rPr>
-        <w:t>${</w:t>
-      </w:r>
-      <w:proofErr w:type="spellStart"/>
-      <w:proofErr w:type="gramStart"/>
-      <w:r>
-        <w:rPr>
-          <w:color w:val="000000" w:themeColor="text1"/>
-        </w:rPr>
-        <w:t>project.typeProject.Specification</w:t>
-      </w:r>
-      <w:proofErr w:type="spellEnd"/>
-      <w:proofErr w:type="gramEnd"/>
-      <w:r>
-        <w:rPr>
-          <w:color w:val="000000" w:themeColor="text1"/>
-        </w:rPr>
-        <w:t xml:space="preserve">} </w:t>
-      </w:r>
-      <w:r>
-        <w:rPr>
-          <w:color w:val="000000" w:themeColor="text1"/>
-        </w:rPr>
-        <w:t xml:space="preserve"> (Приложение №1 к настоящему Договору) и Перечнем исходно- разрешительной документации (Приложение №2 к настоящему Договору). При выполнении работ по настоящему Договору руководствуется действующим законодательством Российской Федерации, ГОСТами, СНиПами, нормами и правилами (в т.ч. рекомендуемыми к применению), техническими условиями, регламентами, действующими на дату передачи Заказчику результата выполненной работы.</w:t>
-      </w:r>
-    </w:p>
-    <w:p>
-      <w:pPr>
-        <w:numPr>
-          <w:ilvl w:val="1"/>
-          <w:numId w:val="6"/>
-        </w:numPr>
-        <w:tabs>
-          <w:tab w:val="clear" w:pos="792"/>
-          <w:tab w:val="num" w:pos="851"/>
-        </w:tabs>
-        <w:spacing w:before="120" w:line="360" w:lineRule="auto"/>
-        <w:ind w:left="850" w:hanging="425"/>
-        <w:jc w:val="both"/>
-        <w:rPr>
-          <w:color w:val="000000" w:themeColor="text1"/>
-        </w:rPr>
-      </w:pPr>
-      <w:r>
-        <w:rPr>
-          <w:color w:val="000000" w:themeColor="text1"/>
-        </w:rPr>
         <w:t xml:space="preserve">Подрядчик передаёт Заказчику результат выполненной работы, указанной в п. 1.1 настоящего Договора, в объёме, указанном в </w:t>
       </w:r>
       <w:r>
         <w:rPr>
           <w:color w:val="000000" w:themeColor="text1"/>
         </w:rPr>
-        <w:t>${</w:t>
-      </w:r>
-      <w:proofErr w:type="spellStart"/>
-      <w:proofErr w:type="gramStart"/>
-      <w:r>
-        <w:rPr>
-          <w:color w:val="000000" w:themeColor="text1"/>
-        </w:rPr>
-        <w:t>project.typeProject.Specification</w:t>
-      </w:r>
-      <w:proofErr w:type="spellEnd"/>
-      <w:proofErr w:type="gramEnd"/>
-      <w:r>
-        <w:rPr>
-          <w:color w:val="000000" w:themeColor="text1"/>
-        </w:rPr>
-        <w:t xml:space="preserve">} </w:t>
+        <w:t xml:space="preserve">${project.typeProject.Specification} </w:t>
       </w:r>
       <w:r>
         <w:rPr>
@@ -949,16 +775,12 @@
         </w:rPr>
         <w:t>${</w:t>
       </w:r>
-      <w:proofErr w:type="spellStart"/>
-      <w:proofErr w:type="gramStart"/>
       <w:r>
         <w:rPr>
           <w:color w:val="000000" w:themeColor="text1"/>
         </w:rPr>
         <w:t>project.price</w:t>
       </w:r>
-      <w:proofErr w:type="spellEnd"/>
-      <w:proofErr w:type="gramEnd"/>
       <w:r>
         <w:rPr>
           <w:color w:val="000000" w:themeColor="text1"/>
@@ -1204,23 +1026,7 @@
         <w:rPr>
           <w:color w:val="000000" w:themeColor="text1"/>
         </w:rPr>
-        <w:t>${</w:t>
-      </w:r>
-      <w:proofErr w:type="spellStart"/>
-      <w:proofErr w:type="gramStart"/>
-      <w:r>
-        <w:rPr>
-          <w:color w:val="000000" w:themeColor="text1"/>
-        </w:rPr>
-        <w:t>project.typeProject.Specification</w:t>
-      </w:r>
-      <w:proofErr w:type="spellEnd"/>
-      <w:proofErr w:type="gramEnd"/>
-      <w:r>
-        <w:rPr>
-          <w:color w:val="000000" w:themeColor="text1"/>
-        </w:rPr>
-        <w:t xml:space="preserve">} </w:t>
+        <w:t xml:space="preserve">${project.typeProject.Specification} </w:t>
       </w:r>
       <w:r>
         <w:rPr>
@@ -1310,23 +1116,7 @@
         <w:rPr>
           <w:color w:val="000000" w:themeColor="text1"/>
         </w:rPr>
-        <w:t>${</w:t>
-      </w:r>
-      <w:proofErr w:type="spellStart"/>
-      <w:proofErr w:type="gramStart"/>
-      <w:r>
-        <w:rPr>
-          <w:color w:val="000000" w:themeColor="text1"/>
-        </w:rPr>
-        <w:t>project.typeProject.Specification</w:t>
-      </w:r>
-      <w:proofErr w:type="spellEnd"/>
-      <w:proofErr w:type="gramEnd"/>
-      <w:r>
-        <w:rPr>
-          <w:color w:val="000000" w:themeColor="text1"/>
-        </w:rPr>
-        <w:t>}</w:t>
+        <w:t>${project.typeProject.Specification}</w:t>
       </w:r>
       <w:r>
         <w:rPr>
@@ -1766,23 +1556,7 @@
         <w:rPr>
           <w:color w:val="000000" w:themeColor="text1"/>
         </w:rPr>
-        <w:t>${</w:t>
-      </w:r>
-      <w:proofErr w:type="spellStart"/>
-      <w:proofErr w:type="gramStart"/>
-      <w:r>
-        <w:rPr>
-          <w:color w:val="000000" w:themeColor="text1"/>
-        </w:rPr>
-        <w:t>project.typeProject.Specification</w:t>
-      </w:r>
-      <w:proofErr w:type="spellEnd"/>
-      <w:proofErr w:type="gramEnd"/>
-      <w:r>
-        <w:rPr>
-          <w:color w:val="000000" w:themeColor="text1"/>
-        </w:rPr>
-        <w:t xml:space="preserve">} </w:t>
+        <w:t xml:space="preserve">${project.typeProject.Specification} </w:t>
       </w:r>
       <w:r>
         <w:rPr>
@@ -2033,23 +1807,7 @@
         <w:rPr>
           <w:color w:val="000000" w:themeColor="text1"/>
         </w:rPr>
-        <w:t>${</w:t>
-      </w:r>
-      <w:proofErr w:type="spellStart"/>
-      <w:proofErr w:type="gramStart"/>
-      <w:r>
-        <w:rPr>
-          <w:color w:val="000000" w:themeColor="text1"/>
-        </w:rPr>
-        <w:t>project.typeProject.Specification</w:t>
-      </w:r>
-      <w:proofErr w:type="spellEnd"/>
-      <w:proofErr w:type="gramEnd"/>
-      <w:r>
-        <w:rPr>
-          <w:color w:val="000000" w:themeColor="text1"/>
-        </w:rPr>
-        <w:t xml:space="preserve">} </w:t>
+        <w:t xml:space="preserve">${project.typeProject.Specification} </w:t>
       </w:r>
       <w:r>
         <w:rPr>
@@ -2261,35 +2019,7 @@
         <w:rPr>
           <w:color w:val="000000" w:themeColor="text1"/>
         </w:rPr>
-        <w:t>Подрядчик является членом Ассоциации проектировщиков саморегулируемая организация «Объединение проектных организаций «</w:t>
-      </w:r>
-      <w:proofErr w:type="spellStart"/>
-      <w:r>
-        <w:rPr>
-          <w:color w:val="000000" w:themeColor="text1"/>
-        </w:rPr>
-        <w:t>СтройПроект</w:t>
-      </w:r>
-      <w:proofErr w:type="spellEnd"/>
-      <w:r>
-        <w:rPr>
-          <w:color w:val="000000" w:themeColor="text1"/>
-        </w:rPr>
-        <w:t>» (Ассоциация СРО «</w:t>
-      </w:r>
-      <w:proofErr w:type="spellStart"/>
-      <w:r>
-        <w:rPr>
-          <w:color w:val="000000" w:themeColor="text1"/>
-        </w:rPr>
-        <w:t>СтройПроект</w:t>
-      </w:r>
-      <w:proofErr w:type="spellEnd"/>
-      <w:r>
-        <w:rPr>
-          <w:color w:val="000000" w:themeColor="text1"/>
-        </w:rPr>
-        <w:t xml:space="preserve">»), действует с 28.06.2019г. </w:t>
+        <w:t xml:space="preserve">Подрядчик является членом Ассоциации проектировщиков саморегулируемая организация «Объединение проектных организаций «СтройПроект» (Ассоциация СРО «СтройПроект»), действует с 28.06.2019г. </w:t>
       </w:r>
     </w:p>
     <w:p>
@@ -3059,19 +2789,11 @@
         </w:rPr>
         <w:t xml:space="preserve"> </w:t>
       </w:r>
-      <w:proofErr w:type="spellStart"/>
-      <w:r>
-        <w:rPr>
-          <w:color w:val="000000" w:themeColor="text1"/>
-        </w:rPr>
-        <w:t>Диадок</w:t>
-      </w:r>
-      <w:proofErr w:type="spellEnd"/>
-      <w:r>
-        <w:rPr>
-          <w:color w:val="000000" w:themeColor="text1"/>
-        </w:rPr>
-        <w:t xml:space="preserve"> или аналогу, с соблюдением требований российского законодательства, действующих на дату отправки документов. Во всем остальном, что не предусмотрено </w:t>
+      <w:r>
+        <w:rPr>
+          <w:color w:val="000000" w:themeColor="text1"/>
+        </w:rPr>
+        <w:t xml:space="preserve">Диадок или аналогу, с соблюдением требований российского законодательства, действующих на дату отправки документов. Во всем остальном, что не предусмотрено </w:t>
       </w:r>
       <w:bookmarkEnd w:id="4"/>
       <w:r>
@@ -3151,23 +2873,7 @@
         <w:rPr>
           <w:color w:val="000000" w:themeColor="text1"/>
         </w:rPr>
-        <w:t>${</w:t>
-      </w:r>
-      <w:proofErr w:type="spellStart"/>
-      <w:proofErr w:type="gramStart"/>
-      <w:r>
-        <w:rPr>
-          <w:color w:val="000000" w:themeColor="text1"/>
-        </w:rPr>
-        <w:t>project.typeProject.Specification</w:t>
-      </w:r>
-      <w:proofErr w:type="spellEnd"/>
-      <w:proofErr w:type="gramEnd"/>
-      <w:r>
-        <w:rPr>
-          <w:color w:val="000000" w:themeColor="text1"/>
-        </w:rPr>
-        <w:t xml:space="preserve">} </w:t>
+        <w:t xml:space="preserve">${project.typeProject.Specification} </w:t>
       </w:r>
       <w:r>
         <w:rPr>
@@ -3330,7 +3036,6 @@
               </w:rPr>
               <w:t>${</w:t>
             </w:r>
-            <w:proofErr w:type="spellStart"/>
             <w:r>
               <w:rPr>
                 <w:color w:val="000000" w:themeColor="text1"/>
@@ -3341,14 +3046,7 @@
               <w:rPr>
                 <w:color w:val="000000" w:themeColor="text1"/>
               </w:rPr>
-              <w:t>OrType</w:t>
-            </w:r>
-            <w:proofErr w:type="spellEnd"/>
-            <w:r>
-              <w:rPr>
-                <w:color w:val="000000" w:themeColor="text1"/>
-              </w:rPr>
-              <w:t>}</w:t>
+              <w:t>OrType}</w:t>
             </w:r>
           </w:p>
           <w:p>
@@ -3380,7 +3078,6 @@
               </w:rPr>
               <w:t>${</w:t>
             </w:r>
-            <w:proofErr w:type="spellStart"/>
             <w:r>
               <w:rPr>
                 <w:color w:val="000000" w:themeColor="text1"/>
@@ -3393,15 +3090,7 @@
                 <w:color w:val="000000" w:themeColor="text1"/>
                 <w:lang w:val="en-US"/>
               </w:rPr>
-              <w:t>.INN</w:t>
-            </w:r>
-            <w:proofErr w:type="spellEnd"/>
-            <w:r>
-              <w:rPr>
-                <w:color w:val="000000" w:themeColor="text1"/>
-                <w:lang w:val="en-US"/>
-              </w:rPr>
-              <w:t>},</w:t>
+              <w:t>.INN},</w:t>
             </w:r>
             <w:r>
               <w:rPr>
@@ -3430,7 +3119,6 @@
               </w:rPr>
               <w:t>${</w:t>
             </w:r>
-            <w:proofErr w:type="spellStart"/>
             <w:r>
               <w:rPr>
                 <w:color w:val="000000" w:themeColor="text1"/>
@@ -3443,15 +3131,7 @@
                 <w:color w:val="000000" w:themeColor="text1"/>
                 <w:lang w:val="en-US"/>
               </w:rPr>
-              <w:t>.KPP</w:t>
-            </w:r>
-            <w:proofErr w:type="spellEnd"/>
-            <w:r>
-              <w:rPr>
-                <w:color w:val="000000" w:themeColor="text1"/>
-                <w:lang w:val="en-US"/>
-              </w:rPr>
-              <w:t>}</w:t>
+              <w:t>.KPP}</w:t>
             </w:r>
           </w:p>
           <w:p>
@@ -3532,7 +3212,6 @@
               </w:rPr>
               <w:t>${</w:t>
             </w:r>
-            <w:proofErr w:type="spellStart"/>
             <w:r>
               <w:rPr>
                 <w:color w:val="000000" w:themeColor="text1"/>
@@ -3559,15 +3238,7 @@
                 <w:color w:val="000000" w:themeColor="text1"/>
                 <w:lang w:val="en-US"/>
               </w:rPr>
-              <w:t>_legal</w:t>
-            </w:r>
-            <w:proofErr w:type="spellEnd"/>
-            <w:r>
-              <w:rPr>
-                <w:color w:val="000000" w:themeColor="text1"/>
-                <w:lang w:val="en-US"/>
-              </w:rPr>
-              <w:t>}</w:t>
+              <w:t>_legal}</w:t>
             </w:r>
           </w:p>
           <w:p>
@@ -3599,7 +3270,6 @@
               </w:rPr>
               <w:t>${</w:t>
             </w:r>
-            <w:proofErr w:type="spellStart"/>
             <w:r>
               <w:rPr>
                 <w:color w:val="000000" w:themeColor="text1"/>
@@ -3612,15 +3282,7 @@
                 <w:color w:val="000000" w:themeColor="text1"/>
                 <w:lang w:val="en-US"/>
               </w:rPr>
-              <w:t>.OGRN</w:t>
-            </w:r>
-            <w:proofErr w:type="spellEnd"/>
-            <w:r>
-              <w:rPr>
-                <w:color w:val="000000" w:themeColor="text1"/>
-                <w:lang w:val="en-US"/>
-              </w:rPr>
-              <w:t>}</w:t>
+              <w:t>.OGRN}</w:t>
             </w:r>
           </w:p>
           <w:p>
@@ -3665,7 +3327,6 @@
               </w:rPr>
               <w:t>${</w:t>
             </w:r>
-            <w:proofErr w:type="spellStart"/>
             <w:r>
               <w:rPr>
                 <w:color w:val="000000" w:themeColor="text1"/>
@@ -3678,15 +3339,7 @@
                 <w:color w:val="000000" w:themeColor="text1"/>
                 <w:lang w:val="en-US"/>
               </w:rPr>
-              <w:t>.payment_account</w:t>
-            </w:r>
-            <w:proofErr w:type="spellEnd"/>
-            <w:r>
-              <w:rPr>
-                <w:color w:val="000000" w:themeColor="text1"/>
-                <w:lang w:val="en-US"/>
-              </w:rPr>
-              <w:t>}</w:t>
+              <w:t>.payment_account}</w:t>
             </w:r>
           </w:p>
           <w:p>
@@ -3719,7 +3372,6 @@
               </w:rPr>
               <w:t>.BIK.name} ${</w:t>
             </w:r>
-            <w:proofErr w:type="spellStart"/>
             <w:r>
               <w:rPr>
                 <w:color w:val="000000" w:themeColor="text1"/>
@@ -3732,15 +3384,7 @@
                 <w:color w:val="000000" w:themeColor="text1"/>
                 <w:lang w:val="en-US"/>
               </w:rPr>
-              <w:t>.BIK.bik</w:t>
-            </w:r>
-            <w:proofErr w:type="spellEnd"/>
-            <w:r>
-              <w:rPr>
-                <w:color w:val="000000" w:themeColor="text1"/>
-                <w:lang w:val="en-US"/>
-              </w:rPr>
-              <w:t>}</w:t>
+              <w:t>.BIK.bik}</w:t>
             </w:r>
           </w:p>
           <w:p>
@@ -3785,7 +3429,6 @@
               </w:rPr>
               <w:t>${</w:t>
             </w:r>
-            <w:proofErr w:type="spellStart"/>
             <w:r>
               <w:rPr>
                 <w:color w:val="000000" w:themeColor="text1"/>
@@ -3798,15 +3441,7 @@
                 <w:color w:val="000000" w:themeColor="text1"/>
                 <w:lang w:val="en-US"/>
               </w:rPr>
-              <w:t>.BIK.correspondent_account</w:t>
-            </w:r>
-            <w:proofErr w:type="spellEnd"/>
-            <w:r>
-              <w:rPr>
-                <w:color w:val="000000" w:themeColor="text1"/>
-                <w:lang w:val="en-US"/>
-              </w:rPr>
-              <w:t>}</w:t>
+              <w:t>.BIK.correspondent_account}</w:t>
             </w:r>
           </w:p>
         </w:tc>
@@ -3856,7 +3491,6 @@
               </w:rPr>
               <w:t>${</w:t>
             </w:r>
-            <w:proofErr w:type="spellStart"/>
             <w:r>
               <w:rPr>
                 <w:rStyle w:val="a8"/>
@@ -3885,18 +3519,7 @@
                 <w:color w:val="000000" w:themeColor="text1"/>
                 <w:lang w:val="en-US"/>
               </w:rPr>
-              <w:t>OrType</w:t>
-            </w:r>
-            <w:proofErr w:type="spellEnd"/>
-            <w:r>
-              <w:rPr>
-                <w:rStyle w:val="a8"/>
-                <w:i w:val="0"/>
-                <w:iCs w:val="0"/>
-                <w:color w:val="000000" w:themeColor="text1"/>
-                <w:lang w:val="en-US"/>
-              </w:rPr>
-              <w:t>}</w:t>
+              <w:t>OrType}</w:t>
             </w:r>
           </w:p>
           <w:p>
@@ -3926,23 +3549,7 @@
                 <w:color w:val="000000" w:themeColor="text1"/>
                 <w:lang w:val="en-US"/>
               </w:rPr>
-              <w:t>${</w:t>
-            </w:r>
-            <w:proofErr w:type="spellStart"/>
-            <w:r>
-              <w:rPr>
-                <w:color w:val="000000" w:themeColor="text1"/>
-                <w:lang w:val="en-US"/>
-              </w:rPr>
-              <w:t>myOrg.INN</w:t>
-            </w:r>
-            <w:proofErr w:type="spellEnd"/>
-            <w:r>
-              <w:rPr>
-                <w:color w:val="000000" w:themeColor="text1"/>
-                <w:lang w:val="en-US"/>
-              </w:rPr>
-              <w:t>}</w:t>
+              <w:t>${myOrg.INN}</w:t>
             </w:r>
             <w:r>
               <w:rPr>
@@ -3969,23 +3576,7 @@
                 <w:color w:val="000000" w:themeColor="text1"/>
                 <w:lang w:val="en-US"/>
               </w:rPr>
-              <w:t>${</w:t>
-            </w:r>
-            <w:proofErr w:type="spellStart"/>
-            <w:r>
-              <w:rPr>
-                <w:color w:val="000000" w:themeColor="text1"/>
-                <w:lang w:val="en-US"/>
-              </w:rPr>
-              <w:t>myOrg.KPP</w:t>
-            </w:r>
-            <w:proofErr w:type="spellEnd"/>
-            <w:r>
-              <w:rPr>
-                <w:color w:val="000000" w:themeColor="text1"/>
-                <w:lang w:val="en-US"/>
-              </w:rPr>
-              <w:t>}</w:t>
+              <w:t>${myOrg.KPP}</w:t>
             </w:r>
           </w:p>
           <w:p>
@@ -4065,7 +3656,6 @@
               </w:rPr>
               <w:t>${</w:t>
             </w:r>
-            <w:proofErr w:type="spellStart"/>
             <w:r>
               <w:rPr>
                 <w:color w:val="000000" w:themeColor="text1"/>
@@ -4073,7 +3663,6 @@
               </w:rPr>
               <w:t>myOrg</w:t>
             </w:r>
-            <w:proofErr w:type="spellEnd"/>
             <w:r>
               <w:rPr>
                 <w:color w:val="000000" w:themeColor="text1"/>
@@ -4140,7 +3729,6 @@
               </w:rPr>
               <w:t>${</w:t>
             </w:r>
-            <w:proofErr w:type="spellStart"/>
             <w:r>
               <w:rPr>
                 <w:color w:val="000000" w:themeColor="text1"/>
@@ -4148,7 +3736,6 @@
               </w:rPr>
               <w:t>myOrg</w:t>
             </w:r>
-            <w:proofErr w:type="spellEnd"/>
             <w:r>
               <w:rPr>
                 <w:color w:val="000000" w:themeColor="text1"/>
@@ -4190,14 +3777,12 @@
               </w:rPr>
               <w:t>/</w:t>
             </w:r>
-            <w:proofErr w:type="spellStart"/>
             <w:r>
               <w:rPr>
                 <w:color w:val="000000" w:themeColor="text1"/>
               </w:rPr>
               <w:t>сч</w:t>
             </w:r>
-            <w:proofErr w:type="spellEnd"/>
             <w:r>
               <w:rPr>
                 <w:color w:val="000000" w:themeColor="text1"/>
@@ -4209,23 +3794,7 @@
                 <w:color w:val="000000" w:themeColor="text1"/>
                 <w:lang w:val="en-US"/>
               </w:rPr>
-              <w:t>${</w:t>
-            </w:r>
-            <w:proofErr w:type="spellStart"/>
-            <w:r>
-              <w:rPr>
-                <w:color w:val="000000" w:themeColor="text1"/>
-                <w:lang w:val="en-US"/>
-              </w:rPr>
-              <w:t>myOrg.payment_account</w:t>
-            </w:r>
-            <w:proofErr w:type="spellEnd"/>
-            <w:r>
-              <w:rPr>
-                <w:color w:val="000000" w:themeColor="text1"/>
-                <w:lang w:val="en-US"/>
-              </w:rPr>
-              <w:t>}</w:t>
+              <w:t>${myOrg.payment_account}</w:t>
             </w:r>
           </w:p>
           <w:p>
@@ -4274,7 +3843,6 @@
               </w:rPr>
               <w:t>${</w:t>
             </w:r>
-            <w:proofErr w:type="spellStart"/>
             <w:r>
               <w:rPr>
                 <w:rStyle w:val="a8"/>
@@ -4288,15 +3856,7 @@
                 <w:color w:val="000000" w:themeColor="text1"/>
                 <w:lang w:val="en-US"/>
               </w:rPr>
-              <w:t>.BIK.bik</w:t>
-            </w:r>
-            <w:proofErr w:type="spellEnd"/>
-            <w:r>
-              <w:rPr>
-                <w:color w:val="000000" w:themeColor="text1"/>
-                <w:lang w:val="en-US"/>
-              </w:rPr>
-              <w:t>}.</w:t>
+              <w:t>.BIK.bik}.</w:t>
             </w:r>
             <w:r>
               <w:rPr>
@@ -4328,14 +3888,12 @@
               </w:rPr>
               <w:t>/</w:t>
             </w:r>
-            <w:proofErr w:type="spellStart"/>
             <w:r>
               <w:rPr>
                 <w:color w:val="000000" w:themeColor="text1"/>
               </w:rPr>
               <w:t>сч</w:t>
             </w:r>
-            <w:proofErr w:type="spellEnd"/>
             <w:r>
               <w:rPr>
                 <w:color w:val="000000" w:themeColor="text1"/>
@@ -4348,23 +3906,7 @@
                 <w:color w:val="000000" w:themeColor="text1"/>
                 <w:lang w:val="en-US"/>
               </w:rPr>
-              <w:t xml:space="preserve"> ${</w:t>
-            </w:r>
-            <w:proofErr w:type="spellStart"/>
-            <w:r>
-              <w:rPr>
-                <w:color w:val="000000" w:themeColor="text1"/>
-                <w:lang w:val="en-US"/>
-              </w:rPr>
-              <w:t>myOrg.BIK.correspondent_account</w:t>
-            </w:r>
-            <w:proofErr w:type="spellEnd"/>
-            <w:r>
-              <w:rPr>
-                <w:color w:val="000000" w:themeColor="text1"/>
-                <w:lang w:val="en-US"/>
-              </w:rPr>
-              <w:t>}</w:t>
+              <w:t xml:space="preserve"> ${myOrg.BIK.correspondent_account}</w:t>
             </w:r>
           </w:p>
           <w:p>
@@ -4394,23 +3936,7 @@
                 <w:color w:val="000000" w:themeColor="text1"/>
                 <w:lang w:val="en-US"/>
               </w:rPr>
-              <w:t>${</w:t>
-            </w:r>
-            <w:proofErr w:type="spellStart"/>
-            <w:r>
-              <w:rPr>
-                <w:color w:val="000000" w:themeColor="text1"/>
-                <w:lang w:val="en-US"/>
-              </w:rPr>
-              <w:t>myOrg.styled_phone</w:t>
-            </w:r>
-            <w:proofErr w:type="spellEnd"/>
-            <w:r>
-              <w:rPr>
-                <w:color w:val="000000" w:themeColor="text1"/>
-                <w:lang w:val="en-US"/>
-              </w:rPr>
-              <w:t xml:space="preserve">}  </w:t>
+              <w:t xml:space="preserve">${myOrg.styled_phone}  </w:t>
             </w:r>
           </w:p>
           <w:p>
@@ -4434,23 +3960,7 @@
                 <w:color w:val="000000" w:themeColor="text1"/>
                 <w:lang w:val="en-US"/>
               </w:rPr>
-              <w:t xml:space="preserve"> ${</w:t>
-            </w:r>
-            <w:proofErr w:type="spellStart"/>
-            <w:r>
-              <w:rPr>
-                <w:color w:val="000000" w:themeColor="text1"/>
-                <w:lang w:val="en-US"/>
-              </w:rPr>
-              <w:t>myOrg.email</w:t>
-            </w:r>
-            <w:proofErr w:type="spellEnd"/>
-            <w:r>
-              <w:rPr>
-                <w:color w:val="000000" w:themeColor="text1"/>
-                <w:lang w:val="en-US"/>
-              </w:rPr>
-              <w:t>}</w:t>
+              <w:t xml:space="preserve"> ${myOrg.email}</w:t>
             </w:r>
           </w:p>
           <w:p>
@@ -4513,8 +4023,6 @@
               </w:rPr>
               <w:t>${</w:t>
             </w:r>
-            <w:proofErr w:type="spellStart"/>
-            <w:proofErr w:type="gramStart"/>
             <w:r>
               <w:rPr>
                 <w:color w:val="000000" w:themeColor="text1"/>
@@ -4527,16 +4035,7 @@
                 <w:color w:val="000000" w:themeColor="text1"/>
                 <w:lang w:val="en-US"/>
               </w:rPr>
-              <w:t>.director.position</w:t>
-            </w:r>
-            <w:proofErr w:type="spellEnd"/>
-            <w:proofErr w:type="gramEnd"/>
-            <w:r>
-              <w:rPr>
-                <w:color w:val="000000" w:themeColor="text1"/>
-                <w:lang w:val="en-US"/>
-              </w:rPr>
-              <w:t>}</w:t>
+              <w:t>.director.position}</w:t>
             </w:r>
           </w:p>
           <w:p>
@@ -4555,7 +4054,6 @@
               </w:rPr>
               <w:t>${</w:t>
             </w:r>
-            <w:proofErr w:type="spellStart"/>
             <w:r>
               <w:rPr>
                 <w:color w:val="000000" w:themeColor="text1"/>
@@ -4568,15 +4066,7 @@
                 <w:color w:val="000000" w:themeColor="text1"/>
                 <w:lang w:val="en-US"/>
               </w:rPr>
-              <w:t>OrType</w:t>
-            </w:r>
-            <w:proofErr w:type="spellEnd"/>
-            <w:r>
-              <w:rPr>
-                <w:color w:val="000000" w:themeColor="text1"/>
-                <w:lang w:val="en-US"/>
-              </w:rPr>
-              <w:t>}</w:t>
+              <w:t>OrType}</w:t>
             </w:r>
           </w:p>
         </w:tc>
@@ -4617,7 +4107,6 @@
               </w:rPr>
               <w:t>${</w:t>
             </w:r>
-            <w:proofErr w:type="spellStart"/>
             <w:r>
               <w:rPr>
                 <w:color w:val="000000" w:themeColor="text1"/>
@@ -4630,15 +4119,7 @@
                 <w:color w:val="000000" w:themeColor="text1"/>
                 <w:lang w:val="en-US"/>
               </w:rPr>
-              <w:t>.nameOrType</w:t>
-            </w:r>
-            <w:proofErr w:type="spellEnd"/>
-            <w:r>
-              <w:rPr>
-                <w:color w:val="000000" w:themeColor="text1"/>
-                <w:lang w:val="en-US"/>
-              </w:rPr>
-              <w:t>}</w:t>
+              <w:t>.nameOrType}</w:t>
             </w:r>
           </w:p>
         </w:tc>
@@ -4654,13 +4135,36 @@
               <w:ind w:firstLine="0"/>
               <w:rPr>
                 <w:color w:val="000000" w:themeColor="text1"/>
+                <w:lang w:val="en-US"/>
               </w:rPr>
             </w:pPr>
             <w:r>
               <w:rPr>
                 <w:color w:val="000000" w:themeColor="text1"/>
-              </w:rPr>
-              <w:t>_________________ К.П. Хоруженко</w:t>
+                <w:lang w:val="en-US"/>
+              </w:rPr>
+              <w:t xml:space="preserve">_________________ </w:t>
+            </w:r>
+            <w:r>
+              <w:rPr>
+                <w:color w:val="000000" w:themeColor="text1"/>
+                <w:lang w:val="en-US"/>
+              </w:rPr>
+              <w:t>${</w:t>
+            </w:r>
+            <w:r>
+              <w:rPr>
+                <w:color w:val="000000" w:themeColor="text1"/>
+                <w:lang w:val="en-US"/>
+              </w:rPr>
+              <w:t>projectOrganization.director.ShortFullName</w:t>
+            </w:r>
+            <w:r>
+              <w:rPr>
+                <w:color w:val="000000" w:themeColor="text1"/>
+                <w:lang w:val="en-US"/>
+              </w:rPr>
+              <w:t>}</w:t>
             </w:r>
           </w:p>
           <w:p>
@@ -4669,6 +4173,7 @@
               <w:ind w:firstLine="0"/>
               <w:rPr>
                 <w:color w:val="000000" w:themeColor="text1"/>
+                <w:lang w:val="en-US"/>
               </w:rPr>
             </w:pPr>
             <w:r>
@@ -4676,7 +4181,30 @@
                 <w:rFonts w:eastAsia="Calibri"/>
                 <w:color w:val="000000" w:themeColor="text1"/>
               </w:rPr>
-              <w:t>М.П.</w:t>
+              <w:t>М</w:t>
+            </w:r>
+            <w:r>
+              <w:rPr>
+                <w:rFonts w:eastAsia="Calibri"/>
+                <w:color w:val="000000" w:themeColor="text1"/>
+                <w:lang w:val="en-US"/>
+              </w:rPr>
+              <w:t>.</w:t>
+            </w:r>
+            <w:r>
+              <w:rPr>
+                <w:rFonts w:eastAsia="Calibri"/>
+                <w:color w:val="000000" w:themeColor="text1"/>
+              </w:rPr>
+              <w:t>П</w:t>
+            </w:r>
+            <w:r>
+              <w:rPr>
+                <w:rFonts w:eastAsia="Calibri"/>
+                <w:color w:val="000000" w:themeColor="text1"/>
+                <w:lang w:val="en-US"/>
+              </w:rPr>
+              <w:t>.</w:t>
             </w:r>
           </w:p>
         </w:tc>
@@ -4691,6 +4219,7 @@
               <w:rPr>
                 <w:rFonts w:eastAsia="Calibri"/>
                 <w:color w:val="000000" w:themeColor="text1"/>
+                <w:lang w:val="en-US"/>
               </w:rPr>
             </w:pPr>
             <w:r>
@@ -4698,17 +4227,32 @@
                 <w:rFonts w:eastAsia="Calibri"/>
                 <w:color w:val="000000" w:themeColor="text1"/>
               </w:rPr>
-              <w:t xml:space="preserve">__________Н.Ю. </w:t>
-            </w:r>
-            <w:proofErr w:type="spellStart"/>
+              <w:t>__________</w:t>
+            </w:r>
             <w:r>
               <w:rPr>
                 <w:rFonts w:eastAsia="Calibri"/>
                 <w:color w:val="000000" w:themeColor="text1"/>
-              </w:rPr>
-              <w:t>Шкатова</w:t>
-            </w:r>
-            <w:proofErr w:type="spellEnd"/>
+                <w:lang w:val="en-US"/>
+              </w:rPr>
+              <w:t>${</w:t>
+            </w:r>
+            <w:r>
+              <w:rPr>
+                <w:rFonts w:eastAsia="Calibri"/>
+                <w:color w:val="000000" w:themeColor="text1"/>
+                <w:lang w:val="en-US"/>
+              </w:rPr>
+              <w:t>myOrg.director.ShortFullName</w:t>
+            </w:r>
+            <w:r>
+              <w:rPr>
+                <w:rFonts w:eastAsia="Calibri"/>
+                <w:color w:val="000000" w:themeColor="text1"/>
+                <w:lang w:val="en-US"/>
+              </w:rPr>
+              <w:t>}</w:t>
+            </w:r>
           </w:p>
           <w:p>
             <w:pPr>

--- a/backend/storage/app/templates/ProjectTemplate.docx
+++ b/backend/storage/app/templates/ProjectTemplate.docx
@@ -1,6 +1,6 @@
 
 <file path=word/document.xml><?xml version="1.0" encoding="utf-8"?>
-<w:document xmlns:wpc="http://schemas.microsoft.com/office/word/2010/wordprocessingCanvas" xmlns:cx="http://schemas.microsoft.com/office/drawing/2014/chartex" xmlns:cx1="http://schemas.microsoft.com/office/drawing/2015/9/8/chartex" xmlns:cx2="http://schemas.microsoft.com/office/drawing/2015/10/21/chartex" xmlns:cx3="http://schemas.microsoft.com/office/drawing/2016/5/9/chartex" xmlns:cx4="http://schemas.microsoft.com/office/drawing/2016/5/10/chartex" xmlns:cx5="http://schemas.microsoft.com/office/drawing/2016/5/11/chartex" xmlns:cx6="http://schemas.microsoft.com/office/drawing/2016/5/12/chartex" xmlns:cx7="http://schemas.microsoft.com/office/drawing/2016/5/13/chartex" xmlns:cx8="http://schemas.microsoft.com/office/drawing/2016/5/14/chartex" xmlns:mc="http://schemas.openxmlformats.org/markup-compatibility/2006" xmlns:aink="http://schemas.microsoft.com/office/drawing/2016/ink" xmlns:am3d="http://schemas.microsoft.com/office/drawing/2017/model3d" xmlns:o="urn:schemas-microsoft-com:office:office" xmlns:oel="http://schemas.microsoft.com/office/2019/extlst" xmlns:r="http://schemas.openxmlformats.org/officeDocument/2006/relationships" xmlns:m="http://schemas.openxmlformats.org/officeDocument/2006/math" xmlns:v="urn:schemas-microsoft-com:vml" xmlns:wp14="http://schemas.microsoft.com/office/word/2010/wordprocessingDrawing" xmlns:wp="http://schemas.openxmlformats.org/drawingml/2006/wordprocessingDrawing" xmlns:w10="urn:schemas-microsoft-com:office:word" xmlns:w="http://schemas.openxmlformats.org/wordprocessingml/2006/main" xmlns:w14="http://schemas.microsoft.com/office/word/2010/wordml" xmlns:w15="http://schemas.microsoft.com/office/word/2012/wordml" xmlns:w16cex="http://schemas.microsoft.com/office/word/2018/wordml/cex" xmlns:w16cid="http://schemas.microsoft.com/office/word/2016/wordml/cid" xmlns:w16="http://schemas.microsoft.com/office/word/2018/wordml" xmlns:w16sdtdh="http://schemas.microsoft.com/office/word/2020/wordml/sdtdatahash" xmlns:w16se="http://schemas.microsoft.com/office/word/2015/wordml/symex" xmlns:wpg="http://schemas.microsoft.com/office/word/2010/wordprocessingGroup" xmlns:wpi="http://schemas.microsoft.com/office/word/2010/wordprocessingInk" xmlns:wne="http://schemas.microsoft.com/office/word/2006/wordml" xmlns:wps="http://schemas.microsoft.com/office/word/2010/wordprocessingShape" mc:Ignorable="w14 w15 w16se w16cid w16 w16cex w16sdtdh wp14">
+<w:document xmlns:wpc="http://schemas.microsoft.com/office/word/2010/wordprocessingCanvas" xmlns:cx="http://schemas.microsoft.com/office/drawing/2014/chartex" xmlns:cx1="http://schemas.microsoft.com/office/drawing/2015/9/8/chartex" xmlns:cx2="http://schemas.microsoft.com/office/drawing/2015/10/21/chartex" xmlns:cx3="http://schemas.microsoft.com/office/drawing/2016/5/9/chartex" xmlns:cx4="http://schemas.microsoft.com/office/drawing/2016/5/10/chartex" xmlns:cx5="http://schemas.microsoft.com/office/drawing/2016/5/11/chartex" xmlns:cx6="http://schemas.microsoft.com/office/drawing/2016/5/12/chartex" xmlns:cx7="http://schemas.microsoft.com/office/drawing/2016/5/13/chartex" xmlns:cx8="http://schemas.microsoft.com/office/drawing/2016/5/14/chartex" xmlns:mc="http://schemas.openxmlformats.org/markup-compatibility/2006" xmlns:aink="http://schemas.microsoft.com/office/drawing/2016/ink" xmlns:am3d="http://schemas.microsoft.com/office/drawing/2017/model3d" xmlns:o="urn:schemas-microsoft-com:office:office" xmlns:r="http://schemas.openxmlformats.org/officeDocument/2006/relationships" xmlns:m="http://schemas.openxmlformats.org/officeDocument/2006/math" xmlns:v="urn:schemas-microsoft-com:vml" xmlns:wp14="http://schemas.microsoft.com/office/word/2010/wordprocessingDrawing" xmlns:wp="http://schemas.openxmlformats.org/drawingml/2006/wordprocessingDrawing" xmlns:w10="urn:schemas-microsoft-com:office:word" xmlns:w="http://schemas.openxmlformats.org/wordprocessingml/2006/main" xmlns:w14="http://schemas.microsoft.com/office/word/2010/wordml" xmlns:w15="http://schemas.microsoft.com/office/word/2012/wordml" xmlns:w16cex="http://schemas.microsoft.com/office/word/2018/wordml/cex" xmlns:w16cid="http://schemas.microsoft.com/office/word/2016/wordml/cid" xmlns:w16="http://schemas.microsoft.com/office/word/2018/wordml" xmlns:w16se="http://schemas.microsoft.com/office/word/2015/wordml/symex" xmlns:wpg="http://schemas.microsoft.com/office/word/2010/wordprocessingGroup" xmlns:wpi="http://schemas.microsoft.com/office/word/2010/wordprocessingInk" xmlns:wne="http://schemas.microsoft.com/office/word/2006/wordml" xmlns:wps="http://schemas.microsoft.com/office/word/2010/wordprocessingShape" mc:Ignorable="w14 w15 w16se w16cid w16 w16cex wp14">
   <w:body>
     <w:p>
       <w:pPr>
@@ -59,7 +59,27 @@
           <w:sz w:val="23"/>
           <w:szCs w:val="23"/>
         </w:rPr>
-        <w:t>${project.number}</w:t>
+        <w:t>${</w:t>
+      </w:r>
+      <w:proofErr w:type="spellStart"/>
+      <w:r>
+        <w:rPr>
+          <w:b/>
+          <w:color w:val="000000" w:themeColor="text1"/>
+          <w:sz w:val="23"/>
+          <w:szCs w:val="23"/>
+        </w:rPr>
+        <w:t>project.number</w:t>
+      </w:r>
+      <w:proofErr w:type="spellEnd"/>
+      <w:r>
+        <w:rPr>
+          <w:b/>
+          <w:color w:val="000000" w:themeColor="text1"/>
+          <w:sz w:val="23"/>
+          <w:szCs w:val="23"/>
+        </w:rPr>
+        <w:t>}</w:t>
       </w:r>
     </w:p>
     <w:tbl>
@@ -125,6 +145,7 @@
               </w:rPr>
               <w:t>«${</w:t>
             </w:r>
+            <w:proofErr w:type="spellStart"/>
             <w:r>
               <w:rPr>
                 <w:rStyle w:val="a8"/>
@@ -134,6 +155,7 @@
               </w:rPr>
               <w:t>dayCreate</w:t>
             </w:r>
+            <w:proofErr w:type="spellEnd"/>
             <w:r>
               <w:rPr>
                 <w:rStyle w:val="a8"/>
@@ -143,6 +165,7 @@
               </w:rPr>
               <w:t>}» ${</w:t>
             </w:r>
+            <w:proofErr w:type="spellStart"/>
             <w:r>
               <w:rPr>
                 <w:rStyle w:val="a8"/>
@@ -152,6 +175,7 @@
               </w:rPr>
               <w:t>mountCreate</w:t>
             </w:r>
+            <w:proofErr w:type="spellEnd"/>
             <w:r>
               <w:rPr>
                 <w:rStyle w:val="a8"/>
@@ -161,6 +185,7 @@
               </w:rPr>
               <w:t>} ${</w:t>
             </w:r>
+            <w:proofErr w:type="spellStart"/>
             <w:r>
               <w:rPr>
                 <w:rStyle w:val="a8"/>
@@ -170,6 +195,7 @@
               </w:rPr>
               <w:t>yearCreate</w:t>
             </w:r>
+            <w:proofErr w:type="spellEnd"/>
             <w:r>
               <w:rPr>
                 <w:rStyle w:val="a8"/>
@@ -228,6 +254,7 @@
         </w:rPr>
         <w:t>${</w:t>
       </w:r>
+      <w:proofErr w:type="spellStart"/>
       <w:r>
         <w:rPr>
           <w:b/>
@@ -242,15 +269,16 @@
           <w:bCs/>
           <w:color w:val="000000" w:themeColor="text1"/>
         </w:rPr>
-        <w:t xml:space="preserve">.full_name} </w:t>
-      </w:r>
+        <w:t>.full_name</w:t>
+      </w:r>
+      <w:proofErr w:type="spellEnd"/>
       <w:r>
         <w:rPr>
           <w:b/>
           <w:bCs/>
           <w:color w:val="000000" w:themeColor="text1"/>
         </w:rPr>
-        <w:t xml:space="preserve"> </w:t>
+        <w:t xml:space="preserve">} </w:t>
       </w:r>
       <w:r>
         <w:rPr>
@@ -258,7 +286,7 @@
           <w:bCs/>
           <w:color w:val="000000" w:themeColor="text1"/>
         </w:rPr>
-        <w:t>(</w:t>
+        <w:t xml:space="preserve"> </w:t>
       </w:r>
       <w:r>
         <w:rPr>
@@ -266,7 +294,7 @@
           <w:bCs/>
           <w:color w:val="000000" w:themeColor="text1"/>
         </w:rPr>
-        <w:t>${</w:t>
+        <w:t>(</w:t>
       </w:r>
       <w:r>
         <w:rPr>
@@ -274,15 +302,16 @@
           <w:bCs/>
           <w:color w:val="000000" w:themeColor="text1"/>
         </w:rPr>
-        <w:t>projectOrganization.name</w:t>
-      </w:r>
+        <w:t>${</w:t>
+      </w:r>
+      <w:proofErr w:type="spellStart"/>
       <w:r>
         <w:rPr>
           <w:b/>
           <w:bCs/>
           <w:color w:val="000000" w:themeColor="text1"/>
         </w:rPr>
-        <w:t>OrType})</w:t>
+        <w:t>projectOrganization.name</w:t>
       </w:r>
       <w:r>
         <w:rPr>
@@ -290,14 +319,31 @@
           <w:bCs/>
           <w:color w:val="000000" w:themeColor="text1"/>
         </w:rPr>
-        <w:t xml:space="preserve"> </w:t>
-      </w:r>
+        <w:t>OrType</w:t>
+      </w:r>
+      <w:proofErr w:type="spellEnd"/>
       <w:r>
         <w:rPr>
           <w:b/>
           <w:bCs/>
           <w:color w:val="000000" w:themeColor="text1"/>
         </w:rPr>
+        <w:t>})</w:t>
+      </w:r>
+      <w:r>
+        <w:rPr>
+          <w:b/>
+          <w:bCs/>
+          <w:color w:val="000000" w:themeColor="text1"/>
+        </w:rPr>
+        <w:t xml:space="preserve"> </w:t>
+      </w:r>
+      <w:r>
+        <w:rPr>
+          <w:b/>
+          <w:bCs/>
+          <w:color w:val="000000" w:themeColor="text1"/>
+        </w:rPr>
         <w:t>,</w:t>
       </w:r>
       <w:r>
@@ -318,6 +364,7 @@
         </w:rPr>
         <w:t>${</w:t>
       </w:r>
+      <w:proofErr w:type="spellStart"/>
       <w:r>
         <w:rPr>
           <w:color w:val="000000" w:themeColor="text1"/>
@@ -328,7 +375,14 @@
         <w:rPr>
           <w:color w:val="000000" w:themeColor="text1"/>
         </w:rPr>
-        <w:t>.director.full_name}</w:t>
+        <w:t>.director.full_name</w:t>
+      </w:r>
+      <w:proofErr w:type="spellEnd"/>
+      <w:r>
+        <w:rPr>
+          <w:color w:val="000000" w:themeColor="text1"/>
+        </w:rPr>
+        <w:t>}</w:t>
       </w:r>
       <w:r>
         <w:rPr>
@@ -353,23 +407,25 @@
           <w:bCs/>
           <w:color w:val="000000" w:themeColor="text1"/>
         </w:rPr>
-        <w:t xml:space="preserve">${myOrg.full_name}, </w:t>
-      </w:r>
+        <w:t>${</w:t>
+      </w:r>
+      <w:proofErr w:type="spellStart"/>
       <w:r>
         <w:rPr>
           <w:b/>
           <w:bCs/>
           <w:color w:val="000000" w:themeColor="text1"/>
         </w:rPr>
-        <w:t xml:space="preserve"> </w:t>
-      </w:r>
+        <w:t>myOrg.full_name</w:t>
+      </w:r>
+      <w:proofErr w:type="spellEnd"/>
       <w:r>
         <w:rPr>
           <w:b/>
           <w:bCs/>
           <w:color w:val="000000" w:themeColor="text1"/>
         </w:rPr>
-        <w:t>(</w:t>
+        <w:t xml:space="preserve">}, </w:t>
       </w:r>
       <w:r>
         <w:rPr>
@@ -377,7 +433,7 @@
           <w:bCs/>
           <w:color w:val="000000" w:themeColor="text1"/>
         </w:rPr>
-        <w:t>${</w:t>
+        <w:t xml:space="preserve"> </w:t>
       </w:r>
       <w:r>
         <w:rPr>
@@ -385,7 +441,7 @@
           <w:bCs/>
           <w:color w:val="000000" w:themeColor="text1"/>
         </w:rPr>
-        <w:t>myOrg</w:t>
+        <w:t>(</w:t>
       </w:r>
       <w:r>
         <w:rPr>
@@ -393,15 +449,16 @@
           <w:bCs/>
           <w:color w:val="000000" w:themeColor="text1"/>
         </w:rPr>
-        <w:t>.name</w:t>
-      </w:r>
+        <w:t>${</w:t>
+      </w:r>
+      <w:proofErr w:type="spellStart"/>
       <w:r>
         <w:rPr>
           <w:b/>
           <w:bCs/>
           <w:color w:val="000000" w:themeColor="text1"/>
         </w:rPr>
-        <w:t>OrType}</w:t>
+        <w:t>myOrg</w:t>
       </w:r>
       <w:r>
         <w:rPr>
@@ -409,6 +466,31 @@
           <w:bCs/>
           <w:color w:val="000000" w:themeColor="text1"/>
         </w:rPr>
+        <w:t>.name</w:t>
+      </w:r>
+      <w:r>
+        <w:rPr>
+          <w:b/>
+          <w:bCs/>
+          <w:color w:val="000000" w:themeColor="text1"/>
+        </w:rPr>
+        <w:t>OrType</w:t>
+      </w:r>
+      <w:proofErr w:type="spellEnd"/>
+      <w:r>
+        <w:rPr>
+          <w:b/>
+          <w:bCs/>
+          <w:color w:val="000000" w:themeColor="text1"/>
+        </w:rPr>
+        <w:t>}</w:t>
+      </w:r>
+      <w:r>
+        <w:rPr>
+          <w:b/>
+          <w:bCs/>
+          <w:color w:val="000000" w:themeColor="text1"/>
+        </w:rPr>
         <w:t>),</w:t>
       </w:r>
       <w:r>
@@ -421,7 +503,21 @@
         <w:rPr>
           <w:color w:val="000000" w:themeColor="text1"/>
         </w:rPr>
-        <w:t>${myOrg.director.position.name} ${myOrg.director.full_name}</w:t>
+        <w:t>${myOrg.director.position.name} ${</w:t>
+      </w:r>
+      <w:proofErr w:type="spellStart"/>
+      <w:r>
+        <w:rPr>
+          <w:color w:val="000000" w:themeColor="text1"/>
+        </w:rPr>
+        <w:t>myOrg.director.full_name</w:t>
+      </w:r>
+      <w:proofErr w:type="spellEnd"/>
+      <w:r>
+        <w:rPr>
+          <w:color w:val="000000" w:themeColor="text1"/>
+        </w:rPr>
+        <w:t>}</w:t>
       </w:r>
       <w:r>
         <w:rPr>
@@ -526,7 +622,21 @@
         <w:rPr>
           <w:color w:val="000000" w:themeColor="text1"/>
         </w:rPr>
-        <w:t xml:space="preserve">${project.typeProject.Specification} </w:t>
+        <w:t>${</w:t>
+      </w:r>
+      <w:proofErr w:type="spellStart"/>
+      <w:r>
+        <w:rPr>
+          <w:color w:val="000000" w:themeColor="text1"/>
+        </w:rPr>
+        <w:t>project.typeProject.Specification</w:t>
+      </w:r>
+      <w:proofErr w:type="spellEnd"/>
+      <w:r>
+        <w:rPr>
+          <w:color w:val="000000" w:themeColor="text1"/>
+        </w:rPr>
+        <w:t xml:space="preserve">} </w:t>
       </w:r>
       <w:r>
         <w:rPr>
@@ -544,7 +654,21 @@
         <w:rPr>
           <w:color w:val="000000" w:themeColor="text1"/>
         </w:rPr>
-        <w:t>${project.typeProject.Specification}</w:t>
+        <w:t>${</w:t>
+      </w:r>
+      <w:proofErr w:type="spellStart"/>
+      <w:r>
+        <w:rPr>
+          <w:color w:val="000000" w:themeColor="text1"/>
+        </w:rPr>
+        <w:t>project.typeProject.Specification</w:t>
+      </w:r>
+      <w:proofErr w:type="spellEnd"/>
+      <w:r>
+        <w:rPr>
+          <w:color w:val="000000" w:themeColor="text1"/>
+        </w:rPr>
+        <w:t>}</w:t>
       </w:r>
       <w:r>
         <w:rPr>
@@ -580,7 +704,21 @@
         <w:rPr>
           <w:color w:val="000000" w:themeColor="text1"/>
         </w:rPr>
-        <w:t xml:space="preserve">${project.typeProject.Specification} </w:t>
+        <w:t>${</w:t>
+      </w:r>
+      <w:proofErr w:type="spellStart"/>
+      <w:r>
+        <w:rPr>
+          <w:color w:val="000000" w:themeColor="text1"/>
+        </w:rPr>
+        <w:t>project.typeProject.Specification</w:t>
+      </w:r>
+      <w:proofErr w:type="spellEnd"/>
+      <w:r>
+        <w:rPr>
+          <w:color w:val="000000" w:themeColor="text1"/>
+        </w:rPr>
+        <w:t xml:space="preserve">} </w:t>
       </w:r>
       <w:r>
         <w:rPr>
@@ -616,7 +754,21 @@
         <w:rPr>
           <w:color w:val="000000" w:themeColor="text1"/>
         </w:rPr>
-        <w:t xml:space="preserve">${project.typeProject.Specification} </w:t>
+        <w:t>${</w:t>
+      </w:r>
+      <w:proofErr w:type="spellStart"/>
+      <w:r>
+        <w:rPr>
+          <w:color w:val="000000" w:themeColor="text1"/>
+        </w:rPr>
+        <w:t>project.typeProject.Specification</w:t>
+      </w:r>
+      <w:proofErr w:type="spellEnd"/>
+      <w:r>
+        <w:rPr>
+          <w:color w:val="000000" w:themeColor="text1"/>
+        </w:rPr>
+        <w:t xml:space="preserve">} </w:t>
       </w:r>
       <w:r>
         <w:rPr>
@@ -767,7 +919,21 @@
         <w:rPr>
           <w:color w:val="000000" w:themeColor="text1"/>
         </w:rPr>
-        <w:t xml:space="preserve">Общая стоимость работ, выполняемых по настоящему Договору составляет </w:t>
+        <w:t xml:space="preserve">Общая стоимость работ, выполняемых </w:t>
+      </w:r>
+      <w:proofErr w:type="gramStart"/>
+      <w:r>
+        <w:rPr>
+          <w:color w:val="000000" w:themeColor="text1"/>
+        </w:rPr>
+        <w:t>по настоящему Договору</w:t>
+      </w:r>
+      <w:proofErr w:type="gramEnd"/>
+      <w:r>
+        <w:rPr>
+          <w:color w:val="000000" w:themeColor="text1"/>
+        </w:rPr>
+        <w:t xml:space="preserve"> составляет </w:t>
       </w:r>
       <w:r>
         <w:rPr>
@@ -775,12 +941,14 @@
         </w:rPr>
         <w:t>${</w:t>
       </w:r>
+      <w:proofErr w:type="spellStart"/>
       <w:r>
         <w:rPr>
           <w:color w:val="000000" w:themeColor="text1"/>
         </w:rPr>
         <w:t>project.price</w:t>
       </w:r>
+      <w:proofErr w:type="spellEnd"/>
       <w:r>
         <w:rPr>
           <w:color w:val="000000" w:themeColor="text1"/>
@@ -1026,7 +1194,21 @@
         <w:rPr>
           <w:color w:val="000000" w:themeColor="text1"/>
         </w:rPr>
-        <w:t xml:space="preserve">${project.typeProject.Specification} </w:t>
+        <w:t>${</w:t>
+      </w:r>
+      <w:proofErr w:type="spellStart"/>
+      <w:r>
+        <w:rPr>
+          <w:color w:val="000000" w:themeColor="text1"/>
+        </w:rPr>
+        <w:t>project.typeProject.Specification</w:t>
+      </w:r>
+      <w:proofErr w:type="spellEnd"/>
+      <w:r>
+        <w:rPr>
+          <w:color w:val="000000" w:themeColor="text1"/>
+        </w:rPr>
+        <w:t xml:space="preserve">} </w:t>
       </w:r>
       <w:r>
         <w:rPr>
@@ -1116,7 +1298,21 @@
         <w:rPr>
           <w:color w:val="000000" w:themeColor="text1"/>
         </w:rPr>
-        <w:t>${project.typeProject.Specification}</w:t>
+        <w:t>${</w:t>
+      </w:r>
+      <w:proofErr w:type="spellStart"/>
+      <w:r>
+        <w:rPr>
+          <w:color w:val="000000" w:themeColor="text1"/>
+        </w:rPr>
+        <w:t>project.typeProject.Specification</w:t>
+      </w:r>
+      <w:proofErr w:type="spellEnd"/>
+      <w:r>
+        <w:rPr>
+          <w:color w:val="000000" w:themeColor="text1"/>
+        </w:rPr>
+        <w:t>}</w:t>
       </w:r>
       <w:r>
         <w:rPr>
@@ -1297,7 +1493,51 @@
         <w:rPr>
           <w:color w:val="000000" w:themeColor="text1"/>
         </w:rPr>
-        <w:t>В течение 5 (Пяти) банковских дней со дня подписания настоящего Договора Заказчик осуществляет предоплату (аванс), в размере 30 % (тридцать процентов) от общей стоимости работ по Договору, установленной п. 3.1 настоящего Договора.</w:t>
+        <w:t xml:space="preserve">В течение 5 (Пяти) банковских дней со дня подписания настоящего Договора Заказчик осуществляет предоплату (аванс), в размере </w:t>
+      </w:r>
+      <w:r>
+        <w:rPr>
+          <w:color w:val="000000" w:themeColor="text1"/>
+        </w:rPr>
+        <w:t>${</w:t>
+      </w:r>
+      <w:proofErr w:type="spellStart"/>
+      <w:r>
+        <w:rPr>
+          <w:color w:val="000000" w:themeColor="text1"/>
+        </w:rPr>
+        <w:t>project.avansPecent</w:t>
+      </w:r>
+      <w:proofErr w:type="spellEnd"/>
+      <w:r>
+        <w:rPr>
+          <w:color w:val="000000" w:themeColor="text1"/>
+        </w:rPr>
+        <w:t>}</w:t>
+      </w:r>
+      <w:r>
+        <w:rPr>
+          <w:color w:val="000000" w:themeColor="text1"/>
+        </w:rPr>
+        <w:t>%</w:t>
+      </w:r>
+      <w:r>
+        <w:rPr>
+          <w:color w:val="000000" w:themeColor="text1"/>
+        </w:rPr>
+        <w:t xml:space="preserve"> </w:t>
+      </w:r>
+      <w:r>
+        <w:rPr>
+          <w:color w:val="000000" w:themeColor="text1"/>
+        </w:rPr>
+        <w:t xml:space="preserve"> </w:t>
+      </w:r>
+      <w:r>
+        <w:rPr>
+          <w:color w:val="000000" w:themeColor="text1"/>
+        </w:rPr>
+        <w:t>от общей стоимости работ по Договору, установленной п. 3.1 настоящего Договора.</w:t>
       </w:r>
     </w:p>
     <w:p>
@@ -1321,7 +1561,15 @@
         <w:rPr>
           <w:color w:val="000000" w:themeColor="text1"/>
         </w:rPr>
-        <w:t xml:space="preserve">Оплата выполненных этапов Работы производится путем перечисления денежных средств на расчетный счет Подрядчика в течение 5 (Пяти) банковских дней с момента подписания Сторонами Акта сдачи-приемки выполненных работ по каждому этапу в соответствии с Приложением 3 к настоящему Договору. </w:t>
+        <w:t xml:space="preserve">Оплата выполненных этапов Работы производится путем перечисления денежных средств </w:t>
+      </w:r>
+      <w:bookmarkStart w:id="0" w:name="_GoBack"/>
+      <w:bookmarkEnd w:id="0"/>
+      <w:r>
+        <w:rPr>
+          <w:color w:val="000000" w:themeColor="text1"/>
+        </w:rPr>
+        <w:t xml:space="preserve">на расчетный счет Подрядчика в течение 5 (Пяти) банковских дней с момента подписания Сторонами Акта сдачи-приемки выполненных работ по каждому этапу в соответствии с Приложением 3 к настоящему Договору. </w:t>
       </w:r>
     </w:p>
     <w:p>
@@ -1347,7 +1595,7 @@
         </w:rPr>
         <w:t>В случае, если подписанный Акт сдачи-приёмки выполненных работ (этапа работ) или мотивированный отказ от приёмки не поступит от Заказчика к Подрядчику в установленный п. 4.4 настоящего Договора срок работа подлежит оплате в течение 5 (Пяти) банковских дней с момента истечения срока согласования, т.е. в течение 15 (пятнадцати) календарных дней со дня направления Заказчику документации и Акта сдачи-приёмки.</w:t>
       </w:r>
-      <w:bookmarkStart w:id="0" w:name="_Hlk136615751"/>
+      <w:bookmarkStart w:id="1" w:name="_Hlk136615751"/>
     </w:p>
     <w:p>
       <w:pPr>
@@ -1416,7 +1664,7 @@
         <w:t xml:space="preserve">п.3.1. Договора и п.3 Графика выполнения этапов работ и платежей (Приложение № 3 к настоящему Договору). </w:t>
       </w:r>
     </w:p>
-    <w:bookmarkEnd w:id="0"/>
+    <w:bookmarkEnd w:id="1"/>
     <w:p>
       <w:pPr>
         <w:numPr>
@@ -1556,7 +1804,21 @@
         <w:rPr>
           <w:color w:val="000000" w:themeColor="text1"/>
         </w:rPr>
-        <w:t xml:space="preserve">${project.typeProject.Specification} </w:t>
+        <w:t>${</w:t>
+      </w:r>
+      <w:proofErr w:type="spellStart"/>
+      <w:r>
+        <w:rPr>
+          <w:color w:val="000000" w:themeColor="text1"/>
+        </w:rPr>
+        <w:t>project.typeProject.Specification</w:t>
+      </w:r>
+      <w:proofErr w:type="spellEnd"/>
+      <w:r>
+        <w:rPr>
+          <w:color w:val="000000" w:themeColor="text1"/>
+        </w:rPr>
+        <w:t xml:space="preserve">} </w:t>
       </w:r>
       <w:r>
         <w:rPr>
@@ -1807,7 +2069,21 @@
         <w:rPr>
           <w:color w:val="000000" w:themeColor="text1"/>
         </w:rPr>
-        <w:t xml:space="preserve">${project.typeProject.Specification} </w:t>
+        <w:t>${</w:t>
+      </w:r>
+      <w:proofErr w:type="spellStart"/>
+      <w:r>
+        <w:rPr>
+          <w:color w:val="000000" w:themeColor="text1"/>
+        </w:rPr>
+        <w:t>project.typeProject.Specification</w:t>
+      </w:r>
+      <w:proofErr w:type="spellEnd"/>
+      <w:r>
+        <w:rPr>
+          <w:color w:val="000000" w:themeColor="text1"/>
+        </w:rPr>
+        <w:t xml:space="preserve">} </w:t>
       </w:r>
       <w:r>
         <w:rPr>
@@ -1839,14 +2115,14 @@
         </w:rPr>
         <w:t xml:space="preserve">Передать </w:t>
       </w:r>
-      <w:bookmarkStart w:id="1" w:name="_Hlk136616304"/>
+      <w:bookmarkStart w:id="2" w:name="_Hlk136616304"/>
       <w:r>
         <w:rPr>
           <w:color w:val="000000" w:themeColor="text1"/>
         </w:rPr>
         <w:t xml:space="preserve">полные, актуальные и достоверные </w:t>
       </w:r>
-      <w:bookmarkEnd w:id="1"/>
+      <w:bookmarkEnd w:id="2"/>
       <w:r>
         <w:rPr>
           <w:color w:val="000000" w:themeColor="text1"/>
@@ -2019,7 +2295,35 @@
         <w:rPr>
           <w:color w:val="000000" w:themeColor="text1"/>
         </w:rPr>
-        <w:t xml:space="preserve">Подрядчик является членом Ассоциации проектировщиков саморегулируемая организация «Объединение проектных организаций «СтройПроект» (Ассоциация СРО «СтройПроект»), действует с 28.06.2019г. </w:t>
+        <w:t>Подрядчик является членом Ассоциации проектировщиков саморегулируемая организация «Объединение проектных организаций «</w:t>
+      </w:r>
+      <w:proofErr w:type="spellStart"/>
+      <w:r>
+        <w:rPr>
+          <w:color w:val="000000" w:themeColor="text1"/>
+        </w:rPr>
+        <w:t>СтройПроект</w:t>
+      </w:r>
+      <w:proofErr w:type="spellEnd"/>
+      <w:r>
+        <w:rPr>
+          <w:color w:val="000000" w:themeColor="text1"/>
+        </w:rPr>
+        <w:t>» (Ассоциация СРО «</w:t>
+      </w:r>
+      <w:proofErr w:type="spellStart"/>
+      <w:r>
+        <w:rPr>
+          <w:color w:val="000000" w:themeColor="text1"/>
+        </w:rPr>
+        <w:t>СтройПроект</w:t>
+      </w:r>
+      <w:proofErr w:type="spellEnd"/>
+      <w:r>
+        <w:rPr>
+          <w:color w:val="000000" w:themeColor="text1"/>
+        </w:rPr>
+        <w:t xml:space="preserve">»), действует с 28.06.2019г. </w:t>
       </w:r>
     </w:p>
     <w:p>
@@ -2256,7 +2560,7 @@
           <w:color w:val="000000" w:themeColor="text1"/>
         </w:rPr>
       </w:pPr>
-      <w:bookmarkStart w:id="2" w:name="_Hlk136616492"/>
+      <w:bookmarkStart w:id="3" w:name="_Hlk136616492"/>
       <w:r>
         <w:rPr>
           <w:color w:val="000000" w:themeColor="text1"/>
@@ -2347,7 +2651,7 @@
         </w:rPr>
         <w:t>Заказчика исходно-разрешительным данным, Стороны оформляют дополнительные работы по проекту Дополнительным соглашением к настоящему Договору.</w:t>
       </w:r>
-      <w:bookmarkEnd w:id="2"/>
+      <w:bookmarkEnd w:id="3"/>
     </w:p>
     <w:p>
       <w:pPr>
@@ -2654,7 +2958,7 @@
           <w:color w:val="000000" w:themeColor="text1"/>
         </w:rPr>
       </w:pPr>
-      <w:bookmarkStart w:id="3" w:name="_Hlk136617025"/>
+      <w:bookmarkStart w:id="4" w:name="_Hlk136617025"/>
       <w:r>
         <w:rPr>
           <w:color w:val="000000" w:themeColor="text1"/>
@@ -2686,7 +2990,7 @@
         <w:t>Стороны обязуются немедленно письменно информировать друг друга в случае изменения сведений, указанных в разделе 13 (Реквизиты Сторон) настоящего Договора.</w:t>
       </w:r>
     </w:p>
-    <w:bookmarkEnd w:id="3"/>
+    <w:bookmarkEnd w:id="4"/>
     <w:p>
       <w:pPr>
         <w:numPr>
@@ -2776,7 +3080,7 @@
           <w:color w:val="000000" w:themeColor="text1"/>
         </w:rPr>
       </w:pPr>
-      <w:bookmarkStart w:id="4" w:name="_Hlk136617081"/>
+      <w:bookmarkStart w:id="5" w:name="_Hlk136617081"/>
       <w:r>
         <w:rPr>
           <w:color w:val="000000" w:themeColor="text1"/>
@@ -2789,13 +3093,21 @@
         </w:rPr>
         <w:t xml:space="preserve"> </w:t>
       </w:r>
-      <w:r>
-        <w:rPr>
-          <w:color w:val="000000" w:themeColor="text1"/>
-        </w:rPr>
-        <w:t xml:space="preserve">Диадок или аналогу, с соблюдением требований российского законодательства, действующих на дату отправки документов. Во всем остальном, что не предусмотрено </w:t>
-      </w:r>
-      <w:bookmarkEnd w:id="4"/>
+      <w:proofErr w:type="spellStart"/>
+      <w:r>
+        <w:rPr>
+          <w:color w:val="000000" w:themeColor="text1"/>
+        </w:rPr>
+        <w:t>Диадок</w:t>
+      </w:r>
+      <w:proofErr w:type="spellEnd"/>
+      <w:r>
+        <w:rPr>
+          <w:color w:val="000000" w:themeColor="text1"/>
+        </w:rPr>
+        <w:t xml:space="preserve"> или аналогу, с соблюдением требований российского законодательства, действующих на дату отправки документов. Во всем остальном, что не предусмотрено </w:t>
+      </w:r>
+      <w:bookmarkEnd w:id="5"/>
       <w:r>
         <w:rPr>
           <w:color w:val="000000" w:themeColor="text1"/>
@@ -2844,7 +3156,7 @@
           <w:color w:val="000000" w:themeColor="text1"/>
         </w:rPr>
       </w:pPr>
-      <w:bookmarkStart w:id="5" w:name="_Hlk136617196"/>
+      <w:bookmarkStart w:id="6" w:name="_Hlk136617196"/>
       <w:r>
         <w:rPr>
           <w:color w:val="000000" w:themeColor="text1"/>
@@ -2873,7 +3185,21 @@
         <w:rPr>
           <w:color w:val="000000" w:themeColor="text1"/>
         </w:rPr>
-        <w:t xml:space="preserve">${project.typeProject.Specification} </w:t>
+        <w:t>${</w:t>
+      </w:r>
+      <w:proofErr w:type="spellStart"/>
+      <w:r>
+        <w:rPr>
+          <w:color w:val="000000" w:themeColor="text1"/>
+        </w:rPr>
+        <w:t>project.typeProject.Specification</w:t>
+      </w:r>
+      <w:proofErr w:type="spellEnd"/>
+      <w:r>
+        <w:rPr>
+          <w:color w:val="000000" w:themeColor="text1"/>
+        </w:rPr>
+        <w:t xml:space="preserve">} </w:t>
       </w:r>
       <w:r>
         <w:rPr>
@@ -2938,7 +3264,7 @@
         <w:t xml:space="preserve"> (Приложение № 3).</w:t>
       </w:r>
     </w:p>
-    <w:bookmarkEnd w:id="5"/>
+    <w:bookmarkEnd w:id="6"/>
     <w:p>
       <w:pPr>
         <w:tabs>
@@ -3036,6 +3362,7 @@
               </w:rPr>
               <w:t>${</w:t>
             </w:r>
+            <w:proofErr w:type="spellStart"/>
             <w:r>
               <w:rPr>
                 <w:color w:val="000000" w:themeColor="text1"/>
@@ -3046,7 +3373,14 @@
               <w:rPr>
                 <w:color w:val="000000" w:themeColor="text1"/>
               </w:rPr>
-              <w:t>OrType}</w:t>
+              <w:t>OrType</w:t>
+            </w:r>
+            <w:proofErr w:type="spellEnd"/>
+            <w:r>
+              <w:rPr>
+                <w:color w:val="000000" w:themeColor="text1"/>
+              </w:rPr>
+              <w:t>}</w:t>
             </w:r>
           </w:p>
           <w:p>
@@ -3078,6 +3412,7 @@
               </w:rPr>
               <w:t>${</w:t>
             </w:r>
+            <w:proofErr w:type="spellStart"/>
             <w:r>
               <w:rPr>
                 <w:color w:val="000000" w:themeColor="text1"/>
@@ -3090,7 +3425,15 @@
                 <w:color w:val="000000" w:themeColor="text1"/>
                 <w:lang w:val="en-US"/>
               </w:rPr>
-              <w:t>.INN},</w:t>
+              <w:t>.INN</w:t>
+            </w:r>
+            <w:proofErr w:type="spellEnd"/>
+            <w:r>
+              <w:rPr>
+                <w:color w:val="000000" w:themeColor="text1"/>
+                <w:lang w:val="en-US"/>
+              </w:rPr>
+              <w:t>},</w:t>
             </w:r>
             <w:r>
               <w:rPr>
@@ -3119,6 +3462,7 @@
               </w:rPr>
               <w:t>${</w:t>
             </w:r>
+            <w:proofErr w:type="spellStart"/>
             <w:r>
               <w:rPr>
                 <w:color w:val="000000" w:themeColor="text1"/>
@@ -3131,7 +3475,15 @@
                 <w:color w:val="000000" w:themeColor="text1"/>
                 <w:lang w:val="en-US"/>
               </w:rPr>
-              <w:t>.KPP}</w:t>
+              <w:t>.KPP</w:t>
+            </w:r>
+            <w:proofErr w:type="spellEnd"/>
+            <w:r>
+              <w:rPr>
+                <w:color w:val="000000" w:themeColor="text1"/>
+                <w:lang w:val="en-US"/>
+              </w:rPr>
+              <w:t>}</w:t>
             </w:r>
           </w:p>
           <w:p>
@@ -3212,6 +3564,7 @@
               </w:rPr>
               <w:t>${</w:t>
             </w:r>
+            <w:proofErr w:type="spellStart"/>
             <w:r>
               <w:rPr>
                 <w:color w:val="000000" w:themeColor="text1"/>
@@ -3238,7 +3591,15 @@
                 <w:color w:val="000000" w:themeColor="text1"/>
                 <w:lang w:val="en-US"/>
               </w:rPr>
-              <w:t>_legal}</w:t>
+              <w:t>_legal</w:t>
+            </w:r>
+            <w:proofErr w:type="spellEnd"/>
+            <w:r>
+              <w:rPr>
+                <w:color w:val="000000" w:themeColor="text1"/>
+                <w:lang w:val="en-US"/>
+              </w:rPr>
+              <w:t>}</w:t>
             </w:r>
           </w:p>
           <w:p>
@@ -3270,6 +3631,7 @@
               </w:rPr>
               <w:t>${</w:t>
             </w:r>
+            <w:proofErr w:type="spellStart"/>
             <w:r>
               <w:rPr>
                 <w:color w:val="000000" w:themeColor="text1"/>
@@ -3282,7 +3644,15 @@
                 <w:color w:val="000000" w:themeColor="text1"/>
                 <w:lang w:val="en-US"/>
               </w:rPr>
-              <w:t>.OGRN}</w:t>
+              <w:t>.OGRN</w:t>
+            </w:r>
+            <w:proofErr w:type="spellEnd"/>
+            <w:r>
+              <w:rPr>
+                <w:color w:val="000000" w:themeColor="text1"/>
+                <w:lang w:val="en-US"/>
+              </w:rPr>
+              <w:t>}</w:t>
             </w:r>
           </w:p>
           <w:p>
@@ -3327,6 +3697,7 @@
               </w:rPr>
               <w:t>${</w:t>
             </w:r>
+            <w:proofErr w:type="spellStart"/>
             <w:r>
               <w:rPr>
                 <w:color w:val="000000" w:themeColor="text1"/>
@@ -3339,7 +3710,15 @@
                 <w:color w:val="000000" w:themeColor="text1"/>
                 <w:lang w:val="en-US"/>
               </w:rPr>
-              <w:t>.payment_account}</w:t>
+              <w:t>.payment_account</w:t>
+            </w:r>
+            <w:proofErr w:type="spellEnd"/>
+            <w:r>
+              <w:rPr>
+                <w:color w:val="000000" w:themeColor="text1"/>
+                <w:lang w:val="en-US"/>
+              </w:rPr>
+              <w:t>}</w:t>
             </w:r>
           </w:p>
           <w:p>
@@ -3372,6 +3751,7 @@
               </w:rPr>
               <w:t>.BIK.name} ${</w:t>
             </w:r>
+            <w:proofErr w:type="spellStart"/>
             <w:r>
               <w:rPr>
                 <w:color w:val="000000" w:themeColor="text1"/>
@@ -3384,7 +3764,15 @@
                 <w:color w:val="000000" w:themeColor="text1"/>
                 <w:lang w:val="en-US"/>
               </w:rPr>
-              <w:t>.BIK.bik}</w:t>
+              <w:t>.BIK.bik</w:t>
+            </w:r>
+            <w:proofErr w:type="spellEnd"/>
+            <w:r>
+              <w:rPr>
+                <w:color w:val="000000" w:themeColor="text1"/>
+                <w:lang w:val="en-US"/>
+              </w:rPr>
+              <w:t>}</w:t>
             </w:r>
           </w:p>
           <w:p>
@@ -3429,6 +3817,7 @@
               </w:rPr>
               <w:t>${</w:t>
             </w:r>
+            <w:proofErr w:type="spellStart"/>
             <w:r>
               <w:rPr>
                 <w:color w:val="000000" w:themeColor="text1"/>
@@ -3441,7 +3830,15 @@
                 <w:color w:val="000000" w:themeColor="text1"/>
                 <w:lang w:val="en-US"/>
               </w:rPr>
-              <w:t>.BIK.correspondent_account}</w:t>
+              <w:t>.BIK.correspondent_account</w:t>
+            </w:r>
+            <w:proofErr w:type="spellEnd"/>
+            <w:r>
+              <w:rPr>
+                <w:color w:val="000000" w:themeColor="text1"/>
+                <w:lang w:val="en-US"/>
+              </w:rPr>
+              <w:t>}</w:t>
             </w:r>
           </w:p>
         </w:tc>
@@ -3491,6 +3888,7 @@
               </w:rPr>
               <w:t>${</w:t>
             </w:r>
+            <w:proofErr w:type="spellStart"/>
             <w:r>
               <w:rPr>
                 <w:rStyle w:val="a8"/>
@@ -3519,7 +3917,18 @@
                 <w:color w:val="000000" w:themeColor="text1"/>
                 <w:lang w:val="en-US"/>
               </w:rPr>
-              <w:t>OrType}</w:t>
+              <w:t>OrType</w:t>
+            </w:r>
+            <w:proofErr w:type="spellEnd"/>
+            <w:r>
+              <w:rPr>
+                <w:rStyle w:val="a8"/>
+                <w:i w:val="0"/>
+                <w:iCs w:val="0"/>
+                <w:color w:val="000000" w:themeColor="text1"/>
+                <w:lang w:val="en-US"/>
+              </w:rPr>
+              <w:t>}</w:t>
             </w:r>
           </w:p>
           <w:p>
@@ -3549,7 +3958,23 @@
                 <w:color w:val="000000" w:themeColor="text1"/>
                 <w:lang w:val="en-US"/>
               </w:rPr>
-              <w:t>${myOrg.INN}</w:t>
+              <w:t>${</w:t>
+            </w:r>
+            <w:proofErr w:type="spellStart"/>
+            <w:r>
+              <w:rPr>
+                <w:color w:val="000000" w:themeColor="text1"/>
+                <w:lang w:val="en-US"/>
+              </w:rPr>
+              <w:t>myOrg.INN</w:t>
+            </w:r>
+            <w:proofErr w:type="spellEnd"/>
+            <w:r>
+              <w:rPr>
+                <w:color w:val="000000" w:themeColor="text1"/>
+                <w:lang w:val="en-US"/>
+              </w:rPr>
+              <w:t>}</w:t>
             </w:r>
             <w:r>
               <w:rPr>
@@ -3576,7 +4001,23 @@
                 <w:color w:val="000000" w:themeColor="text1"/>
                 <w:lang w:val="en-US"/>
               </w:rPr>
-              <w:t>${myOrg.KPP}</w:t>
+              <w:t>${</w:t>
+            </w:r>
+            <w:proofErr w:type="spellStart"/>
+            <w:r>
+              <w:rPr>
+                <w:color w:val="000000" w:themeColor="text1"/>
+                <w:lang w:val="en-US"/>
+              </w:rPr>
+              <w:t>myOrg.KPP</w:t>
+            </w:r>
+            <w:proofErr w:type="spellEnd"/>
+            <w:r>
+              <w:rPr>
+                <w:color w:val="000000" w:themeColor="text1"/>
+                <w:lang w:val="en-US"/>
+              </w:rPr>
+              <w:t>}</w:t>
             </w:r>
           </w:p>
           <w:p>
@@ -3656,6 +4097,7 @@
               </w:rPr>
               <w:t>${</w:t>
             </w:r>
+            <w:proofErr w:type="spellStart"/>
             <w:r>
               <w:rPr>
                 <w:color w:val="000000" w:themeColor="text1"/>
@@ -3663,6 +4105,7 @@
               </w:rPr>
               <w:t>myOrg</w:t>
             </w:r>
+            <w:proofErr w:type="spellEnd"/>
             <w:r>
               <w:rPr>
                 <w:color w:val="000000" w:themeColor="text1"/>
@@ -3729,6 +4172,7 @@
               </w:rPr>
               <w:t>${</w:t>
             </w:r>
+            <w:proofErr w:type="spellStart"/>
             <w:r>
               <w:rPr>
                 <w:color w:val="000000" w:themeColor="text1"/>
@@ -3736,6 +4180,7 @@
               </w:rPr>
               <w:t>myOrg</w:t>
             </w:r>
+            <w:proofErr w:type="spellEnd"/>
             <w:r>
               <w:rPr>
                 <w:color w:val="000000" w:themeColor="text1"/>
@@ -3777,12 +4222,14 @@
               </w:rPr>
               <w:t>/</w:t>
             </w:r>
+            <w:proofErr w:type="spellStart"/>
             <w:r>
               <w:rPr>
                 <w:color w:val="000000" w:themeColor="text1"/>
               </w:rPr>
               <w:t>сч</w:t>
             </w:r>
+            <w:proofErr w:type="spellEnd"/>
             <w:r>
               <w:rPr>
                 <w:color w:val="000000" w:themeColor="text1"/>
@@ -3794,7 +4241,23 @@
                 <w:color w:val="000000" w:themeColor="text1"/>
                 <w:lang w:val="en-US"/>
               </w:rPr>
-              <w:t>${myOrg.payment_account}</w:t>
+              <w:t>${</w:t>
+            </w:r>
+            <w:proofErr w:type="spellStart"/>
+            <w:r>
+              <w:rPr>
+                <w:color w:val="000000" w:themeColor="text1"/>
+                <w:lang w:val="en-US"/>
+              </w:rPr>
+              <w:t>myOrg.payment_account</w:t>
+            </w:r>
+            <w:proofErr w:type="spellEnd"/>
+            <w:r>
+              <w:rPr>
+                <w:color w:val="000000" w:themeColor="text1"/>
+                <w:lang w:val="en-US"/>
+              </w:rPr>
+              <w:t>}</w:t>
             </w:r>
           </w:p>
           <w:p>
@@ -3843,6 +4306,7 @@
               </w:rPr>
               <w:t>${</w:t>
             </w:r>
+            <w:proofErr w:type="spellStart"/>
             <w:r>
               <w:rPr>
                 <w:rStyle w:val="a8"/>
@@ -3856,7 +4320,15 @@
                 <w:color w:val="000000" w:themeColor="text1"/>
                 <w:lang w:val="en-US"/>
               </w:rPr>
-              <w:t>.BIK.bik}.</w:t>
+              <w:t>.BIK.bik</w:t>
+            </w:r>
+            <w:proofErr w:type="spellEnd"/>
+            <w:r>
+              <w:rPr>
+                <w:color w:val="000000" w:themeColor="text1"/>
+                <w:lang w:val="en-US"/>
+              </w:rPr>
+              <w:t>}.</w:t>
             </w:r>
             <w:r>
               <w:rPr>
@@ -3888,12 +4360,14 @@
               </w:rPr>
               <w:t>/</w:t>
             </w:r>
+            <w:proofErr w:type="spellStart"/>
             <w:r>
               <w:rPr>
                 <w:color w:val="000000" w:themeColor="text1"/>
               </w:rPr>
               <w:t>сч</w:t>
             </w:r>
+            <w:proofErr w:type="spellEnd"/>
             <w:r>
               <w:rPr>
                 <w:color w:val="000000" w:themeColor="text1"/>
@@ -3906,7 +4380,23 @@
                 <w:color w:val="000000" w:themeColor="text1"/>
                 <w:lang w:val="en-US"/>
               </w:rPr>
-              <w:t xml:space="preserve"> ${myOrg.BIK.correspondent_account}</w:t>
+              <w:t xml:space="preserve"> ${</w:t>
+            </w:r>
+            <w:proofErr w:type="spellStart"/>
+            <w:r>
+              <w:rPr>
+                <w:color w:val="000000" w:themeColor="text1"/>
+                <w:lang w:val="en-US"/>
+              </w:rPr>
+              <w:t>myOrg.BIK.correspondent_account</w:t>
+            </w:r>
+            <w:proofErr w:type="spellEnd"/>
+            <w:r>
+              <w:rPr>
+                <w:color w:val="000000" w:themeColor="text1"/>
+                <w:lang w:val="en-US"/>
+              </w:rPr>
+              <w:t>}</w:t>
             </w:r>
           </w:p>
           <w:p>
@@ -3936,7 +4426,23 @@
                 <w:color w:val="000000" w:themeColor="text1"/>
                 <w:lang w:val="en-US"/>
               </w:rPr>
-              <w:t xml:space="preserve">${myOrg.styled_phone}  </w:t>
+              <w:t>${</w:t>
+            </w:r>
+            <w:proofErr w:type="spellStart"/>
+            <w:r>
+              <w:rPr>
+                <w:color w:val="000000" w:themeColor="text1"/>
+                <w:lang w:val="en-US"/>
+              </w:rPr>
+              <w:t>myOrg.styled_phone</w:t>
+            </w:r>
+            <w:proofErr w:type="spellEnd"/>
+            <w:r>
+              <w:rPr>
+                <w:color w:val="000000" w:themeColor="text1"/>
+                <w:lang w:val="en-US"/>
+              </w:rPr>
+              <w:t xml:space="preserve">}  </w:t>
             </w:r>
           </w:p>
           <w:p>
@@ -3960,7 +4466,23 @@
                 <w:color w:val="000000" w:themeColor="text1"/>
                 <w:lang w:val="en-US"/>
               </w:rPr>
-              <w:t xml:space="preserve"> ${myOrg.email}</w:t>
+              <w:t xml:space="preserve"> ${</w:t>
+            </w:r>
+            <w:proofErr w:type="spellStart"/>
+            <w:r>
+              <w:rPr>
+                <w:color w:val="000000" w:themeColor="text1"/>
+                <w:lang w:val="en-US"/>
+              </w:rPr>
+              <w:t>myOrg.email</w:t>
+            </w:r>
+            <w:proofErr w:type="spellEnd"/>
+            <w:r>
+              <w:rPr>
+                <w:color w:val="000000" w:themeColor="text1"/>
+                <w:lang w:val="en-US"/>
+              </w:rPr>
+              <w:t>}</w:t>
             </w:r>
           </w:p>
           <w:p>
@@ -4023,6 +4545,8 @@
               </w:rPr>
               <w:t>${</w:t>
             </w:r>
+            <w:proofErr w:type="spellStart"/>
+            <w:proofErr w:type="gramStart"/>
             <w:r>
               <w:rPr>
                 <w:color w:val="000000" w:themeColor="text1"/>
@@ -4035,7 +4559,16 @@
                 <w:color w:val="000000" w:themeColor="text1"/>
                 <w:lang w:val="en-US"/>
               </w:rPr>
-              <w:t>.director.position}</w:t>
+              <w:t>.director.position</w:t>
+            </w:r>
+            <w:proofErr w:type="spellEnd"/>
+            <w:proofErr w:type="gramEnd"/>
+            <w:r>
+              <w:rPr>
+                <w:color w:val="000000" w:themeColor="text1"/>
+                <w:lang w:val="en-US"/>
+              </w:rPr>
+              <w:t>}</w:t>
             </w:r>
           </w:p>
           <w:p>
@@ -4054,6 +4587,7 @@
               </w:rPr>
               <w:t>${</w:t>
             </w:r>
+            <w:proofErr w:type="spellStart"/>
             <w:r>
               <w:rPr>
                 <w:color w:val="000000" w:themeColor="text1"/>
@@ -4066,7 +4600,15 @@
                 <w:color w:val="000000" w:themeColor="text1"/>
                 <w:lang w:val="en-US"/>
               </w:rPr>
-              <w:t>OrType}</w:t>
+              <w:t>OrType</w:t>
+            </w:r>
+            <w:proofErr w:type="spellEnd"/>
+            <w:r>
+              <w:rPr>
+                <w:color w:val="000000" w:themeColor="text1"/>
+                <w:lang w:val="en-US"/>
+              </w:rPr>
+              <w:t>}</w:t>
             </w:r>
           </w:p>
         </w:tc>
@@ -4107,6 +4649,7 @@
               </w:rPr>
               <w:t>${</w:t>
             </w:r>
+            <w:proofErr w:type="spellStart"/>
             <w:r>
               <w:rPr>
                 <w:color w:val="000000" w:themeColor="text1"/>
@@ -4119,7 +4662,15 @@
                 <w:color w:val="000000" w:themeColor="text1"/>
                 <w:lang w:val="en-US"/>
               </w:rPr>
-              <w:t>.nameOrType}</w:t>
+              <w:t>.nameOrType</w:t>
+            </w:r>
+            <w:proofErr w:type="spellEnd"/>
+            <w:r>
+              <w:rPr>
+                <w:color w:val="000000" w:themeColor="text1"/>
+                <w:lang w:val="en-US"/>
+              </w:rPr>
+              <w:t>}</w:t>
             </w:r>
           </w:p>
         </w:tc>
@@ -4152,6 +4703,8 @@
               </w:rPr>
               <w:t>${</w:t>
             </w:r>
+            <w:proofErr w:type="spellStart"/>
+            <w:proofErr w:type="gramStart"/>
             <w:r>
               <w:rPr>
                 <w:color w:val="000000" w:themeColor="text1"/>
@@ -4159,6 +4712,8 @@
               </w:rPr>
               <w:t>projectOrganization.director.ShortFullName</w:t>
             </w:r>
+            <w:proofErr w:type="spellEnd"/>
+            <w:proofErr w:type="gramEnd"/>
             <w:r>
               <w:rPr>
                 <w:color w:val="000000" w:themeColor="text1"/>
@@ -4226,6 +4781,7 @@
               <w:rPr>
                 <w:rFonts w:eastAsia="Calibri"/>
                 <w:color w:val="000000" w:themeColor="text1"/>
+                <w:lang w:val="en-US"/>
               </w:rPr>
               <w:t>__________</w:t>
             </w:r>
@@ -4237,6 +4793,8 @@
               </w:rPr>
               <w:t>${</w:t>
             </w:r>
+            <w:proofErr w:type="spellStart"/>
+            <w:proofErr w:type="gramStart"/>
             <w:r>
               <w:rPr>
                 <w:rFonts w:eastAsia="Calibri"/>
@@ -4245,6 +4803,8 @@
               </w:rPr>
               <w:t>myOrg.director.ShortFullName</w:t>
             </w:r>
+            <w:proofErr w:type="spellEnd"/>
+            <w:proofErr w:type="gramEnd"/>
             <w:r>
               <w:rPr>
                 <w:rFonts w:eastAsia="Calibri"/>
@@ -4260,6 +4820,7 @@
               <w:ind w:firstLine="0"/>
               <w:rPr>
                 <w:color w:val="000000" w:themeColor="text1"/>
+                <w:lang w:val="en-US"/>
               </w:rPr>
             </w:pPr>
             <w:r>
@@ -4267,7 +4828,30 @@
                 <w:rFonts w:eastAsia="Calibri"/>
                 <w:color w:val="000000" w:themeColor="text1"/>
               </w:rPr>
-              <w:t>М.П.</w:t>
+              <w:t>М</w:t>
+            </w:r>
+            <w:r>
+              <w:rPr>
+                <w:rFonts w:eastAsia="Calibri"/>
+                <w:color w:val="000000" w:themeColor="text1"/>
+                <w:lang w:val="en-US"/>
+              </w:rPr>
+              <w:t>.</w:t>
+            </w:r>
+            <w:r>
+              <w:rPr>
+                <w:rFonts w:eastAsia="Calibri"/>
+                <w:color w:val="000000" w:themeColor="text1"/>
+              </w:rPr>
+              <w:t>П</w:t>
+            </w:r>
+            <w:r>
+              <w:rPr>
+                <w:rFonts w:eastAsia="Calibri"/>
+                <w:color w:val="000000" w:themeColor="text1"/>
+                <w:lang w:val="en-US"/>
+              </w:rPr>
+              <w:t>.</w:t>
             </w:r>
           </w:p>
         </w:tc>
@@ -4278,6 +4862,7 @@
         <w:spacing w:after="120" w:line="360" w:lineRule="auto"/>
         <w:rPr>
           <w:color w:val="000000" w:themeColor="text1"/>
+          <w:lang w:val="en-US"/>
         </w:rPr>
       </w:pPr>
     </w:p>
@@ -4293,7 +4878,7 @@
 </file>
 
 <file path=word/endnotes.xml><?xml version="1.0" encoding="utf-8"?>
-<w:endnotes xmlns:wpc="http://schemas.microsoft.com/office/word/2010/wordprocessingCanvas" xmlns:cx="http://schemas.microsoft.com/office/drawing/2014/chartex" xmlns:cx1="http://schemas.microsoft.com/office/drawing/2015/9/8/chartex" xmlns:cx2="http://schemas.microsoft.com/office/drawing/2015/10/21/chartex" xmlns:cx3="http://schemas.microsoft.com/office/drawing/2016/5/9/chartex" xmlns:cx4="http://schemas.microsoft.com/office/drawing/2016/5/10/chartex" xmlns:cx5="http://schemas.microsoft.com/office/drawing/2016/5/11/chartex" xmlns:cx6="http://schemas.microsoft.com/office/drawing/2016/5/12/chartex" xmlns:cx7="http://schemas.microsoft.com/office/drawing/2016/5/13/chartex" xmlns:cx8="http://schemas.microsoft.com/office/drawing/2016/5/14/chartex" xmlns:mc="http://schemas.openxmlformats.org/markup-compatibility/2006" xmlns:aink="http://schemas.microsoft.com/office/drawing/2016/ink" xmlns:am3d="http://schemas.microsoft.com/office/drawing/2017/model3d" xmlns:o="urn:schemas-microsoft-com:office:office" xmlns:oel="http://schemas.microsoft.com/office/2019/extlst" xmlns:r="http://schemas.openxmlformats.org/officeDocument/2006/relationships" xmlns:m="http://schemas.openxmlformats.org/officeDocument/2006/math" xmlns:v="urn:schemas-microsoft-com:vml" xmlns:wp14="http://schemas.microsoft.com/office/word/2010/wordprocessingDrawing" xmlns:wp="http://schemas.openxmlformats.org/drawingml/2006/wordprocessingDrawing" xmlns:w10="urn:schemas-microsoft-com:office:word" xmlns:w="http://schemas.openxmlformats.org/wordprocessingml/2006/main" xmlns:w14="http://schemas.microsoft.com/office/word/2010/wordml" xmlns:w15="http://schemas.microsoft.com/office/word/2012/wordml" xmlns:w16cex="http://schemas.microsoft.com/office/word/2018/wordml/cex" xmlns:w16cid="http://schemas.microsoft.com/office/word/2016/wordml/cid" xmlns:w16="http://schemas.microsoft.com/office/word/2018/wordml" xmlns:w16sdtdh="http://schemas.microsoft.com/office/word/2020/wordml/sdtdatahash" xmlns:w16se="http://schemas.microsoft.com/office/word/2015/wordml/symex" xmlns:wpg="http://schemas.microsoft.com/office/word/2010/wordprocessingGroup" xmlns:wpi="http://schemas.microsoft.com/office/word/2010/wordprocessingInk" xmlns:wne="http://schemas.microsoft.com/office/word/2006/wordml" xmlns:wps="http://schemas.microsoft.com/office/word/2010/wordprocessingShape" mc:Ignorable="w14 w15 w16se w16cid w16 w16cex w16sdtdh wp14">
+<w:endnotes xmlns:wpc="http://schemas.microsoft.com/office/word/2010/wordprocessingCanvas" xmlns:cx="http://schemas.microsoft.com/office/drawing/2014/chartex" xmlns:cx1="http://schemas.microsoft.com/office/drawing/2015/9/8/chartex" xmlns:cx2="http://schemas.microsoft.com/office/drawing/2015/10/21/chartex" xmlns:cx3="http://schemas.microsoft.com/office/drawing/2016/5/9/chartex" xmlns:cx4="http://schemas.microsoft.com/office/drawing/2016/5/10/chartex" xmlns:cx5="http://schemas.microsoft.com/office/drawing/2016/5/11/chartex" xmlns:cx6="http://schemas.microsoft.com/office/drawing/2016/5/12/chartex" xmlns:cx7="http://schemas.microsoft.com/office/drawing/2016/5/13/chartex" xmlns:cx8="http://schemas.microsoft.com/office/drawing/2016/5/14/chartex" xmlns:mc="http://schemas.openxmlformats.org/markup-compatibility/2006" xmlns:aink="http://schemas.microsoft.com/office/drawing/2016/ink" xmlns:am3d="http://schemas.microsoft.com/office/drawing/2017/model3d" xmlns:o="urn:schemas-microsoft-com:office:office" xmlns:r="http://schemas.openxmlformats.org/officeDocument/2006/relationships" xmlns:m="http://schemas.openxmlformats.org/officeDocument/2006/math" xmlns:v="urn:schemas-microsoft-com:vml" xmlns:wp14="http://schemas.microsoft.com/office/word/2010/wordprocessingDrawing" xmlns:wp="http://schemas.openxmlformats.org/drawingml/2006/wordprocessingDrawing" xmlns:w10="urn:schemas-microsoft-com:office:word" xmlns:w="http://schemas.openxmlformats.org/wordprocessingml/2006/main" xmlns:w14="http://schemas.microsoft.com/office/word/2010/wordml" xmlns:w15="http://schemas.microsoft.com/office/word/2012/wordml" xmlns:w16cex="http://schemas.microsoft.com/office/word/2018/wordml/cex" xmlns:w16cid="http://schemas.microsoft.com/office/word/2016/wordml/cid" xmlns:w16="http://schemas.microsoft.com/office/word/2018/wordml" xmlns:w16se="http://schemas.microsoft.com/office/word/2015/wordml/symex" xmlns:wpg="http://schemas.microsoft.com/office/word/2010/wordprocessingGroup" xmlns:wpi="http://schemas.microsoft.com/office/word/2010/wordprocessingInk" xmlns:wne="http://schemas.microsoft.com/office/word/2006/wordml" xmlns:wps="http://schemas.microsoft.com/office/word/2010/wordprocessingShape" mc:Ignorable="w14 w15 w16se w16cid w16 w16cex wp14">
   <w:endnote w:type="separator" w:id="-1">
     <w:p>
       <w:r>
@@ -4312,7 +4897,7 @@
 </file>
 
 <file path=word/footer1.xml><?xml version="1.0" encoding="utf-8"?>
-<w:ftr xmlns:wpc="http://schemas.microsoft.com/office/word/2010/wordprocessingCanvas" xmlns:cx="http://schemas.microsoft.com/office/drawing/2014/chartex" xmlns:cx1="http://schemas.microsoft.com/office/drawing/2015/9/8/chartex" xmlns:cx2="http://schemas.microsoft.com/office/drawing/2015/10/21/chartex" xmlns:cx3="http://schemas.microsoft.com/office/drawing/2016/5/9/chartex" xmlns:cx4="http://schemas.microsoft.com/office/drawing/2016/5/10/chartex" xmlns:cx5="http://schemas.microsoft.com/office/drawing/2016/5/11/chartex" xmlns:cx6="http://schemas.microsoft.com/office/drawing/2016/5/12/chartex" xmlns:cx7="http://schemas.microsoft.com/office/drawing/2016/5/13/chartex" xmlns:cx8="http://schemas.microsoft.com/office/drawing/2016/5/14/chartex" xmlns:mc="http://schemas.openxmlformats.org/markup-compatibility/2006" xmlns:aink="http://schemas.microsoft.com/office/drawing/2016/ink" xmlns:am3d="http://schemas.microsoft.com/office/drawing/2017/model3d" xmlns:o="urn:schemas-microsoft-com:office:office" xmlns:oel="http://schemas.microsoft.com/office/2019/extlst" xmlns:r="http://schemas.openxmlformats.org/officeDocument/2006/relationships" xmlns:m="http://schemas.openxmlformats.org/officeDocument/2006/math" xmlns:v="urn:schemas-microsoft-com:vml" xmlns:wp14="http://schemas.microsoft.com/office/word/2010/wordprocessingDrawing" xmlns:wp="http://schemas.openxmlformats.org/drawingml/2006/wordprocessingDrawing" xmlns:w10="urn:schemas-microsoft-com:office:word" xmlns:w="http://schemas.openxmlformats.org/wordprocessingml/2006/main" xmlns:w14="http://schemas.microsoft.com/office/word/2010/wordml" xmlns:w15="http://schemas.microsoft.com/office/word/2012/wordml" xmlns:w16cex="http://schemas.microsoft.com/office/word/2018/wordml/cex" xmlns:w16cid="http://schemas.microsoft.com/office/word/2016/wordml/cid" xmlns:w16="http://schemas.microsoft.com/office/word/2018/wordml" xmlns:w16sdtdh="http://schemas.microsoft.com/office/word/2020/wordml/sdtdatahash" xmlns:w16se="http://schemas.microsoft.com/office/word/2015/wordml/symex" xmlns:wpg="http://schemas.microsoft.com/office/word/2010/wordprocessingGroup" xmlns:wpi="http://schemas.microsoft.com/office/word/2010/wordprocessingInk" xmlns:wne="http://schemas.microsoft.com/office/word/2006/wordml" xmlns:wps="http://schemas.microsoft.com/office/word/2010/wordprocessingShape" mc:Ignorable="w14 w15 w16se w16cid w16 w16cex w16sdtdh wp14">
+<w:ftr xmlns:wpc="http://schemas.microsoft.com/office/word/2010/wordprocessingCanvas" xmlns:cx="http://schemas.microsoft.com/office/drawing/2014/chartex" xmlns:cx1="http://schemas.microsoft.com/office/drawing/2015/9/8/chartex" xmlns:cx2="http://schemas.microsoft.com/office/drawing/2015/10/21/chartex" xmlns:cx3="http://schemas.microsoft.com/office/drawing/2016/5/9/chartex" xmlns:cx4="http://schemas.microsoft.com/office/drawing/2016/5/10/chartex" xmlns:cx5="http://schemas.microsoft.com/office/drawing/2016/5/11/chartex" xmlns:cx6="http://schemas.microsoft.com/office/drawing/2016/5/12/chartex" xmlns:cx7="http://schemas.microsoft.com/office/drawing/2016/5/13/chartex" xmlns:cx8="http://schemas.microsoft.com/office/drawing/2016/5/14/chartex" xmlns:mc="http://schemas.openxmlformats.org/markup-compatibility/2006" xmlns:aink="http://schemas.microsoft.com/office/drawing/2016/ink" xmlns:am3d="http://schemas.microsoft.com/office/drawing/2017/model3d" xmlns:o="urn:schemas-microsoft-com:office:office" xmlns:r="http://schemas.openxmlformats.org/officeDocument/2006/relationships" xmlns:m="http://schemas.openxmlformats.org/officeDocument/2006/math" xmlns:v="urn:schemas-microsoft-com:vml" xmlns:wp14="http://schemas.microsoft.com/office/word/2010/wordprocessingDrawing" xmlns:wp="http://schemas.openxmlformats.org/drawingml/2006/wordprocessingDrawing" xmlns:w10="urn:schemas-microsoft-com:office:word" xmlns:w="http://schemas.openxmlformats.org/wordprocessingml/2006/main" xmlns:w14="http://schemas.microsoft.com/office/word/2010/wordml" xmlns:w15="http://schemas.microsoft.com/office/word/2012/wordml" xmlns:w16cex="http://schemas.microsoft.com/office/word/2018/wordml/cex" xmlns:w16cid="http://schemas.microsoft.com/office/word/2016/wordml/cid" xmlns:w16="http://schemas.microsoft.com/office/word/2018/wordml" xmlns:w16se="http://schemas.microsoft.com/office/word/2015/wordml/symex" xmlns:wpg="http://schemas.microsoft.com/office/word/2010/wordprocessingGroup" xmlns:wpi="http://schemas.microsoft.com/office/word/2010/wordprocessingInk" xmlns:wne="http://schemas.microsoft.com/office/word/2006/wordml" xmlns:wps="http://schemas.microsoft.com/office/word/2010/wordprocessingShape" mc:Ignorable="w14 w15 w16se w16cid w16 w16cex wp14">
   <w:p>
     <w:pPr>
       <w:pStyle w:val="a4"/>
@@ -4421,7 +5006,7 @@
 </file>
 
 <file path=word/footnotes.xml><?xml version="1.0" encoding="utf-8"?>
-<w:footnotes xmlns:wpc="http://schemas.microsoft.com/office/word/2010/wordprocessingCanvas" xmlns:cx="http://schemas.microsoft.com/office/drawing/2014/chartex" xmlns:cx1="http://schemas.microsoft.com/office/drawing/2015/9/8/chartex" xmlns:cx2="http://schemas.microsoft.com/office/drawing/2015/10/21/chartex" xmlns:cx3="http://schemas.microsoft.com/office/drawing/2016/5/9/chartex" xmlns:cx4="http://schemas.microsoft.com/office/drawing/2016/5/10/chartex" xmlns:cx5="http://schemas.microsoft.com/office/drawing/2016/5/11/chartex" xmlns:cx6="http://schemas.microsoft.com/office/drawing/2016/5/12/chartex" xmlns:cx7="http://schemas.microsoft.com/office/drawing/2016/5/13/chartex" xmlns:cx8="http://schemas.microsoft.com/office/drawing/2016/5/14/chartex" xmlns:mc="http://schemas.openxmlformats.org/markup-compatibility/2006" xmlns:aink="http://schemas.microsoft.com/office/drawing/2016/ink" xmlns:am3d="http://schemas.microsoft.com/office/drawing/2017/model3d" xmlns:o="urn:schemas-microsoft-com:office:office" xmlns:oel="http://schemas.microsoft.com/office/2019/extlst" xmlns:r="http://schemas.openxmlformats.org/officeDocument/2006/relationships" xmlns:m="http://schemas.openxmlformats.org/officeDocument/2006/math" xmlns:v="urn:schemas-microsoft-com:vml" xmlns:wp14="http://schemas.microsoft.com/office/word/2010/wordprocessingDrawing" xmlns:wp="http://schemas.openxmlformats.org/drawingml/2006/wordprocessingDrawing" xmlns:w10="urn:schemas-microsoft-com:office:word" xmlns:w="http://schemas.openxmlformats.org/wordprocessingml/2006/main" xmlns:w14="http://schemas.microsoft.com/office/word/2010/wordml" xmlns:w15="http://schemas.microsoft.com/office/word/2012/wordml" xmlns:w16cex="http://schemas.microsoft.com/office/word/2018/wordml/cex" xmlns:w16cid="http://schemas.microsoft.com/office/word/2016/wordml/cid" xmlns:w16="http://schemas.microsoft.com/office/word/2018/wordml" xmlns:w16sdtdh="http://schemas.microsoft.com/office/word/2020/wordml/sdtdatahash" xmlns:w16se="http://schemas.microsoft.com/office/word/2015/wordml/symex" xmlns:wpg="http://schemas.microsoft.com/office/word/2010/wordprocessingGroup" xmlns:wpi="http://schemas.microsoft.com/office/word/2010/wordprocessingInk" xmlns:wne="http://schemas.microsoft.com/office/word/2006/wordml" xmlns:wps="http://schemas.microsoft.com/office/word/2010/wordprocessingShape" mc:Ignorable="w14 w15 w16se w16cid w16 w16cex w16sdtdh wp14">
+<w:footnotes xmlns:wpc="http://schemas.microsoft.com/office/word/2010/wordprocessingCanvas" xmlns:cx="http://schemas.microsoft.com/office/drawing/2014/chartex" xmlns:cx1="http://schemas.microsoft.com/office/drawing/2015/9/8/chartex" xmlns:cx2="http://schemas.microsoft.com/office/drawing/2015/10/21/chartex" xmlns:cx3="http://schemas.microsoft.com/office/drawing/2016/5/9/chartex" xmlns:cx4="http://schemas.microsoft.com/office/drawing/2016/5/10/chartex" xmlns:cx5="http://schemas.microsoft.com/office/drawing/2016/5/11/chartex" xmlns:cx6="http://schemas.microsoft.com/office/drawing/2016/5/12/chartex" xmlns:cx7="http://schemas.microsoft.com/office/drawing/2016/5/13/chartex" xmlns:cx8="http://schemas.microsoft.com/office/drawing/2016/5/14/chartex" xmlns:mc="http://schemas.openxmlformats.org/markup-compatibility/2006" xmlns:aink="http://schemas.microsoft.com/office/drawing/2016/ink" xmlns:am3d="http://schemas.microsoft.com/office/drawing/2017/model3d" xmlns:o="urn:schemas-microsoft-com:office:office" xmlns:r="http://schemas.openxmlformats.org/officeDocument/2006/relationships" xmlns:m="http://schemas.openxmlformats.org/officeDocument/2006/math" xmlns:v="urn:schemas-microsoft-com:vml" xmlns:wp14="http://schemas.microsoft.com/office/word/2010/wordprocessingDrawing" xmlns:wp="http://schemas.openxmlformats.org/drawingml/2006/wordprocessingDrawing" xmlns:w10="urn:schemas-microsoft-com:office:word" xmlns:w="http://schemas.openxmlformats.org/wordprocessingml/2006/main" xmlns:w14="http://schemas.microsoft.com/office/word/2010/wordml" xmlns:w15="http://schemas.microsoft.com/office/word/2012/wordml" xmlns:w16cex="http://schemas.microsoft.com/office/word/2018/wordml/cex" xmlns:w16cid="http://schemas.microsoft.com/office/word/2016/wordml/cid" xmlns:w16="http://schemas.microsoft.com/office/word/2018/wordml" xmlns:w16se="http://schemas.microsoft.com/office/word/2015/wordml/symex" xmlns:wpg="http://schemas.microsoft.com/office/word/2010/wordprocessingGroup" xmlns:wpi="http://schemas.microsoft.com/office/word/2010/wordprocessingInk" xmlns:wne="http://schemas.microsoft.com/office/word/2006/wordml" xmlns:wps="http://schemas.microsoft.com/office/word/2010/wordprocessingShape" mc:Ignorable="w14 w15 w16se w16cid w16 w16cex wp14">
   <w:footnote w:type="separator" w:id="-1">
     <w:p>
       <w:r>
@@ -4440,7 +5025,7 @@
 </file>
 
 <file path=word/numbering.xml><?xml version="1.0" encoding="utf-8"?>
-<w:numbering xmlns:wpc="http://schemas.microsoft.com/office/word/2010/wordprocessingCanvas" xmlns:cx="http://schemas.microsoft.com/office/drawing/2014/chartex" xmlns:cx1="http://schemas.microsoft.com/office/drawing/2015/9/8/chartex" xmlns:cx2="http://schemas.microsoft.com/office/drawing/2015/10/21/chartex" xmlns:cx3="http://schemas.microsoft.com/office/drawing/2016/5/9/chartex" xmlns:cx4="http://schemas.microsoft.com/office/drawing/2016/5/10/chartex" xmlns:cx5="http://schemas.microsoft.com/office/drawing/2016/5/11/chartex" xmlns:cx6="http://schemas.microsoft.com/office/drawing/2016/5/12/chartex" xmlns:cx7="http://schemas.microsoft.com/office/drawing/2016/5/13/chartex" xmlns:cx8="http://schemas.microsoft.com/office/drawing/2016/5/14/chartex" xmlns:mc="http://schemas.openxmlformats.org/markup-compatibility/2006" xmlns:aink="http://schemas.microsoft.com/office/drawing/2016/ink" xmlns:am3d="http://schemas.microsoft.com/office/drawing/2017/model3d" xmlns:o="urn:schemas-microsoft-com:office:office" xmlns:oel="http://schemas.microsoft.com/office/2019/extlst" xmlns:r="http://schemas.openxmlformats.org/officeDocument/2006/relationships" xmlns:m="http://schemas.openxmlformats.org/officeDocument/2006/math" xmlns:v="urn:schemas-microsoft-com:vml" xmlns:wp14="http://schemas.microsoft.com/office/word/2010/wordprocessingDrawing" xmlns:wp="http://schemas.openxmlformats.org/drawingml/2006/wordprocessingDrawing" xmlns:w10="urn:schemas-microsoft-com:office:word" xmlns:w="http://schemas.openxmlformats.org/wordprocessingml/2006/main" xmlns:w14="http://schemas.microsoft.com/office/word/2010/wordml" xmlns:w15="http://schemas.microsoft.com/office/word/2012/wordml" xmlns:w16cex="http://schemas.microsoft.com/office/word/2018/wordml/cex" xmlns:w16cid="http://schemas.microsoft.com/office/word/2016/wordml/cid" xmlns:w16="http://schemas.microsoft.com/office/word/2018/wordml" xmlns:w16sdtdh="http://schemas.microsoft.com/office/word/2020/wordml/sdtdatahash" xmlns:w16se="http://schemas.microsoft.com/office/word/2015/wordml/symex" xmlns:wpg="http://schemas.microsoft.com/office/word/2010/wordprocessingGroup" xmlns:wpi="http://schemas.microsoft.com/office/word/2010/wordprocessingInk" xmlns:wne="http://schemas.microsoft.com/office/word/2006/wordml" xmlns:wps="http://schemas.microsoft.com/office/word/2010/wordprocessingShape" mc:Ignorable="w14 w15 w16se w16cid w16 w16cex w16sdtdh wp14">
+<w:numbering xmlns:wpc="http://schemas.microsoft.com/office/word/2010/wordprocessingCanvas" xmlns:cx="http://schemas.microsoft.com/office/drawing/2014/chartex" xmlns:cx1="http://schemas.microsoft.com/office/drawing/2015/9/8/chartex" xmlns:cx2="http://schemas.microsoft.com/office/drawing/2015/10/21/chartex" xmlns:cx3="http://schemas.microsoft.com/office/drawing/2016/5/9/chartex" xmlns:cx4="http://schemas.microsoft.com/office/drawing/2016/5/10/chartex" xmlns:cx5="http://schemas.microsoft.com/office/drawing/2016/5/11/chartex" xmlns:cx6="http://schemas.microsoft.com/office/drawing/2016/5/12/chartex" xmlns:cx7="http://schemas.microsoft.com/office/drawing/2016/5/13/chartex" xmlns:cx8="http://schemas.microsoft.com/office/drawing/2016/5/14/chartex" xmlns:mc="http://schemas.openxmlformats.org/markup-compatibility/2006" xmlns:aink="http://schemas.microsoft.com/office/drawing/2016/ink" xmlns:am3d="http://schemas.microsoft.com/office/drawing/2017/model3d" xmlns:o="urn:schemas-microsoft-com:office:office" xmlns:r="http://schemas.openxmlformats.org/officeDocument/2006/relationships" xmlns:m="http://schemas.openxmlformats.org/officeDocument/2006/math" xmlns:v="urn:schemas-microsoft-com:vml" xmlns:wp14="http://schemas.microsoft.com/office/word/2010/wordprocessingDrawing" xmlns:wp="http://schemas.openxmlformats.org/drawingml/2006/wordprocessingDrawing" xmlns:w10="urn:schemas-microsoft-com:office:word" xmlns:w="http://schemas.openxmlformats.org/wordprocessingml/2006/main" xmlns:w14="http://schemas.microsoft.com/office/word/2010/wordml" xmlns:w15="http://schemas.microsoft.com/office/word/2012/wordml" xmlns:w16cex="http://schemas.microsoft.com/office/word/2018/wordml/cex" xmlns:w16cid="http://schemas.microsoft.com/office/word/2016/wordml/cid" xmlns:w16="http://schemas.microsoft.com/office/word/2018/wordml" xmlns:w16se="http://schemas.microsoft.com/office/word/2015/wordml/symex" xmlns:wpg="http://schemas.microsoft.com/office/word/2010/wordprocessingGroup" xmlns:wpi="http://schemas.microsoft.com/office/word/2010/wordprocessingInk" xmlns:wne="http://schemas.microsoft.com/office/word/2006/wordml" xmlns:wps="http://schemas.microsoft.com/office/word/2010/wordprocessingShape" mc:Ignorable="w14 w15 w16se w16cid w16 w16cex wp14">
   <w:abstractNum w:abstractNumId="0" w15:restartNumberingAfterBreak="0">
     <w:nsid w:val="11505A11"/>
     <w:multiLevelType w:val="multilevel"/>
@@ -5274,32 +5859,32 @@
       </w:rPr>
     </w:lvl>
   </w:abstractNum>
-  <w:num w:numId="1" w16cid:durableId="79571610">
+  <w:num w:numId="1">
     <w:abstractNumId w:val="4"/>
   </w:num>
-  <w:num w:numId="2" w16cid:durableId="443774439">
+  <w:num w:numId="2">
     <w:abstractNumId w:val="0"/>
   </w:num>
-  <w:num w:numId="3" w16cid:durableId="1904096307">
+  <w:num w:numId="3">
     <w:abstractNumId w:val="6"/>
   </w:num>
-  <w:num w:numId="4" w16cid:durableId="1423137894">
+  <w:num w:numId="4">
     <w:abstractNumId w:val="5"/>
   </w:num>
-  <w:num w:numId="5" w16cid:durableId="2057469650">
+  <w:num w:numId="5">
     <w:abstractNumId w:val="1"/>
   </w:num>
-  <w:num w:numId="6" w16cid:durableId="78332906">
+  <w:num w:numId="6">
     <w:abstractNumId w:val="2"/>
   </w:num>
-  <w:num w:numId="7" w16cid:durableId="78603190">
+  <w:num w:numId="7">
     <w:abstractNumId w:val="3"/>
   </w:num>
 </w:numbering>
 </file>
 
 <file path=word/styles.xml><?xml version="1.0" encoding="utf-8"?>
-<w:styles xmlns:mc="http://schemas.openxmlformats.org/markup-compatibility/2006" xmlns:r="http://schemas.openxmlformats.org/officeDocument/2006/relationships" xmlns:w="http://schemas.openxmlformats.org/wordprocessingml/2006/main" xmlns:w14="http://schemas.microsoft.com/office/word/2010/wordml" xmlns:w15="http://schemas.microsoft.com/office/word/2012/wordml" xmlns:w16cex="http://schemas.microsoft.com/office/word/2018/wordml/cex" xmlns:w16cid="http://schemas.microsoft.com/office/word/2016/wordml/cid" xmlns:w16="http://schemas.microsoft.com/office/word/2018/wordml" xmlns:w16sdtdh="http://schemas.microsoft.com/office/word/2020/wordml/sdtdatahash" xmlns:w16se="http://schemas.microsoft.com/office/word/2015/wordml/symex" mc:Ignorable="w14 w15 w16se w16cid w16 w16cex w16sdtdh">
+<w:styles xmlns:mc="http://schemas.openxmlformats.org/markup-compatibility/2006" xmlns:r="http://schemas.openxmlformats.org/officeDocument/2006/relationships" xmlns:w="http://schemas.openxmlformats.org/wordprocessingml/2006/main" xmlns:w14="http://schemas.microsoft.com/office/word/2010/wordml" xmlns:w15="http://schemas.microsoft.com/office/word/2012/wordml" xmlns:w16cex="http://schemas.microsoft.com/office/word/2018/wordml/cex" xmlns:w16cid="http://schemas.microsoft.com/office/word/2016/wordml/cid" xmlns:w16="http://schemas.microsoft.com/office/word/2018/wordml" xmlns:w16se="http://schemas.microsoft.com/office/word/2015/wordml/symex" mc:Ignorable="w14 w15 w16se w16cid w16 w16cex">
   <w:docDefaults>
     <w:rPrDefault>
       <w:rPr>

--- a/backend/storage/app/templates/ProjectTemplate.docx
+++ b/backend/storage/app/templates/ProjectTemplate.docx
@@ -59,27 +59,7 @@
           <w:sz w:val="23"/>
           <w:szCs w:val="23"/>
         </w:rPr>
-        <w:t>${</w:t>
-      </w:r>
-      <w:proofErr w:type="spellStart"/>
-      <w:r>
-        <w:rPr>
-          <w:b/>
-          <w:color w:val="000000" w:themeColor="text1"/>
-          <w:sz w:val="23"/>
-          <w:szCs w:val="23"/>
-        </w:rPr>
-        <w:t>project.number</w:t>
-      </w:r>
-      <w:proofErr w:type="spellEnd"/>
-      <w:r>
-        <w:rPr>
-          <w:b/>
-          <w:color w:val="000000" w:themeColor="text1"/>
-          <w:sz w:val="23"/>
-          <w:szCs w:val="23"/>
-        </w:rPr>
-        <w:t>}</w:t>
+        <w:t>${project.number}</w:t>
       </w:r>
     </w:p>
     <w:tbl>
@@ -145,7 +125,6 @@
               </w:rPr>
               <w:t>«${</w:t>
             </w:r>
-            <w:proofErr w:type="spellStart"/>
             <w:r>
               <w:rPr>
                 <w:rStyle w:val="a8"/>
@@ -155,7 +134,6 @@
               </w:rPr>
               <w:t>dayCreate</w:t>
             </w:r>
-            <w:proofErr w:type="spellEnd"/>
             <w:r>
               <w:rPr>
                 <w:rStyle w:val="a8"/>
@@ -165,7 +143,6 @@
               </w:rPr>
               <w:t>}» ${</w:t>
             </w:r>
-            <w:proofErr w:type="spellStart"/>
             <w:r>
               <w:rPr>
                 <w:rStyle w:val="a8"/>
@@ -175,7 +152,6 @@
               </w:rPr>
               <w:t>mountCreate</w:t>
             </w:r>
-            <w:proofErr w:type="spellEnd"/>
             <w:r>
               <w:rPr>
                 <w:rStyle w:val="a8"/>
@@ -185,7 +161,6 @@
               </w:rPr>
               <w:t>} ${</w:t>
             </w:r>
-            <w:proofErr w:type="spellStart"/>
             <w:r>
               <w:rPr>
                 <w:rStyle w:val="a8"/>
@@ -195,7 +170,6 @@
               </w:rPr>
               <w:t>yearCreate</w:t>
             </w:r>
-            <w:proofErr w:type="spellEnd"/>
             <w:r>
               <w:rPr>
                 <w:rStyle w:val="a8"/>
@@ -254,7 +228,6 @@
         </w:rPr>
         <w:t>${</w:t>
       </w:r>
-      <w:proofErr w:type="spellStart"/>
       <w:r>
         <w:rPr>
           <w:b/>
@@ -269,16 +242,15 @@
           <w:bCs/>
           <w:color w:val="000000" w:themeColor="text1"/>
         </w:rPr>
-        <w:t>.full_name</w:t>
-      </w:r>
-      <w:proofErr w:type="spellEnd"/>
+        <w:t xml:space="preserve">.full_name} </w:t>
+      </w:r>
       <w:r>
         <w:rPr>
           <w:b/>
           <w:bCs/>
           <w:color w:val="000000" w:themeColor="text1"/>
         </w:rPr>
-        <w:t xml:space="preserve">} </w:t>
+        <w:t xml:space="preserve"> </w:t>
       </w:r>
       <w:r>
         <w:rPr>
@@ -286,7 +258,7 @@
           <w:bCs/>
           <w:color w:val="000000" w:themeColor="text1"/>
         </w:rPr>
-        <w:t xml:space="preserve"> </w:t>
+        <w:t>(</w:t>
       </w:r>
       <w:r>
         <w:rPr>
@@ -294,7 +266,7 @@
           <w:bCs/>
           <w:color w:val="000000" w:themeColor="text1"/>
         </w:rPr>
-        <w:t>(</w:t>
+        <w:t>${</w:t>
       </w:r>
       <w:r>
         <w:rPr>
@@ -302,16 +274,15 @@
           <w:bCs/>
           <w:color w:val="000000" w:themeColor="text1"/>
         </w:rPr>
-        <w:t>${</w:t>
-      </w:r>
-      <w:proofErr w:type="spellStart"/>
+        <w:t>projectOrganization.name</w:t>
+      </w:r>
       <w:r>
         <w:rPr>
           <w:b/>
           <w:bCs/>
           <w:color w:val="000000" w:themeColor="text1"/>
         </w:rPr>
-        <w:t>projectOrganization.name</w:t>
+        <w:t>OrType})</w:t>
       </w:r>
       <w:r>
         <w:rPr>
@@ -319,41 +290,24 @@
           <w:bCs/>
           <w:color w:val="000000" w:themeColor="text1"/>
         </w:rPr>
-        <w:t>OrType</w:t>
-      </w:r>
-      <w:proofErr w:type="spellEnd"/>
+        <w:t xml:space="preserve"> </w:t>
+      </w:r>
       <w:r>
         <w:rPr>
           <w:b/>
           <w:bCs/>
           <w:color w:val="000000" w:themeColor="text1"/>
         </w:rPr>
-        <w:t>})</w:t>
-      </w:r>
-      <w:r>
-        <w:rPr>
-          <w:b/>
-          <w:bCs/>
+        <w:t>,</w:t>
+      </w:r>
+      <w:r>
+        <w:rPr>
           <w:color w:val="000000" w:themeColor="text1"/>
         </w:rPr>
         <w:t xml:space="preserve"> </w:t>
       </w:r>
       <w:r>
         <w:rPr>
-          <w:b/>
-          <w:bCs/>
-          <w:color w:val="000000" w:themeColor="text1"/>
-        </w:rPr>
-        <w:t>,</w:t>
-      </w:r>
-      <w:r>
-        <w:rPr>
-          <w:color w:val="000000" w:themeColor="text1"/>
-        </w:rPr>
-        <w:t xml:space="preserve"> </w:t>
-      </w:r>
-      <w:r>
-        <w:rPr>
           <w:color w:val="000000" w:themeColor="text1"/>
         </w:rPr>
         <w:t xml:space="preserve">именуемое в дальнейшем «Заказчик», в лице генерального директора </w:t>
@@ -364,7 +318,6 @@
         </w:rPr>
         <w:t>${</w:t>
       </w:r>
-      <w:proofErr w:type="spellStart"/>
       <w:r>
         <w:rPr>
           <w:color w:val="000000" w:themeColor="text1"/>
@@ -375,14 +328,7 @@
         <w:rPr>
           <w:color w:val="000000" w:themeColor="text1"/>
         </w:rPr>
-        <w:t>.director.full_name</w:t>
-      </w:r>
-      <w:proofErr w:type="spellEnd"/>
-      <w:r>
-        <w:rPr>
-          <w:color w:val="000000" w:themeColor="text1"/>
-        </w:rPr>
-        <w:t>}</w:t>
+        <w:t>.director.full_name}</w:t>
       </w:r>
       <w:r>
         <w:rPr>
@@ -407,25 +353,23 @@
           <w:bCs/>
           <w:color w:val="000000" w:themeColor="text1"/>
         </w:rPr>
-        <w:t>${</w:t>
-      </w:r>
-      <w:proofErr w:type="spellStart"/>
+        <w:t xml:space="preserve">${myOrg.full_name}, </w:t>
+      </w:r>
       <w:r>
         <w:rPr>
           <w:b/>
           <w:bCs/>
           <w:color w:val="000000" w:themeColor="text1"/>
         </w:rPr>
-        <w:t>myOrg.full_name</w:t>
-      </w:r>
-      <w:proofErr w:type="spellEnd"/>
+        <w:t xml:space="preserve"> </w:t>
+      </w:r>
       <w:r>
         <w:rPr>
           <w:b/>
           <w:bCs/>
           <w:color w:val="000000" w:themeColor="text1"/>
         </w:rPr>
-        <w:t xml:space="preserve">}, </w:t>
+        <w:t>(</w:t>
       </w:r>
       <w:r>
         <w:rPr>
@@ -433,7 +377,7 @@
           <w:bCs/>
           <w:color w:val="000000" w:themeColor="text1"/>
         </w:rPr>
-        <w:t xml:space="preserve"> </w:t>
+        <w:t>${</w:t>
       </w:r>
       <w:r>
         <w:rPr>
@@ -441,7 +385,7 @@
           <w:bCs/>
           <w:color w:val="000000" w:themeColor="text1"/>
         </w:rPr>
-        <w:t>(</w:t>
+        <w:t>myOrg</w:t>
       </w:r>
       <w:r>
         <w:rPr>
@@ -449,16 +393,15 @@
           <w:bCs/>
           <w:color w:val="000000" w:themeColor="text1"/>
         </w:rPr>
-        <w:t>${</w:t>
-      </w:r>
-      <w:proofErr w:type="spellStart"/>
+        <w:t>.name</w:t>
+      </w:r>
       <w:r>
         <w:rPr>
           <w:b/>
           <w:bCs/>
           <w:color w:val="000000" w:themeColor="text1"/>
         </w:rPr>
-        <w:t>myOrg</w:t>
+        <w:t>OrType}</w:t>
       </w:r>
       <w:r>
         <w:rPr>
@@ -466,88 +409,102 @@
           <w:bCs/>
           <w:color w:val="000000" w:themeColor="text1"/>
         </w:rPr>
-        <w:t>.name</w:t>
-      </w:r>
-      <w:r>
+        <w:t>),</w:t>
+      </w:r>
+      <w:r>
+        <w:rPr>
+          <w:color w:val="000000" w:themeColor="text1"/>
+        </w:rPr>
+        <w:t xml:space="preserve"> именуемое в дальнейшем «Подрядчик», в лице </w:t>
+      </w:r>
+      <w:r>
+        <w:rPr>
+          <w:color w:val="000000" w:themeColor="text1"/>
+        </w:rPr>
+        <w:t xml:space="preserve">генерального директора </w:t>
+      </w:r>
+      <w:bookmarkStart w:id="0" w:name="_GoBack"/>
+      <w:bookmarkEnd w:id="0"/>
+      <w:r>
+        <w:rPr>
+          <w:color w:val="000000" w:themeColor="text1"/>
+        </w:rPr>
+        <w:t>${myOrg.director.full_name}</w:t>
+      </w:r>
+      <w:r>
+        <w:rPr>
+          <w:color w:val="000000" w:themeColor="text1"/>
+        </w:rPr>
+        <w:t>, действующей на основании Устава, с другой стороны, вместе именуемые в дальнейшем «Стороны», заключили настоящий Договор о нижеследующем:</w:t>
+      </w:r>
+    </w:p>
+    <w:p>
+      <w:pPr>
+        <w:numPr>
+          <w:ilvl w:val="0"/>
+          <w:numId w:val="6"/>
+        </w:numPr>
+        <w:tabs>
+          <w:tab w:val="left" w:pos="567"/>
+        </w:tabs>
+        <w:spacing w:before="240" w:after="120" w:line="360" w:lineRule="auto"/>
+        <w:jc w:val="both"/>
         <w:rPr>
           <w:b/>
+          <w:color w:val="000000" w:themeColor="text1"/>
+        </w:rPr>
+      </w:pPr>
+      <w:r>
+        <w:rPr>
+          <w:b/>
+          <w:color w:val="000000" w:themeColor="text1"/>
+        </w:rPr>
+        <w:t>Предмет Договора</w:t>
+      </w:r>
+    </w:p>
+    <w:p>
+      <w:pPr>
+        <w:numPr>
+          <w:ilvl w:val="1"/>
+          <w:numId w:val="6"/>
+        </w:numPr>
+        <w:tabs>
+          <w:tab w:val="clear" w:pos="792"/>
+          <w:tab w:val="num" w:pos="851"/>
+        </w:tabs>
+        <w:spacing w:before="120" w:line="360" w:lineRule="auto"/>
+        <w:ind w:left="850" w:hanging="425"/>
+        <w:jc w:val="both"/>
+        <w:rPr>
+          <w:color w:val="000000" w:themeColor="text1"/>
+        </w:rPr>
+      </w:pPr>
+      <w:r>
+        <w:rPr>
+          <w:color w:val="000000" w:themeColor="text1"/>
+        </w:rPr>
+        <w:t xml:space="preserve">Заказчик поручает, а Подрядчик принимает на себя выполнение следующих работ: </w:t>
+      </w:r>
+      <w:r>
+        <w:rPr>
           <w:bCs/>
           <w:color w:val="000000" w:themeColor="text1"/>
         </w:rPr>
-        <w:t>OrType</w:t>
-      </w:r>
-      <w:proofErr w:type="spellEnd"/>
-      <w:r>
-        <w:rPr>
-          <w:b/>
+        <w:t>проекта «</w:t>
+      </w:r>
+      <w:r>
+        <w:rPr>
           <w:bCs/>
           <w:color w:val="000000" w:themeColor="text1"/>
         </w:rPr>
-        <w:t>}</w:t>
-      </w:r>
-      <w:r>
-        <w:rPr>
-          <w:b/>
+        <w:t>${project.name}</w:t>
+      </w:r>
+      <w:r>
+        <w:rPr>
           <w:bCs/>
           <w:color w:val="000000" w:themeColor="text1"/>
         </w:rPr>
-        <w:t>),</w:t>
-      </w:r>
-      <w:r>
-        <w:rPr>
-          <w:color w:val="000000" w:themeColor="text1"/>
-        </w:rPr>
-        <w:t xml:space="preserve"> именуемое в дальнейшем «Подрядчик», в лице </w:t>
-      </w:r>
-      <w:r>
-        <w:rPr>
-          <w:color w:val="000000" w:themeColor="text1"/>
-        </w:rPr>
-        <w:t>${myOrg.director.position.name} ${</w:t>
-      </w:r>
-      <w:proofErr w:type="spellStart"/>
-      <w:r>
-        <w:rPr>
-          <w:color w:val="000000" w:themeColor="text1"/>
-        </w:rPr>
-        <w:t>myOrg.director.full_name</w:t>
-      </w:r>
-      <w:proofErr w:type="spellEnd"/>
-      <w:r>
-        <w:rPr>
-          <w:color w:val="000000" w:themeColor="text1"/>
-        </w:rPr>
-        <w:t>}</w:t>
-      </w:r>
-      <w:r>
-        <w:rPr>
-          <w:color w:val="000000" w:themeColor="text1"/>
-        </w:rPr>
-        <w:t>, действующей на основании Устава, с другой стороны, вместе именуемые в дальнейшем «Стороны», заключили настоящий Договор о нижеследующем:</w:t>
-      </w:r>
-    </w:p>
-    <w:p>
-      <w:pPr>
-        <w:numPr>
-          <w:ilvl w:val="0"/>
-          <w:numId w:val="6"/>
-        </w:numPr>
-        <w:tabs>
-          <w:tab w:val="left" w:pos="567"/>
-        </w:tabs>
-        <w:spacing w:before="240" w:after="120" w:line="360" w:lineRule="auto"/>
-        <w:jc w:val="both"/>
-        <w:rPr>
-          <w:b/>
-          <w:color w:val="000000" w:themeColor="text1"/>
-        </w:rPr>
-      </w:pPr>
-      <w:r>
-        <w:rPr>
-          <w:b/>
-          <w:color w:val="000000" w:themeColor="text1"/>
-        </w:rPr>
-        <w:t>Предмет Договора</w:t>
+        <w:t>».</w:t>
       </w:r>
     </w:p>
     <w:p>
@@ -571,28 +528,37 @@
         <w:rPr>
           <w:color w:val="000000" w:themeColor="text1"/>
         </w:rPr>
-        <w:t xml:space="preserve">Заказчик поручает, а Подрядчик принимает на себя выполнение следующих работ: </w:t>
-      </w:r>
-      <w:r>
-        <w:rPr>
-          <w:bCs/>
-          <w:color w:val="000000" w:themeColor="text1"/>
-        </w:rPr>
-        <w:t>проекта «</w:t>
-      </w:r>
-      <w:r>
-        <w:rPr>
-          <w:bCs/>
-          <w:color w:val="000000" w:themeColor="text1"/>
-        </w:rPr>
-        <w:t>${project.name}</w:t>
-      </w:r>
-      <w:r>
-        <w:rPr>
-          <w:bCs/>
-          <w:color w:val="000000" w:themeColor="text1"/>
-        </w:rPr>
-        <w:t>».</w:t>
+        <w:t xml:space="preserve">Заказчик передаёт Подрядчику утвержденное </w:t>
+      </w:r>
+      <w:r>
+        <w:rPr>
+          <w:color w:val="000000" w:themeColor="text1"/>
+        </w:rPr>
+        <w:t xml:space="preserve">${project.typeProject.Specification} </w:t>
+      </w:r>
+      <w:r>
+        <w:rPr>
+          <w:color w:val="000000" w:themeColor="text1"/>
+        </w:rPr>
+        <w:t xml:space="preserve"> </w:t>
+      </w:r>
+      <w:r>
+        <w:rPr>
+          <w:color w:val="000000" w:themeColor="text1"/>
+        </w:rPr>
+        <w:t xml:space="preserve">(Приложение № 1 к настоящему Договору) и Исходно-разрешительную документацию (Перечень установлен Приложением № 2 к настоящему Договору) в порядке и сроки, установленные настоящим Договором. При внесении Заказчиком изменений в </w:t>
+      </w:r>
+      <w:r>
+        <w:rPr>
+          <w:color w:val="000000" w:themeColor="text1"/>
+        </w:rPr>
+        <w:t>${project.typeProject.Specification}</w:t>
+      </w:r>
+      <w:r>
+        <w:rPr>
+          <w:color w:val="000000" w:themeColor="text1"/>
+        </w:rPr>
+        <w:t xml:space="preserve"> (Приложение № 1 к настоящему Договору) Подрядчик обязан внести изменения в разрабатываемую документацию. Если такие изменения повлияют на стоимость и/или срок выполнения работ, предусмотренных настоящим Договором, то Подрядчик приступает к их выполнению только после подписания Сторонами соответствующего дополнительного соглашения к настоящему Договору, устанавливающего новые сроки и стоимость работ.</w:t>
       </w:r>
     </w:p>
     <w:p>
@@ -616,65 +582,19 @@
         <w:rPr>
           <w:color w:val="000000" w:themeColor="text1"/>
         </w:rPr>
-        <w:t xml:space="preserve">Заказчик передаёт Подрядчику утвержденное </w:t>
-      </w:r>
-      <w:r>
-        <w:rPr>
-          <w:color w:val="000000" w:themeColor="text1"/>
-        </w:rPr>
-        <w:t>${</w:t>
-      </w:r>
-      <w:proofErr w:type="spellStart"/>
-      <w:r>
-        <w:rPr>
-          <w:color w:val="000000" w:themeColor="text1"/>
-        </w:rPr>
-        <w:t>project.typeProject.Specification</w:t>
-      </w:r>
-      <w:proofErr w:type="spellEnd"/>
-      <w:r>
-        <w:rPr>
-          <w:color w:val="000000" w:themeColor="text1"/>
-        </w:rPr>
-        <w:t xml:space="preserve">} </w:t>
-      </w:r>
-      <w:r>
-        <w:rPr>
-          <w:color w:val="000000" w:themeColor="text1"/>
-        </w:rPr>
-        <w:t xml:space="preserve"> </w:t>
-      </w:r>
-      <w:r>
-        <w:rPr>
-          <w:color w:val="000000" w:themeColor="text1"/>
-        </w:rPr>
-        <w:t xml:space="preserve">(Приложение № 1 к настоящему Договору) и Исходно-разрешительную документацию (Перечень установлен Приложением № 2 к настоящему Договору) в порядке и сроки, установленные настоящим Договором. При внесении Заказчиком изменений в </w:t>
-      </w:r>
-      <w:r>
-        <w:rPr>
-          <w:color w:val="000000" w:themeColor="text1"/>
-        </w:rPr>
-        <w:t>${</w:t>
-      </w:r>
-      <w:proofErr w:type="spellStart"/>
-      <w:r>
-        <w:rPr>
-          <w:color w:val="000000" w:themeColor="text1"/>
-        </w:rPr>
-        <w:t>project.typeProject.Specification</w:t>
-      </w:r>
-      <w:proofErr w:type="spellEnd"/>
-      <w:r>
-        <w:rPr>
-          <w:color w:val="000000" w:themeColor="text1"/>
-        </w:rPr>
-        <w:t>}</w:t>
-      </w:r>
-      <w:r>
-        <w:rPr>
-          <w:color w:val="000000" w:themeColor="text1"/>
-        </w:rPr>
-        <w:t xml:space="preserve"> (Приложение № 1 к настоящему Договору) Подрядчик обязан внести изменения в разрабатываемую документацию. Если такие изменения повлияют на стоимость и/или срок выполнения работ, предусмотренных настоящим Договором, то Подрядчик приступает к их выполнению только после подписания Сторонами соответствующего дополнительного соглашения к настоящему Договору, устанавливающего новые сроки и стоимость работ.</w:t>
+        <w:t xml:space="preserve">Подрядчик выполняет работы, предусмотренные п. 1.1 настоящего Договора, в соответствии с </w:t>
+      </w:r>
+      <w:r>
+        <w:rPr>
+          <w:color w:val="000000" w:themeColor="text1"/>
+        </w:rPr>
+        <w:t xml:space="preserve">${project.typeProject.Specification} </w:t>
+      </w:r>
+      <w:r>
+        <w:rPr>
+          <w:color w:val="000000" w:themeColor="text1"/>
+        </w:rPr>
+        <w:t xml:space="preserve"> (Приложение №1 к настоящему Договору) и Перечнем исходно- разрешительной документации (Приложение №2 к настоящему Договору). При выполнении работ по настоящему Договору руководствуется действующим законодательством Российской Федерации, ГОСТами, СНиПами, нормами и правилами (в т.ч. рекомендуемыми к применению), техническими условиями, регламентами, действующими на дату передачи Заказчику результата выполненной работы.</w:t>
       </w:r>
     </w:p>
     <w:p>
@@ -698,77 +618,13 @@
         <w:rPr>
           <w:color w:val="000000" w:themeColor="text1"/>
         </w:rPr>
-        <w:t xml:space="preserve">Подрядчик выполняет работы, предусмотренные п. 1.1 настоящего Договора, в соответствии с </w:t>
-      </w:r>
-      <w:r>
-        <w:rPr>
-          <w:color w:val="000000" w:themeColor="text1"/>
-        </w:rPr>
-        <w:t>${</w:t>
-      </w:r>
-      <w:proofErr w:type="spellStart"/>
-      <w:r>
-        <w:rPr>
-          <w:color w:val="000000" w:themeColor="text1"/>
-        </w:rPr>
-        <w:t>project.typeProject.Specification</w:t>
-      </w:r>
-      <w:proofErr w:type="spellEnd"/>
-      <w:r>
-        <w:rPr>
-          <w:color w:val="000000" w:themeColor="text1"/>
-        </w:rPr>
-        <w:t xml:space="preserve">} </w:t>
-      </w:r>
-      <w:r>
-        <w:rPr>
-          <w:color w:val="000000" w:themeColor="text1"/>
-        </w:rPr>
-        <w:t xml:space="preserve"> (Приложение №1 к настоящему Договору) и Перечнем исходно- разрешительной документации (Приложение №2 к настоящему Договору). При выполнении работ по настоящему Договору руководствуется действующим законодательством Российской Федерации, ГОСТами, СНиПами, нормами и правилами (в т.ч. рекомендуемыми к применению), техническими условиями, регламентами, действующими на дату передачи Заказчику результата выполненной работы.</w:t>
-      </w:r>
-    </w:p>
-    <w:p>
-      <w:pPr>
-        <w:numPr>
-          <w:ilvl w:val="1"/>
-          <w:numId w:val="6"/>
-        </w:numPr>
-        <w:tabs>
-          <w:tab w:val="clear" w:pos="792"/>
-          <w:tab w:val="num" w:pos="851"/>
-        </w:tabs>
-        <w:spacing w:before="120" w:line="360" w:lineRule="auto"/>
-        <w:ind w:left="850" w:hanging="425"/>
-        <w:jc w:val="both"/>
-        <w:rPr>
-          <w:color w:val="000000" w:themeColor="text1"/>
-        </w:rPr>
-      </w:pPr>
-      <w:r>
-        <w:rPr>
-          <w:color w:val="000000" w:themeColor="text1"/>
-        </w:rPr>
         <w:t xml:space="preserve">Подрядчик передаёт Заказчику результат выполненной работы, указанной в п. 1.1 настоящего Договора, в объёме, указанном в </w:t>
       </w:r>
       <w:r>
         <w:rPr>
           <w:color w:val="000000" w:themeColor="text1"/>
         </w:rPr>
-        <w:t>${</w:t>
-      </w:r>
-      <w:proofErr w:type="spellStart"/>
-      <w:r>
-        <w:rPr>
-          <w:color w:val="000000" w:themeColor="text1"/>
-        </w:rPr>
-        <w:t>project.typeProject.Specification</w:t>
-      </w:r>
-      <w:proofErr w:type="spellEnd"/>
-      <w:r>
-        <w:rPr>
-          <w:color w:val="000000" w:themeColor="text1"/>
-        </w:rPr>
-        <w:t xml:space="preserve">} </w:t>
+        <w:t xml:space="preserve">${project.typeProject.Specification} </w:t>
       </w:r>
       <w:r>
         <w:rPr>
@@ -919,21 +775,7 @@
         <w:rPr>
           <w:color w:val="000000" w:themeColor="text1"/>
         </w:rPr>
-        <w:t xml:space="preserve">Общая стоимость работ, выполняемых </w:t>
-      </w:r>
-      <w:proofErr w:type="gramStart"/>
-      <w:r>
-        <w:rPr>
-          <w:color w:val="000000" w:themeColor="text1"/>
-        </w:rPr>
-        <w:t>по настоящему Договору</w:t>
-      </w:r>
-      <w:proofErr w:type="gramEnd"/>
-      <w:r>
-        <w:rPr>
-          <w:color w:val="000000" w:themeColor="text1"/>
-        </w:rPr>
-        <w:t xml:space="preserve"> составляет </w:t>
+        <w:t xml:space="preserve">Общая стоимость работ, выполняемых по настоящему Договору составляет </w:t>
       </w:r>
       <w:r>
         <w:rPr>
@@ -941,14 +783,12 @@
         </w:rPr>
         <w:t>${</w:t>
       </w:r>
-      <w:proofErr w:type="spellStart"/>
       <w:r>
         <w:rPr>
           <w:color w:val="000000" w:themeColor="text1"/>
         </w:rPr>
         <w:t>project.price</w:t>
       </w:r>
-      <w:proofErr w:type="spellEnd"/>
       <w:r>
         <w:rPr>
           <w:color w:val="000000" w:themeColor="text1"/>
@@ -1194,21 +1034,7 @@
         <w:rPr>
           <w:color w:val="000000" w:themeColor="text1"/>
         </w:rPr>
-        <w:t>${</w:t>
-      </w:r>
-      <w:proofErr w:type="spellStart"/>
-      <w:r>
-        <w:rPr>
-          <w:color w:val="000000" w:themeColor="text1"/>
-        </w:rPr>
-        <w:t>project.typeProject.Specification</w:t>
-      </w:r>
-      <w:proofErr w:type="spellEnd"/>
-      <w:r>
-        <w:rPr>
-          <w:color w:val="000000" w:themeColor="text1"/>
-        </w:rPr>
-        <w:t xml:space="preserve">} </w:t>
+        <w:t xml:space="preserve">${project.typeProject.Specification} </w:t>
       </w:r>
       <w:r>
         <w:rPr>
@@ -1298,21 +1124,7 @@
         <w:rPr>
           <w:color w:val="000000" w:themeColor="text1"/>
         </w:rPr>
-        <w:t>${</w:t>
-      </w:r>
-      <w:proofErr w:type="spellStart"/>
-      <w:r>
-        <w:rPr>
-          <w:color w:val="000000" w:themeColor="text1"/>
-        </w:rPr>
-        <w:t>project.typeProject.Specification</w:t>
-      </w:r>
-      <w:proofErr w:type="spellEnd"/>
-      <w:r>
-        <w:rPr>
-          <w:color w:val="000000" w:themeColor="text1"/>
-        </w:rPr>
-        <w:t>}</w:t>
+        <w:t>${project.typeProject.Specification}</w:t>
       </w:r>
       <w:r>
         <w:rPr>
@@ -1501,14 +1313,12 @@
         </w:rPr>
         <w:t>${</w:t>
       </w:r>
-      <w:proofErr w:type="spellStart"/>
       <w:r>
         <w:rPr>
           <w:color w:val="000000" w:themeColor="text1"/>
         </w:rPr>
         <w:t>project.avansPecent</w:t>
       </w:r>
-      <w:proofErr w:type="spellEnd"/>
       <w:r>
         <w:rPr>
           <w:color w:val="000000" w:themeColor="text1"/>
@@ -1561,15 +1371,7 @@
         <w:rPr>
           <w:color w:val="000000" w:themeColor="text1"/>
         </w:rPr>
-        <w:t xml:space="preserve">Оплата выполненных этапов Работы производится путем перечисления денежных средств </w:t>
-      </w:r>
-      <w:bookmarkStart w:id="0" w:name="_GoBack"/>
-      <w:bookmarkEnd w:id="0"/>
-      <w:r>
-        <w:rPr>
-          <w:color w:val="000000" w:themeColor="text1"/>
-        </w:rPr>
-        <w:t xml:space="preserve">на расчетный счет Подрядчика в течение 5 (Пяти) банковских дней с момента подписания Сторонами Акта сдачи-приемки выполненных работ по каждому этапу в соответствии с Приложением 3 к настоящему Договору. </w:t>
+        <w:t xml:space="preserve">Оплата выполненных этапов Работы производится путем перечисления денежных средств на расчетный счет Подрядчика в течение 5 (Пяти) банковских дней с момента подписания Сторонами Акта сдачи-приемки выполненных работ по каждому этапу в соответствии с Приложением 3 к настоящему Договору. </w:t>
       </w:r>
     </w:p>
     <w:p>
@@ -1804,21 +1606,7 @@
         <w:rPr>
           <w:color w:val="000000" w:themeColor="text1"/>
         </w:rPr>
-        <w:t>${</w:t>
-      </w:r>
-      <w:proofErr w:type="spellStart"/>
-      <w:r>
-        <w:rPr>
-          <w:color w:val="000000" w:themeColor="text1"/>
-        </w:rPr>
-        <w:t>project.typeProject.Specification</w:t>
-      </w:r>
-      <w:proofErr w:type="spellEnd"/>
-      <w:r>
-        <w:rPr>
-          <w:color w:val="000000" w:themeColor="text1"/>
-        </w:rPr>
-        <w:t xml:space="preserve">} </w:t>
+        <w:t xml:space="preserve">${project.typeProject.Specification} </w:t>
       </w:r>
       <w:r>
         <w:rPr>
@@ -2069,21 +1857,7 @@
         <w:rPr>
           <w:color w:val="000000" w:themeColor="text1"/>
         </w:rPr>
-        <w:t>${</w:t>
-      </w:r>
-      <w:proofErr w:type="spellStart"/>
-      <w:r>
-        <w:rPr>
-          <w:color w:val="000000" w:themeColor="text1"/>
-        </w:rPr>
-        <w:t>project.typeProject.Specification</w:t>
-      </w:r>
-      <w:proofErr w:type="spellEnd"/>
-      <w:r>
-        <w:rPr>
-          <w:color w:val="000000" w:themeColor="text1"/>
-        </w:rPr>
-        <w:t xml:space="preserve">} </w:t>
+        <w:t xml:space="preserve">${project.typeProject.Specification} </w:t>
       </w:r>
       <w:r>
         <w:rPr>
@@ -2295,35 +2069,7 @@
         <w:rPr>
           <w:color w:val="000000" w:themeColor="text1"/>
         </w:rPr>
-        <w:t>Подрядчик является членом Ассоциации проектировщиков саморегулируемая организация «Объединение проектных организаций «</w:t>
-      </w:r>
-      <w:proofErr w:type="spellStart"/>
-      <w:r>
-        <w:rPr>
-          <w:color w:val="000000" w:themeColor="text1"/>
-        </w:rPr>
-        <w:t>СтройПроект</w:t>
-      </w:r>
-      <w:proofErr w:type="spellEnd"/>
-      <w:r>
-        <w:rPr>
-          <w:color w:val="000000" w:themeColor="text1"/>
-        </w:rPr>
-        <w:t>» (Ассоциация СРО «</w:t>
-      </w:r>
-      <w:proofErr w:type="spellStart"/>
-      <w:r>
-        <w:rPr>
-          <w:color w:val="000000" w:themeColor="text1"/>
-        </w:rPr>
-        <w:t>СтройПроект</w:t>
-      </w:r>
-      <w:proofErr w:type="spellEnd"/>
-      <w:r>
-        <w:rPr>
-          <w:color w:val="000000" w:themeColor="text1"/>
-        </w:rPr>
-        <w:t xml:space="preserve">»), действует с 28.06.2019г. </w:t>
+        <w:t xml:space="preserve">Подрядчик является членом Ассоциации проектировщиков саморегулируемая организация «Объединение проектных организаций «СтройПроект» (Ассоциация СРО «СтройПроект»), действует с 28.06.2019г. </w:t>
       </w:r>
     </w:p>
     <w:p>
@@ -3093,19 +2839,11 @@
         </w:rPr>
         <w:t xml:space="preserve"> </w:t>
       </w:r>
-      <w:proofErr w:type="spellStart"/>
-      <w:r>
-        <w:rPr>
-          <w:color w:val="000000" w:themeColor="text1"/>
-        </w:rPr>
-        <w:t>Диадок</w:t>
-      </w:r>
-      <w:proofErr w:type="spellEnd"/>
-      <w:r>
-        <w:rPr>
-          <w:color w:val="000000" w:themeColor="text1"/>
-        </w:rPr>
-        <w:t xml:space="preserve"> или аналогу, с соблюдением требований российского законодательства, действующих на дату отправки документов. Во всем остальном, что не предусмотрено </w:t>
+      <w:r>
+        <w:rPr>
+          <w:color w:val="000000" w:themeColor="text1"/>
+        </w:rPr>
+        <w:t xml:space="preserve">Диадок или аналогу, с соблюдением требований российского законодательства, действующих на дату отправки документов. Во всем остальном, что не предусмотрено </w:t>
       </w:r>
       <w:bookmarkEnd w:id="5"/>
       <w:r>
@@ -3185,21 +2923,7 @@
         <w:rPr>
           <w:color w:val="000000" w:themeColor="text1"/>
         </w:rPr>
-        <w:t>${</w:t>
-      </w:r>
-      <w:proofErr w:type="spellStart"/>
-      <w:r>
-        <w:rPr>
-          <w:color w:val="000000" w:themeColor="text1"/>
-        </w:rPr>
-        <w:t>project.typeProject.Specification</w:t>
-      </w:r>
-      <w:proofErr w:type="spellEnd"/>
-      <w:r>
-        <w:rPr>
-          <w:color w:val="000000" w:themeColor="text1"/>
-        </w:rPr>
-        <w:t xml:space="preserve">} </w:t>
+        <w:t xml:space="preserve">${project.typeProject.Specification} </w:t>
       </w:r>
       <w:r>
         <w:rPr>
@@ -3362,7 +3086,6 @@
               </w:rPr>
               <w:t>${</w:t>
             </w:r>
-            <w:proofErr w:type="spellStart"/>
             <w:r>
               <w:rPr>
                 <w:color w:val="000000" w:themeColor="text1"/>
@@ -3373,14 +3096,7 @@
               <w:rPr>
                 <w:color w:val="000000" w:themeColor="text1"/>
               </w:rPr>
-              <w:t>OrType</w:t>
-            </w:r>
-            <w:proofErr w:type="spellEnd"/>
-            <w:r>
-              <w:rPr>
-                <w:color w:val="000000" w:themeColor="text1"/>
-              </w:rPr>
-              <w:t>}</w:t>
+              <w:t>OrType}</w:t>
             </w:r>
           </w:p>
           <w:p>
@@ -3412,7 +3128,6 @@
               </w:rPr>
               <w:t>${</w:t>
             </w:r>
-            <w:proofErr w:type="spellStart"/>
             <w:r>
               <w:rPr>
                 <w:color w:val="000000" w:themeColor="text1"/>
@@ -3425,15 +3140,7 @@
                 <w:color w:val="000000" w:themeColor="text1"/>
                 <w:lang w:val="en-US"/>
               </w:rPr>
-              <w:t>.INN</w:t>
-            </w:r>
-            <w:proofErr w:type="spellEnd"/>
-            <w:r>
-              <w:rPr>
-                <w:color w:val="000000" w:themeColor="text1"/>
-                <w:lang w:val="en-US"/>
-              </w:rPr>
-              <w:t>},</w:t>
+              <w:t>.INN},</w:t>
             </w:r>
             <w:r>
               <w:rPr>
@@ -3462,7 +3169,6 @@
               </w:rPr>
               <w:t>${</w:t>
             </w:r>
-            <w:proofErr w:type="spellStart"/>
             <w:r>
               <w:rPr>
                 <w:color w:val="000000" w:themeColor="text1"/>
@@ -3475,15 +3181,7 @@
                 <w:color w:val="000000" w:themeColor="text1"/>
                 <w:lang w:val="en-US"/>
               </w:rPr>
-              <w:t>.KPP</w:t>
-            </w:r>
-            <w:proofErr w:type="spellEnd"/>
-            <w:r>
-              <w:rPr>
-                <w:color w:val="000000" w:themeColor="text1"/>
-                <w:lang w:val="en-US"/>
-              </w:rPr>
-              <w:t>}</w:t>
+              <w:t>.KPP}</w:t>
             </w:r>
           </w:p>
           <w:p>
@@ -3564,7 +3262,6 @@
               </w:rPr>
               <w:t>${</w:t>
             </w:r>
-            <w:proofErr w:type="spellStart"/>
             <w:r>
               <w:rPr>
                 <w:color w:val="000000" w:themeColor="text1"/>
@@ -3591,15 +3288,7 @@
                 <w:color w:val="000000" w:themeColor="text1"/>
                 <w:lang w:val="en-US"/>
               </w:rPr>
-              <w:t>_legal</w:t>
-            </w:r>
-            <w:proofErr w:type="spellEnd"/>
-            <w:r>
-              <w:rPr>
-                <w:color w:val="000000" w:themeColor="text1"/>
-                <w:lang w:val="en-US"/>
-              </w:rPr>
-              <w:t>}</w:t>
+              <w:t>_legal}</w:t>
             </w:r>
           </w:p>
           <w:p>
@@ -3631,7 +3320,6 @@
               </w:rPr>
               <w:t>${</w:t>
             </w:r>
-            <w:proofErr w:type="spellStart"/>
             <w:r>
               <w:rPr>
                 <w:color w:val="000000" w:themeColor="text1"/>
@@ -3644,15 +3332,7 @@
                 <w:color w:val="000000" w:themeColor="text1"/>
                 <w:lang w:val="en-US"/>
               </w:rPr>
-              <w:t>.OGRN</w:t>
-            </w:r>
-            <w:proofErr w:type="spellEnd"/>
-            <w:r>
-              <w:rPr>
-                <w:color w:val="000000" w:themeColor="text1"/>
-                <w:lang w:val="en-US"/>
-              </w:rPr>
-              <w:t>}</w:t>
+              <w:t>.OGRN}</w:t>
             </w:r>
           </w:p>
           <w:p>
@@ -3697,7 +3377,6 @@
               </w:rPr>
               <w:t>${</w:t>
             </w:r>
-            <w:proofErr w:type="spellStart"/>
             <w:r>
               <w:rPr>
                 <w:color w:val="000000" w:themeColor="text1"/>
@@ -3710,15 +3389,7 @@
                 <w:color w:val="000000" w:themeColor="text1"/>
                 <w:lang w:val="en-US"/>
               </w:rPr>
-              <w:t>.payment_account</w:t>
-            </w:r>
-            <w:proofErr w:type="spellEnd"/>
-            <w:r>
-              <w:rPr>
-                <w:color w:val="000000" w:themeColor="text1"/>
-                <w:lang w:val="en-US"/>
-              </w:rPr>
-              <w:t>}</w:t>
+              <w:t>.payment_account}</w:t>
             </w:r>
           </w:p>
           <w:p>
@@ -3751,7 +3422,6 @@
               </w:rPr>
               <w:t>.BIK.name} ${</w:t>
             </w:r>
-            <w:proofErr w:type="spellStart"/>
             <w:r>
               <w:rPr>
                 <w:color w:val="000000" w:themeColor="text1"/>
@@ -3764,15 +3434,7 @@
                 <w:color w:val="000000" w:themeColor="text1"/>
                 <w:lang w:val="en-US"/>
               </w:rPr>
-              <w:t>.BIK.bik</w:t>
-            </w:r>
-            <w:proofErr w:type="spellEnd"/>
-            <w:r>
-              <w:rPr>
-                <w:color w:val="000000" w:themeColor="text1"/>
-                <w:lang w:val="en-US"/>
-              </w:rPr>
-              <w:t>}</w:t>
+              <w:t>.BIK.bik}</w:t>
             </w:r>
           </w:p>
           <w:p>
@@ -3817,7 +3479,6 @@
               </w:rPr>
               <w:t>${</w:t>
             </w:r>
-            <w:proofErr w:type="spellStart"/>
             <w:r>
               <w:rPr>
                 <w:color w:val="000000" w:themeColor="text1"/>
@@ -3830,15 +3491,7 @@
                 <w:color w:val="000000" w:themeColor="text1"/>
                 <w:lang w:val="en-US"/>
               </w:rPr>
-              <w:t>.BIK.correspondent_account</w:t>
-            </w:r>
-            <w:proofErr w:type="spellEnd"/>
-            <w:r>
-              <w:rPr>
-                <w:color w:val="000000" w:themeColor="text1"/>
-                <w:lang w:val="en-US"/>
-              </w:rPr>
-              <w:t>}</w:t>
+              <w:t>.BIK.correspondent_account}</w:t>
             </w:r>
           </w:p>
         </w:tc>
@@ -3888,7 +3541,6 @@
               </w:rPr>
               <w:t>${</w:t>
             </w:r>
-            <w:proofErr w:type="spellStart"/>
             <w:r>
               <w:rPr>
                 <w:rStyle w:val="a8"/>
@@ -3917,18 +3569,7 @@
                 <w:color w:val="000000" w:themeColor="text1"/>
                 <w:lang w:val="en-US"/>
               </w:rPr>
-              <w:t>OrType</w:t>
-            </w:r>
-            <w:proofErr w:type="spellEnd"/>
-            <w:r>
-              <w:rPr>
-                <w:rStyle w:val="a8"/>
-                <w:i w:val="0"/>
-                <w:iCs w:val="0"/>
-                <w:color w:val="000000" w:themeColor="text1"/>
-                <w:lang w:val="en-US"/>
-              </w:rPr>
-              <w:t>}</w:t>
+              <w:t>OrType}</w:t>
             </w:r>
           </w:p>
           <w:p>
@@ -3958,23 +3599,7 @@
                 <w:color w:val="000000" w:themeColor="text1"/>
                 <w:lang w:val="en-US"/>
               </w:rPr>
-              <w:t>${</w:t>
-            </w:r>
-            <w:proofErr w:type="spellStart"/>
-            <w:r>
-              <w:rPr>
-                <w:color w:val="000000" w:themeColor="text1"/>
-                <w:lang w:val="en-US"/>
-              </w:rPr>
-              <w:t>myOrg.INN</w:t>
-            </w:r>
-            <w:proofErr w:type="spellEnd"/>
-            <w:r>
-              <w:rPr>
-                <w:color w:val="000000" w:themeColor="text1"/>
-                <w:lang w:val="en-US"/>
-              </w:rPr>
-              <w:t>}</w:t>
+              <w:t>${myOrg.INN}</w:t>
             </w:r>
             <w:r>
               <w:rPr>
@@ -4001,23 +3626,7 @@
                 <w:color w:val="000000" w:themeColor="text1"/>
                 <w:lang w:val="en-US"/>
               </w:rPr>
-              <w:t>${</w:t>
-            </w:r>
-            <w:proofErr w:type="spellStart"/>
-            <w:r>
-              <w:rPr>
-                <w:color w:val="000000" w:themeColor="text1"/>
-                <w:lang w:val="en-US"/>
-              </w:rPr>
-              <w:t>myOrg.KPP</w:t>
-            </w:r>
-            <w:proofErr w:type="spellEnd"/>
-            <w:r>
-              <w:rPr>
-                <w:color w:val="000000" w:themeColor="text1"/>
-                <w:lang w:val="en-US"/>
-              </w:rPr>
-              <w:t>}</w:t>
+              <w:t>${myOrg.KPP}</w:t>
             </w:r>
           </w:p>
           <w:p>
@@ -4097,7 +3706,6 @@
               </w:rPr>
               <w:t>${</w:t>
             </w:r>
-            <w:proofErr w:type="spellStart"/>
             <w:r>
               <w:rPr>
                 <w:color w:val="000000" w:themeColor="text1"/>
@@ -4105,7 +3713,6 @@
               </w:rPr>
               <w:t>myOrg</w:t>
             </w:r>
-            <w:proofErr w:type="spellEnd"/>
             <w:r>
               <w:rPr>
                 <w:color w:val="000000" w:themeColor="text1"/>
@@ -4172,7 +3779,6 @@
               </w:rPr>
               <w:t>${</w:t>
             </w:r>
-            <w:proofErr w:type="spellStart"/>
             <w:r>
               <w:rPr>
                 <w:color w:val="000000" w:themeColor="text1"/>
@@ -4180,7 +3786,6 @@
               </w:rPr>
               <w:t>myOrg</w:t>
             </w:r>
-            <w:proofErr w:type="spellEnd"/>
             <w:r>
               <w:rPr>
                 <w:color w:val="000000" w:themeColor="text1"/>
@@ -4222,14 +3827,12 @@
               </w:rPr>
               <w:t>/</w:t>
             </w:r>
-            <w:proofErr w:type="spellStart"/>
             <w:r>
               <w:rPr>
                 <w:color w:val="000000" w:themeColor="text1"/>
               </w:rPr>
               <w:t>сч</w:t>
             </w:r>
-            <w:proofErr w:type="spellEnd"/>
             <w:r>
               <w:rPr>
                 <w:color w:val="000000" w:themeColor="text1"/>
@@ -4241,23 +3844,7 @@
                 <w:color w:val="000000" w:themeColor="text1"/>
                 <w:lang w:val="en-US"/>
               </w:rPr>
-              <w:t>${</w:t>
-            </w:r>
-            <w:proofErr w:type="spellStart"/>
-            <w:r>
-              <w:rPr>
-                <w:color w:val="000000" w:themeColor="text1"/>
-                <w:lang w:val="en-US"/>
-              </w:rPr>
-              <w:t>myOrg.payment_account</w:t>
-            </w:r>
-            <w:proofErr w:type="spellEnd"/>
-            <w:r>
-              <w:rPr>
-                <w:color w:val="000000" w:themeColor="text1"/>
-                <w:lang w:val="en-US"/>
-              </w:rPr>
-              <w:t>}</w:t>
+              <w:t>${myOrg.payment_account}</w:t>
             </w:r>
           </w:p>
           <w:p>
@@ -4306,7 +3893,6 @@
               </w:rPr>
               <w:t>${</w:t>
             </w:r>
-            <w:proofErr w:type="spellStart"/>
             <w:r>
               <w:rPr>
                 <w:rStyle w:val="a8"/>
@@ -4320,15 +3906,7 @@
                 <w:color w:val="000000" w:themeColor="text1"/>
                 <w:lang w:val="en-US"/>
               </w:rPr>
-              <w:t>.BIK.bik</w:t>
-            </w:r>
-            <w:proofErr w:type="spellEnd"/>
-            <w:r>
-              <w:rPr>
-                <w:color w:val="000000" w:themeColor="text1"/>
-                <w:lang w:val="en-US"/>
-              </w:rPr>
-              <w:t>}.</w:t>
+              <w:t>.BIK.bik}.</w:t>
             </w:r>
             <w:r>
               <w:rPr>
@@ -4360,14 +3938,12 @@
               </w:rPr>
               <w:t>/</w:t>
             </w:r>
-            <w:proofErr w:type="spellStart"/>
             <w:r>
               <w:rPr>
                 <w:color w:val="000000" w:themeColor="text1"/>
               </w:rPr>
               <w:t>сч</w:t>
             </w:r>
-            <w:proofErr w:type="spellEnd"/>
             <w:r>
               <w:rPr>
                 <w:color w:val="000000" w:themeColor="text1"/>
@@ -4380,23 +3956,7 @@
                 <w:color w:val="000000" w:themeColor="text1"/>
                 <w:lang w:val="en-US"/>
               </w:rPr>
-              <w:t xml:space="preserve"> ${</w:t>
-            </w:r>
-            <w:proofErr w:type="spellStart"/>
-            <w:r>
-              <w:rPr>
-                <w:color w:val="000000" w:themeColor="text1"/>
-                <w:lang w:val="en-US"/>
-              </w:rPr>
-              <w:t>myOrg.BIK.correspondent_account</w:t>
-            </w:r>
-            <w:proofErr w:type="spellEnd"/>
-            <w:r>
-              <w:rPr>
-                <w:color w:val="000000" w:themeColor="text1"/>
-                <w:lang w:val="en-US"/>
-              </w:rPr>
-              <w:t>}</w:t>
+              <w:t xml:space="preserve"> ${myOrg.BIK.correspondent_account}</w:t>
             </w:r>
           </w:p>
           <w:p>
@@ -4426,23 +3986,7 @@
                 <w:color w:val="000000" w:themeColor="text1"/>
                 <w:lang w:val="en-US"/>
               </w:rPr>
-              <w:t>${</w:t>
-            </w:r>
-            <w:proofErr w:type="spellStart"/>
-            <w:r>
-              <w:rPr>
-                <w:color w:val="000000" w:themeColor="text1"/>
-                <w:lang w:val="en-US"/>
-              </w:rPr>
-              <w:t>myOrg.styled_phone</w:t>
-            </w:r>
-            <w:proofErr w:type="spellEnd"/>
-            <w:r>
-              <w:rPr>
-                <w:color w:val="000000" w:themeColor="text1"/>
-                <w:lang w:val="en-US"/>
-              </w:rPr>
-              <w:t xml:space="preserve">}  </w:t>
+              <w:t xml:space="preserve">${myOrg.styled_phone}  </w:t>
             </w:r>
           </w:p>
           <w:p>
@@ -4466,23 +4010,7 @@
                 <w:color w:val="000000" w:themeColor="text1"/>
                 <w:lang w:val="en-US"/>
               </w:rPr>
-              <w:t xml:space="preserve"> ${</w:t>
-            </w:r>
-            <w:proofErr w:type="spellStart"/>
-            <w:r>
-              <w:rPr>
-                <w:color w:val="000000" w:themeColor="text1"/>
-                <w:lang w:val="en-US"/>
-              </w:rPr>
-              <w:t>myOrg.email</w:t>
-            </w:r>
-            <w:proofErr w:type="spellEnd"/>
-            <w:r>
-              <w:rPr>
-                <w:color w:val="000000" w:themeColor="text1"/>
-                <w:lang w:val="en-US"/>
-              </w:rPr>
-              <w:t>}</w:t>
+              <w:t xml:space="preserve"> ${myOrg.email}</w:t>
             </w:r>
           </w:p>
           <w:p>
@@ -4545,8 +4073,6 @@
               </w:rPr>
               <w:t>${</w:t>
             </w:r>
-            <w:proofErr w:type="spellStart"/>
-            <w:proofErr w:type="gramStart"/>
             <w:r>
               <w:rPr>
                 <w:color w:val="000000" w:themeColor="text1"/>
@@ -4559,16 +4085,7 @@
                 <w:color w:val="000000" w:themeColor="text1"/>
                 <w:lang w:val="en-US"/>
               </w:rPr>
-              <w:t>.director.position</w:t>
-            </w:r>
-            <w:proofErr w:type="spellEnd"/>
-            <w:proofErr w:type="gramEnd"/>
-            <w:r>
-              <w:rPr>
-                <w:color w:val="000000" w:themeColor="text1"/>
-                <w:lang w:val="en-US"/>
-              </w:rPr>
-              <w:t>}</w:t>
+              <w:t>.director.position}</w:t>
             </w:r>
           </w:p>
           <w:p>
@@ -4587,7 +4104,6 @@
               </w:rPr>
               <w:t>${</w:t>
             </w:r>
-            <w:proofErr w:type="spellStart"/>
             <w:r>
               <w:rPr>
                 <w:color w:val="000000" w:themeColor="text1"/>
@@ -4600,15 +4116,7 @@
                 <w:color w:val="000000" w:themeColor="text1"/>
                 <w:lang w:val="en-US"/>
               </w:rPr>
-              <w:t>OrType</w:t>
-            </w:r>
-            <w:proofErr w:type="spellEnd"/>
-            <w:r>
-              <w:rPr>
-                <w:color w:val="000000" w:themeColor="text1"/>
-                <w:lang w:val="en-US"/>
-              </w:rPr>
-              <w:t>}</w:t>
+              <w:t>OrType}</w:t>
             </w:r>
           </w:p>
         </w:tc>
@@ -4649,7 +4157,6 @@
               </w:rPr>
               <w:t>${</w:t>
             </w:r>
-            <w:proofErr w:type="spellStart"/>
             <w:r>
               <w:rPr>
                 <w:color w:val="000000" w:themeColor="text1"/>
@@ -4662,15 +4169,7 @@
                 <w:color w:val="000000" w:themeColor="text1"/>
                 <w:lang w:val="en-US"/>
               </w:rPr>
-              <w:t>.nameOrType</w:t>
-            </w:r>
-            <w:proofErr w:type="spellEnd"/>
-            <w:r>
-              <w:rPr>
-                <w:color w:val="000000" w:themeColor="text1"/>
-                <w:lang w:val="en-US"/>
-              </w:rPr>
-              <w:t>}</w:t>
+              <w:t>.nameOrType}</w:t>
             </w:r>
           </w:p>
         </w:tc>
@@ -4703,8 +4202,6 @@
               </w:rPr>
               <w:t>${</w:t>
             </w:r>
-            <w:proofErr w:type="spellStart"/>
-            <w:proofErr w:type="gramStart"/>
             <w:r>
               <w:rPr>
                 <w:color w:val="000000" w:themeColor="text1"/>
@@ -4712,8 +4209,6 @@
               </w:rPr>
               <w:t>projectOrganization.director.ShortFullName</w:t>
             </w:r>
-            <w:proofErr w:type="spellEnd"/>
-            <w:proofErr w:type="gramEnd"/>
             <w:r>
               <w:rPr>
                 <w:color w:val="000000" w:themeColor="text1"/>
@@ -4793,8 +4288,6 @@
               </w:rPr>
               <w:t>${</w:t>
             </w:r>
-            <w:proofErr w:type="spellStart"/>
-            <w:proofErr w:type="gramStart"/>
             <w:r>
               <w:rPr>
                 <w:rFonts w:eastAsia="Calibri"/>
@@ -4803,8 +4296,6 @@
               </w:rPr>
               <w:t>myOrg.director.ShortFullName</w:t>
             </w:r>
-            <w:proofErr w:type="spellEnd"/>
-            <w:proofErr w:type="gramEnd"/>
             <w:r>
               <w:rPr>
                 <w:rFonts w:eastAsia="Calibri"/>

--- a/backend/storage/app/templates/ProjectTemplate.docx
+++ b/backend/storage/app/templates/ProjectTemplate.docx
@@ -1,6 +1,6 @@
 
 <file path=word/document.xml><?xml version="1.0" encoding="utf-8"?>
-<w:document xmlns:wpc="http://schemas.microsoft.com/office/word/2010/wordprocessingCanvas" xmlns:cx="http://schemas.microsoft.com/office/drawing/2014/chartex" xmlns:cx1="http://schemas.microsoft.com/office/drawing/2015/9/8/chartex" xmlns:cx2="http://schemas.microsoft.com/office/drawing/2015/10/21/chartex" xmlns:cx3="http://schemas.microsoft.com/office/drawing/2016/5/9/chartex" xmlns:cx4="http://schemas.microsoft.com/office/drawing/2016/5/10/chartex" xmlns:cx5="http://schemas.microsoft.com/office/drawing/2016/5/11/chartex" xmlns:cx6="http://schemas.microsoft.com/office/drawing/2016/5/12/chartex" xmlns:cx7="http://schemas.microsoft.com/office/drawing/2016/5/13/chartex" xmlns:cx8="http://schemas.microsoft.com/office/drawing/2016/5/14/chartex" xmlns:mc="http://schemas.openxmlformats.org/markup-compatibility/2006" xmlns:aink="http://schemas.microsoft.com/office/drawing/2016/ink" xmlns:am3d="http://schemas.microsoft.com/office/drawing/2017/model3d" xmlns:o="urn:schemas-microsoft-com:office:office" xmlns:r="http://schemas.openxmlformats.org/officeDocument/2006/relationships" xmlns:m="http://schemas.openxmlformats.org/officeDocument/2006/math" xmlns:v="urn:schemas-microsoft-com:vml" xmlns:wp14="http://schemas.microsoft.com/office/word/2010/wordprocessingDrawing" xmlns:wp="http://schemas.openxmlformats.org/drawingml/2006/wordprocessingDrawing" xmlns:w10="urn:schemas-microsoft-com:office:word" xmlns:w="http://schemas.openxmlformats.org/wordprocessingml/2006/main" xmlns:w14="http://schemas.microsoft.com/office/word/2010/wordml" xmlns:w15="http://schemas.microsoft.com/office/word/2012/wordml" xmlns:w16cex="http://schemas.microsoft.com/office/word/2018/wordml/cex" xmlns:w16cid="http://schemas.microsoft.com/office/word/2016/wordml/cid" xmlns:w16="http://schemas.microsoft.com/office/word/2018/wordml" xmlns:w16se="http://schemas.microsoft.com/office/word/2015/wordml/symex" xmlns:wpg="http://schemas.microsoft.com/office/word/2010/wordprocessingGroup" xmlns:wpi="http://schemas.microsoft.com/office/word/2010/wordprocessingInk" xmlns:wne="http://schemas.microsoft.com/office/word/2006/wordml" xmlns:wps="http://schemas.microsoft.com/office/word/2010/wordprocessingShape" mc:Ignorable="w14 w15 w16se w16cid w16 w16cex wp14">
+<w:document xmlns:wpc="http://schemas.microsoft.com/office/word/2010/wordprocessingCanvas" xmlns:cx="http://schemas.microsoft.com/office/drawing/2014/chartex" xmlns:cx1="http://schemas.microsoft.com/office/drawing/2015/9/8/chartex" xmlns:cx2="http://schemas.microsoft.com/office/drawing/2015/10/21/chartex" xmlns:cx3="http://schemas.microsoft.com/office/drawing/2016/5/9/chartex" xmlns:cx4="http://schemas.microsoft.com/office/drawing/2016/5/10/chartex" xmlns:cx5="http://schemas.microsoft.com/office/drawing/2016/5/11/chartex" xmlns:cx6="http://schemas.microsoft.com/office/drawing/2016/5/12/chartex" xmlns:cx7="http://schemas.microsoft.com/office/drawing/2016/5/13/chartex" xmlns:cx8="http://schemas.microsoft.com/office/drawing/2016/5/14/chartex" xmlns:mc="http://schemas.openxmlformats.org/markup-compatibility/2006" xmlns:aink="http://schemas.microsoft.com/office/drawing/2016/ink" xmlns:am3d="http://schemas.microsoft.com/office/drawing/2017/model3d" xmlns:o="urn:schemas-microsoft-com:office:office" xmlns:oel="http://schemas.microsoft.com/office/2019/extlst" xmlns:r="http://schemas.openxmlformats.org/officeDocument/2006/relationships" xmlns:m="http://schemas.openxmlformats.org/officeDocument/2006/math" xmlns:v="urn:schemas-microsoft-com:vml" xmlns:wp14="http://schemas.microsoft.com/office/word/2010/wordprocessingDrawing" xmlns:wp="http://schemas.openxmlformats.org/drawingml/2006/wordprocessingDrawing" xmlns:w10="urn:schemas-microsoft-com:office:word" xmlns:w="http://schemas.openxmlformats.org/wordprocessingml/2006/main" xmlns:w14="http://schemas.microsoft.com/office/word/2010/wordml" xmlns:w15="http://schemas.microsoft.com/office/word/2012/wordml" xmlns:w16cex="http://schemas.microsoft.com/office/word/2018/wordml/cex" xmlns:w16cid="http://schemas.microsoft.com/office/word/2016/wordml/cid" xmlns:w16="http://schemas.microsoft.com/office/word/2018/wordml" xmlns:w16du="http://schemas.microsoft.com/office/word/2023/wordml/word16du" xmlns:w16sdtdh="http://schemas.microsoft.com/office/word/2020/wordml/sdtdatahash" xmlns:w16se="http://schemas.microsoft.com/office/word/2015/wordml/symex" xmlns:wpg="http://schemas.microsoft.com/office/word/2010/wordprocessingGroup" xmlns:wpi="http://schemas.microsoft.com/office/word/2010/wordprocessingInk" xmlns:wne="http://schemas.microsoft.com/office/word/2006/wordml" xmlns:wps="http://schemas.microsoft.com/office/word/2010/wordprocessingShape" mc:Ignorable="w14 w15 w16se w16cid w16 w16cex w16sdtdh w16du wp14">
   <w:body>
     <w:p>
       <w:pPr>
@@ -59,7 +59,29 @@
           <w:sz w:val="23"/>
           <w:szCs w:val="23"/>
         </w:rPr>
-        <w:t>${project.number}</w:t>
+        <w:t>${</w:t>
+      </w:r>
+      <w:proofErr w:type="spellStart"/>
+      <w:proofErr w:type="gramStart"/>
+      <w:r>
+        <w:rPr>
+          <w:b/>
+          <w:color w:val="000000" w:themeColor="text1"/>
+          <w:sz w:val="23"/>
+          <w:szCs w:val="23"/>
+        </w:rPr>
+        <w:t>project.number</w:t>
+      </w:r>
+      <w:proofErr w:type="spellEnd"/>
+      <w:proofErr w:type="gramEnd"/>
+      <w:r>
+        <w:rPr>
+          <w:b/>
+          <w:color w:val="000000" w:themeColor="text1"/>
+          <w:sz w:val="23"/>
+          <w:szCs w:val="23"/>
+        </w:rPr>
+        <w:t>}</w:t>
       </w:r>
     </w:p>
     <w:tbl>
@@ -125,6 +147,7 @@
               </w:rPr>
               <w:t>«${</w:t>
             </w:r>
+            <w:proofErr w:type="spellStart"/>
             <w:r>
               <w:rPr>
                 <w:rStyle w:val="a8"/>
@@ -134,6 +157,7 @@
               </w:rPr>
               <w:t>dayCreate</w:t>
             </w:r>
+            <w:proofErr w:type="spellEnd"/>
             <w:r>
               <w:rPr>
                 <w:rStyle w:val="a8"/>
@@ -143,6 +167,7 @@
               </w:rPr>
               <w:t>}» ${</w:t>
             </w:r>
+            <w:proofErr w:type="spellStart"/>
             <w:r>
               <w:rPr>
                 <w:rStyle w:val="a8"/>
@@ -152,6 +177,7 @@
               </w:rPr>
               <w:t>mountCreate</w:t>
             </w:r>
+            <w:proofErr w:type="spellEnd"/>
             <w:r>
               <w:rPr>
                 <w:rStyle w:val="a8"/>
@@ -161,6 +187,7 @@
               </w:rPr>
               <w:t>} ${</w:t>
             </w:r>
+            <w:proofErr w:type="spellStart"/>
             <w:r>
               <w:rPr>
                 <w:rStyle w:val="a8"/>
@@ -170,6 +197,7 @@
               </w:rPr>
               <w:t>yearCreate</w:t>
             </w:r>
+            <w:proofErr w:type="spellEnd"/>
             <w:r>
               <w:rPr>
                 <w:rStyle w:val="a8"/>
@@ -186,25 +214,7 @@
                 <w:iCs w:val="0"/>
                 <w:color w:val="000000" w:themeColor="text1"/>
               </w:rPr>
-              <w:t xml:space="preserve"> </w:t>
-            </w:r>
-            <w:r>
-              <w:rPr>
-                <w:rStyle w:val="a8"/>
-                <w:i w:val="0"/>
-                <w:iCs w:val="0"/>
-                <w:color w:val="000000" w:themeColor="text1"/>
-              </w:rPr>
-              <w:t>г</w:t>
-            </w:r>
-            <w:r>
-              <w:rPr>
-                <w:rStyle w:val="a8"/>
-                <w:i w:val="0"/>
-                <w:iCs w:val="0"/>
-                <w:color w:val="000000" w:themeColor="text1"/>
-              </w:rPr>
-              <w:t>.</w:t>
+              <w:t xml:space="preserve"> г.</w:t>
             </w:r>
           </w:p>
         </w:tc>
@@ -228,6 +238,7 @@
         </w:rPr>
         <w:t>${</w:t>
       </w:r>
+      <w:proofErr w:type="spellStart"/>
       <w:r>
         <w:rPr>
           <w:b/>
@@ -242,23 +253,25 @@
           <w:bCs/>
           <w:color w:val="000000" w:themeColor="text1"/>
         </w:rPr>
-        <w:t xml:space="preserve">.full_name} </w:t>
-      </w:r>
+        <w:t>.full_</w:t>
+      </w:r>
+      <w:proofErr w:type="gramStart"/>
       <w:r>
         <w:rPr>
           <w:b/>
           <w:bCs/>
           <w:color w:val="000000" w:themeColor="text1"/>
         </w:rPr>
-        <w:t xml:space="preserve"> </w:t>
-      </w:r>
+        <w:t>name</w:t>
+      </w:r>
+      <w:proofErr w:type="spellEnd"/>
       <w:r>
         <w:rPr>
           <w:b/>
           <w:bCs/>
           <w:color w:val="000000" w:themeColor="text1"/>
         </w:rPr>
-        <w:t>(</w:t>
+        <w:t xml:space="preserve">} </w:t>
       </w:r>
       <w:r>
         <w:rPr>
@@ -266,7 +279,7 @@
           <w:bCs/>
           <w:color w:val="000000" w:themeColor="text1"/>
         </w:rPr>
-        <w:t>${</w:t>
+        <w:t xml:space="preserve"> </w:t>
       </w:r>
       <w:r>
         <w:rPr>
@@ -274,23 +287,25 @@
           <w:bCs/>
           <w:color w:val="000000" w:themeColor="text1"/>
         </w:rPr>
-        <w:t>projectOrganization.name</w:t>
-      </w:r>
+        <w:t>(</w:t>
+      </w:r>
+      <w:proofErr w:type="gramEnd"/>
       <w:r>
         <w:rPr>
           <w:b/>
           <w:bCs/>
           <w:color w:val="000000" w:themeColor="text1"/>
         </w:rPr>
-        <w:t>OrType})</w:t>
-      </w:r>
+        <w:t>${</w:t>
+      </w:r>
+      <w:proofErr w:type="spellStart"/>
       <w:r>
         <w:rPr>
           <w:b/>
           <w:bCs/>
           <w:color w:val="000000" w:themeColor="text1"/>
         </w:rPr>
-        <w:t xml:space="preserve"> </w:t>
+        <w:t>projectOrganization.name</w:t>
       </w:r>
       <w:r>
         <w:rPr>
@@ -298,6 +313,31 @@
           <w:bCs/>
           <w:color w:val="000000" w:themeColor="text1"/>
         </w:rPr>
+        <w:t>OrType</w:t>
+      </w:r>
+      <w:proofErr w:type="spellEnd"/>
+      <w:r>
+        <w:rPr>
+          <w:b/>
+          <w:bCs/>
+          <w:color w:val="000000" w:themeColor="text1"/>
+        </w:rPr>
+        <w:t>})</w:t>
+      </w:r>
+      <w:r>
+        <w:rPr>
+          <w:b/>
+          <w:bCs/>
+          <w:color w:val="000000" w:themeColor="text1"/>
+        </w:rPr>
+        <w:t xml:space="preserve"> </w:t>
+      </w:r>
+      <w:r>
+        <w:rPr>
+          <w:b/>
+          <w:bCs/>
+          <w:color w:val="000000" w:themeColor="text1"/>
+        </w:rPr>
         <w:t>,</w:t>
       </w:r>
       <w:r>
@@ -318,6 +358,7 @@
         </w:rPr>
         <w:t>${</w:t>
       </w:r>
+      <w:proofErr w:type="spellStart"/>
       <w:r>
         <w:rPr>
           <w:color w:val="000000" w:themeColor="text1"/>
@@ -328,7 +369,14 @@
         <w:rPr>
           <w:color w:val="000000" w:themeColor="text1"/>
         </w:rPr>
-        <w:t>.director.full_name}</w:t>
+        <w:t>.director.full_name</w:t>
+      </w:r>
+      <w:proofErr w:type="spellEnd"/>
+      <w:r>
+        <w:rPr>
+          <w:color w:val="000000" w:themeColor="text1"/>
+        </w:rPr>
+        <w:t>}</w:t>
       </w:r>
       <w:r>
         <w:rPr>
@@ -353,23 +401,26 @@
           <w:bCs/>
           <w:color w:val="000000" w:themeColor="text1"/>
         </w:rPr>
-        <w:t xml:space="preserve">${myOrg.full_name}, </w:t>
-      </w:r>
+        <w:t>${</w:t>
+      </w:r>
+      <w:proofErr w:type="spellStart"/>
       <w:r>
         <w:rPr>
           <w:b/>
           <w:bCs/>
           <w:color w:val="000000" w:themeColor="text1"/>
         </w:rPr>
-        <w:t xml:space="preserve"> </w:t>
-      </w:r>
+        <w:t>myOrg.full_name</w:t>
+      </w:r>
+      <w:proofErr w:type="spellEnd"/>
+      <w:proofErr w:type="gramStart"/>
       <w:r>
         <w:rPr>
           <w:b/>
           <w:bCs/>
           <w:color w:val="000000" w:themeColor="text1"/>
         </w:rPr>
-        <w:t>(</w:t>
+        <w:t xml:space="preserve">}, </w:t>
       </w:r>
       <w:r>
         <w:rPr>
@@ -377,7 +428,7 @@
           <w:bCs/>
           <w:color w:val="000000" w:themeColor="text1"/>
         </w:rPr>
-        <w:t>${</w:t>
+        <w:t xml:space="preserve"> </w:t>
       </w:r>
       <w:r>
         <w:rPr>
@@ -385,23 +436,25 @@
           <w:bCs/>
           <w:color w:val="000000" w:themeColor="text1"/>
         </w:rPr>
-        <w:t>myOrg</w:t>
-      </w:r>
+        <w:t>(</w:t>
+      </w:r>
+      <w:proofErr w:type="gramEnd"/>
       <w:r>
         <w:rPr>
           <w:b/>
           <w:bCs/>
           <w:color w:val="000000" w:themeColor="text1"/>
         </w:rPr>
-        <w:t>.name</w:t>
-      </w:r>
+        <w:t>${</w:t>
+      </w:r>
+      <w:proofErr w:type="spellStart"/>
       <w:r>
         <w:rPr>
           <w:b/>
           <w:bCs/>
           <w:color w:val="000000" w:themeColor="text1"/>
         </w:rPr>
-        <w:t>OrType}</w:t>
+        <w:t>myOrg</w:t>
       </w:r>
       <w:r>
         <w:rPr>
@@ -409,6 +462,31 @@
           <w:bCs/>
           <w:color w:val="000000" w:themeColor="text1"/>
         </w:rPr>
+        <w:t>.name</w:t>
+      </w:r>
+      <w:r>
+        <w:rPr>
+          <w:b/>
+          <w:bCs/>
+          <w:color w:val="000000" w:themeColor="text1"/>
+        </w:rPr>
+        <w:t>OrType</w:t>
+      </w:r>
+      <w:proofErr w:type="spellEnd"/>
+      <w:r>
+        <w:rPr>
+          <w:b/>
+          <w:bCs/>
+          <w:color w:val="000000" w:themeColor="text1"/>
+        </w:rPr>
+        <w:t>}</w:t>
+      </w:r>
+      <w:r>
+        <w:rPr>
+          <w:b/>
+          <w:bCs/>
+          <w:color w:val="000000" w:themeColor="text1"/>
+        </w:rPr>
         <w:t>),</w:t>
       </w:r>
       <w:r>
@@ -423,13 +501,25 @@
         </w:rPr>
         <w:t xml:space="preserve">генерального директора </w:t>
       </w:r>
-      <w:bookmarkStart w:id="0" w:name="_GoBack"/>
-      <w:bookmarkEnd w:id="0"/>
-      <w:r>
-        <w:rPr>
-          <w:color w:val="000000" w:themeColor="text1"/>
-        </w:rPr>
-        <w:t>${myOrg.director.full_name}</w:t>
+      <w:r>
+        <w:rPr>
+          <w:color w:val="000000" w:themeColor="text1"/>
+        </w:rPr>
+        <w:t>${</w:t>
+      </w:r>
+      <w:proofErr w:type="spellStart"/>
+      <w:r>
+        <w:rPr>
+          <w:color w:val="000000" w:themeColor="text1"/>
+        </w:rPr>
+        <w:t>myOrg.director.full_name</w:t>
+      </w:r>
+      <w:proofErr w:type="spellEnd"/>
+      <w:r>
+        <w:rPr>
+          <w:color w:val="000000" w:themeColor="text1"/>
+        </w:rPr>
+        <w:t>}</w:t>
       </w:r>
       <w:r>
         <w:rPr>
@@ -534,7 +624,23 @@
         <w:rPr>
           <w:color w:val="000000" w:themeColor="text1"/>
         </w:rPr>
-        <w:t xml:space="preserve">${project.typeProject.Specification} </w:t>
+        <w:t>${</w:t>
+      </w:r>
+      <w:proofErr w:type="spellStart"/>
+      <w:proofErr w:type="gramStart"/>
+      <w:r>
+        <w:rPr>
+          <w:color w:val="000000" w:themeColor="text1"/>
+        </w:rPr>
+        <w:t>project.typeProject.Specification</w:t>
+      </w:r>
+      <w:proofErr w:type="spellEnd"/>
+      <w:proofErr w:type="gramEnd"/>
+      <w:r>
+        <w:rPr>
+          <w:color w:val="000000" w:themeColor="text1"/>
+        </w:rPr>
+        <w:t xml:space="preserve">} </w:t>
       </w:r>
       <w:r>
         <w:rPr>
@@ -552,7 +658,23 @@
         <w:rPr>
           <w:color w:val="000000" w:themeColor="text1"/>
         </w:rPr>
-        <w:t>${project.typeProject.Specification}</w:t>
+        <w:t>${</w:t>
+      </w:r>
+      <w:proofErr w:type="spellStart"/>
+      <w:proofErr w:type="gramStart"/>
+      <w:r>
+        <w:rPr>
+          <w:color w:val="000000" w:themeColor="text1"/>
+        </w:rPr>
+        <w:t>project.typeProject.Specification</w:t>
+      </w:r>
+      <w:proofErr w:type="spellEnd"/>
+      <w:proofErr w:type="gramEnd"/>
+      <w:r>
+        <w:rPr>
+          <w:color w:val="000000" w:themeColor="text1"/>
+        </w:rPr>
+        <w:t>}</w:t>
       </w:r>
       <w:r>
         <w:rPr>
@@ -588,7 +710,23 @@
         <w:rPr>
           <w:color w:val="000000" w:themeColor="text1"/>
         </w:rPr>
-        <w:t xml:space="preserve">${project.typeProject.Specification} </w:t>
+        <w:t>${</w:t>
+      </w:r>
+      <w:proofErr w:type="spellStart"/>
+      <w:proofErr w:type="gramStart"/>
+      <w:r>
+        <w:rPr>
+          <w:color w:val="000000" w:themeColor="text1"/>
+        </w:rPr>
+        <w:t>project.typeProject.Specification</w:t>
+      </w:r>
+      <w:proofErr w:type="spellEnd"/>
+      <w:proofErr w:type="gramEnd"/>
+      <w:r>
+        <w:rPr>
+          <w:color w:val="000000" w:themeColor="text1"/>
+        </w:rPr>
+        <w:t xml:space="preserve">} </w:t>
       </w:r>
       <w:r>
         <w:rPr>
@@ -624,7 +762,23 @@
         <w:rPr>
           <w:color w:val="000000" w:themeColor="text1"/>
         </w:rPr>
-        <w:t xml:space="preserve">${project.typeProject.Specification} </w:t>
+        <w:t>${</w:t>
+      </w:r>
+      <w:proofErr w:type="spellStart"/>
+      <w:proofErr w:type="gramStart"/>
+      <w:r>
+        <w:rPr>
+          <w:color w:val="000000" w:themeColor="text1"/>
+        </w:rPr>
+        <w:t>project.typeProject.Specification</w:t>
+      </w:r>
+      <w:proofErr w:type="spellEnd"/>
+      <w:proofErr w:type="gramEnd"/>
+      <w:r>
+        <w:rPr>
+          <w:color w:val="000000" w:themeColor="text1"/>
+        </w:rPr>
+        <w:t xml:space="preserve">} </w:t>
       </w:r>
       <w:r>
         <w:rPr>
@@ -783,12 +937,16 @@
         </w:rPr>
         <w:t>${</w:t>
       </w:r>
+      <w:proofErr w:type="spellStart"/>
+      <w:proofErr w:type="gramStart"/>
       <w:r>
         <w:rPr>
           <w:color w:val="000000" w:themeColor="text1"/>
         </w:rPr>
         <w:t>project.price</w:t>
       </w:r>
+      <w:proofErr w:type="spellEnd"/>
+      <w:proofErr w:type="gramEnd"/>
       <w:r>
         <w:rPr>
           <w:color w:val="000000" w:themeColor="text1"/>
@@ -1034,7 +1192,23 @@
         <w:rPr>
           <w:color w:val="000000" w:themeColor="text1"/>
         </w:rPr>
-        <w:t xml:space="preserve">${project.typeProject.Specification} </w:t>
+        <w:t>${</w:t>
+      </w:r>
+      <w:proofErr w:type="spellStart"/>
+      <w:proofErr w:type="gramStart"/>
+      <w:r>
+        <w:rPr>
+          <w:color w:val="000000" w:themeColor="text1"/>
+        </w:rPr>
+        <w:t>project.typeProject.Specification</w:t>
+      </w:r>
+      <w:proofErr w:type="spellEnd"/>
+      <w:proofErr w:type="gramEnd"/>
+      <w:r>
+        <w:rPr>
+          <w:color w:val="000000" w:themeColor="text1"/>
+        </w:rPr>
+        <w:t xml:space="preserve">} </w:t>
       </w:r>
       <w:r>
         <w:rPr>
@@ -1124,7 +1298,23 @@
         <w:rPr>
           <w:color w:val="000000" w:themeColor="text1"/>
         </w:rPr>
-        <w:t>${project.typeProject.Specification}</w:t>
+        <w:t>${</w:t>
+      </w:r>
+      <w:proofErr w:type="spellStart"/>
+      <w:proofErr w:type="gramStart"/>
+      <w:r>
+        <w:rPr>
+          <w:color w:val="000000" w:themeColor="text1"/>
+        </w:rPr>
+        <w:t>project.typeProject.Specification</w:t>
+      </w:r>
+      <w:proofErr w:type="spellEnd"/>
+      <w:proofErr w:type="gramEnd"/>
+      <w:r>
+        <w:rPr>
+          <w:color w:val="000000" w:themeColor="text1"/>
+        </w:rPr>
+        <w:t>}</w:t>
       </w:r>
       <w:r>
         <w:rPr>
@@ -1313,12 +1503,16 @@
         </w:rPr>
         <w:t>${</w:t>
       </w:r>
+      <w:proofErr w:type="spellStart"/>
+      <w:proofErr w:type="gramStart"/>
       <w:r>
         <w:rPr>
           <w:color w:val="000000" w:themeColor="text1"/>
         </w:rPr>
         <w:t>project.avansPecent</w:t>
       </w:r>
+      <w:proofErr w:type="spellEnd"/>
+      <w:proofErr w:type="gramEnd"/>
       <w:r>
         <w:rPr>
           <w:color w:val="000000" w:themeColor="text1"/>
@@ -1335,13 +1529,7 @@
         <w:rPr>
           <w:color w:val="000000" w:themeColor="text1"/>
         </w:rPr>
-        <w:t xml:space="preserve"> </w:t>
-      </w:r>
-      <w:r>
-        <w:rPr>
-          <w:color w:val="000000" w:themeColor="text1"/>
-        </w:rPr>
-        <w:t xml:space="preserve"> </w:t>
+        <w:t xml:space="preserve">  </w:t>
       </w:r>
       <w:r>
         <w:rPr>
@@ -1397,7 +1585,7 @@
         </w:rPr>
         <w:t>В случае, если подписанный Акт сдачи-приёмки выполненных работ (этапа работ) или мотивированный отказ от приёмки не поступит от Заказчика к Подрядчику в установленный п. 4.4 настоящего Договора срок работа подлежит оплате в течение 5 (Пяти) банковских дней с момента истечения срока согласования, т.е. в течение 15 (пятнадцати) календарных дней со дня направления Заказчику документации и Акта сдачи-приёмки.</w:t>
       </w:r>
-      <w:bookmarkStart w:id="1" w:name="_Hlk136615751"/>
+      <w:bookmarkStart w:id="0" w:name="_Hlk136615751"/>
     </w:p>
     <w:p>
       <w:pPr>
@@ -1466,7 +1654,7 @@
         <w:t xml:space="preserve">п.3.1. Договора и п.3 Графика выполнения этапов работ и платежей (Приложение № 3 к настоящему Договору). </w:t>
       </w:r>
     </w:p>
-    <w:bookmarkEnd w:id="1"/>
+    <w:bookmarkEnd w:id="0"/>
     <w:p>
       <w:pPr>
         <w:numPr>
@@ -1606,7 +1794,23 @@
         <w:rPr>
           <w:color w:val="000000" w:themeColor="text1"/>
         </w:rPr>
-        <w:t xml:space="preserve">${project.typeProject.Specification} </w:t>
+        <w:t>${</w:t>
+      </w:r>
+      <w:proofErr w:type="spellStart"/>
+      <w:proofErr w:type="gramStart"/>
+      <w:r>
+        <w:rPr>
+          <w:color w:val="000000" w:themeColor="text1"/>
+        </w:rPr>
+        <w:t>project.typeProject.Specification</w:t>
+      </w:r>
+      <w:proofErr w:type="spellEnd"/>
+      <w:proofErr w:type="gramEnd"/>
+      <w:r>
+        <w:rPr>
+          <w:color w:val="000000" w:themeColor="text1"/>
+        </w:rPr>
+        <w:t xml:space="preserve">} </w:t>
       </w:r>
       <w:r>
         <w:rPr>
@@ -1857,7 +2061,23 @@
         <w:rPr>
           <w:color w:val="000000" w:themeColor="text1"/>
         </w:rPr>
-        <w:t xml:space="preserve">${project.typeProject.Specification} </w:t>
+        <w:t>${</w:t>
+      </w:r>
+      <w:proofErr w:type="spellStart"/>
+      <w:proofErr w:type="gramStart"/>
+      <w:r>
+        <w:rPr>
+          <w:color w:val="000000" w:themeColor="text1"/>
+        </w:rPr>
+        <w:t>project.typeProject.Specification</w:t>
+      </w:r>
+      <w:proofErr w:type="spellEnd"/>
+      <w:proofErr w:type="gramEnd"/>
+      <w:r>
+        <w:rPr>
+          <w:color w:val="000000" w:themeColor="text1"/>
+        </w:rPr>
+        <w:t xml:space="preserve">} </w:t>
       </w:r>
       <w:r>
         <w:rPr>
@@ -1889,14 +2109,14 @@
         </w:rPr>
         <w:t xml:space="preserve">Передать </w:t>
       </w:r>
-      <w:bookmarkStart w:id="2" w:name="_Hlk136616304"/>
+      <w:bookmarkStart w:id="1" w:name="_Hlk136616304"/>
       <w:r>
         <w:rPr>
           <w:color w:val="000000" w:themeColor="text1"/>
         </w:rPr>
         <w:t xml:space="preserve">полные, актуальные и достоверные </w:t>
       </w:r>
-      <w:bookmarkEnd w:id="2"/>
+      <w:bookmarkEnd w:id="1"/>
       <w:r>
         <w:rPr>
           <w:color w:val="000000" w:themeColor="text1"/>
@@ -2069,7 +2289,35 @@
         <w:rPr>
           <w:color w:val="000000" w:themeColor="text1"/>
         </w:rPr>
-        <w:t xml:space="preserve">Подрядчик является членом Ассоциации проектировщиков саморегулируемая организация «Объединение проектных организаций «СтройПроект» (Ассоциация СРО «СтройПроект»), действует с 28.06.2019г. </w:t>
+        <w:t>Подрядчик является членом Ассоциации проектировщиков саморегулируемая организация «Объединение проектных организаций «</w:t>
+      </w:r>
+      <w:proofErr w:type="spellStart"/>
+      <w:r>
+        <w:rPr>
+          <w:color w:val="000000" w:themeColor="text1"/>
+        </w:rPr>
+        <w:t>СтройПроект</w:t>
+      </w:r>
+      <w:proofErr w:type="spellEnd"/>
+      <w:r>
+        <w:rPr>
+          <w:color w:val="000000" w:themeColor="text1"/>
+        </w:rPr>
+        <w:t>» (Ассоциация СРО «</w:t>
+      </w:r>
+      <w:proofErr w:type="spellStart"/>
+      <w:r>
+        <w:rPr>
+          <w:color w:val="000000" w:themeColor="text1"/>
+        </w:rPr>
+        <w:t>СтройПроект</w:t>
+      </w:r>
+      <w:proofErr w:type="spellEnd"/>
+      <w:r>
+        <w:rPr>
+          <w:color w:val="000000" w:themeColor="text1"/>
+        </w:rPr>
+        <w:t xml:space="preserve">»), действует с 28.06.2019г. </w:t>
       </w:r>
     </w:p>
     <w:p>
@@ -2306,7 +2554,7 @@
           <w:color w:val="000000" w:themeColor="text1"/>
         </w:rPr>
       </w:pPr>
-      <w:bookmarkStart w:id="3" w:name="_Hlk136616492"/>
+      <w:bookmarkStart w:id="2" w:name="_Hlk136616492"/>
       <w:r>
         <w:rPr>
           <w:color w:val="000000" w:themeColor="text1"/>
@@ -2397,7 +2645,7 @@
         </w:rPr>
         <w:t>Заказчика исходно-разрешительным данным, Стороны оформляют дополнительные работы по проекту Дополнительным соглашением к настоящему Договору.</w:t>
       </w:r>
-      <w:bookmarkEnd w:id="3"/>
+      <w:bookmarkEnd w:id="2"/>
     </w:p>
     <w:p>
       <w:pPr>
@@ -2704,7 +2952,7 @@
           <w:color w:val="000000" w:themeColor="text1"/>
         </w:rPr>
       </w:pPr>
-      <w:bookmarkStart w:id="4" w:name="_Hlk136617025"/>
+      <w:bookmarkStart w:id="3" w:name="_Hlk136617025"/>
       <w:r>
         <w:rPr>
           <w:color w:val="000000" w:themeColor="text1"/>
@@ -2736,7 +2984,7 @@
         <w:t>Стороны обязуются немедленно письменно информировать друг друга в случае изменения сведений, указанных в разделе 13 (Реквизиты Сторон) настоящего Договора.</w:t>
       </w:r>
     </w:p>
-    <w:bookmarkEnd w:id="4"/>
+    <w:bookmarkEnd w:id="3"/>
     <w:p>
       <w:pPr>
         <w:numPr>
@@ -2826,7 +3074,7 @@
           <w:color w:val="000000" w:themeColor="text1"/>
         </w:rPr>
       </w:pPr>
-      <w:bookmarkStart w:id="5" w:name="_Hlk136617081"/>
+      <w:bookmarkStart w:id="4" w:name="_Hlk136617081"/>
       <w:r>
         <w:rPr>
           <w:color w:val="000000" w:themeColor="text1"/>
@@ -2839,13 +3087,21 @@
         </w:rPr>
         <w:t xml:space="preserve"> </w:t>
       </w:r>
-      <w:r>
-        <w:rPr>
-          <w:color w:val="000000" w:themeColor="text1"/>
-        </w:rPr>
-        <w:t xml:space="preserve">Диадок или аналогу, с соблюдением требований российского законодательства, действующих на дату отправки документов. Во всем остальном, что не предусмотрено </w:t>
-      </w:r>
-      <w:bookmarkEnd w:id="5"/>
+      <w:proofErr w:type="spellStart"/>
+      <w:r>
+        <w:rPr>
+          <w:color w:val="000000" w:themeColor="text1"/>
+        </w:rPr>
+        <w:t>Диадок</w:t>
+      </w:r>
+      <w:proofErr w:type="spellEnd"/>
+      <w:r>
+        <w:rPr>
+          <w:color w:val="000000" w:themeColor="text1"/>
+        </w:rPr>
+        <w:t xml:space="preserve"> или аналогу, с соблюдением требований российского законодательства, действующих на дату отправки документов. Во всем остальном, что не предусмотрено </w:t>
+      </w:r>
+      <w:bookmarkEnd w:id="4"/>
       <w:r>
         <w:rPr>
           <w:color w:val="000000" w:themeColor="text1"/>
@@ -2894,7 +3150,7 @@
           <w:color w:val="000000" w:themeColor="text1"/>
         </w:rPr>
       </w:pPr>
-      <w:bookmarkStart w:id="6" w:name="_Hlk136617196"/>
+      <w:bookmarkStart w:id="5" w:name="_Hlk136617196"/>
       <w:r>
         <w:rPr>
           <w:color w:val="000000" w:themeColor="text1"/>
@@ -2923,7 +3179,23 @@
         <w:rPr>
           <w:color w:val="000000" w:themeColor="text1"/>
         </w:rPr>
-        <w:t xml:space="preserve">${project.typeProject.Specification} </w:t>
+        <w:t>${</w:t>
+      </w:r>
+      <w:proofErr w:type="spellStart"/>
+      <w:proofErr w:type="gramStart"/>
+      <w:r>
+        <w:rPr>
+          <w:color w:val="000000" w:themeColor="text1"/>
+        </w:rPr>
+        <w:t>project.typeProject.Specification</w:t>
+      </w:r>
+      <w:proofErr w:type="spellEnd"/>
+      <w:proofErr w:type="gramEnd"/>
+      <w:r>
+        <w:rPr>
+          <w:color w:val="000000" w:themeColor="text1"/>
+        </w:rPr>
+        <w:t xml:space="preserve">} </w:t>
       </w:r>
       <w:r>
         <w:rPr>
@@ -2988,7 +3260,7 @@
         <w:t xml:space="preserve"> (Приложение № 3).</w:t>
       </w:r>
     </w:p>
-    <w:bookmarkEnd w:id="6"/>
+    <w:bookmarkEnd w:id="5"/>
     <w:p>
       <w:pPr>
         <w:tabs>
@@ -3086,6 +3358,7 @@
               </w:rPr>
               <w:t>${</w:t>
             </w:r>
+            <w:proofErr w:type="spellStart"/>
             <w:r>
               <w:rPr>
                 <w:color w:val="000000" w:themeColor="text1"/>
@@ -3096,7 +3369,14 @@
               <w:rPr>
                 <w:color w:val="000000" w:themeColor="text1"/>
               </w:rPr>
-              <w:t>OrType}</w:t>
+              <w:t>OrType</w:t>
+            </w:r>
+            <w:proofErr w:type="spellEnd"/>
+            <w:r>
+              <w:rPr>
+                <w:color w:val="000000" w:themeColor="text1"/>
+              </w:rPr>
+              <w:t>}</w:t>
             </w:r>
           </w:p>
           <w:p>
@@ -3128,6 +3408,7 @@
               </w:rPr>
               <w:t>${</w:t>
             </w:r>
+            <w:proofErr w:type="spellStart"/>
             <w:r>
               <w:rPr>
                 <w:color w:val="000000" w:themeColor="text1"/>
@@ -3140,7 +3421,15 @@
                 <w:color w:val="000000" w:themeColor="text1"/>
                 <w:lang w:val="en-US"/>
               </w:rPr>
-              <w:t>.INN},</w:t>
+              <w:t>.INN</w:t>
+            </w:r>
+            <w:proofErr w:type="spellEnd"/>
+            <w:r>
+              <w:rPr>
+                <w:color w:val="000000" w:themeColor="text1"/>
+                <w:lang w:val="en-US"/>
+              </w:rPr>
+              <w:t>},</w:t>
             </w:r>
             <w:r>
               <w:rPr>
@@ -3169,6 +3458,7 @@
               </w:rPr>
               <w:t>${</w:t>
             </w:r>
+            <w:proofErr w:type="spellStart"/>
             <w:r>
               <w:rPr>
                 <w:color w:val="000000" w:themeColor="text1"/>
@@ -3181,7 +3471,15 @@
                 <w:color w:val="000000" w:themeColor="text1"/>
                 <w:lang w:val="en-US"/>
               </w:rPr>
-              <w:t>.KPP}</w:t>
+              <w:t>.KPP</w:t>
+            </w:r>
+            <w:proofErr w:type="spellEnd"/>
+            <w:r>
+              <w:rPr>
+                <w:color w:val="000000" w:themeColor="text1"/>
+                <w:lang w:val="en-US"/>
+              </w:rPr>
+              <w:t>}</w:t>
             </w:r>
           </w:p>
           <w:p>
@@ -3262,6 +3560,7 @@
               </w:rPr>
               <w:t>${</w:t>
             </w:r>
+            <w:proofErr w:type="spellStart"/>
             <w:r>
               <w:rPr>
                 <w:color w:val="000000" w:themeColor="text1"/>
@@ -3288,7 +3587,15 @@
                 <w:color w:val="000000" w:themeColor="text1"/>
                 <w:lang w:val="en-US"/>
               </w:rPr>
-              <w:t>_legal}</w:t>
+              <w:t>_legal</w:t>
+            </w:r>
+            <w:proofErr w:type="spellEnd"/>
+            <w:r>
+              <w:rPr>
+                <w:color w:val="000000" w:themeColor="text1"/>
+                <w:lang w:val="en-US"/>
+              </w:rPr>
+              <w:t>}</w:t>
             </w:r>
           </w:p>
           <w:p>
@@ -3320,6 +3627,7 @@
               </w:rPr>
               <w:t>${</w:t>
             </w:r>
+            <w:proofErr w:type="spellStart"/>
             <w:r>
               <w:rPr>
                 <w:color w:val="000000" w:themeColor="text1"/>
@@ -3332,7 +3640,15 @@
                 <w:color w:val="000000" w:themeColor="text1"/>
                 <w:lang w:val="en-US"/>
               </w:rPr>
-              <w:t>.OGRN}</w:t>
+              <w:t>.OGRN</w:t>
+            </w:r>
+            <w:proofErr w:type="spellEnd"/>
+            <w:r>
+              <w:rPr>
+                <w:color w:val="000000" w:themeColor="text1"/>
+                <w:lang w:val="en-US"/>
+              </w:rPr>
+              <w:t>}</w:t>
             </w:r>
           </w:p>
           <w:p>
@@ -3377,6 +3693,7 @@
               </w:rPr>
               <w:t>${</w:t>
             </w:r>
+            <w:proofErr w:type="spellStart"/>
             <w:r>
               <w:rPr>
                 <w:color w:val="000000" w:themeColor="text1"/>
@@ -3389,7 +3706,15 @@
                 <w:color w:val="000000" w:themeColor="text1"/>
                 <w:lang w:val="en-US"/>
               </w:rPr>
-              <w:t>.payment_account}</w:t>
+              <w:t>.payment_account</w:t>
+            </w:r>
+            <w:proofErr w:type="spellEnd"/>
+            <w:r>
+              <w:rPr>
+                <w:color w:val="000000" w:themeColor="text1"/>
+                <w:lang w:val="en-US"/>
+              </w:rPr>
+              <w:t>}</w:t>
             </w:r>
           </w:p>
           <w:p>
@@ -3422,6 +3747,7 @@
               </w:rPr>
               <w:t>.BIK.name} ${</w:t>
             </w:r>
+            <w:proofErr w:type="spellStart"/>
             <w:r>
               <w:rPr>
                 <w:color w:val="000000" w:themeColor="text1"/>
@@ -3434,7 +3760,15 @@
                 <w:color w:val="000000" w:themeColor="text1"/>
                 <w:lang w:val="en-US"/>
               </w:rPr>
-              <w:t>.BIK.bik}</w:t>
+              <w:t>.BIK.bik</w:t>
+            </w:r>
+            <w:proofErr w:type="spellEnd"/>
+            <w:r>
+              <w:rPr>
+                <w:color w:val="000000" w:themeColor="text1"/>
+                <w:lang w:val="en-US"/>
+              </w:rPr>
+              <w:t>}</w:t>
             </w:r>
           </w:p>
           <w:p>
@@ -3479,6 +3813,7 @@
               </w:rPr>
               <w:t>${</w:t>
             </w:r>
+            <w:proofErr w:type="spellStart"/>
             <w:r>
               <w:rPr>
                 <w:color w:val="000000" w:themeColor="text1"/>
@@ -3491,7 +3826,15 @@
                 <w:color w:val="000000" w:themeColor="text1"/>
                 <w:lang w:val="en-US"/>
               </w:rPr>
-              <w:t>.BIK.correspondent_account}</w:t>
+              <w:t>.BIK.correspondent_account</w:t>
+            </w:r>
+            <w:proofErr w:type="spellEnd"/>
+            <w:r>
+              <w:rPr>
+                <w:color w:val="000000" w:themeColor="text1"/>
+                <w:lang w:val="en-US"/>
+              </w:rPr>
+              <w:t>}</w:t>
             </w:r>
           </w:p>
         </w:tc>
@@ -3541,6 +3884,7 @@
               </w:rPr>
               <w:t>${</w:t>
             </w:r>
+            <w:proofErr w:type="spellStart"/>
             <w:r>
               <w:rPr>
                 <w:rStyle w:val="a8"/>
@@ -3569,7 +3913,18 @@
                 <w:color w:val="000000" w:themeColor="text1"/>
                 <w:lang w:val="en-US"/>
               </w:rPr>
-              <w:t>OrType}</w:t>
+              <w:t>OrType</w:t>
+            </w:r>
+            <w:proofErr w:type="spellEnd"/>
+            <w:r>
+              <w:rPr>
+                <w:rStyle w:val="a8"/>
+                <w:i w:val="0"/>
+                <w:iCs w:val="0"/>
+                <w:color w:val="000000" w:themeColor="text1"/>
+                <w:lang w:val="en-US"/>
+              </w:rPr>
+              <w:t>}</w:t>
             </w:r>
           </w:p>
           <w:p>
@@ -3599,7 +3954,23 @@
                 <w:color w:val="000000" w:themeColor="text1"/>
                 <w:lang w:val="en-US"/>
               </w:rPr>
-              <w:t>${myOrg.INN}</w:t>
+              <w:t>${</w:t>
+            </w:r>
+            <w:proofErr w:type="spellStart"/>
+            <w:r>
+              <w:rPr>
+                <w:color w:val="000000" w:themeColor="text1"/>
+                <w:lang w:val="en-US"/>
+              </w:rPr>
+              <w:t>myOrg.INN</w:t>
+            </w:r>
+            <w:proofErr w:type="spellEnd"/>
+            <w:r>
+              <w:rPr>
+                <w:color w:val="000000" w:themeColor="text1"/>
+                <w:lang w:val="en-US"/>
+              </w:rPr>
+              <w:t>}</w:t>
             </w:r>
             <w:r>
               <w:rPr>
@@ -3626,7 +3997,23 @@
                 <w:color w:val="000000" w:themeColor="text1"/>
                 <w:lang w:val="en-US"/>
               </w:rPr>
-              <w:t>${myOrg.KPP}</w:t>
+              <w:t>${</w:t>
+            </w:r>
+            <w:proofErr w:type="spellStart"/>
+            <w:r>
+              <w:rPr>
+                <w:color w:val="000000" w:themeColor="text1"/>
+                <w:lang w:val="en-US"/>
+              </w:rPr>
+              <w:t>myOrg.KPP</w:t>
+            </w:r>
+            <w:proofErr w:type="spellEnd"/>
+            <w:r>
+              <w:rPr>
+                <w:color w:val="000000" w:themeColor="text1"/>
+                <w:lang w:val="en-US"/>
+              </w:rPr>
+              <w:t>}</w:t>
             </w:r>
           </w:p>
           <w:p>
@@ -3641,49 +4028,7 @@
               <w:rPr>
                 <w:color w:val="000000" w:themeColor="text1"/>
               </w:rPr>
-              <w:t>Юридический</w:t>
-            </w:r>
-            <w:r>
-              <w:rPr>
-                <w:color w:val="000000" w:themeColor="text1"/>
-              </w:rPr>
-              <w:t xml:space="preserve"> </w:t>
-            </w:r>
-            <w:r>
-              <w:rPr>
-                <w:color w:val="000000" w:themeColor="text1"/>
-              </w:rPr>
-              <w:t>и</w:t>
-            </w:r>
-            <w:r>
-              <w:rPr>
-                <w:color w:val="000000" w:themeColor="text1"/>
-              </w:rPr>
-              <w:t xml:space="preserve"> </w:t>
-            </w:r>
-            <w:r>
-              <w:rPr>
-                <w:color w:val="000000" w:themeColor="text1"/>
-              </w:rPr>
-              <w:t>почтовый</w:t>
-            </w:r>
-            <w:r>
-              <w:rPr>
-                <w:color w:val="000000" w:themeColor="text1"/>
-              </w:rPr>
-              <w:t xml:space="preserve"> </w:t>
-            </w:r>
-            <w:r>
-              <w:rPr>
-                <w:color w:val="000000" w:themeColor="text1"/>
-              </w:rPr>
-              <w:t>адрес</w:t>
-            </w:r>
-            <w:r>
-              <w:rPr>
-                <w:color w:val="000000" w:themeColor="text1"/>
-              </w:rPr>
-              <w:t>:</w:t>
+              <w:t>Юридический и почтовый адрес:</w:t>
             </w:r>
             <w:r>
               <w:rPr>
@@ -3706,6 +4051,7 @@
               </w:rPr>
               <w:t>${</w:t>
             </w:r>
+            <w:proofErr w:type="spellStart"/>
             <w:r>
               <w:rPr>
                 <w:color w:val="000000" w:themeColor="text1"/>
@@ -3713,6 +4059,7 @@
               </w:rPr>
               <w:t>myOrg</w:t>
             </w:r>
+            <w:proofErr w:type="spellEnd"/>
             <w:r>
               <w:rPr>
                 <w:color w:val="000000" w:themeColor="text1"/>
@@ -3765,13 +4112,7 @@
               <w:rPr>
                 <w:color w:val="000000" w:themeColor="text1"/>
               </w:rPr>
-              <w:t>ОГРН</w:t>
-            </w:r>
-            <w:r>
-              <w:rPr>
-                <w:color w:val="000000" w:themeColor="text1"/>
-              </w:rPr>
-              <w:t xml:space="preserve"> </w:t>
+              <w:t xml:space="preserve">ОГРН </w:t>
             </w:r>
             <w:r>
               <w:rPr>
@@ -3779,6 +4120,7 @@
               </w:rPr>
               <w:t>${</w:t>
             </w:r>
+            <w:proofErr w:type="spellStart"/>
             <w:r>
               <w:rPr>
                 <w:color w:val="000000" w:themeColor="text1"/>
@@ -3786,6 +4128,7 @@
               </w:rPr>
               <w:t>myOrg</w:t>
             </w:r>
+            <w:proofErr w:type="spellEnd"/>
             <w:r>
               <w:rPr>
                 <w:color w:val="000000" w:themeColor="text1"/>
@@ -3819,20 +4162,16 @@
               <w:rPr>
                 <w:color w:val="000000" w:themeColor="text1"/>
               </w:rPr>
-              <w:t>Р</w:t>
-            </w:r>
-            <w:r>
-              <w:rPr>
-                <w:color w:val="000000" w:themeColor="text1"/>
-              </w:rPr>
-              <w:t>/</w:t>
-            </w:r>
+              <w:t>Р/</w:t>
+            </w:r>
+            <w:proofErr w:type="spellStart"/>
             <w:r>
               <w:rPr>
                 <w:color w:val="000000" w:themeColor="text1"/>
               </w:rPr>
               <w:t>сч</w:t>
             </w:r>
+            <w:proofErr w:type="spellEnd"/>
             <w:r>
               <w:rPr>
                 <w:color w:val="000000" w:themeColor="text1"/>
@@ -3844,7 +4183,23 @@
                 <w:color w:val="000000" w:themeColor="text1"/>
                 <w:lang w:val="en-US"/>
               </w:rPr>
-              <w:t>${myOrg.payment_account}</w:t>
+              <w:t>${</w:t>
+            </w:r>
+            <w:proofErr w:type="spellStart"/>
+            <w:r>
+              <w:rPr>
+                <w:color w:val="000000" w:themeColor="text1"/>
+                <w:lang w:val="en-US"/>
+              </w:rPr>
+              <w:t>myOrg.payment_account</w:t>
+            </w:r>
+            <w:proofErr w:type="spellEnd"/>
+            <w:r>
+              <w:rPr>
+                <w:color w:val="000000" w:themeColor="text1"/>
+                <w:lang w:val="en-US"/>
+              </w:rPr>
+              <w:t>}</w:t>
             </w:r>
           </w:p>
           <w:p>
@@ -3893,6 +4248,7 @@
               </w:rPr>
               <w:t>${</w:t>
             </w:r>
+            <w:proofErr w:type="spellStart"/>
             <w:r>
               <w:rPr>
                 <w:rStyle w:val="a8"/>
@@ -3906,7 +4262,15 @@
                 <w:color w:val="000000" w:themeColor="text1"/>
                 <w:lang w:val="en-US"/>
               </w:rPr>
-              <w:t>.BIK.bik}.</w:t>
+              <w:t>.BIK.bik</w:t>
+            </w:r>
+            <w:proofErr w:type="spellEnd"/>
+            <w:r>
+              <w:rPr>
+                <w:color w:val="000000" w:themeColor="text1"/>
+                <w:lang w:val="en-US"/>
+              </w:rPr>
+              <w:t>}.</w:t>
             </w:r>
             <w:r>
               <w:rPr>
@@ -3938,12 +4302,14 @@
               </w:rPr>
               <w:t>/</w:t>
             </w:r>
+            <w:proofErr w:type="spellStart"/>
             <w:r>
               <w:rPr>
                 <w:color w:val="000000" w:themeColor="text1"/>
               </w:rPr>
               <w:t>сч</w:t>
             </w:r>
+            <w:proofErr w:type="spellEnd"/>
             <w:r>
               <w:rPr>
                 <w:color w:val="000000" w:themeColor="text1"/>
@@ -3956,7 +4322,23 @@
                 <w:color w:val="000000" w:themeColor="text1"/>
                 <w:lang w:val="en-US"/>
               </w:rPr>
-              <w:t xml:space="preserve"> ${myOrg.BIK.correspondent_account}</w:t>
+              <w:t xml:space="preserve"> ${</w:t>
+            </w:r>
+            <w:proofErr w:type="spellStart"/>
+            <w:r>
+              <w:rPr>
+                <w:color w:val="000000" w:themeColor="text1"/>
+                <w:lang w:val="en-US"/>
+              </w:rPr>
+              <w:t>myOrg.BIK.correspondent_account</w:t>
+            </w:r>
+            <w:proofErr w:type="spellEnd"/>
+            <w:r>
+              <w:rPr>
+                <w:color w:val="000000" w:themeColor="text1"/>
+                <w:lang w:val="en-US"/>
+              </w:rPr>
+              <w:t>}</w:t>
             </w:r>
           </w:p>
           <w:p>
@@ -3986,7 +4368,23 @@
                 <w:color w:val="000000" w:themeColor="text1"/>
                 <w:lang w:val="en-US"/>
               </w:rPr>
-              <w:t xml:space="preserve">${myOrg.styled_phone}  </w:t>
+              <w:t>${</w:t>
+            </w:r>
+            <w:proofErr w:type="spellStart"/>
+            <w:r>
+              <w:rPr>
+                <w:color w:val="000000" w:themeColor="text1"/>
+                <w:lang w:val="en-US"/>
+              </w:rPr>
+              <w:t>myOrg.styled_phone</w:t>
+            </w:r>
+            <w:proofErr w:type="spellEnd"/>
+            <w:r>
+              <w:rPr>
+                <w:color w:val="000000" w:themeColor="text1"/>
+                <w:lang w:val="en-US"/>
+              </w:rPr>
+              <w:t xml:space="preserve">}  </w:t>
             </w:r>
           </w:p>
           <w:p>
@@ -4010,7 +4408,23 @@
                 <w:color w:val="000000" w:themeColor="text1"/>
                 <w:lang w:val="en-US"/>
               </w:rPr>
-              <w:t xml:space="preserve"> ${myOrg.email}</w:t>
+              <w:t xml:space="preserve"> ${</w:t>
+            </w:r>
+            <w:proofErr w:type="spellStart"/>
+            <w:r>
+              <w:rPr>
+                <w:color w:val="000000" w:themeColor="text1"/>
+                <w:lang w:val="en-US"/>
+              </w:rPr>
+              <w:t>myOrg.email</w:t>
+            </w:r>
+            <w:proofErr w:type="spellEnd"/>
+            <w:r>
+              <w:rPr>
+                <w:color w:val="000000" w:themeColor="text1"/>
+                <w:lang w:val="en-US"/>
+              </w:rPr>
+              <w:t>}</w:t>
             </w:r>
           </w:p>
           <w:p>
@@ -4073,6 +4487,8 @@
               </w:rPr>
               <w:t>${</w:t>
             </w:r>
+            <w:proofErr w:type="spellStart"/>
+            <w:proofErr w:type="gramStart"/>
             <w:r>
               <w:rPr>
                 <w:color w:val="000000" w:themeColor="text1"/>
@@ -4085,7 +4501,16 @@
                 <w:color w:val="000000" w:themeColor="text1"/>
                 <w:lang w:val="en-US"/>
               </w:rPr>
-              <w:t>.director.position}</w:t>
+              <w:t>.director.position</w:t>
+            </w:r>
+            <w:proofErr w:type="spellEnd"/>
+            <w:proofErr w:type="gramEnd"/>
+            <w:r>
+              <w:rPr>
+                <w:color w:val="000000" w:themeColor="text1"/>
+                <w:lang w:val="en-US"/>
+              </w:rPr>
+              <w:t>}</w:t>
             </w:r>
           </w:p>
           <w:p>
@@ -4104,6 +4529,7 @@
               </w:rPr>
               <w:t>${</w:t>
             </w:r>
+            <w:proofErr w:type="spellStart"/>
             <w:r>
               <w:rPr>
                 <w:color w:val="000000" w:themeColor="text1"/>
@@ -4116,7 +4542,15 @@
                 <w:color w:val="000000" w:themeColor="text1"/>
                 <w:lang w:val="en-US"/>
               </w:rPr>
-              <w:t>OrType}</w:t>
+              <w:t>OrType</w:t>
+            </w:r>
+            <w:proofErr w:type="spellEnd"/>
+            <w:r>
+              <w:rPr>
+                <w:color w:val="000000" w:themeColor="text1"/>
+                <w:lang w:val="en-US"/>
+              </w:rPr>
+              <w:t>}</w:t>
             </w:r>
           </w:p>
         </w:tc>
@@ -4157,6 +4591,7 @@
               </w:rPr>
               <w:t>${</w:t>
             </w:r>
+            <w:proofErr w:type="spellStart"/>
             <w:r>
               <w:rPr>
                 <w:color w:val="000000" w:themeColor="text1"/>
@@ -4169,7 +4604,15 @@
                 <w:color w:val="000000" w:themeColor="text1"/>
                 <w:lang w:val="en-US"/>
               </w:rPr>
-              <w:t>.nameOrType}</w:t>
+              <w:t>.nameOrType</w:t>
+            </w:r>
+            <w:proofErr w:type="spellEnd"/>
+            <w:r>
+              <w:rPr>
+                <w:color w:val="000000" w:themeColor="text1"/>
+                <w:lang w:val="en-US"/>
+              </w:rPr>
+              <w:t>}</w:t>
             </w:r>
           </w:p>
         </w:tc>
@@ -4202,6 +4645,8 @@
               </w:rPr>
               <w:t>${</w:t>
             </w:r>
+            <w:proofErr w:type="spellStart"/>
+            <w:proofErr w:type="gramStart"/>
             <w:r>
               <w:rPr>
                 <w:color w:val="000000" w:themeColor="text1"/>
@@ -4209,6 +4654,8 @@
               </w:rPr>
               <w:t>projectOrganization.director.ShortFullName</w:t>
             </w:r>
+            <w:proofErr w:type="spellEnd"/>
+            <w:proofErr w:type="gramEnd"/>
             <w:r>
               <w:rPr>
                 <w:color w:val="000000" w:themeColor="text1"/>
@@ -4288,6 +4735,8 @@
               </w:rPr>
               <w:t>${</w:t>
             </w:r>
+            <w:proofErr w:type="spellStart"/>
+            <w:proofErr w:type="gramStart"/>
             <w:r>
               <w:rPr>
                 <w:rFonts w:eastAsia="Calibri"/>
@@ -4296,6 +4745,8 @@
               </w:rPr>
               <w:t>myOrg.director.ShortFullName</w:t>
             </w:r>
+            <w:proofErr w:type="spellEnd"/>
+            <w:proofErr w:type="gramEnd"/>
             <w:r>
               <w:rPr>
                 <w:rFonts w:eastAsia="Calibri"/>
@@ -4369,7 +4820,7 @@
 </file>
 
 <file path=word/endnotes.xml><?xml version="1.0" encoding="utf-8"?>
-<w:endnotes xmlns:wpc="http://schemas.microsoft.com/office/word/2010/wordprocessingCanvas" xmlns:cx="http://schemas.microsoft.com/office/drawing/2014/chartex" xmlns:cx1="http://schemas.microsoft.com/office/drawing/2015/9/8/chartex" xmlns:cx2="http://schemas.microsoft.com/office/drawing/2015/10/21/chartex" xmlns:cx3="http://schemas.microsoft.com/office/drawing/2016/5/9/chartex" xmlns:cx4="http://schemas.microsoft.com/office/drawing/2016/5/10/chartex" xmlns:cx5="http://schemas.microsoft.com/office/drawing/2016/5/11/chartex" xmlns:cx6="http://schemas.microsoft.com/office/drawing/2016/5/12/chartex" xmlns:cx7="http://schemas.microsoft.com/office/drawing/2016/5/13/chartex" xmlns:cx8="http://schemas.microsoft.com/office/drawing/2016/5/14/chartex" xmlns:mc="http://schemas.openxmlformats.org/markup-compatibility/2006" xmlns:aink="http://schemas.microsoft.com/office/drawing/2016/ink" xmlns:am3d="http://schemas.microsoft.com/office/drawing/2017/model3d" xmlns:o="urn:schemas-microsoft-com:office:office" xmlns:r="http://schemas.openxmlformats.org/officeDocument/2006/relationships" xmlns:m="http://schemas.openxmlformats.org/officeDocument/2006/math" xmlns:v="urn:schemas-microsoft-com:vml" xmlns:wp14="http://schemas.microsoft.com/office/word/2010/wordprocessingDrawing" xmlns:wp="http://schemas.openxmlformats.org/drawingml/2006/wordprocessingDrawing" xmlns:w10="urn:schemas-microsoft-com:office:word" xmlns:w="http://schemas.openxmlformats.org/wordprocessingml/2006/main" xmlns:w14="http://schemas.microsoft.com/office/word/2010/wordml" xmlns:w15="http://schemas.microsoft.com/office/word/2012/wordml" xmlns:w16cex="http://schemas.microsoft.com/office/word/2018/wordml/cex" xmlns:w16cid="http://schemas.microsoft.com/office/word/2016/wordml/cid" xmlns:w16="http://schemas.microsoft.com/office/word/2018/wordml" xmlns:w16se="http://schemas.microsoft.com/office/word/2015/wordml/symex" xmlns:wpg="http://schemas.microsoft.com/office/word/2010/wordprocessingGroup" xmlns:wpi="http://schemas.microsoft.com/office/word/2010/wordprocessingInk" xmlns:wne="http://schemas.microsoft.com/office/word/2006/wordml" xmlns:wps="http://schemas.microsoft.com/office/word/2010/wordprocessingShape" mc:Ignorable="w14 w15 w16se w16cid w16 w16cex wp14">
+<w:endnotes xmlns:wpc="http://schemas.microsoft.com/office/word/2010/wordprocessingCanvas" xmlns:cx="http://schemas.microsoft.com/office/drawing/2014/chartex" xmlns:cx1="http://schemas.microsoft.com/office/drawing/2015/9/8/chartex" xmlns:cx2="http://schemas.microsoft.com/office/drawing/2015/10/21/chartex" xmlns:cx3="http://schemas.microsoft.com/office/drawing/2016/5/9/chartex" xmlns:cx4="http://schemas.microsoft.com/office/drawing/2016/5/10/chartex" xmlns:cx5="http://schemas.microsoft.com/office/drawing/2016/5/11/chartex" xmlns:cx6="http://schemas.microsoft.com/office/drawing/2016/5/12/chartex" xmlns:cx7="http://schemas.microsoft.com/office/drawing/2016/5/13/chartex" xmlns:cx8="http://schemas.microsoft.com/office/drawing/2016/5/14/chartex" xmlns:mc="http://schemas.openxmlformats.org/markup-compatibility/2006" xmlns:aink="http://schemas.microsoft.com/office/drawing/2016/ink" xmlns:am3d="http://schemas.microsoft.com/office/drawing/2017/model3d" xmlns:o="urn:schemas-microsoft-com:office:office" xmlns:oel="http://schemas.microsoft.com/office/2019/extlst" xmlns:r="http://schemas.openxmlformats.org/officeDocument/2006/relationships" xmlns:m="http://schemas.openxmlformats.org/officeDocument/2006/math" xmlns:v="urn:schemas-microsoft-com:vml" xmlns:wp14="http://schemas.microsoft.com/office/word/2010/wordprocessingDrawing" xmlns:wp="http://schemas.openxmlformats.org/drawingml/2006/wordprocessingDrawing" xmlns:w10="urn:schemas-microsoft-com:office:word" xmlns:w="http://schemas.openxmlformats.org/wordprocessingml/2006/main" xmlns:w14="http://schemas.microsoft.com/office/word/2010/wordml" xmlns:w15="http://schemas.microsoft.com/office/word/2012/wordml" xmlns:w16cex="http://schemas.microsoft.com/office/word/2018/wordml/cex" xmlns:w16cid="http://schemas.microsoft.com/office/word/2016/wordml/cid" xmlns:w16="http://schemas.microsoft.com/office/word/2018/wordml" xmlns:w16du="http://schemas.microsoft.com/office/word/2023/wordml/word16du" xmlns:w16sdtdh="http://schemas.microsoft.com/office/word/2020/wordml/sdtdatahash" xmlns:w16se="http://schemas.microsoft.com/office/word/2015/wordml/symex" xmlns:wpg="http://schemas.microsoft.com/office/word/2010/wordprocessingGroup" xmlns:wpi="http://schemas.microsoft.com/office/word/2010/wordprocessingInk" xmlns:wne="http://schemas.microsoft.com/office/word/2006/wordml" xmlns:wps="http://schemas.microsoft.com/office/word/2010/wordprocessingShape" mc:Ignorable="w14 w15 w16se w16cid w16 w16cex w16sdtdh w16du wp14">
   <w:endnote w:type="separator" w:id="-1">
     <w:p>
       <w:r>
@@ -4388,7 +4839,7 @@
 </file>
 
 <file path=word/footer1.xml><?xml version="1.0" encoding="utf-8"?>
-<w:ftr xmlns:wpc="http://schemas.microsoft.com/office/word/2010/wordprocessingCanvas" xmlns:cx="http://schemas.microsoft.com/office/drawing/2014/chartex" xmlns:cx1="http://schemas.microsoft.com/office/drawing/2015/9/8/chartex" xmlns:cx2="http://schemas.microsoft.com/office/drawing/2015/10/21/chartex" xmlns:cx3="http://schemas.microsoft.com/office/drawing/2016/5/9/chartex" xmlns:cx4="http://schemas.microsoft.com/office/drawing/2016/5/10/chartex" xmlns:cx5="http://schemas.microsoft.com/office/drawing/2016/5/11/chartex" xmlns:cx6="http://schemas.microsoft.com/office/drawing/2016/5/12/chartex" xmlns:cx7="http://schemas.microsoft.com/office/drawing/2016/5/13/chartex" xmlns:cx8="http://schemas.microsoft.com/office/drawing/2016/5/14/chartex" xmlns:mc="http://schemas.openxmlformats.org/markup-compatibility/2006" xmlns:aink="http://schemas.microsoft.com/office/drawing/2016/ink" xmlns:am3d="http://schemas.microsoft.com/office/drawing/2017/model3d" xmlns:o="urn:schemas-microsoft-com:office:office" xmlns:r="http://schemas.openxmlformats.org/officeDocument/2006/relationships" xmlns:m="http://schemas.openxmlformats.org/officeDocument/2006/math" xmlns:v="urn:schemas-microsoft-com:vml" xmlns:wp14="http://schemas.microsoft.com/office/word/2010/wordprocessingDrawing" xmlns:wp="http://schemas.openxmlformats.org/drawingml/2006/wordprocessingDrawing" xmlns:w10="urn:schemas-microsoft-com:office:word" xmlns:w="http://schemas.openxmlformats.org/wordprocessingml/2006/main" xmlns:w14="http://schemas.microsoft.com/office/word/2010/wordml" xmlns:w15="http://schemas.microsoft.com/office/word/2012/wordml" xmlns:w16cex="http://schemas.microsoft.com/office/word/2018/wordml/cex" xmlns:w16cid="http://schemas.microsoft.com/office/word/2016/wordml/cid" xmlns:w16="http://schemas.microsoft.com/office/word/2018/wordml" xmlns:w16se="http://schemas.microsoft.com/office/word/2015/wordml/symex" xmlns:wpg="http://schemas.microsoft.com/office/word/2010/wordprocessingGroup" xmlns:wpi="http://schemas.microsoft.com/office/word/2010/wordprocessingInk" xmlns:wne="http://schemas.microsoft.com/office/word/2006/wordml" xmlns:wps="http://schemas.microsoft.com/office/word/2010/wordprocessingShape" mc:Ignorable="w14 w15 w16se w16cid w16 w16cex wp14">
+<w:ftr xmlns:wpc="http://schemas.microsoft.com/office/word/2010/wordprocessingCanvas" xmlns:cx="http://schemas.microsoft.com/office/drawing/2014/chartex" xmlns:cx1="http://schemas.microsoft.com/office/drawing/2015/9/8/chartex" xmlns:cx2="http://schemas.microsoft.com/office/drawing/2015/10/21/chartex" xmlns:cx3="http://schemas.microsoft.com/office/drawing/2016/5/9/chartex" xmlns:cx4="http://schemas.microsoft.com/office/drawing/2016/5/10/chartex" xmlns:cx5="http://schemas.microsoft.com/office/drawing/2016/5/11/chartex" xmlns:cx6="http://schemas.microsoft.com/office/drawing/2016/5/12/chartex" xmlns:cx7="http://schemas.microsoft.com/office/drawing/2016/5/13/chartex" xmlns:cx8="http://schemas.microsoft.com/office/drawing/2016/5/14/chartex" xmlns:mc="http://schemas.openxmlformats.org/markup-compatibility/2006" xmlns:aink="http://schemas.microsoft.com/office/drawing/2016/ink" xmlns:am3d="http://schemas.microsoft.com/office/drawing/2017/model3d" xmlns:o="urn:schemas-microsoft-com:office:office" xmlns:oel="http://schemas.microsoft.com/office/2019/extlst" xmlns:r="http://schemas.openxmlformats.org/officeDocument/2006/relationships" xmlns:m="http://schemas.openxmlformats.org/officeDocument/2006/math" xmlns:v="urn:schemas-microsoft-com:vml" xmlns:wp14="http://schemas.microsoft.com/office/word/2010/wordprocessingDrawing" xmlns:wp="http://schemas.openxmlformats.org/drawingml/2006/wordprocessingDrawing" xmlns:w10="urn:schemas-microsoft-com:office:word" xmlns:w="http://schemas.openxmlformats.org/wordprocessingml/2006/main" xmlns:w14="http://schemas.microsoft.com/office/word/2010/wordml" xmlns:w15="http://schemas.microsoft.com/office/word/2012/wordml" xmlns:w16cex="http://schemas.microsoft.com/office/word/2018/wordml/cex" xmlns:w16cid="http://schemas.microsoft.com/office/word/2016/wordml/cid" xmlns:w16="http://schemas.microsoft.com/office/word/2018/wordml" xmlns:w16du="http://schemas.microsoft.com/office/word/2023/wordml/word16du" xmlns:w16sdtdh="http://schemas.microsoft.com/office/word/2020/wordml/sdtdatahash" xmlns:w16se="http://schemas.microsoft.com/office/word/2015/wordml/symex" xmlns:wpg="http://schemas.microsoft.com/office/word/2010/wordprocessingGroup" xmlns:wpi="http://schemas.microsoft.com/office/word/2010/wordprocessingInk" xmlns:wne="http://schemas.microsoft.com/office/word/2006/wordml" xmlns:wps="http://schemas.microsoft.com/office/word/2010/wordprocessingShape" mc:Ignorable="w14 w15 w16se w16cid w16 w16cex w16sdtdh w16du wp14">
   <w:p>
     <w:pPr>
       <w:pStyle w:val="a4"/>
@@ -4497,7 +4948,7 @@
 </file>
 
 <file path=word/footnotes.xml><?xml version="1.0" encoding="utf-8"?>
-<w:footnotes xmlns:wpc="http://schemas.microsoft.com/office/word/2010/wordprocessingCanvas" xmlns:cx="http://schemas.microsoft.com/office/drawing/2014/chartex" xmlns:cx1="http://schemas.microsoft.com/office/drawing/2015/9/8/chartex" xmlns:cx2="http://schemas.microsoft.com/office/drawing/2015/10/21/chartex" xmlns:cx3="http://schemas.microsoft.com/office/drawing/2016/5/9/chartex" xmlns:cx4="http://schemas.microsoft.com/office/drawing/2016/5/10/chartex" xmlns:cx5="http://schemas.microsoft.com/office/drawing/2016/5/11/chartex" xmlns:cx6="http://schemas.microsoft.com/office/drawing/2016/5/12/chartex" xmlns:cx7="http://schemas.microsoft.com/office/drawing/2016/5/13/chartex" xmlns:cx8="http://schemas.microsoft.com/office/drawing/2016/5/14/chartex" xmlns:mc="http://schemas.openxmlformats.org/markup-compatibility/2006" xmlns:aink="http://schemas.microsoft.com/office/drawing/2016/ink" xmlns:am3d="http://schemas.microsoft.com/office/drawing/2017/model3d" xmlns:o="urn:schemas-microsoft-com:office:office" xmlns:r="http://schemas.openxmlformats.org/officeDocument/2006/relationships" xmlns:m="http://schemas.openxmlformats.org/officeDocument/2006/math" xmlns:v="urn:schemas-microsoft-com:vml" xmlns:wp14="http://schemas.microsoft.com/office/word/2010/wordprocessingDrawing" xmlns:wp="http://schemas.openxmlformats.org/drawingml/2006/wordprocessingDrawing" xmlns:w10="urn:schemas-microsoft-com:office:word" xmlns:w="http://schemas.openxmlformats.org/wordprocessingml/2006/main" xmlns:w14="http://schemas.microsoft.com/office/word/2010/wordml" xmlns:w15="http://schemas.microsoft.com/office/word/2012/wordml" xmlns:w16cex="http://schemas.microsoft.com/office/word/2018/wordml/cex" xmlns:w16cid="http://schemas.microsoft.com/office/word/2016/wordml/cid" xmlns:w16="http://schemas.microsoft.com/office/word/2018/wordml" xmlns:w16se="http://schemas.microsoft.com/office/word/2015/wordml/symex" xmlns:wpg="http://schemas.microsoft.com/office/word/2010/wordprocessingGroup" xmlns:wpi="http://schemas.microsoft.com/office/word/2010/wordprocessingInk" xmlns:wne="http://schemas.microsoft.com/office/word/2006/wordml" xmlns:wps="http://schemas.microsoft.com/office/word/2010/wordprocessingShape" mc:Ignorable="w14 w15 w16se w16cid w16 w16cex wp14">
+<w:footnotes xmlns:wpc="http://schemas.microsoft.com/office/word/2010/wordprocessingCanvas" xmlns:cx="http://schemas.microsoft.com/office/drawing/2014/chartex" xmlns:cx1="http://schemas.microsoft.com/office/drawing/2015/9/8/chartex" xmlns:cx2="http://schemas.microsoft.com/office/drawing/2015/10/21/chartex" xmlns:cx3="http://schemas.microsoft.com/office/drawing/2016/5/9/chartex" xmlns:cx4="http://schemas.microsoft.com/office/drawing/2016/5/10/chartex" xmlns:cx5="http://schemas.microsoft.com/office/drawing/2016/5/11/chartex" xmlns:cx6="http://schemas.microsoft.com/office/drawing/2016/5/12/chartex" xmlns:cx7="http://schemas.microsoft.com/office/drawing/2016/5/13/chartex" xmlns:cx8="http://schemas.microsoft.com/office/drawing/2016/5/14/chartex" xmlns:mc="http://schemas.openxmlformats.org/markup-compatibility/2006" xmlns:aink="http://schemas.microsoft.com/office/drawing/2016/ink" xmlns:am3d="http://schemas.microsoft.com/office/drawing/2017/model3d" xmlns:o="urn:schemas-microsoft-com:office:office" xmlns:oel="http://schemas.microsoft.com/office/2019/extlst" xmlns:r="http://schemas.openxmlformats.org/officeDocument/2006/relationships" xmlns:m="http://schemas.openxmlformats.org/officeDocument/2006/math" xmlns:v="urn:schemas-microsoft-com:vml" xmlns:wp14="http://schemas.microsoft.com/office/word/2010/wordprocessingDrawing" xmlns:wp="http://schemas.openxmlformats.org/drawingml/2006/wordprocessingDrawing" xmlns:w10="urn:schemas-microsoft-com:office:word" xmlns:w="http://schemas.openxmlformats.org/wordprocessingml/2006/main" xmlns:w14="http://schemas.microsoft.com/office/word/2010/wordml" xmlns:w15="http://schemas.microsoft.com/office/word/2012/wordml" xmlns:w16cex="http://schemas.microsoft.com/office/word/2018/wordml/cex" xmlns:w16cid="http://schemas.microsoft.com/office/word/2016/wordml/cid" xmlns:w16="http://schemas.microsoft.com/office/word/2018/wordml" xmlns:w16du="http://schemas.microsoft.com/office/word/2023/wordml/word16du" xmlns:w16sdtdh="http://schemas.microsoft.com/office/word/2020/wordml/sdtdatahash" xmlns:w16se="http://schemas.microsoft.com/office/word/2015/wordml/symex" xmlns:wpg="http://schemas.microsoft.com/office/word/2010/wordprocessingGroup" xmlns:wpi="http://schemas.microsoft.com/office/word/2010/wordprocessingInk" xmlns:wne="http://schemas.microsoft.com/office/word/2006/wordml" xmlns:wps="http://schemas.microsoft.com/office/word/2010/wordprocessingShape" mc:Ignorable="w14 w15 w16se w16cid w16 w16cex w16sdtdh w16du wp14">
   <w:footnote w:type="separator" w:id="-1">
     <w:p>
       <w:r>
@@ -4516,7 +4967,7 @@
 </file>
 
 <file path=word/numbering.xml><?xml version="1.0" encoding="utf-8"?>
-<w:numbering xmlns:wpc="http://schemas.microsoft.com/office/word/2010/wordprocessingCanvas" xmlns:cx="http://schemas.microsoft.com/office/drawing/2014/chartex" xmlns:cx1="http://schemas.microsoft.com/office/drawing/2015/9/8/chartex" xmlns:cx2="http://schemas.microsoft.com/office/drawing/2015/10/21/chartex" xmlns:cx3="http://schemas.microsoft.com/office/drawing/2016/5/9/chartex" xmlns:cx4="http://schemas.microsoft.com/office/drawing/2016/5/10/chartex" xmlns:cx5="http://schemas.microsoft.com/office/drawing/2016/5/11/chartex" xmlns:cx6="http://schemas.microsoft.com/office/drawing/2016/5/12/chartex" xmlns:cx7="http://schemas.microsoft.com/office/drawing/2016/5/13/chartex" xmlns:cx8="http://schemas.microsoft.com/office/drawing/2016/5/14/chartex" xmlns:mc="http://schemas.openxmlformats.org/markup-compatibility/2006" xmlns:aink="http://schemas.microsoft.com/office/drawing/2016/ink" xmlns:am3d="http://schemas.microsoft.com/office/drawing/2017/model3d" xmlns:o="urn:schemas-microsoft-com:office:office" xmlns:r="http://schemas.openxmlformats.org/officeDocument/2006/relationships" xmlns:m="http://schemas.openxmlformats.org/officeDocument/2006/math" xmlns:v="urn:schemas-microsoft-com:vml" xmlns:wp14="http://schemas.microsoft.com/office/word/2010/wordprocessingDrawing" xmlns:wp="http://schemas.openxmlformats.org/drawingml/2006/wordprocessingDrawing" xmlns:w10="urn:schemas-microsoft-com:office:word" xmlns:w="http://schemas.openxmlformats.org/wordprocessingml/2006/main" xmlns:w14="http://schemas.microsoft.com/office/word/2010/wordml" xmlns:w15="http://schemas.microsoft.com/office/word/2012/wordml" xmlns:w16cex="http://schemas.microsoft.com/office/word/2018/wordml/cex" xmlns:w16cid="http://schemas.microsoft.com/office/word/2016/wordml/cid" xmlns:w16="http://schemas.microsoft.com/office/word/2018/wordml" xmlns:w16se="http://schemas.microsoft.com/office/word/2015/wordml/symex" xmlns:wpg="http://schemas.microsoft.com/office/word/2010/wordprocessingGroup" xmlns:wpi="http://schemas.microsoft.com/office/word/2010/wordprocessingInk" xmlns:wne="http://schemas.microsoft.com/office/word/2006/wordml" xmlns:wps="http://schemas.microsoft.com/office/word/2010/wordprocessingShape" mc:Ignorable="w14 w15 w16se w16cid w16 w16cex wp14">
+<w:numbering xmlns:wpc="http://schemas.microsoft.com/office/word/2010/wordprocessingCanvas" xmlns:cx="http://schemas.microsoft.com/office/drawing/2014/chartex" xmlns:cx1="http://schemas.microsoft.com/office/drawing/2015/9/8/chartex" xmlns:cx2="http://schemas.microsoft.com/office/drawing/2015/10/21/chartex" xmlns:cx3="http://schemas.microsoft.com/office/drawing/2016/5/9/chartex" xmlns:cx4="http://schemas.microsoft.com/office/drawing/2016/5/10/chartex" xmlns:cx5="http://schemas.microsoft.com/office/drawing/2016/5/11/chartex" xmlns:cx6="http://schemas.microsoft.com/office/drawing/2016/5/12/chartex" xmlns:cx7="http://schemas.microsoft.com/office/drawing/2016/5/13/chartex" xmlns:cx8="http://schemas.microsoft.com/office/drawing/2016/5/14/chartex" xmlns:mc="http://schemas.openxmlformats.org/markup-compatibility/2006" xmlns:aink="http://schemas.microsoft.com/office/drawing/2016/ink" xmlns:am3d="http://schemas.microsoft.com/office/drawing/2017/model3d" xmlns:o="urn:schemas-microsoft-com:office:office" xmlns:oel="http://schemas.microsoft.com/office/2019/extlst" xmlns:r="http://schemas.openxmlformats.org/officeDocument/2006/relationships" xmlns:m="http://schemas.openxmlformats.org/officeDocument/2006/math" xmlns:v="urn:schemas-microsoft-com:vml" xmlns:wp14="http://schemas.microsoft.com/office/word/2010/wordprocessingDrawing" xmlns:wp="http://schemas.openxmlformats.org/drawingml/2006/wordprocessingDrawing" xmlns:w10="urn:schemas-microsoft-com:office:word" xmlns:w="http://schemas.openxmlformats.org/wordprocessingml/2006/main" xmlns:w14="http://schemas.microsoft.com/office/word/2010/wordml" xmlns:w15="http://schemas.microsoft.com/office/word/2012/wordml" xmlns:w16cex="http://schemas.microsoft.com/office/word/2018/wordml/cex" xmlns:w16cid="http://schemas.microsoft.com/office/word/2016/wordml/cid" xmlns:w16="http://schemas.microsoft.com/office/word/2018/wordml" xmlns:w16du="http://schemas.microsoft.com/office/word/2023/wordml/word16du" xmlns:w16sdtdh="http://schemas.microsoft.com/office/word/2020/wordml/sdtdatahash" xmlns:w16se="http://schemas.microsoft.com/office/word/2015/wordml/symex" xmlns:wpg="http://schemas.microsoft.com/office/word/2010/wordprocessingGroup" xmlns:wpi="http://schemas.microsoft.com/office/word/2010/wordprocessingInk" xmlns:wne="http://schemas.microsoft.com/office/word/2006/wordml" xmlns:wps="http://schemas.microsoft.com/office/word/2010/wordprocessingShape" mc:Ignorable="w14 w15 w16se w16cid w16 w16cex w16sdtdh w16du wp14">
   <w:abstractNum w:abstractNumId="0" w15:restartNumberingAfterBreak="0">
     <w:nsid w:val="11505A11"/>
     <w:multiLevelType w:val="multilevel"/>
@@ -5350,32 +5801,32 @@
       </w:rPr>
     </w:lvl>
   </w:abstractNum>
-  <w:num w:numId="1">
+  <w:num w:numId="1" w16cid:durableId="1741631653">
     <w:abstractNumId w:val="4"/>
   </w:num>
-  <w:num w:numId="2">
+  <w:num w:numId="2" w16cid:durableId="1033264226">
     <w:abstractNumId w:val="0"/>
   </w:num>
-  <w:num w:numId="3">
+  <w:num w:numId="3" w16cid:durableId="1345863984">
     <w:abstractNumId w:val="6"/>
   </w:num>
-  <w:num w:numId="4">
+  <w:num w:numId="4" w16cid:durableId="900479417">
     <w:abstractNumId w:val="5"/>
   </w:num>
-  <w:num w:numId="5">
+  <w:num w:numId="5" w16cid:durableId="1476217285">
     <w:abstractNumId w:val="1"/>
   </w:num>
-  <w:num w:numId="6">
+  <w:num w:numId="6" w16cid:durableId="990520681">
     <w:abstractNumId w:val="2"/>
   </w:num>
-  <w:num w:numId="7">
+  <w:num w:numId="7" w16cid:durableId="733352690">
     <w:abstractNumId w:val="3"/>
   </w:num>
 </w:numbering>
 </file>
 
 <file path=word/styles.xml><?xml version="1.0" encoding="utf-8"?>
-<w:styles xmlns:mc="http://schemas.openxmlformats.org/markup-compatibility/2006" xmlns:r="http://schemas.openxmlformats.org/officeDocument/2006/relationships" xmlns:w="http://schemas.openxmlformats.org/wordprocessingml/2006/main" xmlns:w14="http://schemas.microsoft.com/office/word/2010/wordml" xmlns:w15="http://schemas.microsoft.com/office/word/2012/wordml" xmlns:w16cex="http://schemas.microsoft.com/office/word/2018/wordml/cex" xmlns:w16cid="http://schemas.microsoft.com/office/word/2016/wordml/cid" xmlns:w16="http://schemas.microsoft.com/office/word/2018/wordml" xmlns:w16se="http://schemas.microsoft.com/office/word/2015/wordml/symex" mc:Ignorable="w14 w15 w16se w16cid w16 w16cex">
+<w:styles xmlns:mc="http://schemas.openxmlformats.org/markup-compatibility/2006" xmlns:r="http://schemas.openxmlformats.org/officeDocument/2006/relationships" xmlns:w="http://schemas.openxmlformats.org/wordprocessingml/2006/main" xmlns:w14="http://schemas.microsoft.com/office/word/2010/wordml" xmlns:w15="http://schemas.microsoft.com/office/word/2012/wordml" xmlns:w16cex="http://schemas.microsoft.com/office/word/2018/wordml/cex" xmlns:w16cid="http://schemas.microsoft.com/office/word/2016/wordml/cid" xmlns:w16="http://schemas.microsoft.com/office/word/2018/wordml" xmlns:w16du="http://schemas.microsoft.com/office/word/2023/wordml/word16du" xmlns:w16sdtdh="http://schemas.microsoft.com/office/word/2020/wordml/sdtdatahash" xmlns:w16se="http://schemas.microsoft.com/office/word/2015/wordml/symex" mc:Ignorable="w14 w15 w16se w16cid w16 w16cex w16sdtdh w16du">
   <w:docDefaults>
     <w:rPrDefault>
       <w:rPr>

--- a/backend/storage/app/templates/ProjectTemplate.docx
+++ b/backend/storage/app/templates/ProjectTemplate.docx
@@ -661,7 +661,6 @@
         <w:t>${</w:t>
       </w:r>
       <w:proofErr w:type="spellStart"/>
-      <w:proofErr w:type="gramStart"/>
       <w:r>
         <w:rPr>
           <w:color w:val="000000" w:themeColor="text1"/>
@@ -669,7 +668,6 @@
         <w:t>project.typeProject.Specification</w:t>
       </w:r>
       <w:proofErr w:type="spellEnd"/>
-      <w:proofErr w:type="gramEnd"/>
       <w:r>
         <w:rPr>
           <w:color w:val="000000" w:themeColor="text1"/>
@@ -713,7 +711,6 @@
         <w:t>${</w:t>
       </w:r>
       <w:proofErr w:type="spellStart"/>
-      <w:proofErr w:type="gramStart"/>
       <w:r>
         <w:rPr>
           <w:color w:val="000000" w:themeColor="text1"/>
@@ -721,7 +718,6 @@
         <w:t>project.typeProject.Specification</w:t>
       </w:r>
       <w:proofErr w:type="spellEnd"/>
-      <w:proofErr w:type="gramEnd"/>
       <w:r>
         <w:rPr>
           <w:color w:val="000000" w:themeColor="text1"/>
@@ -765,7 +761,6 @@
         <w:t>${</w:t>
       </w:r>
       <w:proofErr w:type="spellStart"/>
-      <w:proofErr w:type="gramStart"/>
       <w:r>
         <w:rPr>
           <w:color w:val="000000" w:themeColor="text1"/>
@@ -773,7 +768,6 @@
         <w:t>project.typeProject.Specification</w:t>
       </w:r>
       <w:proofErr w:type="spellEnd"/>
-      <w:proofErr w:type="gramEnd"/>
       <w:r>
         <w:rPr>
           <w:color w:val="000000" w:themeColor="text1"/>
@@ -938,7 +932,6 @@
         <w:t>${</w:t>
       </w:r>
       <w:proofErr w:type="spellStart"/>
-      <w:proofErr w:type="gramStart"/>
       <w:r>
         <w:rPr>
           <w:color w:val="000000" w:themeColor="text1"/>
@@ -946,7 +939,6 @@
         <w:t>project.price</w:t>
       </w:r>
       <w:proofErr w:type="spellEnd"/>
-      <w:proofErr w:type="gramEnd"/>
       <w:r>
         <w:rPr>
           <w:color w:val="000000" w:themeColor="text1"/>
@@ -4726,6 +4718,13 @@
                 <w:lang w:val="en-US"/>
               </w:rPr>
               <w:t>__________</w:t>
+            </w:r>
+            <w:r>
+              <w:rPr>
+                <w:rFonts w:eastAsia="Calibri"/>
+                <w:color w:val="000000" w:themeColor="text1"/>
+              </w:rPr>
+              <w:t xml:space="preserve"> </w:t>
             </w:r>
             <w:r>
               <w:rPr>
@@ -6937,6 +6936,35 @@
       <w14:ligatures w14:val="none"/>
     </w:rPr>
   </w:style>
+  <w:style w:type="paragraph" w:styleId="aa">
+    <w:name w:val="header"/>
+    <w:basedOn w:val="a"/>
+    <w:link w:val="ab"/>
+    <w:uiPriority w:val="99"/>
+    <w:unhideWhenUsed/>
+    <w:rsid w:val="00855DBD"/>
+    <w:pPr>
+      <w:tabs>
+        <w:tab w:val="center" w:pos="4677"/>
+        <w:tab w:val="right" w:pos="9355"/>
+      </w:tabs>
+    </w:pPr>
+  </w:style>
+  <w:style w:type="character" w:customStyle="1" w:styleId="ab">
+    <w:name w:val="Верхний колонтитул Знак"/>
+    <w:basedOn w:val="a0"/>
+    <w:link w:val="aa"/>
+    <w:uiPriority w:val="99"/>
+    <w:rsid w:val="00855DBD"/>
+    <w:rPr>
+      <w:rFonts w:ascii="Times New Roman" w:eastAsia="Times New Roman" w:hAnsi="Times New Roman" w:cs="Times New Roman"/>
+      <w:kern w:val="0"/>
+      <w:sz w:val="24"/>
+      <w:szCs w:val="24"/>
+      <w:lang w:eastAsia="ru-RU"/>
+      <w14:ligatures w14:val="none"/>
+    </w:rPr>
+  </w:style>
 </w:styles>
 </file>
 

--- a/backend/storage/app/templates/ProjectTemplate.docx
+++ b/backend/storage/app/templates/ProjectTemplate.docx
@@ -59,29 +59,7 @@
           <w:sz w:val="23"/>
           <w:szCs w:val="23"/>
         </w:rPr>
-        <w:t>${</w:t>
-      </w:r>
-      <w:proofErr w:type="spellStart"/>
-      <w:proofErr w:type="gramStart"/>
-      <w:r>
-        <w:rPr>
-          <w:b/>
-          <w:color w:val="000000" w:themeColor="text1"/>
-          <w:sz w:val="23"/>
-          <w:szCs w:val="23"/>
-        </w:rPr>
-        <w:t>project.number</w:t>
-      </w:r>
-      <w:proofErr w:type="spellEnd"/>
-      <w:proofErr w:type="gramEnd"/>
-      <w:r>
-        <w:rPr>
-          <w:b/>
-          <w:color w:val="000000" w:themeColor="text1"/>
-          <w:sz w:val="23"/>
-          <w:szCs w:val="23"/>
-        </w:rPr>
-        <w:t>}</w:t>
+        <w:t>${project.number}</w:t>
       </w:r>
     </w:p>
     <w:tbl>
@@ -136,6 +114,7 @@
                 <w:i w:val="0"/>
                 <w:iCs w:val="0"/>
                 <w:color w:val="000000" w:themeColor="text1"/>
+                <w:lang w:val="en-US"/>
               </w:rPr>
             </w:pPr>
             <w:r>
@@ -145,9 +124,8 @@
                 <w:iCs w:val="0"/>
                 <w:color w:val="000000" w:themeColor="text1"/>
               </w:rPr>
-              <w:t>«${</w:t>
-            </w:r>
-            <w:proofErr w:type="spellStart"/>
+              <w:t>${</w:t>
+            </w:r>
             <w:r>
               <w:rPr>
                 <w:rStyle w:val="a8"/>
@@ -155,9 +133,8 @@
                 <w:iCs w:val="0"/>
                 <w:color w:val="000000" w:themeColor="text1"/>
               </w:rPr>
-              <w:t>dayCreate</w:t>
-            </w:r>
-            <w:proofErr w:type="spellEnd"/>
+              <w:t>date_create_full</w:t>
+            </w:r>
             <w:r>
               <w:rPr>
                 <w:rStyle w:val="a8"/>
@@ -165,56 +142,7 @@
                 <w:iCs w:val="0"/>
                 <w:color w:val="000000" w:themeColor="text1"/>
               </w:rPr>
-              <w:t>}» ${</w:t>
-            </w:r>
-            <w:proofErr w:type="spellStart"/>
-            <w:r>
-              <w:rPr>
-                <w:rStyle w:val="a8"/>
-                <w:i w:val="0"/>
-                <w:iCs w:val="0"/>
-                <w:color w:val="000000" w:themeColor="text1"/>
-              </w:rPr>
-              <w:t>mountCreate</w:t>
-            </w:r>
-            <w:proofErr w:type="spellEnd"/>
-            <w:r>
-              <w:rPr>
-                <w:rStyle w:val="a8"/>
-                <w:i w:val="0"/>
-                <w:iCs w:val="0"/>
-                <w:color w:val="000000" w:themeColor="text1"/>
-              </w:rPr>
-              <w:t>} ${</w:t>
-            </w:r>
-            <w:proofErr w:type="spellStart"/>
-            <w:r>
-              <w:rPr>
-                <w:rStyle w:val="a8"/>
-                <w:i w:val="0"/>
-                <w:iCs w:val="0"/>
-                <w:color w:val="000000" w:themeColor="text1"/>
-              </w:rPr>
-              <w:t>yearCreate</w:t>
-            </w:r>
-            <w:proofErr w:type="spellEnd"/>
-            <w:r>
-              <w:rPr>
-                <w:rStyle w:val="a8"/>
-                <w:i w:val="0"/>
-                <w:iCs w:val="0"/>
-                <w:color w:val="000000" w:themeColor="text1"/>
-              </w:rPr>
               <w:t>}</w:t>
-            </w:r>
-            <w:r>
-              <w:rPr>
-                <w:rStyle w:val="a8"/>
-                <w:i w:val="0"/>
-                <w:iCs w:val="0"/>
-                <w:color w:val="000000" w:themeColor="text1"/>
-              </w:rPr>
-              <w:t xml:space="preserve"> г.</w:t>
             </w:r>
           </w:p>
         </w:tc>
@@ -238,7 +166,6 @@
         </w:rPr>
         <w:t>${</w:t>
       </w:r>
-      <w:proofErr w:type="spellStart"/>
       <w:r>
         <w:rPr>
           <w:b/>
@@ -253,25 +180,23 @@
           <w:bCs/>
           <w:color w:val="000000" w:themeColor="text1"/>
         </w:rPr>
-        <w:t>.full_</w:t>
-      </w:r>
-      <w:proofErr w:type="gramStart"/>
+        <w:t xml:space="preserve">.full_name} </w:t>
+      </w:r>
       <w:r>
         <w:rPr>
           <w:b/>
           <w:bCs/>
           <w:color w:val="000000" w:themeColor="text1"/>
         </w:rPr>
-        <w:t>name</w:t>
-      </w:r>
-      <w:proofErr w:type="spellEnd"/>
+        <w:t xml:space="preserve"> </w:t>
+      </w:r>
       <w:r>
         <w:rPr>
           <w:b/>
           <w:bCs/>
           <w:color w:val="000000" w:themeColor="text1"/>
         </w:rPr>
-        <w:t xml:space="preserve">} </w:t>
+        <w:t>(</w:t>
       </w:r>
       <w:r>
         <w:rPr>
@@ -279,7 +204,7 @@
           <w:bCs/>
           <w:color w:val="000000" w:themeColor="text1"/>
         </w:rPr>
-        <w:t xml:space="preserve"> </w:t>
+        <w:t>${</w:t>
       </w:r>
       <w:r>
         <w:rPr>
@@ -287,25 +212,23 @@
           <w:bCs/>
           <w:color w:val="000000" w:themeColor="text1"/>
         </w:rPr>
-        <w:t>(</w:t>
-      </w:r>
-      <w:proofErr w:type="gramEnd"/>
+        <w:t>projectOrganization.name</w:t>
+      </w:r>
       <w:r>
         <w:rPr>
           <w:b/>
           <w:bCs/>
           <w:color w:val="000000" w:themeColor="text1"/>
         </w:rPr>
-        <w:t>${</w:t>
-      </w:r>
-      <w:proofErr w:type="spellStart"/>
+        <w:t>OrType})</w:t>
+      </w:r>
       <w:r>
         <w:rPr>
           <w:b/>
           <w:bCs/>
           <w:color w:val="000000" w:themeColor="text1"/>
         </w:rPr>
-        <w:t>projectOrganization.name</w:t>
+        <w:t xml:space="preserve"> </w:t>
       </w:r>
       <w:r>
         <w:rPr>
@@ -313,41 +236,16 @@
           <w:bCs/>
           <w:color w:val="000000" w:themeColor="text1"/>
         </w:rPr>
-        <w:t>OrType</w:t>
-      </w:r>
-      <w:proofErr w:type="spellEnd"/>
-      <w:r>
-        <w:rPr>
-          <w:b/>
-          <w:bCs/>
-          <w:color w:val="000000" w:themeColor="text1"/>
-        </w:rPr>
-        <w:t>})</w:t>
-      </w:r>
-      <w:r>
-        <w:rPr>
-          <w:b/>
-          <w:bCs/>
+        <w:t>,</w:t>
+      </w:r>
+      <w:r>
+        <w:rPr>
           <w:color w:val="000000" w:themeColor="text1"/>
         </w:rPr>
         <w:t xml:space="preserve"> </w:t>
       </w:r>
       <w:r>
         <w:rPr>
-          <w:b/>
-          <w:bCs/>
-          <w:color w:val="000000" w:themeColor="text1"/>
-        </w:rPr>
-        <w:t>,</w:t>
-      </w:r>
-      <w:r>
-        <w:rPr>
-          <w:color w:val="000000" w:themeColor="text1"/>
-        </w:rPr>
-        <w:t xml:space="preserve"> </w:t>
-      </w:r>
-      <w:r>
-        <w:rPr>
           <w:color w:val="000000" w:themeColor="text1"/>
         </w:rPr>
         <w:t xml:space="preserve">именуемое в дальнейшем «Заказчик», в лице генерального директора </w:t>
@@ -358,7 +256,6 @@
         </w:rPr>
         <w:t>${</w:t>
       </w:r>
-      <w:proofErr w:type="spellStart"/>
       <w:r>
         <w:rPr>
           <w:color w:val="000000" w:themeColor="text1"/>
@@ -369,14 +266,7 @@
         <w:rPr>
           <w:color w:val="000000" w:themeColor="text1"/>
         </w:rPr>
-        <w:t>.director.full_name</w:t>
-      </w:r>
-      <w:proofErr w:type="spellEnd"/>
-      <w:r>
-        <w:rPr>
-          <w:color w:val="000000" w:themeColor="text1"/>
-        </w:rPr>
-        <w:t>}</w:t>
+        <w:t>.director.full_name}</w:t>
       </w:r>
       <w:r>
         <w:rPr>
@@ -401,26 +291,23 @@
           <w:bCs/>
           <w:color w:val="000000" w:themeColor="text1"/>
         </w:rPr>
-        <w:t>${</w:t>
-      </w:r>
-      <w:proofErr w:type="spellStart"/>
+        <w:t xml:space="preserve">${myOrg.full_name}, </w:t>
+      </w:r>
       <w:r>
         <w:rPr>
           <w:b/>
           <w:bCs/>
           <w:color w:val="000000" w:themeColor="text1"/>
         </w:rPr>
-        <w:t>myOrg.full_name</w:t>
-      </w:r>
-      <w:proofErr w:type="spellEnd"/>
-      <w:proofErr w:type="gramStart"/>
+        <w:t xml:space="preserve"> </w:t>
+      </w:r>
       <w:r>
         <w:rPr>
           <w:b/>
           <w:bCs/>
           <w:color w:val="000000" w:themeColor="text1"/>
         </w:rPr>
-        <w:t xml:space="preserve">}, </w:t>
+        <w:t>(</w:t>
       </w:r>
       <w:r>
         <w:rPr>
@@ -428,7 +315,7 @@
           <w:bCs/>
           <w:color w:val="000000" w:themeColor="text1"/>
         </w:rPr>
-        <w:t xml:space="preserve"> </w:t>
+        <w:t>${</w:t>
       </w:r>
       <w:r>
         <w:rPr>
@@ -436,25 +323,23 @@
           <w:bCs/>
           <w:color w:val="000000" w:themeColor="text1"/>
         </w:rPr>
-        <w:t>(</w:t>
-      </w:r>
-      <w:proofErr w:type="gramEnd"/>
+        <w:t>myOrg</w:t>
+      </w:r>
       <w:r>
         <w:rPr>
           <w:b/>
           <w:bCs/>
           <w:color w:val="000000" w:themeColor="text1"/>
         </w:rPr>
-        <w:t>${</w:t>
-      </w:r>
-      <w:proofErr w:type="spellStart"/>
+        <w:t>.name</w:t>
+      </w:r>
       <w:r>
         <w:rPr>
           <w:b/>
           <w:bCs/>
           <w:color w:val="000000" w:themeColor="text1"/>
         </w:rPr>
-        <w:t>myOrg</w:t>
+        <w:t>OrType}</w:t>
       </w:r>
       <w:r>
         <w:rPr>
@@ -462,31 +347,6 @@
           <w:bCs/>
           <w:color w:val="000000" w:themeColor="text1"/>
         </w:rPr>
-        <w:t>.name</w:t>
-      </w:r>
-      <w:r>
-        <w:rPr>
-          <w:b/>
-          <w:bCs/>
-          <w:color w:val="000000" w:themeColor="text1"/>
-        </w:rPr>
-        <w:t>OrType</w:t>
-      </w:r>
-      <w:proofErr w:type="spellEnd"/>
-      <w:r>
-        <w:rPr>
-          <w:b/>
-          <w:bCs/>
-          <w:color w:val="000000" w:themeColor="text1"/>
-        </w:rPr>
-        <w:t>}</w:t>
-      </w:r>
-      <w:r>
-        <w:rPr>
-          <w:b/>
-          <w:bCs/>
-          <w:color w:val="000000" w:themeColor="text1"/>
-        </w:rPr>
         <w:t>),</w:t>
       </w:r>
       <w:r>
@@ -505,27 +365,25 @@
         <w:rPr>
           <w:color w:val="000000" w:themeColor="text1"/>
         </w:rPr>
-        <w:t>${</w:t>
-      </w:r>
-      <w:proofErr w:type="spellStart"/>
-      <w:r>
-        <w:rPr>
-          <w:color w:val="000000" w:themeColor="text1"/>
-        </w:rPr>
-        <w:t>myOrg.director.full_name</w:t>
-      </w:r>
-      <w:proofErr w:type="spellEnd"/>
-      <w:r>
-        <w:rPr>
-          <w:color w:val="000000" w:themeColor="text1"/>
-        </w:rPr>
-        <w:t>}</w:t>
-      </w:r>
-      <w:r>
-        <w:rPr>
-          <w:color w:val="000000" w:themeColor="text1"/>
-        </w:rPr>
-        <w:t>, действующей на основании Устава, с другой стороны, вместе именуемые в дальнейшем «Стороны», заключили настоящий Договор о нижеследующем:</w:t>
+        <w:t>${myOrg.director.full_name}</w:t>
+      </w:r>
+      <w:r>
+        <w:rPr>
+          <w:color w:val="000000" w:themeColor="text1"/>
+        </w:rPr>
+        <w:t>, действующей на основании Устава, с другой стороны, вместе</w:t>
+      </w:r>
+      <w:r>
+        <w:rPr>
+          <w:color w:val="000000" w:themeColor="text1"/>
+        </w:rPr>
+        <w:t xml:space="preserve"> </w:t>
+      </w:r>
+      <w:r>
+        <w:rPr>
+          <w:color w:val="000000" w:themeColor="text1"/>
+        </w:rPr>
+        <w:t>именуемые в дальнейшем «Стороны», заключили настоящий Договор о нижеследующем:</w:t>
       </w:r>
     </w:p>
     <w:p>
@@ -624,23 +482,7 @@
         <w:rPr>
           <w:color w:val="000000" w:themeColor="text1"/>
         </w:rPr>
-        <w:t>${</w:t>
-      </w:r>
-      <w:proofErr w:type="spellStart"/>
-      <w:proofErr w:type="gramStart"/>
-      <w:r>
-        <w:rPr>
-          <w:color w:val="000000" w:themeColor="text1"/>
-        </w:rPr>
-        <w:t>project.typeProject.Specification</w:t>
-      </w:r>
-      <w:proofErr w:type="spellEnd"/>
-      <w:proofErr w:type="gramEnd"/>
-      <w:r>
-        <w:rPr>
-          <w:color w:val="000000" w:themeColor="text1"/>
-        </w:rPr>
-        <w:t xml:space="preserve">} </w:t>
+        <w:t xml:space="preserve">${project.typeProject.Specification} </w:t>
       </w:r>
       <w:r>
         <w:rPr>
@@ -658,21 +500,7 @@
         <w:rPr>
           <w:color w:val="000000" w:themeColor="text1"/>
         </w:rPr>
-        <w:t>${</w:t>
-      </w:r>
-      <w:proofErr w:type="spellStart"/>
-      <w:r>
-        <w:rPr>
-          <w:color w:val="000000" w:themeColor="text1"/>
-        </w:rPr>
-        <w:t>project.typeProject.Specification</w:t>
-      </w:r>
-      <w:proofErr w:type="spellEnd"/>
-      <w:r>
-        <w:rPr>
-          <w:color w:val="000000" w:themeColor="text1"/>
-        </w:rPr>
-        <w:t>}</w:t>
+        <w:t>${project.typeProject.Specification}</w:t>
       </w:r>
       <w:r>
         <w:rPr>
@@ -708,21 +536,7 @@
         <w:rPr>
           <w:color w:val="000000" w:themeColor="text1"/>
         </w:rPr>
-        <w:t>${</w:t>
-      </w:r>
-      <w:proofErr w:type="spellStart"/>
-      <w:r>
-        <w:rPr>
-          <w:color w:val="000000" w:themeColor="text1"/>
-        </w:rPr>
-        <w:t>project.typeProject.Specification</w:t>
-      </w:r>
-      <w:proofErr w:type="spellEnd"/>
-      <w:r>
-        <w:rPr>
-          <w:color w:val="000000" w:themeColor="text1"/>
-        </w:rPr>
-        <w:t xml:space="preserve">} </w:t>
+        <w:t xml:space="preserve">${project.typeProject.Specification} </w:t>
       </w:r>
       <w:r>
         <w:rPr>
@@ -758,21 +572,7 @@
         <w:rPr>
           <w:color w:val="000000" w:themeColor="text1"/>
         </w:rPr>
-        <w:t>${</w:t>
-      </w:r>
-      <w:proofErr w:type="spellStart"/>
-      <w:r>
-        <w:rPr>
-          <w:color w:val="000000" w:themeColor="text1"/>
-        </w:rPr>
-        <w:t>project.typeProject.Specification</w:t>
-      </w:r>
-      <w:proofErr w:type="spellEnd"/>
-      <w:r>
-        <w:rPr>
-          <w:color w:val="000000" w:themeColor="text1"/>
-        </w:rPr>
-        <w:t xml:space="preserve">} </w:t>
+        <w:t xml:space="preserve">${project.typeProject.Specification} </w:t>
       </w:r>
       <w:r>
         <w:rPr>
@@ -931,14 +731,12 @@
         </w:rPr>
         <w:t>${</w:t>
       </w:r>
-      <w:proofErr w:type="spellStart"/>
       <w:r>
         <w:rPr>
           <w:color w:val="000000" w:themeColor="text1"/>
         </w:rPr>
         <w:t>project.price</w:t>
       </w:r>
-      <w:proofErr w:type="spellEnd"/>
       <w:r>
         <w:rPr>
           <w:color w:val="000000" w:themeColor="text1"/>
@@ -1184,23 +982,7 @@
         <w:rPr>
           <w:color w:val="000000" w:themeColor="text1"/>
         </w:rPr>
-        <w:t>${</w:t>
-      </w:r>
-      <w:proofErr w:type="spellStart"/>
-      <w:proofErr w:type="gramStart"/>
-      <w:r>
-        <w:rPr>
-          <w:color w:val="000000" w:themeColor="text1"/>
-        </w:rPr>
-        <w:t>project.typeProject.Specification</w:t>
-      </w:r>
-      <w:proofErr w:type="spellEnd"/>
-      <w:proofErr w:type="gramEnd"/>
-      <w:r>
-        <w:rPr>
-          <w:color w:val="000000" w:themeColor="text1"/>
-        </w:rPr>
-        <w:t xml:space="preserve">} </w:t>
+        <w:t xml:space="preserve">${project.typeProject.Specification} </w:t>
       </w:r>
       <w:r>
         <w:rPr>
@@ -1290,23 +1072,7 @@
         <w:rPr>
           <w:color w:val="000000" w:themeColor="text1"/>
         </w:rPr>
-        <w:t>${</w:t>
-      </w:r>
-      <w:proofErr w:type="spellStart"/>
-      <w:proofErr w:type="gramStart"/>
-      <w:r>
-        <w:rPr>
-          <w:color w:val="000000" w:themeColor="text1"/>
-        </w:rPr>
-        <w:t>project.typeProject.Specification</w:t>
-      </w:r>
-      <w:proofErr w:type="spellEnd"/>
-      <w:proofErr w:type="gramEnd"/>
-      <w:r>
-        <w:rPr>
-          <w:color w:val="000000" w:themeColor="text1"/>
-        </w:rPr>
-        <w:t>}</w:t>
+        <w:t>${project.typeProject.Specification}</w:t>
       </w:r>
       <w:r>
         <w:rPr>
@@ -1493,23 +1259,7 @@
         <w:rPr>
           <w:color w:val="000000" w:themeColor="text1"/>
         </w:rPr>
-        <w:t>${</w:t>
-      </w:r>
-      <w:proofErr w:type="spellStart"/>
-      <w:proofErr w:type="gramStart"/>
-      <w:r>
-        <w:rPr>
-          <w:color w:val="000000" w:themeColor="text1"/>
-        </w:rPr>
-        <w:t>project.avansPecent</w:t>
-      </w:r>
-      <w:proofErr w:type="spellEnd"/>
-      <w:proofErr w:type="gramEnd"/>
-      <w:r>
-        <w:rPr>
-          <w:color w:val="000000" w:themeColor="text1"/>
-        </w:rPr>
-        <w:t>}</w:t>
+        <w:t>${project.avansPecent}</w:t>
       </w:r>
       <w:r>
         <w:rPr>
@@ -1786,23 +1536,7 @@
         <w:rPr>
           <w:color w:val="000000" w:themeColor="text1"/>
         </w:rPr>
-        <w:t>${</w:t>
-      </w:r>
-      <w:proofErr w:type="spellStart"/>
-      <w:proofErr w:type="gramStart"/>
-      <w:r>
-        <w:rPr>
-          <w:color w:val="000000" w:themeColor="text1"/>
-        </w:rPr>
-        <w:t>project.typeProject.Specification</w:t>
-      </w:r>
-      <w:proofErr w:type="spellEnd"/>
-      <w:proofErr w:type="gramEnd"/>
-      <w:r>
-        <w:rPr>
-          <w:color w:val="000000" w:themeColor="text1"/>
-        </w:rPr>
-        <w:t xml:space="preserve">} </w:t>
+        <w:t xml:space="preserve">${project.typeProject.Specification} </w:t>
       </w:r>
       <w:r>
         <w:rPr>
@@ -2053,23 +1787,7 @@
         <w:rPr>
           <w:color w:val="000000" w:themeColor="text1"/>
         </w:rPr>
-        <w:t>${</w:t>
-      </w:r>
-      <w:proofErr w:type="spellStart"/>
-      <w:proofErr w:type="gramStart"/>
-      <w:r>
-        <w:rPr>
-          <w:color w:val="000000" w:themeColor="text1"/>
-        </w:rPr>
-        <w:t>project.typeProject.Specification</w:t>
-      </w:r>
-      <w:proofErr w:type="spellEnd"/>
-      <w:proofErr w:type="gramEnd"/>
-      <w:r>
-        <w:rPr>
-          <w:color w:val="000000" w:themeColor="text1"/>
-        </w:rPr>
-        <w:t xml:space="preserve">} </w:t>
+        <w:t xml:space="preserve">${project.typeProject.Specification} </w:t>
       </w:r>
       <w:r>
         <w:rPr>
@@ -2281,35 +1999,7 @@
         <w:rPr>
           <w:color w:val="000000" w:themeColor="text1"/>
         </w:rPr>
-        <w:t>Подрядчик является членом Ассоциации проектировщиков саморегулируемая организация «Объединение проектных организаций «</w:t>
-      </w:r>
-      <w:proofErr w:type="spellStart"/>
-      <w:r>
-        <w:rPr>
-          <w:color w:val="000000" w:themeColor="text1"/>
-        </w:rPr>
-        <w:t>СтройПроект</w:t>
-      </w:r>
-      <w:proofErr w:type="spellEnd"/>
-      <w:r>
-        <w:rPr>
-          <w:color w:val="000000" w:themeColor="text1"/>
-        </w:rPr>
-        <w:t>» (Ассоциация СРО «</w:t>
-      </w:r>
-      <w:proofErr w:type="spellStart"/>
-      <w:r>
-        <w:rPr>
-          <w:color w:val="000000" w:themeColor="text1"/>
-        </w:rPr>
-        <w:t>СтройПроект</w:t>
-      </w:r>
-      <w:proofErr w:type="spellEnd"/>
-      <w:r>
-        <w:rPr>
-          <w:color w:val="000000" w:themeColor="text1"/>
-        </w:rPr>
-        <w:t xml:space="preserve">»), действует с 28.06.2019г. </w:t>
+        <w:t xml:space="preserve">Подрядчик является членом Ассоциации проектировщиков саморегулируемая организация «Объединение проектных организаций «СтройПроект» (Ассоциация СРО «СтройПроект»), действует с 28.06.2019г. </w:t>
       </w:r>
     </w:p>
     <w:p>
@@ -3079,19 +2769,11 @@
         </w:rPr>
         <w:t xml:space="preserve"> </w:t>
       </w:r>
-      <w:proofErr w:type="spellStart"/>
-      <w:r>
-        <w:rPr>
-          <w:color w:val="000000" w:themeColor="text1"/>
-        </w:rPr>
-        <w:t>Диадок</w:t>
-      </w:r>
-      <w:proofErr w:type="spellEnd"/>
-      <w:r>
-        <w:rPr>
-          <w:color w:val="000000" w:themeColor="text1"/>
-        </w:rPr>
-        <w:t xml:space="preserve"> или аналогу, с соблюдением требований российского законодательства, действующих на дату отправки документов. Во всем остальном, что не предусмотрено </w:t>
+      <w:r>
+        <w:rPr>
+          <w:color w:val="000000" w:themeColor="text1"/>
+        </w:rPr>
+        <w:t xml:space="preserve">Диадок или аналогу, с соблюдением требований российского законодательства, действующих на дату отправки документов. Во всем остальном, что не предусмотрено </w:t>
       </w:r>
       <w:bookmarkEnd w:id="4"/>
       <w:r>
@@ -3171,23 +2853,7 @@
         <w:rPr>
           <w:color w:val="000000" w:themeColor="text1"/>
         </w:rPr>
-        <w:t>${</w:t>
-      </w:r>
-      <w:proofErr w:type="spellStart"/>
-      <w:proofErr w:type="gramStart"/>
-      <w:r>
-        <w:rPr>
-          <w:color w:val="000000" w:themeColor="text1"/>
-        </w:rPr>
-        <w:t>project.typeProject.Specification</w:t>
-      </w:r>
-      <w:proofErr w:type="spellEnd"/>
-      <w:proofErr w:type="gramEnd"/>
-      <w:r>
-        <w:rPr>
-          <w:color w:val="000000" w:themeColor="text1"/>
-        </w:rPr>
-        <w:t xml:space="preserve">} </w:t>
+        <w:t xml:space="preserve">${project.typeProject.Specification} </w:t>
       </w:r>
       <w:r>
         <w:rPr>
@@ -3350,7 +3016,6 @@
               </w:rPr>
               <w:t>${</w:t>
             </w:r>
-            <w:proofErr w:type="spellStart"/>
             <w:r>
               <w:rPr>
                 <w:color w:val="000000" w:themeColor="text1"/>
@@ -3361,14 +3026,7 @@
               <w:rPr>
                 <w:color w:val="000000" w:themeColor="text1"/>
               </w:rPr>
-              <w:t>OrType</w:t>
-            </w:r>
-            <w:proofErr w:type="spellEnd"/>
-            <w:r>
-              <w:rPr>
-                <w:color w:val="000000" w:themeColor="text1"/>
-              </w:rPr>
-              <w:t>}</w:t>
+              <w:t>OrType}</w:t>
             </w:r>
           </w:p>
           <w:p>
@@ -3400,7 +3058,6 @@
               </w:rPr>
               <w:t>${</w:t>
             </w:r>
-            <w:proofErr w:type="spellStart"/>
             <w:r>
               <w:rPr>
                 <w:color w:val="000000" w:themeColor="text1"/>
@@ -3413,15 +3070,7 @@
                 <w:color w:val="000000" w:themeColor="text1"/>
                 <w:lang w:val="en-US"/>
               </w:rPr>
-              <w:t>.INN</w:t>
-            </w:r>
-            <w:proofErr w:type="spellEnd"/>
-            <w:r>
-              <w:rPr>
-                <w:color w:val="000000" w:themeColor="text1"/>
-                <w:lang w:val="en-US"/>
-              </w:rPr>
-              <w:t>},</w:t>
+              <w:t>.INN},</w:t>
             </w:r>
             <w:r>
               <w:rPr>
@@ -3450,7 +3099,6 @@
               </w:rPr>
               <w:t>${</w:t>
             </w:r>
-            <w:proofErr w:type="spellStart"/>
             <w:r>
               <w:rPr>
                 <w:color w:val="000000" w:themeColor="text1"/>
@@ -3463,15 +3111,7 @@
                 <w:color w:val="000000" w:themeColor="text1"/>
                 <w:lang w:val="en-US"/>
               </w:rPr>
-              <w:t>.KPP</w:t>
-            </w:r>
-            <w:proofErr w:type="spellEnd"/>
-            <w:r>
-              <w:rPr>
-                <w:color w:val="000000" w:themeColor="text1"/>
-                <w:lang w:val="en-US"/>
-              </w:rPr>
-              <w:t>}</w:t>
+              <w:t>.KPP}</w:t>
             </w:r>
           </w:p>
           <w:p>
@@ -3552,7 +3192,6 @@
               </w:rPr>
               <w:t>${</w:t>
             </w:r>
-            <w:proofErr w:type="spellStart"/>
             <w:r>
               <w:rPr>
                 <w:color w:val="000000" w:themeColor="text1"/>
@@ -3579,15 +3218,7 @@
                 <w:color w:val="000000" w:themeColor="text1"/>
                 <w:lang w:val="en-US"/>
               </w:rPr>
-              <w:t>_legal</w:t>
-            </w:r>
-            <w:proofErr w:type="spellEnd"/>
-            <w:r>
-              <w:rPr>
-                <w:color w:val="000000" w:themeColor="text1"/>
-                <w:lang w:val="en-US"/>
-              </w:rPr>
-              <w:t>}</w:t>
+              <w:t>_legal}</w:t>
             </w:r>
           </w:p>
           <w:p>
@@ -3619,7 +3250,6 @@
               </w:rPr>
               <w:t>${</w:t>
             </w:r>
-            <w:proofErr w:type="spellStart"/>
             <w:r>
               <w:rPr>
                 <w:color w:val="000000" w:themeColor="text1"/>
@@ -3632,15 +3262,7 @@
                 <w:color w:val="000000" w:themeColor="text1"/>
                 <w:lang w:val="en-US"/>
               </w:rPr>
-              <w:t>.OGRN</w:t>
-            </w:r>
-            <w:proofErr w:type="spellEnd"/>
-            <w:r>
-              <w:rPr>
-                <w:color w:val="000000" w:themeColor="text1"/>
-                <w:lang w:val="en-US"/>
-              </w:rPr>
-              <w:t>}</w:t>
+              <w:t>.OGRN}</w:t>
             </w:r>
           </w:p>
           <w:p>
@@ -3685,7 +3307,6 @@
               </w:rPr>
               <w:t>${</w:t>
             </w:r>
-            <w:proofErr w:type="spellStart"/>
             <w:r>
               <w:rPr>
                 <w:color w:val="000000" w:themeColor="text1"/>
@@ -3698,15 +3319,7 @@
                 <w:color w:val="000000" w:themeColor="text1"/>
                 <w:lang w:val="en-US"/>
               </w:rPr>
-              <w:t>.payment_account</w:t>
-            </w:r>
-            <w:proofErr w:type="spellEnd"/>
-            <w:r>
-              <w:rPr>
-                <w:color w:val="000000" w:themeColor="text1"/>
-                <w:lang w:val="en-US"/>
-              </w:rPr>
-              <w:t>}</w:t>
+              <w:t>.payment_account}</w:t>
             </w:r>
           </w:p>
           <w:p>
@@ -3739,7 +3352,6 @@
               </w:rPr>
               <w:t>.BIK.name} ${</w:t>
             </w:r>
-            <w:proofErr w:type="spellStart"/>
             <w:r>
               <w:rPr>
                 <w:color w:val="000000" w:themeColor="text1"/>
@@ -3752,15 +3364,7 @@
                 <w:color w:val="000000" w:themeColor="text1"/>
                 <w:lang w:val="en-US"/>
               </w:rPr>
-              <w:t>.BIK.bik</w:t>
-            </w:r>
-            <w:proofErr w:type="spellEnd"/>
-            <w:r>
-              <w:rPr>
-                <w:color w:val="000000" w:themeColor="text1"/>
-                <w:lang w:val="en-US"/>
-              </w:rPr>
-              <w:t>}</w:t>
+              <w:t>.BIK.bik}</w:t>
             </w:r>
           </w:p>
           <w:p>
@@ -3805,7 +3409,6 @@
               </w:rPr>
               <w:t>${</w:t>
             </w:r>
-            <w:proofErr w:type="spellStart"/>
             <w:r>
               <w:rPr>
                 <w:color w:val="000000" w:themeColor="text1"/>
@@ -3818,15 +3421,7 @@
                 <w:color w:val="000000" w:themeColor="text1"/>
                 <w:lang w:val="en-US"/>
               </w:rPr>
-              <w:t>.BIK.correspondent_account</w:t>
-            </w:r>
-            <w:proofErr w:type="spellEnd"/>
-            <w:r>
-              <w:rPr>
-                <w:color w:val="000000" w:themeColor="text1"/>
-                <w:lang w:val="en-US"/>
-              </w:rPr>
-              <w:t>}</w:t>
+              <w:t>.BIK.correspondent_account}</w:t>
             </w:r>
           </w:p>
         </w:tc>
@@ -3876,7 +3471,6 @@
               </w:rPr>
               <w:t>${</w:t>
             </w:r>
-            <w:proofErr w:type="spellStart"/>
             <w:r>
               <w:rPr>
                 <w:rStyle w:val="a8"/>
@@ -3905,18 +3499,7 @@
                 <w:color w:val="000000" w:themeColor="text1"/>
                 <w:lang w:val="en-US"/>
               </w:rPr>
-              <w:t>OrType</w:t>
-            </w:r>
-            <w:proofErr w:type="spellEnd"/>
-            <w:r>
-              <w:rPr>
-                <w:rStyle w:val="a8"/>
-                <w:i w:val="0"/>
-                <w:iCs w:val="0"/>
-                <w:color w:val="000000" w:themeColor="text1"/>
-                <w:lang w:val="en-US"/>
-              </w:rPr>
-              <w:t>}</w:t>
+              <w:t>OrType}</w:t>
             </w:r>
           </w:p>
           <w:p>
@@ -3946,23 +3529,7 @@
                 <w:color w:val="000000" w:themeColor="text1"/>
                 <w:lang w:val="en-US"/>
               </w:rPr>
-              <w:t>${</w:t>
-            </w:r>
-            <w:proofErr w:type="spellStart"/>
-            <w:r>
-              <w:rPr>
-                <w:color w:val="000000" w:themeColor="text1"/>
-                <w:lang w:val="en-US"/>
-              </w:rPr>
-              <w:t>myOrg.INN</w:t>
-            </w:r>
-            <w:proofErr w:type="spellEnd"/>
-            <w:r>
-              <w:rPr>
-                <w:color w:val="000000" w:themeColor="text1"/>
-                <w:lang w:val="en-US"/>
-              </w:rPr>
-              <w:t>}</w:t>
+              <w:t>${myOrg.INN}</w:t>
             </w:r>
             <w:r>
               <w:rPr>
@@ -3989,23 +3556,7 @@
                 <w:color w:val="000000" w:themeColor="text1"/>
                 <w:lang w:val="en-US"/>
               </w:rPr>
-              <w:t>${</w:t>
-            </w:r>
-            <w:proofErr w:type="spellStart"/>
-            <w:r>
-              <w:rPr>
-                <w:color w:val="000000" w:themeColor="text1"/>
-                <w:lang w:val="en-US"/>
-              </w:rPr>
-              <w:t>myOrg.KPP</w:t>
-            </w:r>
-            <w:proofErr w:type="spellEnd"/>
-            <w:r>
-              <w:rPr>
-                <w:color w:val="000000" w:themeColor="text1"/>
-                <w:lang w:val="en-US"/>
-              </w:rPr>
-              <w:t>}</w:t>
+              <w:t>${myOrg.KPP}</w:t>
             </w:r>
           </w:p>
           <w:p>
@@ -4043,7 +3594,6 @@
               </w:rPr>
               <w:t>${</w:t>
             </w:r>
-            <w:proofErr w:type="spellStart"/>
             <w:r>
               <w:rPr>
                 <w:color w:val="000000" w:themeColor="text1"/>
@@ -4051,7 +3601,6 @@
               </w:rPr>
               <w:t>myOrg</w:t>
             </w:r>
-            <w:proofErr w:type="spellEnd"/>
             <w:r>
               <w:rPr>
                 <w:color w:val="000000" w:themeColor="text1"/>
@@ -4112,7 +3661,6 @@
               </w:rPr>
               <w:t>${</w:t>
             </w:r>
-            <w:proofErr w:type="spellStart"/>
             <w:r>
               <w:rPr>
                 <w:color w:val="000000" w:themeColor="text1"/>
@@ -4120,7 +3668,6 @@
               </w:rPr>
               <w:t>myOrg</w:t>
             </w:r>
-            <w:proofErr w:type="spellEnd"/>
             <w:r>
               <w:rPr>
                 <w:color w:val="000000" w:themeColor="text1"/>
@@ -4154,44 +3701,14 @@
               <w:rPr>
                 <w:color w:val="000000" w:themeColor="text1"/>
               </w:rPr>
-              <w:t>Р/</w:t>
-            </w:r>
-            <w:proofErr w:type="spellStart"/>
-            <w:r>
-              <w:rPr>
-                <w:color w:val="000000" w:themeColor="text1"/>
-              </w:rPr>
-              <w:t>сч</w:t>
-            </w:r>
-            <w:proofErr w:type="spellEnd"/>
-            <w:r>
-              <w:rPr>
-                <w:color w:val="000000" w:themeColor="text1"/>
-              </w:rPr>
-              <w:t xml:space="preserve">. </w:t>
-            </w:r>
-            <w:r>
-              <w:rPr>
-                <w:color w:val="000000" w:themeColor="text1"/>
-                <w:lang w:val="en-US"/>
-              </w:rPr>
-              <w:t>${</w:t>
-            </w:r>
-            <w:proofErr w:type="spellStart"/>
-            <w:r>
-              <w:rPr>
-                <w:color w:val="000000" w:themeColor="text1"/>
-                <w:lang w:val="en-US"/>
-              </w:rPr>
-              <w:t>myOrg.payment_account</w:t>
-            </w:r>
-            <w:proofErr w:type="spellEnd"/>
-            <w:r>
-              <w:rPr>
-                <w:color w:val="000000" w:themeColor="text1"/>
-                <w:lang w:val="en-US"/>
-              </w:rPr>
-              <w:t>}</w:t>
+              <w:t xml:space="preserve">Р/сч. </w:t>
+            </w:r>
+            <w:r>
+              <w:rPr>
+                <w:color w:val="000000" w:themeColor="text1"/>
+                <w:lang w:val="en-US"/>
+              </w:rPr>
+              <w:t>${myOrg.payment_account}</w:t>
             </w:r>
           </w:p>
           <w:p>
@@ -4240,7 +3757,6 @@
               </w:rPr>
               <w:t>${</w:t>
             </w:r>
-            <w:proofErr w:type="spellStart"/>
             <w:r>
               <w:rPr>
                 <w:rStyle w:val="a8"/>
@@ -4254,15 +3770,7 @@
                 <w:color w:val="000000" w:themeColor="text1"/>
                 <w:lang w:val="en-US"/>
               </w:rPr>
-              <w:t>.BIK.bik</w:t>
-            </w:r>
-            <w:proofErr w:type="spellEnd"/>
-            <w:r>
-              <w:rPr>
-                <w:color w:val="000000" w:themeColor="text1"/>
-                <w:lang w:val="en-US"/>
-              </w:rPr>
-              <w:t>}.</w:t>
+              <w:t>.BIK.bik}.</w:t>
             </w:r>
             <w:r>
               <w:rPr>
@@ -4294,14 +3802,12 @@
               </w:rPr>
               <w:t>/</w:t>
             </w:r>
-            <w:proofErr w:type="spellStart"/>
             <w:r>
               <w:rPr>
                 <w:color w:val="000000" w:themeColor="text1"/>
               </w:rPr>
               <w:t>сч</w:t>
             </w:r>
-            <w:proofErr w:type="spellEnd"/>
             <w:r>
               <w:rPr>
                 <w:color w:val="000000" w:themeColor="text1"/>
@@ -4314,23 +3820,7 @@
                 <w:color w:val="000000" w:themeColor="text1"/>
                 <w:lang w:val="en-US"/>
               </w:rPr>
-              <w:t xml:space="preserve"> ${</w:t>
-            </w:r>
-            <w:proofErr w:type="spellStart"/>
-            <w:r>
-              <w:rPr>
-                <w:color w:val="000000" w:themeColor="text1"/>
-                <w:lang w:val="en-US"/>
-              </w:rPr>
-              <w:t>myOrg.BIK.correspondent_account</w:t>
-            </w:r>
-            <w:proofErr w:type="spellEnd"/>
-            <w:r>
-              <w:rPr>
-                <w:color w:val="000000" w:themeColor="text1"/>
-                <w:lang w:val="en-US"/>
-              </w:rPr>
-              <w:t>}</w:t>
+              <w:t xml:space="preserve"> ${myOrg.BIK.correspondent_account}</w:t>
             </w:r>
           </w:p>
           <w:p>
@@ -4360,23 +3850,7 @@
                 <w:color w:val="000000" w:themeColor="text1"/>
                 <w:lang w:val="en-US"/>
               </w:rPr>
-              <w:t>${</w:t>
-            </w:r>
-            <w:proofErr w:type="spellStart"/>
-            <w:r>
-              <w:rPr>
-                <w:color w:val="000000" w:themeColor="text1"/>
-                <w:lang w:val="en-US"/>
-              </w:rPr>
-              <w:t>myOrg.styled_phone</w:t>
-            </w:r>
-            <w:proofErr w:type="spellEnd"/>
-            <w:r>
-              <w:rPr>
-                <w:color w:val="000000" w:themeColor="text1"/>
-                <w:lang w:val="en-US"/>
-              </w:rPr>
-              <w:t xml:space="preserve">}  </w:t>
+              <w:t xml:space="preserve">${myOrg.styled_phone}  </w:t>
             </w:r>
           </w:p>
           <w:p>
@@ -4400,23 +3874,7 @@
                 <w:color w:val="000000" w:themeColor="text1"/>
                 <w:lang w:val="en-US"/>
               </w:rPr>
-              <w:t xml:space="preserve"> ${</w:t>
-            </w:r>
-            <w:proofErr w:type="spellStart"/>
-            <w:r>
-              <w:rPr>
-                <w:color w:val="000000" w:themeColor="text1"/>
-                <w:lang w:val="en-US"/>
-              </w:rPr>
-              <w:t>myOrg.email</w:t>
-            </w:r>
-            <w:proofErr w:type="spellEnd"/>
-            <w:r>
-              <w:rPr>
-                <w:color w:val="000000" w:themeColor="text1"/>
-                <w:lang w:val="en-US"/>
-              </w:rPr>
-              <w:t>}</w:t>
+              <w:t xml:space="preserve"> ${myOrg.email}</w:t>
             </w:r>
           </w:p>
           <w:p>
@@ -4479,8 +3937,6 @@
               </w:rPr>
               <w:t>${</w:t>
             </w:r>
-            <w:proofErr w:type="spellStart"/>
-            <w:proofErr w:type="gramStart"/>
             <w:r>
               <w:rPr>
                 <w:color w:val="000000" w:themeColor="text1"/>
@@ -4493,16 +3949,7 @@
                 <w:color w:val="000000" w:themeColor="text1"/>
                 <w:lang w:val="en-US"/>
               </w:rPr>
-              <w:t>.director.position</w:t>
-            </w:r>
-            <w:proofErr w:type="spellEnd"/>
-            <w:proofErr w:type="gramEnd"/>
-            <w:r>
-              <w:rPr>
-                <w:color w:val="000000" w:themeColor="text1"/>
-                <w:lang w:val="en-US"/>
-              </w:rPr>
-              <w:t>}</w:t>
+              <w:t>.director.position}</w:t>
             </w:r>
           </w:p>
           <w:p>
@@ -4521,7 +3968,6 @@
               </w:rPr>
               <w:t>${</w:t>
             </w:r>
-            <w:proofErr w:type="spellStart"/>
             <w:r>
               <w:rPr>
                 <w:color w:val="000000" w:themeColor="text1"/>
@@ -4534,15 +3980,7 @@
                 <w:color w:val="000000" w:themeColor="text1"/>
                 <w:lang w:val="en-US"/>
               </w:rPr>
-              <w:t>OrType</w:t>
-            </w:r>
-            <w:proofErr w:type="spellEnd"/>
-            <w:r>
-              <w:rPr>
-                <w:color w:val="000000" w:themeColor="text1"/>
-                <w:lang w:val="en-US"/>
-              </w:rPr>
-              <w:t>}</w:t>
+              <w:t>OrType}</w:t>
             </w:r>
           </w:p>
         </w:tc>
@@ -4583,7 +4021,6 @@
               </w:rPr>
               <w:t>${</w:t>
             </w:r>
-            <w:proofErr w:type="spellStart"/>
             <w:r>
               <w:rPr>
                 <w:color w:val="000000" w:themeColor="text1"/>
@@ -4596,15 +4033,7 @@
                 <w:color w:val="000000" w:themeColor="text1"/>
                 <w:lang w:val="en-US"/>
               </w:rPr>
-              <w:t>.nameOrType</w:t>
-            </w:r>
-            <w:proofErr w:type="spellEnd"/>
-            <w:r>
-              <w:rPr>
-                <w:color w:val="000000" w:themeColor="text1"/>
-                <w:lang w:val="en-US"/>
-              </w:rPr>
-              <w:t>}</w:t>
+              <w:t>.nameOrType}</w:t>
             </w:r>
           </w:p>
         </w:tc>
@@ -4635,25 +4064,7 @@
                 <w:color w:val="000000" w:themeColor="text1"/>
                 <w:lang w:val="en-US"/>
               </w:rPr>
-              <w:t>${</w:t>
-            </w:r>
-            <w:proofErr w:type="spellStart"/>
-            <w:proofErr w:type="gramStart"/>
-            <w:r>
-              <w:rPr>
-                <w:color w:val="000000" w:themeColor="text1"/>
-                <w:lang w:val="en-US"/>
-              </w:rPr>
-              <w:t>projectOrganization.director.ShortFullName</w:t>
-            </w:r>
-            <w:proofErr w:type="spellEnd"/>
-            <w:proofErr w:type="gramEnd"/>
-            <w:r>
-              <w:rPr>
-                <w:color w:val="000000" w:themeColor="text1"/>
-                <w:lang w:val="en-US"/>
-              </w:rPr>
-              <w:t>}</w:t>
+              <w:t>${projectOrganization.director.ShortFullName}</w:t>
             </w:r>
           </w:p>
           <w:p>
@@ -4723,6 +4134,7 @@
               <w:rPr>
                 <w:rFonts w:eastAsia="Calibri"/>
                 <w:color w:val="000000" w:themeColor="text1"/>
+                <w:lang w:val="en-US"/>
               </w:rPr>
               <w:t xml:space="preserve"> </w:t>
             </w:r>
@@ -4732,27 +4144,7 @@
                 <w:color w:val="000000" w:themeColor="text1"/>
                 <w:lang w:val="en-US"/>
               </w:rPr>
-              <w:t>${</w:t>
-            </w:r>
-            <w:proofErr w:type="spellStart"/>
-            <w:proofErr w:type="gramStart"/>
-            <w:r>
-              <w:rPr>
-                <w:rFonts w:eastAsia="Calibri"/>
-                <w:color w:val="000000" w:themeColor="text1"/>
-                <w:lang w:val="en-US"/>
-              </w:rPr>
-              <w:t>myOrg.director.ShortFullName</w:t>
-            </w:r>
-            <w:proofErr w:type="spellEnd"/>
-            <w:proofErr w:type="gramEnd"/>
-            <w:r>
-              <w:rPr>
-                <w:rFonts w:eastAsia="Calibri"/>
-                <w:color w:val="000000" w:themeColor="text1"/>
-                <w:lang w:val="en-US"/>
-              </w:rPr>
-              <w:t>}</w:t>
+              <w:t>${myOrg.director.ShortFullName}</w:t>
             </w:r>
           </w:p>
           <w:p>
@@ -4807,10 +4199,1698 @@
         </w:rPr>
       </w:pPr>
     </w:p>
+    <w:p>
+      <w:pPr>
+        <w:spacing w:after="160" w:line="259" w:lineRule="auto"/>
+        <w:rPr>
+          <w:color w:val="000000" w:themeColor="text1"/>
+          <w:lang w:val="en-US"/>
+        </w:rPr>
+        <w:sectPr>
+          <w:footerReference w:type="default" r:id="rId7"/>
+          <w:pgSz w:w="11906" w:h="16838"/>
+          <w:pgMar w:top="567" w:right="567" w:bottom="567" w:left="1134" w:header="709" w:footer="357" w:gutter="0"/>
+          <w:cols w:space="708"/>
+          <w:docGrid w:linePitch="360"/>
+        </w:sectPr>
+      </w:pPr>
+    </w:p>
+    <w:p>
+      <w:pPr>
+        <w:spacing w:after="160" w:line="259" w:lineRule="auto"/>
+        <w:rPr>
+          <w:color w:val="000000" w:themeColor="text1"/>
+          <w:lang w:val="en-US"/>
+        </w:rPr>
+      </w:pPr>
+    </w:p>
+    <w:p>
+      <w:pPr>
+        <w:jc w:val="right"/>
+        <w:rPr>
+          <w:b/>
+          <w:bCs/>
+          <w:i/>
+          <w:iCs/>
+          <w:color w:val="000000" w:themeColor="text1"/>
+        </w:rPr>
+      </w:pPr>
+      <w:r>
+        <w:rPr>
+          <w:b/>
+          <w:bCs/>
+          <w:i/>
+          <w:iCs/>
+          <w:color w:val="000000" w:themeColor="text1"/>
+        </w:rPr>
+        <w:t>Приложение №2</w:t>
+      </w:r>
+    </w:p>
+    <w:p>
+      <w:pPr>
+        <w:jc w:val="right"/>
+        <w:rPr>
+          <w:b/>
+          <w:bCs/>
+          <w:i/>
+          <w:iCs/>
+          <w:color w:val="000000" w:themeColor="text1"/>
+        </w:rPr>
+      </w:pPr>
+      <w:r>
+        <w:rPr>
+          <w:b/>
+          <w:bCs/>
+          <w:i/>
+          <w:iCs/>
+          <w:color w:val="000000" w:themeColor="text1"/>
+        </w:rPr>
+        <w:t>к Договору подряда № ${</w:t>
+      </w:r>
+      <w:r>
+        <w:rPr>
+          <w:b/>
+          <w:bCs/>
+          <w:i/>
+          <w:iCs/>
+          <w:color w:val="000000" w:themeColor="text1"/>
+        </w:rPr>
+        <w:t>project.number</w:t>
+      </w:r>
+      <w:r>
+        <w:rPr>
+          <w:b/>
+          <w:bCs/>
+          <w:i/>
+          <w:iCs/>
+          <w:color w:val="000000" w:themeColor="text1"/>
+        </w:rPr>
+        <w:t>}</w:t>
+      </w:r>
+    </w:p>
+    <w:p>
+      <w:pPr>
+        <w:jc w:val="right"/>
+        <w:rPr>
+          <w:b/>
+          <w:bCs/>
+          <w:i/>
+          <w:iCs/>
+          <w:color w:val="000000" w:themeColor="text1"/>
+        </w:rPr>
+      </w:pPr>
+      <w:r>
+        <w:rPr>
+          <w:b/>
+          <w:bCs/>
+          <w:i/>
+          <w:iCs/>
+          <w:color w:val="000000" w:themeColor="text1"/>
+        </w:rPr>
+        <w:t>от</w:t>
+      </w:r>
+      <w:r>
+        <w:rPr>
+          <w:b/>
+          <w:bCs/>
+          <w:i/>
+          <w:iCs/>
+          <w:color w:val="000000" w:themeColor="text1"/>
+        </w:rPr>
+        <w:t xml:space="preserve"> ${</w:t>
+      </w:r>
+      <w:r>
+        <w:rPr>
+          <w:b/>
+          <w:bCs/>
+          <w:i/>
+          <w:iCs/>
+          <w:color w:val="000000" w:themeColor="text1"/>
+          <w:lang w:val="en-US"/>
+        </w:rPr>
+        <w:t>date</w:t>
+      </w:r>
+      <w:r>
+        <w:rPr>
+          <w:b/>
+          <w:bCs/>
+          <w:i/>
+          <w:iCs/>
+          <w:color w:val="000000" w:themeColor="text1"/>
+        </w:rPr>
+        <w:t>_</w:t>
+      </w:r>
+      <w:r>
+        <w:rPr>
+          <w:b/>
+          <w:bCs/>
+          <w:i/>
+          <w:iCs/>
+          <w:color w:val="000000" w:themeColor="text1"/>
+          <w:lang w:val="en-US"/>
+        </w:rPr>
+        <w:t>create</w:t>
+      </w:r>
+      <w:r>
+        <w:rPr>
+          <w:b/>
+          <w:bCs/>
+          <w:i/>
+          <w:iCs/>
+          <w:color w:val="000000" w:themeColor="text1"/>
+        </w:rPr>
+        <w:t>_</w:t>
+      </w:r>
+      <w:r>
+        <w:rPr>
+          <w:b/>
+          <w:bCs/>
+          <w:i/>
+          <w:iCs/>
+          <w:color w:val="000000" w:themeColor="text1"/>
+          <w:lang w:val="en-US"/>
+        </w:rPr>
+        <w:t>full</w:t>
+      </w:r>
+      <w:r>
+        <w:rPr>
+          <w:b/>
+          <w:bCs/>
+          <w:i/>
+          <w:iCs/>
+          <w:color w:val="000000" w:themeColor="text1"/>
+        </w:rPr>
+        <w:t>}</w:t>
+      </w:r>
+    </w:p>
+    <w:p>
+      <w:pPr>
+        <w:pStyle w:val="-8"/>
+      </w:pPr>
+      <w:r>
+        <w:t xml:space="preserve">Перечень исходно-разрешительной документации </w:t>
+      </w:r>
+    </w:p>
+    <w:p>
+      <w:pPr>
+        <w:spacing w:line="360" w:lineRule="auto"/>
+        <w:jc w:val="center"/>
+      </w:pPr>
+      <w:bookmarkStart w:id="6" w:name="_Hlk161334097"/>
+      <w:r>
+        <w:t>По разработке проекта «${project.name}»</w:t>
+      </w:r>
+    </w:p>
+    <w:tbl>
+      <w:tblPr>
+        <w:tblW w:w="9776" w:type="dxa"/>
+        <w:jc w:val="center"/>
+        <w:tblBorders>
+          <w:top w:val="single" w:sz="4" w:space="0" w:color="000000"/>
+          <w:left w:val="single" w:sz="4" w:space="0" w:color="000000"/>
+          <w:bottom w:val="single" w:sz="4" w:space="0" w:color="000000"/>
+          <w:right w:val="single" w:sz="4" w:space="0" w:color="000000"/>
+          <w:insideH w:val="single" w:sz="4" w:space="0" w:color="000000"/>
+          <w:insideV w:val="single" w:sz="4" w:space="0" w:color="000000"/>
+        </w:tblBorders>
+        <w:tblLayout w:type="fixed"/>
+        <w:tblLook w:val="04A0" w:firstRow="1" w:lastRow="0" w:firstColumn="1" w:lastColumn="0" w:noHBand="0" w:noVBand="1"/>
+      </w:tblPr>
+      <w:tblGrid>
+        <w:gridCol w:w="562"/>
+        <w:gridCol w:w="8080"/>
+        <w:gridCol w:w="1134"/>
+      </w:tblGrid>
+      <w:tr>
+        <w:trPr>
+          <w:trHeight w:val="680"/>
+          <w:jc w:val="center"/>
+        </w:trPr>
+        <w:tc>
+          <w:tcPr>
+            <w:tcW w:w="562" w:type="dxa"/>
+            <w:shd w:val="clear" w:color="auto" w:fill="auto"/>
+            <w:vAlign w:val="center"/>
+          </w:tcPr>
+          <w:bookmarkEnd w:id="6"/>
+          <w:p>
+            <w:pPr>
+              <w:pStyle w:val="-fa"/>
+            </w:pPr>
+            <w:r>
+              <w:t>№ п/п</w:t>
+            </w:r>
+          </w:p>
+        </w:tc>
+        <w:tc>
+          <w:tcPr>
+            <w:tcW w:w="8080" w:type="dxa"/>
+            <w:shd w:val="clear" w:color="auto" w:fill="auto"/>
+            <w:vAlign w:val="center"/>
+          </w:tcPr>
+          <w:p>
+            <w:pPr>
+              <w:pStyle w:val="-fa"/>
+            </w:pPr>
+            <w:r>
+              <w:t>Наименование материалов</w:t>
+            </w:r>
+          </w:p>
+        </w:tc>
+        <w:tc>
+          <w:tcPr>
+            <w:tcW w:w="1134" w:type="dxa"/>
+            <w:shd w:val="clear" w:color="auto" w:fill="auto"/>
+            <w:vAlign w:val="center"/>
+          </w:tcPr>
+          <w:p>
+            <w:pPr>
+              <w:pStyle w:val="-fa"/>
+            </w:pPr>
+            <w:r>
+              <w:t>Примечание</w:t>
+            </w:r>
+          </w:p>
+        </w:tc>
+      </w:tr>
+      <w:tr>
+        <w:trPr>
+          <w:trHeight w:val="281"/>
+          <w:jc w:val="center"/>
+        </w:trPr>
+        <w:tc>
+          <w:tcPr>
+            <w:tcW w:w="562" w:type="dxa"/>
+            <w:shd w:val="clear" w:color="auto" w:fill="auto"/>
+            <w:vAlign w:val="center"/>
+          </w:tcPr>
+          <w:p>
+            <w:pPr>
+              <w:pStyle w:val="-fa"/>
+            </w:pPr>
+            <w:r>
+              <w:t>1</w:t>
+            </w:r>
+          </w:p>
+        </w:tc>
+        <w:tc>
+          <w:tcPr>
+            <w:tcW w:w="8080" w:type="dxa"/>
+            <w:shd w:val="clear" w:color="auto" w:fill="auto"/>
+            <w:vAlign w:val="center"/>
+          </w:tcPr>
+          <w:p>
+            <w:pPr>
+              <w:pStyle w:val="-fa"/>
+            </w:pPr>
+            <w:r>
+              <w:t>2</w:t>
+            </w:r>
+          </w:p>
+        </w:tc>
+        <w:tc>
+          <w:tcPr>
+            <w:tcW w:w="1134" w:type="dxa"/>
+            <w:shd w:val="clear" w:color="auto" w:fill="auto"/>
+            <w:vAlign w:val="center"/>
+          </w:tcPr>
+          <w:p>
+            <w:pPr>
+              <w:pStyle w:val="-fa"/>
+            </w:pPr>
+            <w:r>
+              <w:t>3</w:t>
+            </w:r>
+          </w:p>
+        </w:tc>
+      </w:tr>
+      <w:tr>
+        <w:trPr>
+          <w:trHeight w:val="281"/>
+          <w:jc w:val="center"/>
+        </w:trPr>
+        <w:tc>
+          <w:tcPr>
+            <w:tcW w:w="562" w:type="dxa"/>
+            <w:shd w:val="clear" w:color="auto" w:fill="auto"/>
+            <w:vAlign w:val="center"/>
+          </w:tcPr>
+          <w:p>
+            <w:pPr>
+              <w:pStyle w:val="-fa"/>
+            </w:pPr>
+            <w:r>
+              <w:t>${project_irds.number}</w:t>
+            </w:r>
+          </w:p>
+          <w:p>
+            <w:pPr>
+              <w:pStyle w:val="-fa"/>
+            </w:pPr>
+          </w:p>
+        </w:tc>
+        <w:tc>
+          <w:tcPr>
+            <w:tcW w:w="8080" w:type="dxa"/>
+            <w:shd w:val="clear" w:color="auto" w:fill="auto"/>
+            <w:vAlign w:val="center"/>
+          </w:tcPr>
+          <w:p>
+            <w:pPr>
+              <w:pStyle w:val="-fa"/>
+            </w:pPr>
+            <w:r>
+              <w:t>${project_irds.ird.name}</w:t>
+            </w:r>
+          </w:p>
+        </w:tc>
+        <w:tc>
+          <w:tcPr>
+            <w:tcW w:w="1134" w:type="dxa"/>
+            <w:shd w:val="clear" w:color="auto" w:fill="auto"/>
+            <w:vAlign w:val="center"/>
+          </w:tcPr>
+          <w:p>
+            <w:pPr>
+              <w:pStyle w:val="-fa"/>
+            </w:pPr>
+          </w:p>
+        </w:tc>
+      </w:tr>
+    </w:tbl>
+    <w:p>
+      <w:pPr>
+        <w:pStyle w:val="-fa"/>
+      </w:pPr>
+    </w:p>
+    <w:p>
+      <w:pPr>
+        <w:pStyle w:val="-fa"/>
+      </w:pPr>
+    </w:p>
+    <w:p>
+      <w:pPr>
+        <w:pStyle w:val="-fa"/>
+      </w:pPr>
+    </w:p>
+    <w:p>
+      <w:pPr>
+        <w:pStyle w:val="-fa"/>
+        <w:rPr>
+          <w:lang w:val="en-US"/>
+        </w:rPr>
+      </w:pPr>
+    </w:p>
+    <w:tbl>
+      <w:tblPr>
+        <w:tblStyle w:val="a9"/>
+        <w:tblW w:w="9640" w:type="dxa"/>
+        <w:tblInd w:w="-147" w:type="dxa"/>
+        <w:tblBorders>
+          <w:top w:val="none" w:sz="0" w:space="0" w:color="auto"/>
+          <w:left w:val="none" w:sz="0" w:space="0" w:color="auto"/>
+          <w:bottom w:val="none" w:sz="0" w:space="0" w:color="auto"/>
+          <w:right w:val="none" w:sz="0" w:space="0" w:color="auto"/>
+          <w:insideH w:val="none" w:sz="0" w:space="0" w:color="auto"/>
+          <w:insideV w:val="none" w:sz="0" w:space="0" w:color="auto"/>
+        </w:tblBorders>
+        <w:tblLook w:val="04A0" w:firstRow="1" w:lastRow="0" w:firstColumn="1" w:lastColumn="0" w:noHBand="0" w:noVBand="1"/>
+      </w:tblPr>
+      <w:tblGrid>
+        <w:gridCol w:w="5792"/>
+        <w:gridCol w:w="4553"/>
+      </w:tblGrid>
+      <w:tr>
+        <w:tc>
+          <w:tcPr>
+            <w:tcW w:w="4960" w:type="dxa"/>
+          </w:tcPr>
+          <w:p>
+            <w:pPr>
+              <w:keepNext/>
+              <w:numPr>
+                <w:ilvl w:val="2"/>
+                <w:numId w:val="0"/>
+              </w:numPr>
+              <w:tabs>
+                <w:tab w:val="left" w:pos="0"/>
+              </w:tabs>
+              <w:snapToGrid w:val="0"/>
+              <w:outlineLvl w:val="2"/>
+              <w:rPr>
+                <w:bCs/>
+                <w:lang w:val="en-US"/>
+              </w:rPr>
+            </w:pPr>
+            <w:r>
+              <w:rPr>
+                <w:bCs/>
+              </w:rPr>
+              <w:t>От</w:t>
+            </w:r>
+            <w:r>
+              <w:rPr>
+                <w:bCs/>
+                <w:lang w:val="en-US"/>
+              </w:rPr>
+              <w:t xml:space="preserve"> </w:t>
+            </w:r>
+            <w:r>
+              <w:rPr>
+                <w:bCs/>
+              </w:rPr>
+              <w:t>Заказчика</w:t>
+            </w:r>
+            <w:r>
+              <w:rPr>
+                <w:bCs/>
+                <w:lang w:val="en-US"/>
+              </w:rPr>
+              <w:t>:</w:t>
+            </w:r>
+          </w:p>
+          <w:p>
+            <w:pPr>
+              <w:tabs>
+                <w:tab w:val="left" w:pos="8010"/>
+              </w:tabs>
+              <w:rPr>
+                <w:bCs/>
+                <w:lang w:val="en-US"/>
+              </w:rPr>
+            </w:pPr>
+            <w:r>
+              <w:rPr>
+                <w:bCs/>
+                <w:lang w:val="en-US"/>
+              </w:rPr>
+              <w:t>${projectOrganization.director.position}</w:t>
+            </w:r>
+          </w:p>
+          <w:p>
+            <w:pPr>
+              <w:tabs>
+                <w:tab w:val="left" w:pos="8010"/>
+              </w:tabs>
+              <w:rPr>
+                <w:bCs/>
+                <w:lang w:val="en-US"/>
+              </w:rPr>
+            </w:pPr>
+            <w:r>
+              <w:rPr>
+                <w:bCs/>
+                <w:lang w:val="en-US"/>
+              </w:rPr>
+              <w:t>${projectOrganization.nameOrType}</w:t>
+            </w:r>
+          </w:p>
+          <w:p>
+            <w:pPr>
+              <w:tabs>
+                <w:tab w:val="left" w:pos="8010"/>
+              </w:tabs>
+              <w:rPr>
+                <w:bCs/>
+                <w:lang w:val="en-US"/>
+              </w:rPr>
+            </w:pPr>
+          </w:p>
+          <w:p>
+            <w:pPr>
+              <w:keepNext/>
+              <w:numPr>
+                <w:ilvl w:val="2"/>
+                <w:numId w:val="0"/>
+              </w:numPr>
+              <w:tabs>
+                <w:tab w:val="left" w:pos="0"/>
+              </w:tabs>
+              <w:snapToGrid w:val="0"/>
+              <w:outlineLvl w:val="2"/>
+              <w:rPr>
+                <w:bCs/>
+                <w:lang w:val="en-US"/>
+              </w:rPr>
+            </w:pPr>
+            <w:r>
+              <w:rPr>
+                <w:bCs/>
+                <w:lang w:val="en-US"/>
+              </w:rPr>
+              <w:t>________${projectOrganization.director.ShortFullName}</w:t>
+            </w:r>
+          </w:p>
+          <w:p>
+            <w:pPr>
+              <w:keepNext/>
+              <w:numPr>
+                <w:ilvl w:val="2"/>
+                <w:numId w:val="0"/>
+              </w:numPr>
+              <w:tabs>
+                <w:tab w:val="left" w:pos="0"/>
+              </w:tabs>
+              <w:snapToGrid w:val="0"/>
+              <w:outlineLvl w:val="2"/>
+              <w:rPr>
+                <w:bCs/>
+                <w:lang w:val="en-US"/>
+              </w:rPr>
+            </w:pPr>
+            <w:r>
+              <w:rPr>
+                <w:bCs/>
+              </w:rPr>
+              <w:t>«____»____________ 2024 г</w:t>
+            </w:r>
+          </w:p>
+          <w:p>
+            <w:pPr>
+              <w:tabs>
+                <w:tab w:val="left" w:pos="8010"/>
+              </w:tabs>
+              <w:rPr>
+                <w:bCs/>
+                <w:lang w:val="en-US"/>
+              </w:rPr>
+            </w:pPr>
+          </w:p>
+        </w:tc>
+        <w:tc>
+          <w:tcPr>
+            <w:tcW w:w="4680" w:type="dxa"/>
+          </w:tcPr>
+          <w:p>
+            <w:pPr>
+              <w:keepNext/>
+              <w:numPr>
+                <w:ilvl w:val="2"/>
+                <w:numId w:val="0"/>
+              </w:numPr>
+              <w:tabs>
+                <w:tab w:val="left" w:pos="0"/>
+              </w:tabs>
+              <w:snapToGrid w:val="0"/>
+              <w:outlineLvl w:val="2"/>
+              <w:rPr>
+                <w:bCs/>
+              </w:rPr>
+            </w:pPr>
+            <w:r>
+              <w:rPr>
+                <w:bCs/>
+              </w:rPr>
+              <w:t>От</w:t>
+            </w:r>
+            <w:r>
+              <w:rPr>
+                <w:bCs/>
+              </w:rPr>
+              <w:t xml:space="preserve"> </w:t>
+            </w:r>
+            <w:r>
+              <w:rPr>
+                <w:bCs/>
+              </w:rPr>
+              <w:t>Подрядчика</w:t>
+            </w:r>
+            <w:r>
+              <w:rPr>
+                <w:bCs/>
+              </w:rPr>
+              <w:t>:</w:t>
+            </w:r>
+          </w:p>
+          <w:p>
+            <w:pPr>
+              <w:rPr>
+                <w:bCs/>
+              </w:rPr>
+            </w:pPr>
+            <w:r>
+              <w:rPr>
+                <w:bCs/>
+              </w:rPr>
+              <w:t>Генерального директора</w:t>
+            </w:r>
+          </w:p>
+          <w:p>
+            <w:pPr>
+              <w:rPr>
+                <w:bCs/>
+              </w:rPr>
+            </w:pPr>
+            <w:r>
+              <w:rPr>
+                <w:bCs/>
+              </w:rPr>
+              <w:t>${</w:t>
+            </w:r>
+            <w:r>
+              <w:rPr>
+                <w:bCs/>
+                <w:lang w:val="en-US"/>
+              </w:rPr>
+              <w:t>myOrg</w:t>
+            </w:r>
+            <w:r>
+              <w:rPr>
+                <w:bCs/>
+              </w:rPr>
+              <w:t>.</w:t>
+            </w:r>
+            <w:r>
+              <w:rPr>
+                <w:bCs/>
+                <w:lang w:val="en-US"/>
+              </w:rPr>
+              <w:t>nameOrType</w:t>
+            </w:r>
+            <w:r>
+              <w:rPr>
+                <w:bCs/>
+              </w:rPr>
+              <w:t>}</w:t>
+            </w:r>
+          </w:p>
+          <w:p>
+            <w:pPr>
+              <w:rPr>
+                <w:bCs/>
+              </w:rPr>
+            </w:pPr>
+          </w:p>
+          <w:p>
+            <w:pPr>
+              <w:keepNext/>
+              <w:numPr>
+                <w:ilvl w:val="2"/>
+                <w:numId w:val="0"/>
+              </w:numPr>
+              <w:tabs>
+                <w:tab w:val="left" w:pos="0"/>
+              </w:tabs>
+              <w:snapToGrid w:val="0"/>
+              <w:outlineLvl w:val="2"/>
+              <w:rPr>
+                <w:bCs/>
+              </w:rPr>
+            </w:pPr>
+            <w:r>
+              <w:rPr>
+                <w:bCs/>
+              </w:rPr>
+              <w:t>________${</w:t>
+            </w:r>
+            <w:r>
+              <w:rPr>
+                <w:bCs/>
+                <w:lang w:val="en-US"/>
+              </w:rPr>
+              <w:t>myOrg</w:t>
+            </w:r>
+            <w:r>
+              <w:rPr>
+                <w:bCs/>
+              </w:rPr>
+              <w:t>.</w:t>
+            </w:r>
+            <w:r>
+              <w:rPr>
+                <w:bCs/>
+                <w:lang w:val="en-US"/>
+              </w:rPr>
+              <w:t>director</w:t>
+            </w:r>
+            <w:r>
+              <w:rPr>
+                <w:bCs/>
+              </w:rPr>
+              <w:t>.</w:t>
+            </w:r>
+            <w:r>
+              <w:rPr>
+                <w:bCs/>
+                <w:lang w:val="en-US"/>
+              </w:rPr>
+              <w:t>ShortFullName</w:t>
+            </w:r>
+            <w:r>
+              <w:rPr>
+                <w:bCs/>
+              </w:rPr>
+              <w:t>}</w:t>
+            </w:r>
+          </w:p>
+          <w:p>
+            <w:pPr>
+              <w:tabs>
+                <w:tab w:val="left" w:pos="8010"/>
+              </w:tabs>
+              <w:rPr>
+                <w:bCs/>
+                <w:lang w:val="en-US"/>
+              </w:rPr>
+            </w:pPr>
+            <w:r>
+              <w:rPr>
+                <w:rFonts w:eastAsiaTheme="majorEastAsia" w:cstheme="majorBidi"/>
+                <w:color w:val="1F3763" w:themeColor="accent1" w:themeShade="7F"/>
+                <w:lang w:val="en-US"/>
+              </w:rPr>
+              <w:t>${date_create_full}</w:t>
+            </w:r>
+          </w:p>
+        </w:tc>
+      </w:tr>
+    </w:tbl>
+    <w:p>
+      <w:pPr>
+        <w:rPr>
+          <w:lang w:val="en-US"/>
+        </w:rPr>
+      </w:pPr>
+    </w:p>
+    <w:p>
+      <w:pPr>
+        <w:spacing w:after="160" w:line="259" w:lineRule="auto"/>
+        <w:rPr>
+          <w:color w:val="000000" w:themeColor="text1"/>
+          <w:lang w:val="en-US"/>
+        </w:rPr>
+      </w:pPr>
+      <w:r>
+        <w:rPr>
+          <w:color w:val="000000" w:themeColor="text1"/>
+          <w:lang w:val="en-US"/>
+        </w:rPr>
+        <w:br w:type="page"/>
+      </w:r>
+    </w:p>
+    <w:p>
+      <w:pPr>
+        <w:jc w:val="right"/>
+        <w:rPr>
+          <w:b/>
+          <w:bCs/>
+          <w:i/>
+          <w:iCs/>
+          <w:color w:val="000000" w:themeColor="text1"/>
+        </w:rPr>
+      </w:pPr>
+      <w:r>
+        <w:rPr>
+          <w:b/>
+          <w:bCs/>
+          <w:i/>
+          <w:iCs/>
+          <w:color w:val="000000" w:themeColor="text1"/>
+        </w:rPr>
+        <w:lastRenderedPageBreak/>
+        <w:t>Приложение №3</w:t>
+      </w:r>
+    </w:p>
+    <w:p>
+      <w:pPr>
+        <w:jc w:val="right"/>
+        <w:rPr>
+          <w:b/>
+          <w:bCs/>
+          <w:i/>
+          <w:iCs/>
+          <w:color w:val="000000" w:themeColor="text1"/>
+        </w:rPr>
+      </w:pPr>
+      <w:r>
+        <w:rPr>
+          <w:b/>
+          <w:bCs/>
+          <w:i/>
+          <w:iCs/>
+          <w:color w:val="000000" w:themeColor="text1"/>
+        </w:rPr>
+        <w:t>к Договору подряда № ${project.number}</w:t>
+      </w:r>
+    </w:p>
+    <w:p>
+      <w:pPr>
+        <w:jc w:val="right"/>
+        <w:rPr>
+          <w:b/>
+          <w:bCs/>
+          <w:i/>
+          <w:iCs/>
+          <w:color w:val="000000" w:themeColor="text1"/>
+        </w:rPr>
+      </w:pPr>
+      <w:r>
+        <w:rPr>
+          <w:b/>
+          <w:bCs/>
+          <w:i/>
+          <w:iCs/>
+          <w:color w:val="000000" w:themeColor="text1"/>
+        </w:rPr>
+        <w:t>от</w:t>
+      </w:r>
+      <w:r>
+        <w:rPr>
+          <w:b/>
+          <w:bCs/>
+          <w:i/>
+          <w:iCs/>
+          <w:color w:val="000000" w:themeColor="text1"/>
+        </w:rPr>
+        <w:t xml:space="preserve"> ${</w:t>
+      </w:r>
+      <w:r>
+        <w:rPr>
+          <w:b/>
+          <w:bCs/>
+          <w:i/>
+          <w:iCs/>
+          <w:color w:val="000000" w:themeColor="text1"/>
+          <w:lang w:val="en-US"/>
+        </w:rPr>
+        <w:t>date</w:t>
+      </w:r>
+      <w:r>
+        <w:rPr>
+          <w:b/>
+          <w:bCs/>
+          <w:i/>
+          <w:iCs/>
+          <w:color w:val="000000" w:themeColor="text1"/>
+        </w:rPr>
+        <w:t>_</w:t>
+      </w:r>
+      <w:r>
+        <w:rPr>
+          <w:b/>
+          <w:bCs/>
+          <w:i/>
+          <w:iCs/>
+          <w:color w:val="000000" w:themeColor="text1"/>
+          <w:lang w:val="en-US"/>
+        </w:rPr>
+        <w:t>create</w:t>
+      </w:r>
+      <w:r>
+        <w:rPr>
+          <w:b/>
+          <w:bCs/>
+          <w:i/>
+          <w:iCs/>
+          <w:color w:val="000000" w:themeColor="text1"/>
+        </w:rPr>
+        <w:t>_</w:t>
+      </w:r>
+      <w:r>
+        <w:rPr>
+          <w:b/>
+          <w:bCs/>
+          <w:i/>
+          <w:iCs/>
+          <w:color w:val="000000" w:themeColor="text1"/>
+          <w:lang w:val="en-US"/>
+        </w:rPr>
+        <w:t>full</w:t>
+      </w:r>
+      <w:r>
+        <w:rPr>
+          <w:b/>
+          <w:bCs/>
+          <w:i/>
+          <w:iCs/>
+          <w:color w:val="000000" w:themeColor="text1"/>
+        </w:rPr>
+        <w:t>}</w:t>
+      </w:r>
+    </w:p>
+    <w:p>
+      <w:pPr>
+        <w:pStyle w:val="-8"/>
+      </w:pPr>
+      <w:r>
+        <w:t>ГРАФИК ВЫПОЛНЕНИЯ ЭТАПОВ РАБОТ И ПЛАТЕЖЕЙ</w:t>
+      </w:r>
+    </w:p>
+    <w:p>
+      <w:pPr>
+        <w:pStyle w:val="-fa"/>
+      </w:pPr>
+    </w:p>
+    <w:p>
+      <w:pPr>
+        <w:pStyle w:val="-fa"/>
+        <w:spacing w:line="360" w:lineRule="auto"/>
+      </w:pPr>
+      <w:bookmarkStart w:id="7" w:name="_Hlk161329415"/>
+      <w:r>
+        <w:t>По разработке проекта «${project.name}»</w:t>
+      </w:r>
+    </w:p>
+    <w:tbl>
+      <w:tblPr>
+        <w:tblStyle w:val="a9"/>
+        <w:tblW w:w="0" w:type="auto"/>
+        <w:tblInd w:w="-289" w:type="dxa"/>
+        <w:tblLook w:val="04A0" w:firstRow="1" w:lastRow="0" w:firstColumn="1" w:lastColumn="0" w:noHBand="0" w:noVBand="1"/>
+      </w:tblPr>
+      <w:tblGrid>
+        <w:gridCol w:w="1492"/>
+        <w:gridCol w:w="1668"/>
+        <w:gridCol w:w="1815"/>
+        <w:gridCol w:w="1912"/>
+        <w:gridCol w:w="2100"/>
+        <w:gridCol w:w="1497"/>
+      </w:tblGrid>
+      <w:tr>
+        <w:tc>
+          <w:tcPr>
+            <w:tcW w:w="1748" w:type="dxa"/>
+          </w:tcPr>
+          <w:bookmarkEnd w:id="7"/>
+          <w:p>
+            <w:pPr>
+              <w:pStyle w:val="-fa"/>
+            </w:pPr>
+            <w:r>
+              <w:t>№ этапа</w:t>
+            </w:r>
+          </w:p>
+        </w:tc>
+        <w:tc>
+          <w:tcPr>
+            <w:tcW w:w="1248" w:type="dxa"/>
+          </w:tcPr>
+          <w:p>
+            <w:pPr>
+              <w:pStyle w:val="-fa"/>
+            </w:pPr>
+            <w:r>
+              <w:t xml:space="preserve">Наименование этапа работ </w:t>
+            </w:r>
+          </w:p>
+        </w:tc>
+        <w:tc>
+          <w:tcPr>
+            <w:tcW w:w="1073" w:type="dxa"/>
+          </w:tcPr>
+          <w:p>
+            <w:pPr>
+              <w:pStyle w:val="-fa"/>
+            </w:pPr>
+            <w:r>
+              <w:t>Срок выполнения работ (дн.)</w:t>
+            </w:r>
+          </w:p>
+        </w:tc>
+        <w:tc>
+          <w:tcPr>
+            <w:tcW w:w="2225" w:type="dxa"/>
+          </w:tcPr>
+          <w:p>
+            <w:pPr>
+              <w:pStyle w:val="-fa"/>
+            </w:pPr>
+            <w:r>
+              <w:t>Стоимость этапа (без НДС в руб.)</w:t>
+            </w:r>
+          </w:p>
+        </w:tc>
+        <w:tc>
+          <w:tcPr>
+            <w:tcW w:w="2458" w:type="dxa"/>
+          </w:tcPr>
+          <w:p>
+            <w:pPr>
+              <w:pStyle w:val="-fa"/>
+            </w:pPr>
+            <w:r>
+              <w:t>Сумма к оплате за этап (без НДС в руб.)</w:t>
+            </w:r>
+          </w:p>
+        </w:tc>
+        <w:tc>
+          <w:tcPr>
+            <w:tcW w:w="882" w:type="dxa"/>
+          </w:tcPr>
+          <w:p>
+            <w:pPr>
+              <w:pStyle w:val="-fa"/>
+            </w:pPr>
+            <w:r>
+              <w:t xml:space="preserve">Сроки платежей </w:t>
+            </w:r>
+          </w:p>
+        </w:tc>
+      </w:tr>
+      <w:tr>
+        <w:trPr>
+          <w:trHeight w:val="315"/>
+        </w:trPr>
+        <w:tc>
+          <w:tcPr>
+            <w:tcW w:w="1748" w:type="dxa"/>
+          </w:tcPr>
+          <w:p>
+            <w:pPr>
+              <w:pStyle w:val="-fa"/>
+            </w:pPr>
+            <w:r>
+              <w:t>1</w:t>
+            </w:r>
+          </w:p>
+        </w:tc>
+        <w:tc>
+          <w:tcPr>
+            <w:tcW w:w="1248" w:type="dxa"/>
+          </w:tcPr>
+          <w:p>
+            <w:pPr>
+              <w:pStyle w:val="-fa"/>
+            </w:pPr>
+            <w:r>
+              <w:t>2</w:t>
+            </w:r>
+          </w:p>
+        </w:tc>
+        <w:tc>
+          <w:tcPr>
+            <w:tcW w:w="1073" w:type="dxa"/>
+          </w:tcPr>
+          <w:p>
+            <w:pPr>
+              <w:pStyle w:val="-fa"/>
+            </w:pPr>
+            <w:r>
+              <w:t>3</w:t>
+            </w:r>
+          </w:p>
+        </w:tc>
+        <w:tc>
+          <w:tcPr>
+            <w:tcW w:w="2225" w:type="dxa"/>
+          </w:tcPr>
+          <w:p>
+            <w:pPr>
+              <w:pStyle w:val="-fa"/>
+            </w:pPr>
+            <w:r>
+              <w:t>4</w:t>
+            </w:r>
+          </w:p>
+        </w:tc>
+        <w:tc>
+          <w:tcPr>
+            <w:tcW w:w="2458" w:type="dxa"/>
+          </w:tcPr>
+          <w:p>
+            <w:pPr>
+              <w:pStyle w:val="-fa"/>
+            </w:pPr>
+            <w:r>
+              <w:t>5</w:t>
+            </w:r>
+          </w:p>
+        </w:tc>
+        <w:tc>
+          <w:tcPr>
+            <w:tcW w:w="882" w:type="dxa"/>
+          </w:tcPr>
+          <w:p>
+            <w:pPr>
+              <w:pStyle w:val="-fa"/>
+            </w:pPr>
+            <w:r>
+              <w:t>6</w:t>
+            </w:r>
+          </w:p>
+        </w:tc>
+      </w:tr>
+      <w:tr>
+        <w:trPr>
+          <w:trHeight w:val="315"/>
+        </w:trPr>
+        <w:tc>
+          <w:tcPr>
+            <w:tcW w:w="1748" w:type="dxa"/>
+          </w:tcPr>
+          <w:p>
+            <w:pPr>
+              <w:pStyle w:val="-fa"/>
+            </w:pPr>
+            <w:r>
+              <w:t>${projectStages.number}</w:t>
+            </w:r>
+          </w:p>
+        </w:tc>
+        <w:tc>
+          <w:tcPr>
+            <w:tcW w:w="1248" w:type="dxa"/>
+          </w:tcPr>
+          <w:p>
+            <w:pPr>
+              <w:pStyle w:val="-fa"/>
+            </w:pPr>
+            <w:r>
+              <w:t>${projectStages.stage.name}</w:t>
+            </w:r>
+          </w:p>
+        </w:tc>
+        <w:tc>
+          <w:tcPr>
+            <w:tcW w:w="1073" w:type="dxa"/>
+          </w:tcPr>
+          <w:p>
+            <w:pPr>
+              <w:pStyle w:val="-fa"/>
+            </w:pPr>
+            <w:r>
+              <w:t>${projectStages.stage.duration}</w:t>
+            </w:r>
+          </w:p>
+        </w:tc>
+        <w:tc>
+          <w:tcPr>
+            <w:tcW w:w="2225" w:type="dxa"/>
+          </w:tcPr>
+          <w:p>
+            <w:pPr>
+              <w:pStyle w:val="-fa"/>
+            </w:pPr>
+            <w:r>
+              <w:t>${projectStages.stage.price}</w:t>
+            </w:r>
+          </w:p>
+        </w:tc>
+        <w:tc>
+          <w:tcPr>
+            <w:tcW w:w="2458" w:type="dxa"/>
+          </w:tcPr>
+          <w:p>
+            <w:pPr>
+              <w:pStyle w:val="-fa"/>
+            </w:pPr>
+            <w:r>
+              <w:t>${projectStages.stage.endPrice}</w:t>
+            </w:r>
+          </w:p>
+        </w:tc>
+        <w:tc>
+          <w:tcPr>
+            <w:tcW w:w="882" w:type="dxa"/>
+          </w:tcPr>
+          <w:p>
+            <w:pPr>
+              <w:pStyle w:val="-fa"/>
+            </w:pPr>
+            <w:r>
+              <w:t>${projectStages.payDay}</w:t>
+            </w:r>
+          </w:p>
+        </w:tc>
+      </w:tr>
+      <w:tr>
+        <w:trPr>
+          <w:trHeight w:val="315"/>
+        </w:trPr>
+        <w:tc>
+          <w:tcPr>
+            <w:tcW w:w="1748" w:type="dxa"/>
+          </w:tcPr>
+          <w:p>
+            <w:pPr>
+              <w:pStyle w:val="-fa"/>
+            </w:pPr>
+          </w:p>
+        </w:tc>
+        <w:tc>
+          <w:tcPr>
+            <w:tcW w:w="1248" w:type="dxa"/>
+          </w:tcPr>
+          <w:p>
+            <w:pPr>
+              <w:pStyle w:val="-fa"/>
+              <w:jc w:val="right"/>
+            </w:pPr>
+            <w:r>
+              <w:t>Итого:</w:t>
+            </w:r>
+          </w:p>
+        </w:tc>
+        <w:tc>
+          <w:tcPr>
+            <w:tcW w:w="1073" w:type="dxa"/>
+          </w:tcPr>
+          <w:p>
+            <w:pPr>
+              <w:pStyle w:val="-fa"/>
+            </w:pPr>
+          </w:p>
+        </w:tc>
+        <w:tc>
+          <w:tcPr>
+            <w:tcW w:w="2225" w:type="dxa"/>
+          </w:tcPr>
+          <w:p>
+            <w:pPr>
+              <w:jc w:val="center"/>
+            </w:pPr>
+            <w:r>
+              <w:t>${projectStages.stage.priceTotal}</w:t>
+            </w:r>
+          </w:p>
+        </w:tc>
+        <w:tc>
+          <w:tcPr>
+            <w:tcW w:w="2458" w:type="dxa"/>
+          </w:tcPr>
+          <w:p>
+            <w:pPr>
+              <w:jc w:val="center"/>
+            </w:pPr>
+            <w:r>
+              <w:t>${projectStages.stage.endPriceTotal}</w:t>
+            </w:r>
+          </w:p>
+        </w:tc>
+        <w:tc>
+          <w:tcPr>
+            <w:tcW w:w="882" w:type="dxa"/>
+          </w:tcPr>
+          <w:p>
+            <w:pPr>
+              <w:pStyle w:val="-fa"/>
+            </w:pPr>
+          </w:p>
+        </w:tc>
+      </w:tr>
+    </w:tbl>
+    <w:p>
+      <w:pPr>
+        <w:pStyle w:val="-fa"/>
+        <w:rPr>
+          <w:lang w:val="en-US"/>
+        </w:rPr>
+      </w:pPr>
+    </w:p>
+    <w:p>
+      <w:pPr>
+        <w:pStyle w:val="-fa"/>
+        <w:jc w:val="left"/>
+        <w:rPr>
+          <w:lang w:val="en-US"/>
+        </w:rPr>
+      </w:pPr>
+      <w:r>
+        <w:rPr>
+          <w:lang w:val="en-US"/>
+        </w:rPr>
+        <w:t>Сумма к оплате: ${projectStages.stage.priceTotalToName}</w:t>
+      </w:r>
+    </w:p>
+    <w:p>
+      <w:pPr>
+        <w:pStyle w:val="-fa"/>
+        <w:rPr>
+          <w:lang w:val="en-US"/>
+        </w:rPr>
+      </w:pPr>
+    </w:p>
+    <w:p>
+      <w:pPr>
+        <w:pStyle w:val="-fa"/>
+        <w:rPr>
+          <w:lang w:val="en-US"/>
+        </w:rPr>
+      </w:pPr>
+    </w:p>
+    <w:tbl>
+      <w:tblPr>
+        <w:tblStyle w:val="a9"/>
+        <w:tblW w:w="9640" w:type="dxa"/>
+        <w:tblInd w:w="-147" w:type="dxa"/>
+        <w:tblBorders>
+          <w:top w:val="none" w:sz="0" w:space="0" w:color="auto"/>
+          <w:left w:val="none" w:sz="0" w:space="0" w:color="auto"/>
+          <w:bottom w:val="none" w:sz="0" w:space="0" w:color="auto"/>
+          <w:right w:val="none" w:sz="0" w:space="0" w:color="auto"/>
+          <w:insideH w:val="none" w:sz="0" w:space="0" w:color="auto"/>
+          <w:insideV w:val="none" w:sz="0" w:space="0" w:color="auto"/>
+        </w:tblBorders>
+        <w:tblLook w:val="04A0" w:firstRow="1" w:lastRow="0" w:firstColumn="1" w:lastColumn="0" w:noHBand="0" w:noVBand="1"/>
+      </w:tblPr>
+      <w:tblGrid>
+        <w:gridCol w:w="5792"/>
+        <w:gridCol w:w="4553"/>
+      </w:tblGrid>
+      <w:tr>
+        <w:tc>
+          <w:tcPr>
+            <w:tcW w:w="4960" w:type="dxa"/>
+          </w:tcPr>
+          <w:p>
+            <w:pPr>
+              <w:pStyle w:val="3"/>
+              <w:numPr>
+                <w:ilvl w:val="2"/>
+                <w:numId w:val="0"/>
+              </w:numPr>
+              <w:tabs>
+                <w:tab w:val="left" w:pos="0"/>
+              </w:tabs>
+              <w:snapToGrid w:val="0"/>
+              <w:spacing w:before="0"/>
+              <w:rPr>
+                <w:rFonts w:ascii="Times New Roman" w:hAnsi="Times New Roman"/>
+                <w:lang w:val="en-US"/>
+              </w:rPr>
+            </w:pPr>
+          </w:p>
+          <w:p>
+            <w:pPr>
+              <w:pStyle w:val="3"/>
+              <w:numPr>
+                <w:ilvl w:val="2"/>
+                <w:numId w:val="0"/>
+              </w:numPr>
+              <w:tabs>
+                <w:tab w:val="left" w:pos="0"/>
+              </w:tabs>
+              <w:snapToGrid w:val="0"/>
+              <w:spacing w:before="0"/>
+              <w:rPr>
+                <w:rFonts w:ascii="Times New Roman" w:hAnsi="Times New Roman"/>
+                <w:lang w:val="en-US"/>
+              </w:rPr>
+            </w:pPr>
+            <w:r>
+              <w:rPr>
+                <w:rFonts w:ascii="Times New Roman" w:hAnsi="Times New Roman"/>
+                <w:lang w:val="en-US"/>
+              </w:rPr>
+              <w:t>От</w:t>
+            </w:r>
+            <w:r>
+              <w:rPr>
+                <w:rFonts w:ascii="Times New Roman" w:hAnsi="Times New Roman"/>
+                <w:lang w:val="en-US"/>
+              </w:rPr>
+              <w:t xml:space="preserve"> </w:t>
+            </w:r>
+            <w:r>
+              <w:rPr>
+                <w:rFonts w:ascii="Times New Roman" w:hAnsi="Times New Roman"/>
+                <w:lang w:val="en-US"/>
+              </w:rPr>
+              <w:t>Заказчика</w:t>
+            </w:r>
+            <w:r>
+              <w:rPr>
+                <w:rFonts w:ascii="Times New Roman" w:hAnsi="Times New Roman"/>
+                <w:lang w:val="en-US"/>
+              </w:rPr>
+              <w:t>:</w:t>
+            </w:r>
+          </w:p>
+          <w:p>
+            <w:pPr>
+              <w:tabs>
+                <w:tab w:val="left" w:pos="8010"/>
+              </w:tabs>
+              <w:rPr>
+                <w:rFonts w:eastAsiaTheme="majorEastAsia" w:cstheme="majorBidi"/>
+                <w:color w:val="1F3763" w:themeColor="accent1" w:themeShade="7F"/>
+                <w:lang w:val="en-US"/>
+              </w:rPr>
+            </w:pPr>
+            <w:r>
+              <w:rPr>
+                <w:rFonts w:eastAsiaTheme="majorEastAsia" w:cstheme="majorBidi"/>
+                <w:color w:val="1F3763" w:themeColor="accent1" w:themeShade="7F"/>
+                <w:lang w:val="en-US"/>
+              </w:rPr>
+              <w:t>${projectOrganization.director.position}</w:t>
+            </w:r>
+          </w:p>
+          <w:p>
+            <w:pPr>
+              <w:tabs>
+                <w:tab w:val="left" w:pos="8010"/>
+              </w:tabs>
+              <w:rPr>
+                <w:rFonts w:eastAsiaTheme="majorEastAsia" w:cstheme="majorBidi"/>
+                <w:color w:val="1F3763" w:themeColor="accent1" w:themeShade="7F"/>
+                <w:lang w:val="en-US"/>
+              </w:rPr>
+            </w:pPr>
+            <w:r>
+              <w:rPr>
+                <w:rFonts w:eastAsiaTheme="majorEastAsia" w:cstheme="majorBidi"/>
+                <w:color w:val="1F3763" w:themeColor="accent1" w:themeShade="7F"/>
+                <w:lang w:val="en-US"/>
+              </w:rPr>
+              <w:t>${projectOrganization.nameOrType}</w:t>
+            </w:r>
+          </w:p>
+          <w:p>
+            <w:pPr>
+              <w:tabs>
+                <w:tab w:val="left" w:pos="8010"/>
+              </w:tabs>
+              <w:rPr>
+                <w:rFonts w:eastAsiaTheme="majorEastAsia" w:cstheme="majorBidi"/>
+                <w:color w:val="1F3763" w:themeColor="accent1" w:themeShade="7F"/>
+                <w:lang w:val="en-US"/>
+              </w:rPr>
+            </w:pPr>
+          </w:p>
+          <w:p>
+            <w:pPr>
+              <w:pStyle w:val="3"/>
+              <w:numPr>
+                <w:ilvl w:val="2"/>
+                <w:numId w:val="0"/>
+              </w:numPr>
+              <w:tabs>
+                <w:tab w:val="left" w:pos="0"/>
+              </w:tabs>
+              <w:snapToGrid w:val="0"/>
+              <w:spacing w:before="0"/>
+              <w:rPr>
+                <w:rFonts w:ascii="Times New Roman" w:hAnsi="Times New Roman"/>
+                <w:lang w:val="en-US"/>
+              </w:rPr>
+            </w:pPr>
+            <w:r>
+              <w:rPr>
+                <w:rFonts w:ascii="Times New Roman" w:hAnsi="Times New Roman"/>
+                <w:lang w:val="en-US"/>
+              </w:rPr>
+              <w:t>________${projectOrganization.director.ShortFullName}</w:t>
+            </w:r>
+          </w:p>
+          <w:p>
+            <w:pPr>
+              <w:tabs>
+                <w:tab w:val="left" w:pos="8010"/>
+              </w:tabs>
+              <w:rPr>
+                <w:rFonts w:eastAsiaTheme="majorEastAsia" w:cstheme="majorBidi"/>
+                <w:color w:val="1F3763" w:themeColor="accent1" w:themeShade="7F"/>
+                <w:lang w:val="en-US"/>
+              </w:rPr>
+            </w:pPr>
+            <w:r>
+              <w:rPr>
+                <w:rFonts w:eastAsiaTheme="majorEastAsia" w:cstheme="majorBidi"/>
+                <w:color w:val="1F3763" w:themeColor="accent1" w:themeShade="7F"/>
+                <w:lang w:val="en-US"/>
+              </w:rPr>
+              <w:t>«____»____________ 2024 г</w:t>
+            </w:r>
+          </w:p>
+        </w:tc>
+        <w:tc>
+          <w:tcPr>
+            <w:tcW w:w="4680" w:type="dxa"/>
+          </w:tcPr>
+          <w:p>
+            <w:pPr>
+              <w:pStyle w:val="3"/>
+              <w:numPr>
+                <w:ilvl w:val="2"/>
+                <w:numId w:val="0"/>
+              </w:numPr>
+              <w:tabs>
+                <w:tab w:val="left" w:pos="0"/>
+              </w:tabs>
+              <w:snapToGrid w:val="0"/>
+              <w:spacing w:before="0"/>
+              <w:rPr>
+                <w:rFonts w:ascii="Times New Roman" w:hAnsi="Times New Roman"/>
+              </w:rPr>
+            </w:pPr>
+            <w:r>
+              <w:rPr>
+                <w:rFonts w:ascii="Times New Roman" w:hAnsi="Times New Roman"/>
+              </w:rPr>
+              <w:t>От Подрядчика:</w:t>
+            </w:r>
+          </w:p>
+          <w:p>
+            <w:pPr>
+              <w:rPr>
+                <w:bCs/>
+              </w:rPr>
+            </w:pPr>
+            <w:r>
+              <w:rPr>
+                <w:bCs/>
+              </w:rPr>
+              <w:t>Генерального директора</w:t>
+            </w:r>
+          </w:p>
+          <w:p>
+            <w:pPr>
+              <w:rPr>
+                <w:rFonts w:eastAsiaTheme="majorEastAsia" w:cstheme="majorBidi"/>
+                <w:color w:val="1F3763" w:themeColor="accent1" w:themeShade="7F"/>
+              </w:rPr>
+            </w:pPr>
+            <w:r>
+              <w:rPr>
+                <w:rFonts w:eastAsiaTheme="majorEastAsia" w:cstheme="majorBidi"/>
+                <w:color w:val="1F3763" w:themeColor="accent1" w:themeShade="7F"/>
+              </w:rPr>
+              <w:t>${</w:t>
+            </w:r>
+            <w:r>
+              <w:rPr>
+                <w:rFonts w:eastAsiaTheme="majorEastAsia" w:cstheme="majorBidi"/>
+                <w:color w:val="1F3763" w:themeColor="accent1" w:themeShade="7F"/>
+                <w:lang w:val="en-US"/>
+              </w:rPr>
+              <w:t>myOrg</w:t>
+            </w:r>
+            <w:r>
+              <w:rPr>
+                <w:rFonts w:eastAsiaTheme="majorEastAsia" w:cstheme="majorBidi"/>
+                <w:color w:val="1F3763" w:themeColor="accent1" w:themeShade="7F"/>
+              </w:rPr>
+              <w:t>.</w:t>
+            </w:r>
+            <w:r>
+              <w:rPr>
+                <w:rFonts w:eastAsiaTheme="majorEastAsia" w:cstheme="majorBidi"/>
+                <w:color w:val="1F3763" w:themeColor="accent1" w:themeShade="7F"/>
+                <w:lang w:val="en-US"/>
+              </w:rPr>
+              <w:t>nameOrType</w:t>
+            </w:r>
+            <w:r>
+              <w:rPr>
+                <w:rFonts w:eastAsiaTheme="majorEastAsia" w:cstheme="majorBidi"/>
+                <w:color w:val="1F3763" w:themeColor="accent1" w:themeShade="7F"/>
+              </w:rPr>
+              <w:t>}</w:t>
+            </w:r>
+          </w:p>
+          <w:p>
+            <w:pPr>
+              <w:rPr>
+                <w:rFonts w:eastAsiaTheme="majorEastAsia" w:cstheme="majorBidi"/>
+                <w:color w:val="1F3763" w:themeColor="accent1" w:themeShade="7F"/>
+              </w:rPr>
+            </w:pPr>
+          </w:p>
+          <w:p>
+            <w:pPr>
+              <w:pStyle w:val="3"/>
+              <w:numPr>
+                <w:ilvl w:val="2"/>
+                <w:numId w:val="0"/>
+              </w:numPr>
+              <w:tabs>
+                <w:tab w:val="left" w:pos="0"/>
+              </w:tabs>
+              <w:snapToGrid w:val="0"/>
+              <w:spacing w:before="0"/>
+              <w:rPr>
+                <w:rFonts w:ascii="Times New Roman" w:hAnsi="Times New Roman"/>
+                <w:lang w:val="en-US"/>
+              </w:rPr>
+            </w:pPr>
+            <w:r>
+              <w:rPr>
+                <w:rFonts w:ascii="Times New Roman" w:hAnsi="Times New Roman"/>
+                <w:lang w:val="en-US"/>
+              </w:rPr>
+              <w:t>________${myOrg.director.ShortFullName}</w:t>
+            </w:r>
+          </w:p>
+          <w:p>
+            <w:pPr>
+              <w:pStyle w:val="3"/>
+              <w:numPr>
+                <w:ilvl w:val="2"/>
+                <w:numId w:val="0"/>
+              </w:numPr>
+              <w:tabs>
+                <w:tab w:val="left" w:pos="0"/>
+              </w:tabs>
+              <w:snapToGrid w:val="0"/>
+              <w:spacing w:before="0"/>
+              <w:rPr>
+                <w:lang w:val="en-US"/>
+              </w:rPr>
+            </w:pPr>
+            <w:r>
+              <w:rPr>
+                <w:lang w:val="en-US"/>
+              </w:rPr>
+              <w:t>${date_create_full}</w:t>
+            </w:r>
+          </w:p>
+          <w:p>
+            <w:pPr>
+              <w:tabs>
+                <w:tab w:val="left" w:pos="8010"/>
+              </w:tabs>
+              <w:rPr>
+                <w:rFonts w:eastAsiaTheme="majorEastAsia" w:cstheme="majorBidi"/>
+                <w:color w:val="1F3763" w:themeColor="accent1" w:themeShade="7F"/>
+                <w:lang w:val="en-US"/>
+              </w:rPr>
+            </w:pPr>
+          </w:p>
+        </w:tc>
+      </w:tr>
+    </w:tbl>
+    <w:p>
+      <w:pPr>
+        <w:pStyle w:val="-f2"/>
+        <w:rPr>
+          <w:lang w:val="en-US"/>
+        </w:rPr>
+      </w:pPr>
+    </w:p>
+    <w:p>
+      <w:pPr>
+        <w:spacing w:after="120" w:line="360" w:lineRule="auto"/>
+        <w:rPr>
+          <w:color w:val="000000" w:themeColor="text1"/>
+          <w:lang w:val="en-US"/>
+        </w:rPr>
+      </w:pPr>
+    </w:p>
     <w:sectPr>
-      <w:footerReference w:type="default" r:id="rId7"/>
       <w:pgSz w:w="11906" w:h="16838"/>
       <w:pgMar w:top="567" w:right="567" w:bottom="567" w:left="1134" w:header="709" w:footer="357" w:gutter="0"/>
+      <w:pgNumType w:start="1"/>
       <w:cols w:space="708"/>
       <w:docGrid w:linePitch="360"/>
     </w:sectPr>
@@ -4886,62 +5966,6 @@
         <w:sz w:val="20"/>
       </w:rPr>
     </w:pPr>
-    <w:r>
-      <w:rPr>
-        <w:sz w:val="20"/>
-      </w:rPr>
-      <w:t>__________________</w:t>
-    </w:r>
-    <w:r>
-      <w:rPr>
-        <w:sz w:val="20"/>
-      </w:rPr>
-      <w:t xml:space="preserve"> </w:t>
-    </w:r>
-    <w:r>
-      <w:rPr>
-        <w:sz w:val="20"/>
-        <w:lang w:val="ru-RU"/>
-      </w:rPr>
-      <w:t>Заказчик</w:t>
-    </w:r>
-    <w:r>
-      <w:rPr>
-        <w:sz w:val="20"/>
-      </w:rPr>
-      <w:t xml:space="preserve"> </w:t>
-    </w:r>
-    <w:r>
-      <w:rPr>
-        <w:sz w:val="20"/>
-      </w:rPr>
-      <w:tab/>
-    </w:r>
-    <w:r>
-      <w:rPr>
-        <w:sz w:val="20"/>
-      </w:rPr>
-      <w:t xml:space="preserve"> </w:t>
-    </w:r>
-    <w:r>
-      <w:rPr>
-        <w:sz w:val="20"/>
-      </w:rPr>
-      <w:t xml:space="preserve">___________________ </w:t>
-    </w:r>
-    <w:r>
-      <w:rPr>
-        <w:sz w:val="20"/>
-        <w:lang w:val="ru-RU"/>
-      </w:rPr>
-      <w:t>Подрядчик</w:t>
-    </w:r>
-    <w:r>
-      <w:rPr>
-        <w:sz w:val="20"/>
-      </w:rPr>
-      <w:t xml:space="preserve"> </w:t>
-    </w:r>
   </w:p>
 </w:ftr>
 </file>
@@ -6224,7 +7248,7 @@
   <w:style w:type="paragraph" w:default="1" w:styleId="a">
     <w:name w:val="Normal"/>
     <w:qFormat/>
-    <w:rsid w:val="00F42D33"/>
+    <w:rsid w:val="006D60EC"/>
     <w:pPr>
       <w:spacing w:after="0" w:line="240" w:lineRule="auto"/>
     </w:pPr>
@@ -6256,6 +7280,26 @@
       <w:color w:val="2F5496" w:themeColor="accent1" w:themeShade="BF"/>
       <w:sz w:val="32"/>
       <w:szCs w:val="32"/>
+    </w:rPr>
+  </w:style>
+  <w:style w:type="paragraph" w:styleId="3">
+    <w:name w:val="heading 3"/>
+    <w:basedOn w:val="a"/>
+    <w:next w:val="a"/>
+    <w:link w:val="30"/>
+    <w:uiPriority w:val="9"/>
+    <w:unhideWhenUsed/>
+    <w:qFormat/>
+    <w:rsid w:val="0003777F"/>
+    <w:pPr>
+      <w:keepNext/>
+      <w:keepLines/>
+      <w:spacing w:before="40"/>
+      <w:outlineLvl w:val="2"/>
+    </w:pPr>
+    <w:rPr>
+      <w:rFonts w:asciiTheme="majorHAnsi" w:eastAsiaTheme="majorEastAsia" w:hAnsiTheme="majorHAnsi" w:cstheme="majorBidi"/>
+      <w:color w:val="1F3763" w:themeColor="accent1" w:themeShade="7F"/>
     </w:rPr>
   </w:style>
   <w:style w:type="character" w:default="1" w:styleId="a0">
@@ -6965,6 +8009,22 @@
       <w14:ligatures w14:val="none"/>
     </w:rPr>
   </w:style>
+  <w:style w:type="character" w:customStyle="1" w:styleId="30">
+    <w:name w:val="Заголовок 3 Знак"/>
+    <w:basedOn w:val="a0"/>
+    <w:link w:val="3"/>
+    <w:uiPriority w:val="9"/>
+    <w:rsid w:val="0003777F"/>
+    <w:rPr>
+      <w:rFonts w:asciiTheme="majorHAnsi" w:eastAsiaTheme="majorEastAsia" w:hAnsiTheme="majorHAnsi" w:cstheme="majorBidi"/>
+      <w:color w:val="1F3763" w:themeColor="accent1" w:themeShade="7F"/>
+      <w:kern w:val="0"/>
+      <w:sz w:val="24"/>
+      <w:szCs w:val="24"/>
+      <w:lang w:eastAsia="ru-RU"/>
+      <w14:ligatures w14:val="none"/>
+    </w:rPr>
+  </w:style>
 </w:styles>
 </file>
 

--- a/backend/storage/app/templates/ProjectTemplate.docx
+++ b/backend/storage/app/templates/ProjectTemplate.docx
@@ -59,7 +59,29 @@
           <w:sz w:val="23"/>
           <w:szCs w:val="23"/>
         </w:rPr>
-        <w:t>${project.number}</w:t>
+        <w:t>${</w:t>
+      </w:r>
+      <w:proofErr w:type="spellStart"/>
+      <w:proofErr w:type="gramStart"/>
+      <w:r>
+        <w:rPr>
+          <w:b/>
+          <w:color w:val="000000" w:themeColor="text1"/>
+          <w:sz w:val="23"/>
+          <w:szCs w:val="23"/>
+        </w:rPr>
+        <w:t>project.number</w:t>
+      </w:r>
+      <w:proofErr w:type="spellEnd"/>
+      <w:proofErr w:type="gramEnd"/>
+      <w:r>
+        <w:rPr>
+          <w:b/>
+          <w:color w:val="000000" w:themeColor="text1"/>
+          <w:sz w:val="23"/>
+          <w:szCs w:val="23"/>
+        </w:rPr>
+        <w:t>}</w:t>
       </w:r>
     </w:p>
     <w:tbl>
@@ -108,13 +130,13 @@
           <w:p>
             <w:pPr>
               <w:pStyle w:val="-f2"/>
+              <w:ind w:firstLine="0"/>
               <w:jc w:val="right"/>
               <w:rPr>
                 <w:rStyle w:val="a8"/>
                 <w:i w:val="0"/>
                 <w:iCs w:val="0"/>
                 <w:color w:val="000000" w:themeColor="text1"/>
-                <w:lang w:val="en-US"/>
               </w:rPr>
             </w:pPr>
             <w:r>
@@ -126,6 +148,7 @@
               </w:rPr>
               <w:t>${</w:t>
             </w:r>
+            <w:proofErr w:type="spellStart"/>
             <w:r>
               <w:rPr>
                 <w:rStyle w:val="a8"/>
@@ -135,6 +158,7 @@
               </w:rPr>
               <w:t>date_create_full</w:t>
             </w:r>
+            <w:proofErr w:type="spellEnd"/>
             <w:r>
               <w:rPr>
                 <w:rStyle w:val="a8"/>
@@ -166,6 +190,7 @@
         </w:rPr>
         <w:t>${</w:t>
       </w:r>
+      <w:proofErr w:type="spellStart"/>
       <w:r>
         <w:rPr>
           <w:b/>
@@ -180,23 +205,25 @@
           <w:bCs/>
           <w:color w:val="000000" w:themeColor="text1"/>
         </w:rPr>
-        <w:t xml:space="preserve">.full_name} </w:t>
-      </w:r>
+        <w:t>.full_</w:t>
+      </w:r>
+      <w:proofErr w:type="gramStart"/>
       <w:r>
         <w:rPr>
           <w:b/>
           <w:bCs/>
           <w:color w:val="000000" w:themeColor="text1"/>
         </w:rPr>
-        <w:t xml:space="preserve"> </w:t>
-      </w:r>
+        <w:t>name</w:t>
+      </w:r>
+      <w:proofErr w:type="spellEnd"/>
       <w:r>
         <w:rPr>
           <w:b/>
           <w:bCs/>
           <w:color w:val="000000" w:themeColor="text1"/>
         </w:rPr>
-        <w:t>(</w:t>
+        <w:t xml:space="preserve">} </w:t>
       </w:r>
       <w:r>
         <w:rPr>
@@ -204,7 +231,7 @@
           <w:bCs/>
           <w:color w:val="000000" w:themeColor="text1"/>
         </w:rPr>
-        <w:t>${</w:t>
+        <w:t xml:space="preserve"> </w:t>
       </w:r>
       <w:r>
         <w:rPr>
@@ -212,23 +239,25 @@
           <w:bCs/>
           <w:color w:val="000000" w:themeColor="text1"/>
         </w:rPr>
-        <w:t>projectOrganization.name</w:t>
-      </w:r>
+        <w:t>(</w:t>
+      </w:r>
+      <w:proofErr w:type="gramEnd"/>
       <w:r>
         <w:rPr>
           <w:b/>
           <w:bCs/>
           <w:color w:val="000000" w:themeColor="text1"/>
         </w:rPr>
-        <w:t>OrType})</w:t>
-      </w:r>
+        <w:t>${</w:t>
+      </w:r>
+      <w:proofErr w:type="spellStart"/>
       <w:r>
         <w:rPr>
           <w:b/>
           <w:bCs/>
           <w:color w:val="000000" w:themeColor="text1"/>
         </w:rPr>
-        <w:t xml:space="preserve"> </w:t>
+        <w:t>projectOrganization.name</w:t>
       </w:r>
       <w:r>
         <w:rPr>
@@ -236,6 +265,31 @@
           <w:bCs/>
           <w:color w:val="000000" w:themeColor="text1"/>
         </w:rPr>
+        <w:t>OrType</w:t>
+      </w:r>
+      <w:proofErr w:type="spellEnd"/>
+      <w:r>
+        <w:rPr>
+          <w:b/>
+          <w:bCs/>
+          <w:color w:val="000000" w:themeColor="text1"/>
+        </w:rPr>
+        <w:t>})</w:t>
+      </w:r>
+      <w:r>
+        <w:rPr>
+          <w:b/>
+          <w:bCs/>
+          <w:color w:val="000000" w:themeColor="text1"/>
+        </w:rPr>
+        <w:t xml:space="preserve"> </w:t>
+      </w:r>
+      <w:r>
+        <w:rPr>
+          <w:b/>
+          <w:bCs/>
+          <w:color w:val="000000" w:themeColor="text1"/>
+        </w:rPr>
         <w:t>,</w:t>
       </w:r>
       <w:r>
@@ -256,6 +310,7 @@
         </w:rPr>
         <w:t>${</w:t>
       </w:r>
+      <w:proofErr w:type="spellStart"/>
       <w:r>
         <w:rPr>
           <w:color w:val="000000" w:themeColor="text1"/>
@@ -266,7 +321,14 @@
         <w:rPr>
           <w:color w:val="000000" w:themeColor="text1"/>
         </w:rPr>
-        <w:t>.director.full_name}</w:t>
+        <w:t>.director.full_name</w:t>
+      </w:r>
+      <w:proofErr w:type="spellEnd"/>
+      <w:r>
+        <w:rPr>
+          <w:color w:val="000000" w:themeColor="text1"/>
+        </w:rPr>
+        <w:t>}</w:t>
       </w:r>
       <w:r>
         <w:rPr>
@@ -291,23 +353,26 @@
           <w:bCs/>
           <w:color w:val="000000" w:themeColor="text1"/>
         </w:rPr>
-        <w:t xml:space="preserve">${myOrg.full_name}, </w:t>
-      </w:r>
+        <w:t>${</w:t>
+      </w:r>
+      <w:proofErr w:type="spellStart"/>
       <w:r>
         <w:rPr>
           <w:b/>
           <w:bCs/>
           <w:color w:val="000000" w:themeColor="text1"/>
         </w:rPr>
-        <w:t xml:space="preserve"> </w:t>
-      </w:r>
+        <w:t>myOrg.full_name</w:t>
+      </w:r>
+      <w:proofErr w:type="spellEnd"/>
+      <w:proofErr w:type="gramStart"/>
       <w:r>
         <w:rPr>
           <w:b/>
           <w:bCs/>
           <w:color w:val="000000" w:themeColor="text1"/>
         </w:rPr>
-        <w:t>(</w:t>
+        <w:t xml:space="preserve">}, </w:t>
       </w:r>
       <w:r>
         <w:rPr>
@@ -315,7 +380,7 @@
           <w:bCs/>
           <w:color w:val="000000" w:themeColor="text1"/>
         </w:rPr>
-        <w:t>${</w:t>
+        <w:t xml:space="preserve"> </w:t>
       </w:r>
       <w:r>
         <w:rPr>
@@ -323,23 +388,25 @@
           <w:bCs/>
           <w:color w:val="000000" w:themeColor="text1"/>
         </w:rPr>
-        <w:t>myOrg</w:t>
-      </w:r>
+        <w:t>(</w:t>
+      </w:r>
+      <w:proofErr w:type="gramEnd"/>
       <w:r>
         <w:rPr>
           <w:b/>
           <w:bCs/>
           <w:color w:val="000000" w:themeColor="text1"/>
         </w:rPr>
-        <w:t>.name</w:t>
-      </w:r>
+        <w:t>${</w:t>
+      </w:r>
+      <w:proofErr w:type="spellStart"/>
       <w:r>
         <w:rPr>
           <w:b/>
           <w:bCs/>
           <w:color w:val="000000" w:themeColor="text1"/>
         </w:rPr>
-        <w:t>OrType}</w:t>
+        <w:t>myOrg</w:t>
       </w:r>
       <w:r>
         <w:rPr>
@@ -347,6 +414,31 @@
           <w:bCs/>
           <w:color w:val="000000" w:themeColor="text1"/>
         </w:rPr>
+        <w:t>.name</w:t>
+      </w:r>
+      <w:r>
+        <w:rPr>
+          <w:b/>
+          <w:bCs/>
+          <w:color w:val="000000" w:themeColor="text1"/>
+        </w:rPr>
+        <w:t>OrType</w:t>
+      </w:r>
+      <w:proofErr w:type="spellEnd"/>
+      <w:r>
+        <w:rPr>
+          <w:b/>
+          <w:bCs/>
+          <w:color w:val="000000" w:themeColor="text1"/>
+        </w:rPr>
+        <w:t>}</w:t>
+      </w:r>
+      <w:r>
+        <w:rPr>
+          <w:b/>
+          <w:bCs/>
+          <w:color w:val="000000" w:themeColor="text1"/>
+        </w:rPr>
         <w:t>),</w:t>
       </w:r>
       <w:r>
@@ -365,7 +457,21 @@
         <w:rPr>
           <w:color w:val="000000" w:themeColor="text1"/>
         </w:rPr>
-        <w:t>${myOrg.director.full_name}</w:t>
+        <w:t>${</w:t>
+      </w:r>
+      <w:proofErr w:type="spellStart"/>
+      <w:r>
+        <w:rPr>
+          <w:color w:val="000000" w:themeColor="text1"/>
+        </w:rPr>
+        <w:t>myOrg.director.full_name</w:t>
+      </w:r>
+      <w:proofErr w:type="spellEnd"/>
+      <w:r>
+        <w:rPr>
+          <w:color w:val="000000" w:themeColor="text1"/>
+        </w:rPr>
+        <w:t>}</w:t>
       </w:r>
       <w:r>
         <w:rPr>
@@ -482,7 +588,23 @@
         <w:rPr>
           <w:color w:val="000000" w:themeColor="text1"/>
         </w:rPr>
-        <w:t xml:space="preserve">${project.typeProject.Specification} </w:t>
+        <w:t>${</w:t>
+      </w:r>
+      <w:proofErr w:type="spellStart"/>
+      <w:proofErr w:type="gramStart"/>
+      <w:r>
+        <w:rPr>
+          <w:color w:val="000000" w:themeColor="text1"/>
+        </w:rPr>
+        <w:t>project.typeProject.Specification</w:t>
+      </w:r>
+      <w:proofErr w:type="spellEnd"/>
+      <w:proofErr w:type="gramEnd"/>
+      <w:r>
+        <w:rPr>
+          <w:color w:val="000000" w:themeColor="text1"/>
+        </w:rPr>
+        <w:t xml:space="preserve">} </w:t>
       </w:r>
       <w:r>
         <w:rPr>
@@ -500,7 +622,23 @@
         <w:rPr>
           <w:color w:val="000000" w:themeColor="text1"/>
         </w:rPr>
-        <w:t>${project.typeProject.Specification}</w:t>
+        <w:t>${</w:t>
+      </w:r>
+      <w:proofErr w:type="spellStart"/>
+      <w:proofErr w:type="gramStart"/>
+      <w:r>
+        <w:rPr>
+          <w:color w:val="000000" w:themeColor="text1"/>
+        </w:rPr>
+        <w:t>project.typeProject.Specification</w:t>
+      </w:r>
+      <w:proofErr w:type="spellEnd"/>
+      <w:proofErr w:type="gramEnd"/>
+      <w:r>
+        <w:rPr>
+          <w:color w:val="000000" w:themeColor="text1"/>
+        </w:rPr>
+        <w:t>}</w:t>
       </w:r>
       <w:r>
         <w:rPr>
@@ -536,7 +674,23 @@
         <w:rPr>
           <w:color w:val="000000" w:themeColor="text1"/>
         </w:rPr>
-        <w:t xml:space="preserve">${project.typeProject.Specification} </w:t>
+        <w:t>${</w:t>
+      </w:r>
+      <w:proofErr w:type="spellStart"/>
+      <w:proofErr w:type="gramStart"/>
+      <w:r>
+        <w:rPr>
+          <w:color w:val="000000" w:themeColor="text1"/>
+        </w:rPr>
+        <w:t>project.typeProject.Specification</w:t>
+      </w:r>
+      <w:proofErr w:type="spellEnd"/>
+      <w:proofErr w:type="gramEnd"/>
+      <w:r>
+        <w:rPr>
+          <w:color w:val="000000" w:themeColor="text1"/>
+        </w:rPr>
+        <w:t xml:space="preserve">} </w:t>
       </w:r>
       <w:r>
         <w:rPr>
@@ -572,7 +726,23 @@
         <w:rPr>
           <w:color w:val="000000" w:themeColor="text1"/>
         </w:rPr>
-        <w:t xml:space="preserve">${project.typeProject.Specification} </w:t>
+        <w:t>${</w:t>
+      </w:r>
+      <w:proofErr w:type="spellStart"/>
+      <w:proofErr w:type="gramStart"/>
+      <w:r>
+        <w:rPr>
+          <w:color w:val="000000" w:themeColor="text1"/>
+        </w:rPr>
+        <w:t>project.typeProject.Specification</w:t>
+      </w:r>
+      <w:proofErr w:type="spellEnd"/>
+      <w:proofErr w:type="gramEnd"/>
+      <w:r>
+        <w:rPr>
+          <w:color w:val="000000" w:themeColor="text1"/>
+        </w:rPr>
+        <w:t xml:space="preserve">} </w:t>
       </w:r>
       <w:r>
         <w:rPr>
@@ -731,12 +901,16 @@
         </w:rPr>
         <w:t>${</w:t>
       </w:r>
+      <w:proofErr w:type="spellStart"/>
+      <w:proofErr w:type="gramStart"/>
       <w:r>
         <w:rPr>
           <w:color w:val="000000" w:themeColor="text1"/>
         </w:rPr>
         <w:t>project.price</w:t>
       </w:r>
+      <w:proofErr w:type="spellEnd"/>
+      <w:proofErr w:type="gramEnd"/>
       <w:r>
         <w:rPr>
           <w:color w:val="000000" w:themeColor="text1"/>
@@ -982,7 +1156,23 @@
         <w:rPr>
           <w:color w:val="000000" w:themeColor="text1"/>
         </w:rPr>
-        <w:t xml:space="preserve">${project.typeProject.Specification} </w:t>
+        <w:t>${</w:t>
+      </w:r>
+      <w:proofErr w:type="spellStart"/>
+      <w:proofErr w:type="gramStart"/>
+      <w:r>
+        <w:rPr>
+          <w:color w:val="000000" w:themeColor="text1"/>
+        </w:rPr>
+        <w:t>project.typeProject.Specification</w:t>
+      </w:r>
+      <w:proofErr w:type="spellEnd"/>
+      <w:proofErr w:type="gramEnd"/>
+      <w:r>
+        <w:rPr>
+          <w:color w:val="000000" w:themeColor="text1"/>
+        </w:rPr>
+        <w:t xml:space="preserve">} </w:t>
       </w:r>
       <w:r>
         <w:rPr>
@@ -1072,7 +1262,23 @@
         <w:rPr>
           <w:color w:val="000000" w:themeColor="text1"/>
         </w:rPr>
-        <w:t>${project.typeProject.Specification}</w:t>
+        <w:t>${</w:t>
+      </w:r>
+      <w:proofErr w:type="spellStart"/>
+      <w:proofErr w:type="gramStart"/>
+      <w:r>
+        <w:rPr>
+          <w:color w:val="000000" w:themeColor="text1"/>
+        </w:rPr>
+        <w:t>project.typeProject.Specification</w:t>
+      </w:r>
+      <w:proofErr w:type="spellEnd"/>
+      <w:proofErr w:type="gramEnd"/>
+      <w:r>
+        <w:rPr>
+          <w:color w:val="000000" w:themeColor="text1"/>
+        </w:rPr>
+        <w:t>}</w:t>
       </w:r>
       <w:r>
         <w:rPr>
@@ -1259,7 +1465,23 @@
         <w:rPr>
           <w:color w:val="000000" w:themeColor="text1"/>
         </w:rPr>
-        <w:t>${project.avansPecent}</w:t>
+        <w:t>${</w:t>
+      </w:r>
+      <w:proofErr w:type="spellStart"/>
+      <w:proofErr w:type="gramStart"/>
+      <w:r>
+        <w:rPr>
+          <w:color w:val="000000" w:themeColor="text1"/>
+        </w:rPr>
+        <w:t>project.avansPecent</w:t>
+      </w:r>
+      <w:proofErr w:type="spellEnd"/>
+      <w:proofErr w:type="gramEnd"/>
+      <w:r>
+        <w:rPr>
+          <w:color w:val="000000" w:themeColor="text1"/>
+        </w:rPr>
+        <w:t>}</w:t>
       </w:r>
       <w:r>
         <w:rPr>
@@ -1536,7 +1758,23 @@
         <w:rPr>
           <w:color w:val="000000" w:themeColor="text1"/>
         </w:rPr>
-        <w:t xml:space="preserve">${project.typeProject.Specification} </w:t>
+        <w:t>${</w:t>
+      </w:r>
+      <w:proofErr w:type="spellStart"/>
+      <w:proofErr w:type="gramStart"/>
+      <w:r>
+        <w:rPr>
+          <w:color w:val="000000" w:themeColor="text1"/>
+        </w:rPr>
+        <w:t>project.typeProject.Specification</w:t>
+      </w:r>
+      <w:proofErr w:type="spellEnd"/>
+      <w:proofErr w:type="gramEnd"/>
+      <w:r>
+        <w:rPr>
+          <w:color w:val="000000" w:themeColor="text1"/>
+        </w:rPr>
+        <w:t xml:space="preserve">} </w:t>
       </w:r>
       <w:r>
         <w:rPr>
@@ -1787,7 +2025,23 @@
         <w:rPr>
           <w:color w:val="000000" w:themeColor="text1"/>
         </w:rPr>
-        <w:t xml:space="preserve">${project.typeProject.Specification} </w:t>
+        <w:t>${</w:t>
+      </w:r>
+      <w:proofErr w:type="spellStart"/>
+      <w:proofErr w:type="gramStart"/>
+      <w:r>
+        <w:rPr>
+          <w:color w:val="000000" w:themeColor="text1"/>
+        </w:rPr>
+        <w:t>project.typeProject.Specification</w:t>
+      </w:r>
+      <w:proofErr w:type="spellEnd"/>
+      <w:proofErr w:type="gramEnd"/>
+      <w:r>
+        <w:rPr>
+          <w:color w:val="000000" w:themeColor="text1"/>
+        </w:rPr>
+        <w:t xml:space="preserve">} </w:t>
       </w:r>
       <w:r>
         <w:rPr>
@@ -1999,7 +2253,35 @@
         <w:rPr>
           <w:color w:val="000000" w:themeColor="text1"/>
         </w:rPr>
-        <w:t xml:space="preserve">Подрядчик является членом Ассоциации проектировщиков саморегулируемая организация «Объединение проектных организаций «СтройПроект» (Ассоциация СРО «СтройПроект»), действует с 28.06.2019г. </w:t>
+        <w:t>Подрядчик является членом Ассоциации проектировщиков саморегулируемая организация «Объединение проектных организаций «</w:t>
+      </w:r>
+      <w:proofErr w:type="spellStart"/>
+      <w:r>
+        <w:rPr>
+          <w:color w:val="000000" w:themeColor="text1"/>
+        </w:rPr>
+        <w:t>СтройПроект</w:t>
+      </w:r>
+      <w:proofErr w:type="spellEnd"/>
+      <w:r>
+        <w:rPr>
+          <w:color w:val="000000" w:themeColor="text1"/>
+        </w:rPr>
+        <w:t>» (Ассоциация СРО «</w:t>
+      </w:r>
+      <w:proofErr w:type="spellStart"/>
+      <w:r>
+        <w:rPr>
+          <w:color w:val="000000" w:themeColor="text1"/>
+        </w:rPr>
+        <w:t>СтройПроект</w:t>
+      </w:r>
+      <w:proofErr w:type="spellEnd"/>
+      <w:r>
+        <w:rPr>
+          <w:color w:val="000000" w:themeColor="text1"/>
+        </w:rPr>
+        <w:t xml:space="preserve">»), действует с 28.06.2019г. </w:t>
       </w:r>
     </w:p>
     <w:p>
@@ -2769,11 +3051,19 @@
         </w:rPr>
         <w:t xml:space="preserve"> </w:t>
       </w:r>
-      <w:r>
-        <w:rPr>
-          <w:color w:val="000000" w:themeColor="text1"/>
-        </w:rPr>
-        <w:t xml:space="preserve">Диадок или аналогу, с соблюдением требований российского законодательства, действующих на дату отправки документов. Во всем остальном, что не предусмотрено </w:t>
+      <w:proofErr w:type="spellStart"/>
+      <w:r>
+        <w:rPr>
+          <w:color w:val="000000" w:themeColor="text1"/>
+        </w:rPr>
+        <w:t>Диадок</w:t>
+      </w:r>
+      <w:proofErr w:type="spellEnd"/>
+      <w:r>
+        <w:rPr>
+          <w:color w:val="000000" w:themeColor="text1"/>
+        </w:rPr>
+        <w:t xml:space="preserve"> или аналогу, с соблюдением требований российского законодательства, действующих на дату отправки документов. Во всем остальном, что не предусмотрено </w:t>
       </w:r>
       <w:bookmarkEnd w:id="4"/>
       <w:r>
@@ -2853,7 +3143,23 @@
         <w:rPr>
           <w:color w:val="000000" w:themeColor="text1"/>
         </w:rPr>
-        <w:t xml:space="preserve">${project.typeProject.Specification} </w:t>
+        <w:t>${</w:t>
+      </w:r>
+      <w:proofErr w:type="spellStart"/>
+      <w:proofErr w:type="gramStart"/>
+      <w:r>
+        <w:rPr>
+          <w:color w:val="000000" w:themeColor="text1"/>
+        </w:rPr>
+        <w:t>project.typeProject.Specification</w:t>
+      </w:r>
+      <w:proofErr w:type="spellEnd"/>
+      <w:proofErr w:type="gramEnd"/>
+      <w:r>
+        <w:rPr>
+          <w:color w:val="000000" w:themeColor="text1"/>
+        </w:rPr>
+        <w:t xml:space="preserve">} </w:t>
       </w:r>
       <w:r>
         <w:rPr>
@@ -2990,6 +3296,7 @@
                 <w:b/>
                 <w:bCs/>
                 <w:color w:val="000000" w:themeColor="text1"/>
+                <w:lang w:val="en-US"/>
               </w:rPr>
             </w:pPr>
             <w:r>
@@ -2997,6 +3304,7 @@
                 <w:b/>
                 <w:bCs/>
                 <w:color w:val="000000" w:themeColor="text1"/>
+                <w:lang w:val="en-US"/>
               </w:rPr>
               <w:t>Заказчик</w:t>
             </w:r>
@@ -3013,20 +3321,32 @@
             <w:r>
               <w:rPr>
                 <w:color w:val="000000" w:themeColor="text1"/>
+                <w:lang w:val="en-US"/>
               </w:rPr>
               <w:t>${</w:t>
             </w:r>
-            <w:r>
-              <w:rPr>
-                <w:color w:val="000000" w:themeColor="text1"/>
+            <w:proofErr w:type="spellStart"/>
+            <w:r>
+              <w:rPr>
+                <w:color w:val="000000" w:themeColor="text1"/>
+                <w:lang w:val="en-US"/>
               </w:rPr>
               <w:t>projectOrganization.name</w:t>
             </w:r>
             <w:r>
               <w:rPr>
                 <w:color w:val="000000" w:themeColor="text1"/>
-              </w:rPr>
-              <w:t>OrType}</w:t>
+                <w:lang w:val="en-US"/>
+              </w:rPr>
+              <w:t>OrType</w:t>
+            </w:r>
+            <w:proofErr w:type="spellEnd"/>
+            <w:r>
+              <w:rPr>
+                <w:color w:val="000000" w:themeColor="text1"/>
+                <w:lang w:val="en-US"/>
+              </w:rPr>
+              <w:t>}</w:t>
             </w:r>
           </w:p>
           <w:p>
@@ -3041,6 +3361,7 @@
             <w:r>
               <w:rPr>
                 <w:color w:val="000000" w:themeColor="text1"/>
+                <w:lang w:val="en-US"/>
               </w:rPr>
               <w:t>ИНН</w:t>
             </w:r>
@@ -3058,6 +3379,7 @@
               </w:rPr>
               <w:t>${</w:t>
             </w:r>
+            <w:proofErr w:type="spellStart"/>
             <w:r>
               <w:rPr>
                 <w:color w:val="000000" w:themeColor="text1"/>
@@ -3070,7 +3392,15 @@
                 <w:color w:val="000000" w:themeColor="text1"/>
                 <w:lang w:val="en-US"/>
               </w:rPr>
-              <w:t>.INN},</w:t>
+              <w:t>.INN</w:t>
+            </w:r>
+            <w:proofErr w:type="spellEnd"/>
+            <w:r>
+              <w:rPr>
+                <w:color w:val="000000" w:themeColor="text1"/>
+                <w:lang w:val="en-US"/>
+              </w:rPr>
+              <w:t>},</w:t>
             </w:r>
             <w:r>
               <w:rPr>
@@ -3082,6 +3412,7 @@
             <w:r>
               <w:rPr>
                 <w:color w:val="000000" w:themeColor="text1"/>
+                <w:lang w:val="en-US"/>
               </w:rPr>
               <w:t>КПП</w:t>
             </w:r>
@@ -3099,6 +3430,7 @@
               </w:rPr>
               <w:t>${</w:t>
             </w:r>
+            <w:proofErr w:type="spellStart"/>
             <w:r>
               <w:rPr>
                 <w:color w:val="000000" w:themeColor="text1"/>
@@ -3111,7 +3443,15 @@
                 <w:color w:val="000000" w:themeColor="text1"/>
                 <w:lang w:val="en-US"/>
               </w:rPr>
-              <w:t>.KPP}</w:t>
+              <w:t>.KPP</w:t>
+            </w:r>
+            <w:proofErr w:type="spellEnd"/>
+            <w:r>
+              <w:rPr>
+                <w:color w:val="000000" w:themeColor="text1"/>
+                <w:lang w:val="en-US"/>
+              </w:rPr>
+              <w:t>}</w:t>
             </w:r>
           </w:p>
           <w:p>
@@ -3126,6 +3466,7 @@
             <w:r>
               <w:rPr>
                 <w:color w:val="000000" w:themeColor="text1"/>
+                <w:lang w:val="en-US"/>
               </w:rPr>
               <w:t>Юридический</w:t>
             </w:r>
@@ -3139,6 +3480,7 @@
             <w:r>
               <w:rPr>
                 <w:color w:val="000000" w:themeColor="text1"/>
+                <w:lang w:val="en-US"/>
               </w:rPr>
               <w:t>и</w:t>
             </w:r>
@@ -3152,6 +3494,7 @@
             <w:r>
               <w:rPr>
                 <w:color w:val="000000" w:themeColor="text1"/>
+                <w:lang w:val="en-US"/>
               </w:rPr>
               <w:t>почтовый</w:t>
             </w:r>
@@ -3165,6 +3508,7 @@
             <w:r>
               <w:rPr>
                 <w:color w:val="000000" w:themeColor="text1"/>
+                <w:lang w:val="en-US"/>
               </w:rPr>
               <w:t>адрес</w:t>
             </w:r>
@@ -3192,6 +3536,7 @@
               </w:rPr>
               <w:t>${</w:t>
             </w:r>
+            <w:proofErr w:type="spellStart"/>
             <w:r>
               <w:rPr>
                 <w:color w:val="000000" w:themeColor="text1"/>
@@ -3218,7 +3563,15 @@
                 <w:color w:val="000000" w:themeColor="text1"/>
                 <w:lang w:val="en-US"/>
               </w:rPr>
-              <w:t>_legal}</w:t>
+              <w:t>_legal</w:t>
+            </w:r>
+            <w:proofErr w:type="spellEnd"/>
+            <w:r>
+              <w:rPr>
+                <w:color w:val="000000" w:themeColor="text1"/>
+                <w:lang w:val="en-US"/>
+              </w:rPr>
+              <w:t>}</w:t>
             </w:r>
           </w:p>
           <w:p>
@@ -3233,6 +3586,7 @@
             <w:r>
               <w:rPr>
                 <w:color w:val="000000" w:themeColor="text1"/>
+                <w:lang w:val="en-US"/>
               </w:rPr>
               <w:t>ОГРН</w:t>
             </w:r>
@@ -3250,6 +3604,7 @@
               </w:rPr>
               <w:t>${</w:t>
             </w:r>
+            <w:proofErr w:type="spellStart"/>
             <w:r>
               <w:rPr>
                 <w:color w:val="000000" w:themeColor="text1"/>
@@ -3262,7 +3617,15 @@
                 <w:color w:val="000000" w:themeColor="text1"/>
                 <w:lang w:val="en-US"/>
               </w:rPr>
-              <w:t>.OGRN}</w:t>
+              <w:t>.OGRN</w:t>
+            </w:r>
+            <w:proofErr w:type="spellEnd"/>
+            <w:r>
+              <w:rPr>
+                <w:color w:val="000000" w:themeColor="text1"/>
+                <w:lang w:val="en-US"/>
+              </w:rPr>
+              <w:t>}</w:t>
             </w:r>
           </w:p>
           <w:p>
@@ -3277,6 +3640,7 @@
             <w:r>
               <w:rPr>
                 <w:color w:val="000000" w:themeColor="text1"/>
+                <w:lang w:val="en-US"/>
               </w:rPr>
               <w:t>р</w:t>
             </w:r>
@@ -3290,6 +3654,7 @@
             <w:r>
               <w:rPr>
                 <w:color w:val="000000" w:themeColor="text1"/>
+                <w:lang w:val="en-US"/>
               </w:rPr>
               <w:t>с</w:t>
             </w:r>
@@ -3307,6 +3672,7 @@
               </w:rPr>
               <w:t>${</w:t>
             </w:r>
+            <w:proofErr w:type="spellStart"/>
             <w:r>
               <w:rPr>
                 <w:color w:val="000000" w:themeColor="text1"/>
@@ -3319,7 +3685,15 @@
                 <w:color w:val="000000" w:themeColor="text1"/>
                 <w:lang w:val="en-US"/>
               </w:rPr>
-              <w:t>.payment_account}</w:t>
+              <w:t>.payment_account</w:t>
+            </w:r>
+            <w:proofErr w:type="spellEnd"/>
+            <w:r>
+              <w:rPr>
+                <w:color w:val="000000" w:themeColor="text1"/>
+                <w:lang w:val="en-US"/>
+              </w:rPr>
+              <w:t>}</w:t>
             </w:r>
           </w:p>
           <w:p>
@@ -3352,6 +3726,7 @@
               </w:rPr>
               <w:t>.BIK.name} ${</w:t>
             </w:r>
+            <w:proofErr w:type="spellStart"/>
             <w:r>
               <w:rPr>
                 <w:color w:val="000000" w:themeColor="text1"/>
@@ -3364,7 +3739,15 @@
                 <w:color w:val="000000" w:themeColor="text1"/>
                 <w:lang w:val="en-US"/>
               </w:rPr>
-              <w:t>.BIK.bik}</w:t>
+              <w:t>.BIK.bik</w:t>
+            </w:r>
+            <w:proofErr w:type="spellEnd"/>
+            <w:r>
+              <w:rPr>
+                <w:color w:val="000000" w:themeColor="text1"/>
+                <w:lang w:val="en-US"/>
+              </w:rPr>
+              <w:t>}</w:t>
             </w:r>
           </w:p>
           <w:p>
@@ -3379,6 +3762,7 @@
             <w:r>
               <w:rPr>
                 <w:color w:val="000000" w:themeColor="text1"/>
+                <w:lang w:val="en-US"/>
               </w:rPr>
               <w:t>к</w:t>
             </w:r>
@@ -3392,6 +3776,7 @@
             <w:r>
               <w:rPr>
                 <w:color w:val="000000" w:themeColor="text1"/>
+                <w:lang w:val="en-US"/>
               </w:rPr>
               <w:t>с</w:t>
             </w:r>
@@ -3409,6 +3794,7 @@
               </w:rPr>
               <w:t>${</w:t>
             </w:r>
+            <w:proofErr w:type="spellStart"/>
             <w:r>
               <w:rPr>
                 <w:color w:val="000000" w:themeColor="text1"/>
@@ -3421,7 +3807,15 @@
                 <w:color w:val="000000" w:themeColor="text1"/>
                 <w:lang w:val="en-US"/>
               </w:rPr>
-              <w:t>.BIK.correspondent_account}</w:t>
+              <w:t>.BIK.correspondent_account</w:t>
+            </w:r>
+            <w:proofErr w:type="spellEnd"/>
+            <w:r>
+              <w:rPr>
+                <w:color w:val="000000" w:themeColor="text1"/>
+                <w:lang w:val="en-US"/>
+              </w:rPr>
+              <w:t>}</w:t>
             </w:r>
           </w:p>
         </w:tc>
@@ -3445,6 +3839,7 @@
                 <w:b/>
                 <w:bCs/>
                 <w:color w:val="000000" w:themeColor="text1"/>
+                <w:lang w:val="en-US"/>
               </w:rPr>
               <w:t>Подрядчик</w:t>
             </w:r>
@@ -3453,53 +3848,23 @@
             <w:pPr>
               <w:pStyle w:val="-f2"/>
               <w:ind w:firstLine="0"/>
-              <w:rPr>
-                <w:rStyle w:val="a8"/>
-                <w:i w:val="0"/>
-                <w:iCs w:val="0"/>
-                <w:color w:val="000000" w:themeColor="text1"/>
-                <w:lang w:val="en-US"/>
-              </w:rPr>
-            </w:pPr>
-            <w:r>
-              <w:rPr>
-                <w:rStyle w:val="a8"/>
-                <w:i w:val="0"/>
-                <w:iCs w:val="0"/>
-                <w:color w:val="000000" w:themeColor="text1"/>
-                <w:lang w:val="en-US"/>
-              </w:rPr>
+            </w:pPr>
+            <w:r>
               <w:t>${</w:t>
             </w:r>
-            <w:r>
-              <w:rPr>
-                <w:rStyle w:val="a8"/>
-                <w:i w:val="0"/>
-                <w:iCs w:val="0"/>
-                <w:color w:val="000000" w:themeColor="text1"/>
-                <w:lang w:val="en-US"/>
-              </w:rPr>
+            <w:proofErr w:type="spellStart"/>
+            <w:r>
               <w:t>myOrg</w:t>
             </w:r>
             <w:r>
-              <w:rPr>
-                <w:rStyle w:val="a8"/>
-                <w:i w:val="0"/>
-                <w:iCs w:val="0"/>
-                <w:color w:val="000000" w:themeColor="text1"/>
-                <w:lang w:val="en-US"/>
-              </w:rPr>
               <w:t>.name</w:t>
             </w:r>
             <w:r>
-              <w:rPr>
-                <w:rStyle w:val="a8"/>
-                <w:i w:val="0"/>
-                <w:iCs w:val="0"/>
-                <w:color w:val="000000" w:themeColor="text1"/>
-                <w:lang w:val="en-US"/>
-              </w:rPr>
-              <w:t>OrType}</w:t>
+              <w:t>OrType</w:t>
+            </w:r>
+            <w:proofErr w:type="spellEnd"/>
+            <w:r>
+              <w:t>}</w:t>
             </w:r>
           </w:p>
           <w:p>
@@ -3514,6 +3879,7 @@
             <w:r>
               <w:rPr>
                 <w:color w:val="000000" w:themeColor="text1"/>
+                <w:lang w:val="en-US"/>
               </w:rPr>
               <w:t>ИНН</w:t>
             </w:r>
@@ -3529,7 +3895,23 @@
                 <w:color w:val="000000" w:themeColor="text1"/>
                 <w:lang w:val="en-US"/>
               </w:rPr>
-              <w:t>${myOrg.INN}</w:t>
+              <w:t>${</w:t>
+            </w:r>
+            <w:proofErr w:type="spellStart"/>
+            <w:r>
+              <w:rPr>
+                <w:color w:val="000000" w:themeColor="text1"/>
+                <w:lang w:val="en-US"/>
+              </w:rPr>
+              <w:t>myOrg.INN</w:t>
+            </w:r>
+            <w:proofErr w:type="spellEnd"/>
+            <w:r>
+              <w:rPr>
+                <w:color w:val="000000" w:themeColor="text1"/>
+                <w:lang w:val="en-US"/>
+              </w:rPr>
+              <w:t>}</w:t>
             </w:r>
             <w:r>
               <w:rPr>
@@ -3541,6 +3923,7 @@
             <w:r>
               <w:rPr>
                 <w:color w:val="000000" w:themeColor="text1"/>
+                <w:lang w:val="en-US"/>
               </w:rPr>
               <w:t>КПП</w:t>
             </w:r>
@@ -3556,7 +3939,23 @@
                 <w:color w:val="000000" w:themeColor="text1"/>
                 <w:lang w:val="en-US"/>
               </w:rPr>
-              <w:t>${myOrg.KPP}</w:t>
+              <w:t>${</w:t>
+            </w:r>
+            <w:proofErr w:type="spellStart"/>
+            <w:r>
+              <w:rPr>
+                <w:color w:val="000000" w:themeColor="text1"/>
+                <w:lang w:val="en-US"/>
+              </w:rPr>
+              <w:t>myOrg.KPP</w:t>
+            </w:r>
+            <w:proofErr w:type="spellEnd"/>
+            <w:r>
+              <w:rPr>
+                <w:color w:val="000000" w:themeColor="text1"/>
+                <w:lang w:val="en-US"/>
+              </w:rPr>
+              <w:t>}</w:t>
             </w:r>
           </w:p>
           <w:p>
@@ -3565,17 +3964,20 @@
               <w:ind w:firstLine="0"/>
               <w:rPr>
                 <w:color w:val="000000" w:themeColor="text1"/>
-              </w:rPr>
-            </w:pPr>
-            <w:r>
-              <w:rPr>
-                <w:color w:val="000000" w:themeColor="text1"/>
+                <w:lang w:val="en-US"/>
+              </w:rPr>
+            </w:pPr>
+            <w:r>
+              <w:rPr>
+                <w:color w:val="000000" w:themeColor="text1"/>
+                <w:lang w:val="en-US"/>
               </w:rPr>
               <w:t>Юридический и почтовый адрес:</w:t>
             </w:r>
             <w:r>
               <w:rPr>
                 <w:color w:val="000000" w:themeColor="text1"/>
+                <w:lang w:val="en-US"/>
               </w:rPr>
               <w:t xml:space="preserve"> </w:t>
             </w:r>
@@ -3586,14 +3988,17 @@
               <w:ind w:firstLine="0"/>
               <w:rPr>
                 <w:color w:val="000000" w:themeColor="text1"/>
-              </w:rPr>
-            </w:pPr>
-            <w:r>
-              <w:rPr>
-                <w:color w:val="000000" w:themeColor="text1"/>
+                <w:lang w:val="en-US"/>
+              </w:rPr>
+            </w:pPr>
+            <w:r>
+              <w:rPr>
+                <w:color w:val="000000" w:themeColor="text1"/>
+                <w:lang w:val="en-US"/>
               </w:rPr>
               <w:t>${</w:t>
             </w:r>
+            <w:proofErr w:type="spellStart"/>
             <w:r>
               <w:rPr>
                 <w:color w:val="000000" w:themeColor="text1"/>
@@ -3601,9 +4006,11 @@
               </w:rPr>
               <w:t>myOrg</w:t>
             </w:r>
-            <w:r>
-              <w:rPr>
-                <w:color w:val="000000" w:themeColor="text1"/>
+            <w:proofErr w:type="spellEnd"/>
+            <w:r>
+              <w:rPr>
+                <w:color w:val="000000" w:themeColor="text1"/>
+                <w:lang w:val="en-US"/>
               </w:rPr>
               <w:t>.</w:t>
             </w:r>
@@ -3624,6 +4031,7 @@
             <w:r>
               <w:rPr>
                 <w:color w:val="000000" w:themeColor="text1"/>
+                <w:lang w:val="en-US"/>
               </w:rPr>
               <w:t>_</w:t>
             </w:r>
@@ -3637,6 +4045,7 @@
             <w:r>
               <w:rPr>
                 <w:color w:val="000000" w:themeColor="text1"/>
+                <w:lang w:val="en-US"/>
               </w:rPr>
               <w:t>}</w:t>
             </w:r>
@@ -3647,20 +4056,24 @@
               <w:ind w:firstLine="0"/>
               <w:rPr>
                 <w:color w:val="000000" w:themeColor="text1"/>
-              </w:rPr>
-            </w:pPr>
-            <w:r>
-              <w:rPr>
-                <w:color w:val="000000" w:themeColor="text1"/>
+                <w:lang w:val="en-US"/>
+              </w:rPr>
+            </w:pPr>
+            <w:r>
+              <w:rPr>
+                <w:color w:val="000000" w:themeColor="text1"/>
+                <w:lang w:val="en-US"/>
               </w:rPr>
               <w:t xml:space="preserve">ОГРН </w:t>
             </w:r>
             <w:r>
               <w:rPr>
                 <w:color w:val="000000" w:themeColor="text1"/>
+                <w:lang w:val="en-US"/>
               </w:rPr>
               <w:t>${</w:t>
             </w:r>
+            <w:proofErr w:type="spellStart"/>
             <w:r>
               <w:rPr>
                 <w:color w:val="000000" w:themeColor="text1"/>
@@ -3668,9 +4081,11 @@
               </w:rPr>
               <w:t>myOrg</w:t>
             </w:r>
-            <w:r>
-              <w:rPr>
-                <w:color w:val="000000" w:themeColor="text1"/>
+            <w:proofErr w:type="spellEnd"/>
+            <w:r>
+              <w:rPr>
+                <w:color w:val="000000" w:themeColor="text1"/>
+                <w:lang w:val="en-US"/>
               </w:rPr>
               <w:t>.</w:t>
             </w:r>
@@ -3684,6 +4099,7 @@
             <w:r>
               <w:rPr>
                 <w:color w:val="000000" w:themeColor="text1"/>
+                <w:lang w:val="en-US"/>
               </w:rPr>
               <w:t>}</w:t>
             </w:r>
@@ -3700,15 +4116,48 @@
             <w:r>
               <w:rPr>
                 <w:color w:val="000000" w:themeColor="text1"/>
-              </w:rPr>
-              <w:t xml:space="preserve">Р/сч. </w:t>
-            </w:r>
-            <w:r>
-              <w:rPr>
-                <w:color w:val="000000" w:themeColor="text1"/>
-                <w:lang w:val="en-US"/>
-              </w:rPr>
-              <w:t>${myOrg.payment_account}</w:t>
+                <w:lang w:val="en-US"/>
+              </w:rPr>
+              <w:t>Р/</w:t>
+            </w:r>
+            <w:proofErr w:type="spellStart"/>
+            <w:r>
+              <w:rPr>
+                <w:color w:val="000000" w:themeColor="text1"/>
+                <w:lang w:val="en-US"/>
+              </w:rPr>
+              <w:t>сч</w:t>
+            </w:r>
+            <w:proofErr w:type="spellEnd"/>
+            <w:r>
+              <w:rPr>
+                <w:color w:val="000000" w:themeColor="text1"/>
+                <w:lang w:val="en-US"/>
+              </w:rPr>
+              <w:t xml:space="preserve">. </w:t>
+            </w:r>
+            <w:r>
+              <w:rPr>
+                <w:color w:val="000000" w:themeColor="text1"/>
+                <w:lang w:val="en-US"/>
+              </w:rPr>
+              <w:t>${</w:t>
+            </w:r>
+            <w:proofErr w:type="spellStart"/>
+            <w:r>
+              <w:rPr>
+                <w:color w:val="000000" w:themeColor="text1"/>
+                <w:lang w:val="en-US"/>
+              </w:rPr>
+              <w:t>myOrg.payment_account</w:t>
+            </w:r>
+            <w:proofErr w:type="spellEnd"/>
+            <w:r>
+              <w:rPr>
+                <w:color w:val="000000" w:themeColor="text1"/>
+                <w:lang w:val="en-US"/>
+              </w:rPr>
+              <w:t>}</w:t>
             </w:r>
           </w:p>
           <w:p>
@@ -3740,6 +4189,7 @@
             <w:r>
               <w:rPr>
                 <w:color w:val="000000" w:themeColor="text1"/>
+                <w:lang w:val="en-US"/>
               </w:rPr>
               <w:t>БИК</w:t>
             </w:r>
@@ -3757,11 +4207,11 @@
               </w:rPr>
               <w:t>${</w:t>
             </w:r>
-            <w:r>
-              <w:rPr>
-                <w:rStyle w:val="a8"/>
-                <w:color w:val="000000" w:themeColor="text1"/>
-                <w:lang w:val="en-US"/>
+            <w:proofErr w:type="spellStart"/>
+            <w:r>
+              <w:rPr>
+                <w:i/>
+                <w:iCs/>
               </w:rPr>
               <w:t>myOrg</w:t>
             </w:r>
@@ -3770,7 +4220,15 @@
                 <w:color w:val="000000" w:themeColor="text1"/>
                 <w:lang w:val="en-US"/>
               </w:rPr>
-              <w:t>.BIK.bik}.</w:t>
+              <w:t>.BIK.bik</w:t>
+            </w:r>
+            <w:proofErr w:type="spellEnd"/>
+            <w:r>
+              <w:rPr>
+                <w:color w:val="000000" w:themeColor="text1"/>
+                <w:lang w:val="en-US"/>
+              </w:rPr>
+              <w:t>}.</w:t>
             </w:r>
             <w:r>
               <w:rPr>
@@ -3792,6 +4250,7 @@
             <w:r>
               <w:rPr>
                 <w:color w:val="000000" w:themeColor="text1"/>
+                <w:lang w:val="en-US"/>
               </w:rPr>
               <w:t>к</w:t>
             </w:r>
@@ -3802,12 +4261,15 @@
               </w:rPr>
               <w:t>/</w:t>
             </w:r>
-            <w:r>
-              <w:rPr>
-                <w:color w:val="000000" w:themeColor="text1"/>
+            <w:proofErr w:type="spellStart"/>
+            <w:r>
+              <w:rPr>
+                <w:color w:val="000000" w:themeColor="text1"/>
+                <w:lang w:val="en-US"/>
               </w:rPr>
               <w:t>сч</w:t>
             </w:r>
+            <w:proofErr w:type="spellEnd"/>
             <w:r>
               <w:rPr>
                 <w:color w:val="000000" w:themeColor="text1"/>
@@ -3820,7 +4282,23 @@
                 <w:color w:val="000000" w:themeColor="text1"/>
                 <w:lang w:val="en-US"/>
               </w:rPr>
-              <w:t xml:space="preserve"> ${myOrg.BIK.correspondent_account}</w:t>
+              <w:t xml:space="preserve"> ${</w:t>
+            </w:r>
+            <w:proofErr w:type="spellStart"/>
+            <w:r>
+              <w:rPr>
+                <w:color w:val="000000" w:themeColor="text1"/>
+                <w:lang w:val="en-US"/>
+              </w:rPr>
+              <w:t>myOrg.BIK.correspondent_account</w:t>
+            </w:r>
+            <w:proofErr w:type="spellEnd"/>
+            <w:r>
+              <w:rPr>
+                <w:color w:val="000000" w:themeColor="text1"/>
+                <w:lang w:val="en-US"/>
+              </w:rPr>
+              <w:t>}</w:t>
             </w:r>
           </w:p>
           <w:p>
@@ -3835,6 +4313,7 @@
             <w:r>
               <w:rPr>
                 <w:color w:val="000000" w:themeColor="text1"/>
+                <w:lang w:val="en-US"/>
               </w:rPr>
               <w:t>Телефон</w:t>
             </w:r>
@@ -3850,7 +4329,23 @@
                 <w:color w:val="000000" w:themeColor="text1"/>
                 <w:lang w:val="en-US"/>
               </w:rPr>
-              <w:t xml:space="preserve">${myOrg.styled_phone}  </w:t>
+              <w:t>${</w:t>
+            </w:r>
+            <w:proofErr w:type="spellStart"/>
+            <w:r>
+              <w:rPr>
+                <w:color w:val="000000" w:themeColor="text1"/>
+                <w:lang w:val="en-US"/>
+              </w:rPr>
+              <w:t>myOrg.styled_phone</w:t>
+            </w:r>
+            <w:proofErr w:type="spellEnd"/>
+            <w:r>
+              <w:rPr>
+                <w:color w:val="000000" w:themeColor="text1"/>
+                <w:lang w:val="en-US"/>
+              </w:rPr>
+              <w:t xml:space="preserve">}  </w:t>
             </w:r>
           </w:p>
           <w:p>
@@ -3874,7 +4369,23 @@
                 <w:color w:val="000000" w:themeColor="text1"/>
                 <w:lang w:val="en-US"/>
               </w:rPr>
-              <w:t xml:space="preserve"> ${myOrg.email}</w:t>
+              <w:t xml:space="preserve"> ${</w:t>
+            </w:r>
+            <w:proofErr w:type="spellStart"/>
+            <w:r>
+              <w:rPr>
+                <w:color w:val="000000" w:themeColor="text1"/>
+                <w:lang w:val="en-US"/>
+              </w:rPr>
+              <w:t>myOrg.email</w:t>
+            </w:r>
+            <w:proofErr w:type="spellEnd"/>
+            <w:r>
+              <w:rPr>
+                <w:color w:val="000000" w:themeColor="text1"/>
+                <w:lang w:val="en-US"/>
+              </w:rPr>
+              <w:t>}</w:t>
             </w:r>
           </w:p>
           <w:p>
@@ -3900,16 +4411,14 @@
               <w:pStyle w:val="-f2"/>
               <w:ind w:firstLine="0"/>
               <w:rPr>
-                <w:b/>
-                <w:bCs/>
-                <w:color w:val="000000" w:themeColor="text1"/>
-              </w:rPr>
-            </w:pPr>
-            <w:r>
-              <w:rPr>
-                <w:b/>
-                <w:bCs/>
-                <w:color w:val="000000" w:themeColor="text1"/>
+                <w:color w:val="000000" w:themeColor="text1"/>
+                <w:lang w:val="en-US"/>
+              </w:rPr>
+            </w:pPr>
+            <w:r>
+              <w:rPr>
+                <w:color w:val="000000" w:themeColor="text1"/>
+                <w:lang w:val="en-US"/>
               </w:rPr>
               <w:t>Подписи сторон</w:t>
             </w:r>
@@ -3937,6 +4446,8 @@
               </w:rPr>
               <w:t>${</w:t>
             </w:r>
+            <w:proofErr w:type="spellStart"/>
+            <w:proofErr w:type="gramStart"/>
             <w:r>
               <w:rPr>
                 <w:color w:val="000000" w:themeColor="text1"/>
@@ -3949,7 +4460,16 @@
                 <w:color w:val="000000" w:themeColor="text1"/>
                 <w:lang w:val="en-US"/>
               </w:rPr>
-              <w:t>.director.position}</w:t>
+              <w:t>.director.position</w:t>
+            </w:r>
+            <w:proofErr w:type="spellEnd"/>
+            <w:proofErr w:type="gramEnd"/>
+            <w:r>
+              <w:rPr>
+                <w:color w:val="000000" w:themeColor="text1"/>
+                <w:lang w:val="en-US"/>
+              </w:rPr>
+              <w:t>}</w:t>
             </w:r>
           </w:p>
           <w:p>
@@ -3968,6 +4488,7 @@
               </w:rPr>
               <w:t>${</w:t>
             </w:r>
+            <w:proofErr w:type="spellStart"/>
             <w:r>
               <w:rPr>
                 <w:color w:val="000000" w:themeColor="text1"/>
@@ -3980,7 +4501,15 @@
                 <w:color w:val="000000" w:themeColor="text1"/>
                 <w:lang w:val="en-US"/>
               </w:rPr>
-              <w:t>OrType}</w:t>
+              <w:t>OrType</w:t>
+            </w:r>
+            <w:proofErr w:type="spellEnd"/>
+            <w:r>
+              <w:rPr>
+                <w:color w:val="000000" w:themeColor="text1"/>
+                <w:lang w:val="en-US"/>
+              </w:rPr>
+              <w:t>}</w:t>
             </w:r>
           </w:p>
         </w:tc>
@@ -4021,6 +4550,7 @@
               </w:rPr>
               <w:t>${</w:t>
             </w:r>
+            <w:proofErr w:type="spellStart"/>
             <w:r>
               <w:rPr>
                 <w:color w:val="000000" w:themeColor="text1"/>
@@ -4033,7 +4563,15 @@
                 <w:color w:val="000000" w:themeColor="text1"/>
                 <w:lang w:val="en-US"/>
               </w:rPr>
-              <w:t>.nameOrType}</w:t>
+              <w:t>.nameOrType</w:t>
+            </w:r>
+            <w:proofErr w:type="spellEnd"/>
+            <w:r>
+              <w:rPr>
+                <w:color w:val="000000" w:themeColor="text1"/>
+                <w:lang w:val="en-US"/>
+              </w:rPr>
+              <w:t>}</w:t>
             </w:r>
           </w:p>
         </w:tc>
@@ -4064,7 +4602,25 @@
                 <w:color w:val="000000" w:themeColor="text1"/>
                 <w:lang w:val="en-US"/>
               </w:rPr>
-              <w:t>${projectOrganization.director.ShortFullName}</w:t>
+              <w:t>${</w:t>
+            </w:r>
+            <w:proofErr w:type="spellStart"/>
+            <w:proofErr w:type="gramStart"/>
+            <w:r>
+              <w:rPr>
+                <w:color w:val="000000" w:themeColor="text1"/>
+                <w:lang w:val="en-US"/>
+              </w:rPr>
+              <w:t>projectOrganization.director.ShortFullName</w:t>
+            </w:r>
+            <w:proofErr w:type="spellEnd"/>
+            <w:proofErr w:type="gramEnd"/>
+            <w:r>
+              <w:rPr>
+                <w:color w:val="000000" w:themeColor="text1"/>
+                <w:lang w:val="en-US"/>
+              </w:rPr>
+              <w:t>}</w:t>
             </w:r>
           </w:p>
           <w:p>
@@ -4078,33 +4634,10 @@
             </w:pPr>
             <w:r>
               <w:rPr>
-                <w:rFonts w:eastAsia="Calibri"/>
-                <w:color w:val="000000" w:themeColor="text1"/>
-              </w:rPr>
-              <w:t>М</w:t>
-            </w:r>
-            <w:r>
-              <w:rPr>
-                <w:rFonts w:eastAsia="Calibri"/>
-                <w:color w:val="000000" w:themeColor="text1"/>
-                <w:lang w:val="en-US"/>
-              </w:rPr>
-              <w:t>.</w:t>
-            </w:r>
-            <w:r>
-              <w:rPr>
-                <w:rFonts w:eastAsia="Calibri"/>
-                <w:color w:val="000000" w:themeColor="text1"/>
-              </w:rPr>
-              <w:t>П</w:t>
-            </w:r>
-            <w:r>
-              <w:rPr>
-                <w:rFonts w:eastAsia="Calibri"/>
-                <w:color w:val="000000" w:themeColor="text1"/>
-                <w:lang w:val="en-US"/>
-              </w:rPr>
-              <w:t>.</w:t>
+                <w:color w:val="000000" w:themeColor="text1"/>
+                <w:lang w:val="en-US"/>
+              </w:rPr>
+              <w:t>М.П.</w:t>
             </w:r>
           </w:p>
         </w:tc>
@@ -4117,14 +4650,12 @@
               <w:pStyle w:val="-f2"/>
               <w:ind w:firstLine="0"/>
               <w:rPr>
-                <w:rFonts w:eastAsia="Calibri"/>
-                <w:color w:val="000000" w:themeColor="text1"/>
-                <w:lang w:val="en-US"/>
-              </w:rPr>
-            </w:pPr>
-            <w:r>
-              <w:rPr>
-                <w:rFonts w:eastAsia="Calibri"/>
+                <w:color w:val="000000" w:themeColor="text1"/>
+                <w:lang w:val="en-US"/>
+              </w:rPr>
+            </w:pPr>
+            <w:r>
+              <w:rPr>
                 <w:color w:val="000000" w:themeColor="text1"/>
                 <w:lang w:val="en-US"/>
               </w:rPr>
@@ -4132,7 +4663,6 @@
             </w:r>
             <w:r>
               <w:rPr>
-                <w:rFonts w:eastAsia="Calibri"/>
                 <w:color w:val="000000" w:themeColor="text1"/>
                 <w:lang w:val="en-US"/>
               </w:rPr>
@@ -4140,11 +4670,28 @@
             </w:r>
             <w:r>
               <w:rPr>
-                <w:rFonts w:eastAsia="Calibri"/>
-                <w:color w:val="000000" w:themeColor="text1"/>
-                <w:lang w:val="en-US"/>
-              </w:rPr>
-              <w:t>${myOrg.director.ShortFullName}</w:t>
+                <w:color w:val="000000" w:themeColor="text1"/>
+                <w:lang w:val="en-US"/>
+              </w:rPr>
+              <w:t>${</w:t>
+            </w:r>
+            <w:proofErr w:type="spellStart"/>
+            <w:proofErr w:type="gramStart"/>
+            <w:r>
+              <w:rPr>
+                <w:color w:val="000000" w:themeColor="text1"/>
+                <w:lang w:val="en-US"/>
+              </w:rPr>
+              <w:t>myOrg.director.ShortFullName</w:t>
+            </w:r>
+            <w:proofErr w:type="spellEnd"/>
+            <w:proofErr w:type="gramEnd"/>
+            <w:r>
+              <w:rPr>
+                <w:color w:val="000000" w:themeColor="text1"/>
+                <w:lang w:val="en-US"/>
+              </w:rPr>
+              <w:t>}</w:t>
             </w:r>
           </w:p>
           <w:p>
@@ -4158,33 +4705,10 @@
             </w:pPr>
             <w:r>
               <w:rPr>
-                <w:rFonts w:eastAsia="Calibri"/>
-                <w:color w:val="000000" w:themeColor="text1"/>
-              </w:rPr>
-              <w:t>М</w:t>
-            </w:r>
-            <w:r>
-              <w:rPr>
-                <w:rFonts w:eastAsia="Calibri"/>
-                <w:color w:val="000000" w:themeColor="text1"/>
-                <w:lang w:val="en-US"/>
-              </w:rPr>
-              <w:t>.</w:t>
-            </w:r>
-            <w:r>
-              <w:rPr>
-                <w:rFonts w:eastAsia="Calibri"/>
-                <w:color w:val="000000" w:themeColor="text1"/>
-              </w:rPr>
-              <w:t>П</w:t>
-            </w:r>
-            <w:r>
-              <w:rPr>
-                <w:rFonts w:eastAsia="Calibri"/>
-                <w:color w:val="000000" w:themeColor="text1"/>
-                <w:lang w:val="en-US"/>
-              </w:rPr>
-              <w:t>.</w:t>
+                <w:color w:val="000000" w:themeColor="text1"/>
+                <w:lang w:val="en-US"/>
+              </w:rPr>
+              <w:t>М.П.</w:t>
             </w:r>
           </w:p>
         </w:tc>
@@ -4267,6 +4791,8 @@
         </w:rPr>
         <w:t>к Договору подряда № ${</w:t>
       </w:r>
+      <w:proofErr w:type="spellStart"/>
+      <w:proofErr w:type="gramStart"/>
       <w:r>
         <w:rPr>
           <w:b/>
@@ -4277,6 +4803,8 @@
         </w:rPr>
         <w:t>project.number</w:t>
       </w:r>
+      <w:proofErr w:type="spellEnd"/>
+      <w:proofErr w:type="gramEnd"/>
       <w:r>
         <w:rPr>
           <w:b/>
@@ -4540,7 +5068,20 @@
               <w:pStyle w:val="-fa"/>
             </w:pPr>
             <w:r>
-              <w:t>${project_irds.number}</w:t>
+              <w:t>${</w:t>
+            </w:r>
+            <w:proofErr w:type="spellStart"/>
+            <w:r>
+              <w:t>project_</w:t>
+            </w:r>
+            <w:proofErr w:type="gramStart"/>
+            <w:r>
+              <w:t>irds.number</w:t>
+            </w:r>
+            <w:proofErr w:type="spellEnd"/>
+            <w:proofErr w:type="gramEnd"/>
+            <w:r>
+              <w:t>}</w:t>
             </w:r>
           </w:p>
           <w:p>
@@ -4595,9 +5136,18 @@
     </w:p>
     <w:p>
       <w:pPr>
-        <w:pStyle w:val="-fa"/>
-        <w:rPr>
-          <w:lang w:val="en-US"/>
+        <w:keepNext/>
+        <w:numPr>
+          <w:ilvl w:val="2"/>
+          <w:numId w:val="0"/>
+        </w:numPr>
+        <w:tabs>
+          <w:tab w:val="left" w:pos="0"/>
+        </w:tabs>
+        <w:snapToGrid w:val="0"/>
+        <w:outlineLvl w:val="2"/>
+        <w:rPr>
+          <w:bCs/>
         </w:rPr>
       </w:pPr>
     </w:p>
@@ -4639,7 +5189,6 @@
               <w:outlineLvl w:val="2"/>
               <w:rPr>
                 <w:bCs/>
-                <w:lang w:val="en-US"/>
               </w:rPr>
             </w:pPr>
             <w:r>
@@ -4651,7 +5200,6 @@
             <w:r>
               <w:rPr>
                 <w:bCs/>
-                <w:lang w:val="en-US"/>
               </w:rPr>
               <w:t xml:space="preserve"> </w:t>
             </w:r>
@@ -4664,57 +5212,9 @@
             <w:r>
               <w:rPr>
                 <w:bCs/>
-                <w:lang w:val="en-US"/>
               </w:rPr>
               <w:t>:</w:t>
             </w:r>
-          </w:p>
-          <w:p>
-            <w:pPr>
-              <w:tabs>
-                <w:tab w:val="left" w:pos="8010"/>
-              </w:tabs>
-              <w:rPr>
-                <w:bCs/>
-                <w:lang w:val="en-US"/>
-              </w:rPr>
-            </w:pPr>
-            <w:r>
-              <w:rPr>
-                <w:bCs/>
-                <w:lang w:val="en-US"/>
-              </w:rPr>
-              <w:t>${projectOrganization.director.position}</w:t>
-            </w:r>
-          </w:p>
-          <w:p>
-            <w:pPr>
-              <w:tabs>
-                <w:tab w:val="left" w:pos="8010"/>
-              </w:tabs>
-              <w:rPr>
-                <w:bCs/>
-                <w:lang w:val="en-US"/>
-              </w:rPr>
-            </w:pPr>
-            <w:r>
-              <w:rPr>
-                <w:bCs/>
-                <w:lang w:val="en-US"/>
-              </w:rPr>
-              <w:t>${projectOrganization.nameOrType}</w:t>
-            </w:r>
-          </w:p>
-          <w:p>
-            <w:pPr>
-              <w:tabs>
-                <w:tab w:val="left" w:pos="8010"/>
-              </w:tabs>
-              <w:rPr>
-                <w:bCs/>
-                <w:lang w:val="en-US"/>
-              </w:rPr>
-            </w:pPr>
           </w:p>
           <w:p>
             <w:pPr>
@@ -4730,15 +5230,29 @@
               <w:outlineLvl w:val="2"/>
               <w:rPr>
                 <w:bCs/>
-                <w:lang w:val="en-US"/>
               </w:rPr>
             </w:pPr>
             <w:r>
               <w:rPr>
                 <w:bCs/>
-                <w:lang w:val="en-US"/>
-              </w:rPr>
-              <w:t>________${projectOrganization.director.ShortFullName}</w:t>
+              </w:rPr>
+              <w:t>${</w:t>
+            </w:r>
+            <w:proofErr w:type="spellStart"/>
+            <w:proofErr w:type="gramStart"/>
+            <w:r>
+              <w:rPr>
+                <w:bCs/>
+              </w:rPr>
+              <w:t>projectOrganization.director.position</w:t>
+            </w:r>
+            <w:proofErr w:type="spellEnd"/>
+            <w:proofErr w:type="gramEnd"/>
+            <w:r>
+              <w:rPr>
+                <w:bCs/>
+              </w:rPr>
+              <w:t>}</w:t>
             </w:r>
           </w:p>
           <w:p>
@@ -4755,32 +5269,29 @@
               <w:outlineLvl w:val="2"/>
               <w:rPr>
                 <w:bCs/>
-                <w:lang w:val="en-US"/>
               </w:rPr>
             </w:pPr>
             <w:r>
               <w:rPr>
                 <w:bCs/>
               </w:rPr>
-              <w:t>«____»____________ 2024 г</w:t>
-            </w:r>
-          </w:p>
-          <w:p>
-            <w:pPr>
-              <w:tabs>
-                <w:tab w:val="left" w:pos="8010"/>
-              </w:tabs>
+              <w:t>${</w:t>
+            </w:r>
+            <w:proofErr w:type="spellStart"/>
+            <w:r>
               <w:rPr>
                 <w:bCs/>
-                <w:lang w:val="en-US"/>
-              </w:rPr>
-            </w:pPr>
-          </w:p>
-        </w:tc>
-        <w:tc>
-          <w:tcPr>
-            <w:tcW w:w="4680" w:type="dxa"/>
-          </w:tcPr>
+              </w:rPr>
+              <w:t>projectOrganization.nameOrType</w:t>
+            </w:r>
+            <w:proofErr w:type="spellEnd"/>
+            <w:r>
+              <w:rPr>
+                <w:bCs/>
+              </w:rPr>
+              <w:t>}</w:t>
+            </w:r>
+          </w:p>
           <w:p>
             <w:pPr>
               <w:keepNext/>
@@ -4797,89 +5308,6 @@
                 <w:bCs/>
               </w:rPr>
             </w:pPr>
-            <w:r>
-              <w:rPr>
-                <w:bCs/>
-              </w:rPr>
-              <w:t>От</w:t>
-            </w:r>
-            <w:r>
-              <w:rPr>
-                <w:bCs/>
-              </w:rPr>
-              <w:t xml:space="preserve"> </w:t>
-            </w:r>
-            <w:r>
-              <w:rPr>
-                <w:bCs/>
-              </w:rPr>
-              <w:t>Подрядчика</w:t>
-            </w:r>
-            <w:r>
-              <w:rPr>
-                <w:bCs/>
-              </w:rPr>
-              <w:t>:</w:t>
-            </w:r>
-          </w:p>
-          <w:p>
-            <w:pPr>
-              <w:rPr>
-                <w:bCs/>
-              </w:rPr>
-            </w:pPr>
-            <w:r>
-              <w:rPr>
-                <w:bCs/>
-              </w:rPr>
-              <w:t>Генерального директора</w:t>
-            </w:r>
-          </w:p>
-          <w:p>
-            <w:pPr>
-              <w:rPr>
-                <w:bCs/>
-              </w:rPr>
-            </w:pPr>
-            <w:r>
-              <w:rPr>
-                <w:bCs/>
-              </w:rPr>
-              <w:t>${</w:t>
-            </w:r>
-            <w:r>
-              <w:rPr>
-                <w:bCs/>
-                <w:lang w:val="en-US"/>
-              </w:rPr>
-              <w:t>myOrg</w:t>
-            </w:r>
-            <w:r>
-              <w:rPr>
-                <w:bCs/>
-              </w:rPr>
-              <w:t>.</w:t>
-            </w:r>
-            <w:r>
-              <w:rPr>
-                <w:bCs/>
-                <w:lang w:val="en-US"/>
-              </w:rPr>
-              <w:t>nameOrType</w:t>
-            </w:r>
-            <w:r>
-              <w:rPr>
-                <w:bCs/>
-              </w:rPr>
-              <w:t>}</w:t>
-            </w:r>
-          </w:p>
-          <w:p>
-            <w:pPr>
-              <w:rPr>
-                <w:bCs/>
-              </w:rPr>
-            </w:pPr>
           </w:p>
           <w:p>
             <w:pPr>
@@ -4903,63 +5331,288 @@
               </w:rPr>
               <w:t>________${</w:t>
             </w:r>
+            <w:proofErr w:type="spellStart"/>
+            <w:proofErr w:type="gramStart"/>
             <w:r>
               <w:rPr>
                 <w:bCs/>
-                <w:lang w:val="en-US"/>
+              </w:rPr>
+              <w:t>projectOrganization.director.ShortFullName</w:t>
+            </w:r>
+            <w:proofErr w:type="spellEnd"/>
+            <w:proofErr w:type="gramEnd"/>
+            <w:r>
+              <w:rPr>
+                <w:bCs/>
+              </w:rPr>
+              <w:t>}</w:t>
+            </w:r>
+          </w:p>
+          <w:p>
+            <w:pPr>
+              <w:keepNext/>
+              <w:numPr>
+                <w:ilvl w:val="2"/>
+                <w:numId w:val="0"/>
+              </w:numPr>
+              <w:tabs>
+                <w:tab w:val="left" w:pos="0"/>
+              </w:tabs>
+              <w:snapToGrid w:val="0"/>
+              <w:outlineLvl w:val="2"/>
+              <w:rPr>
+                <w:bCs/>
+              </w:rPr>
+            </w:pPr>
+            <w:r>
+              <w:rPr>
+                <w:bCs/>
+              </w:rPr>
+              <w:t>«___</w:t>
+            </w:r>
+            <w:proofErr w:type="gramStart"/>
+            <w:r>
+              <w:rPr>
+                <w:bCs/>
+              </w:rPr>
+              <w:t>_»_</w:t>
+            </w:r>
+            <w:proofErr w:type="gramEnd"/>
+            <w:r>
+              <w:rPr>
+                <w:bCs/>
+              </w:rPr>
+              <w:t>___________ 2024 г</w:t>
+            </w:r>
+          </w:p>
+          <w:p>
+            <w:pPr>
+              <w:keepNext/>
+              <w:numPr>
+                <w:ilvl w:val="2"/>
+                <w:numId w:val="0"/>
+              </w:numPr>
+              <w:tabs>
+                <w:tab w:val="left" w:pos="0"/>
+              </w:tabs>
+              <w:snapToGrid w:val="0"/>
+              <w:outlineLvl w:val="2"/>
+              <w:rPr>
+                <w:bCs/>
+              </w:rPr>
+            </w:pPr>
+          </w:p>
+        </w:tc>
+        <w:tc>
+          <w:tcPr>
+            <w:tcW w:w="4680" w:type="dxa"/>
+          </w:tcPr>
+          <w:p>
+            <w:pPr>
+              <w:keepNext/>
+              <w:numPr>
+                <w:ilvl w:val="2"/>
+                <w:numId w:val="0"/>
+              </w:numPr>
+              <w:tabs>
+                <w:tab w:val="left" w:pos="0"/>
+              </w:tabs>
+              <w:snapToGrid w:val="0"/>
+              <w:outlineLvl w:val="2"/>
+              <w:rPr>
+                <w:bCs/>
+              </w:rPr>
+            </w:pPr>
+            <w:r>
+              <w:rPr>
+                <w:bCs/>
+              </w:rPr>
+              <w:t>От</w:t>
+            </w:r>
+            <w:r>
+              <w:rPr>
+                <w:bCs/>
+              </w:rPr>
+              <w:t xml:space="preserve"> </w:t>
+            </w:r>
+            <w:r>
+              <w:rPr>
+                <w:bCs/>
+              </w:rPr>
+              <w:t>Подрядчика</w:t>
+            </w:r>
+            <w:r>
+              <w:rPr>
+                <w:bCs/>
+              </w:rPr>
+              <w:t>:</w:t>
+            </w:r>
+          </w:p>
+          <w:p>
+            <w:pPr>
+              <w:keepNext/>
+              <w:numPr>
+                <w:ilvl w:val="2"/>
+                <w:numId w:val="0"/>
+              </w:numPr>
+              <w:tabs>
+                <w:tab w:val="left" w:pos="0"/>
+              </w:tabs>
+              <w:snapToGrid w:val="0"/>
+              <w:outlineLvl w:val="2"/>
+              <w:rPr>
+                <w:bCs/>
+              </w:rPr>
+            </w:pPr>
+            <w:r>
+              <w:rPr>
+                <w:bCs/>
+              </w:rPr>
+              <w:t>Генерального директора</w:t>
+            </w:r>
+          </w:p>
+          <w:p>
+            <w:pPr>
+              <w:keepNext/>
+              <w:numPr>
+                <w:ilvl w:val="2"/>
+                <w:numId w:val="0"/>
+              </w:numPr>
+              <w:tabs>
+                <w:tab w:val="left" w:pos="0"/>
+              </w:tabs>
+              <w:snapToGrid w:val="0"/>
+              <w:outlineLvl w:val="2"/>
+              <w:rPr>
+                <w:bCs/>
+              </w:rPr>
+            </w:pPr>
+            <w:r>
+              <w:rPr>
+                <w:bCs/>
+              </w:rPr>
+              <w:t>${</w:t>
+            </w:r>
+            <w:proofErr w:type="spellStart"/>
+            <w:r>
+              <w:rPr>
+                <w:bCs/>
               </w:rPr>
               <w:t>myOrg</w:t>
             </w:r>
+            <w:proofErr w:type="spellEnd"/>
             <w:r>
               <w:rPr>
                 <w:bCs/>
               </w:rPr>
               <w:t>.</w:t>
             </w:r>
+            <w:proofErr w:type="spellStart"/>
             <w:r>
               <w:rPr>
                 <w:bCs/>
-                <w:lang w:val="en-US"/>
-              </w:rPr>
-              <w:t>director</w:t>
-            </w:r>
+              </w:rPr>
+              <w:t>nameOrType</w:t>
+            </w:r>
+            <w:proofErr w:type="spellEnd"/>
             <w:r>
               <w:rPr>
                 <w:bCs/>
               </w:rPr>
-              <w:t>.</w:t>
-            </w:r>
-            <w:r>
+              <w:t>}</w:t>
+            </w:r>
+          </w:p>
+          <w:p>
+            <w:pPr>
+              <w:keepNext/>
+              <w:numPr>
+                <w:ilvl w:val="2"/>
+                <w:numId w:val="0"/>
+              </w:numPr>
+              <w:tabs>
+                <w:tab w:val="left" w:pos="0"/>
+              </w:tabs>
+              <w:snapToGrid w:val="0"/>
+              <w:outlineLvl w:val="2"/>
               <w:rPr>
                 <w:bCs/>
-                <w:lang w:val="en-US"/>
-              </w:rPr>
-              <w:t>ShortFullName</w:t>
-            </w:r>
-            <w:r>
+              </w:rPr>
+            </w:pPr>
+          </w:p>
+          <w:p>
+            <w:pPr>
+              <w:keepNext/>
+              <w:numPr>
+                <w:ilvl w:val="2"/>
+                <w:numId w:val="0"/>
+              </w:numPr>
+              <w:tabs>
+                <w:tab w:val="left" w:pos="0"/>
+              </w:tabs>
+              <w:snapToGrid w:val="0"/>
+              <w:outlineLvl w:val="2"/>
               <w:rPr>
                 <w:bCs/>
               </w:rPr>
+            </w:pPr>
+            <w:r>
+              <w:rPr>
+                <w:bCs/>
+              </w:rPr>
+              <w:t>________${</w:t>
+            </w:r>
+            <w:proofErr w:type="spellStart"/>
+            <w:proofErr w:type="gramStart"/>
+            <w:r>
+              <w:rPr>
+                <w:bCs/>
+              </w:rPr>
+              <w:t>myOrg.director.ShortFullName</w:t>
+            </w:r>
+            <w:proofErr w:type="spellEnd"/>
+            <w:proofErr w:type="gramEnd"/>
+            <w:r>
+              <w:rPr>
+                <w:bCs/>
+              </w:rPr>
               <w:t>}</w:t>
             </w:r>
           </w:p>
           <w:p>
             <w:pPr>
+              <w:keepNext/>
+              <w:numPr>
+                <w:ilvl w:val="2"/>
+                <w:numId w:val="0"/>
+              </w:numPr>
               <w:tabs>
-                <w:tab w:val="left" w:pos="8010"/>
+                <w:tab w:val="left" w:pos="0"/>
               </w:tabs>
+              <w:snapToGrid w:val="0"/>
+              <w:outlineLvl w:val="2"/>
               <w:rPr>
                 <w:bCs/>
-                <w:lang w:val="en-US"/>
-              </w:rPr>
-            </w:pPr>
-            <w:r>
-              <w:rPr>
-                <w:rFonts w:eastAsiaTheme="majorEastAsia" w:cstheme="majorBidi"/>
-                <w:color w:val="1F3763" w:themeColor="accent1" w:themeShade="7F"/>
-                <w:lang w:val="en-US"/>
-              </w:rPr>
-              <w:t>${date_create_full}</w:t>
+              </w:rPr>
+            </w:pPr>
+            <w:r>
+              <w:rPr>
+                <w:bCs/>
+              </w:rPr>
+              <w:t>${</w:t>
+            </w:r>
+            <w:proofErr w:type="spellStart"/>
+            <w:r>
+              <w:rPr>
+                <w:bCs/>
+              </w:rPr>
+              <w:t>date_create_full</w:t>
+            </w:r>
+            <w:proofErr w:type="spellEnd"/>
+            <w:r>
+              <w:rPr>
+                <w:bCs/>
+              </w:rPr>
+              <w:t>}</w:t>
             </w:r>
           </w:p>
         </w:tc>
@@ -5030,7 +5683,31 @@
           <w:iCs/>
           <w:color w:val="000000" w:themeColor="text1"/>
         </w:rPr>
-        <w:t>к Договору подряда № ${project.number}</w:t>
+        <w:t>к Договору подряда № ${</w:t>
+      </w:r>
+      <w:proofErr w:type="spellStart"/>
+      <w:proofErr w:type="gramStart"/>
+      <w:r>
+        <w:rPr>
+          <w:b/>
+          <w:bCs/>
+          <w:i/>
+          <w:iCs/>
+          <w:color w:val="000000" w:themeColor="text1"/>
+        </w:rPr>
+        <w:t>project.number</w:t>
+      </w:r>
+      <w:proofErr w:type="spellEnd"/>
+      <w:proofErr w:type="gramEnd"/>
+      <w:r>
+        <w:rPr>
+          <w:b/>
+          <w:bCs/>
+          <w:i/>
+          <w:iCs/>
+          <w:color w:val="000000" w:themeColor="text1"/>
+        </w:rPr>
+        <w:t>}</w:t>
       </w:r>
     </w:p>
     <w:p>
@@ -5203,7 +5880,15 @@
               <w:pStyle w:val="-fa"/>
             </w:pPr>
             <w:r>
-              <w:t>Срок выполнения работ (дн.)</w:t>
+              <w:t>Срок выполнения работ (</w:t>
+            </w:r>
+            <w:proofErr w:type="spellStart"/>
+            <w:r>
+              <w:t>дн</w:t>
+            </w:r>
+            <w:proofErr w:type="spellEnd"/>
+            <w:r>
+              <w:t>.)</w:t>
             </w:r>
           </w:p>
         </w:tc>
@@ -5343,7 +6028,15 @@
               <w:pStyle w:val="-fa"/>
             </w:pPr>
             <w:r>
-              <w:t>${projectStages.number}</w:t>
+              <w:t>${</w:t>
+            </w:r>
+            <w:proofErr w:type="spellStart"/>
+            <w:r>
+              <w:t>projectStages.number</w:t>
+            </w:r>
+            <w:proofErr w:type="spellEnd"/>
+            <w:r>
+              <w:t>}</w:t>
             </w:r>
           </w:p>
         </w:tc>
@@ -5369,7 +6062,17 @@
               <w:pStyle w:val="-fa"/>
             </w:pPr>
             <w:r>
-              <w:t>${projectStages.stage.duration}</w:t>
+              <w:t>${</w:t>
+            </w:r>
+            <w:proofErr w:type="spellStart"/>
+            <w:proofErr w:type="gramStart"/>
+            <w:r>
+              <w:t>projectStages.stage.duration</w:t>
+            </w:r>
+            <w:proofErr w:type="spellEnd"/>
+            <w:proofErr w:type="gramEnd"/>
+            <w:r>
+              <w:t>}</w:t>
             </w:r>
           </w:p>
         </w:tc>
@@ -5382,7 +6085,17 @@
               <w:pStyle w:val="-fa"/>
             </w:pPr>
             <w:r>
-              <w:t>${projectStages.stage.price}</w:t>
+              <w:t>${</w:t>
+            </w:r>
+            <w:proofErr w:type="spellStart"/>
+            <w:proofErr w:type="gramStart"/>
+            <w:r>
+              <w:t>projectStages.stage.price</w:t>
+            </w:r>
+            <w:proofErr w:type="spellEnd"/>
+            <w:proofErr w:type="gramEnd"/>
+            <w:r>
+              <w:t>}</w:t>
             </w:r>
           </w:p>
         </w:tc>
@@ -5395,7 +6108,15 @@
               <w:pStyle w:val="-fa"/>
             </w:pPr>
             <w:r>
-              <w:t>${projectStages.stage.endPrice}</w:t>
+              <w:t>${</w:t>
+            </w:r>
+            <w:proofErr w:type="spellStart"/>
+            <w:r>
+              <w:t>projectStages.stage.endPrice</w:t>
+            </w:r>
+            <w:proofErr w:type="spellEnd"/>
+            <w:r>
+              <w:t>}</w:t>
             </w:r>
           </w:p>
         </w:tc>
@@ -5408,7 +6129,15 @@
               <w:pStyle w:val="-fa"/>
             </w:pPr>
             <w:r>
-              <w:t>${projectStages.payDay}</w:t>
+              <w:t>${</w:t>
+            </w:r>
+            <w:proofErr w:type="spellStart"/>
+            <w:r>
+              <w:t>projectStages.payDay</w:t>
+            </w:r>
+            <w:proofErr w:type="spellEnd"/>
+            <w:r>
+              <w:t>}</w:t>
             </w:r>
           </w:p>
         </w:tc>
@@ -5460,7 +6189,15 @@
               <w:jc w:val="center"/>
             </w:pPr>
             <w:r>
-              <w:t>${projectStages.stage.priceTotal}</w:t>
+              <w:t>${</w:t>
+            </w:r>
+            <w:proofErr w:type="spellStart"/>
+            <w:r>
+              <w:t>projectStages.stage.priceTotal</w:t>
+            </w:r>
+            <w:proofErr w:type="spellEnd"/>
+            <w:r>
+              <w:t>}</w:t>
             </w:r>
           </w:p>
         </w:tc>
@@ -5473,7 +6210,15 @@
               <w:jc w:val="center"/>
             </w:pPr>
             <w:r>
-              <w:t>${projectStages.stage.endPriceTotal}</w:t>
+              <w:t>${</w:t>
+            </w:r>
+            <w:proofErr w:type="spellStart"/>
+            <w:r>
+              <w:t>projectStages.stage.endPriceTotal</w:t>
+            </w:r>
+            <w:proofErr w:type="spellEnd"/>
+            <w:r>
+              <w:t>}</w:t>
             </w:r>
           </w:p>
         </w:tc>
@@ -5505,11 +6250,49 @@
           <w:lang w:val="en-US"/>
         </w:rPr>
       </w:pPr>
+      <w:proofErr w:type="spellStart"/>
       <w:r>
         <w:rPr>
           <w:lang w:val="en-US"/>
         </w:rPr>
-        <w:t>Сумма к оплате: ${projectStages.stage.priceTotalToName}</w:t>
+        <w:t>Сумма</w:t>
+      </w:r>
+      <w:proofErr w:type="spellEnd"/>
+      <w:r>
+        <w:rPr>
+          <w:lang w:val="en-US"/>
+        </w:rPr>
+        <w:t xml:space="preserve"> к </w:t>
+      </w:r>
+      <w:proofErr w:type="spellStart"/>
+      <w:r>
+        <w:rPr>
+          <w:lang w:val="en-US"/>
+        </w:rPr>
+        <w:t>оплате</w:t>
+      </w:r>
+      <w:proofErr w:type="spellEnd"/>
+      <w:r>
+        <w:rPr>
+          <w:lang w:val="en-US"/>
+        </w:rPr>
+        <w:t>: ${</w:t>
+      </w:r>
+      <w:proofErr w:type="spellStart"/>
+      <w:proofErr w:type="gramStart"/>
+      <w:r>
+        <w:rPr>
+          <w:lang w:val="en-US"/>
+        </w:rPr>
+        <w:t>projectStages.stage.priceTotalToName</w:t>
+      </w:r>
+      <w:proofErr w:type="spellEnd"/>
+      <w:proofErr w:type="gramEnd"/>
+      <w:r>
+        <w:rPr>
+          <w:lang w:val="en-US"/>
+        </w:rPr>
+        <w:t>}</w:t>
       </w:r>
     </w:p>
     <w:p>
@@ -5554,7 +6337,7 @@
           </w:tcPr>
           <w:p>
             <w:pPr>
-              <w:pStyle w:val="3"/>
+              <w:keepNext/>
               <w:numPr>
                 <w:ilvl w:val="2"/>
                 <w:numId w:val="0"/>
@@ -5563,16 +6346,21 @@
                 <w:tab w:val="left" w:pos="0"/>
               </w:tabs>
               <w:snapToGrid w:val="0"/>
-              <w:spacing w:before="0"/>
-              <w:rPr>
-                <w:rFonts w:ascii="Times New Roman" w:hAnsi="Times New Roman"/>
-                <w:lang w:val="en-US"/>
-              </w:rPr>
-            </w:pPr>
-          </w:p>
-          <w:p>
-            <w:pPr>
-              <w:pStyle w:val="3"/>
+              <w:outlineLvl w:val="2"/>
+              <w:rPr>
+                <w:bCs/>
+              </w:rPr>
+            </w:pPr>
+            <w:r>
+              <w:rPr>
+                <w:bCs/>
+              </w:rPr>
+              <w:t>От Заказчика:</w:t>
+            </w:r>
+          </w:p>
+          <w:p>
+            <w:pPr>
+              <w:keepNext/>
               <w:numPr>
                 <w:ilvl w:val="2"/>
                 <w:numId w:val="0"/>
@@ -5581,96 +6369,37 @@
                 <w:tab w:val="left" w:pos="0"/>
               </w:tabs>
               <w:snapToGrid w:val="0"/>
-              <w:spacing w:before="0"/>
-              <w:rPr>
-                <w:rFonts w:ascii="Times New Roman" w:hAnsi="Times New Roman"/>
-                <w:lang w:val="en-US"/>
-              </w:rPr>
-            </w:pPr>
-            <w:r>
-              <w:rPr>
-                <w:rFonts w:ascii="Times New Roman" w:hAnsi="Times New Roman"/>
-                <w:lang w:val="en-US"/>
-              </w:rPr>
-              <w:t>От</w:t>
-            </w:r>
-            <w:r>
-              <w:rPr>
-                <w:rFonts w:ascii="Times New Roman" w:hAnsi="Times New Roman"/>
-                <w:lang w:val="en-US"/>
-              </w:rPr>
-              <w:t xml:space="preserve"> </w:t>
-            </w:r>
-            <w:r>
-              <w:rPr>
-                <w:rFonts w:ascii="Times New Roman" w:hAnsi="Times New Roman"/>
-                <w:lang w:val="en-US"/>
-              </w:rPr>
-              <w:t>Заказчика</w:t>
-            </w:r>
-            <w:r>
-              <w:rPr>
-                <w:rFonts w:ascii="Times New Roman" w:hAnsi="Times New Roman"/>
-                <w:lang w:val="en-US"/>
-              </w:rPr>
-              <w:t>:</w:t>
-            </w:r>
-          </w:p>
-          <w:p>
-            <w:pPr>
-              <w:tabs>
-                <w:tab w:val="left" w:pos="8010"/>
-              </w:tabs>
-              <w:rPr>
-                <w:rFonts w:eastAsiaTheme="majorEastAsia" w:cstheme="majorBidi"/>
-                <w:color w:val="1F3763" w:themeColor="accent1" w:themeShade="7F"/>
-                <w:lang w:val="en-US"/>
-              </w:rPr>
-            </w:pPr>
-            <w:r>
-              <w:rPr>
-                <w:rFonts w:eastAsiaTheme="majorEastAsia" w:cstheme="majorBidi"/>
-                <w:color w:val="1F3763" w:themeColor="accent1" w:themeShade="7F"/>
-                <w:lang w:val="en-US"/>
-              </w:rPr>
-              <w:t>${projectOrganization.director.position}</w:t>
-            </w:r>
-          </w:p>
-          <w:p>
-            <w:pPr>
-              <w:tabs>
-                <w:tab w:val="left" w:pos="8010"/>
-              </w:tabs>
-              <w:rPr>
-                <w:rFonts w:eastAsiaTheme="majorEastAsia" w:cstheme="majorBidi"/>
-                <w:color w:val="1F3763" w:themeColor="accent1" w:themeShade="7F"/>
-                <w:lang w:val="en-US"/>
-              </w:rPr>
-            </w:pPr>
-            <w:r>
-              <w:rPr>
-                <w:rFonts w:eastAsiaTheme="majorEastAsia" w:cstheme="majorBidi"/>
-                <w:color w:val="1F3763" w:themeColor="accent1" w:themeShade="7F"/>
-                <w:lang w:val="en-US"/>
-              </w:rPr>
-              <w:t>${projectOrganization.nameOrType}</w:t>
-            </w:r>
-          </w:p>
-          <w:p>
-            <w:pPr>
-              <w:tabs>
-                <w:tab w:val="left" w:pos="8010"/>
-              </w:tabs>
-              <w:rPr>
-                <w:rFonts w:eastAsiaTheme="majorEastAsia" w:cstheme="majorBidi"/>
-                <w:color w:val="1F3763" w:themeColor="accent1" w:themeShade="7F"/>
-                <w:lang w:val="en-US"/>
-              </w:rPr>
-            </w:pPr>
-          </w:p>
-          <w:p>
-            <w:pPr>
-              <w:pStyle w:val="3"/>
+              <w:outlineLvl w:val="2"/>
+              <w:rPr>
+                <w:bCs/>
+              </w:rPr>
+            </w:pPr>
+            <w:r>
+              <w:rPr>
+                <w:bCs/>
+              </w:rPr>
+              <w:t>${</w:t>
+            </w:r>
+            <w:proofErr w:type="spellStart"/>
+            <w:proofErr w:type="gramStart"/>
+            <w:r>
+              <w:rPr>
+                <w:bCs/>
+              </w:rPr>
+              <w:t>projectOrganization.director.position</w:t>
+            </w:r>
+            <w:proofErr w:type="spellEnd"/>
+            <w:proofErr w:type="gramEnd"/>
+            <w:r>
+              <w:rPr>
+                <w:bCs/>
+              </w:rPr>
+              <w:t>}</w:t>
+            </w:r>
+          </w:p>
+          <w:p>
+            <w:pPr>
+              <w:keepNext/>
               <w:numPr>
                 <w:ilvl w:val="2"/>
                 <w:numId w:val="0"/>
@@ -5679,48 +6408,35 @@
                 <w:tab w:val="left" w:pos="0"/>
               </w:tabs>
               <w:snapToGrid w:val="0"/>
-              <w:spacing w:before="0"/>
-              <w:rPr>
-                <w:rFonts w:ascii="Times New Roman" w:hAnsi="Times New Roman"/>
-                <w:lang w:val="en-US"/>
-              </w:rPr>
-            </w:pPr>
-            <w:r>
-              <w:rPr>
-                <w:rFonts w:ascii="Times New Roman" w:hAnsi="Times New Roman"/>
-                <w:lang w:val="en-US"/>
-              </w:rPr>
-              <w:t>________${projectOrganization.director.ShortFullName}</w:t>
-            </w:r>
-          </w:p>
-          <w:p>
-            <w:pPr>
-              <w:tabs>
-                <w:tab w:val="left" w:pos="8010"/>
-              </w:tabs>
-              <w:rPr>
-                <w:rFonts w:eastAsiaTheme="majorEastAsia" w:cstheme="majorBidi"/>
-                <w:color w:val="1F3763" w:themeColor="accent1" w:themeShade="7F"/>
-                <w:lang w:val="en-US"/>
-              </w:rPr>
-            </w:pPr>
-            <w:r>
-              <w:rPr>
-                <w:rFonts w:eastAsiaTheme="majorEastAsia" w:cstheme="majorBidi"/>
-                <w:color w:val="1F3763" w:themeColor="accent1" w:themeShade="7F"/>
-                <w:lang w:val="en-US"/>
-              </w:rPr>
-              <w:t>«____»____________ 2024 г</w:t>
-            </w:r>
-          </w:p>
-        </w:tc>
-        <w:tc>
-          <w:tcPr>
-            <w:tcW w:w="4680" w:type="dxa"/>
-          </w:tcPr>
-          <w:p>
-            <w:pPr>
-              <w:pStyle w:val="3"/>
+              <w:outlineLvl w:val="2"/>
+              <w:rPr>
+                <w:bCs/>
+              </w:rPr>
+            </w:pPr>
+            <w:r>
+              <w:rPr>
+                <w:bCs/>
+              </w:rPr>
+              <w:t>${</w:t>
+            </w:r>
+            <w:proofErr w:type="spellStart"/>
+            <w:r>
+              <w:rPr>
+                <w:bCs/>
+              </w:rPr>
+              <w:t>projectOrganization.nameOrType</w:t>
+            </w:r>
+            <w:proofErr w:type="spellEnd"/>
+            <w:r>
+              <w:rPr>
+                <w:bCs/>
+              </w:rPr>
+              <w:t>}</w:t>
+            </w:r>
+          </w:p>
+          <w:p>
+            <w:pPr>
+              <w:keepNext/>
               <w:numPr>
                 <w:ilvl w:val="2"/>
                 <w:numId w:val="0"/>
@@ -5729,87 +6445,15 @@
                 <w:tab w:val="left" w:pos="0"/>
               </w:tabs>
               <w:snapToGrid w:val="0"/>
-              <w:spacing w:before="0"/>
-              <w:rPr>
-                <w:rFonts w:ascii="Times New Roman" w:hAnsi="Times New Roman"/>
-              </w:rPr>
-            </w:pPr>
-            <w:r>
-              <w:rPr>
-                <w:rFonts w:ascii="Times New Roman" w:hAnsi="Times New Roman"/>
-              </w:rPr>
-              <w:t>От Подрядчика:</w:t>
-            </w:r>
-          </w:p>
-          <w:p>
-            <w:pPr>
+              <w:outlineLvl w:val="2"/>
               <w:rPr>
                 <w:bCs/>
               </w:rPr>
             </w:pPr>
-            <w:r>
-              <w:rPr>
-                <w:bCs/>
-              </w:rPr>
-              <w:t>Генерального директора</w:t>
-            </w:r>
-          </w:p>
-          <w:p>
-            <w:pPr>
-              <w:rPr>
-                <w:rFonts w:eastAsiaTheme="majorEastAsia" w:cstheme="majorBidi"/>
-                <w:color w:val="1F3763" w:themeColor="accent1" w:themeShade="7F"/>
-              </w:rPr>
-            </w:pPr>
-            <w:r>
-              <w:rPr>
-                <w:rFonts w:eastAsiaTheme="majorEastAsia" w:cstheme="majorBidi"/>
-                <w:color w:val="1F3763" w:themeColor="accent1" w:themeShade="7F"/>
-              </w:rPr>
-              <w:t>${</w:t>
-            </w:r>
-            <w:r>
-              <w:rPr>
-                <w:rFonts w:eastAsiaTheme="majorEastAsia" w:cstheme="majorBidi"/>
-                <w:color w:val="1F3763" w:themeColor="accent1" w:themeShade="7F"/>
-                <w:lang w:val="en-US"/>
-              </w:rPr>
-              <w:t>myOrg</w:t>
-            </w:r>
-            <w:r>
-              <w:rPr>
-                <w:rFonts w:eastAsiaTheme="majorEastAsia" w:cstheme="majorBidi"/>
-                <w:color w:val="1F3763" w:themeColor="accent1" w:themeShade="7F"/>
-              </w:rPr>
-              <w:t>.</w:t>
-            </w:r>
-            <w:r>
-              <w:rPr>
-                <w:rFonts w:eastAsiaTheme="majorEastAsia" w:cstheme="majorBidi"/>
-                <w:color w:val="1F3763" w:themeColor="accent1" w:themeShade="7F"/>
-                <w:lang w:val="en-US"/>
-              </w:rPr>
-              <w:t>nameOrType</w:t>
-            </w:r>
-            <w:r>
-              <w:rPr>
-                <w:rFonts w:eastAsiaTheme="majorEastAsia" w:cstheme="majorBidi"/>
-                <w:color w:val="1F3763" w:themeColor="accent1" w:themeShade="7F"/>
-              </w:rPr>
-              <w:t>}</w:t>
-            </w:r>
-          </w:p>
-          <w:p>
-            <w:pPr>
-              <w:rPr>
-                <w:rFonts w:eastAsiaTheme="majorEastAsia" w:cstheme="majorBidi"/>
-                <w:color w:val="1F3763" w:themeColor="accent1" w:themeShade="7F"/>
-              </w:rPr>
-            </w:pPr>
-          </w:p>
-          <w:p>
-            <w:pPr>
-              <w:pStyle w:val="3"/>
+          </w:p>
+          <w:p>
+            <w:pPr>
+              <w:keepNext/>
               <w:numPr>
                 <w:ilvl w:val="2"/>
                 <w:numId w:val="0"/>
@@ -5818,23 +6462,37 @@
                 <w:tab w:val="left" w:pos="0"/>
               </w:tabs>
               <w:snapToGrid w:val="0"/>
-              <w:spacing w:before="0"/>
-              <w:rPr>
-                <w:rFonts w:ascii="Times New Roman" w:hAnsi="Times New Roman"/>
-                <w:lang w:val="en-US"/>
-              </w:rPr>
-            </w:pPr>
-            <w:r>
-              <w:rPr>
-                <w:rFonts w:ascii="Times New Roman" w:hAnsi="Times New Roman"/>
-                <w:lang w:val="en-US"/>
-              </w:rPr>
-              <w:t>________${myOrg.director.ShortFullName}</w:t>
-            </w:r>
-          </w:p>
-          <w:p>
-            <w:pPr>
-              <w:pStyle w:val="3"/>
+              <w:outlineLvl w:val="2"/>
+              <w:rPr>
+                <w:bCs/>
+              </w:rPr>
+            </w:pPr>
+            <w:r>
+              <w:rPr>
+                <w:bCs/>
+              </w:rPr>
+              <w:t>________${</w:t>
+            </w:r>
+            <w:proofErr w:type="spellStart"/>
+            <w:proofErr w:type="gramStart"/>
+            <w:r>
+              <w:rPr>
+                <w:bCs/>
+              </w:rPr>
+              <w:t>projectOrganization.director.ShortFullName</w:t>
+            </w:r>
+            <w:proofErr w:type="spellEnd"/>
+            <w:proofErr w:type="gramEnd"/>
+            <w:r>
+              <w:rPr>
+                <w:bCs/>
+              </w:rPr>
+              <w:t>}</w:t>
+            </w:r>
+          </w:p>
+          <w:p>
+            <w:pPr>
+              <w:keepNext/>
               <w:numPr>
                 <w:ilvl w:val="2"/>
                 <w:numId w:val="0"/>
@@ -5843,27 +6501,227 @@
                 <w:tab w:val="left" w:pos="0"/>
               </w:tabs>
               <w:snapToGrid w:val="0"/>
-              <w:spacing w:before="0"/>
-              <w:rPr>
-                <w:lang w:val="en-US"/>
-              </w:rPr>
-            </w:pPr>
-            <w:r>
-              <w:rPr>
-                <w:lang w:val="en-US"/>
-              </w:rPr>
-              <w:t>${date_create_full}</w:t>
-            </w:r>
-          </w:p>
-          <w:p>
-            <w:pPr>
+              <w:outlineLvl w:val="2"/>
+              <w:rPr>
+                <w:bCs/>
+              </w:rPr>
+            </w:pPr>
+            <w:r>
+              <w:rPr>
+                <w:bCs/>
+              </w:rPr>
+              <w:t>«____»____________ 2024 г</w:t>
+            </w:r>
+          </w:p>
+        </w:tc>
+        <w:tc>
+          <w:tcPr>
+            <w:tcW w:w="4680" w:type="dxa"/>
+          </w:tcPr>
+          <w:p>
+            <w:pPr>
+              <w:keepNext/>
+              <w:numPr>
+                <w:ilvl w:val="2"/>
+                <w:numId w:val="0"/>
+              </w:numPr>
               <w:tabs>
-                <w:tab w:val="left" w:pos="8010"/>
+                <w:tab w:val="left" w:pos="0"/>
               </w:tabs>
-              <w:rPr>
-                <w:rFonts w:eastAsiaTheme="majorEastAsia" w:cstheme="majorBidi"/>
-                <w:color w:val="1F3763" w:themeColor="accent1" w:themeShade="7F"/>
-                <w:lang w:val="en-US"/>
+              <w:snapToGrid w:val="0"/>
+              <w:outlineLvl w:val="2"/>
+              <w:rPr>
+                <w:bCs/>
+              </w:rPr>
+            </w:pPr>
+            <w:r>
+              <w:rPr>
+                <w:bCs/>
+              </w:rPr>
+              <w:t>От Подрядчика:</w:t>
+            </w:r>
+          </w:p>
+          <w:p>
+            <w:pPr>
+              <w:keepNext/>
+              <w:numPr>
+                <w:ilvl w:val="2"/>
+                <w:numId w:val="0"/>
+              </w:numPr>
+              <w:tabs>
+                <w:tab w:val="left" w:pos="0"/>
+              </w:tabs>
+              <w:snapToGrid w:val="0"/>
+              <w:outlineLvl w:val="2"/>
+              <w:rPr>
+                <w:bCs/>
+              </w:rPr>
+            </w:pPr>
+            <w:r>
+              <w:rPr>
+                <w:bCs/>
+              </w:rPr>
+              <w:t>Генерального директора</w:t>
+            </w:r>
+          </w:p>
+          <w:p>
+            <w:pPr>
+              <w:keepNext/>
+              <w:numPr>
+                <w:ilvl w:val="2"/>
+                <w:numId w:val="0"/>
+              </w:numPr>
+              <w:tabs>
+                <w:tab w:val="left" w:pos="0"/>
+              </w:tabs>
+              <w:snapToGrid w:val="0"/>
+              <w:outlineLvl w:val="2"/>
+              <w:rPr>
+                <w:bCs/>
+              </w:rPr>
+            </w:pPr>
+            <w:r>
+              <w:rPr>
+                <w:bCs/>
+              </w:rPr>
+              <w:t>${</w:t>
+            </w:r>
+            <w:proofErr w:type="spellStart"/>
+            <w:r>
+              <w:rPr>
+                <w:bCs/>
+              </w:rPr>
+              <w:t>myOrg</w:t>
+            </w:r>
+            <w:proofErr w:type="spellEnd"/>
+            <w:r>
+              <w:rPr>
+                <w:bCs/>
+              </w:rPr>
+              <w:t>.</w:t>
+            </w:r>
+            <w:proofErr w:type="spellStart"/>
+            <w:r>
+              <w:rPr>
+                <w:bCs/>
+              </w:rPr>
+              <w:t>nameOrType</w:t>
+            </w:r>
+            <w:proofErr w:type="spellEnd"/>
+            <w:r>
+              <w:rPr>
+                <w:bCs/>
+              </w:rPr>
+              <w:t>}</w:t>
+            </w:r>
+          </w:p>
+          <w:p>
+            <w:pPr>
+              <w:keepNext/>
+              <w:numPr>
+                <w:ilvl w:val="2"/>
+                <w:numId w:val="0"/>
+              </w:numPr>
+              <w:tabs>
+                <w:tab w:val="left" w:pos="0"/>
+              </w:tabs>
+              <w:snapToGrid w:val="0"/>
+              <w:outlineLvl w:val="2"/>
+              <w:rPr>
+                <w:bCs/>
+              </w:rPr>
+            </w:pPr>
+          </w:p>
+          <w:p>
+            <w:pPr>
+              <w:keepNext/>
+              <w:numPr>
+                <w:ilvl w:val="2"/>
+                <w:numId w:val="0"/>
+              </w:numPr>
+              <w:tabs>
+                <w:tab w:val="left" w:pos="0"/>
+              </w:tabs>
+              <w:snapToGrid w:val="0"/>
+              <w:outlineLvl w:val="2"/>
+              <w:rPr>
+                <w:bCs/>
+              </w:rPr>
+            </w:pPr>
+            <w:r>
+              <w:rPr>
+                <w:bCs/>
+              </w:rPr>
+              <w:t>________${</w:t>
+            </w:r>
+            <w:proofErr w:type="spellStart"/>
+            <w:proofErr w:type="gramStart"/>
+            <w:r>
+              <w:rPr>
+                <w:bCs/>
+              </w:rPr>
+              <w:t>myOrg.director.ShortFullName</w:t>
+            </w:r>
+            <w:proofErr w:type="spellEnd"/>
+            <w:proofErr w:type="gramEnd"/>
+            <w:r>
+              <w:rPr>
+                <w:bCs/>
+              </w:rPr>
+              <w:t>}</w:t>
+            </w:r>
+          </w:p>
+          <w:p>
+            <w:pPr>
+              <w:keepNext/>
+              <w:numPr>
+                <w:ilvl w:val="2"/>
+                <w:numId w:val="0"/>
+              </w:numPr>
+              <w:tabs>
+                <w:tab w:val="left" w:pos="0"/>
+              </w:tabs>
+              <w:snapToGrid w:val="0"/>
+              <w:outlineLvl w:val="2"/>
+              <w:rPr>
+                <w:bCs/>
+              </w:rPr>
+            </w:pPr>
+            <w:r>
+              <w:rPr>
+                <w:bCs/>
+              </w:rPr>
+              <w:t>${</w:t>
+            </w:r>
+            <w:proofErr w:type="spellStart"/>
+            <w:r>
+              <w:rPr>
+                <w:bCs/>
+              </w:rPr>
+              <w:t>date_create_full</w:t>
+            </w:r>
+            <w:proofErr w:type="spellEnd"/>
+            <w:r>
+              <w:rPr>
+                <w:bCs/>
+              </w:rPr>
+              <w:t>}</w:t>
+            </w:r>
+          </w:p>
+          <w:p>
+            <w:pPr>
+              <w:keepNext/>
+              <w:numPr>
+                <w:ilvl w:val="2"/>
+                <w:numId w:val="0"/>
+              </w:numPr>
+              <w:tabs>
+                <w:tab w:val="left" w:pos="0"/>
+              </w:tabs>
+              <w:snapToGrid w:val="0"/>
+              <w:outlineLvl w:val="2"/>
+              <w:rPr>
+                <w:bCs/>
               </w:rPr>
             </w:pPr>
           </w:p>

--- a/backend/storage/app/templates/ProjectTemplate.docx
+++ b/backend/storage/app/templates/ProjectTemplate.docx
@@ -180,6 +180,8 @@
           <w:i w:val="0"/>
           <w:iCs w:val="0"/>
           <w:color w:val="000000" w:themeColor="text1"/>
+          <w:sz w:val="22"/>
+          <w:szCs w:val="22"/>
         </w:rPr>
       </w:pPr>
       <w:r>
@@ -187,6 +189,8 @@
           <w:b/>
           <w:bCs/>
           <w:color w:val="000000" w:themeColor="text1"/>
+          <w:sz w:val="22"/>
+          <w:szCs w:val="22"/>
         </w:rPr>
         <w:t>${</w:t>
       </w:r>
@@ -196,6 +200,8 @@
           <w:b/>
           <w:bCs/>
           <w:color w:val="000000" w:themeColor="text1"/>
+          <w:sz w:val="22"/>
+          <w:szCs w:val="22"/>
         </w:rPr>
         <w:t>projectOrganization</w:t>
       </w:r>
@@ -204,6 +210,8 @@
           <w:b/>
           <w:bCs/>
           <w:color w:val="000000" w:themeColor="text1"/>
+          <w:sz w:val="22"/>
+          <w:szCs w:val="22"/>
         </w:rPr>
         <w:t>.full_</w:t>
       </w:r>
@@ -213,6 +221,8 @@
           <w:b/>
           <w:bCs/>
           <w:color w:val="000000" w:themeColor="text1"/>
+          <w:sz w:val="22"/>
+          <w:szCs w:val="22"/>
         </w:rPr>
         <w:t>name</w:t>
       </w:r>
@@ -222,6 +232,8 @@
           <w:b/>
           <w:bCs/>
           <w:color w:val="000000" w:themeColor="text1"/>
+          <w:sz w:val="22"/>
+          <w:szCs w:val="22"/>
         </w:rPr>
         <w:t xml:space="preserve">} </w:t>
       </w:r>
@@ -230,6 +242,8 @@
           <w:b/>
           <w:bCs/>
           <w:color w:val="000000" w:themeColor="text1"/>
+          <w:sz w:val="22"/>
+          <w:szCs w:val="22"/>
         </w:rPr>
         <w:t xml:space="preserve"> </w:t>
       </w:r>
@@ -238,6 +252,8 @@
           <w:b/>
           <w:bCs/>
           <w:color w:val="000000" w:themeColor="text1"/>
+          <w:sz w:val="22"/>
+          <w:szCs w:val="22"/>
         </w:rPr>
         <w:t>(</w:t>
       </w:r>
@@ -247,6 +263,8 @@
           <w:b/>
           <w:bCs/>
           <w:color w:val="000000" w:themeColor="text1"/>
+          <w:sz w:val="22"/>
+          <w:szCs w:val="22"/>
         </w:rPr>
         <w:t>${</w:t>
       </w:r>
@@ -256,6 +274,8 @@
           <w:b/>
           <w:bCs/>
           <w:color w:val="000000" w:themeColor="text1"/>
+          <w:sz w:val="22"/>
+          <w:szCs w:val="22"/>
         </w:rPr>
         <w:t>projectOrganization.name</w:t>
       </w:r>
@@ -264,6 +284,8 @@
           <w:b/>
           <w:bCs/>
           <w:color w:val="000000" w:themeColor="text1"/>
+          <w:sz w:val="22"/>
+          <w:szCs w:val="22"/>
         </w:rPr>
         <w:t>OrType</w:t>
       </w:r>
@@ -273,40 +295,32 @@
           <w:b/>
           <w:bCs/>
           <w:color w:val="000000" w:themeColor="text1"/>
-        </w:rPr>
-        <w:t>})</w:t>
-      </w:r>
-      <w:r>
-        <w:rPr>
-          <w:b/>
-          <w:bCs/>
-          <w:color w:val="000000" w:themeColor="text1"/>
+          <w:sz w:val="22"/>
+          <w:szCs w:val="22"/>
+        </w:rPr>
+        <w:t>}),</w:t>
+      </w:r>
+      <w:r>
+        <w:rPr>
+          <w:color w:val="000000" w:themeColor="text1"/>
+          <w:sz w:val="22"/>
+          <w:szCs w:val="22"/>
         </w:rPr>
         <w:t xml:space="preserve"> </w:t>
       </w:r>
       <w:r>
         <w:rPr>
-          <w:b/>
-          <w:bCs/>
-          <w:color w:val="000000" w:themeColor="text1"/>
-        </w:rPr>
-        <w:t>,</w:t>
-      </w:r>
-      <w:r>
-        <w:rPr>
-          <w:color w:val="000000" w:themeColor="text1"/>
-        </w:rPr>
-        <w:t xml:space="preserve"> </w:t>
-      </w:r>
-      <w:r>
-        <w:rPr>
-          <w:color w:val="000000" w:themeColor="text1"/>
-        </w:rPr>
-        <w:t xml:space="preserve">именуемое в дальнейшем «Заказчик», в лице генерального директора </w:t>
-      </w:r>
-      <w:r>
-        <w:rPr>
-          <w:color w:val="000000" w:themeColor="text1"/>
+          <w:color w:val="000000" w:themeColor="text1"/>
+          <w:sz w:val="22"/>
+          <w:szCs w:val="22"/>
+        </w:rPr>
+        <w:t xml:space="preserve">именуемое в дальнейшем «Заказчик», в лице </w:t>
+      </w:r>
+      <w:r>
+        <w:rPr>
+          <w:color w:val="000000" w:themeColor="text1"/>
+          <w:sz w:val="22"/>
+          <w:szCs w:val="22"/>
         </w:rPr>
         <w:t>${</w:t>
       </w:r>
@@ -314,12 +328,51 @@
       <w:r>
         <w:rPr>
           <w:color w:val="000000" w:themeColor="text1"/>
+          <w:sz w:val="22"/>
+          <w:szCs w:val="22"/>
+        </w:rPr>
+        <w:t>projectOrganization.director.position</w:t>
+      </w:r>
+      <w:proofErr w:type="spellEnd"/>
+      <w:r>
+        <w:rPr>
+          <w:color w:val="000000" w:themeColor="text1"/>
+          <w:sz w:val="22"/>
+          <w:szCs w:val="22"/>
+          <w:lang w:val="en-US"/>
+        </w:rPr>
+        <w:t>RG</w:t>
+      </w:r>
+      <w:r>
+        <w:rPr>
+          <w:color w:val="000000" w:themeColor="text1"/>
+          <w:sz w:val="22"/>
+          <w:szCs w:val="22"/>
+        </w:rPr>
+        <w:t xml:space="preserve">}  </w:t>
+      </w:r>
+      <w:r>
+        <w:rPr>
+          <w:color w:val="000000" w:themeColor="text1"/>
+          <w:sz w:val="22"/>
+          <w:szCs w:val="22"/>
+        </w:rPr>
+        <w:t>${</w:t>
+      </w:r>
+      <w:proofErr w:type="spellStart"/>
+      <w:r>
+        <w:rPr>
+          <w:color w:val="000000" w:themeColor="text1"/>
+          <w:sz w:val="22"/>
+          <w:szCs w:val="22"/>
         </w:rPr>
         <w:t>projectOrganization</w:t>
       </w:r>
       <w:r>
         <w:rPr>
           <w:color w:val="000000" w:themeColor="text1"/>
+          <w:sz w:val="22"/>
+          <w:szCs w:val="22"/>
         </w:rPr>
         <w:t>.director.full_name</w:t>
       </w:r>
@@ -327,6 +380,8 @@
       <w:r>
         <w:rPr>
           <w:color w:val="000000" w:themeColor="text1"/>
+          <w:sz w:val="22"/>
+          <w:szCs w:val="22"/>
         </w:rPr>
         <w:t>}</w:t>
       </w:r>
@@ -336,6 +391,8 @@
           <w:i w:val="0"/>
           <w:iCs w:val="0"/>
           <w:color w:val="000000" w:themeColor="text1"/>
+          <w:sz w:val="22"/>
+          <w:szCs w:val="22"/>
         </w:rPr>
         <w:t xml:space="preserve">, действующего на основании Устава, с одной стороны, и </w:t>
       </w:r>
@@ -345,6 +402,8 @@
         <w:pStyle w:val="-f2"/>
         <w:rPr>
           <w:color w:val="000000" w:themeColor="text1"/>
+          <w:sz w:val="22"/>
+          <w:szCs w:val="22"/>
         </w:rPr>
       </w:pPr>
       <w:r>
@@ -352,6 +411,8 @@
           <w:b/>
           <w:bCs/>
           <w:color w:val="000000" w:themeColor="text1"/>
+          <w:sz w:val="22"/>
+          <w:szCs w:val="22"/>
         </w:rPr>
         <w:t>${</w:t>
       </w:r>
@@ -361,6 +422,8 @@
           <w:b/>
           <w:bCs/>
           <w:color w:val="000000" w:themeColor="text1"/>
+          <w:sz w:val="22"/>
+          <w:szCs w:val="22"/>
         </w:rPr>
         <w:t>myOrg.full_name</w:t>
       </w:r>
@@ -371,6 +434,8 @@
           <w:b/>
           <w:bCs/>
           <w:color w:val="000000" w:themeColor="text1"/>
+          <w:sz w:val="22"/>
+          <w:szCs w:val="22"/>
         </w:rPr>
         <w:t xml:space="preserve">}, </w:t>
       </w:r>
@@ -379,6 +444,8 @@
           <w:b/>
           <w:bCs/>
           <w:color w:val="000000" w:themeColor="text1"/>
+          <w:sz w:val="22"/>
+          <w:szCs w:val="22"/>
         </w:rPr>
         <w:t xml:space="preserve"> </w:t>
       </w:r>
@@ -387,6 +454,8 @@
           <w:b/>
           <w:bCs/>
           <w:color w:val="000000" w:themeColor="text1"/>
+          <w:sz w:val="22"/>
+          <w:szCs w:val="22"/>
         </w:rPr>
         <w:t>(</w:t>
       </w:r>
@@ -396,6 +465,8 @@
           <w:b/>
           <w:bCs/>
           <w:color w:val="000000" w:themeColor="text1"/>
+          <w:sz w:val="22"/>
+          <w:szCs w:val="22"/>
         </w:rPr>
         <w:t>${</w:t>
       </w:r>
@@ -405,6 +476,8 @@
           <w:b/>
           <w:bCs/>
           <w:color w:val="000000" w:themeColor="text1"/>
+          <w:sz w:val="22"/>
+          <w:szCs w:val="22"/>
         </w:rPr>
         <w:t>myOrg</w:t>
       </w:r>
@@ -413,6 +486,8 @@
           <w:b/>
           <w:bCs/>
           <w:color w:val="000000" w:themeColor="text1"/>
+          <w:sz w:val="22"/>
+          <w:szCs w:val="22"/>
         </w:rPr>
         <w:t>.name</w:t>
       </w:r>
@@ -421,6 +496,8 @@
           <w:b/>
           <w:bCs/>
           <w:color w:val="000000" w:themeColor="text1"/>
+          <w:sz w:val="22"/>
+          <w:szCs w:val="22"/>
         </w:rPr>
         <w:t>OrType</w:t>
       </w:r>
@@ -430,6 +507,8 @@
           <w:b/>
           <w:bCs/>
           <w:color w:val="000000" w:themeColor="text1"/>
+          <w:sz w:val="22"/>
+          <w:szCs w:val="22"/>
         </w:rPr>
         <w:t>}</w:t>
       </w:r>
@@ -438,24 +517,40 @@
           <w:b/>
           <w:bCs/>
           <w:color w:val="000000" w:themeColor="text1"/>
+          <w:sz w:val="22"/>
+          <w:szCs w:val="22"/>
         </w:rPr>
         <w:t>),</w:t>
       </w:r>
       <w:r>
         <w:rPr>
           <w:color w:val="000000" w:themeColor="text1"/>
+          <w:sz w:val="22"/>
+          <w:szCs w:val="22"/>
         </w:rPr>
         <w:t xml:space="preserve"> именуемое в дальнейшем «Подрядчик», в лице </w:t>
       </w:r>
       <w:r>
         <w:rPr>
           <w:color w:val="000000" w:themeColor="text1"/>
-        </w:rPr>
-        <w:t xml:space="preserve">генерального директора </w:t>
-      </w:r>
-      <w:r>
-        <w:rPr>
-          <w:color w:val="000000" w:themeColor="text1"/>
+          <w:sz w:val="22"/>
+          <w:szCs w:val="22"/>
+        </w:rPr>
+        <w:t>Г</w:t>
+      </w:r>
+      <w:r>
+        <w:rPr>
+          <w:color w:val="000000" w:themeColor="text1"/>
+          <w:sz w:val="22"/>
+          <w:szCs w:val="22"/>
+        </w:rPr>
+        <w:t xml:space="preserve">енерального директора </w:t>
+      </w:r>
+      <w:r>
+        <w:rPr>
+          <w:color w:val="000000" w:themeColor="text1"/>
+          <w:sz w:val="22"/>
+          <w:szCs w:val="22"/>
         </w:rPr>
         <w:t>${</w:t>
       </w:r>
@@ -463,6 +558,8 @@
       <w:r>
         <w:rPr>
           <w:color w:val="000000" w:themeColor="text1"/>
+          <w:sz w:val="22"/>
+          <w:szCs w:val="22"/>
         </w:rPr>
         <w:t>myOrg.director.full_name</w:t>
       </w:r>
@@ -470,24 +567,32 @@
       <w:r>
         <w:rPr>
           <w:color w:val="000000" w:themeColor="text1"/>
+          <w:sz w:val="22"/>
+          <w:szCs w:val="22"/>
         </w:rPr>
         <w:t>}</w:t>
       </w:r>
       <w:r>
         <w:rPr>
           <w:color w:val="000000" w:themeColor="text1"/>
+          <w:sz w:val="22"/>
+          <w:szCs w:val="22"/>
         </w:rPr>
         <w:t>, действующей на основании Устава, с другой стороны, вместе</w:t>
       </w:r>
       <w:r>
         <w:rPr>
           <w:color w:val="000000" w:themeColor="text1"/>
+          <w:sz w:val="22"/>
+          <w:szCs w:val="22"/>
         </w:rPr>
         <w:t xml:space="preserve"> </w:t>
       </w:r>
       <w:r>
         <w:rPr>
           <w:color w:val="000000" w:themeColor="text1"/>
+          <w:sz w:val="22"/>
+          <w:szCs w:val="22"/>
         </w:rPr>
         <w:t>именуемые в дальнейшем «Стороны», заключили настоящий Договор о нижеследующем:</w:t>
       </w:r>
@@ -502,16 +607,21 @@
           <w:tab w:val="left" w:pos="567"/>
         </w:tabs>
         <w:spacing w:before="240" w:after="120" w:line="360" w:lineRule="auto"/>
+        <w:ind w:left="357" w:hanging="357"/>
         <w:jc w:val="both"/>
         <w:rPr>
           <w:b/>
           <w:color w:val="000000" w:themeColor="text1"/>
+          <w:sz w:val="22"/>
+          <w:szCs w:val="22"/>
         </w:rPr>
       </w:pPr>
       <w:r>
         <w:rPr>
           <w:b/>
           <w:color w:val="000000" w:themeColor="text1"/>
+          <w:sz w:val="22"/>
+          <w:szCs w:val="22"/>
         </w:rPr>
         <w:t>Предмет Договора</w:t>
       </w:r>
@@ -531,11 +641,15 @@
         <w:jc w:val="both"/>
         <w:rPr>
           <w:color w:val="000000" w:themeColor="text1"/>
-        </w:rPr>
-      </w:pPr>
-      <w:r>
-        <w:rPr>
-          <w:color w:val="000000" w:themeColor="text1"/>
+          <w:sz w:val="22"/>
+          <w:szCs w:val="22"/>
+        </w:rPr>
+      </w:pPr>
+      <w:r>
+        <w:rPr>
+          <w:color w:val="000000" w:themeColor="text1"/>
+          <w:sz w:val="22"/>
+          <w:szCs w:val="22"/>
         </w:rPr>
         <w:t xml:space="preserve">Заказчик поручает, а Подрядчик принимает на себя выполнение следующих работ: </w:t>
       </w:r>
@@ -543,6 +657,8 @@
         <w:rPr>
           <w:bCs/>
           <w:color w:val="000000" w:themeColor="text1"/>
+          <w:sz w:val="22"/>
+          <w:szCs w:val="22"/>
         </w:rPr>
         <w:t>проекта «</w:t>
       </w:r>
@@ -550,6 +666,8 @@
         <w:rPr>
           <w:bCs/>
           <w:color w:val="000000" w:themeColor="text1"/>
+          <w:sz w:val="22"/>
+          <w:szCs w:val="22"/>
         </w:rPr>
         <w:t>${project.name}</w:t>
       </w:r>
@@ -557,6 +675,8 @@
         <w:rPr>
           <w:bCs/>
           <w:color w:val="000000" w:themeColor="text1"/>
+          <w:sz w:val="22"/>
+          <w:szCs w:val="22"/>
         </w:rPr>
         <w:t>».</w:t>
       </w:r>
@@ -576,17 +696,23 @@
         <w:jc w:val="both"/>
         <w:rPr>
           <w:color w:val="000000" w:themeColor="text1"/>
-        </w:rPr>
-      </w:pPr>
-      <w:r>
-        <w:rPr>
-          <w:color w:val="000000" w:themeColor="text1"/>
+          <w:sz w:val="22"/>
+          <w:szCs w:val="22"/>
+        </w:rPr>
+      </w:pPr>
+      <w:r>
+        <w:rPr>
+          <w:color w:val="000000" w:themeColor="text1"/>
+          <w:sz w:val="22"/>
+          <w:szCs w:val="22"/>
         </w:rPr>
         <w:t xml:space="preserve">Заказчик передаёт Подрядчику утвержденное </w:t>
       </w:r>
       <w:r>
         <w:rPr>
           <w:color w:val="000000" w:themeColor="text1"/>
+          <w:sz w:val="22"/>
+          <w:szCs w:val="22"/>
         </w:rPr>
         <w:t>${</w:t>
       </w:r>
@@ -595,6 +721,8 @@
       <w:r>
         <w:rPr>
           <w:color w:val="000000" w:themeColor="text1"/>
+          <w:sz w:val="22"/>
+          <w:szCs w:val="22"/>
         </w:rPr>
         <w:t>project.typeProject.Specification</w:t>
       </w:r>
@@ -603,24 +731,32 @@
       <w:r>
         <w:rPr>
           <w:color w:val="000000" w:themeColor="text1"/>
+          <w:sz w:val="22"/>
+          <w:szCs w:val="22"/>
         </w:rPr>
         <w:t xml:space="preserve">} </w:t>
       </w:r>
       <w:r>
         <w:rPr>
           <w:color w:val="000000" w:themeColor="text1"/>
+          <w:sz w:val="22"/>
+          <w:szCs w:val="22"/>
         </w:rPr>
         <w:t xml:space="preserve"> </w:t>
       </w:r>
       <w:r>
         <w:rPr>
           <w:color w:val="000000" w:themeColor="text1"/>
+          <w:sz w:val="22"/>
+          <w:szCs w:val="22"/>
         </w:rPr>
         <w:t xml:space="preserve">(Приложение № 1 к настоящему Договору) и Исходно-разрешительную документацию (Перечень установлен Приложением № 2 к настоящему Договору) в порядке и сроки, установленные настоящим Договором. При внесении Заказчиком изменений в </w:t>
       </w:r>
       <w:r>
         <w:rPr>
           <w:color w:val="000000" w:themeColor="text1"/>
+          <w:sz w:val="22"/>
+          <w:szCs w:val="22"/>
         </w:rPr>
         <w:t>${</w:t>
       </w:r>
@@ -629,6 +765,8 @@
       <w:r>
         <w:rPr>
           <w:color w:val="000000" w:themeColor="text1"/>
+          <w:sz w:val="22"/>
+          <w:szCs w:val="22"/>
         </w:rPr>
         <w:t>project.typeProject.Specification</w:t>
       </w:r>
@@ -637,12 +775,16 @@
       <w:r>
         <w:rPr>
           <w:color w:val="000000" w:themeColor="text1"/>
+          <w:sz w:val="22"/>
+          <w:szCs w:val="22"/>
         </w:rPr>
         <w:t>}</w:t>
       </w:r>
       <w:r>
         <w:rPr>
           <w:color w:val="000000" w:themeColor="text1"/>
+          <w:sz w:val="22"/>
+          <w:szCs w:val="22"/>
         </w:rPr>
         <w:t xml:space="preserve"> (Приложение № 1 к настоящему Договору) Подрядчик обязан внести изменения в разрабатываемую документацию. Если такие изменения повлияют на стоимость и/или срок выполнения работ, предусмотренных настоящим Договором, то Подрядчик приступает к их выполнению только после подписания Сторонами соответствующего дополнительного соглашения к настоящему Договору, устанавливающего новые сроки и стоимость работ.</w:t>
       </w:r>
@@ -662,17 +804,23 @@
         <w:jc w:val="both"/>
         <w:rPr>
           <w:color w:val="000000" w:themeColor="text1"/>
-        </w:rPr>
-      </w:pPr>
-      <w:r>
-        <w:rPr>
-          <w:color w:val="000000" w:themeColor="text1"/>
+          <w:sz w:val="22"/>
+          <w:szCs w:val="22"/>
+        </w:rPr>
+      </w:pPr>
+      <w:r>
+        <w:rPr>
+          <w:color w:val="000000" w:themeColor="text1"/>
+          <w:sz w:val="22"/>
+          <w:szCs w:val="22"/>
         </w:rPr>
         <w:t xml:space="preserve">Подрядчик выполняет работы, предусмотренные п. 1.1 настоящего Договора, в соответствии с </w:t>
       </w:r>
       <w:r>
         <w:rPr>
           <w:color w:val="000000" w:themeColor="text1"/>
+          <w:sz w:val="22"/>
+          <w:szCs w:val="22"/>
         </w:rPr>
         <w:t>${</w:t>
       </w:r>
@@ -681,6 +829,8 @@
       <w:r>
         <w:rPr>
           <w:color w:val="000000" w:themeColor="text1"/>
+          <w:sz w:val="22"/>
+          <w:szCs w:val="22"/>
         </w:rPr>
         <w:t>project.typeProject.Specification</w:t>
       </w:r>
@@ -689,12 +839,16 @@
       <w:r>
         <w:rPr>
           <w:color w:val="000000" w:themeColor="text1"/>
+          <w:sz w:val="22"/>
+          <w:szCs w:val="22"/>
         </w:rPr>
         <w:t xml:space="preserve">} </w:t>
       </w:r>
       <w:r>
         <w:rPr>
           <w:color w:val="000000" w:themeColor="text1"/>
+          <w:sz w:val="22"/>
+          <w:szCs w:val="22"/>
         </w:rPr>
         <w:t xml:space="preserve"> (Приложение №1 к настоящему Договору) и Перечнем исходно- разрешительной документации (Приложение №2 к настоящему Договору). При выполнении работ по настоящему Договору руководствуется действующим законодательством Российской Федерации, ГОСТами, СНиПами, нормами и правилами (в т.ч. рекомендуемыми к применению), техническими условиями, регламентами, действующими на дату передачи Заказчику результата выполненной работы.</w:t>
       </w:r>
@@ -714,17 +868,23 @@
         <w:jc w:val="both"/>
         <w:rPr>
           <w:color w:val="000000" w:themeColor="text1"/>
-        </w:rPr>
-      </w:pPr>
-      <w:r>
-        <w:rPr>
-          <w:color w:val="000000" w:themeColor="text1"/>
+          <w:sz w:val="22"/>
+          <w:szCs w:val="22"/>
+        </w:rPr>
+      </w:pPr>
+      <w:r>
+        <w:rPr>
+          <w:color w:val="000000" w:themeColor="text1"/>
+          <w:sz w:val="22"/>
+          <w:szCs w:val="22"/>
         </w:rPr>
         <w:t xml:space="preserve">Подрядчик передаёт Заказчику результат выполненной работы, указанной в п. 1.1 настоящего Договора, в объёме, указанном в </w:t>
       </w:r>
       <w:r>
         <w:rPr>
           <w:color w:val="000000" w:themeColor="text1"/>
+          <w:sz w:val="22"/>
+          <w:szCs w:val="22"/>
         </w:rPr>
         <w:t>${</w:t>
       </w:r>
@@ -733,6 +893,8 @@
       <w:r>
         <w:rPr>
           <w:color w:val="000000" w:themeColor="text1"/>
+          <w:sz w:val="22"/>
+          <w:szCs w:val="22"/>
         </w:rPr>
         <w:t>project.typeProject.Specification</w:t>
       </w:r>
@@ -741,12 +903,16 @@
       <w:r>
         <w:rPr>
           <w:color w:val="000000" w:themeColor="text1"/>
+          <w:sz w:val="22"/>
+          <w:szCs w:val="22"/>
         </w:rPr>
         <w:t xml:space="preserve">} </w:t>
       </w:r>
       <w:r>
         <w:rPr>
           <w:color w:val="000000" w:themeColor="text1"/>
+          <w:sz w:val="22"/>
+          <w:szCs w:val="22"/>
         </w:rPr>
         <w:t xml:space="preserve"> (Приложение №1 к настоящему Договору), а Заказчик принимает работу и оплачивает её в размере и порядке, определённом п. 5 настоящего Договора.</w:t>
       </w:r>
@@ -761,16 +927,21 @@
           <w:tab w:val="left" w:pos="567"/>
         </w:tabs>
         <w:spacing w:before="240" w:after="120" w:line="360" w:lineRule="auto"/>
+        <w:ind w:left="357" w:hanging="357"/>
         <w:jc w:val="both"/>
         <w:rPr>
           <w:b/>
           <w:color w:val="000000" w:themeColor="text1"/>
+          <w:sz w:val="22"/>
+          <w:szCs w:val="22"/>
         </w:rPr>
       </w:pPr>
       <w:r>
         <w:rPr>
           <w:b/>
           <w:color w:val="000000" w:themeColor="text1"/>
+          <w:sz w:val="22"/>
+          <w:szCs w:val="22"/>
         </w:rPr>
         <w:t>Сроки выполнения работ</w:t>
       </w:r>
@@ -790,13 +961,16 @@
         <w:jc w:val="both"/>
         <w:rPr>
           <w:color w:val="000000" w:themeColor="text1"/>
-        </w:rPr>
-      </w:pPr>
-      <w:r>
-        <w:rPr>
-          <w:color w:val="000000" w:themeColor="text1"/>
-        </w:rPr>
-        <w:lastRenderedPageBreak/>
+          <w:sz w:val="22"/>
+          <w:szCs w:val="22"/>
+        </w:rPr>
+      </w:pPr>
+      <w:r>
+        <w:rPr>
+          <w:color w:val="000000" w:themeColor="text1"/>
+          <w:sz w:val="22"/>
+          <w:szCs w:val="22"/>
+        </w:rPr>
         <w:t xml:space="preserve">Работы, предусмотренные настоящим Договором, выполняются в соответствии с Графиком выполнения этапов работ и платежей (Приложение № 3 к настоящему Договору). </w:t>
       </w:r>
     </w:p>
@@ -815,13 +989,26 @@
         <w:jc w:val="both"/>
         <w:rPr>
           <w:color w:val="000000" w:themeColor="text1"/>
-        </w:rPr>
-      </w:pPr>
-      <w:r>
-        <w:rPr>
-          <w:color w:val="000000" w:themeColor="text1"/>
-        </w:rPr>
-        <w:t>Подрядчик приступает к выполнению работ после получения авансового платежа в соответствии с п. 5.2. Договора и предоставления Заказчиком исходных данных в соответствии с Перечнем исходно-разрешительной документации (Приложение №2 к настоящему Договору). В случае несвоевременного исполнения обязанности Заказчика по перечислению аванса и передаче исходно-разрешительной документации, срок начала и окончания выполнения работ по настоящему Договору переносится Подрядчиком в одностороннем порядке на количество дней просрочки исполнения Заказчиком обязательств по настоящему Договору. При этом штрафные санкции к Подрядчику не применяются.</w:t>
+          <w:sz w:val="22"/>
+          <w:szCs w:val="22"/>
+        </w:rPr>
+      </w:pPr>
+      <w:r>
+        <w:rPr>
+          <w:color w:val="000000" w:themeColor="text1"/>
+          <w:sz w:val="22"/>
+          <w:szCs w:val="22"/>
+        </w:rPr>
+        <w:t xml:space="preserve">Подрядчик приступает к выполнению работ после получения авансового платежа в соответствии с п. 5.2. Договора и предоставления Заказчиком исходных данных в соответствии с Перечнем </w:t>
+      </w:r>
+      <w:r>
+        <w:rPr>
+          <w:color w:val="000000" w:themeColor="text1"/>
+          <w:sz w:val="22"/>
+          <w:szCs w:val="22"/>
+        </w:rPr>
+        <w:lastRenderedPageBreak/>
+        <w:t>исходно-разрешительной документации (Приложение №2 к настоящему Договору). В случае несвоевременного исполнения обязанности Заказчика по перечислению аванса и передаче исходно-разрешительной документации, срок начала и окончания выполнения работ по настоящему Договору переносится Подрядчиком в одностороннем порядке на количество дней просрочки исполнения Заказчиком обязательств по настоящему Договору. При этом штрафные санкции к Подрядчику не применяются.</w:t>
       </w:r>
     </w:p>
     <w:p>
@@ -839,11 +1026,15 @@
         <w:jc w:val="both"/>
         <w:rPr>
           <w:color w:val="000000" w:themeColor="text1"/>
-        </w:rPr>
-      </w:pPr>
-      <w:r>
-        <w:rPr>
-          <w:color w:val="000000" w:themeColor="text1"/>
+          <w:sz w:val="22"/>
+          <w:szCs w:val="22"/>
+        </w:rPr>
+      </w:pPr>
+      <w:r>
+        <w:rPr>
+          <w:color w:val="000000" w:themeColor="text1"/>
+          <w:sz w:val="22"/>
+          <w:szCs w:val="22"/>
         </w:rPr>
         <w:t>Сроки начала и окончания работ и отдельных этапов работ могут быть изменены по взаимному согласию Сторон, что оформляется дополнительным соглашением, являющимся неотъемлемой частью настоящего Договора.</w:t>
       </w:r>
@@ -858,16 +1049,21 @@
           <w:tab w:val="left" w:pos="567"/>
         </w:tabs>
         <w:spacing w:before="240" w:after="120" w:line="360" w:lineRule="auto"/>
+        <w:ind w:left="357" w:hanging="357"/>
         <w:jc w:val="both"/>
         <w:rPr>
           <w:b/>
           <w:color w:val="000000" w:themeColor="text1"/>
+          <w:sz w:val="22"/>
+          <w:szCs w:val="22"/>
         </w:rPr>
       </w:pPr>
       <w:r>
         <w:rPr>
           <w:b/>
           <w:color w:val="000000" w:themeColor="text1"/>
+          <w:sz w:val="22"/>
+          <w:szCs w:val="22"/>
         </w:rPr>
         <w:t>Стоимость работ</w:t>
       </w:r>
@@ -887,17 +1083,23 @@
         <w:jc w:val="both"/>
         <w:rPr>
           <w:color w:val="000000" w:themeColor="text1"/>
-        </w:rPr>
-      </w:pPr>
-      <w:r>
-        <w:rPr>
-          <w:color w:val="000000" w:themeColor="text1"/>
+          <w:sz w:val="22"/>
+          <w:szCs w:val="22"/>
+        </w:rPr>
+      </w:pPr>
+      <w:r>
+        <w:rPr>
+          <w:color w:val="000000" w:themeColor="text1"/>
+          <w:sz w:val="22"/>
+          <w:szCs w:val="22"/>
         </w:rPr>
         <w:t xml:space="preserve">Общая стоимость работ, выполняемых по настоящему Договору составляет </w:t>
       </w:r>
       <w:r>
         <w:rPr>
           <w:color w:val="000000" w:themeColor="text1"/>
+          <w:sz w:val="22"/>
+          <w:szCs w:val="22"/>
         </w:rPr>
         <w:t>${</w:t>
       </w:r>
@@ -906,6 +1108,8 @@
       <w:r>
         <w:rPr>
           <w:color w:val="000000" w:themeColor="text1"/>
+          <w:sz w:val="22"/>
+          <w:szCs w:val="22"/>
         </w:rPr>
         <w:t>project.price</w:t>
       </w:r>
@@ -914,24 +1118,32 @@
       <w:r>
         <w:rPr>
           <w:color w:val="000000" w:themeColor="text1"/>
+          <w:sz w:val="22"/>
+          <w:szCs w:val="22"/>
         </w:rPr>
         <w:t>}</w:t>
       </w:r>
       <w:r>
         <w:rPr>
           <w:color w:val="000000" w:themeColor="text1"/>
+          <w:sz w:val="22"/>
+          <w:szCs w:val="22"/>
         </w:rPr>
         <w:t xml:space="preserve"> </w:t>
       </w:r>
       <w:r>
         <w:rPr>
           <w:color w:val="000000" w:themeColor="text1"/>
+          <w:sz w:val="22"/>
+          <w:szCs w:val="22"/>
         </w:rPr>
         <w:t xml:space="preserve">рублей, </w:t>
       </w:r>
       <w:r>
         <w:rPr>
           <w:color w:val="000000" w:themeColor="text1"/>
+          <w:sz w:val="22"/>
+          <w:szCs w:val="22"/>
         </w:rPr>
         <w:t>НДС не облагается в связи с тем, что Подрядчик применяет упрощенную систему налогообложения, на основании п. 2 ст. 346.11 глава 26.2 НК РФ и не является плательщиком НДС.</w:t>
       </w:r>
@@ -951,11 +1163,15 @@
         <w:jc w:val="both"/>
         <w:rPr>
           <w:color w:val="000000" w:themeColor="text1"/>
-        </w:rPr>
-      </w:pPr>
-      <w:r>
-        <w:rPr>
-          <w:color w:val="000000" w:themeColor="text1"/>
+          <w:sz w:val="22"/>
+          <w:szCs w:val="22"/>
+        </w:rPr>
+      </w:pPr>
+      <w:r>
+        <w:rPr>
+          <w:color w:val="000000" w:themeColor="text1"/>
+          <w:sz w:val="22"/>
+          <w:szCs w:val="22"/>
         </w:rPr>
         <w:t>Расходы на дополнительные работы, не предусмотренные Техническим заданием (Приложение №1 к настоящему Договору), подлежат возмещению в размере документально подтвержденных и обоснованных расходов Подрядчика только при условии предварительного согласования указанных расходов с Заказчиком и подписания Сторонами соответствующего дополнительного соглашения к настоящему Договору.</w:t>
       </w:r>
@@ -975,11 +1191,15 @@
         <w:jc w:val="both"/>
         <w:rPr>
           <w:color w:val="000000" w:themeColor="text1"/>
-        </w:rPr>
-      </w:pPr>
-      <w:r>
-        <w:rPr>
-          <w:color w:val="000000" w:themeColor="text1"/>
+          <w:sz w:val="22"/>
+          <w:szCs w:val="22"/>
+        </w:rPr>
+      </w:pPr>
+      <w:r>
+        <w:rPr>
+          <w:color w:val="000000" w:themeColor="text1"/>
+          <w:sz w:val="22"/>
+          <w:szCs w:val="22"/>
         </w:rPr>
         <w:t>Подрядчик согласовывает документацию, разработанную в соответствии с п. 1.1 Договора. При этом Заказчик самостоятельно оплачивает счета согласующих организаций и необходимую разрешительную документацию, так как данные расходы не входят в общую стоимость работ, установленную п. 3.1 настоящего Договора.</w:t>
       </w:r>
@@ -999,11 +1219,15 @@
         <w:jc w:val="both"/>
         <w:rPr>
           <w:color w:val="000000" w:themeColor="text1"/>
-        </w:rPr>
-      </w:pPr>
-      <w:r>
-        <w:rPr>
-          <w:color w:val="000000" w:themeColor="text1"/>
+          <w:sz w:val="22"/>
+          <w:szCs w:val="22"/>
+        </w:rPr>
+      </w:pPr>
+      <w:r>
+        <w:rPr>
+          <w:color w:val="000000" w:themeColor="text1"/>
+          <w:sz w:val="22"/>
+          <w:szCs w:val="22"/>
         </w:rPr>
         <w:t xml:space="preserve">Командировочные расходы (оплата проезда, суточных и проживания в соответствии с нормами действующего законодательства) сотрудников Подрядчика или его возможных субподрядчиков, связанные с выполнением работ по настоящему Договору, не входят в общую стоимость работ, установленную п. 3.1 настоящего Договора. </w:t>
       </w:r>
@@ -1018,16 +1242,21 @@
           <w:tab w:val="left" w:pos="993"/>
         </w:tabs>
         <w:spacing w:before="240" w:after="120" w:line="360" w:lineRule="auto"/>
+        <w:ind w:left="357" w:hanging="357"/>
         <w:jc w:val="both"/>
         <w:rPr>
           <w:b/>
           <w:color w:val="000000" w:themeColor="text1"/>
+          <w:sz w:val="22"/>
+          <w:szCs w:val="22"/>
         </w:rPr>
       </w:pPr>
       <w:r>
         <w:rPr>
           <w:b/>
           <w:color w:val="000000" w:themeColor="text1"/>
+          <w:sz w:val="22"/>
+          <w:szCs w:val="22"/>
         </w:rPr>
         <w:t>Порядок сдачи-приемки работ</w:t>
       </w:r>
@@ -1047,13 +1276,16 @@
         <w:jc w:val="both"/>
         <w:rPr>
           <w:color w:val="000000" w:themeColor="text1"/>
-        </w:rPr>
-      </w:pPr>
-      <w:r>
-        <w:rPr>
-          <w:color w:val="000000" w:themeColor="text1"/>
-        </w:rPr>
-        <w:lastRenderedPageBreak/>
+          <w:sz w:val="22"/>
+          <w:szCs w:val="22"/>
+        </w:rPr>
+      </w:pPr>
+      <w:r>
+        <w:rPr>
+          <w:color w:val="000000" w:themeColor="text1"/>
+          <w:sz w:val="22"/>
+          <w:szCs w:val="22"/>
+        </w:rPr>
         <w:t>Подрядчик при завершении каждого этапа работ, установленных Графиком выполнения этапов работ и платежей (Приложение №3 к настоящему Договору) направляет Заказчику на адрес электронной почты 1 (один) экземпляр разработанной документации в электронном виде (формат PDF) для согласования Заказчиком принятых технических решений и выдачи замечаний.</w:t>
       </w:r>
     </w:p>
@@ -1072,11 +1304,15 @@
         <w:jc w:val="both"/>
         <w:rPr>
           <w:color w:val="000000" w:themeColor="text1"/>
-        </w:rPr>
-      </w:pPr>
-      <w:r>
-        <w:rPr>
-          <w:color w:val="000000" w:themeColor="text1"/>
+          <w:sz w:val="22"/>
+          <w:szCs w:val="22"/>
+        </w:rPr>
+      </w:pPr>
+      <w:r>
+        <w:rPr>
+          <w:color w:val="000000" w:themeColor="text1"/>
+          <w:sz w:val="22"/>
+          <w:szCs w:val="22"/>
         </w:rPr>
         <w:t>Заказчик в течение 10 (десяти) календарных дней со дня направления ему разработанной документации выполненных работ (этапа работ) обязан направить Подрядчику подписанный Акт сдачи-приемки или мотивированный отказ от приёмки работ.</w:t>
       </w:r>
@@ -1096,13 +1332,26 @@
         <w:jc w:val="both"/>
         <w:rPr>
           <w:color w:val="000000" w:themeColor="text1"/>
-        </w:rPr>
-      </w:pPr>
-      <w:r>
-        <w:rPr>
-          <w:color w:val="000000" w:themeColor="text1"/>
-        </w:rPr>
-        <w:t>В случае направления Заказчиком Подрядчику замечаний по выполненным работам, Подрядчик в течение 10 (десяти) календарных дней с момента получения замечаний устраняет недоработки, либо обосновывает принятые технические решения, которые передает Заказчику по Акту сдачи-приёмки выполненных работ. В дальнейшем Стороны руководствуются положениями п. 4.2 настоящего Договора.</w:t>
+          <w:sz w:val="22"/>
+          <w:szCs w:val="22"/>
+        </w:rPr>
+      </w:pPr>
+      <w:r>
+        <w:rPr>
+          <w:color w:val="000000" w:themeColor="text1"/>
+          <w:sz w:val="22"/>
+          <w:szCs w:val="22"/>
+        </w:rPr>
+        <w:t xml:space="preserve">В случае направления Заказчиком Подрядчику замечаний по выполненным работам, Подрядчик в течение 10 (десяти) календарных дней с момента получения замечаний устраняет недоработки, либо обосновывает принятые технические решения, которые передает Заказчику по Акту сдачи-приёмки </w:t>
+      </w:r>
+      <w:r>
+        <w:rPr>
+          <w:color w:val="000000" w:themeColor="text1"/>
+          <w:sz w:val="22"/>
+          <w:szCs w:val="22"/>
+        </w:rPr>
+        <w:lastRenderedPageBreak/>
+        <w:t>выполненных работ. В дальнейшем Стороны руководствуются положениями п. 4.2 настоящего Договора.</w:t>
       </w:r>
     </w:p>
     <w:p>
@@ -1120,11 +1369,15 @@
         <w:jc w:val="both"/>
         <w:rPr>
           <w:color w:val="000000" w:themeColor="text1"/>
-        </w:rPr>
-      </w:pPr>
-      <w:r>
-        <w:rPr>
-          <w:color w:val="000000" w:themeColor="text1"/>
+          <w:sz w:val="22"/>
+          <w:szCs w:val="22"/>
+        </w:rPr>
+      </w:pPr>
+      <w:r>
+        <w:rPr>
+          <w:color w:val="000000" w:themeColor="text1"/>
+          <w:sz w:val="22"/>
+          <w:szCs w:val="22"/>
         </w:rPr>
         <w:t>Если в течение 10 (десяти) календарных дней после сдачи этапа работ Заказчику подписанный Акт сдачи-приёмки выполненных работ (этапа работ) или мотивированный отказ от приёмки не поступит от Заказчика к Подрядчику, работа считается принятой и подлежащей оплате по оформленному Подрядчиком одностороннему Акту сдачи-приёмки выполненных работ (этапа работ).</w:t>
       </w:r>
@@ -1144,17 +1397,23 @@
         <w:jc w:val="both"/>
         <w:rPr>
           <w:color w:val="000000" w:themeColor="text1"/>
-        </w:rPr>
-      </w:pPr>
-      <w:r>
-        <w:rPr>
-          <w:color w:val="000000" w:themeColor="text1"/>
+          <w:sz w:val="22"/>
+          <w:szCs w:val="22"/>
+        </w:rPr>
+      </w:pPr>
+      <w:r>
+        <w:rPr>
+          <w:color w:val="000000" w:themeColor="text1"/>
+          <w:sz w:val="22"/>
+          <w:szCs w:val="22"/>
         </w:rPr>
         <w:t xml:space="preserve">Основанием для отказа в приёмке работ Заказчиком является несоответствие работы, выполненной Подрядчиком, </w:t>
       </w:r>
       <w:r>
         <w:rPr>
           <w:color w:val="000000" w:themeColor="text1"/>
+          <w:sz w:val="22"/>
+          <w:szCs w:val="22"/>
         </w:rPr>
         <w:t>${</w:t>
       </w:r>
@@ -1163,6 +1422,8 @@
       <w:r>
         <w:rPr>
           <w:color w:val="000000" w:themeColor="text1"/>
+          <w:sz w:val="22"/>
+          <w:szCs w:val="22"/>
         </w:rPr>
         <w:t>project.typeProject.Specification</w:t>
       </w:r>
@@ -1171,18 +1432,24 @@
       <w:r>
         <w:rPr>
           <w:color w:val="000000" w:themeColor="text1"/>
+          <w:sz w:val="22"/>
+          <w:szCs w:val="22"/>
         </w:rPr>
         <w:t xml:space="preserve">} </w:t>
       </w:r>
       <w:r>
         <w:rPr>
           <w:color w:val="000000" w:themeColor="text1"/>
+          <w:sz w:val="22"/>
+          <w:szCs w:val="22"/>
         </w:rPr>
         <w:t xml:space="preserve"> </w:t>
       </w:r>
       <w:r>
         <w:rPr>
           <w:color w:val="000000" w:themeColor="text1"/>
+          <w:sz w:val="22"/>
+          <w:szCs w:val="22"/>
         </w:rPr>
         <w:t>(Приложение №1 к настоящему Договору), требованиям действующего в Российской Федерации законодательства, техническим регламентам, нормативным документам по строительству, утвержденным в установленном порядке, в том числе строительным нормам и правилам, государственным стандартам, а также требованиям Заказчика, определенным настоящим Договором.</w:t>
       </w:r>
@@ -1202,11 +1469,15 @@
         <w:jc w:val="both"/>
         <w:rPr>
           <w:color w:val="000000" w:themeColor="text1"/>
-        </w:rPr>
-      </w:pPr>
-      <w:r>
-        <w:rPr>
-          <w:color w:val="000000" w:themeColor="text1"/>
+          <w:sz w:val="22"/>
+          <w:szCs w:val="22"/>
+        </w:rPr>
+      </w:pPr>
+      <w:r>
+        <w:rPr>
+          <w:color w:val="000000" w:themeColor="text1"/>
+          <w:sz w:val="22"/>
+          <w:szCs w:val="22"/>
         </w:rPr>
         <w:t>После подписания Акта сдачи-приёмки выполненных работ и осуществления Заказчиком расчетов в соответствии с п. 5.3 настоящего Договора Подрядчик передает Заказчику комплект разработанной документации в электронном виде по электронной почте в формате DWG и PDF.</w:t>
       </w:r>
@@ -1226,11 +1497,15 @@
         <w:jc w:val="both"/>
         <w:rPr>
           <w:color w:val="000000" w:themeColor="text1"/>
-        </w:rPr>
-      </w:pPr>
-      <w:r>
-        <w:rPr>
-          <w:color w:val="000000" w:themeColor="text1"/>
+          <w:sz w:val="22"/>
+          <w:szCs w:val="22"/>
+        </w:rPr>
+      </w:pPr>
+      <w:r>
+        <w:rPr>
+          <w:color w:val="000000" w:themeColor="text1"/>
+          <w:sz w:val="22"/>
+          <w:szCs w:val="22"/>
         </w:rPr>
         <w:t>Если в процессе выполнения работы Подрядчиком будет установлена невозможность реализации технических решений, получение неприемлемого результата или нецелесообразность дальнейшего проведения работы, Подрядчик приостанавливает выполнение работы и информирует об этом Заказчика немедленно с указанием причин.</w:t>
       </w:r>
@@ -1250,17 +1525,23 @@
         <w:jc w:val="both"/>
         <w:rPr>
           <w:color w:val="000000" w:themeColor="text1"/>
-        </w:rPr>
-      </w:pPr>
-      <w:r>
-        <w:rPr>
-          <w:color w:val="000000" w:themeColor="text1"/>
+          <w:sz w:val="22"/>
+          <w:szCs w:val="22"/>
+        </w:rPr>
+      </w:pPr>
+      <w:r>
+        <w:rPr>
+          <w:color w:val="000000" w:themeColor="text1"/>
+          <w:sz w:val="22"/>
+          <w:szCs w:val="22"/>
         </w:rPr>
         <w:t xml:space="preserve">Вопрос о прекращении работы, её приостановке или внесении соответствующих изменений в </w:t>
       </w:r>
       <w:r>
         <w:rPr>
           <w:color w:val="000000" w:themeColor="text1"/>
+          <w:sz w:val="22"/>
+          <w:szCs w:val="22"/>
         </w:rPr>
         <w:t>${</w:t>
       </w:r>
@@ -1269,6 +1550,8 @@
       <w:r>
         <w:rPr>
           <w:color w:val="000000" w:themeColor="text1"/>
+          <w:sz w:val="22"/>
+          <w:szCs w:val="22"/>
         </w:rPr>
         <w:t>project.typeProject.Specification</w:t>
       </w:r>
@@ -1277,33 +1560,34 @@
       <w:r>
         <w:rPr>
           <w:color w:val="000000" w:themeColor="text1"/>
+          <w:sz w:val="22"/>
+          <w:szCs w:val="22"/>
         </w:rPr>
         <w:t>}</w:t>
       </w:r>
       <w:r>
         <w:rPr>
           <w:color w:val="000000" w:themeColor="text1"/>
+          <w:sz w:val="22"/>
+          <w:szCs w:val="22"/>
         </w:rPr>
         <w:t xml:space="preserve"> </w:t>
       </w:r>
       <w:r>
         <w:rPr>
           <w:color w:val="000000" w:themeColor="text1"/>
+          <w:sz w:val="22"/>
+          <w:szCs w:val="22"/>
         </w:rPr>
         <w:t xml:space="preserve"> </w:t>
       </w:r>
       <w:r>
         <w:rPr>
           <w:color w:val="000000" w:themeColor="text1"/>
-        </w:rPr>
-        <w:t xml:space="preserve">(Приложение № 1 к настоящему Договору) </w:t>
-      </w:r>
-      <w:r>
-        <w:rPr>
-          <w:color w:val="000000" w:themeColor="text1"/>
-        </w:rPr>
-        <w:lastRenderedPageBreak/>
-        <w:t>рассматривается Сторонами не позже 15 (пятнадцати) календарных дней со дня получения Заказчиком информации о причинах приостановки работы.</w:t>
+          <w:sz w:val="22"/>
+          <w:szCs w:val="22"/>
+        </w:rPr>
+        <w:t>(Приложение № 1 к настоящему Договору) рассматривается Сторонами не позже 15 (пятнадцати) календарных дней со дня получения Заказчиком информации о причинах приостановки работы.</w:t>
       </w:r>
     </w:p>
     <w:p>
@@ -1321,11 +1605,15 @@
         <w:jc w:val="both"/>
         <w:rPr>
           <w:color w:val="000000" w:themeColor="text1"/>
-        </w:rPr>
-      </w:pPr>
-      <w:r>
-        <w:rPr>
-          <w:color w:val="000000" w:themeColor="text1"/>
+          <w:sz w:val="22"/>
+          <w:szCs w:val="22"/>
+        </w:rPr>
+      </w:pPr>
+      <w:r>
+        <w:rPr>
+          <w:color w:val="000000" w:themeColor="text1"/>
+          <w:sz w:val="22"/>
+          <w:szCs w:val="22"/>
         </w:rPr>
         <w:t>В случае принятия Сторонами (или Заказчиком) решения о прекращении или приостановлении работ свыше, чем на 15 (пятнадцать) календарных дней, Заказчик обязуется принять от Подрядчика по акту всю разработанную им до приостановки работ документацию, независимо от степени её завершения, и оплатить выполненные работы за вычетом авансовых платежей.</w:t>
       </w:r>
@@ -1345,11 +1633,15 @@
         <w:jc w:val="both"/>
         <w:rPr>
           <w:color w:val="000000" w:themeColor="text1"/>
-        </w:rPr>
-      </w:pPr>
-      <w:r>
-        <w:rPr>
-          <w:color w:val="000000" w:themeColor="text1"/>
+          <w:sz w:val="22"/>
+          <w:szCs w:val="22"/>
+        </w:rPr>
+      </w:pPr>
+      <w:r>
+        <w:rPr>
+          <w:color w:val="000000" w:themeColor="text1"/>
+          <w:sz w:val="22"/>
+          <w:szCs w:val="22"/>
         </w:rPr>
         <w:t>В случае если стоимость фактически выполненных объемов работ не погашает размера авансового платежа, то Подрядчик обязуется вернуть Заказчику непогашенную часть авансового платежа в течение 10 (десяти) банковских дней с даты подписания акта о прекращении работ и расторжения настоящего Договора.</w:t>
       </w:r>
@@ -1364,16 +1656,21 @@
           <w:tab w:val="left" w:pos="567"/>
         </w:tabs>
         <w:spacing w:before="240" w:after="120" w:line="360" w:lineRule="auto"/>
+        <w:ind w:left="357" w:hanging="357"/>
         <w:jc w:val="both"/>
         <w:rPr>
           <w:b/>
           <w:color w:val="000000" w:themeColor="text1"/>
+          <w:sz w:val="22"/>
+          <w:szCs w:val="22"/>
         </w:rPr>
       </w:pPr>
       <w:r>
         <w:rPr>
           <w:b/>
           <w:color w:val="000000" w:themeColor="text1"/>
+          <w:sz w:val="22"/>
+          <w:szCs w:val="22"/>
         </w:rPr>
         <w:t>Порядок и условия платежа</w:t>
       </w:r>
@@ -1393,23 +1690,31 @@
         <w:jc w:val="both"/>
         <w:rPr>
           <w:color w:val="000000" w:themeColor="text1"/>
-        </w:rPr>
-      </w:pPr>
-      <w:r>
-        <w:rPr>
-          <w:color w:val="000000" w:themeColor="text1"/>
+          <w:sz w:val="22"/>
+          <w:szCs w:val="22"/>
+        </w:rPr>
+      </w:pPr>
+      <w:r>
+        <w:rPr>
+          <w:color w:val="000000" w:themeColor="text1"/>
+          <w:sz w:val="22"/>
+          <w:szCs w:val="22"/>
         </w:rPr>
         <w:t xml:space="preserve">Оплата работ по настоящему Договору производится в рублях РФ путем перечисления денежных средств на расчетный счет Подрядчика </w:t>
       </w:r>
       <w:r>
         <w:rPr>
           <w:color w:val="000000" w:themeColor="text1"/>
+          <w:sz w:val="22"/>
+          <w:szCs w:val="22"/>
         </w:rPr>
         <w:t>на основании,</w:t>
       </w:r>
       <w:r>
         <w:rPr>
           <w:color w:val="000000" w:themeColor="text1"/>
+          <w:sz w:val="22"/>
+          <w:szCs w:val="22"/>
         </w:rPr>
         <w:t xml:space="preserve"> выставленного им счета. </w:t>
       </w:r>
@@ -1429,11 +1734,15 @@
         <w:jc w:val="both"/>
         <w:rPr>
           <w:color w:val="000000" w:themeColor="text1"/>
-        </w:rPr>
-      </w:pPr>
-      <w:r>
-        <w:rPr>
-          <w:color w:val="000000" w:themeColor="text1"/>
+          <w:sz w:val="22"/>
+          <w:szCs w:val="22"/>
+        </w:rPr>
+      </w:pPr>
+      <w:r>
+        <w:rPr>
+          <w:color w:val="000000" w:themeColor="text1"/>
+          <w:sz w:val="22"/>
+          <w:szCs w:val="22"/>
         </w:rPr>
         <w:t xml:space="preserve">Оплата аванса Заказчиком производится в соответствии с Графиком выполнения этапов работ и платежей (Приложение № 3 к настоящему Договору). </w:t>
       </w:r>
@@ -1453,17 +1762,24 @@
         <w:jc w:val="both"/>
         <w:rPr>
           <w:color w:val="000000" w:themeColor="text1"/>
-        </w:rPr>
-      </w:pPr>
-      <w:r>
-        <w:rPr>
-          <w:color w:val="000000" w:themeColor="text1"/>
-        </w:rPr>
+          <w:sz w:val="22"/>
+          <w:szCs w:val="22"/>
+        </w:rPr>
+      </w:pPr>
+      <w:r>
+        <w:rPr>
+          <w:color w:val="000000" w:themeColor="text1"/>
+          <w:sz w:val="22"/>
+          <w:szCs w:val="22"/>
+        </w:rPr>
+        <w:lastRenderedPageBreak/>
         <w:t xml:space="preserve">В течение 5 (Пяти) банковских дней со дня подписания настоящего Договора Заказчик осуществляет предоплату (аванс), в размере </w:t>
       </w:r>
       <w:r>
         <w:rPr>
           <w:color w:val="000000" w:themeColor="text1"/>
+          <w:sz w:val="22"/>
+          <w:szCs w:val="22"/>
         </w:rPr>
         <w:t>${</w:t>
       </w:r>
@@ -1472,6 +1788,8 @@
       <w:r>
         <w:rPr>
           <w:color w:val="000000" w:themeColor="text1"/>
+          <w:sz w:val="22"/>
+          <w:szCs w:val="22"/>
         </w:rPr>
         <w:t>project.avansPecent</w:t>
       </w:r>
@@ -1480,24 +1798,32 @@
       <w:r>
         <w:rPr>
           <w:color w:val="000000" w:themeColor="text1"/>
+          <w:sz w:val="22"/>
+          <w:szCs w:val="22"/>
         </w:rPr>
         <w:t>}</w:t>
       </w:r>
       <w:r>
         <w:rPr>
           <w:color w:val="000000" w:themeColor="text1"/>
+          <w:sz w:val="22"/>
+          <w:szCs w:val="22"/>
         </w:rPr>
         <w:t>%</w:t>
       </w:r>
       <w:r>
         <w:rPr>
           <w:color w:val="000000" w:themeColor="text1"/>
+          <w:sz w:val="22"/>
+          <w:szCs w:val="22"/>
         </w:rPr>
         <w:t xml:space="preserve">  </w:t>
       </w:r>
       <w:r>
         <w:rPr>
           <w:color w:val="000000" w:themeColor="text1"/>
+          <w:sz w:val="22"/>
+          <w:szCs w:val="22"/>
         </w:rPr>
         <w:t>от общей стоимости работ по Договору, установленной п. 3.1 настоящего Договора.</w:t>
       </w:r>
@@ -1517,11 +1843,15 @@
         <w:jc w:val="both"/>
         <w:rPr>
           <w:color w:val="000000" w:themeColor="text1"/>
-        </w:rPr>
-      </w:pPr>
-      <w:r>
-        <w:rPr>
-          <w:color w:val="000000" w:themeColor="text1"/>
+          <w:sz w:val="22"/>
+          <w:szCs w:val="22"/>
+        </w:rPr>
+      </w:pPr>
+      <w:r>
+        <w:rPr>
+          <w:color w:val="000000" w:themeColor="text1"/>
+          <w:sz w:val="22"/>
+          <w:szCs w:val="22"/>
         </w:rPr>
         <w:t xml:space="preserve">Оплата выполненных этапов Работы производится путем перечисления денежных средств на расчетный счет Подрядчика в течение 5 (Пяти) банковских дней с момента подписания Сторонами Акта сдачи-приемки выполненных работ по каждому этапу в соответствии с Приложением 3 к настоящему Договору. </w:t>
       </w:r>
@@ -1541,16 +1871,21 @@
         <w:jc w:val="both"/>
         <w:rPr>
           <w:color w:val="000000" w:themeColor="text1"/>
-        </w:rPr>
-      </w:pPr>
-      <w:r>
-        <w:rPr>
-          <w:color w:val="000000" w:themeColor="text1"/>
+          <w:sz w:val="22"/>
+          <w:szCs w:val="22"/>
+        </w:rPr>
+      </w:pPr>
+      <w:r>
+        <w:rPr>
+          <w:color w:val="000000" w:themeColor="text1"/>
+          <w:sz w:val="22"/>
+          <w:szCs w:val="22"/>
         </w:rPr>
         <w:t>В случае, если подписанный Акт сдачи-приёмки выполненных работ (этапа работ) или мотивированный отказ от приёмки не поступит от Заказчика к Подрядчику в установленный п. 4.4 настоящего Договора срок работа подлежит оплате в течение 5 (Пяти) банковских дней с момента истечения срока согласования, т.е. в течение 15 (пятнадцати) календарных дней со дня направления Заказчику документации и Акта сдачи-приёмки.</w:t>
       </w:r>
       <w:bookmarkStart w:id="0" w:name="_Hlk136615751"/>
     </w:p>
+    <w:bookmarkEnd w:id="0"/>
     <w:p>
       <w:pPr>
         <w:numPr>
@@ -1566,59 +1901,27 @@
         <w:jc w:val="both"/>
         <w:rPr>
           <w:color w:val="000000" w:themeColor="text1"/>
-        </w:rPr>
-      </w:pPr>
-      <w:r>
-        <w:rPr>
-          <w:color w:val="000000" w:themeColor="text1"/>
-        </w:rPr>
-        <w:t>В случае неподачи Заказчиком проектной документации в уполномоченный орган\организацию для проведения экспертизы в сроки, установленные п.7.7.настоящего Договора, Заказчик обязан в течение 10(десяти) календарных дней</w:t>
-      </w:r>
-      <w:r>
-        <w:rPr>
-          <w:color w:val="000000" w:themeColor="text1"/>
-        </w:rPr>
-        <w:t xml:space="preserve"> </w:t>
-      </w:r>
-      <w:r>
-        <w:rPr>
-          <w:color w:val="000000" w:themeColor="text1"/>
-        </w:rPr>
-        <w:t>с момента истечения сроков, установленных п.7.7 настоящего Договора для подачи проектной документации для проведения экспертизы, выплатить Подрядчику</w:t>
-      </w:r>
-      <w:r>
-        <w:rPr>
-          <w:color w:val="000000" w:themeColor="text1"/>
-        </w:rPr>
-        <w:t xml:space="preserve"> </w:t>
-      </w:r>
-      <w:r>
-        <w:rPr>
-          <w:color w:val="000000" w:themeColor="text1"/>
-        </w:rPr>
-        <w:t xml:space="preserve">невыплаченный остаток от суммы, </w:t>
-      </w:r>
-      <w:r>
-        <w:rPr>
-          <w:color w:val="000000" w:themeColor="text1"/>
-        </w:rPr>
-        <w:lastRenderedPageBreak/>
-        <w:t>предусмотренной</w:t>
-      </w:r>
-      <w:r>
-        <w:rPr>
-          <w:color w:val="000000" w:themeColor="text1"/>
-        </w:rPr>
-        <w:t xml:space="preserve"> </w:t>
-      </w:r>
-      <w:r>
-        <w:rPr>
-          <w:color w:val="000000" w:themeColor="text1"/>
-        </w:rPr>
-        <w:t xml:space="preserve">п.3.1. Договора и п.3 Графика выполнения этапов работ и платежей (Приложение № 3 к настоящему Договору). </w:t>
-      </w:r>
-    </w:p>
-    <w:bookmarkEnd w:id="0"/>
+          <w:sz w:val="22"/>
+          <w:szCs w:val="22"/>
+        </w:rPr>
+      </w:pPr>
+      <w:r>
+        <w:rPr>
+          <w:color w:val="000000" w:themeColor="text1"/>
+          <w:sz w:val="22"/>
+          <w:szCs w:val="22"/>
+        </w:rPr>
+        <w:t xml:space="preserve">В случае неподачи Заказчиком проектной документации в уполномоченный орган\организацию для проведения экспертизы в сроки, установленные п.7.7.настоящего Договора, Заказчик обязан в течение 10 (десяти) календарных дней с момента истечения сроков, установленных п.7.7 настоящего Договора для подачи проектной документации на проведение экспертизы, выплатить Подрядчику невыплаченный остаток от суммы, предусмотренной п.3.1. Договора и п.3 Графика выполнения этапов работ и платежей (Приложение № 3 к настоящему Договору). </w:t>
+      </w:r>
+      <w:r>
+        <w:rPr>
+          <w:color w:val="000000" w:themeColor="text1"/>
+          <w:sz w:val="22"/>
+          <w:szCs w:val="22"/>
+        </w:rPr>
+        <w:t xml:space="preserve">Обязанность Заказчика по оплате работ считается выполненной после поступления денежных средств на расчетный счет Подрядчика. </w:t>
+      </w:r>
+    </w:p>
     <w:p>
       <w:pPr>
         <w:numPr>
@@ -1634,13 +1937,17 @@
         <w:jc w:val="both"/>
         <w:rPr>
           <w:color w:val="000000" w:themeColor="text1"/>
-        </w:rPr>
-      </w:pPr>
-      <w:r>
-        <w:rPr>
-          <w:color w:val="000000" w:themeColor="text1"/>
-        </w:rPr>
-        <w:t xml:space="preserve">Обязанность Заказчика по оплате работ считается выполненной после поступления денежных средств на расчетный счет Подрядчика. </w:t>
+          <w:sz w:val="22"/>
+          <w:szCs w:val="22"/>
+        </w:rPr>
+      </w:pPr>
+      <w:r>
+        <w:rPr>
+          <w:color w:val="000000" w:themeColor="text1"/>
+          <w:sz w:val="22"/>
+          <w:szCs w:val="22"/>
+        </w:rPr>
+        <w:t>Расходы, указанные в п. 3.2 настоящего Договора, возмещаются Заказчиком в течение 10 (десяти) банковских дней с момента подписания дополнительного соглашения к настоящему Договору.</w:t>
       </w:r>
     </w:p>
     <w:p>
@@ -1658,13 +1965,17 @@
         <w:jc w:val="both"/>
         <w:rPr>
           <w:color w:val="000000" w:themeColor="text1"/>
-        </w:rPr>
-      </w:pPr>
-      <w:r>
-        <w:rPr>
-          <w:color w:val="000000" w:themeColor="text1"/>
-        </w:rPr>
-        <w:t>Расходы, указанные в п. 3.2 настоящего Договора, возмещаются Заказчиком в течение 10 (десяти) банковских дней с момента подписания дополнительного соглашения к настоящему Договору.</w:t>
+          <w:sz w:val="22"/>
+          <w:szCs w:val="22"/>
+        </w:rPr>
+      </w:pPr>
+      <w:r>
+        <w:rPr>
+          <w:color w:val="000000" w:themeColor="text1"/>
+          <w:sz w:val="22"/>
+          <w:szCs w:val="22"/>
+        </w:rPr>
+        <w:t>К отношениям сторон положения ст. 317.1. ГК РФ не применяются.</w:t>
       </w:r>
     </w:p>
     <w:p>
@@ -1675,20 +1986,117 @@
         </w:numPr>
         <w:tabs>
           <w:tab w:val="clear" w:pos="792"/>
-          <w:tab w:val="num" w:pos="851"/>
         </w:tabs>
         <w:spacing w:before="120" w:line="360" w:lineRule="auto"/>
-        <w:ind w:left="850" w:hanging="425"/>
+        <w:ind w:hanging="366"/>
         <w:jc w:val="both"/>
         <w:rPr>
           <w:color w:val="000000" w:themeColor="text1"/>
-        </w:rPr>
-      </w:pPr>
-      <w:r>
-        <w:rPr>
-          <w:color w:val="000000" w:themeColor="text1"/>
-        </w:rPr>
-        <w:t>К отношениям сторон положения ст. 317.1. ГК РФ не применяются.</w:t>
+          <w:sz w:val="22"/>
+          <w:szCs w:val="22"/>
+        </w:rPr>
+      </w:pPr>
+      <w:r>
+        <w:rPr>
+          <w:color w:val="000000" w:themeColor="text1"/>
+          <w:sz w:val="22"/>
+          <w:szCs w:val="22"/>
+        </w:rPr>
+        <w:t>В случае неоплаты Заказчиком суммы, указанной в пункте 5.5 в сроки, указанные в пункте 5.4 настоящего Договора, с момента наступления установленного договором срока оплаты, Подрядчик вправе приостановить выполнение работ по разработке проекта до момента полного погашения задолженности.</w:t>
+      </w:r>
+    </w:p>
+    <w:p>
+      <w:pPr>
+        <w:numPr>
+          <w:ilvl w:val="1"/>
+          <w:numId w:val="6"/>
+        </w:numPr>
+        <w:tabs>
+          <w:tab w:val="clear" w:pos="792"/>
+        </w:tabs>
+        <w:spacing w:before="120" w:line="360" w:lineRule="auto"/>
+        <w:ind w:hanging="508"/>
+        <w:jc w:val="both"/>
+        <w:rPr>
+          <w:color w:val="000000" w:themeColor="text1"/>
+          <w:sz w:val="22"/>
+          <w:szCs w:val="22"/>
+        </w:rPr>
+      </w:pPr>
+      <w:r>
+        <w:rPr>
+          <w:color w:val="000000" w:themeColor="text1"/>
+          <w:sz w:val="22"/>
+          <w:szCs w:val="22"/>
+        </w:rPr>
+        <w:t>Приостановка выполнения работ не считается нарушением обязательств Подрядчика по настоящему Договору и не влечет за собой ответственность Подрядчика за несоблюдение сроков выполнения работ, указанных в разделе 6 пункт 6.1 Договора.</w:t>
+      </w:r>
+    </w:p>
+    <w:p>
+      <w:pPr>
+        <w:numPr>
+          <w:ilvl w:val="1"/>
+          <w:numId w:val="6"/>
+        </w:numPr>
+        <w:tabs>
+          <w:tab w:val="clear" w:pos="792"/>
+        </w:tabs>
+        <w:spacing w:before="120" w:line="360" w:lineRule="auto"/>
+        <w:ind w:hanging="508"/>
+        <w:jc w:val="both"/>
+        <w:rPr>
+          <w:color w:val="000000" w:themeColor="text1"/>
+          <w:sz w:val="22"/>
+          <w:szCs w:val="22"/>
+        </w:rPr>
+      </w:pPr>
+      <w:r>
+        <w:rPr>
+          <w:color w:val="000000" w:themeColor="text1"/>
+          <w:sz w:val="22"/>
+          <w:szCs w:val="22"/>
+        </w:rPr>
+        <w:t>В случае приостановки работ по причине неоплаты, Заказчик и Подрядчик обязуются заключить дополнительное соглашение о переносе сроков выполнения обязательств по Договору, с учетом периода задержки оплаты и иных обстоятельств, влияющих на выполнение работ.</w:t>
+      </w:r>
+    </w:p>
+    <w:p>
+      <w:pPr>
+        <w:numPr>
+          <w:ilvl w:val="1"/>
+          <w:numId w:val="6"/>
+        </w:numPr>
+        <w:spacing w:before="120" w:line="360" w:lineRule="auto"/>
+        <w:ind w:hanging="508"/>
+        <w:jc w:val="both"/>
+        <w:rPr>
+          <w:color w:val="000000" w:themeColor="text1"/>
+          <w:sz w:val="22"/>
+          <w:szCs w:val="22"/>
+        </w:rPr>
+      </w:pPr>
+      <w:r>
+        <w:rPr>
+          <w:color w:val="000000" w:themeColor="text1"/>
+          <w:sz w:val="22"/>
+          <w:szCs w:val="22"/>
+        </w:rPr>
+        <w:t>Возобновление выполнения работ по разработке проекта осуществляется после полной оплаты Заказчиком задолженности и заключения, указанного в п. 3 дополнительного</w:t>
+      </w:r>
+      <w:r>
+        <w:rPr>
+          <w:color w:val="000000" w:themeColor="text1"/>
+          <w:sz w:val="22"/>
+          <w:szCs w:val="22"/>
+        </w:rPr>
+        <w:t xml:space="preserve"> </w:t>
+      </w:r>
+      <w:r>
+        <w:rPr>
+          <w:color w:val="000000" w:themeColor="text1"/>
+          <w:sz w:val="22"/>
+          <w:szCs w:val="22"/>
+        </w:rPr>
+        <w:t>соглашения</w:t>
       </w:r>
     </w:p>
     <w:p>
@@ -1701,16 +2109,21 @@
           <w:tab w:val="left" w:pos="567"/>
         </w:tabs>
         <w:spacing w:before="240" w:after="120" w:line="360" w:lineRule="auto"/>
+        <w:ind w:left="357" w:hanging="357"/>
         <w:jc w:val="both"/>
         <w:rPr>
           <w:b/>
           <w:color w:val="000000" w:themeColor="text1"/>
+          <w:sz w:val="22"/>
+          <w:szCs w:val="22"/>
         </w:rPr>
       </w:pPr>
       <w:r>
         <w:rPr>
           <w:b/>
           <w:color w:val="000000" w:themeColor="text1"/>
+          <w:sz w:val="22"/>
+          <w:szCs w:val="22"/>
         </w:rPr>
         <w:t>Обязательства Подрядчика</w:t>
       </w:r>
@@ -1722,11 +2135,15 @@
         <w:jc w:val="both"/>
         <w:rPr>
           <w:color w:val="000000" w:themeColor="text1"/>
-        </w:rPr>
-      </w:pPr>
-      <w:r>
-        <w:rPr>
-          <w:color w:val="000000" w:themeColor="text1"/>
+          <w:sz w:val="22"/>
+          <w:szCs w:val="22"/>
+        </w:rPr>
+      </w:pPr>
+      <w:r>
+        <w:rPr>
+          <w:color w:val="000000" w:themeColor="text1"/>
+          <w:sz w:val="22"/>
+          <w:szCs w:val="22"/>
         </w:rPr>
         <w:t>Для реализации настоящего Договора Подрядчик принимает на себя следующие обязанности:</w:t>
       </w:r>
@@ -1746,17 +2163,24 @@
         <w:jc w:val="both"/>
         <w:rPr>
           <w:color w:val="000000" w:themeColor="text1"/>
-        </w:rPr>
-      </w:pPr>
-      <w:r>
-        <w:rPr>
-          <w:color w:val="000000" w:themeColor="text1"/>
-        </w:rPr>
+          <w:sz w:val="22"/>
+          <w:szCs w:val="22"/>
+        </w:rPr>
+      </w:pPr>
+      <w:r>
+        <w:rPr>
+          <w:color w:val="000000" w:themeColor="text1"/>
+          <w:sz w:val="22"/>
+          <w:szCs w:val="22"/>
+        </w:rPr>
+        <w:lastRenderedPageBreak/>
         <w:t xml:space="preserve">Выполнить предусмотренные настоящим Договором работы в соответствии с </w:t>
       </w:r>
       <w:r>
         <w:rPr>
           <w:color w:val="000000" w:themeColor="text1"/>
+          <w:sz w:val="22"/>
+          <w:szCs w:val="22"/>
         </w:rPr>
         <w:t>${</w:t>
       </w:r>
@@ -1765,6 +2189,8 @@
       <w:r>
         <w:rPr>
           <w:color w:val="000000" w:themeColor="text1"/>
+          <w:sz w:val="22"/>
+          <w:szCs w:val="22"/>
         </w:rPr>
         <w:t>project.typeProject.Specification</w:t>
       </w:r>
@@ -1773,12 +2199,16 @@
       <w:r>
         <w:rPr>
           <w:color w:val="000000" w:themeColor="text1"/>
+          <w:sz w:val="22"/>
+          <w:szCs w:val="22"/>
         </w:rPr>
         <w:t xml:space="preserve">} </w:t>
       </w:r>
       <w:r>
         <w:rPr>
           <w:color w:val="000000" w:themeColor="text1"/>
+          <w:sz w:val="22"/>
+          <w:szCs w:val="22"/>
         </w:rPr>
         <w:t xml:space="preserve"> (Приложение № 1 к настоящему Договору), Перечнем исходно-разрешительной документации и сдать выполненные работы Заказчику в срок, установленный Графиком выполнения этапов работ и платежей (Приложение № 3 к настоящему Договору). </w:t>
       </w:r>
@@ -1798,11 +2228,15 @@
         <w:jc w:val="both"/>
         <w:rPr>
           <w:color w:val="000000" w:themeColor="text1"/>
-        </w:rPr>
-      </w:pPr>
-      <w:r>
-        <w:rPr>
-          <w:color w:val="000000" w:themeColor="text1"/>
+          <w:sz w:val="22"/>
+          <w:szCs w:val="22"/>
+        </w:rPr>
+      </w:pPr>
+      <w:r>
+        <w:rPr>
+          <w:color w:val="000000" w:themeColor="text1"/>
+          <w:sz w:val="22"/>
+          <w:szCs w:val="22"/>
         </w:rPr>
         <w:t>Руководствоваться в работе нормативными документами, действующими на территории Российской Федерации на дату передачи Заказчику результата выполненной работы.</w:t>
       </w:r>
@@ -1822,11 +2256,15 @@
         <w:jc w:val="both"/>
         <w:rPr>
           <w:color w:val="000000" w:themeColor="text1"/>
-        </w:rPr>
-      </w:pPr>
-      <w:r>
-        <w:rPr>
-          <w:color w:val="000000" w:themeColor="text1"/>
+          <w:sz w:val="22"/>
+          <w:szCs w:val="22"/>
+        </w:rPr>
+      </w:pPr>
+      <w:r>
+        <w:rPr>
+          <w:color w:val="000000" w:themeColor="text1"/>
+          <w:sz w:val="22"/>
+          <w:szCs w:val="22"/>
         </w:rPr>
         <w:t xml:space="preserve">Привлекать к работам субподрядчиков по своему усмотрению. При этом ответственность за качество и сроки выполнения работ несёт Подрядчик. </w:t>
       </w:r>
@@ -1846,11 +2284,15 @@
         <w:jc w:val="both"/>
         <w:rPr>
           <w:color w:val="000000" w:themeColor="text1"/>
-        </w:rPr>
-      </w:pPr>
-      <w:r>
-        <w:rPr>
-          <w:color w:val="000000" w:themeColor="text1"/>
+          <w:sz w:val="22"/>
+          <w:szCs w:val="22"/>
+        </w:rPr>
+      </w:pPr>
+      <w:r>
+        <w:rPr>
+          <w:color w:val="000000" w:themeColor="text1"/>
+          <w:sz w:val="22"/>
+          <w:szCs w:val="22"/>
         </w:rPr>
         <w:t>Гарантировать Заказчику законное использование авторских прав и патентов третьих лиц на используемые в работе технические решения и нести предусмотренную действующим законодательством ответственность за нарушение авторских прав третьих лиц.</w:t>
       </w:r>
@@ -1870,11 +2312,15 @@
         <w:jc w:val="both"/>
         <w:rPr>
           <w:color w:val="000000" w:themeColor="text1"/>
-        </w:rPr>
-      </w:pPr>
-      <w:r>
-        <w:rPr>
-          <w:color w:val="000000" w:themeColor="text1"/>
+          <w:sz w:val="22"/>
+          <w:szCs w:val="22"/>
+        </w:rPr>
+      </w:pPr>
+      <w:r>
+        <w:rPr>
+          <w:color w:val="000000" w:themeColor="text1"/>
+          <w:sz w:val="22"/>
+          <w:szCs w:val="22"/>
         </w:rPr>
         <w:t>По дополнительному соглашению Сторон за дополнительную плату корректировать документацию в случае, если после её передачи Заказчику изменились требования нормативных документов к проектированию, строительству и эксплуатации объектов.</w:t>
       </w:r>
@@ -1894,11 +2340,15 @@
         <w:jc w:val="both"/>
         <w:rPr>
           <w:color w:val="000000" w:themeColor="text1"/>
-        </w:rPr>
-      </w:pPr>
-      <w:r>
-        <w:rPr>
-          <w:color w:val="000000" w:themeColor="text1"/>
+          <w:sz w:val="22"/>
+          <w:szCs w:val="22"/>
+        </w:rPr>
+      </w:pPr>
+      <w:r>
+        <w:rPr>
+          <w:color w:val="000000" w:themeColor="text1"/>
+          <w:sz w:val="22"/>
+          <w:szCs w:val="22"/>
         </w:rPr>
         <w:t xml:space="preserve">Выполнять в полном объёме обязанности Подрядчика, предусмотренные в других статьях настоящего Договора. </w:t>
       </w:r>
@@ -1918,11 +2368,15 @@
         <w:jc w:val="both"/>
         <w:rPr>
           <w:color w:val="000000" w:themeColor="text1"/>
-        </w:rPr>
-      </w:pPr>
-      <w:r>
-        <w:rPr>
-          <w:color w:val="000000" w:themeColor="text1"/>
+          <w:sz w:val="22"/>
+          <w:szCs w:val="22"/>
+        </w:rPr>
+      </w:pPr>
+      <w:r>
+        <w:rPr>
+          <w:color w:val="000000" w:themeColor="text1"/>
+          <w:sz w:val="22"/>
+          <w:szCs w:val="22"/>
         </w:rPr>
         <w:t>Обеспечить в течение трех лет конфиденциальность сведений, касающихся предмета настоящего Договора, хода его исполнения и полученных результатов.</w:t>
       </w:r>
@@ -1942,20 +2396,17 @@
         <w:jc w:val="both"/>
         <w:rPr>
           <w:color w:val="000000" w:themeColor="text1"/>
-        </w:rPr>
-      </w:pPr>
-      <w:r>
-        <w:rPr>
-          <w:color w:val="000000" w:themeColor="text1"/>
-        </w:rPr>
-        <w:t xml:space="preserve">В случае выявления в процессе согласования с компетентными организациями недостатков (недоработок) документации, Подрядчик обязуется за свой счет устранять выявленные недостатки (недоработки) документации в течение 10 (десяти) рабочих дней с даты </w:t>
-      </w:r>
-      <w:r>
-        <w:rPr>
-          <w:color w:val="000000" w:themeColor="text1"/>
-        </w:rPr>
-        <w:lastRenderedPageBreak/>
-        <w:t>получения соответствующего уведомления от Заказчика либо в иной срок, дополнительно согласованный с Заказчиком.</w:t>
+          <w:sz w:val="22"/>
+          <w:szCs w:val="22"/>
+        </w:rPr>
+      </w:pPr>
+      <w:r>
+        <w:rPr>
+          <w:color w:val="000000" w:themeColor="text1"/>
+          <w:sz w:val="22"/>
+          <w:szCs w:val="22"/>
+        </w:rPr>
+        <w:t>В случае выявления в процессе согласования с компетентными организациями недостатков (недоработок) документации, Подрядчик обязуется за свой счет устранять выявленные недостатки (недоработки) документации в течение 10 (десяти) рабочих дней с даты получения соответствующего уведомления от Заказчика либо в иной срок, дополнительно согласованный с Заказчиком.</w:t>
       </w:r>
     </w:p>
     <w:p>
@@ -1968,16 +2419,21 @@
           <w:tab w:val="left" w:pos="567"/>
         </w:tabs>
         <w:spacing w:before="240" w:after="120" w:line="360" w:lineRule="auto"/>
+        <w:ind w:left="357" w:hanging="357"/>
         <w:jc w:val="both"/>
         <w:rPr>
           <w:b/>
           <w:color w:val="000000" w:themeColor="text1"/>
+          <w:sz w:val="22"/>
+          <w:szCs w:val="22"/>
         </w:rPr>
       </w:pPr>
       <w:r>
         <w:rPr>
           <w:b/>
           <w:color w:val="000000" w:themeColor="text1"/>
+          <w:sz w:val="22"/>
+          <w:szCs w:val="22"/>
         </w:rPr>
         <w:t>Обязательства Заказчика</w:t>
       </w:r>
@@ -1989,11 +2445,15 @@
         <w:jc w:val="both"/>
         <w:rPr>
           <w:color w:val="000000" w:themeColor="text1"/>
-        </w:rPr>
-      </w:pPr>
-      <w:r>
-        <w:rPr>
-          <w:color w:val="000000" w:themeColor="text1"/>
+          <w:sz w:val="22"/>
+          <w:szCs w:val="22"/>
+        </w:rPr>
+      </w:pPr>
+      <w:r>
+        <w:rPr>
+          <w:color w:val="000000" w:themeColor="text1"/>
+          <w:sz w:val="22"/>
+          <w:szCs w:val="22"/>
         </w:rPr>
         <w:t>Для осуществления условий Договора Заказчик принимает на себя следующие обязательства:</w:t>
       </w:r>
@@ -2013,17 +2473,23 @@
         <w:jc w:val="both"/>
         <w:rPr>
           <w:color w:val="000000" w:themeColor="text1"/>
-        </w:rPr>
-      </w:pPr>
-      <w:r>
-        <w:rPr>
-          <w:color w:val="000000" w:themeColor="text1"/>
+          <w:sz w:val="22"/>
+          <w:szCs w:val="22"/>
+        </w:rPr>
+      </w:pPr>
+      <w:r>
+        <w:rPr>
+          <w:color w:val="000000" w:themeColor="text1"/>
+          <w:sz w:val="22"/>
+          <w:szCs w:val="22"/>
         </w:rPr>
         <w:t xml:space="preserve">Утвердить и одновременно с подписанием настоящего Договора передать Подрядчику </w:t>
       </w:r>
       <w:r>
         <w:rPr>
           <w:color w:val="000000" w:themeColor="text1"/>
+          <w:sz w:val="22"/>
+          <w:szCs w:val="22"/>
         </w:rPr>
         <w:t>${</w:t>
       </w:r>
@@ -2032,6 +2498,8 @@
       <w:r>
         <w:rPr>
           <w:color w:val="000000" w:themeColor="text1"/>
+          <w:sz w:val="22"/>
+          <w:szCs w:val="22"/>
         </w:rPr>
         <w:t>project.typeProject.Specification</w:t>
       </w:r>
@@ -2040,12 +2508,16 @@
       <w:r>
         <w:rPr>
           <w:color w:val="000000" w:themeColor="text1"/>
+          <w:sz w:val="22"/>
+          <w:szCs w:val="22"/>
         </w:rPr>
         <w:t xml:space="preserve">} </w:t>
       </w:r>
       <w:r>
         <w:rPr>
           <w:color w:val="000000" w:themeColor="text1"/>
+          <w:sz w:val="22"/>
+          <w:szCs w:val="22"/>
         </w:rPr>
         <w:t xml:space="preserve"> (Приложение № 1 к настоящему Договору).</w:t>
       </w:r>
@@ -2065,11 +2537,15 @@
         <w:jc w:val="both"/>
         <w:rPr>
           <w:color w:val="000000" w:themeColor="text1"/>
-        </w:rPr>
-      </w:pPr>
-      <w:r>
-        <w:rPr>
-          <w:color w:val="000000" w:themeColor="text1"/>
+          <w:sz w:val="22"/>
+          <w:szCs w:val="22"/>
+        </w:rPr>
+      </w:pPr>
+      <w:r>
+        <w:rPr>
+          <w:color w:val="000000" w:themeColor="text1"/>
+          <w:sz w:val="22"/>
+          <w:szCs w:val="22"/>
         </w:rPr>
         <w:t xml:space="preserve">Передать </w:t>
       </w:r>
@@ -2077,6 +2553,8 @@
       <w:r>
         <w:rPr>
           <w:color w:val="000000" w:themeColor="text1"/>
+          <w:sz w:val="22"/>
+          <w:szCs w:val="22"/>
         </w:rPr>
         <w:t xml:space="preserve">полные, актуальные и достоверные </w:t>
       </w:r>
@@ -2084,6 +2562,8 @@
       <w:r>
         <w:rPr>
           <w:color w:val="000000" w:themeColor="text1"/>
+          <w:sz w:val="22"/>
+          <w:szCs w:val="22"/>
         </w:rPr>
         <w:t>Исходные данные в объеме и в сроки, указанные в Перечне исходно-разрешительной документации (Приложение № 2 к настоящему Договору).</w:t>
       </w:r>
@@ -2103,13 +2583,17 @@
         <w:jc w:val="both"/>
         <w:rPr>
           <w:color w:val="000000" w:themeColor="text1"/>
-        </w:rPr>
-      </w:pPr>
-      <w:r>
-        <w:rPr>
-          <w:color w:val="000000" w:themeColor="text1"/>
-        </w:rPr>
-        <w:t>Выплатить Подрядчику аванс (предоплату) в соответствии с п. 5.2.1 настоящего Договора.</w:t>
+          <w:sz w:val="22"/>
+          <w:szCs w:val="22"/>
+        </w:rPr>
+      </w:pPr>
+      <w:r>
+        <w:rPr>
+          <w:color w:val="000000" w:themeColor="text1"/>
+          <w:sz w:val="22"/>
+          <w:szCs w:val="22"/>
+        </w:rPr>
+        <w:t>Выплатить Подрядчику аванс (предоплату) в соответствии с п. 5.2 настоящего Договора.</w:t>
       </w:r>
     </w:p>
     <w:p>
@@ -2127,11 +2611,15 @@
         <w:jc w:val="both"/>
         <w:rPr>
           <w:color w:val="000000" w:themeColor="text1"/>
-        </w:rPr>
-      </w:pPr>
-      <w:r>
-        <w:rPr>
-          <w:color w:val="000000" w:themeColor="text1"/>
+          <w:sz w:val="22"/>
+          <w:szCs w:val="22"/>
+        </w:rPr>
+      </w:pPr>
+      <w:r>
+        <w:rPr>
+          <w:color w:val="000000" w:themeColor="text1"/>
+          <w:sz w:val="22"/>
+          <w:szCs w:val="22"/>
         </w:rPr>
         <w:t>Принять и оплатить результат работ в порядке и на условиях, установленных настоящим Договором и Приложениями к нему.</w:t>
       </w:r>
@@ -2151,11 +2639,15 @@
         <w:jc w:val="both"/>
         <w:rPr>
           <w:color w:val="000000" w:themeColor="text1"/>
-        </w:rPr>
-      </w:pPr>
-      <w:r>
-        <w:rPr>
-          <w:color w:val="000000" w:themeColor="text1"/>
+          <w:sz w:val="22"/>
+          <w:szCs w:val="22"/>
+        </w:rPr>
+      </w:pPr>
+      <w:r>
+        <w:rPr>
+          <w:color w:val="000000" w:themeColor="text1"/>
+          <w:sz w:val="22"/>
+          <w:szCs w:val="22"/>
         </w:rPr>
         <w:t>Оплатить все расходы, связанные с получением исходно-разрешительной документации.</w:t>
       </w:r>
@@ -2175,11 +2667,15 @@
         <w:jc w:val="both"/>
         <w:rPr>
           <w:color w:val="000000" w:themeColor="text1"/>
-        </w:rPr>
-      </w:pPr>
-      <w:r>
-        <w:rPr>
-          <w:color w:val="000000" w:themeColor="text1"/>
+          <w:sz w:val="22"/>
+          <w:szCs w:val="22"/>
+        </w:rPr>
+      </w:pPr>
+      <w:r>
+        <w:rPr>
+          <w:color w:val="000000" w:themeColor="text1"/>
+          <w:sz w:val="22"/>
+          <w:szCs w:val="22"/>
         </w:rPr>
         <w:t>Выполнить в полном объёме обязанности Заказчика, предусмотренные в других статьях настоящего Договора.</w:t>
       </w:r>
@@ -2199,12 +2695,17 @@
         <w:jc w:val="both"/>
         <w:rPr>
           <w:color w:val="000000" w:themeColor="text1"/>
-        </w:rPr>
-      </w:pPr>
-      <w:r>
-        <w:rPr>
-          <w:color w:val="000000" w:themeColor="text1"/>
-        </w:rPr>
+          <w:sz w:val="22"/>
+          <w:szCs w:val="22"/>
+        </w:rPr>
+      </w:pPr>
+      <w:r>
+        <w:rPr>
+          <w:color w:val="000000" w:themeColor="text1"/>
+          <w:sz w:val="22"/>
+          <w:szCs w:val="22"/>
+        </w:rPr>
+        <w:lastRenderedPageBreak/>
         <w:t xml:space="preserve">В течение 30 (тридцати) календарных дней после получения проектной документации в полном объеме Заказчик обязан передать полученную проектную документацию в уполномоченный орган/организацию для прохождения экспертизы в соответствии с п.3 Графика выполнения этапов работ и платежей (Приложение № 3). </w:t>
       </w:r>
     </w:p>
@@ -2218,16 +2719,21 @@
           <w:tab w:val="left" w:pos="993"/>
         </w:tabs>
         <w:spacing w:before="240" w:after="120" w:line="360" w:lineRule="auto"/>
+        <w:ind w:left="357" w:hanging="357"/>
         <w:jc w:val="both"/>
         <w:rPr>
           <w:b/>
           <w:color w:val="000000" w:themeColor="text1"/>
+          <w:sz w:val="22"/>
+          <w:szCs w:val="22"/>
         </w:rPr>
       </w:pPr>
       <w:r>
         <w:rPr>
           <w:b/>
           <w:color w:val="000000" w:themeColor="text1"/>
+          <w:sz w:val="22"/>
+          <w:szCs w:val="22"/>
         </w:rPr>
         <w:t>Гарантии</w:t>
       </w:r>
@@ -2247,11 +2753,15 @@
         <w:jc w:val="both"/>
         <w:rPr>
           <w:color w:val="000000" w:themeColor="text1"/>
-        </w:rPr>
-      </w:pPr>
-      <w:r>
-        <w:rPr>
-          <w:color w:val="000000" w:themeColor="text1"/>
+          <w:sz w:val="22"/>
+          <w:szCs w:val="22"/>
+        </w:rPr>
+      </w:pPr>
+      <w:r>
+        <w:rPr>
+          <w:color w:val="000000" w:themeColor="text1"/>
+          <w:sz w:val="22"/>
+          <w:szCs w:val="22"/>
         </w:rPr>
         <w:t>Подрядчик является членом Ассоциации проектировщиков саморегулируемая организация «Объединение проектных организаций «</w:t>
       </w:r>
@@ -2259,6 +2769,8 @@
       <w:r>
         <w:rPr>
           <w:color w:val="000000" w:themeColor="text1"/>
+          <w:sz w:val="22"/>
+          <w:szCs w:val="22"/>
         </w:rPr>
         <w:t>СтройПроект</w:t>
       </w:r>
@@ -2266,6 +2778,8 @@
       <w:r>
         <w:rPr>
           <w:color w:val="000000" w:themeColor="text1"/>
+          <w:sz w:val="22"/>
+          <w:szCs w:val="22"/>
         </w:rPr>
         <w:t>» (Ассоциация СРО «</w:t>
       </w:r>
@@ -2273,6 +2787,8 @@
       <w:r>
         <w:rPr>
           <w:color w:val="000000" w:themeColor="text1"/>
+          <w:sz w:val="22"/>
+          <w:szCs w:val="22"/>
         </w:rPr>
         <w:t>СтройПроект</w:t>
       </w:r>
@@ -2280,6 +2796,8 @@
       <w:r>
         <w:rPr>
           <w:color w:val="000000" w:themeColor="text1"/>
+          <w:sz w:val="22"/>
+          <w:szCs w:val="22"/>
         </w:rPr>
         <w:t xml:space="preserve">»), действует с 28.06.2019г. </w:t>
       </w:r>
@@ -2294,16 +2812,21 @@
           <w:tab w:val="left" w:pos="709"/>
         </w:tabs>
         <w:spacing w:before="240" w:after="120" w:line="360" w:lineRule="auto"/>
+        <w:ind w:left="357" w:hanging="357"/>
         <w:jc w:val="both"/>
         <w:rPr>
           <w:b/>
           <w:color w:val="000000" w:themeColor="text1"/>
+          <w:sz w:val="22"/>
+          <w:szCs w:val="22"/>
         </w:rPr>
       </w:pPr>
       <w:r>
         <w:rPr>
           <w:b/>
           <w:color w:val="000000" w:themeColor="text1"/>
+          <w:sz w:val="22"/>
+          <w:szCs w:val="22"/>
         </w:rPr>
         <w:t>Ответственность сторон</w:t>
       </w:r>
@@ -2323,11 +2846,15 @@
         <w:jc w:val="both"/>
         <w:rPr>
           <w:color w:val="000000" w:themeColor="text1"/>
-        </w:rPr>
-      </w:pPr>
-      <w:r>
-        <w:rPr>
-          <w:color w:val="000000" w:themeColor="text1"/>
+          <w:sz w:val="22"/>
+          <w:szCs w:val="22"/>
+        </w:rPr>
+      </w:pPr>
+      <w:r>
+        <w:rPr>
+          <w:color w:val="000000" w:themeColor="text1"/>
+          <w:sz w:val="22"/>
+          <w:szCs w:val="22"/>
         </w:rPr>
         <w:t>Стороны несут ответственность за нарушение предусмотренных настоящим Договором обязанностей или ненадлежащее их исполнение в соответствии с гражданским законодательством Российской Федерации и условиями настоящего Договора.</w:t>
       </w:r>
@@ -2347,11 +2874,15 @@
         <w:jc w:val="both"/>
         <w:rPr>
           <w:color w:val="000000" w:themeColor="text1"/>
-        </w:rPr>
-      </w:pPr>
-      <w:r>
-        <w:rPr>
-          <w:color w:val="000000" w:themeColor="text1"/>
+          <w:sz w:val="22"/>
+          <w:szCs w:val="22"/>
+        </w:rPr>
+      </w:pPr>
+      <w:r>
+        <w:rPr>
+          <w:color w:val="000000" w:themeColor="text1"/>
+          <w:sz w:val="22"/>
+          <w:szCs w:val="22"/>
         </w:rPr>
         <w:t>Подрядчик несёт ответственность за дефекты и погрешности в выполненной работе, которые будут выявлены и обоснованность которых будет подтверждена в установленном порядке при строительстве и эксплуатации проектируемого объекта.</w:t>
       </w:r>
@@ -2371,13 +2902,16 @@
         <w:jc w:val="both"/>
         <w:rPr>
           <w:color w:val="000000" w:themeColor="text1"/>
-        </w:rPr>
-      </w:pPr>
-      <w:r>
-        <w:rPr>
-          <w:color w:val="000000" w:themeColor="text1"/>
-        </w:rPr>
-        <w:lastRenderedPageBreak/>
+          <w:sz w:val="22"/>
+          <w:szCs w:val="22"/>
+        </w:rPr>
+      </w:pPr>
+      <w:r>
+        <w:rPr>
+          <w:color w:val="000000" w:themeColor="text1"/>
+          <w:sz w:val="22"/>
+          <w:szCs w:val="22"/>
+        </w:rPr>
         <w:t>При выявлении в выполненной работе дефектов, погрешностей и предъявлении соответствующих претензий со стороны Заказчика Подрядчик обязан без дополнительной оплаты внести соответствующие исправления в документацию в срок не более 20 (двадцати) календарных дней.</w:t>
       </w:r>
     </w:p>
@@ -2396,11 +2930,15 @@
         <w:jc w:val="both"/>
         <w:rPr>
           <w:color w:val="000000" w:themeColor="text1"/>
-        </w:rPr>
-      </w:pPr>
-      <w:r>
-        <w:rPr>
-          <w:color w:val="000000" w:themeColor="text1"/>
+          <w:sz w:val="22"/>
+          <w:szCs w:val="22"/>
+        </w:rPr>
+      </w:pPr>
+      <w:r>
+        <w:rPr>
+          <w:color w:val="000000" w:themeColor="text1"/>
+          <w:sz w:val="22"/>
+          <w:szCs w:val="22"/>
         </w:rPr>
         <w:t>При нарушении Подрядчиком сроков завершения этапов работ, установленных настоящим Договором, а также за задержку устранения выявленных дефектов и погрешностей, по не зависящим от Заказчика причинам, Подрядчик выплачивает Заказчику пени в размере 0,01% (ноль целых одна сотая процента) от стоимости соответствующего этапа работ за каждый день просрочки, но не более 10% (десяти процентов) от стоимости этапа.</w:t>
       </w:r>
@@ -2420,11 +2958,15 @@
         <w:jc w:val="both"/>
         <w:rPr>
           <w:color w:val="000000" w:themeColor="text1"/>
-        </w:rPr>
-      </w:pPr>
-      <w:r>
-        <w:rPr>
-          <w:color w:val="000000" w:themeColor="text1"/>
+          <w:sz w:val="22"/>
+          <w:szCs w:val="22"/>
+        </w:rPr>
+      </w:pPr>
+      <w:r>
+        <w:rPr>
+          <w:color w:val="000000" w:themeColor="text1"/>
+          <w:sz w:val="22"/>
+          <w:szCs w:val="22"/>
         </w:rPr>
         <w:t>При нарушении Заказчиком сроков осуществления выплат в соответствии с условиями настоящего Договора, по не зависящим от Подрядчика причинам, Заказчик выплачивает Подрядчику пени в размере 0,01% (ноль целых одна сотая процента) за каждый день просрочки от размера невыплаченной суммы, но не более 10% (десяти процентов) от указанной суммы.</w:t>
       </w:r>
@@ -2444,11 +2986,15 @@
         <w:jc w:val="both"/>
         <w:rPr>
           <w:color w:val="000000" w:themeColor="text1"/>
-        </w:rPr>
-      </w:pPr>
-      <w:r>
-        <w:rPr>
-          <w:color w:val="000000" w:themeColor="text1"/>
+          <w:sz w:val="22"/>
+          <w:szCs w:val="22"/>
+        </w:rPr>
+      </w:pPr>
+      <w:r>
+        <w:rPr>
+          <w:color w:val="000000" w:themeColor="text1"/>
+          <w:sz w:val="22"/>
+          <w:szCs w:val="22"/>
         </w:rPr>
         <w:t xml:space="preserve">Подписание Заказчиком Акта сдачи - приемки выполненных работ и оплата работ в полном объёме являются моментом перехода права собственности на результат выполненных работ. </w:t>
       </w:r>
@@ -2468,11 +3014,15 @@
         <w:jc w:val="both"/>
         <w:rPr>
           <w:color w:val="000000" w:themeColor="text1"/>
-        </w:rPr>
-      </w:pPr>
-      <w:r>
-        <w:rPr>
-          <w:color w:val="000000" w:themeColor="text1"/>
+          <w:sz w:val="22"/>
+          <w:szCs w:val="22"/>
+        </w:rPr>
+      </w:pPr>
+      <w:r>
+        <w:rPr>
+          <w:color w:val="000000" w:themeColor="text1"/>
+          <w:sz w:val="22"/>
+          <w:szCs w:val="22"/>
         </w:rPr>
         <w:t>Все права на результат работ, кроме авторского права, по настоящему Договору принадлежат Заказчику.</w:t>
       </w:r>
@@ -2492,11 +3042,15 @@
         <w:jc w:val="both"/>
         <w:rPr>
           <w:color w:val="000000" w:themeColor="text1"/>
-        </w:rPr>
-      </w:pPr>
-      <w:r>
-        <w:rPr>
-          <w:color w:val="000000" w:themeColor="text1"/>
+          <w:sz w:val="22"/>
+          <w:szCs w:val="22"/>
+        </w:rPr>
+      </w:pPr>
+      <w:r>
+        <w:rPr>
+          <w:color w:val="000000" w:themeColor="text1"/>
+          <w:sz w:val="22"/>
+          <w:szCs w:val="22"/>
         </w:rPr>
         <w:t>Уплата неустойки (пени, штрафа) за несоблюдение сроков или иное ненадлежащее исполнение предусмотренных настоящим Договором обязательств, а также возмещение убытков, причиненных ненадлежащим исполнением обязательств, не освобождает виновную Сторону от исполнения обязательств, кроме случаев, предусмотренных действующим законодательством Российской Федерации.</w:t>
       </w:r>
@@ -2516,13 +3070,18 @@
         <w:jc w:val="both"/>
         <w:rPr>
           <w:color w:val="000000" w:themeColor="text1"/>
+          <w:sz w:val="22"/>
+          <w:szCs w:val="22"/>
         </w:rPr>
       </w:pPr>
       <w:bookmarkStart w:id="2" w:name="_Hlk136616492"/>
       <w:r>
         <w:rPr>
           <w:color w:val="000000" w:themeColor="text1"/>
-        </w:rPr>
+          <w:sz w:val="22"/>
+          <w:szCs w:val="22"/>
+        </w:rPr>
+        <w:lastRenderedPageBreak/>
         <w:t>В случае отказа уполномоченного органа/организации дать положительное экспертное заключение на разработанную документацию по причине предоставленных Заказчиком неполных, неактуальных, либо недостоверных исходно-разрешительных данных (Приложение № 2) ответственность, в том числе вытекающая из денежных обязательств, возлагается на Заказчика.</w:t>
       </w:r>
     </w:p>
@@ -2541,35 +3100,47 @@
         <w:jc w:val="both"/>
         <w:rPr>
           <w:color w:val="000000" w:themeColor="text1"/>
-        </w:rPr>
-      </w:pPr>
-      <w:r>
-        <w:rPr>
-          <w:color w:val="000000" w:themeColor="text1"/>
+          <w:sz w:val="22"/>
+          <w:szCs w:val="22"/>
+        </w:rPr>
+      </w:pPr>
+      <w:r>
+        <w:rPr>
+          <w:color w:val="000000" w:themeColor="text1"/>
+          <w:sz w:val="22"/>
+          <w:szCs w:val="22"/>
         </w:rPr>
         <w:t>Заказчик обязан своими силами и за свой счет устранить выявленные уполномоченным органом\организацией в ходе экспертизы</w:t>
       </w:r>
       <w:r>
         <w:rPr>
           <w:color w:val="000000" w:themeColor="text1"/>
+          <w:sz w:val="22"/>
+          <w:szCs w:val="22"/>
         </w:rPr>
         <w:t xml:space="preserve"> </w:t>
       </w:r>
       <w:r>
         <w:rPr>
           <w:color w:val="000000" w:themeColor="text1"/>
+          <w:sz w:val="22"/>
+          <w:szCs w:val="22"/>
         </w:rPr>
         <w:t>недостатки</w:t>
       </w:r>
       <w:r>
         <w:rPr>
           <w:color w:val="000000" w:themeColor="text1"/>
+          <w:sz w:val="22"/>
+          <w:szCs w:val="22"/>
         </w:rPr>
         <w:t xml:space="preserve"> </w:t>
       </w:r>
       <w:r>
         <w:rPr>
           <w:color w:val="000000" w:themeColor="text1"/>
+          <w:sz w:val="22"/>
+          <w:szCs w:val="22"/>
         </w:rPr>
         <w:t>исходно-разрешительной документации.</w:t>
       </w:r>
@@ -2589,23 +3160,31 @@
         <w:jc w:val="both"/>
         <w:rPr>
           <w:color w:val="000000" w:themeColor="text1"/>
-        </w:rPr>
-      </w:pPr>
-      <w:r>
-        <w:rPr>
-          <w:color w:val="000000" w:themeColor="text1"/>
+          <w:sz w:val="22"/>
+          <w:szCs w:val="22"/>
+        </w:rPr>
+      </w:pPr>
+      <w:r>
+        <w:rPr>
+          <w:color w:val="000000" w:themeColor="text1"/>
+          <w:sz w:val="22"/>
+          <w:szCs w:val="22"/>
         </w:rPr>
         <w:t>В случае необходимости изменения проектной документации по вновь переданным от</w:t>
       </w:r>
       <w:r>
         <w:rPr>
           <w:color w:val="000000" w:themeColor="text1"/>
+          <w:sz w:val="22"/>
+          <w:szCs w:val="22"/>
         </w:rPr>
         <w:t xml:space="preserve"> </w:t>
       </w:r>
       <w:r>
         <w:rPr>
           <w:color w:val="000000" w:themeColor="text1"/>
+          <w:sz w:val="22"/>
+          <w:szCs w:val="22"/>
         </w:rPr>
         <w:t>Заказчика исходно-разрешительным данным, Стороны оформляют дополнительные работы по проекту Дополнительным соглашением к настоящему Договору.</w:t>
       </w:r>
@@ -2621,19 +3200,23 @@
           <w:tab w:val="left" w:pos="709"/>
           <w:tab w:val="left" w:pos="900"/>
         </w:tabs>
-        <w:spacing w:line="360" w:lineRule="auto"/>
+        <w:spacing w:before="240" w:after="120" w:line="360" w:lineRule="auto"/>
+        <w:ind w:left="357" w:hanging="357"/>
         <w:jc w:val="both"/>
         <w:rPr>
           <w:b/>
           <w:color w:val="000000" w:themeColor="text1"/>
+          <w:sz w:val="22"/>
+          <w:szCs w:val="22"/>
         </w:rPr>
       </w:pPr>
       <w:r>
         <w:rPr>
           <w:b/>
           <w:color w:val="000000" w:themeColor="text1"/>
-        </w:rPr>
-        <w:lastRenderedPageBreak/>
+          <w:sz w:val="22"/>
+          <w:szCs w:val="22"/>
+        </w:rPr>
         <w:t>Обстоятельства непреодолимой силы (Форс-мажор)</w:t>
       </w:r>
     </w:p>
@@ -2652,11 +3235,15 @@
         <w:jc w:val="both"/>
         <w:rPr>
           <w:color w:val="000000" w:themeColor="text1"/>
-        </w:rPr>
-      </w:pPr>
-      <w:r>
-        <w:rPr>
-          <w:color w:val="000000" w:themeColor="text1"/>
+          <w:sz w:val="22"/>
+          <w:szCs w:val="22"/>
+        </w:rPr>
+      </w:pPr>
+      <w:r>
+        <w:rPr>
+          <w:color w:val="000000" w:themeColor="text1"/>
+          <w:sz w:val="22"/>
+          <w:szCs w:val="22"/>
         </w:rPr>
         <w:t>Сторона освобождается от ответственности за нарушение обязательств по настоящему Договору, если она докажет, что такое нарушение произошло вследствие действия обстоятельств непреодолимой силы. Обстоятельствами непреодолимой силы считаются следующие события: война и военные действия, всеобщие забастовки, эпидемии, природные катаклизмы, техногенные катастрофы, акты органов власти РФ, акты органов власти других государств, влияющие на исполнения обязательств, а также иные чрезвычайные, непредотвратимые события, влияющие на исполнения обязательств сторонами.</w:t>
       </w:r>
@@ -2676,11 +3263,15 @@
         <w:jc w:val="both"/>
         <w:rPr>
           <w:color w:val="000000" w:themeColor="text1"/>
-        </w:rPr>
-      </w:pPr>
-      <w:r>
-        <w:rPr>
-          <w:color w:val="000000" w:themeColor="text1"/>
+          <w:sz w:val="22"/>
+          <w:szCs w:val="22"/>
+        </w:rPr>
+      </w:pPr>
+      <w:r>
+        <w:rPr>
+          <w:color w:val="000000" w:themeColor="text1"/>
+          <w:sz w:val="22"/>
+          <w:szCs w:val="22"/>
         </w:rPr>
         <w:t>Сторона, для которой возникли условия невозможного исполнения обязательств по Договору, обязана немедленно сообщить о наступлении или прекращении вышеуказанных обстоятельств, а если это невозможно, то не позднее 10 (десяти) календарных дней с момента их наступления или прекращения, и в письменной форме известить об этом другую сторону.</w:t>
       </w:r>
@@ -2700,11 +3291,15 @@
         <w:jc w:val="both"/>
         <w:rPr>
           <w:color w:val="000000" w:themeColor="text1"/>
-        </w:rPr>
-      </w:pPr>
-      <w:r>
-        <w:rPr>
-          <w:color w:val="000000" w:themeColor="text1"/>
+          <w:sz w:val="22"/>
+          <w:szCs w:val="22"/>
+        </w:rPr>
+      </w:pPr>
+      <w:r>
+        <w:rPr>
+          <w:color w:val="000000" w:themeColor="text1"/>
+          <w:sz w:val="22"/>
+          <w:szCs w:val="22"/>
         </w:rPr>
         <w:t>Уведомление должно содержать данные о времени наступления и характере форс-мажорных обстоятельств, и их возможных последствиях.</w:t>
       </w:r>
@@ -2716,16 +3311,21 @@
           <w:numId w:val="6"/>
         </w:numPr>
         <w:spacing w:before="240" w:after="120" w:line="360" w:lineRule="auto"/>
+        <w:ind w:left="357" w:hanging="357"/>
         <w:jc w:val="both"/>
         <w:rPr>
           <w:b/>
           <w:color w:val="000000" w:themeColor="text1"/>
+          <w:sz w:val="22"/>
+          <w:szCs w:val="22"/>
         </w:rPr>
       </w:pPr>
       <w:r>
         <w:rPr>
           <w:b/>
           <w:color w:val="000000" w:themeColor="text1"/>
+          <w:sz w:val="22"/>
+          <w:szCs w:val="22"/>
         </w:rPr>
         <w:t>Рассмотрение споров</w:t>
       </w:r>
@@ -2745,11 +3345,15 @@
         <w:jc w:val="both"/>
         <w:rPr>
           <w:color w:val="000000" w:themeColor="text1"/>
-        </w:rPr>
-      </w:pPr>
-      <w:r>
-        <w:rPr>
-          <w:color w:val="000000" w:themeColor="text1"/>
+          <w:sz w:val="22"/>
+          <w:szCs w:val="22"/>
+        </w:rPr>
+      </w:pPr>
+      <w:r>
+        <w:rPr>
+          <w:color w:val="000000" w:themeColor="text1"/>
+          <w:sz w:val="22"/>
+          <w:szCs w:val="22"/>
         </w:rPr>
         <w:t>Настоящим Договором устанавливается обязательный досудебный порядок урегулирования спора. Все споры и разногласия, которые могут возникнуть по настоящему Договору, должны, по возможности, решаться путем переговоров между Сторонами.</w:t>
       </w:r>
@@ -2769,11 +3373,15 @@
         <w:jc w:val="both"/>
         <w:rPr>
           <w:color w:val="000000" w:themeColor="text1"/>
-        </w:rPr>
-      </w:pPr>
-      <w:r>
-        <w:rPr>
-          <w:color w:val="000000" w:themeColor="text1"/>
+          <w:sz w:val="22"/>
+          <w:szCs w:val="22"/>
+        </w:rPr>
+      </w:pPr>
+      <w:r>
+        <w:rPr>
+          <w:color w:val="000000" w:themeColor="text1"/>
+          <w:sz w:val="22"/>
+          <w:szCs w:val="22"/>
         </w:rPr>
         <w:t>Претензии направляются заказным письмом с уведомлением о вручении адресату. Дата штампа почтового отделения адресата на уведомлении о вручении почтового отправления адресату считается датой предъявления претензии. Сторона, получившая претензию, обязана рассмотреть ее и направить ответ в течение 30 (тридцати) календарных дней с даты ее предъявления.</w:t>
       </w:r>
@@ -2793,11 +3401,15 @@
         <w:jc w:val="both"/>
         <w:rPr>
           <w:color w:val="000000" w:themeColor="text1"/>
-        </w:rPr>
-      </w:pPr>
-      <w:r>
-        <w:rPr>
-          <w:color w:val="000000" w:themeColor="text1"/>
+          <w:sz w:val="22"/>
+          <w:szCs w:val="22"/>
+        </w:rPr>
+      </w:pPr>
+      <w:r>
+        <w:rPr>
+          <w:color w:val="000000" w:themeColor="text1"/>
+          <w:sz w:val="22"/>
+          <w:szCs w:val="22"/>
         </w:rPr>
         <w:t>В случае не разрешения спора в претензионном порядке все споры по настоящему Договору передаются Сторонами на рассмотрение Арбитражного суда в соответствии с законодательством РФ.</w:t>
       </w:r>
@@ -2817,13 +3429,26 @@
         <w:jc w:val="both"/>
         <w:rPr>
           <w:color w:val="000000" w:themeColor="text1"/>
-        </w:rPr>
-      </w:pPr>
-      <w:r>
-        <w:rPr>
-          <w:color w:val="000000" w:themeColor="text1"/>
-        </w:rPr>
-        <w:t>При возникновении между Заказчиком и Подрядчиком спора по поводу недостатков выполненной работы или их причин и невозможности урегулирования этого спора переговорами, по требованию любой из Сторон должна быть назначена независимая экспертиза. Расходы на экспертизу несет Сторона, требующая назначения экспертизы. В случае установления нарушений одной из Сторон условий Договора или причинной связи между действиями виновной Стороны и обнаруженными недостатками, расходы на экспертизу несет (возмещает) виновная Сторона.</w:t>
+          <w:sz w:val="22"/>
+          <w:szCs w:val="22"/>
+        </w:rPr>
+      </w:pPr>
+      <w:r>
+        <w:rPr>
+          <w:color w:val="000000" w:themeColor="text1"/>
+          <w:sz w:val="22"/>
+          <w:szCs w:val="22"/>
+        </w:rPr>
+        <w:t xml:space="preserve">При возникновении между Заказчиком и Подрядчиком спора по поводу недостатков выполненной работы или их причин и невозможности урегулирования этого спора переговорами, по требованию </w:t>
+      </w:r>
+      <w:r>
+        <w:rPr>
+          <w:color w:val="000000" w:themeColor="text1"/>
+          <w:sz w:val="22"/>
+          <w:szCs w:val="22"/>
+        </w:rPr>
+        <w:lastRenderedPageBreak/>
+        <w:t>любой из Сторон должна быть назначена независимая экспертиза. Расходы на экспертизу несет Сторона, требующая назначения экспертизы. В случае установления нарушений одной из Сторон условий Договора или причинной связи между действиями виновной Стороны и обнаруженными недостатками, расходы на экспертизу несет (возмещает) виновная Сторона.</w:t>
       </w:r>
     </w:p>
     <w:p>
@@ -2836,18 +3461,22 @@
           <w:tab w:val="left" w:pos="993"/>
         </w:tabs>
         <w:spacing w:before="240" w:after="120" w:line="360" w:lineRule="auto"/>
+        <w:ind w:left="357" w:hanging="357"/>
         <w:jc w:val="both"/>
         <w:rPr>
           <w:b/>
           <w:color w:val="000000" w:themeColor="text1"/>
+          <w:sz w:val="22"/>
+          <w:szCs w:val="22"/>
         </w:rPr>
       </w:pPr>
       <w:r>
         <w:rPr>
           <w:b/>
           <w:color w:val="000000" w:themeColor="text1"/>
-        </w:rPr>
-        <w:lastRenderedPageBreak/>
+          <w:sz w:val="22"/>
+          <w:szCs w:val="22"/>
+        </w:rPr>
         <w:t>Прочие условия</w:t>
       </w:r>
     </w:p>
@@ -2866,11 +3495,15 @@
         <w:jc w:val="both"/>
         <w:rPr>
           <w:color w:val="000000" w:themeColor="text1"/>
-        </w:rPr>
-      </w:pPr>
-      <w:r>
-        <w:rPr>
-          <w:color w:val="000000" w:themeColor="text1"/>
+          <w:sz w:val="22"/>
+          <w:szCs w:val="22"/>
+        </w:rPr>
+      </w:pPr>
+      <w:r>
+        <w:rPr>
+          <w:color w:val="000000" w:themeColor="text1"/>
+          <w:sz w:val="22"/>
+          <w:szCs w:val="22"/>
         </w:rPr>
         <w:t>Настоящий Договор вступает в силу с момента подписания и действует до полного исполнения Сторонами обязательств.</w:t>
       </w:r>
@@ -2890,11 +3523,15 @@
         <w:jc w:val="both"/>
         <w:rPr>
           <w:color w:val="000000" w:themeColor="text1"/>
-        </w:rPr>
-      </w:pPr>
-      <w:r>
-        <w:rPr>
-          <w:color w:val="000000" w:themeColor="text1"/>
+          <w:sz w:val="22"/>
+          <w:szCs w:val="22"/>
+        </w:rPr>
+      </w:pPr>
+      <w:r>
+        <w:rPr>
+          <w:color w:val="000000" w:themeColor="text1"/>
+          <w:sz w:val="22"/>
+          <w:szCs w:val="22"/>
         </w:rPr>
         <w:t>Условия настоящего Договора имеют равную обязательную силу для Сторон и могут быть изменены только по взаимному согласию с обязательным составлением дополнительного соглашения. Дополнительное соглашение с изменениями и дополнениями, подписанное полномочными лицами Сторон, является неотъемлемой частью настоящего Договора.</w:t>
       </w:r>
@@ -2914,12 +3551,16 @@
         <w:jc w:val="both"/>
         <w:rPr>
           <w:color w:val="000000" w:themeColor="text1"/>
+          <w:sz w:val="22"/>
+          <w:szCs w:val="22"/>
         </w:rPr>
       </w:pPr>
       <w:bookmarkStart w:id="3" w:name="_Hlk136617025"/>
       <w:r>
         <w:rPr>
           <w:color w:val="000000" w:themeColor="text1"/>
+          <w:sz w:val="22"/>
+          <w:szCs w:val="22"/>
         </w:rPr>
         <w:t>Если дополнительное соглашение к настоящему Договору содержит иные условия, чем указаны в настоящем Договоре, Стороны руководствуются в этой части условиями дополнительного соглашения.</w:t>
       </w:r>
@@ -2939,11 +3580,15 @@
         <w:jc w:val="both"/>
         <w:rPr>
           <w:color w:val="000000" w:themeColor="text1"/>
-        </w:rPr>
-      </w:pPr>
-      <w:r>
-        <w:rPr>
-          <w:color w:val="000000" w:themeColor="text1"/>
+          <w:sz w:val="22"/>
+          <w:szCs w:val="22"/>
+        </w:rPr>
+      </w:pPr>
+      <w:r>
+        <w:rPr>
+          <w:color w:val="000000" w:themeColor="text1"/>
+          <w:sz w:val="22"/>
+          <w:szCs w:val="22"/>
         </w:rPr>
         <w:t>Стороны обязуются немедленно письменно информировать друг друга в случае изменения сведений, указанных в разделе 13 (Реквизиты Сторон) настоящего Договора.</w:t>
       </w:r>
@@ -2964,11 +3609,15 @@
         <w:jc w:val="both"/>
         <w:rPr>
           <w:color w:val="000000" w:themeColor="text1"/>
-        </w:rPr>
-      </w:pPr>
-      <w:r>
-        <w:rPr>
-          <w:color w:val="000000" w:themeColor="text1"/>
+          <w:sz w:val="22"/>
+          <w:szCs w:val="22"/>
+        </w:rPr>
+      </w:pPr>
+      <w:r>
+        <w:rPr>
+          <w:color w:val="000000" w:themeColor="text1"/>
+          <w:sz w:val="22"/>
+          <w:szCs w:val="22"/>
         </w:rPr>
         <w:t>Стороны обязаны обеспечить конфиденциальность сведений, касающихся условий настоящего Договора, его исполнения, результатов работ.</w:t>
       </w:r>
@@ -2988,11 +3637,15 @@
         <w:jc w:val="both"/>
         <w:rPr>
           <w:color w:val="000000" w:themeColor="text1"/>
-        </w:rPr>
-      </w:pPr>
-      <w:r>
-        <w:rPr>
-          <w:color w:val="000000" w:themeColor="text1"/>
+          <w:sz w:val="22"/>
+          <w:szCs w:val="22"/>
+        </w:rPr>
+      </w:pPr>
+      <w:r>
+        <w:rPr>
+          <w:color w:val="000000" w:themeColor="text1"/>
+          <w:sz w:val="22"/>
+          <w:szCs w:val="22"/>
         </w:rPr>
         <w:t>Стороны подтверждают взаимное согласие на обмен юридически значимыми документами (договором и дополнительными соглашениями к нему, приложениями к договору, письмами, актами, счетами на оплату), адресованными сторонам соглашения, в электронном виде. Технические средства и возможности позволяют принимать и обрабатывать электронные формы документов.</w:t>
       </w:r>
@@ -3012,11 +3665,15 @@
         <w:jc w:val="both"/>
         <w:rPr>
           <w:color w:val="000000" w:themeColor="text1"/>
-        </w:rPr>
-      </w:pPr>
-      <w:r>
-        <w:rPr>
-          <w:color w:val="000000" w:themeColor="text1"/>
+          <w:sz w:val="22"/>
+          <w:szCs w:val="22"/>
+        </w:rPr>
+      </w:pPr>
+      <w:r>
+        <w:rPr>
+          <w:color w:val="000000" w:themeColor="text1"/>
+          <w:sz w:val="22"/>
+          <w:szCs w:val="22"/>
         </w:rPr>
         <w:t xml:space="preserve">Стороны по настоящему Договору признают юридическую силу документов, полученных по каналам связи, в том числе и по электронной почте, наравне с документами, исполненными в простой письменной форме. Срок отправления электронного письма считается датой получения документов. </w:t>
       </w:r>
@@ -3036,18 +3693,24 @@
         <w:jc w:val="both"/>
         <w:rPr>
           <w:color w:val="000000" w:themeColor="text1"/>
+          <w:sz w:val="22"/>
+          <w:szCs w:val="22"/>
         </w:rPr>
       </w:pPr>
       <w:bookmarkStart w:id="4" w:name="_Hlk136617081"/>
       <w:r>
         <w:rPr>
           <w:color w:val="000000" w:themeColor="text1"/>
+          <w:sz w:val="22"/>
+          <w:szCs w:val="22"/>
         </w:rPr>
         <w:t>Обмен документами (кроме проектной документации) в электронном виде осуществляется по телекоммуникационным каналам связи через систему электронного документооборота Контур.</w:t>
       </w:r>
       <w:r>
         <w:rPr>
           <w:color w:val="000000" w:themeColor="text1"/>
+          <w:sz w:val="22"/>
+          <w:szCs w:val="22"/>
         </w:rPr>
         <w:t xml:space="preserve"> </w:t>
       </w:r>
@@ -3055,6 +3718,8 @@
       <w:r>
         <w:rPr>
           <w:color w:val="000000" w:themeColor="text1"/>
+          <w:sz w:val="22"/>
+          <w:szCs w:val="22"/>
         </w:rPr>
         <w:t>Диадок</w:t>
       </w:r>
@@ -3062,6 +3727,8 @@
       <w:r>
         <w:rPr>
           <w:color w:val="000000" w:themeColor="text1"/>
+          <w:sz w:val="22"/>
+          <w:szCs w:val="22"/>
         </w:rPr>
         <w:t xml:space="preserve"> или аналогу, с соблюдением требований российского законодательства, действующих на дату отправки документов. Во всем остальном, что не предусмотрено </w:t>
       </w:r>
@@ -3069,6 +3736,8 @@
       <w:r>
         <w:rPr>
           <w:color w:val="000000" w:themeColor="text1"/>
+          <w:sz w:val="22"/>
+          <w:szCs w:val="22"/>
         </w:rPr>
         <w:t xml:space="preserve">настоящим Договором, стороны руководствуются действующим законодательством Российской Федерации. </w:t>
       </w:r>
@@ -3088,11 +3757,15 @@
         <w:jc w:val="both"/>
         <w:rPr>
           <w:color w:val="000000" w:themeColor="text1"/>
-        </w:rPr>
-      </w:pPr>
-      <w:r>
-        <w:rPr>
-          <w:color w:val="000000" w:themeColor="text1"/>
+          <w:sz w:val="22"/>
+          <w:szCs w:val="22"/>
+        </w:rPr>
+      </w:pPr>
+      <w:r>
+        <w:rPr>
+          <w:color w:val="000000" w:themeColor="text1"/>
+          <w:sz w:val="22"/>
+          <w:szCs w:val="22"/>
         </w:rPr>
         <w:t>Настоящий Договор составлен на русском языке в двух подлинных экземплярах, имеющих равную юридическую силу, по одному экземпляру для каждой Стороны.</w:t>
       </w:r>
@@ -3112,12 +3785,16 @@
         <w:jc w:val="both"/>
         <w:rPr>
           <w:color w:val="000000" w:themeColor="text1"/>
+          <w:sz w:val="22"/>
+          <w:szCs w:val="22"/>
         </w:rPr>
       </w:pPr>
       <w:bookmarkStart w:id="5" w:name="_Hlk136617196"/>
       <w:r>
         <w:rPr>
           <w:color w:val="000000" w:themeColor="text1"/>
+          <w:sz w:val="22"/>
+          <w:szCs w:val="22"/>
         </w:rPr>
         <w:t>Приложениями к настоящему Договору являются:</w:t>
       </w:r>
@@ -3137,11 +3814,15 @@
         <w:jc w:val="both"/>
         <w:rPr>
           <w:color w:val="000000" w:themeColor="text1"/>
-        </w:rPr>
-      </w:pPr>
-      <w:r>
-        <w:rPr>
-          <w:color w:val="000000" w:themeColor="text1"/>
+          <w:sz w:val="22"/>
+          <w:szCs w:val="22"/>
+        </w:rPr>
+      </w:pPr>
+      <w:r>
+        <w:rPr>
+          <w:color w:val="000000" w:themeColor="text1"/>
+          <w:sz w:val="22"/>
+          <w:szCs w:val="22"/>
         </w:rPr>
         <w:t>${</w:t>
       </w:r>
@@ -3150,6 +3831,8 @@
       <w:r>
         <w:rPr>
           <w:color w:val="000000" w:themeColor="text1"/>
+          <w:sz w:val="22"/>
+          <w:szCs w:val="22"/>
         </w:rPr>
         <w:t>project.typeProject.Specification</w:t>
       </w:r>
@@ -3158,12 +3841,16 @@
       <w:r>
         <w:rPr>
           <w:color w:val="000000" w:themeColor="text1"/>
+          <w:sz w:val="22"/>
+          <w:szCs w:val="22"/>
         </w:rPr>
         <w:t xml:space="preserve">} </w:t>
       </w:r>
       <w:r>
         <w:rPr>
           <w:color w:val="000000" w:themeColor="text1"/>
+          <w:sz w:val="22"/>
+          <w:szCs w:val="22"/>
         </w:rPr>
         <w:t xml:space="preserve"> (Приложение № 1);</w:t>
       </w:r>
@@ -3183,11 +3870,15 @@
         <w:jc w:val="both"/>
         <w:rPr>
           <w:color w:val="000000" w:themeColor="text1"/>
-        </w:rPr>
-      </w:pPr>
-      <w:r>
-        <w:rPr>
-          <w:color w:val="000000" w:themeColor="text1"/>
+          <w:sz w:val="22"/>
+          <w:szCs w:val="22"/>
+        </w:rPr>
+      </w:pPr>
+      <w:r>
+        <w:rPr>
+          <w:color w:val="000000" w:themeColor="text1"/>
+          <w:sz w:val="22"/>
+          <w:szCs w:val="22"/>
         </w:rPr>
         <w:t>Перечень исходно-разрешительной документации (Приложение 2);</w:t>
       </w:r>
@@ -3207,11 +3898,15 @@
         <w:jc w:val="both"/>
         <w:rPr>
           <w:color w:val="000000" w:themeColor="text1"/>
-        </w:rPr>
-      </w:pPr>
-      <w:r>
-        <w:rPr>
-          <w:color w:val="000000" w:themeColor="text1"/>
+          <w:sz w:val="22"/>
+          <w:szCs w:val="22"/>
+        </w:rPr>
+      </w:pPr>
+      <w:r>
+        <w:rPr>
+          <w:color w:val="000000" w:themeColor="text1"/>
+          <w:sz w:val="22"/>
+          <w:szCs w:val="22"/>
           <w:shd w:val="clear" w:color="auto" w:fill="FFFFFF"/>
         </w:rPr>
         <w:lastRenderedPageBreak/>
@@ -3220,6 +3915,8 @@
       <w:r>
         <w:rPr>
           <w:color w:val="000000" w:themeColor="text1"/>
+          <w:sz w:val="22"/>
+          <w:szCs w:val="22"/>
         </w:rPr>
         <w:t xml:space="preserve"> (Приложение № 3).</w:t>
       </w:r>
@@ -3235,8 +3932,8 @@
         <w:jc w:val="both"/>
         <w:rPr>
           <w:color w:val="000000" w:themeColor="text1"/>
-          <w:sz w:val="23"/>
-          <w:szCs w:val="23"/>
+          <w:sz w:val="22"/>
+          <w:szCs w:val="22"/>
         </w:rPr>
       </w:pPr>
     </w:p>
@@ -3251,16 +3948,16 @@
         <w:rPr>
           <w:b/>
           <w:color w:val="000000" w:themeColor="text1"/>
-          <w:sz w:val="23"/>
-          <w:szCs w:val="23"/>
+          <w:sz w:val="22"/>
+          <w:szCs w:val="22"/>
         </w:rPr>
       </w:pPr>
       <w:r>
         <w:rPr>
           <w:b/>
           <w:color w:val="000000" w:themeColor="text1"/>
-          <w:sz w:val="23"/>
-          <w:szCs w:val="23"/>
+          <w:sz w:val="22"/>
+          <w:szCs w:val="22"/>
         </w:rPr>
         <w:t>Реквизиты сторон</w:t>
       </w:r>
@@ -3280,8 +3977,8 @@
         <w:tblLook w:val="04A0" w:firstRow="1" w:lastRow="0" w:firstColumn="1" w:lastColumn="0" w:noHBand="0" w:noVBand="1"/>
       </w:tblPr>
       <w:tblGrid>
-        <w:gridCol w:w="5245"/>
-        <w:gridCol w:w="4960"/>
+        <w:gridCol w:w="5097"/>
+        <w:gridCol w:w="5098"/>
       </w:tblGrid>
       <w:tr>
         <w:tc>
@@ -3296,18 +3993,24 @@
                 <w:b/>
                 <w:bCs/>
                 <w:color w:val="000000" w:themeColor="text1"/>
+                <w:sz w:val="22"/>
+                <w:szCs w:val="22"/>
                 <w:lang w:val="en-US"/>
               </w:rPr>
             </w:pPr>
+            <w:proofErr w:type="spellStart"/>
             <w:r>
               <w:rPr>
                 <w:b/>
                 <w:bCs/>
                 <w:color w:val="000000" w:themeColor="text1"/>
+                <w:sz w:val="22"/>
+                <w:szCs w:val="22"/>
                 <w:lang w:val="en-US"/>
               </w:rPr>
               <w:t>Заказчик</w:t>
             </w:r>
+            <w:proofErr w:type="spellEnd"/>
           </w:p>
           <w:p>
             <w:pPr>
@@ -3315,12 +4018,16 @@
               <w:ind w:firstLine="0"/>
               <w:rPr>
                 <w:color w:val="000000" w:themeColor="text1"/>
+                <w:sz w:val="22"/>
+                <w:szCs w:val="22"/>
                 <w:lang w:val="en-US"/>
               </w:rPr>
             </w:pPr>
             <w:r>
               <w:rPr>
                 <w:color w:val="000000" w:themeColor="text1"/>
+                <w:sz w:val="22"/>
+                <w:szCs w:val="22"/>
                 <w:lang w:val="en-US"/>
               </w:rPr>
               <w:t>${</w:t>
@@ -3329,6 +4036,8 @@
             <w:r>
               <w:rPr>
                 <w:color w:val="000000" w:themeColor="text1"/>
+                <w:sz w:val="22"/>
+                <w:szCs w:val="22"/>
                 <w:lang w:val="en-US"/>
               </w:rPr>
               <w:t>projectOrganization.name</w:t>
@@ -3336,6 +4045,8 @@
             <w:r>
               <w:rPr>
                 <w:color w:val="000000" w:themeColor="text1"/>
+                <w:sz w:val="22"/>
+                <w:szCs w:val="22"/>
                 <w:lang w:val="en-US"/>
               </w:rPr>
               <w:t>OrType</w:t>
@@ -3344,6 +4055,8 @@
             <w:r>
               <w:rPr>
                 <w:color w:val="000000" w:themeColor="text1"/>
+                <w:sz w:val="22"/>
+                <w:szCs w:val="22"/>
                 <w:lang w:val="en-US"/>
               </w:rPr>
               <w:t>}</w:t>
@@ -3355,19 +4068,72 @@
               <w:ind w:firstLine="0"/>
               <w:rPr>
                 <w:color w:val="000000" w:themeColor="text1"/>
+                <w:sz w:val="22"/>
+                <w:szCs w:val="22"/>
                 <w:lang w:val="en-US"/>
               </w:rPr>
             </w:pPr>
             <w:r>
               <w:rPr>
                 <w:color w:val="000000" w:themeColor="text1"/>
-                <w:lang w:val="en-US"/>
-              </w:rPr>
-              <w:t>ИНН</w:t>
-            </w:r>
-            <w:r>
-              <w:rPr>
-                <w:color w:val="000000" w:themeColor="text1"/>
+                <w:sz w:val="22"/>
+                <w:szCs w:val="22"/>
+                <w:lang w:val="en-US"/>
+              </w:rPr>
+              <w:t xml:space="preserve">ИНН </w:t>
+            </w:r>
+            <w:r>
+              <w:rPr>
+                <w:color w:val="000000" w:themeColor="text1"/>
+                <w:sz w:val="22"/>
+                <w:szCs w:val="22"/>
+                <w:lang w:val="en-US"/>
+              </w:rPr>
+              <w:t>${</w:t>
+            </w:r>
+            <w:proofErr w:type="spellStart"/>
+            <w:r>
+              <w:rPr>
+                <w:color w:val="000000" w:themeColor="text1"/>
+                <w:sz w:val="22"/>
+                <w:szCs w:val="22"/>
+                <w:lang w:val="en-US"/>
+              </w:rPr>
+              <w:t>projectOrganization</w:t>
+            </w:r>
+            <w:r>
+              <w:rPr>
+                <w:color w:val="000000" w:themeColor="text1"/>
+                <w:sz w:val="22"/>
+                <w:szCs w:val="22"/>
+                <w:lang w:val="en-US"/>
+              </w:rPr>
+              <w:t>.INN</w:t>
+            </w:r>
+            <w:proofErr w:type="spellEnd"/>
+            <w:r>
+              <w:rPr>
+                <w:color w:val="000000" w:themeColor="text1"/>
+                <w:sz w:val="22"/>
+                <w:szCs w:val="22"/>
+                <w:lang w:val="en-US"/>
+              </w:rPr>
+              <w:t>},</w:t>
+            </w:r>
+            <w:r>
+              <w:rPr>
+                <w:color w:val="000000" w:themeColor="text1"/>
+                <w:sz w:val="22"/>
+                <w:szCs w:val="22"/>
+                <w:lang w:val="en-US"/>
+              </w:rPr>
+              <w:t xml:space="preserve"> КПП</w:t>
+            </w:r>
+            <w:r>
+              <w:rPr>
+                <w:color w:val="000000" w:themeColor="text1"/>
+                <w:sz w:val="22"/>
+                <w:szCs w:val="22"/>
                 <w:lang w:val="en-US"/>
               </w:rPr>
               <w:t xml:space="preserve"> </w:t>
@@ -3375,6 +4141,8 @@
             <w:r>
               <w:rPr>
                 <w:color w:val="000000" w:themeColor="text1"/>
+                <w:sz w:val="22"/>
+                <w:szCs w:val="22"/>
                 <w:lang w:val="en-US"/>
               </w:rPr>
               <w:t>${</w:t>
@@ -3383,6 +4151,8 @@
             <w:r>
               <w:rPr>
                 <w:color w:val="000000" w:themeColor="text1"/>
+                <w:sz w:val="22"/>
+                <w:szCs w:val="22"/>
                 <w:lang w:val="en-US"/>
               </w:rPr>
               <w:t>projectOrganization</w:t>
@@ -3390,65 +4160,18 @@
             <w:r>
               <w:rPr>
                 <w:color w:val="000000" w:themeColor="text1"/>
-                <w:lang w:val="en-US"/>
-              </w:rPr>
-              <w:t>.INN</w:t>
+                <w:sz w:val="22"/>
+                <w:szCs w:val="22"/>
+                <w:lang w:val="en-US"/>
+              </w:rPr>
+              <w:t>.KPP</w:t>
             </w:r>
             <w:proofErr w:type="spellEnd"/>
             <w:r>
               <w:rPr>
                 <w:color w:val="000000" w:themeColor="text1"/>
-                <w:lang w:val="en-US"/>
-              </w:rPr>
-              <w:t>},</w:t>
-            </w:r>
-            <w:r>
-              <w:rPr>
-                <w:color w:val="000000" w:themeColor="text1"/>
-                <w:lang w:val="en-US"/>
-              </w:rPr>
-              <w:t xml:space="preserve"> </w:t>
-            </w:r>
-            <w:r>
-              <w:rPr>
-                <w:color w:val="000000" w:themeColor="text1"/>
-                <w:lang w:val="en-US"/>
-              </w:rPr>
-              <w:t>КПП</w:t>
-            </w:r>
-            <w:r>
-              <w:rPr>
-                <w:color w:val="000000" w:themeColor="text1"/>
-                <w:lang w:val="en-US"/>
-              </w:rPr>
-              <w:t xml:space="preserve"> </w:t>
-            </w:r>
-            <w:r>
-              <w:rPr>
-                <w:color w:val="000000" w:themeColor="text1"/>
-                <w:lang w:val="en-US"/>
-              </w:rPr>
-              <w:t>${</w:t>
-            </w:r>
-            <w:proofErr w:type="spellStart"/>
-            <w:r>
-              <w:rPr>
-                <w:color w:val="000000" w:themeColor="text1"/>
-                <w:lang w:val="en-US"/>
-              </w:rPr>
-              <w:t>projectOrganization</w:t>
-            </w:r>
-            <w:r>
-              <w:rPr>
-                <w:color w:val="000000" w:themeColor="text1"/>
-                <w:lang w:val="en-US"/>
-              </w:rPr>
-              <w:t>.KPP</w:t>
-            </w:r>
-            <w:proofErr w:type="spellEnd"/>
-            <w:r>
-              <w:rPr>
-                <w:color w:val="000000" w:themeColor="text1"/>
+                <w:sz w:val="22"/>
+                <w:szCs w:val="22"/>
                 <w:lang w:val="en-US"/>
               </w:rPr>
               <w:t>}</w:t>
@@ -3460,61 +4183,67 @@
               <w:ind w:firstLine="0"/>
               <w:rPr>
                 <w:color w:val="000000" w:themeColor="text1"/>
+                <w:sz w:val="22"/>
+                <w:szCs w:val="22"/>
                 <w:lang w:val="en-US"/>
               </w:rPr>
             </w:pPr>
-            <w:r>
-              <w:rPr>
-                <w:color w:val="000000" w:themeColor="text1"/>
+            <w:proofErr w:type="spellStart"/>
+            <w:r>
+              <w:rPr>
+                <w:color w:val="000000" w:themeColor="text1"/>
+                <w:sz w:val="22"/>
+                <w:szCs w:val="22"/>
                 <w:lang w:val="en-US"/>
               </w:rPr>
               <w:t>Юридический</w:t>
             </w:r>
-            <w:r>
-              <w:rPr>
-                <w:color w:val="000000" w:themeColor="text1"/>
+            <w:proofErr w:type="spellEnd"/>
+            <w:r>
+              <w:rPr>
+                <w:color w:val="000000" w:themeColor="text1"/>
+                <w:sz w:val="22"/>
+                <w:szCs w:val="22"/>
+                <w:lang w:val="en-US"/>
+              </w:rPr>
+              <w:t xml:space="preserve"> и </w:t>
+            </w:r>
+            <w:proofErr w:type="spellStart"/>
+            <w:r>
+              <w:rPr>
+                <w:color w:val="000000" w:themeColor="text1"/>
+                <w:sz w:val="22"/>
+                <w:szCs w:val="22"/>
+                <w:lang w:val="en-US"/>
+              </w:rPr>
+              <w:t>почтовый</w:t>
+            </w:r>
+            <w:proofErr w:type="spellEnd"/>
+            <w:r>
+              <w:rPr>
+                <w:color w:val="000000" w:themeColor="text1"/>
+                <w:sz w:val="22"/>
+                <w:szCs w:val="22"/>
                 <w:lang w:val="en-US"/>
               </w:rPr>
               <w:t xml:space="preserve"> </w:t>
             </w:r>
-            <w:r>
-              <w:rPr>
-                <w:color w:val="000000" w:themeColor="text1"/>
-                <w:lang w:val="en-US"/>
-              </w:rPr>
-              <w:t>и</w:t>
-            </w:r>
-            <w:r>
-              <w:rPr>
-                <w:color w:val="000000" w:themeColor="text1"/>
-                <w:lang w:val="en-US"/>
-              </w:rPr>
-              <w:t xml:space="preserve"> </w:t>
-            </w:r>
-            <w:r>
-              <w:rPr>
-                <w:color w:val="000000" w:themeColor="text1"/>
-                <w:lang w:val="en-US"/>
-              </w:rPr>
-              <w:t>почтовый</w:t>
-            </w:r>
-            <w:r>
-              <w:rPr>
-                <w:color w:val="000000" w:themeColor="text1"/>
-                <w:lang w:val="en-US"/>
-              </w:rPr>
-              <w:t xml:space="preserve"> </w:t>
-            </w:r>
-            <w:r>
-              <w:rPr>
-                <w:color w:val="000000" w:themeColor="text1"/>
+            <w:proofErr w:type="spellStart"/>
+            <w:r>
+              <w:rPr>
+                <w:color w:val="000000" w:themeColor="text1"/>
+                <w:sz w:val="22"/>
+                <w:szCs w:val="22"/>
                 <w:lang w:val="en-US"/>
               </w:rPr>
               <w:t>адрес</w:t>
             </w:r>
-            <w:r>
-              <w:rPr>
-                <w:color w:val="000000" w:themeColor="text1"/>
+            <w:proofErr w:type="spellEnd"/>
+            <w:r>
+              <w:rPr>
+                <w:color w:val="000000" w:themeColor="text1"/>
+                <w:sz w:val="22"/>
+                <w:szCs w:val="22"/>
                 <w:lang w:val="en-US"/>
               </w:rPr>
               <w:t xml:space="preserve">: </w:t>
@@ -3526,12 +4255,16 @@
               <w:ind w:firstLine="0"/>
               <w:rPr>
                 <w:color w:val="000000" w:themeColor="text1"/>
+                <w:sz w:val="22"/>
+                <w:szCs w:val="22"/>
                 <w:lang w:val="en-US"/>
               </w:rPr>
             </w:pPr>
             <w:r>
               <w:rPr>
                 <w:color w:val="000000" w:themeColor="text1"/>
+                <w:sz w:val="22"/>
+                <w:szCs w:val="22"/>
                 <w:lang w:val="en-US"/>
               </w:rPr>
               <w:t>${</w:t>
@@ -3540,6 +4273,8 @@
             <w:r>
               <w:rPr>
                 <w:color w:val="000000" w:themeColor="text1"/>
+                <w:sz w:val="22"/>
+                <w:szCs w:val="22"/>
                 <w:lang w:val="en-US"/>
               </w:rPr>
               <w:t>projectOrganization</w:t>
@@ -3547,6 +4282,8 @@
             <w:r>
               <w:rPr>
                 <w:color w:val="000000" w:themeColor="text1"/>
+                <w:sz w:val="22"/>
+                <w:szCs w:val="22"/>
                 <w:lang w:val="en-US"/>
               </w:rPr>
               <w:t>.addres</w:t>
@@ -3554,6 +4291,8 @@
             <w:r>
               <w:rPr>
                 <w:color w:val="000000" w:themeColor="text1"/>
+                <w:sz w:val="22"/>
+                <w:szCs w:val="22"/>
                 <w:lang w:val="en-US"/>
               </w:rPr>
               <w:t>s</w:t>
@@ -3561,6 +4300,8 @@
             <w:r>
               <w:rPr>
                 <w:color w:val="000000" w:themeColor="text1"/>
+                <w:sz w:val="22"/>
+                <w:szCs w:val="22"/>
                 <w:lang w:val="en-US"/>
               </w:rPr>
               <w:t>_legal</w:t>
@@ -3569,6 +4310,8 @@
             <w:r>
               <w:rPr>
                 <w:color w:val="000000" w:themeColor="text1"/>
+                <w:sz w:val="22"/>
+                <w:szCs w:val="22"/>
                 <w:lang w:val="en-US"/>
               </w:rPr>
               <w:t>}</w:t>
@@ -3580,12 +4323,16 @@
               <w:ind w:firstLine="0"/>
               <w:rPr>
                 <w:color w:val="000000" w:themeColor="text1"/>
+                <w:sz w:val="22"/>
+                <w:szCs w:val="22"/>
                 <w:lang w:val="en-US"/>
               </w:rPr>
             </w:pPr>
             <w:r>
               <w:rPr>
                 <w:color w:val="000000" w:themeColor="text1"/>
+                <w:sz w:val="22"/>
+                <w:szCs w:val="22"/>
                 <w:lang w:val="en-US"/>
               </w:rPr>
               <w:t>ОГРН</w:t>
@@ -3593,6 +4340,8 @@
             <w:r>
               <w:rPr>
                 <w:color w:val="000000" w:themeColor="text1"/>
+                <w:sz w:val="22"/>
+                <w:szCs w:val="22"/>
                 <w:lang w:val="en-US"/>
               </w:rPr>
               <w:t xml:space="preserve"> </w:t>
@@ -3600,6 +4349,8 @@
             <w:r>
               <w:rPr>
                 <w:color w:val="000000" w:themeColor="text1"/>
+                <w:sz w:val="22"/>
+                <w:szCs w:val="22"/>
                 <w:lang w:val="en-US"/>
               </w:rPr>
               <w:t>${</w:t>
@@ -3608,6 +4359,8 @@
             <w:r>
               <w:rPr>
                 <w:color w:val="000000" w:themeColor="text1"/>
+                <w:sz w:val="22"/>
+                <w:szCs w:val="22"/>
                 <w:lang w:val="en-US"/>
               </w:rPr>
               <w:t>projectOrganization</w:t>
@@ -3615,6 +4368,8 @@
             <w:r>
               <w:rPr>
                 <w:color w:val="000000" w:themeColor="text1"/>
+                <w:sz w:val="22"/>
+                <w:szCs w:val="22"/>
                 <w:lang w:val="en-US"/>
               </w:rPr>
               <w:t>.OGRN</w:t>
@@ -3623,6 +4378,8 @@
             <w:r>
               <w:rPr>
                 <w:color w:val="000000" w:themeColor="text1"/>
+                <w:sz w:val="22"/>
+                <w:szCs w:val="22"/>
                 <w:lang w:val="en-US"/>
               </w:rPr>
               <w:t>}</w:t>
@@ -3634,33 +4391,25 @@
               <w:ind w:firstLine="0"/>
               <w:rPr>
                 <w:color w:val="000000" w:themeColor="text1"/>
+                <w:sz w:val="22"/>
+                <w:szCs w:val="22"/>
                 <w:lang w:val="en-US"/>
               </w:rPr>
             </w:pPr>
             <w:r>
               <w:rPr>
                 <w:color w:val="000000" w:themeColor="text1"/>
-                <w:lang w:val="en-US"/>
-              </w:rPr>
-              <w:t>р</w:t>
-            </w:r>
-            <w:r>
-              <w:rPr>
-                <w:color w:val="000000" w:themeColor="text1"/>
-                <w:lang w:val="en-US"/>
-              </w:rPr>
-              <w:t>/</w:t>
-            </w:r>
-            <w:r>
-              <w:rPr>
-                <w:color w:val="000000" w:themeColor="text1"/>
-                <w:lang w:val="en-US"/>
-              </w:rPr>
-              <w:t>с</w:t>
-            </w:r>
-            <w:r>
-              <w:rPr>
-                <w:color w:val="000000" w:themeColor="text1"/>
+                <w:sz w:val="22"/>
+                <w:szCs w:val="22"/>
+                <w:lang w:val="en-US"/>
+              </w:rPr>
+              <w:t>р/с</w:t>
+            </w:r>
+            <w:r>
+              <w:rPr>
+                <w:color w:val="000000" w:themeColor="text1"/>
+                <w:sz w:val="22"/>
+                <w:szCs w:val="22"/>
                 <w:lang w:val="en-US"/>
               </w:rPr>
               <w:t xml:space="preserve"> </w:t>
@@ -3668,6 +4417,8 @@
             <w:r>
               <w:rPr>
                 <w:color w:val="000000" w:themeColor="text1"/>
+                <w:sz w:val="22"/>
+                <w:szCs w:val="22"/>
                 <w:lang w:val="en-US"/>
               </w:rPr>
               <w:t>${</w:t>
@@ -3676,6 +4427,8 @@
             <w:r>
               <w:rPr>
                 <w:color w:val="000000" w:themeColor="text1"/>
+                <w:sz w:val="22"/>
+                <w:szCs w:val="22"/>
                 <w:lang w:val="en-US"/>
               </w:rPr>
               <w:t>projectOrganization</w:t>
@@ -3683,6 +4436,8 @@
             <w:r>
               <w:rPr>
                 <w:color w:val="000000" w:themeColor="text1"/>
+                <w:sz w:val="22"/>
+                <w:szCs w:val="22"/>
                 <w:lang w:val="en-US"/>
               </w:rPr>
               <w:t>.payment_account</w:t>
@@ -3691,6 +4446,8 @@
             <w:r>
               <w:rPr>
                 <w:color w:val="000000" w:themeColor="text1"/>
+                <w:sz w:val="22"/>
+                <w:szCs w:val="22"/>
                 <w:lang w:val="en-US"/>
               </w:rPr>
               <w:t>}</w:t>
@@ -3702,12 +4459,16 @@
               <w:ind w:firstLine="0"/>
               <w:rPr>
                 <w:color w:val="000000" w:themeColor="text1"/>
+                <w:sz w:val="22"/>
+                <w:szCs w:val="22"/>
                 <w:lang w:val="en-US"/>
               </w:rPr>
             </w:pPr>
             <w:r>
               <w:rPr>
                 <w:color w:val="000000" w:themeColor="text1"/>
+                <w:sz w:val="22"/>
+                <w:szCs w:val="22"/>
                 <w:lang w:val="en-US"/>
               </w:rPr>
               <w:t>${</w:t>
@@ -3715,6 +4476,8 @@
             <w:r>
               <w:rPr>
                 <w:color w:val="000000" w:themeColor="text1"/>
+                <w:sz w:val="22"/>
+                <w:szCs w:val="22"/>
                 <w:lang w:val="en-US"/>
               </w:rPr>
               <w:t>projectOrganization</w:t>
@@ -3722,6 +4485,8 @@
             <w:r>
               <w:rPr>
                 <w:color w:val="000000" w:themeColor="text1"/>
+                <w:sz w:val="22"/>
+                <w:szCs w:val="22"/>
                 <w:lang w:val="en-US"/>
               </w:rPr>
               <w:t>.BIK.name} ${</w:t>
@@ -3730,6 +4495,8 @@
             <w:r>
               <w:rPr>
                 <w:color w:val="000000" w:themeColor="text1"/>
+                <w:sz w:val="22"/>
+                <w:szCs w:val="22"/>
                 <w:lang w:val="en-US"/>
               </w:rPr>
               <w:t>projectOrganization</w:t>
@@ -3737,6 +4504,8 @@
             <w:r>
               <w:rPr>
                 <w:color w:val="000000" w:themeColor="text1"/>
+                <w:sz w:val="22"/>
+                <w:szCs w:val="22"/>
                 <w:lang w:val="en-US"/>
               </w:rPr>
               <w:t>.BIK.bik</w:t>
@@ -3745,6 +4514,8 @@
             <w:r>
               <w:rPr>
                 <w:color w:val="000000" w:themeColor="text1"/>
+                <w:sz w:val="22"/>
+                <w:szCs w:val="22"/>
                 <w:lang w:val="en-US"/>
               </w:rPr>
               <w:t>}</w:t>
@@ -3756,33 +4527,25 @@
               <w:ind w:firstLine="0"/>
               <w:rPr>
                 <w:color w:val="000000" w:themeColor="text1"/>
+                <w:sz w:val="22"/>
+                <w:szCs w:val="22"/>
                 <w:lang w:val="en-US"/>
               </w:rPr>
             </w:pPr>
             <w:r>
               <w:rPr>
                 <w:color w:val="000000" w:themeColor="text1"/>
-                <w:lang w:val="en-US"/>
-              </w:rPr>
-              <w:t>к</w:t>
-            </w:r>
-            <w:r>
-              <w:rPr>
-                <w:color w:val="000000" w:themeColor="text1"/>
-                <w:lang w:val="en-US"/>
-              </w:rPr>
-              <w:t>/</w:t>
-            </w:r>
-            <w:r>
-              <w:rPr>
-                <w:color w:val="000000" w:themeColor="text1"/>
-                <w:lang w:val="en-US"/>
-              </w:rPr>
-              <w:t>с</w:t>
-            </w:r>
-            <w:r>
-              <w:rPr>
-                <w:color w:val="000000" w:themeColor="text1"/>
+                <w:sz w:val="22"/>
+                <w:szCs w:val="22"/>
+                <w:lang w:val="en-US"/>
+              </w:rPr>
+              <w:t>к/с</w:t>
+            </w:r>
+            <w:r>
+              <w:rPr>
+                <w:color w:val="000000" w:themeColor="text1"/>
+                <w:sz w:val="22"/>
+                <w:szCs w:val="22"/>
                 <w:lang w:val="en-US"/>
               </w:rPr>
               <w:t xml:space="preserve"> </w:t>
@@ -3790,6 +4553,8 @@
             <w:r>
               <w:rPr>
                 <w:color w:val="000000" w:themeColor="text1"/>
+                <w:sz w:val="22"/>
+                <w:szCs w:val="22"/>
                 <w:lang w:val="en-US"/>
               </w:rPr>
               <w:t>${</w:t>
@@ -3798,6 +4563,8 @@
             <w:r>
               <w:rPr>
                 <w:color w:val="000000" w:themeColor="text1"/>
+                <w:sz w:val="22"/>
+                <w:szCs w:val="22"/>
                 <w:lang w:val="en-US"/>
               </w:rPr>
               <w:t>projectOrganization</w:t>
@@ -3805,6 +4572,8 @@
             <w:r>
               <w:rPr>
                 <w:color w:val="000000" w:themeColor="text1"/>
+                <w:sz w:val="22"/>
+                <w:szCs w:val="22"/>
                 <w:lang w:val="en-US"/>
               </w:rPr>
               <w:t>.BIK.correspondent_account</w:t>
@@ -3813,6 +4582,8 @@
             <w:r>
               <w:rPr>
                 <w:color w:val="000000" w:themeColor="text1"/>
+                <w:sz w:val="22"/>
+                <w:szCs w:val="22"/>
                 <w:lang w:val="en-US"/>
               </w:rPr>
               <w:t>}</w:t>
@@ -3831,39 +4602,75 @@
                 <w:b/>
                 <w:bCs/>
                 <w:color w:val="000000" w:themeColor="text1"/>
+                <w:sz w:val="22"/>
+                <w:szCs w:val="22"/>
                 <w:lang w:val="en-US"/>
               </w:rPr>
             </w:pPr>
+            <w:proofErr w:type="spellStart"/>
             <w:r>
               <w:rPr>
                 <w:b/>
                 <w:bCs/>
                 <w:color w:val="000000" w:themeColor="text1"/>
+                <w:sz w:val="22"/>
+                <w:szCs w:val="22"/>
                 <w:lang w:val="en-US"/>
               </w:rPr>
               <w:t>Подрядчик</w:t>
             </w:r>
+            <w:proofErr w:type="spellEnd"/>
           </w:p>
           <w:p>
             <w:pPr>
               <w:pStyle w:val="-f2"/>
               <w:ind w:firstLine="0"/>
+              <w:rPr>
+                <w:sz w:val="22"/>
+                <w:szCs w:val="22"/>
+                <w:lang w:val="en-US"/>
+              </w:rPr>
             </w:pPr>
             <w:r>
+              <w:rPr>
+                <w:sz w:val="22"/>
+                <w:szCs w:val="22"/>
+                <w:lang w:val="en-US"/>
+              </w:rPr>
               <w:t>${</w:t>
             </w:r>
             <w:proofErr w:type="spellStart"/>
             <w:r>
+              <w:rPr>
+                <w:sz w:val="22"/>
+                <w:szCs w:val="22"/>
+                <w:lang w:val="en-US"/>
+              </w:rPr>
               <w:t>myOrg</w:t>
             </w:r>
             <w:r>
+              <w:rPr>
+                <w:sz w:val="22"/>
+                <w:szCs w:val="22"/>
+                <w:lang w:val="en-US"/>
+              </w:rPr>
               <w:t>.name</w:t>
             </w:r>
             <w:r>
+              <w:rPr>
+                <w:sz w:val="22"/>
+                <w:szCs w:val="22"/>
+                <w:lang w:val="en-US"/>
+              </w:rPr>
               <w:t>OrType</w:t>
             </w:r>
             <w:proofErr w:type="spellEnd"/>
             <w:r>
+              <w:rPr>
+                <w:sz w:val="22"/>
+                <w:szCs w:val="22"/>
+                <w:lang w:val="en-US"/>
+              </w:rPr>
               <w:t>}</w:t>
             </w:r>
           </w:p>
@@ -3873,26 +4680,25 @@
               <w:ind w:firstLine="0"/>
               <w:rPr>
                 <w:color w:val="000000" w:themeColor="text1"/>
+                <w:sz w:val="22"/>
+                <w:szCs w:val="22"/>
                 <w:lang w:val="en-US"/>
               </w:rPr>
             </w:pPr>
             <w:r>
               <w:rPr>
                 <w:color w:val="000000" w:themeColor="text1"/>
-                <w:lang w:val="en-US"/>
-              </w:rPr>
-              <w:t>ИНН</w:t>
-            </w:r>
-            <w:r>
-              <w:rPr>
-                <w:color w:val="000000" w:themeColor="text1"/>
-                <w:lang w:val="en-US"/>
-              </w:rPr>
-              <w:t xml:space="preserve"> </w:t>
-            </w:r>
-            <w:r>
-              <w:rPr>
-                <w:color w:val="000000" w:themeColor="text1"/>
+                <w:sz w:val="22"/>
+                <w:szCs w:val="22"/>
+                <w:lang w:val="en-US"/>
+              </w:rPr>
+              <w:t xml:space="preserve">ИНН </w:t>
+            </w:r>
+            <w:r>
+              <w:rPr>
+                <w:color w:val="000000" w:themeColor="text1"/>
+                <w:sz w:val="22"/>
+                <w:szCs w:val="22"/>
                 <w:lang w:val="en-US"/>
               </w:rPr>
               <w:t>${</w:t>
@@ -3901,6 +4707,8 @@
             <w:r>
               <w:rPr>
                 <w:color w:val="000000" w:themeColor="text1"/>
+                <w:sz w:val="22"/>
+                <w:szCs w:val="22"/>
                 <w:lang w:val="en-US"/>
               </w:rPr>
               <w:t>myOrg.INN</w:t>
@@ -3909,6 +4717,8 @@
             <w:r>
               <w:rPr>
                 <w:color w:val="000000" w:themeColor="text1"/>
+                <w:sz w:val="22"/>
+                <w:szCs w:val="22"/>
                 <w:lang w:val="en-US"/>
               </w:rPr>
               <w:t>}</w:t>
@@ -3916,27 +4726,17 @@
             <w:r>
               <w:rPr>
                 <w:color w:val="000000" w:themeColor="text1"/>
-                <w:lang w:val="en-US"/>
-              </w:rPr>
-              <w:t xml:space="preserve">, </w:t>
-            </w:r>
-            <w:r>
-              <w:rPr>
-                <w:color w:val="000000" w:themeColor="text1"/>
-                <w:lang w:val="en-US"/>
-              </w:rPr>
-              <w:t>КПП</w:t>
-            </w:r>
-            <w:r>
-              <w:rPr>
-                <w:color w:val="000000" w:themeColor="text1"/>
-                <w:lang w:val="en-US"/>
-              </w:rPr>
-              <w:t xml:space="preserve"> </w:t>
-            </w:r>
-            <w:r>
-              <w:rPr>
-                <w:color w:val="000000" w:themeColor="text1"/>
+                <w:sz w:val="22"/>
+                <w:szCs w:val="22"/>
+                <w:lang w:val="en-US"/>
+              </w:rPr>
+              <w:t xml:space="preserve">, КПП </w:t>
+            </w:r>
+            <w:r>
+              <w:rPr>
+                <w:color w:val="000000" w:themeColor="text1"/>
+                <w:sz w:val="22"/>
+                <w:szCs w:val="22"/>
                 <w:lang w:val="en-US"/>
               </w:rPr>
               <w:t>${</w:t>
@@ -3945,6 +4745,8 @@
             <w:r>
               <w:rPr>
                 <w:color w:val="000000" w:themeColor="text1"/>
+                <w:sz w:val="22"/>
+                <w:szCs w:val="22"/>
                 <w:lang w:val="en-US"/>
               </w:rPr>
               <w:t>myOrg.KPP</w:t>
@@ -3953,6 +4755,8 @@
             <w:r>
               <w:rPr>
                 <w:color w:val="000000" w:themeColor="text1"/>
+                <w:sz w:val="22"/>
+                <w:szCs w:val="22"/>
                 <w:lang w:val="en-US"/>
               </w:rPr>
               <w:t>}</w:t>
@@ -3964,20 +4768,23 @@
               <w:ind w:firstLine="0"/>
               <w:rPr>
                 <w:color w:val="000000" w:themeColor="text1"/>
-                <w:lang w:val="en-US"/>
+                <w:sz w:val="22"/>
+                <w:szCs w:val="22"/>
               </w:rPr>
             </w:pPr>
             <w:r>
               <w:rPr>
                 <w:color w:val="000000" w:themeColor="text1"/>
-                <w:lang w:val="en-US"/>
+                <w:sz w:val="22"/>
+                <w:szCs w:val="22"/>
               </w:rPr>
               <w:t>Юридический и почтовый адрес:</w:t>
             </w:r>
             <w:r>
               <w:rPr>
                 <w:color w:val="000000" w:themeColor="text1"/>
-                <w:lang w:val="en-US"/>
+                <w:sz w:val="22"/>
+                <w:szCs w:val="22"/>
               </w:rPr>
               <w:t xml:space="preserve"> </w:t>
             </w:r>
@@ -3988,13 +4795,15 @@
               <w:ind w:firstLine="0"/>
               <w:rPr>
                 <w:color w:val="000000" w:themeColor="text1"/>
-                <w:lang w:val="en-US"/>
+                <w:sz w:val="22"/>
+                <w:szCs w:val="22"/>
               </w:rPr>
             </w:pPr>
             <w:r>
               <w:rPr>
                 <w:color w:val="000000" w:themeColor="text1"/>
-                <w:lang w:val="en-US"/>
+                <w:sz w:val="22"/>
+                <w:szCs w:val="22"/>
               </w:rPr>
               <w:t>${</w:t>
             </w:r>
@@ -4002,6 +4811,8 @@
             <w:r>
               <w:rPr>
                 <w:color w:val="000000" w:themeColor="text1"/>
+                <w:sz w:val="22"/>
+                <w:szCs w:val="22"/>
                 <w:lang w:val="en-US"/>
               </w:rPr>
               <w:t>myOrg</w:t>
@@ -4010,13 +4821,16 @@
             <w:r>
               <w:rPr>
                 <w:color w:val="000000" w:themeColor="text1"/>
-                <w:lang w:val="en-US"/>
+                <w:sz w:val="22"/>
+                <w:szCs w:val="22"/>
               </w:rPr>
               <w:t>.</w:t>
             </w:r>
             <w:r>
               <w:rPr>
                 <w:color w:val="000000" w:themeColor="text1"/>
+                <w:sz w:val="22"/>
+                <w:szCs w:val="22"/>
                 <w:lang w:val="en-US"/>
               </w:rPr>
               <w:t>addres</w:t>
@@ -4024,6 +4838,8 @@
             <w:r>
               <w:rPr>
                 <w:color w:val="000000" w:themeColor="text1"/>
+                <w:sz w:val="22"/>
+                <w:szCs w:val="22"/>
                 <w:lang w:val="en-US"/>
               </w:rPr>
               <w:t>s</w:t>
@@ -4031,13 +4847,16 @@
             <w:r>
               <w:rPr>
                 <w:color w:val="000000" w:themeColor="text1"/>
-                <w:lang w:val="en-US"/>
+                <w:sz w:val="22"/>
+                <w:szCs w:val="22"/>
               </w:rPr>
               <w:t>_</w:t>
             </w:r>
             <w:r>
               <w:rPr>
                 <w:color w:val="000000" w:themeColor="text1"/>
+                <w:sz w:val="22"/>
+                <w:szCs w:val="22"/>
                 <w:lang w:val="en-US"/>
               </w:rPr>
               <w:t>legal</w:t>
@@ -4045,7 +4864,8 @@
             <w:r>
               <w:rPr>
                 <w:color w:val="000000" w:themeColor="text1"/>
-                <w:lang w:val="en-US"/>
+                <w:sz w:val="22"/>
+                <w:szCs w:val="22"/>
               </w:rPr>
               <w:t>}</w:t>
             </w:r>
@@ -4056,20 +4876,23 @@
               <w:ind w:firstLine="0"/>
               <w:rPr>
                 <w:color w:val="000000" w:themeColor="text1"/>
-                <w:lang w:val="en-US"/>
+                <w:sz w:val="22"/>
+                <w:szCs w:val="22"/>
               </w:rPr>
             </w:pPr>
             <w:r>
               <w:rPr>
                 <w:color w:val="000000" w:themeColor="text1"/>
-                <w:lang w:val="en-US"/>
+                <w:sz w:val="22"/>
+                <w:szCs w:val="22"/>
               </w:rPr>
               <w:t xml:space="preserve">ОГРН </w:t>
             </w:r>
             <w:r>
               <w:rPr>
                 <w:color w:val="000000" w:themeColor="text1"/>
-                <w:lang w:val="en-US"/>
+                <w:sz w:val="22"/>
+                <w:szCs w:val="22"/>
               </w:rPr>
               <w:t>${</w:t>
             </w:r>
@@ -4077,6 +4900,8 @@
             <w:r>
               <w:rPr>
                 <w:color w:val="000000" w:themeColor="text1"/>
+                <w:sz w:val="22"/>
+                <w:szCs w:val="22"/>
                 <w:lang w:val="en-US"/>
               </w:rPr>
               <w:t>myOrg</w:t>
@@ -4085,13 +4910,16 @@
             <w:r>
               <w:rPr>
                 <w:color w:val="000000" w:themeColor="text1"/>
-                <w:lang w:val="en-US"/>
+                <w:sz w:val="22"/>
+                <w:szCs w:val="22"/>
               </w:rPr>
               <w:t>.</w:t>
             </w:r>
             <w:r>
               <w:rPr>
                 <w:color w:val="000000" w:themeColor="text1"/>
+                <w:sz w:val="22"/>
+                <w:szCs w:val="22"/>
                 <w:lang w:val="en-US"/>
               </w:rPr>
               <w:t>OGRN</w:t>
@@ -4099,7 +4927,8 @@
             <w:r>
               <w:rPr>
                 <w:color w:val="000000" w:themeColor="text1"/>
-                <w:lang w:val="en-US"/>
+                <w:sz w:val="22"/>
+                <w:szCs w:val="22"/>
               </w:rPr>
               <w:t>}</w:t>
             </w:r>
@@ -4110,13 +4939,16 @@
               <w:ind w:firstLine="0"/>
               <w:rPr>
                 <w:color w:val="000000" w:themeColor="text1"/>
+                <w:sz w:val="22"/>
+                <w:szCs w:val="22"/>
                 <w:lang w:val="en-US"/>
               </w:rPr>
             </w:pPr>
             <w:r>
               <w:rPr>
                 <w:color w:val="000000" w:themeColor="text1"/>
-                <w:lang w:val="en-US"/>
+                <w:sz w:val="22"/>
+                <w:szCs w:val="22"/>
               </w:rPr>
               <w:t>Р/</w:t>
             </w:r>
@@ -4124,7 +4956,8 @@
             <w:r>
               <w:rPr>
                 <w:color w:val="000000" w:themeColor="text1"/>
-                <w:lang w:val="en-US"/>
+                <w:sz w:val="22"/>
+                <w:szCs w:val="22"/>
               </w:rPr>
               <w:t>сч</w:t>
             </w:r>
@@ -4132,13 +4965,16 @@
             <w:r>
               <w:rPr>
                 <w:color w:val="000000" w:themeColor="text1"/>
-                <w:lang w:val="en-US"/>
+                <w:sz w:val="22"/>
+                <w:szCs w:val="22"/>
               </w:rPr>
               <w:t xml:space="preserve">. </w:t>
             </w:r>
             <w:r>
               <w:rPr>
                 <w:color w:val="000000" w:themeColor="text1"/>
+                <w:sz w:val="22"/>
+                <w:szCs w:val="22"/>
                 <w:lang w:val="en-US"/>
               </w:rPr>
               <w:t>${</w:t>
@@ -4147,6 +4983,8 @@
             <w:r>
               <w:rPr>
                 <w:color w:val="000000" w:themeColor="text1"/>
+                <w:sz w:val="22"/>
+                <w:szCs w:val="22"/>
                 <w:lang w:val="en-US"/>
               </w:rPr>
               <w:t>myOrg.payment_account</w:t>
@@ -4155,6 +4993,8 @@
             <w:r>
               <w:rPr>
                 <w:color w:val="000000" w:themeColor="text1"/>
+                <w:sz w:val="22"/>
+                <w:szCs w:val="22"/>
                 <w:lang w:val="en-US"/>
               </w:rPr>
               <w:t>}</w:t>
@@ -4166,12 +5006,16 @@
               <w:ind w:firstLine="0"/>
               <w:rPr>
                 <w:color w:val="000000" w:themeColor="text1"/>
+                <w:sz w:val="22"/>
+                <w:szCs w:val="22"/>
                 <w:lang w:val="en-US"/>
               </w:rPr>
             </w:pPr>
             <w:r>
               <w:rPr>
                 <w:color w:val="000000" w:themeColor="text1"/>
+                <w:sz w:val="22"/>
+                <w:szCs w:val="22"/>
                 <w:lang w:val="en-US"/>
               </w:rPr>
               <w:t xml:space="preserve">${myOrg.BIK.name} </w:t>
@@ -4183,26 +5027,25 @@
               <w:ind w:firstLine="0"/>
               <w:rPr>
                 <w:color w:val="000000" w:themeColor="text1"/>
+                <w:sz w:val="22"/>
+                <w:szCs w:val="22"/>
                 <w:lang w:val="en-US"/>
               </w:rPr>
             </w:pPr>
             <w:r>
               <w:rPr>
                 <w:color w:val="000000" w:themeColor="text1"/>
-                <w:lang w:val="en-US"/>
-              </w:rPr>
-              <w:t>БИК</w:t>
-            </w:r>
-            <w:r>
-              <w:rPr>
-                <w:color w:val="000000" w:themeColor="text1"/>
-                <w:lang w:val="en-US"/>
-              </w:rPr>
-              <w:t xml:space="preserve"> </w:t>
-            </w:r>
-            <w:r>
-              <w:rPr>
-                <w:color w:val="000000" w:themeColor="text1"/>
+                <w:sz w:val="22"/>
+                <w:szCs w:val="22"/>
+                <w:lang w:val="en-US"/>
+              </w:rPr>
+              <w:t xml:space="preserve">БИК </w:t>
+            </w:r>
+            <w:r>
+              <w:rPr>
+                <w:color w:val="000000" w:themeColor="text1"/>
+                <w:sz w:val="22"/>
+                <w:szCs w:val="22"/>
                 <w:lang w:val="en-US"/>
               </w:rPr>
               <w:t>${</w:t>
@@ -4212,12 +5055,17 @@
               <w:rPr>
                 <w:i/>
                 <w:iCs/>
+                <w:sz w:val="22"/>
+                <w:szCs w:val="22"/>
+                <w:lang w:val="en-US"/>
               </w:rPr>
               <w:t>myOrg</w:t>
             </w:r>
             <w:r>
               <w:rPr>
                 <w:color w:val="000000" w:themeColor="text1"/>
+                <w:sz w:val="22"/>
+                <w:szCs w:val="22"/>
                 <w:lang w:val="en-US"/>
               </w:rPr>
               <w:t>.BIK.bik</w:t>
@@ -4226,6 +5074,8 @@
             <w:r>
               <w:rPr>
                 <w:color w:val="000000" w:themeColor="text1"/>
+                <w:sz w:val="22"/>
+                <w:szCs w:val="22"/>
                 <w:lang w:val="en-US"/>
               </w:rPr>
               <w:t>}.</w:t>
@@ -4233,6 +5083,8 @@
             <w:r>
               <w:rPr>
                 <w:color w:val="000000" w:themeColor="text1"/>
+                <w:sz w:val="22"/>
+                <w:szCs w:val="22"/>
                 <w:lang w:val="en-US"/>
               </w:rPr>
               <w:t xml:space="preserve"> </w:t>
@@ -4244,27 +5096,26 @@
               <w:ind w:firstLine="0"/>
               <w:rPr>
                 <w:color w:val="000000" w:themeColor="text1"/>
+                <w:sz w:val="22"/>
+                <w:szCs w:val="22"/>
                 <w:lang w:val="en-US"/>
               </w:rPr>
             </w:pPr>
             <w:r>
               <w:rPr>
                 <w:color w:val="000000" w:themeColor="text1"/>
-                <w:lang w:val="en-US"/>
-              </w:rPr>
-              <w:t>к</w:t>
-            </w:r>
-            <w:r>
-              <w:rPr>
-                <w:color w:val="000000" w:themeColor="text1"/>
-                <w:lang w:val="en-US"/>
-              </w:rPr>
-              <w:t>/</w:t>
+                <w:sz w:val="22"/>
+                <w:szCs w:val="22"/>
+                <w:lang w:val="en-US"/>
+              </w:rPr>
+              <w:t>к/</w:t>
             </w:r>
             <w:proofErr w:type="spellStart"/>
             <w:r>
               <w:rPr>
                 <w:color w:val="000000" w:themeColor="text1"/>
+                <w:sz w:val="22"/>
+                <w:szCs w:val="22"/>
                 <w:lang w:val="en-US"/>
               </w:rPr>
               <w:t>сч</w:t>
@@ -4273,6 +5124,8 @@
             <w:r>
               <w:rPr>
                 <w:color w:val="000000" w:themeColor="text1"/>
+                <w:sz w:val="22"/>
+                <w:szCs w:val="22"/>
                 <w:lang w:val="en-US"/>
               </w:rPr>
               <w:t>.</w:t>
@@ -4280,6 +5133,8 @@
             <w:r>
               <w:rPr>
                 <w:color w:val="000000" w:themeColor="text1"/>
+                <w:sz w:val="22"/>
+                <w:szCs w:val="22"/>
                 <w:lang w:val="en-US"/>
               </w:rPr>
               <w:t xml:space="preserve"> ${</w:t>
@@ -4288,6 +5143,8 @@
             <w:r>
               <w:rPr>
                 <w:color w:val="000000" w:themeColor="text1"/>
+                <w:sz w:val="22"/>
+                <w:szCs w:val="22"/>
                 <w:lang w:val="en-US"/>
               </w:rPr>
               <w:t>myOrg.BIK.correspondent_account</w:t>
@@ -4296,6 +5153,8 @@
             <w:r>
               <w:rPr>
                 <w:color w:val="000000" w:themeColor="text1"/>
+                <w:sz w:val="22"/>
+                <w:szCs w:val="22"/>
                 <w:lang w:val="en-US"/>
               </w:rPr>
               <w:t>}</w:t>
@@ -4307,19 +5166,27 @@
               <w:ind w:firstLine="0"/>
               <w:rPr>
                 <w:color w:val="000000" w:themeColor="text1"/>
+                <w:sz w:val="22"/>
+                <w:szCs w:val="22"/>
                 <w:lang w:val="en-US"/>
               </w:rPr>
             </w:pPr>
-            <w:r>
-              <w:rPr>
-                <w:color w:val="000000" w:themeColor="text1"/>
+            <w:proofErr w:type="spellStart"/>
+            <w:r>
+              <w:rPr>
+                <w:color w:val="000000" w:themeColor="text1"/>
+                <w:sz w:val="22"/>
+                <w:szCs w:val="22"/>
                 <w:lang w:val="en-US"/>
               </w:rPr>
               <w:t>Телефон</w:t>
             </w:r>
-            <w:r>
-              <w:rPr>
-                <w:color w:val="000000" w:themeColor="text1"/>
+            <w:proofErr w:type="spellEnd"/>
+            <w:r>
+              <w:rPr>
+                <w:color w:val="000000" w:themeColor="text1"/>
+                <w:sz w:val="22"/>
+                <w:szCs w:val="22"/>
                 <w:lang w:val="en-US"/>
               </w:rPr>
               <w:t xml:space="preserve"> </w:t>
@@ -4327,6 +5194,8 @@
             <w:r>
               <w:rPr>
                 <w:color w:val="000000" w:themeColor="text1"/>
+                <w:sz w:val="22"/>
+                <w:szCs w:val="22"/>
                 <w:lang w:val="en-US"/>
               </w:rPr>
               <w:t>${</w:t>
@@ -4335,6 +5204,8 @@
             <w:r>
               <w:rPr>
                 <w:color w:val="000000" w:themeColor="text1"/>
+                <w:sz w:val="22"/>
+                <w:szCs w:val="22"/>
                 <w:lang w:val="en-US"/>
               </w:rPr>
               <w:t>myOrg.styled_phone</w:t>
@@ -4343,6 +5214,8 @@
             <w:r>
               <w:rPr>
                 <w:color w:val="000000" w:themeColor="text1"/>
+                <w:sz w:val="22"/>
+                <w:szCs w:val="22"/>
                 <w:lang w:val="en-US"/>
               </w:rPr>
               <w:t xml:space="preserve">}  </w:t>
@@ -4354,12 +5227,16 @@
               <w:ind w:firstLine="0"/>
               <w:rPr>
                 <w:color w:val="000000" w:themeColor="text1"/>
+                <w:sz w:val="22"/>
+                <w:szCs w:val="22"/>
                 <w:lang w:val="en-US"/>
               </w:rPr>
             </w:pPr>
             <w:r>
               <w:rPr>
                 <w:color w:val="000000" w:themeColor="text1"/>
+                <w:sz w:val="22"/>
+                <w:szCs w:val="22"/>
                 <w:lang w:val="en-US"/>
               </w:rPr>
               <w:t>e-mail:</w:t>
@@ -4367,6 +5244,8 @@
             <w:r>
               <w:rPr>
                 <w:color w:val="000000" w:themeColor="text1"/>
+                <w:sz w:val="22"/>
+                <w:szCs w:val="22"/>
                 <w:lang w:val="en-US"/>
               </w:rPr>
               <w:t xml:space="preserve"> ${</w:t>
@@ -4375,6 +5254,8 @@
             <w:r>
               <w:rPr>
                 <w:color w:val="000000" w:themeColor="text1"/>
+                <w:sz w:val="22"/>
+                <w:szCs w:val="22"/>
                 <w:lang w:val="en-US"/>
               </w:rPr>
               <w:t>myOrg.email</w:t>
@@ -4383,6 +5264,8 @@
             <w:r>
               <w:rPr>
                 <w:color w:val="000000" w:themeColor="text1"/>
+                <w:sz w:val="22"/>
+                <w:szCs w:val="22"/>
                 <w:lang w:val="en-US"/>
               </w:rPr>
               <w:t>}</w:t>
@@ -4394,6 +5277,8 @@
               <w:ind w:firstLine="0"/>
               <w:rPr>
                 <w:color w:val="000000" w:themeColor="text1"/>
+                <w:sz w:val="22"/>
+                <w:szCs w:val="22"/>
                 <w:lang w:val="en-US"/>
               </w:rPr>
             </w:pPr>
@@ -4412,16 +5297,42 @@
               <w:ind w:firstLine="0"/>
               <w:rPr>
                 <w:color w:val="000000" w:themeColor="text1"/>
+                <w:sz w:val="22"/>
+                <w:szCs w:val="22"/>
                 <w:lang w:val="en-US"/>
               </w:rPr>
             </w:pPr>
-            <w:r>
-              <w:rPr>
-                <w:color w:val="000000" w:themeColor="text1"/>
-                <w:lang w:val="en-US"/>
-              </w:rPr>
-              <w:t>Подписи сторон</w:t>
-            </w:r>
+            <w:proofErr w:type="spellStart"/>
+            <w:r>
+              <w:rPr>
+                <w:color w:val="000000" w:themeColor="text1"/>
+                <w:sz w:val="22"/>
+                <w:szCs w:val="22"/>
+                <w:lang w:val="en-US"/>
+              </w:rPr>
+              <w:t>Подписи</w:t>
+            </w:r>
+            <w:proofErr w:type="spellEnd"/>
+            <w:r>
+              <w:rPr>
+                <w:color w:val="000000" w:themeColor="text1"/>
+                <w:sz w:val="22"/>
+                <w:szCs w:val="22"/>
+                <w:lang w:val="en-US"/>
+              </w:rPr>
+              <w:t xml:space="preserve"> </w:t>
+            </w:r>
+            <w:proofErr w:type="spellStart"/>
+            <w:r>
+              <w:rPr>
+                <w:color w:val="000000" w:themeColor="text1"/>
+                <w:sz w:val="22"/>
+                <w:szCs w:val="22"/>
+                <w:lang w:val="en-US"/>
+              </w:rPr>
+              <w:t>сторон</w:t>
+            </w:r>
+            <w:proofErr w:type="spellEnd"/>
           </w:p>
         </w:tc>
       </w:tr>
@@ -4436,12 +5347,16 @@
               <w:ind w:firstLine="0"/>
               <w:rPr>
                 <w:color w:val="000000" w:themeColor="text1"/>
+                <w:sz w:val="22"/>
+                <w:szCs w:val="22"/>
                 <w:lang w:val="en-US"/>
               </w:rPr>
             </w:pPr>
             <w:r>
               <w:rPr>
                 <w:color w:val="000000" w:themeColor="text1"/>
+                <w:sz w:val="22"/>
+                <w:szCs w:val="22"/>
                 <w:lang w:val="en-US"/>
               </w:rPr>
               <w:t>${</w:t>
@@ -4451,6 +5366,8 @@
             <w:r>
               <w:rPr>
                 <w:color w:val="000000" w:themeColor="text1"/>
+                <w:sz w:val="22"/>
+                <w:szCs w:val="22"/>
                 <w:lang w:val="en-US"/>
               </w:rPr>
               <w:t>projectOrganization</w:t>
@@ -4458,6 +5375,8 @@
             <w:r>
               <w:rPr>
                 <w:color w:val="000000" w:themeColor="text1"/>
+                <w:sz w:val="22"/>
+                <w:szCs w:val="22"/>
                 <w:lang w:val="en-US"/>
               </w:rPr>
               <w:t>.director.position</w:t>
@@ -4467,6 +5386,8 @@
             <w:r>
               <w:rPr>
                 <w:color w:val="000000" w:themeColor="text1"/>
+                <w:sz w:val="22"/>
+                <w:szCs w:val="22"/>
                 <w:lang w:val="en-US"/>
               </w:rPr>
               <w:t>}</w:t>
@@ -4478,12 +5399,16 @@
               <w:ind w:firstLine="0"/>
               <w:rPr>
                 <w:color w:val="000000" w:themeColor="text1"/>
+                <w:sz w:val="22"/>
+                <w:szCs w:val="22"/>
                 <w:lang w:val="en-US"/>
               </w:rPr>
             </w:pPr>
             <w:r>
               <w:rPr>
                 <w:color w:val="000000" w:themeColor="text1"/>
+                <w:sz w:val="22"/>
+                <w:szCs w:val="22"/>
                 <w:lang w:val="en-US"/>
               </w:rPr>
               <w:t>${</w:t>
@@ -4492,6 +5417,8 @@
             <w:r>
               <w:rPr>
                 <w:color w:val="000000" w:themeColor="text1"/>
+                <w:sz w:val="22"/>
+                <w:szCs w:val="22"/>
                 <w:lang w:val="en-US"/>
               </w:rPr>
               <w:t>projectOrganization.name</w:t>
@@ -4499,6 +5426,8 @@
             <w:r>
               <w:rPr>
                 <w:color w:val="000000" w:themeColor="text1"/>
+                <w:sz w:val="22"/>
+                <w:szCs w:val="22"/>
                 <w:lang w:val="en-US"/>
               </w:rPr>
               <w:t>OrType</w:t>
@@ -4507,6 +5436,8 @@
             <w:r>
               <w:rPr>
                 <w:color w:val="000000" w:themeColor="text1"/>
+                <w:sz w:val="22"/>
+                <w:szCs w:val="22"/>
                 <w:lang w:val="en-US"/>
               </w:rPr>
               <w:t>}</w:t>
@@ -4523,12 +5454,16 @@
               <w:ind w:firstLine="0"/>
               <w:rPr>
                 <w:color w:val="000000" w:themeColor="text1"/>
+                <w:sz w:val="22"/>
+                <w:szCs w:val="22"/>
                 <w:lang w:val="en-US"/>
               </w:rPr>
             </w:pPr>
             <w:r>
               <w:rPr>
                 <w:color w:val="000000" w:themeColor="text1"/>
+                <w:sz w:val="22"/>
+                <w:szCs w:val="22"/>
                 <w:lang w:val="en-US"/>
               </w:rPr>
               <w:t>${myOrg.director.position.name}</w:t>
@@ -4540,12 +5475,16 @@
               <w:ind w:firstLine="0"/>
               <w:rPr>
                 <w:color w:val="000000" w:themeColor="text1"/>
+                <w:sz w:val="22"/>
+                <w:szCs w:val="22"/>
                 <w:lang w:val="en-US"/>
               </w:rPr>
             </w:pPr>
             <w:r>
               <w:rPr>
                 <w:color w:val="000000" w:themeColor="text1"/>
+                <w:sz w:val="22"/>
+                <w:szCs w:val="22"/>
                 <w:lang w:val="en-US"/>
               </w:rPr>
               <w:t>${</w:t>
@@ -4554,6 +5493,8 @@
             <w:r>
               <w:rPr>
                 <w:color w:val="000000" w:themeColor="text1"/>
+                <w:sz w:val="22"/>
+                <w:szCs w:val="22"/>
                 <w:lang w:val="en-US"/>
               </w:rPr>
               <w:t>myOrg</w:t>
@@ -4561,6 +5502,8 @@
             <w:r>
               <w:rPr>
                 <w:color w:val="000000" w:themeColor="text1"/>
+                <w:sz w:val="22"/>
+                <w:szCs w:val="22"/>
                 <w:lang w:val="en-US"/>
               </w:rPr>
               <w:t>.nameOrType</w:t>
@@ -4569,6 +5512,8 @@
             <w:r>
               <w:rPr>
                 <w:color w:val="000000" w:themeColor="text1"/>
+                <w:sz w:val="22"/>
+                <w:szCs w:val="22"/>
                 <w:lang w:val="en-US"/>
               </w:rPr>
               <w:t>}</w:t>
@@ -4587,12 +5532,16 @@
               <w:ind w:firstLine="0"/>
               <w:rPr>
                 <w:color w:val="000000" w:themeColor="text1"/>
+                <w:sz w:val="22"/>
+                <w:szCs w:val="22"/>
                 <w:lang w:val="en-US"/>
               </w:rPr>
             </w:pPr>
             <w:r>
               <w:rPr>
                 <w:color w:val="000000" w:themeColor="text1"/>
+                <w:sz w:val="22"/>
+                <w:szCs w:val="22"/>
                 <w:lang w:val="en-US"/>
               </w:rPr>
               <w:t xml:space="preserve">_________________ </w:t>
@@ -4600,6 +5549,8 @@
             <w:r>
               <w:rPr>
                 <w:color w:val="000000" w:themeColor="text1"/>
+                <w:sz w:val="22"/>
+                <w:szCs w:val="22"/>
                 <w:lang w:val="en-US"/>
               </w:rPr>
               <w:t>${</w:t>
@@ -4609,6 +5560,8 @@
             <w:r>
               <w:rPr>
                 <w:color w:val="000000" w:themeColor="text1"/>
+                <w:sz w:val="22"/>
+                <w:szCs w:val="22"/>
                 <w:lang w:val="en-US"/>
               </w:rPr>
               <w:t>projectOrganization.director.ShortFullName</w:t>
@@ -4618,6 +5571,8 @@
             <w:r>
               <w:rPr>
                 <w:color w:val="000000" w:themeColor="text1"/>
+                <w:sz w:val="22"/>
+                <w:szCs w:val="22"/>
                 <w:lang w:val="en-US"/>
               </w:rPr>
               <w:t>}</w:t>
@@ -4629,12 +5584,16 @@
               <w:ind w:firstLine="0"/>
               <w:rPr>
                 <w:color w:val="000000" w:themeColor="text1"/>
+                <w:sz w:val="22"/>
+                <w:szCs w:val="22"/>
                 <w:lang w:val="en-US"/>
               </w:rPr>
             </w:pPr>
             <w:r>
               <w:rPr>
                 <w:color w:val="000000" w:themeColor="text1"/>
+                <w:sz w:val="22"/>
+                <w:szCs w:val="22"/>
                 <w:lang w:val="en-US"/>
               </w:rPr>
               <w:t>М.П.</w:t>
@@ -4651,12 +5610,16 @@
               <w:ind w:firstLine="0"/>
               <w:rPr>
                 <w:color w:val="000000" w:themeColor="text1"/>
+                <w:sz w:val="22"/>
+                <w:szCs w:val="22"/>
                 <w:lang w:val="en-US"/>
               </w:rPr>
             </w:pPr>
             <w:r>
               <w:rPr>
                 <w:color w:val="000000" w:themeColor="text1"/>
+                <w:sz w:val="22"/>
+                <w:szCs w:val="22"/>
                 <w:lang w:val="en-US"/>
               </w:rPr>
               <w:t>__________</w:t>
@@ -4664,6 +5627,8 @@
             <w:r>
               <w:rPr>
                 <w:color w:val="000000" w:themeColor="text1"/>
+                <w:sz w:val="22"/>
+                <w:szCs w:val="22"/>
                 <w:lang w:val="en-US"/>
               </w:rPr>
               <w:t xml:space="preserve"> </w:t>
@@ -4671,6 +5636,8 @@
             <w:r>
               <w:rPr>
                 <w:color w:val="000000" w:themeColor="text1"/>
+                <w:sz w:val="22"/>
+                <w:szCs w:val="22"/>
                 <w:lang w:val="en-US"/>
               </w:rPr>
               <w:t>${</w:t>
@@ -4680,6 +5647,8 @@
             <w:r>
               <w:rPr>
                 <w:color w:val="000000" w:themeColor="text1"/>
+                <w:sz w:val="22"/>
+                <w:szCs w:val="22"/>
                 <w:lang w:val="en-US"/>
               </w:rPr>
               <w:t>myOrg.director.ShortFullName</w:t>
@@ -4689,6 +5658,8 @@
             <w:r>
               <w:rPr>
                 <w:color w:val="000000" w:themeColor="text1"/>
+                <w:sz w:val="22"/>
+                <w:szCs w:val="22"/>
                 <w:lang w:val="en-US"/>
               </w:rPr>
               <w:t>}</w:t>
@@ -4700,12 +5671,16 @@
               <w:ind w:firstLine="0"/>
               <w:rPr>
                 <w:color w:val="000000" w:themeColor="text1"/>
+                <w:sz w:val="22"/>
+                <w:szCs w:val="22"/>
                 <w:lang w:val="en-US"/>
               </w:rPr>
             </w:pPr>
             <w:r>
               <w:rPr>
                 <w:color w:val="000000" w:themeColor="text1"/>
+                <w:sz w:val="22"/>
+                <w:szCs w:val="22"/>
                 <w:lang w:val="en-US"/>
               </w:rPr>
               <w:t>М.П.</w:t>
@@ -4719,6 +5694,8 @@
         <w:spacing w:after="120" w:line="360" w:lineRule="auto"/>
         <w:rPr>
           <w:color w:val="000000" w:themeColor="text1"/>
+          <w:sz w:val="22"/>
+          <w:szCs w:val="22"/>
           <w:lang w:val="en-US"/>
         </w:rPr>
       </w:pPr>
@@ -5189,6 +6166,7 @@
               <w:outlineLvl w:val="2"/>
               <w:rPr>
                 <w:bCs/>
+                <w:lang w:val="en-US"/>
               </w:rPr>
             </w:pPr>
             <w:r>
@@ -5200,6 +6178,7 @@
             <w:r>
               <w:rPr>
                 <w:bCs/>
+                <w:lang w:val="en-US"/>
               </w:rPr>
               <w:t xml:space="preserve"> </w:t>
             </w:r>
@@ -5212,6 +6191,7 @@
             <w:r>
               <w:rPr>
                 <w:bCs/>
+                <w:lang w:val="en-US"/>
               </w:rPr>
               <w:t>:</w:t>
             </w:r>
@@ -5230,11 +6210,13 @@
               <w:outlineLvl w:val="2"/>
               <w:rPr>
                 <w:bCs/>
+                <w:lang w:val="en-US"/>
               </w:rPr>
             </w:pPr>
             <w:r>
               <w:rPr>
                 <w:bCs/>
+                <w:lang w:val="en-US"/>
               </w:rPr>
               <w:t>${</w:t>
             </w:r>
@@ -5243,6 +6225,7 @@
             <w:r>
               <w:rPr>
                 <w:bCs/>
+                <w:lang w:val="en-US"/>
               </w:rPr>
               <w:t>projectOrganization.director.position</w:t>
             </w:r>
@@ -5251,6 +6234,7 @@
             <w:r>
               <w:rPr>
                 <w:bCs/>
+                <w:lang w:val="en-US"/>
               </w:rPr>
               <w:t>}</w:t>
             </w:r>
@@ -5269,11 +6253,13 @@
               <w:outlineLvl w:val="2"/>
               <w:rPr>
                 <w:bCs/>
+                <w:lang w:val="en-US"/>
               </w:rPr>
             </w:pPr>
             <w:r>
               <w:rPr>
                 <w:bCs/>
+                <w:lang w:val="en-US"/>
               </w:rPr>
               <w:t>${</w:t>
             </w:r>
@@ -5281,6 +6267,7 @@
             <w:r>
               <w:rPr>
                 <w:bCs/>
+                <w:lang w:val="en-US"/>
               </w:rPr>
               <w:t>projectOrganization.nameOrType</w:t>
             </w:r>
@@ -5288,6 +6275,7 @@
             <w:r>
               <w:rPr>
                 <w:bCs/>
+                <w:lang w:val="en-US"/>
               </w:rPr>
               <w:t>}</w:t>
             </w:r>
@@ -5306,6 +6294,7 @@
               <w:outlineLvl w:val="2"/>
               <w:rPr>
                 <w:bCs/>
+                <w:lang w:val="en-US"/>
               </w:rPr>
             </w:pPr>
           </w:p>
@@ -5323,11 +6312,13 @@
               <w:outlineLvl w:val="2"/>
               <w:rPr>
                 <w:bCs/>
+                <w:lang w:val="en-US"/>
               </w:rPr>
             </w:pPr>
             <w:r>
               <w:rPr>
                 <w:bCs/>
+                <w:lang w:val="en-US"/>
               </w:rPr>
               <w:t>________${</w:t>
             </w:r>
@@ -5336,6 +6327,7 @@
             <w:r>
               <w:rPr>
                 <w:bCs/>
+                <w:lang w:val="en-US"/>
               </w:rPr>
               <w:t>projectOrganization.director.ShortFullName</w:t>
             </w:r>
@@ -5344,6 +6336,7 @@
             <w:r>
               <w:rPr>
                 <w:bCs/>
+                <w:lang w:val="en-US"/>
               </w:rPr>
               <w:t>}</w:t>
             </w:r>
@@ -5500,14 +6493,12 @@
               </w:rPr>
               <w:t>myOrg</w:t>
             </w:r>
-            <w:proofErr w:type="spellEnd"/>
             <w:r>
               <w:rPr>
                 <w:bCs/>
               </w:rPr>
               <w:t>.</w:t>
             </w:r>
-            <w:proofErr w:type="spellStart"/>
             <w:r>
               <w:rPr>
                 <w:bCs/>
@@ -5553,11 +6544,13 @@
               <w:outlineLvl w:val="2"/>
               <w:rPr>
                 <w:bCs/>
+                <w:lang w:val="en-US"/>
               </w:rPr>
             </w:pPr>
             <w:r>
               <w:rPr>
                 <w:bCs/>
+                <w:lang w:val="en-US"/>
               </w:rPr>
               <w:t>________${</w:t>
             </w:r>
@@ -5566,6 +6559,7 @@
             <w:r>
               <w:rPr>
                 <w:bCs/>
+                <w:lang w:val="en-US"/>
               </w:rPr>
               <w:t>myOrg.director.ShortFullName</w:t>
             </w:r>
@@ -5574,6 +6568,7 @@
             <w:r>
               <w:rPr>
                 <w:bCs/>
+                <w:lang w:val="en-US"/>
               </w:rPr>
               <w:t>}</w:t>
             </w:r>
@@ -5592,11 +6587,13 @@
               <w:outlineLvl w:val="2"/>
               <w:rPr>
                 <w:bCs/>
+                <w:lang w:val="en-US"/>
               </w:rPr>
             </w:pPr>
             <w:r>
               <w:rPr>
                 <w:bCs/>
+                <w:lang w:val="en-US"/>
               </w:rPr>
               <w:t>${</w:t>
             </w:r>
@@ -5604,6 +6601,7 @@
             <w:r>
               <w:rPr>
                 <w:bCs/>
+                <w:lang w:val="en-US"/>
               </w:rPr>
               <w:t>date_create_full</w:t>
             </w:r>
@@ -5611,6 +6609,7 @@
             <w:r>
               <w:rPr>
                 <w:bCs/>
+                <w:lang w:val="en-US"/>
               </w:rPr>
               <w:t>}</w:t>
             </w:r>
@@ -6349,13 +7348,34 @@
               <w:outlineLvl w:val="2"/>
               <w:rPr>
                 <w:bCs/>
+                <w:lang w:val="en-US"/>
               </w:rPr>
             </w:pPr>
             <w:r>
               <w:rPr>
                 <w:bCs/>
               </w:rPr>
-              <w:t>От Заказчика:</w:t>
+              <w:t>От</w:t>
+            </w:r>
+            <w:r>
+              <w:rPr>
+                <w:bCs/>
+                <w:lang w:val="en-US"/>
+              </w:rPr>
+              <w:t xml:space="preserve"> </w:t>
+            </w:r>
+            <w:r>
+              <w:rPr>
+                <w:bCs/>
+              </w:rPr>
+              <w:t>Заказчика</w:t>
+            </w:r>
+            <w:r>
+              <w:rPr>
+                <w:bCs/>
+                <w:lang w:val="en-US"/>
+              </w:rPr>
+              <w:t>:</w:t>
             </w:r>
           </w:p>
           <w:p>
@@ -6372,11 +7392,13 @@
               <w:outlineLvl w:val="2"/>
               <w:rPr>
                 <w:bCs/>
+                <w:lang w:val="en-US"/>
               </w:rPr>
             </w:pPr>
             <w:r>
               <w:rPr>
                 <w:bCs/>
+                <w:lang w:val="en-US"/>
               </w:rPr>
               <w:t>${</w:t>
             </w:r>
@@ -6385,6 +7407,7 @@
             <w:r>
               <w:rPr>
                 <w:bCs/>
+                <w:lang w:val="en-US"/>
               </w:rPr>
               <w:t>projectOrganization.director.position</w:t>
             </w:r>
@@ -6393,6 +7416,7 @@
             <w:r>
               <w:rPr>
                 <w:bCs/>
+                <w:lang w:val="en-US"/>
               </w:rPr>
               <w:t>}</w:t>
             </w:r>
@@ -6411,11 +7435,13 @@
               <w:outlineLvl w:val="2"/>
               <w:rPr>
                 <w:bCs/>
+                <w:lang w:val="en-US"/>
               </w:rPr>
             </w:pPr>
             <w:r>
               <w:rPr>
                 <w:bCs/>
+                <w:lang w:val="en-US"/>
               </w:rPr>
               <w:t>${</w:t>
             </w:r>
@@ -6423,6 +7449,7 @@
             <w:r>
               <w:rPr>
                 <w:bCs/>
+                <w:lang w:val="en-US"/>
               </w:rPr>
               <w:t>projectOrganization.nameOrType</w:t>
             </w:r>
@@ -6430,6 +7457,7 @@
             <w:r>
               <w:rPr>
                 <w:bCs/>
+                <w:lang w:val="en-US"/>
               </w:rPr>
               <w:t>}</w:t>
             </w:r>
@@ -6448,6 +7476,7 @@
               <w:outlineLvl w:val="2"/>
               <w:rPr>
                 <w:bCs/>
+                <w:lang w:val="en-US"/>
               </w:rPr>
             </w:pPr>
           </w:p>
@@ -6465,11 +7494,13 @@
               <w:outlineLvl w:val="2"/>
               <w:rPr>
                 <w:bCs/>
+                <w:lang w:val="en-US"/>
               </w:rPr>
             </w:pPr>
             <w:r>
               <w:rPr>
                 <w:bCs/>
+                <w:lang w:val="en-US"/>
               </w:rPr>
               <w:t>________${</w:t>
             </w:r>
@@ -6478,6 +7509,7 @@
             <w:r>
               <w:rPr>
                 <w:bCs/>
+                <w:lang w:val="en-US"/>
               </w:rPr>
               <w:t>projectOrganization.director.ShortFullName</w:t>
             </w:r>
@@ -6486,6 +7518,7 @@
             <w:r>
               <w:rPr>
                 <w:bCs/>
+                <w:lang w:val="en-US"/>
               </w:rPr>
               <w:t>}</w:t>
             </w:r>
@@ -6510,7 +7543,21 @@
               <w:rPr>
                 <w:bCs/>
               </w:rPr>
-              <w:t>«____»____________ 2024 г</w:t>
+              <w:t>«___</w:t>
+            </w:r>
+            <w:proofErr w:type="gramStart"/>
+            <w:r>
+              <w:rPr>
+                <w:bCs/>
+              </w:rPr>
+              <w:t>_»_</w:t>
+            </w:r>
+            <w:proofErr w:type="gramEnd"/>
+            <w:r>
+              <w:rPr>
+                <w:bCs/>
+              </w:rPr>
+              <w:t>___________ 2024 г</w:t>
             </w:r>
           </w:p>
         </w:tc>
@@ -6591,21 +7638,7 @@
               <w:rPr>
                 <w:bCs/>
               </w:rPr>
-              <w:t>myOrg</w:t>
-            </w:r>
-            <w:proofErr w:type="spellEnd"/>
-            <w:r>
-              <w:rPr>
-                <w:bCs/>
-              </w:rPr>
-              <w:t>.</w:t>
-            </w:r>
-            <w:proofErr w:type="spellStart"/>
-            <w:r>
-              <w:rPr>
-                <w:bCs/>
-              </w:rPr>
-              <w:t>nameOrType</w:t>
+              <w:t>myOrg.nameOrType</w:t>
             </w:r>
             <w:proofErr w:type="spellEnd"/>
             <w:r>
@@ -6646,11 +7679,13 @@
               <w:outlineLvl w:val="2"/>
               <w:rPr>
                 <w:bCs/>
+                <w:lang w:val="en-US"/>
               </w:rPr>
             </w:pPr>
             <w:r>
               <w:rPr>
                 <w:bCs/>
+                <w:lang w:val="en-US"/>
               </w:rPr>
               <w:t>________${</w:t>
             </w:r>
@@ -6659,6 +7694,7 @@
             <w:r>
               <w:rPr>
                 <w:bCs/>
+                <w:lang w:val="en-US"/>
               </w:rPr>
               <w:t>myOrg.director.ShortFullName</w:t>
             </w:r>
@@ -6667,6 +7703,7 @@
             <w:r>
               <w:rPr>
                 <w:bCs/>
+                <w:lang w:val="en-US"/>
               </w:rPr>
               <w:t>}</w:t>
             </w:r>
@@ -6685,11 +7722,13 @@
               <w:outlineLvl w:val="2"/>
               <w:rPr>
                 <w:bCs/>
+                <w:lang w:val="en-US"/>
               </w:rPr>
             </w:pPr>
             <w:r>
               <w:rPr>
                 <w:bCs/>
+                <w:lang w:val="en-US"/>
               </w:rPr>
               <w:t>${</w:t>
             </w:r>
@@ -6697,6 +7736,7 @@
             <w:r>
               <w:rPr>
                 <w:bCs/>
+                <w:lang w:val="en-US"/>
               </w:rPr>
               <w:t>date_create_full</w:t>
             </w:r>
@@ -6704,6 +7744,7 @@
             <w:r>
               <w:rPr>
                 <w:bCs/>
+                <w:lang w:val="en-US"/>
               </w:rPr>
               <w:t>}</w:t>
             </w:r>
@@ -6722,6 +7763,7 @@
               <w:outlineLvl w:val="2"/>
               <w:rPr>
                 <w:bCs/>
+                <w:lang w:val="en-US"/>
               </w:rPr>
             </w:pPr>
           </w:p>

--- a/backend/storage/app/templates/ProjectTemplate.docx
+++ b/backend/storage/app/templates/ProjectTemplate.docx
@@ -7176,7 +7176,32 @@
           <w:p>
             <w:pPr>
               <w:pStyle w:val="-fa"/>
+              <w:rPr>
+                <w:lang w:val="en-US"/>
+              </w:rPr>
             </w:pPr>
+            <w:r>
+              <w:rPr>
+                <w:lang w:val="en-US"/>
+              </w:rPr>
+              <w:t>${</w:t>
+            </w:r>
+            <w:proofErr w:type="spellStart"/>
+            <w:proofErr w:type="gramStart"/>
+            <w:r>
+              <w:rPr>
+                <w:lang w:val="en-US"/>
+              </w:rPr>
+              <w:t>project.duration</w:t>
+            </w:r>
+            <w:proofErr w:type="spellEnd"/>
+            <w:proofErr w:type="gramEnd"/>
+            <w:r>
+              <w:rPr>
+                <w:lang w:val="en-US"/>
+              </w:rPr>
+              <w:t>}</w:t>
+            </w:r>
           </w:p>
         </w:tc>
         <w:tc>

--- a/backend/storage/app/templates/ProjectTemplate.docx
+++ b/backend/storage/app/templates/ProjectTemplate.docx
@@ -59,29 +59,7 @@
           <w:sz w:val="23"/>
           <w:szCs w:val="23"/>
         </w:rPr>
-        <w:t>${</w:t>
-      </w:r>
-      <w:proofErr w:type="spellStart"/>
-      <w:proofErr w:type="gramStart"/>
-      <w:r>
-        <w:rPr>
-          <w:b/>
-          <w:color w:val="000000" w:themeColor="text1"/>
-          <w:sz w:val="23"/>
-          <w:szCs w:val="23"/>
-        </w:rPr>
-        <w:t>project.number</w:t>
-      </w:r>
-      <w:proofErr w:type="spellEnd"/>
-      <w:proofErr w:type="gramEnd"/>
-      <w:r>
-        <w:rPr>
-          <w:b/>
-          <w:color w:val="000000" w:themeColor="text1"/>
-          <w:sz w:val="23"/>
-          <w:szCs w:val="23"/>
-        </w:rPr>
-        <w:t>}</w:t>
+        <w:t>${project.number}</w:t>
       </w:r>
     </w:p>
     <w:tbl>
@@ -148,7 +126,6 @@
               </w:rPr>
               <w:t>${</w:t>
             </w:r>
-            <w:proofErr w:type="spellStart"/>
             <w:r>
               <w:rPr>
                 <w:rStyle w:val="a8"/>
@@ -158,7 +135,6 @@
               </w:rPr>
               <w:t>date_create_full</w:t>
             </w:r>
-            <w:proofErr w:type="spellEnd"/>
             <w:r>
               <w:rPr>
                 <w:rStyle w:val="a8"/>
@@ -194,7 +170,6 @@
         </w:rPr>
         <w:t>${</w:t>
       </w:r>
-      <w:proofErr w:type="spellStart"/>
       <w:r>
         <w:rPr>
           <w:b/>
@@ -213,9 +188,8 @@
           <w:sz w:val="22"/>
           <w:szCs w:val="22"/>
         </w:rPr>
-        <w:t>.full_</w:t>
-      </w:r>
-      <w:proofErr w:type="gramStart"/>
+        <w:t xml:space="preserve">.full_name} </w:t>
+      </w:r>
       <w:r>
         <w:rPr>
           <w:b/>
@@ -224,9 +198,8 @@
           <w:sz w:val="22"/>
           <w:szCs w:val="22"/>
         </w:rPr>
-        <w:t>name</w:t>
-      </w:r>
-      <w:proofErr w:type="spellEnd"/>
+        <w:t xml:space="preserve"> </w:t>
+      </w:r>
       <w:r>
         <w:rPr>
           <w:b/>
@@ -235,7 +208,7 @@
           <w:sz w:val="22"/>
           <w:szCs w:val="22"/>
         </w:rPr>
-        <w:t xml:space="preserve">} </w:t>
+        <w:t>(</w:t>
       </w:r>
       <w:r>
         <w:rPr>
@@ -245,7 +218,7 @@
           <w:sz w:val="22"/>
           <w:szCs w:val="22"/>
         </w:rPr>
-        <w:t xml:space="preserve"> </w:t>
+        <w:t>${</w:t>
       </w:r>
       <w:r>
         <w:rPr>
@@ -255,9 +228,8 @@
           <w:sz w:val="22"/>
           <w:szCs w:val="22"/>
         </w:rPr>
-        <w:t>(</w:t>
-      </w:r>
-      <w:proofErr w:type="gramEnd"/>
+        <w:t>projectOrganization.name</w:t>
+      </w:r>
       <w:r>
         <w:rPr>
           <w:b/>
@@ -266,100 +238,66 @@
           <w:sz w:val="22"/>
           <w:szCs w:val="22"/>
         </w:rPr>
+        <w:t>OrType}),</w:t>
+      </w:r>
+      <w:r>
+        <w:rPr>
+          <w:color w:val="000000" w:themeColor="text1"/>
+          <w:sz w:val="22"/>
+          <w:szCs w:val="22"/>
+        </w:rPr>
+        <w:t xml:space="preserve"> </w:t>
+      </w:r>
+      <w:r>
+        <w:rPr>
+          <w:color w:val="000000" w:themeColor="text1"/>
+          <w:sz w:val="22"/>
+          <w:szCs w:val="22"/>
+        </w:rPr>
+        <w:t xml:space="preserve">именуемое в дальнейшем «Заказчик», в лице </w:t>
+      </w:r>
+      <w:r>
+        <w:rPr>
+          <w:color w:val="000000" w:themeColor="text1"/>
+          <w:sz w:val="22"/>
+          <w:szCs w:val="22"/>
+        </w:rPr>
+        <w:t>${projectOrganization.director.position</w:t>
+      </w:r>
+      <w:r>
+        <w:rPr>
+          <w:color w:val="000000" w:themeColor="text1"/>
+          <w:sz w:val="22"/>
+          <w:szCs w:val="22"/>
+          <w:lang w:val="en-US"/>
+        </w:rPr>
+        <w:t>RG</w:t>
+      </w:r>
+      <w:r>
+        <w:rPr>
+          <w:color w:val="000000" w:themeColor="text1"/>
+          <w:sz w:val="22"/>
+          <w:szCs w:val="22"/>
+        </w:rPr>
+        <w:t>}</w:t>
+      </w:r>
+      <w:r>
+        <w:rPr>
+          <w:color w:val="000000" w:themeColor="text1"/>
+          <w:sz w:val="22"/>
+          <w:szCs w:val="22"/>
+          <w:lang w:val="en-US"/>
+        </w:rPr>
+        <w:t> </w:t>
+      </w:r>
+      <w:r>
+        <w:rPr>
+          <w:color w:val="000000" w:themeColor="text1"/>
+          <w:sz w:val="22"/>
+          <w:szCs w:val="22"/>
+        </w:rPr>
         <w:t>${</w:t>
       </w:r>
-      <w:proofErr w:type="spellStart"/>
-      <w:r>
-        <w:rPr>
-          <w:b/>
-          <w:bCs/>
-          <w:color w:val="000000" w:themeColor="text1"/>
-          <w:sz w:val="22"/>
-          <w:szCs w:val="22"/>
-        </w:rPr>
-        <w:t>projectOrganization.name</w:t>
-      </w:r>
-      <w:r>
-        <w:rPr>
-          <w:b/>
-          <w:bCs/>
-          <w:color w:val="000000" w:themeColor="text1"/>
-          <w:sz w:val="22"/>
-          <w:szCs w:val="22"/>
-        </w:rPr>
-        <w:t>OrType</w:t>
-      </w:r>
-      <w:proofErr w:type="spellEnd"/>
-      <w:r>
-        <w:rPr>
-          <w:b/>
-          <w:bCs/>
-          <w:color w:val="000000" w:themeColor="text1"/>
-          <w:sz w:val="22"/>
-          <w:szCs w:val="22"/>
-        </w:rPr>
-        <w:t>}),</w:t>
-      </w:r>
-      <w:r>
-        <w:rPr>
-          <w:color w:val="000000" w:themeColor="text1"/>
-          <w:sz w:val="22"/>
-          <w:szCs w:val="22"/>
-        </w:rPr>
-        <w:t xml:space="preserve"> </w:t>
-      </w:r>
-      <w:r>
-        <w:rPr>
-          <w:color w:val="000000" w:themeColor="text1"/>
-          <w:sz w:val="22"/>
-          <w:szCs w:val="22"/>
-        </w:rPr>
-        <w:t xml:space="preserve">именуемое в дальнейшем «Заказчик», в лице </w:t>
-      </w:r>
-      <w:r>
-        <w:rPr>
-          <w:color w:val="000000" w:themeColor="text1"/>
-          <w:sz w:val="22"/>
-          <w:szCs w:val="22"/>
-        </w:rPr>
-        <w:t>${</w:t>
-      </w:r>
-      <w:proofErr w:type="spellStart"/>
-      <w:r>
-        <w:rPr>
-          <w:color w:val="000000" w:themeColor="text1"/>
-          <w:sz w:val="22"/>
-          <w:szCs w:val="22"/>
-        </w:rPr>
-        <w:t>projectOrganization.director.position</w:t>
-      </w:r>
-      <w:proofErr w:type="spellEnd"/>
-      <w:r>
-        <w:rPr>
-          <w:color w:val="000000" w:themeColor="text1"/>
-          <w:sz w:val="22"/>
-          <w:szCs w:val="22"/>
-          <w:lang w:val="en-US"/>
-        </w:rPr>
-        <w:t>RG</w:t>
-      </w:r>
-      <w:r>
-        <w:rPr>
-          <w:color w:val="000000" w:themeColor="text1"/>
-          <w:sz w:val="22"/>
-          <w:szCs w:val="22"/>
-        </w:rPr>
-        <w:t xml:space="preserve">}  </w:t>
-      </w:r>
-      <w:r>
-        <w:rPr>
-          <w:color w:val="000000" w:themeColor="text1"/>
-          <w:sz w:val="22"/>
-          <w:szCs w:val="22"/>
-        </w:rPr>
-        <w:t>${</w:t>
-      </w:r>
-      <w:proofErr w:type="spellStart"/>
       <w:r>
         <w:rPr>
           <w:color w:val="000000" w:themeColor="text1"/>
@@ -374,16 +312,7 @@
           <w:sz w:val="22"/>
           <w:szCs w:val="22"/>
         </w:rPr>
-        <w:t>.director.full_name</w:t>
-      </w:r>
-      <w:proofErr w:type="spellEnd"/>
-      <w:r>
-        <w:rPr>
-          <w:color w:val="000000" w:themeColor="text1"/>
-          <w:sz w:val="22"/>
-          <w:szCs w:val="22"/>
-        </w:rPr>
-        <w:t>}</w:t>
+        <w:t>.director.full_name}</w:t>
       </w:r>
       <w:r>
         <w:rPr>
@@ -414,9 +343,8 @@
           <w:sz w:val="22"/>
           <w:szCs w:val="22"/>
         </w:rPr>
-        <w:t>${</w:t>
-      </w:r>
-      <w:proofErr w:type="spellStart"/>
+        <w:t xml:space="preserve">${myOrg.full_name}, </w:t>
+      </w:r>
       <w:r>
         <w:rPr>
           <w:b/>
@@ -425,10 +353,8 @@
           <w:sz w:val="22"/>
           <w:szCs w:val="22"/>
         </w:rPr>
-        <w:t>myOrg.full_name</w:t>
-      </w:r>
-      <w:proofErr w:type="spellEnd"/>
-      <w:proofErr w:type="gramStart"/>
+        <w:t xml:space="preserve"> </w:t>
+      </w:r>
       <w:r>
         <w:rPr>
           <w:b/>
@@ -437,7 +363,7 @@
           <w:sz w:val="22"/>
           <w:szCs w:val="22"/>
         </w:rPr>
-        <w:t xml:space="preserve">}, </w:t>
+        <w:t>(</w:t>
       </w:r>
       <w:r>
         <w:rPr>
@@ -447,7 +373,7 @@
           <w:sz w:val="22"/>
           <w:szCs w:val="22"/>
         </w:rPr>
-        <w:t xml:space="preserve"> </w:t>
+        <w:t>${</w:t>
       </w:r>
       <w:r>
         <w:rPr>
@@ -457,9 +383,8 @@
           <w:sz w:val="22"/>
           <w:szCs w:val="22"/>
         </w:rPr>
-        <w:t>(</w:t>
-      </w:r>
-      <w:proofErr w:type="gramEnd"/>
+        <w:t>myOrg</w:t>
+      </w:r>
       <w:r>
         <w:rPr>
           <w:b/>
@@ -468,9 +393,8 @@
           <w:sz w:val="22"/>
           <w:szCs w:val="22"/>
         </w:rPr>
-        <w:t>${</w:t>
-      </w:r>
-      <w:proofErr w:type="spellStart"/>
+        <w:t>.name</w:t>
+      </w:r>
       <w:r>
         <w:rPr>
           <w:b/>
@@ -479,7 +403,7 @@
           <w:sz w:val="22"/>
           <w:szCs w:val="22"/>
         </w:rPr>
-        <w:t>myOrg</w:t>
+        <w:t>OrType}</w:t>
       </w:r>
       <w:r>
         <w:rPr>
@@ -489,37 +413,6 @@
           <w:sz w:val="22"/>
           <w:szCs w:val="22"/>
         </w:rPr>
-        <w:t>.name</w:t>
-      </w:r>
-      <w:r>
-        <w:rPr>
-          <w:b/>
-          <w:bCs/>
-          <w:color w:val="000000" w:themeColor="text1"/>
-          <w:sz w:val="22"/>
-          <w:szCs w:val="22"/>
-        </w:rPr>
-        <w:t>OrType</w:t>
-      </w:r>
-      <w:proofErr w:type="spellEnd"/>
-      <w:r>
-        <w:rPr>
-          <w:b/>
-          <w:bCs/>
-          <w:color w:val="000000" w:themeColor="text1"/>
-          <w:sz w:val="22"/>
-          <w:szCs w:val="22"/>
-        </w:rPr>
-        <w:t>}</w:t>
-      </w:r>
-      <w:r>
-        <w:rPr>
-          <w:b/>
-          <w:bCs/>
-          <w:color w:val="000000" w:themeColor="text1"/>
-          <w:sz w:val="22"/>
-          <w:szCs w:val="22"/>
-        </w:rPr>
         <w:t>),</w:t>
       </w:r>
       <w:r>
@@ -552,25 +445,7 @@
           <w:sz w:val="22"/>
           <w:szCs w:val="22"/>
         </w:rPr>
-        <w:t>${</w:t>
-      </w:r>
-      <w:proofErr w:type="spellStart"/>
-      <w:r>
-        <w:rPr>
-          <w:color w:val="000000" w:themeColor="text1"/>
-          <w:sz w:val="22"/>
-          <w:szCs w:val="22"/>
-        </w:rPr>
-        <w:t>myOrg.director.full_name</w:t>
-      </w:r>
-      <w:proofErr w:type="spellEnd"/>
-      <w:r>
-        <w:rPr>
-          <w:color w:val="000000" w:themeColor="text1"/>
-          <w:sz w:val="22"/>
-          <w:szCs w:val="22"/>
-        </w:rPr>
-        <w:t>}</w:t>
+        <w:t>${myOrg.director.full_name}</w:t>
       </w:r>
       <w:r>
         <w:rPr>
@@ -714,27 +589,7 @@
           <w:sz w:val="22"/>
           <w:szCs w:val="22"/>
         </w:rPr>
-        <w:t>${</w:t>
-      </w:r>
-      <w:proofErr w:type="spellStart"/>
-      <w:proofErr w:type="gramStart"/>
-      <w:r>
-        <w:rPr>
-          <w:color w:val="000000" w:themeColor="text1"/>
-          <w:sz w:val="22"/>
-          <w:szCs w:val="22"/>
-        </w:rPr>
-        <w:t>project.typeProject.Specification</w:t>
-      </w:r>
-      <w:proofErr w:type="spellEnd"/>
-      <w:proofErr w:type="gramEnd"/>
-      <w:r>
-        <w:rPr>
-          <w:color w:val="000000" w:themeColor="text1"/>
-          <w:sz w:val="22"/>
-          <w:szCs w:val="22"/>
-        </w:rPr>
-        <w:t xml:space="preserve">} </w:t>
+        <w:t xml:space="preserve">${project.typeProject.Specification} </w:t>
       </w:r>
       <w:r>
         <w:rPr>
@@ -758,27 +613,7 @@
           <w:sz w:val="22"/>
           <w:szCs w:val="22"/>
         </w:rPr>
-        <w:t>${</w:t>
-      </w:r>
-      <w:proofErr w:type="spellStart"/>
-      <w:proofErr w:type="gramStart"/>
-      <w:r>
-        <w:rPr>
-          <w:color w:val="000000" w:themeColor="text1"/>
-          <w:sz w:val="22"/>
-          <w:szCs w:val="22"/>
-        </w:rPr>
-        <w:t>project.typeProject.Specification</w:t>
-      </w:r>
-      <w:proofErr w:type="spellEnd"/>
-      <w:proofErr w:type="gramEnd"/>
-      <w:r>
-        <w:rPr>
-          <w:color w:val="000000" w:themeColor="text1"/>
-          <w:sz w:val="22"/>
-          <w:szCs w:val="22"/>
-        </w:rPr>
-        <w:t>}</w:t>
+        <w:t>${project.typeProject.Specification}</w:t>
       </w:r>
       <w:r>
         <w:rPr>
@@ -822,27 +657,7 @@
           <w:sz w:val="22"/>
           <w:szCs w:val="22"/>
         </w:rPr>
-        <w:t>${</w:t>
-      </w:r>
-      <w:proofErr w:type="spellStart"/>
-      <w:proofErr w:type="gramStart"/>
-      <w:r>
-        <w:rPr>
-          <w:color w:val="000000" w:themeColor="text1"/>
-          <w:sz w:val="22"/>
-          <w:szCs w:val="22"/>
-        </w:rPr>
-        <w:t>project.typeProject.Specification</w:t>
-      </w:r>
-      <w:proofErr w:type="spellEnd"/>
-      <w:proofErr w:type="gramEnd"/>
-      <w:r>
-        <w:rPr>
-          <w:color w:val="000000" w:themeColor="text1"/>
-          <w:sz w:val="22"/>
-          <w:szCs w:val="22"/>
-        </w:rPr>
-        <w:t xml:space="preserve">} </w:t>
+        <w:t xml:space="preserve">${project.typeProject.Specification} </w:t>
       </w:r>
       <w:r>
         <w:rPr>
@@ -886,27 +701,7 @@
           <w:sz w:val="22"/>
           <w:szCs w:val="22"/>
         </w:rPr>
-        <w:t>${</w:t>
-      </w:r>
-      <w:proofErr w:type="spellStart"/>
-      <w:proofErr w:type="gramStart"/>
-      <w:r>
-        <w:rPr>
-          <w:color w:val="000000" w:themeColor="text1"/>
-          <w:sz w:val="22"/>
-          <w:szCs w:val="22"/>
-        </w:rPr>
-        <w:t>project.typeProject.Specification</w:t>
-      </w:r>
-      <w:proofErr w:type="spellEnd"/>
-      <w:proofErr w:type="gramEnd"/>
-      <w:r>
-        <w:rPr>
-          <w:color w:val="000000" w:themeColor="text1"/>
-          <w:sz w:val="22"/>
-          <w:szCs w:val="22"/>
-        </w:rPr>
-        <w:t xml:space="preserve">} </w:t>
+        <w:t xml:space="preserve">${project.typeProject.Specification} </w:t>
       </w:r>
       <w:r>
         <w:rPr>
@@ -1103,8 +898,6 @@
         </w:rPr>
         <w:t>${</w:t>
       </w:r>
-      <w:proofErr w:type="spellStart"/>
-      <w:proofErr w:type="gramStart"/>
       <w:r>
         <w:rPr>
           <w:color w:val="000000" w:themeColor="text1"/>
@@ -1113,8 +906,6 @@
         </w:rPr>
         <w:t>project.price</w:t>
       </w:r>
-      <w:proofErr w:type="spellEnd"/>
-      <w:proofErr w:type="gramEnd"/>
       <w:r>
         <w:rPr>
           <w:color w:val="000000" w:themeColor="text1"/>
@@ -1415,27 +1206,7 @@
           <w:sz w:val="22"/>
           <w:szCs w:val="22"/>
         </w:rPr>
-        <w:t>${</w:t>
-      </w:r>
-      <w:proofErr w:type="spellStart"/>
-      <w:proofErr w:type="gramStart"/>
-      <w:r>
-        <w:rPr>
-          <w:color w:val="000000" w:themeColor="text1"/>
-          <w:sz w:val="22"/>
-          <w:szCs w:val="22"/>
-        </w:rPr>
-        <w:t>project.typeProject.Specification</w:t>
-      </w:r>
-      <w:proofErr w:type="spellEnd"/>
-      <w:proofErr w:type="gramEnd"/>
-      <w:r>
-        <w:rPr>
-          <w:color w:val="000000" w:themeColor="text1"/>
-          <w:sz w:val="22"/>
-          <w:szCs w:val="22"/>
-        </w:rPr>
-        <w:t xml:space="preserve">} </w:t>
+        <w:t xml:space="preserve">${project.typeProject.Specification} </w:t>
       </w:r>
       <w:r>
         <w:rPr>
@@ -1543,27 +1314,7 @@
           <w:sz w:val="22"/>
           <w:szCs w:val="22"/>
         </w:rPr>
-        <w:t>${</w:t>
-      </w:r>
-      <w:proofErr w:type="spellStart"/>
-      <w:proofErr w:type="gramStart"/>
-      <w:r>
-        <w:rPr>
-          <w:color w:val="000000" w:themeColor="text1"/>
-          <w:sz w:val="22"/>
-          <w:szCs w:val="22"/>
-        </w:rPr>
-        <w:t>project.typeProject.Specification</w:t>
-      </w:r>
-      <w:proofErr w:type="spellEnd"/>
-      <w:proofErr w:type="gramEnd"/>
-      <w:r>
-        <w:rPr>
-          <w:color w:val="000000" w:themeColor="text1"/>
-          <w:sz w:val="22"/>
-          <w:szCs w:val="22"/>
-        </w:rPr>
-        <w:t>}</w:t>
+        <w:t>${project.typeProject.Specification}</w:t>
       </w:r>
       <w:r>
         <w:rPr>
@@ -1781,27 +1532,7 @@
           <w:sz w:val="22"/>
           <w:szCs w:val="22"/>
         </w:rPr>
-        <w:t>${</w:t>
-      </w:r>
-      <w:proofErr w:type="spellStart"/>
-      <w:proofErr w:type="gramStart"/>
-      <w:r>
-        <w:rPr>
-          <w:color w:val="000000" w:themeColor="text1"/>
-          <w:sz w:val="22"/>
-          <w:szCs w:val="22"/>
-        </w:rPr>
-        <w:t>project.avansPecent</w:t>
-      </w:r>
-      <w:proofErr w:type="spellEnd"/>
-      <w:proofErr w:type="gramEnd"/>
-      <w:r>
-        <w:rPr>
-          <w:color w:val="000000" w:themeColor="text1"/>
-          <w:sz w:val="22"/>
-          <w:szCs w:val="22"/>
-        </w:rPr>
-        <w:t>}</w:t>
+        <w:t>${project.avansPecent}</w:t>
       </w:r>
       <w:r>
         <w:rPr>
@@ -2182,27 +1913,7 @@
           <w:sz w:val="22"/>
           <w:szCs w:val="22"/>
         </w:rPr>
-        <w:t>${</w:t>
-      </w:r>
-      <w:proofErr w:type="spellStart"/>
-      <w:proofErr w:type="gramStart"/>
-      <w:r>
-        <w:rPr>
-          <w:color w:val="000000" w:themeColor="text1"/>
-          <w:sz w:val="22"/>
-          <w:szCs w:val="22"/>
-        </w:rPr>
-        <w:t>project.typeProject.Specification</w:t>
-      </w:r>
-      <w:proofErr w:type="spellEnd"/>
-      <w:proofErr w:type="gramEnd"/>
-      <w:r>
-        <w:rPr>
-          <w:color w:val="000000" w:themeColor="text1"/>
-          <w:sz w:val="22"/>
-          <w:szCs w:val="22"/>
-        </w:rPr>
-        <w:t xml:space="preserve">} </w:t>
+        <w:t xml:space="preserve">${project.typeProject.Specification} </w:t>
       </w:r>
       <w:r>
         <w:rPr>
@@ -2491,27 +2202,7 @@
           <w:sz w:val="22"/>
           <w:szCs w:val="22"/>
         </w:rPr>
-        <w:t>${</w:t>
-      </w:r>
-      <w:proofErr w:type="spellStart"/>
-      <w:proofErr w:type="gramStart"/>
-      <w:r>
-        <w:rPr>
-          <w:color w:val="000000" w:themeColor="text1"/>
-          <w:sz w:val="22"/>
-          <w:szCs w:val="22"/>
-        </w:rPr>
-        <w:t>project.typeProject.Specification</w:t>
-      </w:r>
-      <w:proofErr w:type="spellEnd"/>
-      <w:proofErr w:type="gramEnd"/>
-      <w:r>
-        <w:rPr>
-          <w:color w:val="000000" w:themeColor="text1"/>
-          <w:sz w:val="22"/>
-          <w:szCs w:val="22"/>
-        </w:rPr>
-        <w:t xml:space="preserve">} </w:t>
+        <w:t xml:space="preserve">${project.typeProject.Specification} </w:t>
       </w:r>
       <w:r>
         <w:rPr>
@@ -2763,43 +2454,7 @@
           <w:sz w:val="22"/>
           <w:szCs w:val="22"/>
         </w:rPr>
-        <w:t>Подрядчик является членом Ассоциации проектировщиков саморегулируемая организация «Объединение проектных организаций «</w:t>
-      </w:r>
-      <w:proofErr w:type="spellStart"/>
-      <w:r>
-        <w:rPr>
-          <w:color w:val="000000" w:themeColor="text1"/>
-          <w:sz w:val="22"/>
-          <w:szCs w:val="22"/>
-        </w:rPr>
-        <w:t>СтройПроект</w:t>
-      </w:r>
-      <w:proofErr w:type="spellEnd"/>
-      <w:r>
-        <w:rPr>
-          <w:color w:val="000000" w:themeColor="text1"/>
-          <w:sz w:val="22"/>
-          <w:szCs w:val="22"/>
-        </w:rPr>
-        <w:t>» (Ассоциация СРО «</w:t>
-      </w:r>
-      <w:proofErr w:type="spellStart"/>
-      <w:r>
-        <w:rPr>
-          <w:color w:val="000000" w:themeColor="text1"/>
-          <w:sz w:val="22"/>
-          <w:szCs w:val="22"/>
-        </w:rPr>
-        <w:t>СтройПроект</w:t>
-      </w:r>
-      <w:proofErr w:type="spellEnd"/>
-      <w:r>
-        <w:rPr>
-          <w:color w:val="000000" w:themeColor="text1"/>
-          <w:sz w:val="22"/>
-          <w:szCs w:val="22"/>
-        </w:rPr>
-        <w:t xml:space="preserve">»), действует с 28.06.2019г. </w:t>
+        <w:t xml:space="preserve">Подрядчик является членом Ассоциации проектировщиков саморегулируемая организация «Объединение проектных организаций «СтройПроект» (Ассоциация СРО «СтройПроект»), действует с 28.06.2019г. </w:t>
       </w:r>
     </w:p>
     <w:p>
@@ -3714,23 +3369,13 @@
         </w:rPr>
         <w:t xml:space="preserve"> </w:t>
       </w:r>
-      <w:proofErr w:type="spellStart"/>
-      <w:r>
-        <w:rPr>
-          <w:color w:val="000000" w:themeColor="text1"/>
-          <w:sz w:val="22"/>
-          <w:szCs w:val="22"/>
-        </w:rPr>
-        <w:t>Диадок</w:t>
-      </w:r>
-      <w:proofErr w:type="spellEnd"/>
-      <w:r>
-        <w:rPr>
-          <w:color w:val="000000" w:themeColor="text1"/>
-          <w:sz w:val="22"/>
-          <w:szCs w:val="22"/>
-        </w:rPr>
-        <w:t xml:space="preserve"> или аналогу, с соблюдением требований российского законодательства, действующих на дату отправки документов. Во всем остальном, что не предусмотрено </w:t>
+      <w:r>
+        <w:rPr>
+          <w:color w:val="000000" w:themeColor="text1"/>
+          <w:sz w:val="22"/>
+          <w:szCs w:val="22"/>
+        </w:rPr>
+        <w:t xml:space="preserve">Диадок или аналогу, с соблюдением требований российского законодательства, действующих на дату отправки документов. Во всем остальном, что не предусмотрено </w:t>
       </w:r>
       <w:bookmarkEnd w:id="4"/>
       <w:r>
@@ -3824,27 +3469,7 @@
           <w:sz w:val="22"/>
           <w:szCs w:val="22"/>
         </w:rPr>
-        <w:t>${</w:t>
-      </w:r>
-      <w:proofErr w:type="spellStart"/>
-      <w:proofErr w:type="gramStart"/>
-      <w:r>
-        <w:rPr>
-          <w:color w:val="000000" w:themeColor="text1"/>
-          <w:sz w:val="22"/>
-          <w:szCs w:val="22"/>
-        </w:rPr>
-        <w:t>project.typeProject.Specification</w:t>
-      </w:r>
-      <w:proofErr w:type="spellEnd"/>
-      <w:proofErr w:type="gramEnd"/>
-      <w:r>
-        <w:rPr>
-          <w:color w:val="000000" w:themeColor="text1"/>
-          <w:sz w:val="22"/>
-          <w:szCs w:val="22"/>
-        </w:rPr>
-        <w:t xml:space="preserve">} </w:t>
+        <w:t xml:space="preserve">${project.typeProject.Specification} </w:t>
       </w:r>
       <w:r>
         <w:rPr>
@@ -3998,7 +3623,6 @@
                 <w:lang w:val="en-US"/>
               </w:rPr>
             </w:pPr>
-            <w:proofErr w:type="spellStart"/>
             <w:r>
               <w:rPr>
                 <w:b/>
@@ -4010,7 +3634,6 @@
               </w:rPr>
               <w:t>Заказчик</w:t>
             </w:r>
-            <w:proofErr w:type="spellEnd"/>
           </w:p>
           <w:p>
             <w:pPr>
@@ -4032,7 +3655,6 @@
               </w:rPr>
               <w:t>${</w:t>
             </w:r>
-            <w:proofErr w:type="spellStart"/>
             <w:r>
               <w:rPr>
                 <w:color w:val="000000" w:themeColor="text1"/>
@@ -4049,17 +3671,7 @@
                 <w:szCs w:val="22"/>
                 <w:lang w:val="en-US"/>
               </w:rPr>
-              <w:t>OrType</w:t>
-            </w:r>
-            <w:proofErr w:type="spellEnd"/>
-            <w:r>
-              <w:rPr>
-                <w:color w:val="000000" w:themeColor="text1"/>
-                <w:sz w:val="22"/>
-                <w:szCs w:val="22"/>
-                <w:lang w:val="en-US"/>
-              </w:rPr>
-              <w:t>}</w:t>
+              <w:t>OrType}</w:t>
             </w:r>
           </w:p>
           <w:p>
@@ -4091,7 +3703,6 @@
               </w:rPr>
               <w:t>${</w:t>
             </w:r>
-            <w:proofErr w:type="spellStart"/>
             <w:r>
               <w:rPr>
                 <w:color w:val="000000" w:themeColor="text1"/>
@@ -4108,17 +3719,7 @@
                 <w:szCs w:val="22"/>
                 <w:lang w:val="en-US"/>
               </w:rPr>
-              <w:t>.INN</w:t>
-            </w:r>
-            <w:proofErr w:type="spellEnd"/>
-            <w:r>
-              <w:rPr>
-                <w:color w:val="000000" w:themeColor="text1"/>
-                <w:sz w:val="22"/>
-                <w:szCs w:val="22"/>
-                <w:lang w:val="en-US"/>
-              </w:rPr>
-              <w:t>},</w:t>
+              <w:t>.INN},</w:t>
             </w:r>
             <w:r>
               <w:rPr>
@@ -4147,7 +3748,6 @@
               </w:rPr>
               <w:t>${</w:t>
             </w:r>
-            <w:proofErr w:type="spellStart"/>
             <w:r>
               <w:rPr>
                 <w:color w:val="000000" w:themeColor="text1"/>
@@ -4164,17 +3764,7 @@
                 <w:szCs w:val="22"/>
                 <w:lang w:val="en-US"/>
               </w:rPr>
-              <w:t>.KPP</w:t>
-            </w:r>
-            <w:proofErr w:type="spellEnd"/>
-            <w:r>
-              <w:rPr>
-                <w:color w:val="000000" w:themeColor="text1"/>
-                <w:sz w:val="22"/>
-                <w:szCs w:val="22"/>
-                <w:lang w:val="en-US"/>
-              </w:rPr>
-              <w:t>}</w:t>
+              <w:t>.KPP}</w:t>
             </w:r>
           </w:p>
           <w:p>
@@ -4188,65 +3778,14 @@
                 <w:lang w:val="en-US"/>
               </w:rPr>
             </w:pPr>
-            <w:proofErr w:type="spellStart"/>
-            <w:r>
-              <w:rPr>
-                <w:color w:val="000000" w:themeColor="text1"/>
-                <w:sz w:val="22"/>
-                <w:szCs w:val="22"/>
-                <w:lang w:val="en-US"/>
-              </w:rPr>
-              <w:t>Юридический</w:t>
-            </w:r>
-            <w:proofErr w:type="spellEnd"/>
-            <w:r>
-              <w:rPr>
-                <w:color w:val="000000" w:themeColor="text1"/>
-                <w:sz w:val="22"/>
-                <w:szCs w:val="22"/>
-                <w:lang w:val="en-US"/>
-              </w:rPr>
-              <w:t xml:space="preserve"> и </w:t>
-            </w:r>
-            <w:proofErr w:type="spellStart"/>
-            <w:r>
-              <w:rPr>
-                <w:color w:val="000000" w:themeColor="text1"/>
-                <w:sz w:val="22"/>
-                <w:szCs w:val="22"/>
-                <w:lang w:val="en-US"/>
-              </w:rPr>
-              <w:t>почтовый</w:t>
-            </w:r>
-            <w:proofErr w:type="spellEnd"/>
-            <w:r>
-              <w:rPr>
-                <w:color w:val="000000" w:themeColor="text1"/>
-                <w:sz w:val="22"/>
-                <w:szCs w:val="22"/>
-                <w:lang w:val="en-US"/>
-              </w:rPr>
-              <w:t xml:space="preserve"> </w:t>
-            </w:r>
-            <w:proofErr w:type="spellStart"/>
-            <w:r>
-              <w:rPr>
-                <w:color w:val="000000" w:themeColor="text1"/>
-                <w:sz w:val="22"/>
-                <w:szCs w:val="22"/>
-                <w:lang w:val="en-US"/>
-              </w:rPr>
-              <w:t>адрес</w:t>
-            </w:r>
-            <w:proofErr w:type="spellEnd"/>
-            <w:r>
-              <w:rPr>
-                <w:color w:val="000000" w:themeColor="text1"/>
-                <w:sz w:val="22"/>
-                <w:szCs w:val="22"/>
-                <w:lang w:val="en-US"/>
-              </w:rPr>
-              <w:t xml:space="preserve">: </w:t>
+            <w:r>
+              <w:rPr>
+                <w:color w:val="000000" w:themeColor="text1"/>
+                <w:sz w:val="22"/>
+                <w:szCs w:val="22"/>
+                <w:lang w:val="en-US"/>
+              </w:rPr>
+              <w:t xml:space="preserve">Юридический и почтовый адрес: </w:t>
             </w:r>
           </w:p>
           <w:p>
@@ -4269,7 +3808,6 @@
               </w:rPr>
               <w:t>${</w:t>
             </w:r>
-            <w:proofErr w:type="spellStart"/>
             <w:r>
               <w:rPr>
                 <w:color w:val="000000" w:themeColor="text1"/>
@@ -4304,17 +3842,7 @@
                 <w:szCs w:val="22"/>
                 <w:lang w:val="en-US"/>
               </w:rPr>
-              <w:t>_legal</w:t>
-            </w:r>
-            <w:proofErr w:type="spellEnd"/>
-            <w:r>
-              <w:rPr>
-                <w:color w:val="000000" w:themeColor="text1"/>
-                <w:sz w:val="22"/>
-                <w:szCs w:val="22"/>
-                <w:lang w:val="en-US"/>
-              </w:rPr>
-              <w:t>}</w:t>
+              <w:t>_legal}</w:t>
             </w:r>
           </w:p>
           <w:p>
@@ -4355,7 +3883,6 @@
               </w:rPr>
               <w:t>${</w:t>
             </w:r>
-            <w:proofErr w:type="spellStart"/>
             <w:r>
               <w:rPr>
                 <w:color w:val="000000" w:themeColor="text1"/>
@@ -4372,17 +3899,7 @@
                 <w:szCs w:val="22"/>
                 <w:lang w:val="en-US"/>
               </w:rPr>
-              <w:t>.OGRN</w:t>
-            </w:r>
-            <w:proofErr w:type="spellEnd"/>
-            <w:r>
-              <w:rPr>
-                <w:color w:val="000000" w:themeColor="text1"/>
-                <w:sz w:val="22"/>
-                <w:szCs w:val="22"/>
-                <w:lang w:val="en-US"/>
-              </w:rPr>
-              <w:t>}</w:t>
+              <w:t>.OGRN}</w:t>
             </w:r>
           </w:p>
           <w:p>
@@ -4423,7 +3940,6 @@
               </w:rPr>
               <w:t>${</w:t>
             </w:r>
-            <w:proofErr w:type="spellStart"/>
             <w:r>
               <w:rPr>
                 <w:color w:val="000000" w:themeColor="text1"/>
@@ -4440,17 +3956,7 @@
                 <w:szCs w:val="22"/>
                 <w:lang w:val="en-US"/>
               </w:rPr>
-              <w:t>.payment_account</w:t>
-            </w:r>
-            <w:proofErr w:type="spellEnd"/>
-            <w:r>
-              <w:rPr>
-                <w:color w:val="000000" w:themeColor="text1"/>
-                <w:sz w:val="22"/>
-                <w:szCs w:val="22"/>
-                <w:lang w:val="en-US"/>
-              </w:rPr>
-              <w:t>}</w:t>
+              <w:t>.payment_account}</w:t>
             </w:r>
           </w:p>
           <w:p>
@@ -4491,7 +3997,6 @@
               </w:rPr>
               <w:t>.BIK.name} ${</w:t>
             </w:r>
-            <w:proofErr w:type="spellStart"/>
             <w:r>
               <w:rPr>
                 <w:color w:val="000000" w:themeColor="text1"/>
@@ -4508,17 +4013,7 @@
                 <w:szCs w:val="22"/>
                 <w:lang w:val="en-US"/>
               </w:rPr>
-              <w:t>.BIK.bik</w:t>
-            </w:r>
-            <w:proofErr w:type="spellEnd"/>
-            <w:r>
-              <w:rPr>
-                <w:color w:val="000000" w:themeColor="text1"/>
-                <w:sz w:val="22"/>
-                <w:szCs w:val="22"/>
-                <w:lang w:val="en-US"/>
-              </w:rPr>
-              <w:t>}</w:t>
+              <w:t>.BIK.bik}</w:t>
             </w:r>
           </w:p>
           <w:p>
@@ -4559,7 +4054,6 @@
               </w:rPr>
               <w:t>${</w:t>
             </w:r>
-            <w:proofErr w:type="spellStart"/>
             <w:r>
               <w:rPr>
                 <w:color w:val="000000" w:themeColor="text1"/>
@@ -4576,17 +4070,7 @@
                 <w:szCs w:val="22"/>
                 <w:lang w:val="en-US"/>
               </w:rPr>
-              <w:t>.BIK.correspondent_account</w:t>
-            </w:r>
-            <w:proofErr w:type="spellEnd"/>
-            <w:r>
-              <w:rPr>
-                <w:color w:val="000000" w:themeColor="text1"/>
-                <w:sz w:val="22"/>
-                <w:szCs w:val="22"/>
-                <w:lang w:val="en-US"/>
-              </w:rPr>
-              <w:t>}</w:t>
+              <w:t>.BIK.correspondent_account}</w:t>
             </w:r>
           </w:p>
         </w:tc>
@@ -4607,7 +4091,6 @@
                 <w:lang w:val="en-US"/>
               </w:rPr>
             </w:pPr>
-            <w:proofErr w:type="spellStart"/>
             <w:r>
               <w:rPr>
                 <w:b/>
@@ -4619,7 +4102,6 @@
               </w:rPr>
               <w:t>Подрядчик</w:t>
             </w:r>
-            <w:proofErr w:type="spellEnd"/>
           </w:p>
           <w:p>
             <w:pPr>
@@ -4639,7 +4121,6 @@
               </w:rPr>
               <w:t>${</w:t>
             </w:r>
-            <w:proofErr w:type="spellStart"/>
             <w:r>
               <w:rPr>
                 <w:sz w:val="22"/>
@@ -4662,16 +4143,7 @@
                 <w:szCs w:val="22"/>
                 <w:lang w:val="en-US"/>
               </w:rPr>
-              <w:t>OrType</w:t>
-            </w:r>
-            <w:proofErr w:type="spellEnd"/>
-            <w:r>
-              <w:rPr>
-                <w:sz w:val="22"/>
-                <w:szCs w:val="22"/>
-                <w:lang w:val="en-US"/>
-              </w:rPr>
-              <w:t>}</w:t>
+              <w:t>OrType}</w:t>
             </w:r>
           </w:p>
           <w:p>
@@ -4701,27 +4173,7 @@
                 <w:szCs w:val="22"/>
                 <w:lang w:val="en-US"/>
               </w:rPr>
-              <w:t>${</w:t>
-            </w:r>
-            <w:proofErr w:type="spellStart"/>
-            <w:r>
-              <w:rPr>
-                <w:color w:val="000000" w:themeColor="text1"/>
-                <w:sz w:val="22"/>
-                <w:szCs w:val="22"/>
-                <w:lang w:val="en-US"/>
-              </w:rPr>
-              <w:t>myOrg.INN</w:t>
-            </w:r>
-            <w:proofErr w:type="spellEnd"/>
-            <w:r>
-              <w:rPr>
-                <w:color w:val="000000" w:themeColor="text1"/>
-                <w:sz w:val="22"/>
-                <w:szCs w:val="22"/>
-                <w:lang w:val="en-US"/>
-              </w:rPr>
-              <w:t>}</w:t>
+              <w:t>${myOrg.INN}</w:t>
             </w:r>
             <w:r>
               <w:rPr>
@@ -4739,27 +4191,7 @@
                 <w:szCs w:val="22"/>
                 <w:lang w:val="en-US"/>
               </w:rPr>
-              <w:t>${</w:t>
-            </w:r>
-            <w:proofErr w:type="spellStart"/>
-            <w:r>
-              <w:rPr>
-                <w:color w:val="000000" w:themeColor="text1"/>
-                <w:sz w:val="22"/>
-                <w:szCs w:val="22"/>
-                <w:lang w:val="en-US"/>
-              </w:rPr>
-              <w:t>myOrg.KPP</w:t>
-            </w:r>
-            <w:proofErr w:type="spellEnd"/>
-            <w:r>
-              <w:rPr>
-                <w:color w:val="000000" w:themeColor="text1"/>
-                <w:sz w:val="22"/>
-                <w:szCs w:val="22"/>
-                <w:lang w:val="en-US"/>
-              </w:rPr>
-              <w:t>}</w:t>
+              <w:t>${myOrg.KPP}</w:t>
             </w:r>
           </w:p>
           <w:p>
@@ -4807,7 +4239,6 @@
               </w:rPr>
               <w:t>${</w:t>
             </w:r>
-            <w:proofErr w:type="spellStart"/>
             <w:r>
               <w:rPr>
                 <w:color w:val="000000" w:themeColor="text1"/>
@@ -4817,7 +4248,6 @@
               </w:rPr>
               <w:t>myOrg</w:t>
             </w:r>
-            <w:proofErr w:type="spellEnd"/>
             <w:r>
               <w:rPr>
                 <w:color w:val="000000" w:themeColor="text1"/>
@@ -4896,7 +4326,6 @@
               </w:rPr>
               <w:t>${</w:t>
             </w:r>
-            <w:proofErr w:type="spellStart"/>
             <w:r>
               <w:rPr>
                 <w:color w:val="000000" w:themeColor="text1"/>
@@ -4906,7 +4335,6 @@
               </w:rPr>
               <w:t>myOrg</w:t>
             </w:r>
-            <w:proofErr w:type="spellEnd"/>
             <w:r>
               <w:rPr>
                 <w:color w:val="000000" w:themeColor="text1"/>
@@ -4950,54 +4378,16 @@
                 <w:sz w:val="22"/>
                 <w:szCs w:val="22"/>
               </w:rPr>
-              <w:t>Р/</w:t>
-            </w:r>
-            <w:proofErr w:type="spellStart"/>
-            <w:r>
-              <w:rPr>
-                <w:color w:val="000000" w:themeColor="text1"/>
-                <w:sz w:val="22"/>
-                <w:szCs w:val="22"/>
-              </w:rPr>
-              <w:t>сч</w:t>
-            </w:r>
-            <w:proofErr w:type="spellEnd"/>
-            <w:r>
-              <w:rPr>
-                <w:color w:val="000000" w:themeColor="text1"/>
-                <w:sz w:val="22"/>
-                <w:szCs w:val="22"/>
-              </w:rPr>
-              <w:t xml:space="preserve">. </w:t>
-            </w:r>
-            <w:r>
-              <w:rPr>
-                <w:color w:val="000000" w:themeColor="text1"/>
-                <w:sz w:val="22"/>
-                <w:szCs w:val="22"/>
-                <w:lang w:val="en-US"/>
-              </w:rPr>
-              <w:t>${</w:t>
-            </w:r>
-            <w:proofErr w:type="spellStart"/>
-            <w:r>
-              <w:rPr>
-                <w:color w:val="000000" w:themeColor="text1"/>
-                <w:sz w:val="22"/>
-                <w:szCs w:val="22"/>
-                <w:lang w:val="en-US"/>
-              </w:rPr>
-              <w:t>myOrg.payment_account</w:t>
-            </w:r>
-            <w:proofErr w:type="spellEnd"/>
-            <w:r>
-              <w:rPr>
-                <w:color w:val="000000" w:themeColor="text1"/>
-                <w:sz w:val="22"/>
-                <w:szCs w:val="22"/>
-                <w:lang w:val="en-US"/>
-              </w:rPr>
-              <w:t>}</w:t>
+              <w:t xml:space="preserve">Р/сч. </w:t>
+            </w:r>
+            <w:r>
+              <w:rPr>
+                <w:color w:val="000000" w:themeColor="text1"/>
+                <w:sz w:val="22"/>
+                <w:szCs w:val="22"/>
+                <w:lang w:val="en-US"/>
+              </w:rPr>
+              <w:t>${myOrg.payment_account}</w:t>
             </w:r>
           </w:p>
           <w:p>
@@ -5050,7 +4440,6 @@
               </w:rPr>
               <w:t>${</w:t>
             </w:r>
-            <w:proofErr w:type="spellStart"/>
             <w:r>
               <w:rPr>
                 <w:i/>
@@ -5068,17 +4457,7 @@
                 <w:szCs w:val="22"/>
                 <w:lang w:val="en-US"/>
               </w:rPr>
-              <w:t>.BIK.bik</w:t>
-            </w:r>
-            <w:proofErr w:type="spellEnd"/>
-            <w:r>
-              <w:rPr>
-                <w:color w:val="000000" w:themeColor="text1"/>
-                <w:sz w:val="22"/>
-                <w:szCs w:val="22"/>
-                <w:lang w:val="en-US"/>
-              </w:rPr>
-              <w:t>}.</w:t>
+              <w:t>.BIK.bik}.</w:t>
             </w:r>
             <w:r>
               <w:rPr>
@@ -5108,56 +4487,16 @@
                 <w:szCs w:val="22"/>
                 <w:lang w:val="en-US"/>
               </w:rPr>
-              <w:t>к/</w:t>
-            </w:r>
-            <w:proofErr w:type="spellStart"/>
-            <w:r>
-              <w:rPr>
-                <w:color w:val="000000" w:themeColor="text1"/>
-                <w:sz w:val="22"/>
-                <w:szCs w:val="22"/>
-                <w:lang w:val="en-US"/>
-              </w:rPr>
-              <w:t>сч</w:t>
-            </w:r>
-            <w:proofErr w:type="spellEnd"/>
-            <w:r>
-              <w:rPr>
-                <w:color w:val="000000" w:themeColor="text1"/>
-                <w:sz w:val="22"/>
-                <w:szCs w:val="22"/>
-                <w:lang w:val="en-US"/>
-              </w:rPr>
-              <w:t>.</w:t>
-            </w:r>
-            <w:r>
-              <w:rPr>
-                <w:color w:val="000000" w:themeColor="text1"/>
-                <w:sz w:val="22"/>
-                <w:szCs w:val="22"/>
-                <w:lang w:val="en-US"/>
-              </w:rPr>
-              <w:t xml:space="preserve"> ${</w:t>
-            </w:r>
-            <w:proofErr w:type="spellStart"/>
-            <w:r>
-              <w:rPr>
-                <w:color w:val="000000" w:themeColor="text1"/>
-                <w:sz w:val="22"/>
-                <w:szCs w:val="22"/>
-                <w:lang w:val="en-US"/>
-              </w:rPr>
-              <w:t>myOrg.BIK.correspondent_account</w:t>
-            </w:r>
-            <w:proofErr w:type="spellEnd"/>
-            <w:r>
-              <w:rPr>
-                <w:color w:val="000000" w:themeColor="text1"/>
-                <w:sz w:val="22"/>
-                <w:szCs w:val="22"/>
-                <w:lang w:val="en-US"/>
-              </w:rPr>
-              <w:t>}</w:t>
+              <w:t>к/сч.</w:t>
+            </w:r>
+            <w:r>
+              <w:rPr>
+                <w:color w:val="000000" w:themeColor="text1"/>
+                <w:sz w:val="22"/>
+                <w:szCs w:val="22"/>
+                <w:lang w:val="en-US"/>
+              </w:rPr>
+              <w:t xml:space="preserve"> ${myOrg.BIK.correspondent_account}</w:t>
             </w:r>
           </w:p>
           <w:p>
@@ -5171,54 +4510,23 @@
                 <w:lang w:val="en-US"/>
               </w:rPr>
             </w:pPr>
-            <w:proofErr w:type="spellStart"/>
-            <w:r>
-              <w:rPr>
-                <w:color w:val="000000" w:themeColor="text1"/>
-                <w:sz w:val="22"/>
-                <w:szCs w:val="22"/>
-                <w:lang w:val="en-US"/>
-              </w:rPr>
-              <w:t>Телефон</w:t>
-            </w:r>
-            <w:proofErr w:type="spellEnd"/>
-            <w:r>
-              <w:rPr>
-                <w:color w:val="000000" w:themeColor="text1"/>
-                <w:sz w:val="22"/>
-                <w:szCs w:val="22"/>
-                <w:lang w:val="en-US"/>
-              </w:rPr>
-              <w:t xml:space="preserve"> </w:t>
-            </w:r>
-            <w:r>
-              <w:rPr>
-                <w:color w:val="000000" w:themeColor="text1"/>
-                <w:sz w:val="22"/>
-                <w:szCs w:val="22"/>
-                <w:lang w:val="en-US"/>
-              </w:rPr>
-              <w:t>${</w:t>
-            </w:r>
-            <w:proofErr w:type="spellStart"/>
-            <w:r>
-              <w:rPr>
-                <w:color w:val="000000" w:themeColor="text1"/>
-                <w:sz w:val="22"/>
-                <w:szCs w:val="22"/>
-                <w:lang w:val="en-US"/>
-              </w:rPr>
-              <w:t>myOrg.styled_phone</w:t>
-            </w:r>
-            <w:proofErr w:type="spellEnd"/>
-            <w:r>
-              <w:rPr>
-                <w:color w:val="000000" w:themeColor="text1"/>
-                <w:sz w:val="22"/>
-                <w:szCs w:val="22"/>
-                <w:lang w:val="en-US"/>
-              </w:rPr>
-              <w:t xml:space="preserve">}  </w:t>
+            <w:r>
+              <w:rPr>
+                <w:color w:val="000000" w:themeColor="text1"/>
+                <w:sz w:val="22"/>
+                <w:szCs w:val="22"/>
+                <w:lang w:val="en-US"/>
+              </w:rPr>
+              <w:t xml:space="preserve">Телефон </w:t>
+            </w:r>
+            <w:r>
+              <w:rPr>
+                <w:color w:val="000000" w:themeColor="text1"/>
+                <w:sz w:val="22"/>
+                <w:szCs w:val="22"/>
+                <w:lang w:val="en-US"/>
+              </w:rPr>
+              <w:t xml:space="preserve">${myOrg.styled_phone}  </w:t>
             </w:r>
           </w:p>
           <w:p>
@@ -5248,27 +4556,7 @@
                 <w:szCs w:val="22"/>
                 <w:lang w:val="en-US"/>
               </w:rPr>
-              <w:t xml:space="preserve"> ${</w:t>
-            </w:r>
-            <w:proofErr w:type="spellStart"/>
-            <w:r>
-              <w:rPr>
-                <w:color w:val="000000" w:themeColor="text1"/>
-                <w:sz w:val="22"/>
-                <w:szCs w:val="22"/>
-                <w:lang w:val="en-US"/>
-              </w:rPr>
-              <w:t>myOrg.email</w:t>
-            </w:r>
-            <w:proofErr w:type="spellEnd"/>
-            <w:r>
-              <w:rPr>
-                <w:color w:val="000000" w:themeColor="text1"/>
-                <w:sz w:val="22"/>
-                <w:szCs w:val="22"/>
-                <w:lang w:val="en-US"/>
-              </w:rPr>
-              <w:t>}</w:t>
+              <w:t xml:space="preserve"> ${myOrg.email}</w:t>
             </w:r>
           </w:p>
           <w:p>
@@ -5302,37 +4590,15 @@
                 <w:lang w:val="en-US"/>
               </w:rPr>
             </w:pPr>
-            <w:proofErr w:type="spellStart"/>
-            <w:r>
-              <w:rPr>
-                <w:color w:val="000000" w:themeColor="text1"/>
-                <w:sz w:val="22"/>
-                <w:szCs w:val="22"/>
-                <w:lang w:val="en-US"/>
-              </w:rPr>
-              <w:t>Подписи</w:t>
-            </w:r>
-            <w:proofErr w:type="spellEnd"/>
-            <w:r>
-              <w:rPr>
-                <w:color w:val="000000" w:themeColor="text1"/>
-                <w:sz w:val="22"/>
-                <w:szCs w:val="22"/>
-                <w:lang w:val="en-US"/>
-              </w:rPr>
-              <w:t xml:space="preserve"> </w:t>
-            </w:r>
-            <w:proofErr w:type="spellStart"/>
-            <w:r>
-              <w:rPr>
-                <w:color w:val="000000" w:themeColor="text1"/>
-                <w:sz w:val="22"/>
-                <w:szCs w:val="22"/>
-                <w:lang w:val="en-US"/>
-              </w:rPr>
-              <w:t>сторон</w:t>
-            </w:r>
-            <w:proofErr w:type="spellEnd"/>
+            <w:r>
+              <w:rPr>
+                <w:color w:val="000000" w:themeColor="text1"/>
+                <w:sz w:val="22"/>
+                <w:szCs w:val="22"/>
+                <w:lang w:val="en-US"/>
+              </w:rPr>
+              <w:t>Подписи сторон</w:t>
+            </w:r>
           </w:p>
         </w:tc>
       </w:tr>
@@ -5361,8 +4627,6 @@
               </w:rPr>
               <w:t>${</w:t>
             </w:r>
-            <w:proofErr w:type="spellStart"/>
-            <w:proofErr w:type="gramStart"/>
             <w:r>
               <w:rPr>
                 <w:color w:val="000000" w:themeColor="text1"/>
@@ -5379,18 +4643,7 @@
                 <w:szCs w:val="22"/>
                 <w:lang w:val="en-US"/>
               </w:rPr>
-              <w:t>.director.position</w:t>
-            </w:r>
-            <w:proofErr w:type="spellEnd"/>
-            <w:proofErr w:type="gramEnd"/>
-            <w:r>
-              <w:rPr>
-                <w:color w:val="000000" w:themeColor="text1"/>
-                <w:sz w:val="22"/>
-                <w:szCs w:val="22"/>
-                <w:lang w:val="en-US"/>
-              </w:rPr>
-              <w:t>}</w:t>
+              <w:t>.director.position}</w:t>
             </w:r>
           </w:p>
           <w:p>
@@ -5413,7 +4666,6 @@
               </w:rPr>
               <w:t>${</w:t>
             </w:r>
-            <w:proofErr w:type="spellStart"/>
             <w:r>
               <w:rPr>
                 <w:color w:val="000000" w:themeColor="text1"/>
@@ -5430,17 +4682,7 @@
                 <w:szCs w:val="22"/>
                 <w:lang w:val="en-US"/>
               </w:rPr>
-              <w:t>OrType</w:t>
-            </w:r>
-            <w:proofErr w:type="spellEnd"/>
-            <w:r>
-              <w:rPr>
-                <w:color w:val="000000" w:themeColor="text1"/>
-                <w:sz w:val="22"/>
-                <w:szCs w:val="22"/>
-                <w:lang w:val="en-US"/>
-              </w:rPr>
-              <w:t>}</w:t>
+              <w:t>OrType}</w:t>
             </w:r>
           </w:p>
         </w:tc>
@@ -5489,7 +4731,6 @@
               </w:rPr>
               <w:t>${</w:t>
             </w:r>
-            <w:proofErr w:type="spellStart"/>
             <w:r>
               <w:rPr>
                 <w:color w:val="000000" w:themeColor="text1"/>
@@ -5506,17 +4747,7 @@
                 <w:szCs w:val="22"/>
                 <w:lang w:val="en-US"/>
               </w:rPr>
-              <w:t>.nameOrType</w:t>
-            </w:r>
-            <w:proofErr w:type="spellEnd"/>
-            <w:r>
-              <w:rPr>
-                <w:color w:val="000000" w:themeColor="text1"/>
-                <w:sz w:val="22"/>
-                <w:szCs w:val="22"/>
-                <w:lang w:val="en-US"/>
-              </w:rPr>
-              <w:t>}</w:t>
+              <w:t>.nameOrType}</w:t>
             </w:r>
           </w:p>
         </w:tc>
@@ -5553,29 +4784,7 @@
                 <w:szCs w:val="22"/>
                 <w:lang w:val="en-US"/>
               </w:rPr>
-              <w:t>${</w:t>
-            </w:r>
-            <w:proofErr w:type="spellStart"/>
-            <w:proofErr w:type="gramStart"/>
-            <w:r>
-              <w:rPr>
-                <w:color w:val="000000" w:themeColor="text1"/>
-                <w:sz w:val="22"/>
-                <w:szCs w:val="22"/>
-                <w:lang w:val="en-US"/>
-              </w:rPr>
-              <w:t>projectOrganization.director.ShortFullName</w:t>
-            </w:r>
-            <w:proofErr w:type="spellEnd"/>
-            <w:proofErr w:type="gramEnd"/>
-            <w:r>
-              <w:rPr>
-                <w:color w:val="000000" w:themeColor="text1"/>
-                <w:sz w:val="22"/>
-                <w:szCs w:val="22"/>
-                <w:lang w:val="en-US"/>
-              </w:rPr>
-              <w:t>}</w:t>
+              <w:t>${projectOrganization.director.ShortFullName}</w:t>
             </w:r>
           </w:p>
           <w:p>
@@ -5640,29 +4849,7 @@
                 <w:szCs w:val="22"/>
                 <w:lang w:val="en-US"/>
               </w:rPr>
-              <w:t>${</w:t>
-            </w:r>
-            <w:proofErr w:type="spellStart"/>
-            <w:proofErr w:type="gramStart"/>
-            <w:r>
-              <w:rPr>
-                <w:color w:val="000000" w:themeColor="text1"/>
-                <w:sz w:val="22"/>
-                <w:szCs w:val="22"/>
-                <w:lang w:val="en-US"/>
-              </w:rPr>
-              <w:t>myOrg.director.ShortFullName</w:t>
-            </w:r>
-            <w:proofErr w:type="spellEnd"/>
-            <w:proofErr w:type="gramEnd"/>
-            <w:r>
-              <w:rPr>
-                <w:color w:val="000000" w:themeColor="text1"/>
-                <w:sz w:val="22"/>
-                <w:szCs w:val="22"/>
-                <w:lang w:val="en-US"/>
-              </w:rPr>
-              <w:t>}</w:t>
+              <w:t>${myOrg.director.ShortFullName}</w:t>
             </w:r>
           </w:p>
           <w:p>
@@ -5768,8 +4955,6 @@
         </w:rPr>
         <w:t>к Договору подряда № ${</w:t>
       </w:r>
-      <w:proofErr w:type="spellStart"/>
-      <w:proofErr w:type="gramStart"/>
       <w:r>
         <w:rPr>
           <w:b/>
@@ -5780,8 +4965,6 @@
         </w:rPr>
         <w:t>project.number</w:t>
       </w:r>
-      <w:proofErr w:type="spellEnd"/>
-      <w:proofErr w:type="gramEnd"/>
       <w:r>
         <w:rPr>
           <w:b/>
@@ -6045,20 +5228,7 @@
               <w:pStyle w:val="-fa"/>
             </w:pPr>
             <w:r>
-              <w:t>${</w:t>
-            </w:r>
-            <w:proofErr w:type="spellStart"/>
-            <w:r>
-              <w:t>project_</w:t>
-            </w:r>
-            <w:proofErr w:type="gramStart"/>
-            <w:r>
-              <w:t>irds.number</w:t>
-            </w:r>
-            <w:proofErr w:type="spellEnd"/>
-            <w:proofErr w:type="gramEnd"/>
-            <w:r>
-              <w:t>}</w:t>
+              <w:t>${project_irds.number}</w:t>
             </w:r>
           </w:p>
           <w:p>
@@ -6218,25 +5388,7 @@
                 <w:bCs/>
                 <w:lang w:val="en-US"/>
               </w:rPr>
-              <w:t>${</w:t>
-            </w:r>
-            <w:proofErr w:type="spellStart"/>
-            <w:proofErr w:type="gramStart"/>
-            <w:r>
-              <w:rPr>
-                <w:bCs/>
-                <w:lang w:val="en-US"/>
-              </w:rPr>
-              <w:t>projectOrganization.director.position</w:t>
-            </w:r>
-            <w:proofErr w:type="spellEnd"/>
-            <w:proofErr w:type="gramEnd"/>
-            <w:r>
-              <w:rPr>
-                <w:bCs/>
-                <w:lang w:val="en-US"/>
-              </w:rPr>
-              <w:t>}</w:t>
+              <w:t>${projectOrganization.director.position}</w:t>
             </w:r>
           </w:p>
           <w:p>
@@ -6261,23 +5413,7 @@
                 <w:bCs/>
                 <w:lang w:val="en-US"/>
               </w:rPr>
-              <w:t>${</w:t>
-            </w:r>
-            <w:proofErr w:type="spellStart"/>
-            <w:r>
-              <w:rPr>
-                <w:bCs/>
-                <w:lang w:val="en-US"/>
-              </w:rPr>
-              <w:t>projectOrganization.nameOrType</w:t>
-            </w:r>
-            <w:proofErr w:type="spellEnd"/>
-            <w:r>
-              <w:rPr>
-                <w:bCs/>
-                <w:lang w:val="en-US"/>
-              </w:rPr>
-              <w:t>}</w:t>
+              <w:t>${projectOrganization.nameOrType}</w:t>
             </w:r>
           </w:p>
           <w:p>
@@ -6320,25 +5456,7 @@
                 <w:bCs/>
                 <w:lang w:val="en-US"/>
               </w:rPr>
-              <w:t>________${</w:t>
-            </w:r>
-            <w:proofErr w:type="spellStart"/>
-            <w:proofErr w:type="gramStart"/>
-            <w:r>
-              <w:rPr>
-                <w:bCs/>
-                <w:lang w:val="en-US"/>
-              </w:rPr>
-              <w:t>projectOrganization.director.ShortFullName</w:t>
-            </w:r>
-            <w:proofErr w:type="spellEnd"/>
-            <w:proofErr w:type="gramEnd"/>
-            <w:r>
-              <w:rPr>
-                <w:bCs/>
-                <w:lang w:val="en-US"/>
-              </w:rPr>
-              <w:t>}</w:t>
+              <w:t>________${projectOrganization.director.ShortFullName}</w:t>
             </w:r>
           </w:p>
           <w:p>
@@ -6361,21 +5479,7 @@
               <w:rPr>
                 <w:bCs/>
               </w:rPr>
-              <w:t>«___</w:t>
-            </w:r>
-            <w:proofErr w:type="gramStart"/>
-            <w:r>
-              <w:rPr>
-                <w:bCs/>
-              </w:rPr>
-              <w:t>_»_</w:t>
-            </w:r>
-            <w:proofErr w:type="gramEnd"/>
-            <w:r>
-              <w:rPr>
-                <w:bCs/>
-              </w:rPr>
-              <w:t>___________ 2024 г</w:t>
+              <w:t>«____»____________ 2024 г</w:t>
             </w:r>
           </w:p>
           <w:p>
@@ -6486,7 +5590,6 @@
               </w:rPr>
               <w:t>${</w:t>
             </w:r>
-            <w:proofErr w:type="spellStart"/>
             <w:r>
               <w:rPr>
                 <w:bCs/>
@@ -6505,7 +5608,6 @@
               </w:rPr>
               <w:t>nameOrType</w:t>
             </w:r>
-            <w:proofErr w:type="spellEnd"/>
             <w:r>
               <w:rPr>
                 <w:bCs/>
@@ -6552,25 +5654,7 @@
                 <w:bCs/>
                 <w:lang w:val="en-US"/>
               </w:rPr>
-              <w:t>________${</w:t>
-            </w:r>
-            <w:proofErr w:type="spellStart"/>
-            <w:proofErr w:type="gramStart"/>
-            <w:r>
-              <w:rPr>
-                <w:bCs/>
-                <w:lang w:val="en-US"/>
-              </w:rPr>
-              <w:t>myOrg.director.ShortFullName</w:t>
-            </w:r>
-            <w:proofErr w:type="spellEnd"/>
-            <w:proofErr w:type="gramEnd"/>
-            <w:r>
-              <w:rPr>
-                <w:bCs/>
-                <w:lang w:val="en-US"/>
-              </w:rPr>
-              <w:t>}</w:t>
+              <w:t>________${myOrg.director.ShortFullName}</w:t>
             </w:r>
           </w:p>
           <w:p>
@@ -6595,23 +5679,7 @@
                 <w:bCs/>
                 <w:lang w:val="en-US"/>
               </w:rPr>
-              <w:t>${</w:t>
-            </w:r>
-            <w:proofErr w:type="spellStart"/>
-            <w:r>
-              <w:rPr>
-                <w:bCs/>
-                <w:lang w:val="en-US"/>
-              </w:rPr>
-              <w:t>date_create_full</w:t>
-            </w:r>
-            <w:proofErr w:type="spellEnd"/>
-            <w:r>
-              <w:rPr>
-                <w:bCs/>
-                <w:lang w:val="en-US"/>
-              </w:rPr>
-              <w:t>}</w:t>
+              <w:t>${date_create_full}</w:t>
             </w:r>
           </w:p>
         </w:tc>
@@ -6682,31 +5750,7 @@
           <w:iCs/>
           <w:color w:val="000000" w:themeColor="text1"/>
         </w:rPr>
-        <w:t>к Договору подряда № ${</w:t>
-      </w:r>
-      <w:proofErr w:type="spellStart"/>
-      <w:proofErr w:type="gramStart"/>
-      <w:r>
-        <w:rPr>
-          <w:b/>
-          <w:bCs/>
-          <w:i/>
-          <w:iCs/>
-          <w:color w:val="000000" w:themeColor="text1"/>
-        </w:rPr>
-        <w:t>project.number</w:t>
-      </w:r>
-      <w:proofErr w:type="spellEnd"/>
-      <w:proofErr w:type="gramEnd"/>
-      <w:r>
-        <w:rPr>
-          <w:b/>
-          <w:bCs/>
-          <w:i/>
-          <w:iCs/>
-          <w:color w:val="000000" w:themeColor="text1"/>
-        </w:rPr>
-        <w:t>}</w:t>
+        <w:t>к Договору подряда № ${project.number}</w:t>
       </w:r>
     </w:p>
     <w:p>
@@ -6879,15 +5923,7 @@
               <w:pStyle w:val="-fa"/>
             </w:pPr>
             <w:r>
-              <w:t>Срок выполнения работ (</w:t>
-            </w:r>
-            <w:proofErr w:type="spellStart"/>
-            <w:r>
-              <w:t>дн</w:t>
-            </w:r>
-            <w:proofErr w:type="spellEnd"/>
-            <w:r>
-              <w:t>.)</w:t>
+              <w:t>Срок выполнения работ (дн.)</w:t>
             </w:r>
           </w:p>
         </w:tc>
@@ -7027,15 +6063,7 @@
               <w:pStyle w:val="-fa"/>
             </w:pPr>
             <w:r>
-              <w:t>${</w:t>
-            </w:r>
-            <w:proofErr w:type="spellStart"/>
-            <w:r>
-              <w:t>projectStages.number</w:t>
-            </w:r>
-            <w:proofErr w:type="spellEnd"/>
-            <w:r>
-              <w:t>}</w:t>
+              <w:t>${projectStages.number}</w:t>
             </w:r>
           </w:p>
         </w:tc>
@@ -7061,17 +6089,7 @@
               <w:pStyle w:val="-fa"/>
             </w:pPr>
             <w:r>
-              <w:t>${</w:t>
-            </w:r>
-            <w:proofErr w:type="spellStart"/>
-            <w:proofErr w:type="gramStart"/>
-            <w:r>
-              <w:t>projectStages.stage.duration</w:t>
-            </w:r>
-            <w:proofErr w:type="spellEnd"/>
-            <w:proofErr w:type="gramEnd"/>
-            <w:r>
-              <w:t>}</w:t>
+              <w:t>${projectStages.stage.duration}</w:t>
             </w:r>
           </w:p>
         </w:tc>
@@ -7084,17 +6102,7 @@
               <w:pStyle w:val="-fa"/>
             </w:pPr>
             <w:r>
-              <w:t>${</w:t>
-            </w:r>
-            <w:proofErr w:type="spellStart"/>
-            <w:proofErr w:type="gramStart"/>
-            <w:r>
-              <w:t>projectStages.stage.price</w:t>
-            </w:r>
-            <w:proofErr w:type="spellEnd"/>
-            <w:proofErr w:type="gramEnd"/>
-            <w:r>
-              <w:t>}</w:t>
+              <w:t>${projectStages.stage.price}</w:t>
             </w:r>
           </w:p>
         </w:tc>
@@ -7107,15 +6115,7 @@
               <w:pStyle w:val="-fa"/>
             </w:pPr>
             <w:r>
-              <w:t>${</w:t>
-            </w:r>
-            <w:proofErr w:type="spellStart"/>
-            <w:r>
-              <w:t>projectStages.stage.endPrice</w:t>
-            </w:r>
-            <w:proofErr w:type="spellEnd"/>
-            <w:r>
-              <w:t>}</w:t>
+              <w:t>${projectStages.stage.endPrice}</w:t>
             </w:r>
           </w:p>
         </w:tc>
@@ -7128,15 +6128,7 @@
               <w:pStyle w:val="-fa"/>
             </w:pPr>
             <w:r>
-              <w:t>${</w:t>
-            </w:r>
-            <w:proofErr w:type="spellStart"/>
-            <w:r>
-              <w:t>projectStages.payDay</w:t>
-            </w:r>
-            <w:proofErr w:type="spellEnd"/>
-            <w:r>
-              <w:t>}</w:t>
+              <w:t>${projectStages.payDay}</w:t>
             </w:r>
           </w:p>
         </w:tc>
@@ -7184,23 +6176,7 @@
               <w:rPr>
                 <w:lang w:val="en-US"/>
               </w:rPr>
-              <w:t>${</w:t>
-            </w:r>
-            <w:proofErr w:type="spellStart"/>
-            <w:proofErr w:type="gramStart"/>
-            <w:r>
-              <w:rPr>
-                <w:lang w:val="en-US"/>
-              </w:rPr>
-              <w:t>project.duration</w:t>
-            </w:r>
-            <w:proofErr w:type="spellEnd"/>
-            <w:proofErr w:type="gramEnd"/>
-            <w:r>
-              <w:rPr>
-                <w:lang w:val="en-US"/>
-              </w:rPr>
-              <w:t>}</w:t>
+              <w:t>${project.duration}</w:t>
             </w:r>
           </w:p>
         </w:tc>
@@ -7213,15 +6189,7 @@
               <w:jc w:val="center"/>
             </w:pPr>
             <w:r>
-              <w:t>${</w:t>
-            </w:r>
-            <w:proofErr w:type="spellStart"/>
-            <w:r>
-              <w:t>projectStages.stage.priceTotal</w:t>
-            </w:r>
-            <w:proofErr w:type="spellEnd"/>
-            <w:r>
-              <w:t>}</w:t>
+              <w:t>${projectStages.stage.priceTotal}</w:t>
             </w:r>
           </w:p>
         </w:tc>
@@ -7234,15 +6202,7 @@
               <w:jc w:val="center"/>
             </w:pPr>
             <w:r>
-              <w:t>${</w:t>
-            </w:r>
-            <w:proofErr w:type="spellStart"/>
-            <w:r>
-              <w:t>projectStages.stage.endPriceTotal</w:t>
-            </w:r>
-            <w:proofErr w:type="spellEnd"/>
-            <w:r>
-              <w:t>}</w:t>
+              <w:t>${projectStages.stage.endPriceTotal}</w:t>
             </w:r>
           </w:p>
         </w:tc>
@@ -7274,49 +6234,11 @@
           <w:lang w:val="en-US"/>
         </w:rPr>
       </w:pPr>
-      <w:proofErr w:type="spellStart"/>
       <w:r>
         <w:rPr>
           <w:lang w:val="en-US"/>
         </w:rPr>
-        <w:t>Сумма</w:t>
-      </w:r>
-      <w:proofErr w:type="spellEnd"/>
-      <w:r>
-        <w:rPr>
-          <w:lang w:val="en-US"/>
-        </w:rPr>
-        <w:t xml:space="preserve"> к </w:t>
-      </w:r>
-      <w:proofErr w:type="spellStart"/>
-      <w:r>
-        <w:rPr>
-          <w:lang w:val="en-US"/>
-        </w:rPr>
-        <w:t>оплате</w:t>
-      </w:r>
-      <w:proofErr w:type="spellEnd"/>
-      <w:r>
-        <w:rPr>
-          <w:lang w:val="en-US"/>
-        </w:rPr>
-        <w:t>: ${</w:t>
-      </w:r>
-      <w:proofErr w:type="spellStart"/>
-      <w:proofErr w:type="gramStart"/>
-      <w:r>
-        <w:rPr>
-          <w:lang w:val="en-US"/>
-        </w:rPr>
-        <w:t>projectStages.stage.priceTotalToName</w:t>
-      </w:r>
-      <w:proofErr w:type="spellEnd"/>
-      <w:proofErr w:type="gramEnd"/>
-      <w:r>
-        <w:rPr>
-          <w:lang w:val="en-US"/>
-        </w:rPr>
-        <w:t>}</w:t>
+        <w:t>Сумма к оплате: ${projectStages.stage.priceTotalToName}</w:t>
       </w:r>
     </w:p>
     <w:p>
@@ -7425,25 +6347,7 @@
                 <w:bCs/>
                 <w:lang w:val="en-US"/>
               </w:rPr>
-              <w:t>${</w:t>
-            </w:r>
-            <w:proofErr w:type="spellStart"/>
-            <w:proofErr w:type="gramStart"/>
-            <w:r>
-              <w:rPr>
-                <w:bCs/>
-                <w:lang w:val="en-US"/>
-              </w:rPr>
-              <w:t>projectOrganization.director.position</w:t>
-            </w:r>
-            <w:proofErr w:type="spellEnd"/>
-            <w:proofErr w:type="gramEnd"/>
-            <w:r>
-              <w:rPr>
-                <w:bCs/>
-                <w:lang w:val="en-US"/>
-              </w:rPr>
-              <w:t>}</w:t>
+              <w:t>${projectOrganization.director.position}</w:t>
             </w:r>
           </w:p>
           <w:p>
@@ -7468,23 +6372,7 @@
                 <w:bCs/>
                 <w:lang w:val="en-US"/>
               </w:rPr>
-              <w:t>${</w:t>
-            </w:r>
-            <w:proofErr w:type="spellStart"/>
-            <w:r>
-              <w:rPr>
-                <w:bCs/>
-                <w:lang w:val="en-US"/>
-              </w:rPr>
-              <w:t>projectOrganization.nameOrType</w:t>
-            </w:r>
-            <w:proofErr w:type="spellEnd"/>
-            <w:r>
-              <w:rPr>
-                <w:bCs/>
-                <w:lang w:val="en-US"/>
-              </w:rPr>
-              <w:t>}</w:t>
+              <w:t>${projectOrganization.nameOrType}</w:t>
             </w:r>
           </w:p>
           <w:p>
@@ -7527,25 +6415,7 @@
                 <w:bCs/>
                 <w:lang w:val="en-US"/>
               </w:rPr>
-              <w:t>________${</w:t>
-            </w:r>
-            <w:proofErr w:type="spellStart"/>
-            <w:proofErr w:type="gramStart"/>
-            <w:r>
-              <w:rPr>
-                <w:bCs/>
-                <w:lang w:val="en-US"/>
-              </w:rPr>
-              <w:t>projectOrganization.director.ShortFullName</w:t>
-            </w:r>
-            <w:proofErr w:type="spellEnd"/>
-            <w:proofErr w:type="gramEnd"/>
-            <w:r>
-              <w:rPr>
-                <w:bCs/>
-                <w:lang w:val="en-US"/>
-              </w:rPr>
-              <w:t>}</w:t>
+              <w:t>________${projectOrganization.director.ShortFullName}</w:t>
             </w:r>
           </w:p>
           <w:p>
@@ -7568,21 +6438,7 @@
               <w:rPr>
                 <w:bCs/>
               </w:rPr>
-              <w:t>«___</w:t>
-            </w:r>
-            <w:proofErr w:type="gramStart"/>
-            <w:r>
-              <w:rPr>
-                <w:bCs/>
-              </w:rPr>
-              <w:t>_»_</w:t>
-            </w:r>
-            <w:proofErr w:type="gramEnd"/>
-            <w:r>
-              <w:rPr>
-                <w:bCs/>
-              </w:rPr>
-              <w:t>___________ 2024 г</w:t>
+              <w:t>«____»____________ 2024 г</w:t>
             </w:r>
           </w:p>
         </w:tc>
@@ -7656,21 +6512,7 @@
               <w:rPr>
                 <w:bCs/>
               </w:rPr>
-              <w:t>${</w:t>
-            </w:r>
-            <w:proofErr w:type="spellStart"/>
-            <w:r>
-              <w:rPr>
-                <w:bCs/>
-              </w:rPr>
-              <w:t>myOrg.nameOrType</w:t>
-            </w:r>
-            <w:proofErr w:type="spellEnd"/>
-            <w:r>
-              <w:rPr>
-                <w:bCs/>
-              </w:rPr>
-              <w:t>}</w:t>
+              <w:t>${myOrg.nameOrType}</w:t>
             </w:r>
           </w:p>
           <w:p>
@@ -7712,25 +6554,7 @@
                 <w:bCs/>
                 <w:lang w:val="en-US"/>
               </w:rPr>
-              <w:t>________${</w:t>
-            </w:r>
-            <w:proofErr w:type="spellStart"/>
-            <w:proofErr w:type="gramStart"/>
-            <w:r>
-              <w:rPr>
-                <w:bCs/>
-                <w:lang w:val="en-US"/>
-              </w:rPr>
-              <w:t>myOrg.director.ShortFullName</w:t>
-            </w:r>
-            <w:proofErr w:type="spellEnd"/>
-            <w:proofErr w:type="gramEnd"/>
-            <w:r>
-              <w:rPr>
-                <w:bCs/>
-                <w:lang w:val="en-US"/>
-              </w:rPr>
-              <w:t>}</w:t>
+              <w:t>________${myOrg.director.ShortFullName}</w:t>
             </w:r>
           </w:p>
           <w:p>
@@ -7755,23 +6579,7 @@
                 <w:bCs/>
                 <w:lang w:val="en-US"/>
               </w:rPr>
-              <w:t>${</w:t>
-            </w:r>
-            <w:proofErr w:type="spellStart"/>
-            <w:r>
-              <w:rPr>
-                <w:bCs/>
-                <w:lang w:val="en-US"/>
-              </w:rPr>
-              <w:t>date_create_full</w:t>
-            </w:r>
-            <w:proofErr w:type="spellEnd"/>
-            <w:r>
-              <w:rPr>
-                <w:bCs/>
-                <w:lang w:val="en-US"/>
-              </w:rPr>
-              <w:t>}</w:t>
+              <w:t>${date_create_full}</w:t>
             </w:r>
           </w:p>
           <w:p>

--- a/backend/storage/app/templates/ProjectTemplate.docx
+++ b/backend/storage/app/templates/ProjectTemplate.docx
@@ -59,7 +59,29 @@
           <w:sz w:val="23"/>
           <w:szCs w:val="23"/>
         </w:rPr>
-        <w:t>${project.number}</w:t>
+        <w:t>${</w:t>
+      </w:r>
+      <w:proofErr w:type="spellStart"/>
+      <w:proofErr w:type="gramStart"/>
+      <w:r>
+        <w:rPr>
+          <w:b/>
+          <w:color w:val="000000" w:themeColor="text1"/>
+          <w:sz w:val="23"/>
+          <w:szCs w:val="23"/>
+        </w:rPr>
+        <w:t>project.number</w:t>
+      </w:r>
+      <w:proofErr w:type="spellEnd"/>
+      <w:proofErr w:type="gramEnd"/>
+      <w:r>
+        <w:rPr>
+          <w:b/>
+          <w:color w:val="000000" w:themeColor="text1"/>
+          <w:sz w:val="23"/>
+          <w:szCs w:val="23"/>
+        </w:rPr>
+        <w:t>}</w:t>
       </w:r>
     </w:p>
     <w:tbl>
@@ -126,6 +148,7 @@
               </w:rPr>
               <w:t>${</w:t>
             </w:r>
+            <w:proofErr w:type="spellStart"/>
             <w:r>
               <w:rPr>
                 <w:rStyle w:val="a8"/>
@@ -135,6 +158,7 @@
               </w:rPr>
               <w:t>date_create_full</w:t>
             </w:r>
+            <w:proofErr w:type="spellEnd"/>
             <w:r>
               <w:rPr>
                 <w:rStyle w:val="a8"/>
@@ -170,6 +194,7 @@
         </w:rPr>
         <w:t>${</w:t>
       </w:r>
+      <w:proofErr w:type="spellStart"/>
       <w:r>
         <w:rPr>
           <w:b/>
@@ -188,8 +213,9 @@
           <w:sz w:val="22"/>
           <w:szCs w:val="22"/>
         </w:rPr>
-        <w:t xml:space="preserve">.full_name} </w:t>
-      </w:r>
+        <w:t>.full_</w:t>
+      </w:r>
+      <w:proofErr w:type="gramStart"/>
       <w:r>
         <w:rPr>
           <w:b/>
@@ -198,8 +224,9 @@
           <w:sz w:val="22"/>
           <w:szCs w:val="22"/>
         </w:rPr>
-        <w:t xml:space="preserve"> </w:t>
-      </w:r>
+        <w:t>name</w:t>
+      </w:r>
+      <w:proofErr w:type="spellEnd"/>
       <w:r>
         <w:rPr>
           <w:b/>
@@ -208,7 +235,7 @@
           <w:sz w:val="22"/>
           <w:szCs w:val="22"/>
         </w:rPr>
-        <w:t>(</w:t>
+        <w:t xml:space="preserve">} </w:t>
       </w:r>
       <w:r>
         <w:rPr>
@@ -218,7 +245,7 @@
           <w:sz w:val="22"/>
           <w:szCs w:val="22"/>
         </w:rPr>
-        <w:t>${</w:t>
+        <w:t xml:space="preserve"> </w:t>
       </w:r>
       <w:r>
         <w:rPr>
@@ -228,8 +255,9 @@
           <w:sz w:val="22"/>
           <w:szCs w:val="22"/>
         </w:rPr>
-        <w:t>projectOrganization.name</w:t>
-      </w:r>
+        <w:t>(</w:t>
+      </w:r>
+      <w:proofErr w:type="gramEnd"/>
       <w:r>
         <w:rPr>
           <w:b/>
@@ -238,7 +266,39 @@
           <w:sz w:val="22"/>
           <w:szCs w:val="22"/>
         </w:rPr>
-        <w:t>OrType}),</w:t>
+        <w:t>${</w:t>
+      </w:r>
+      <w:proofErr w:type="spellStart"/>
+      <w:r>
+        <w:rPr>
+          <w:b/>
+          <w:bCs/>
+          <w:color w:val="000000" w:themeColor="text1"/>
+          <w:sz w:val="22"/>
+          <w:szCs w:val="22"/>
+        </w:rPr>
+        <w:t>projectOrganization.name</w:t>
+      </w:r>
+      <w:r>
+        <w:rPr>
+          <w:b/>
+          <w:bCs/>
+          <w:color w:val="000000" w:themeColor="text1"/>
+          <w:sz w:val="22"/>
+          <w:szCs w:val="22"/>
+        </w:rPr>
+        <w:t>OrType</w:t>
+      </w:r>
+      <w:proofErr w:type="spellEnd"/>
+      <w:r>
+        <w:rPr>
+          <w:b/>
+          <w:bCs/>
+          <w:color w:val="000000" w:themeColor="text1"/>
+          <w:sz w:val="22"/>
+          <w:szCs w:val="22"/>
+        </w:rPr>
+        <w:t>}),</w:t>
       </w:r>
       <w:r>
         <w:rPr>
@@ -262,8 +322,18 @@
           <w:sz w:val="22"/>
           <w:szCs w:val="22"/>
         </w:rPr>
-        <w:t>${projectOrganization.director.position</w:t>
-      </w:r>
+        <w:t>${</w:t>
+      </w:r>
+      <w:proofErr w:type="spellStart"/>
+      <w:r>
+        <w:rPr>
+          <w:color w:val="000000" w:themeColor="text1"/>
+          <w:sz w:val="22"/>
+          <w:szCs w:val="22"/>
+        </w:rPr>
+        <w:t>projectOrganization.director.position</w:t>
+      </w:r>
+      <w:proofErr w:type="spellEnd"/>
       <w:r>
         <w:rPr>
           <w:color w:val="000000" w:themeColor="text1"/>
@@ -298,6 +368,7 @@
         </w:rPr>
         <w:t>${</w:t>
       </w:r>
+      <w:proofErr w:type="spellStart"/>
       <w:r>
         <w:rPr>
           <w:color w:val="000000" w:themeColor="text1"/>
@@ -312,7 +383,16 @@
           <w:sz w:val="22"/>
           <w:szCs w:val="22"/>
         </w:rPr>
-        <w:t>.director.full_name}</w:t>
+        <w:t>.director.full_name</w:t>
+      </w:r>
+      <w:proofErr w:type="spellEnd"/>
+      <w:r>
+        <w:rPr>
+          <w:color w:val="000000" w:themeColor="text1"/>
+          <w:sz w:val="22"/>
+          <w:szCs w:val="22"/>
+        </w:rPr>
+        <w:t>}</w:t>
       </w:r>
       <w:r>
         <w:rPr>
@@ -343,8 +423,9 @@
           <w:sz w:val="22"/>
           <w:szCs w:val="22"/>
         </w:rPr>
-        <w:t xml:space="preserve">${myOrg.full_name}, </w:t>
-      </w:r>
+        <w:t>${</w:t>
+      </w:r>
+      <w:proofErr w:type="spellStart"/>
       <w:r>
         <w:rPr>
           <w:b/>
@@ -353,8 +434,10 @@
           <w:sz w:val="22"/>
           <w:szCs w:val="22"/>
         </w:rPr>
-        <w:t xml:space="preserve"> </w:t>
-      </w:r>
+        <w:t>myOrg.full_name</w:t>
+      </w:r>
+      <w:proofErr w:type="spellEnd"/>
+      <w:proofErr w:type="gramStart"/>
       <w:r>
         <w:rPr>
           <w:b/>
@@ -363,7 +446,7 @@
           <w:sz w:val="22"/>
           <w:szCs w:val="22"/>
         </w:rPr>
-        <w:t>(</w:t>
+        <w:t xml:space="preserve">}, </w:t>
       </w:r>
       <w:r>
         <w:rPr>
@@ -373,7 +456,7 @@
           <w:sz w:val="22"/>
           <w:szCs w:val="22"/>
         </w:rPr>
-        <w:t>${</w:t>
+        <w:t xml:space="preserve"> </w:t>
       </w:r>
       <w:r>
         <w:rPr>
@@ -383,8 +466,9 @@
           <w:sz w:val="22"/>
           <w:szCs w:val="22"/>
         </w:rPr>
-        <w:t>myOrg</w:t>
-      </w:r>
+        <w:t>(</w:t>
+      </w:r>
+      <w:proofErr w:type="gramEnd"/>
       <w:r>
         <w:rPr>
           <w:b/>
@@ -393,8 +477,9 @@
           <w:sz w:val="22"/>
           <w:szCs w:val="22"/>
         </w:rPr>
-        <w:t>.name</w:t>
-      </w:r>
+        <w:t>${</w:t>
+      </w:r>
+      <w:proofErr w:type="spellStart"/>
       <w:r>
         <w:rPr>
           <w:b/>
@@ -403,7 +488,7 @@
           <w:sz w:val="22"/>
           <w:szCs w:val="22"/>
         </w:rPr>
-        <w:t>OrType}</w:t>
+        <w:t>myOrg</w:t>
       </w:r>
       <w:r>
         <w:rPr>
@@ -413,6 +498,37 @@
           <w:sz w:val="22"/>
           <w:szCs w:val="22"/>
         </w:rPr>
+        <w:t>.name</w:t>
+      </w:r>
+      <w:r>
+        <w:rPr>
+          <w:b/>
+          <w:bCs/>
+          <w:color w:val="000000" w:themeColor="text1"/>
+          <w:sz w:val="22"/>
+          <w:szCs w:val="22"/>
+        </w:rPr>
+        <w:t>OrType</w:t>
+      </w:r>
+      <w:proofErr w:type="spellEnd"/>
+      <w:r>
+        <w:rPr>
+          <w:b/>
+          <w:bCs/>
+          <w:color w:val="000000" w:themeColor="text1"/>
+          <w:sz w:val="22"/>
+          <w:szCs w:val="22"/>
+        </w:rPr>
+        <w:t>}</w:t>
+      </w:r>
+      <w:r>
+        <w:rPr>
+          <w:b/>
+          <w:bCs/>
+          <w:color w:val="000000" w:themeColor="text1"/>
+          <w:sz w:val="22"/>
+          <w:szCs w:val="22"/>
+        </w:rPr>
         <w:t>),</w:t>
       </w:r>
       <w:r>
@@ -437,15 +553,57 @@
           <w:sz w:val="22"/>
           <w:szCs w:val="22"/>
         </w:rPr>
-        <w:t xml:space="preserve">енерального директора </w:t>
-      </w:r>
-      <w:r>
-        <w:rPr>
-          <w:color w:val="000000" w:themeColor="text1"/>
-          <w:sz w:val="22"/>
-          <w:szCs w:val="22"/>
-        </w:rPr>
-        <w:t>${myOrg.director.full_name}</w:t>
+        <w:t xml:space="preserve">енерального </w:t>
+      </w:r>
+      <w:r>
+        <w:rPr>
+          <w:color w:val="000000" w:themeColor="text1"/>
+          <w:sz w:val="22"/>
+          <w:szCs w:val="22"/>
+        </w:rPr>
+        <w:t xml:space="preserve"> </w:t>
+      </w:r>
+      <w:r>
+        <w:rPr>
+          <w:color w:val="000000" w:themeColor="text1"/>
+          <w:sz w:val="22"/>
+          <w:szCs w:val="22"/>
+        </w:rPr>
+        <w:t>д</w:t>
+      </w:r>
+      <w:r>
+        <w:rPr>
+          <w:color w:val="000000" w:themeColor="text1"/>
+          <w:sz w:val="22"/>
+          <w:szCs w:val="22"/>
+        </w:rPr>
+        <w:t xml:space="preserve">иректора </w:t>
+      </w:r>
+      <w:r>
+        <w:rPr>
+          <w:color w:val="000000" w:themeColor="text1"/>
+          <w:sz w:val="22"/>
+          <w:szCs w:val="22"/>
+        </w:rPr>
+        <w:t>${</w:t>
+      </w:r>
+      <w:proofErr w:type="spellStart"/>
+      <w:r>
+        <w:rPr>
+          <w:color w:val="000000" w:themeColor="text1"/>
+          <w:sz w:val="22"/>
+          <w:szCs w:val="22"/>
+        </w:rPr>
+        <w:t>myOrg.director.full_name</w:t>
+      </w:r>
+      <w:proofErr w:type="spellEnd"/>
+      <w:r>
+        <w:rPr>
+          <w:color w:val="000000" w:themeColor="text1"/>
+          <w:sz w:val="22"/>
+          <w:szCs w:val="22"/>
+        </w:rPr>
+        <w:t>}</w:t>
       </w:r>
       <w:r>
         <w:rPr>
@@ -535,7 +693,34 @@
           <w:sz w:val="22"/>
           <w:szCs w:val="22"/>
         </w:rPr>
-        <w:t>проекта «</w:t>
+        <w:t>П</w:t>
+      </w:r>
+      <w:r>
+        <w:rPr>
+          <w:bCs/>
+          <w:color w:val="000000" w:themeColor="text1"/>
+          <w:sz w:val="22"/>
+          <w:szCs w:val="22"/>
+        </w:rPr>
+        <w:t>роект</w:t>
+      </w:r>
+      <w:r>
+        <w:rPr>
+          <w:bCs/>
+          <w:color w:val="000000" w:themeColor="text1"/>
+          <w:sz w:val="22"/>
+          <w:szCs w:val="22"/>
+        </w:rPr>
+        <w:t xml:space="preserve"> </w:t>
+      </w:r>
+      <w:r>
+        <w:rPr>
+          <w:bCs/>
+          <w:color w:val="000000" w:themeColor="text1"/>
+          <w:sz w:val="22"/>
+          <w:szCs w:val="22"/>
+        </w:rPr>
+        <w:t>«</w:t>
       </w:r>
       <w:r>
         <w:rPr>
@@ -589,7 +774,27 @@
           <w:sz w:val="22"/>
           <w:szCs w:val="22"/>
         </w:rPr>
-        <w:t xml:space="preserve">${project.typeProject.Specification} </w:t>
+        <w:t>${</w:t>
+      </w:r>
+      <w:proofErr w:type="spellStart"/>
+      <w:proofErr w:type="gramStart"/>
+      <w:r>
+        <w:rPr>
+          <w:color w:val="000000" w:themeColor="text1"/>
+          <w:sz w:val="22"/>
+          <w:szCs w:val="22"/>
+        </w:rPr>
+        <w:t>project.typeProject.Specification</w:t>
+      </w:r>
+      <w:proofErr w:type="spellEnd"/>
+      <w:proofErr w:type="gramEnd"/>
+      <w:r>
+        <w:rPr>
+          <w:color w:val="000000" w:themeColor="text1"/>
+          <w:sz w:val="22"/>
+          <w:szCs w:val="22"/>
+        </w:rPr>
+        <w:t xml:space="preserve">} </w:t>
       </w:r>
       <w:r>
         <w:rPr>
@@ -613,7 +818,27 @@
           <w:sz w:val="22"/>
           <w:szCs w:val="22"/>
         </w:rPr>
-        <w:t>${project.typeProject.Specification}</w:t>
+        <w:t>${</w:t>
+      </w:r>
+      <w:proofErr w:type="spellStart"/>
+      <w:proofErr w:type="gramStart"/>
+      <w:r>
+        <w:rPr>
+          <w:color w:val="000000" w:themeColor="text1"/>
+          <w:sz w:val="22"/>
+          <w:szCs w:val="22"/>
+        </w:rPr>
+        <w:t>project.typeProject.Specification</w:t>
+      </w:r>
+      <w:proofErr w:type="spellEnd"/>
+      <w:proofErr w:type="gramEnd"/>
+      <w:r>
+        <w:rPr>
+          <w:color w:val="000000" w:themeColor="text1"/>
+          <w:sz w:val="22"/>
+          <w:szCs w:val="22"/>
+        </w:rPr>
+        <w:t>}</w:t>
       </w:r>
       <w:r>
         <w:rPr>
@@ -657,7 +882,27 @@
           <w:sz w:val="22"/>
           <w:szCs w:val="22"/>
         </w:rPr>
-        <w:t xml:space="preserve">${project.typeProject.Specification} </w:t>
+        <w:t>${</w:t>
+      </w:r>
+      <w:proofErr w:type="spellStart"/>
+      <w:proofErr w:type="gramStart"/>
+      <w:r>
+        <w:rPr>
+          <w:color w:val="000000" w:themeColor="text1"/>
+          <w:sz w:val="22"/>
+          <w:szCs w:val="22"/>
+        </w:rPr>
+        <w:t>project.typeProject.Specification</w:t>
+      </w:r>
+      <w:proofErr w:type="spellEnd"/>
+      <w:proofErr w:type="gramEnd"/>
+      <w:r>
+        <w:rPr>
+          <w:color w:val="000000" w:themeColor="text1"/>
+          <w:sz w:val="22"/>
+          <w:szCs w:val="22"/>
+        </w:rPr>
+        <w:t xml:space="preserve">} </w:t>
       </w:r>
       <w:r>
         <w:rPr>
@@ -701,7 +946,27 @@
           <w:sz w:val="22"/>
           <w:szCs w:val="22"/>
         </w:rPr>
-        <w:t xml:space="preserve">${project.typeProject.Specification} </w:t>
+        <w:t>${</w:t>
+      </w:r>
+      <w:proofErr w:type="spellStart"/>
+      <w:proofErr w:type="gramStart"/>
+      <w:r>
+        <w:rPr>
+          <w:color w:val="000000" w:themeColor="text1"/>
+          <w:sz w:val="22"/>
+          <w:szCs w:val="22"/>
+        </w:rPr>
+        <w:t>project.typeProject.Specification</w:t>
+      </w:r>
+      <w:proofErr w:type="spellEnd"/>
+      <w:proofErr w:type="gramEnd"/>
+      <w:r>
+        <w:rPr>
+          <w:color w:val="000000" w:themeColor="text1"/>
+          <w:sz w:val="22"/>
+          <w:szCs w:val="22"/>
+        </w:rPr>
+        <w:t xml:space="preserve">} </w:t>
       </w:r>
       <w:r>
         <w:rPr>
@@ -898,6 +1163,8 @@
         </w:rPr>
         <w:t>${</w:t>
       </w:r>
+      <w:proofErr w:type="spellStart"/>
+      <w:proofErr w:type="gramStart"/>
       <w:r>
         <w:rPr>
           <w:color w:val="000000" w:themeColor="text1"/>
@@ -906,6 +1173,8 @@
         </w:rPr>
         <w:t>project.price</w:t>
       </w:r>
+      <w:proofErr w:type="spellEnd"/>
+      <w:proofErr w:type="gramEnd"/>
       <w:r>
         <w:rPr>
           <w:color w:val="000000" w:themeColor="text1"/>
@@ -1206,7 +1475,27 @@
           <w:sz w:val="22"/>
           <w:szCs w:val="22"/>
         </w:rPr>
-        <w:t xml:space="preserve">${project.typeProject.Specification} </w:t>
+        <w:t>${</w:t>
+      </w:r>
+      <w:proofErr w:type="spellStart"/>
+      <w:proofErr w:type="gramStart"/>
+      <w:r>
+        <w:rPr>
+          <w:color w:val="000000" w:themeColor="text1"/>
+          <w:sz w:val="22"/>
+          <w:szCs w:val="22"/>
+        </w:rPr>
+        <w:t>project.typeProject.Specification</w:t>
+      </w:r>
+      <w:proofErr w:type="spellEnd"/>
+      <w:proofErr w:type="gramEnd"/>
+      <w:r>
+        <w:rPr>
+          <w:color w:val="000000" w:themeColor="text1"/>
+          <w:sz w:val="22"/>
+          <w:szCs w:val="22"/>
+        </w:rPr>
+        <w:t xml:space="preserve">} </w:t>
       </w:r>
       <w:r>
         <w:rPr>
@@ -1314,7 +1603,27 @@
           <w:sz w:val="22"/>
           <w:szCs w:val="22"/>
         </w:rPr>
-        <w:t>${project.typeProject.Specification}</w:t>
+        <w:t>${</w:t>
+      </w:r>
+      <w:proofErr w:type="spellStart"/>
+      <w:proofErr w:type="gramStart"/>
+      <w:r>
+        <w:rPr>
+          <w:color w:val="000000" w:themeColor="text1"/>
+          <w:sz w:val="22"/>
+          <w:szCs w:val="22"/>
+        </w:rPr>
+        <w:t>project.typeProject.Specification</w:t>
+      </w:r>
+      <w:proofErr w:type="spellEnd"/>
+      <w:proofErr w:type="gramEnd"/>
+      <w:r>
+        <w:rPr>
+          <w:color w:val="000000" w:themeColor="text1"/>
+          <w:sz w:val="22"/>
+          <w:szCs w:val="22"/>
+        </w:rPr>
+        <w:t>}</w:t>
       </w:r>
       <w:r>
         <w:rPr>
@@ -1532,7 +1841,27 @@
           <w:sz w:val="22"/>
           <w:szCs w:val="22"/>
         </w:rPr>
-        <w:t>${project.avansPecent}</w:t>
+        <w:t>${</w:t>
+      </w:r>
+      <w:proofErr w:type="spellStart"/>
+      <w:proofErr w:type="gramStart"/>
+      <w:r>
+        <w:rPr>
+          <w:color w:val="000000" w:themeColor="text1"/>
+          <w:sz w:val="22"/>
+          <w:szCs w:val="22"/>
+        </w:rPr>
+        <w:t>project.avansPecent</w:t>
+      </w:r>
+      <w:proofErr w:type="spellEnd"/>
+      <w:proofErr w:type="gramEnd"/>
+      <w:r>
+        <w:rPr>
+          <w:color w:val="000000" w:themeColor="text1"/>
+          <w:sz w:val="22"/>
+          <w:szCs w:val="22"/>
+        </w:rPr>
+        <w:t>}</w:t>
       </w:r>
       <w:r>
         <w:rPr>
@@ -1833,6 +2162,30 @@
     <w:p>
       <w:pPr>
         <w:numPr>
+          <w:ilvl w:val="1"/>
+          <w:numId w:val="6"/>
+        </w:numPr>
+        <w:spacing w:before="120" w:line="360" w:lineRule="auto"/>
+        <w:ind w:hanging="508"/>
+        <w:jc w:val="both"/>
+        <w:rPr>
+          <w:color w:val="000000" w:themeColor="text1"/>
+          <w:sz w:val="22"/>
+          <w:szCs w:val="22"/>
+        </w:rPr>
+      </w:pPr>
+      <w:r>
+        <w:rPr>
+          <w:color w:val="000000" w:themeColor="text1"/>
+          <w:sz w:val="22"/>
+          <w:szCs w:val="22"/>
+        </w:rPr>
+        <w:t>Возобновление выполнения работ по разработке проекта осуществляется после полной оплаты Заказчиком задолженности и заключения, указанного в п. 3 дополнительного соглашения</w:t>
+      </w:r>
+    </w:p>
+    <w:p>
+      <w:pPr>
+        <w:numPr>
           <w:ilvl w:val="0"/>
           <w:numId w:val="6"/>
         </w:numPr>
@@ -1856,6 +2209,7 @@
           <w:sz w:val="22"/>
           <w:szCs w:val="22"/>
         </w:rPr>
+        <w:lastRenderedPageBreak/>
         <w:t>Обязательства Подрядчика</w:t>
       </w:r>
     </w:p>
@@ -1904,7 +2258,6 @@
           <w:sz w:val="22"/>
           <w:szCs w:val="22"/>
         </w:rPr>
-        <w:lastRenderedPageBreak/>
         <w:t xml:space="preserve">Выполнить предусмотренные настоящим Договором работы в соответствии с </w:t>
       </w:r>
       <w:r>
@@ -1913,7 +2266,27 @@
           <w:sz w:val="22"/>
           <w:szCs w:val="22"/>
         </w:rPr>
-        <w:t xml:space="preserve">${project.typeProject.Specification} </w:t>
+        <w:t>${</w:t>
+      </w:r>
+      <w:proofErr w:type="spellStart"/>
+      <w:proofErr w:type="gramStart"/>
+      <w:r>
+        <w:rPr>
+          <w:color w:val="000000" w:themeColor="text1"/>
+          <w:sz w:val="22"/>
+          <w:szCs w:val="22"/>
+        </w:rPr>
+        <w:t>project.typeProject.Specification</w:t>
+      </w:r>
+      <w:proofErr w:type="spellEnd"/>
+      <w:proofErr w:type="gramEnd"/>
+      <w:r>
+        <w:rPr>
+          <w:color w:val="000000" w:themeColor="text1"/>
+          <w:sz w:val="22"/>
+          <w:szCs w:val="22"/>
+        </w:rPr>
+        <w:t xml:space="preserve">} </w:t>
       </w:r>
       <w:r>
         <w:rPr>
@@ -2202,7 +2575,27 @@
           <w:sz w:val="22"/>
           <w:szCs w:val="22"/>
         </w:rPr>
-        <w:t xml:space="preserve">${project.typeProject.Specification} </w:t>
+        <w:t>${</w:t>
+      </w:r>
+      <w:proofErr w:type="spellStart"/>
+      <w:proofErr w:type="gramStart"/>
+      <w:r>
+        <w:rPr>
+          <w:color w:val="000000" w:themeColor="text1"/>
+          <w:sz w:val="22"/>
+          <w:szCs w:val="22"/>
+        </w:rPr>
+        <w:t>project.typeProject.Specification</w:t>
+      </w:r>
+      <w:proofErr w:type="spellEnd"/>
+      <w:proofErr w:type="gramEnd"/>
+      <w:r>
+        <w:rPr>
+          <w:color w:val="000000" w:themeColor="text1"/>
+          <w:sz w:val="22"/>
+          <w:szCs w:val="22"/>
+        </w:rPr>
+        <w:t xml:space="preserve">} </w:t>
       </w:r>
       <w:r>
         <w:rPr>
@@ -2368,6 +2761,7 @@
           <w:sz w:val="22"/>
           <w:szCs w:val="22"/>
         </w:rPr>
+        <w:lastRenderedPageBreak/>
         <w:t>Выполнить в полном объёме обязанности Заказчика, предусмотренные в других статьях настоящего Договора.</w:t>
       </w:r>
     </w:p>
@@ -2396,7 +2790,6 @@
           <w:sz w:val="22"/>
           <w:szCs w:val="22"/>
         </w:rPr>
-        <w:lastRenderedPageBreak/>
         <w:t xml:space="preserve">В течение 30 (тридцати) календарных дней после получения проектной документации в полном объеме Заказчик обязан передать полученную проектную документацию в уполномоченный орган/организацию для прохождения экспертизы в соответствии с п.3 Графика выполнения этапов работ и платежей (Приложение № 3). </w:t>
       </w:r>
     </w:p>
@@ -2454,7 +2847,43 @@
           <w:sz w:val="22"/>
           <w:szCs w:val="22"/>
         </w:rPr>
-        <w:t xml:space="preserve">Подрядчик является членом Ассоциации проектировщиков саморегулируемая организация «Объединение проектных организаций «СтройПроект» (Ассоциация СРО «СтройПроект»), действует с 28.06.2019г. </w:t>
+        <w:t>Подрядчик является членом Ассоциации проектировщиков саморегулируемая организация «Объединение проектных организаций «</w:t>
+      </w:r>
+      <w:proofErr w:type="spellStart"/>
+      <w:r>
+        <w:rPr>
+          <w:color w:val="000000" w:themeColor="text1"/>
+          <w:sz w:val="22"/>
+          <w:szCs w:val="22"/>
+        </w:rPr>
+        <w:t>СтройПроект</w:t>
+      </w:r>
+      <w:proofErr w:type="spellEnd"/>
+      <w:r>
+        <w:rPr>
+          <w:color w:val="000000" w:themeColor="text1"/>
+          <w:sz w:val="22"/>
+          <w:szCs w:val="22"/>
+        </w:rPr>
+        <w:t>» (Ассоциация СРО «</w:t>
+      </w:r>
+      <w:proofErr w:type="spellStart"/>
+      <w:r>
+        <w:rPr>
+          <w:color w:val="000000" w:themeColor="text1"/>
+          <w:sz w:val="22"/>
+          <w:szCs w:val="22"/>
+        </w:rPr>
+        <w:t>СтройПроект</w:t>
+      </w:r>
+      <w:proofErr w:type="spellEnd"/>
+      <w:r>
+        <w:rPr>
+          <w:color w:val="000000" w:themeColor="text1"/>
+          <w:sz w:val="22"/>
+          <w:szCs w:val="22"/>
+        </w:rPr>
+        <w:t xml:space="preserve">»), действует с 28.06.2019г. </w:t>
       </w:r>
     </w:p>
     <w:p>
@@ -2707,7 +3136,16 @@
           <w:sz w:val="22"/>
           <w:szCs w:val="22"/>
         </w:rPr>
-        <w:t>Уплата неустойки (пени, штрафа) за несоблюдение сроков или иное ненадлежащее исполнение предусмотренных настоящим Договором обязательств, а также возмещение убытков, причиненных ненадлежащим исполнением обязательств, не освобождает виновную Сторону от исполнения обязательств, кроме случаев, предусмотренных действующим законодательством Российской Федерации.</w:t>
+        <w:t xml:space="preserve">Уплата неустойки (пени, штрафа) за несоблюдение сроков или иное ненадлежащее исполнение предусмотренных настоящим Договором обязательств, а также возмещение убытков, причиненных ненадлежащим исполнением обязательств, не освобождает виновную Сторону от исполнения </w:t>
+      </w:r>
+      <w:r>
+        <w:rPr>
+          <w:color w:val="000000" w:themeColor="text1"/>
+          <w:sz w:val="22"/>
+          <w:szCs w:val="22"/>
+        </w:rPr>
+        <w:lastRenderedPageBreak/>
+        <w:t>обязательств, кроме случаев, предусмотренных действующим законодательством Российской Федерации.</w:t>
       </w:r>
     </w:p>
     <w:p>
@@ -2736,7 +3174,6 @@
           <w:sz w:val="22"/>
           <w:szCs w:val="22"/>
         </w:rPr>
-        <w:lastRenderedPageBreak/>
         <w:t>В случае отказа уполномоченного органа/организации дать положительное экспертное заключение на разработанную документацию по причине предоставленных Заказчиком неполных, неактуальных, либо недостоверных исходно-разрешительных данных (Приложение № 2) ответственность, в том числе вытекающая из денежных обязательств, возлагается на Заказчика.</w:t>
       </w:r>
     </w:p>
@@ -3094,16 +3531,8 @@
           <w:sz w:val="22"/>
           <w:szCs w:val="22"/>
         </w:rPr>
-        <w:t xml:space="preserve">При возникновении между Заказчиком и Подрядчиком спора по поводу недостатков выполненной работы или их причин и невозможности урегулирования этого спора переговорами, по требованию </w:t>
-      </w:r>
-      <w:r>
-        <w:rPr>
-          <w:color w:val="000000" w:themeColor="text1"/>
-          <w:sz w:val="22"/>
-          <w:szCs w:val="22"/>
-        </w:rPr>
         <w:lastRenderedPageBreak/>
-        <w:t>любой из Сторон должна быть назначена независимая экспертиза. Расходы на экспертизу несет Сторона, требующая назначения экспертизы. В случае установления нарушений одной из Сторон условий Договора или причинной связи между действиями виновной Стороны и обнаруженными недостатками, расходы на экспертизу несет (возмещает) виновная Сторона.</w:t>
+        <w:t>При возникновении между Заказчиком и Подрядчиком спора по поводу недостатков выполненной работы или их причин и невозможности урегулирования этого спора переговорами, по требованию любой из Сторон должна быть назначена независимая экспертиза. Расходы на экспертизу несет Сторона, требующая назначения экспертизы. В случае установления нарушений одной из Сторон условий Договора или причинной связи между действиями виновной Стороны и обнаруженными недостатками, расходы на экспертизу несет (возмещает) виновная Сторона.</w:t>
       </w:r>
     </w:p>
     <w:p>
@@ -3369,13 +3798,23 @@
         </w:rPr>
         <w:t xml:space="preserve"> </w:t>
       </w:r>
-      <w:r>
-        <w:rPr>
-          <w:color w:val="000000" w:themeColor="text1"/>
-          <w:sz w:val="22"/>
-          <w:szCs w:val="22"/>
-        </w:rPr>
-        <w:t xml:space="preserve">Диадок или аналогу, с соблюдением требований российского законодательства, действующих на дату отправки документов. Во всем остальном, что не предусмотрено </w:t>
+      <w:proofErr w:type="spellStart"/>
+      <w:r>
+        <w:rPr>
+          <w:color w:val="000000" w:themeColor="text1"/>
+          <w:sz w:val="22"/>
+          <w:szCs w:val="22"/>
+        </w:rPr>
+        <w:t>Диадок</w:t>
+      </w:r>
+      <w:proofErr w:type="spellEnd"/>
+      <w:r>
+        <w:rPr>
+          <w:color w:val="000000" w:themeColor="text1"/>
+          <w:sz w:val="22"/>
+          <w:szCs w:val="22"/>
+        </w:rPr>
+        <w:t xml:space="preserve"> или аналогу, с соблюдением требований российского законодательства, действующих на дату отправки документов. Во всем остальном, что не предусмотрено </w:t>
       </w:r>
       <w:bookmarkEnd w:id="4"/>
       <w:r>
@@ -3469,7 +3908,28 @@
           <w:sz w:val="22"/>
           <w:szCs w:val="22"/>
         </w:rPr>
-        <w:t xml:space="preserve">${project.typeProject.Specification} </w:t>
+        <w:lastRenderedPageBreak/>
+        <w:t>${</w:t>
+      </w:r>
+      <w:proofErr w:type="spellStart"/>
+      <w:proofErr w:type="gramStart"/>
+      <w:r>
+        <w:rPr>
+          <w:color w:val="000000" w:themeColor="text1"/>
+          <w:sz w:val="22"/>
+          <w:szCs w:val="22"/>
+        </w:rPr>
+        <w:t>project.typeProject.Specification</w:t>
+      </w:r>
+      <w:proofErr w:type="spellEnd"/>
+      <w:proofErr w:type="gramEnd"/>
+      <w:r>
+        <w:rPr>
+          <w:color w:val="000000" w:themeColor="text1"/>
+          <w:sz w:val="22"/>
+          <w:szCs w:val="22"/>
+        </w:rPr>
+        <w:t xml:space="preserve">} </w:t>
       </w:r>
       <w:r>
         <w:rPr>
@@ -3534,7 +3994,6 @@
           <w:szCs w:val="22"/>
           <w:shd w:val="clear" w:color="auto" w:fill="FFFFFF"/>
         </w:rPr>
-        <w:lastRenderedPageBreak/>
         <w:t>График выполнения этапов работ и платежей</w:t>
       </w:r>
       <w:r>
@@ -3623,6 +4082,7 @@
                 <w:lang w:val="en-US"/>
               </w:rPr>
             </w:pPr>
+            <w:proofErr w:type="spellStart"/>
             <w:r>
               <w:rPr>
                 <w:b/>
@@ -3634,6 +4094,7 @@
               </w:rPr>
               <w:t>Заказчик</w:t>
             </w:r>
+            <w:proofErr w:type="spellEnd"/>
           </w:p>
           <w:p>
             <w:pPr>
@@ -3655,6 +4116,7 @@
               </w:rPr>
               <w:t>${</w:t>
             </w:r>
+            <w:proofErr w:type="spellStart"/>
             <w:r>
               <w:rPr>
                 <w:color w:val="000000" w:themeColor="text1"/>
@@ -3671,7 +4133,17 @@
                 <w:szCs w:val="22"/>
                 <w:lang w:val="en-US"/>
               </w:rPr>
-              <w:t>OrType}</w:t>
+              <w:t>OrType</w:t>
+            </w:r>
+            <w:proofErr w:type="spellEnd"/>
+            <w:r>
+              <w:rPr>
+                <w:color w:val="000000" w:themeColor="text1"/>
+                <w:sz w:val="22"/>
+                <w:szCs w:val="22"/>
+                <w:lang w:val="en-US"/>
+              </w:rPr>
+              <w:t>}</w:t>
             </w:r>
           </w:p>
           <w:p>
@@ -3703,6 +4175,7 @@
               </w:rPr>
               <w:t>${</w:t>
             </w:r>
+            <w:proofErr w:type="spellStart"/>
             <w:r>
               <w:rPr>
                 <w:color w:val="000000" w:themeColor="text1"/>
@@ -3719,7 +4192,17 @@
                 <w:szCs w:val="22"/>
                 <w:lang w:val="en-US"/>
               </w:rPr>
-              <w:t>.INN},</w:t>
+              <w:t>.INN</w:t>
+            </w:r>
+            <w:proofErr w:type="spellEnd"/>
+            <w:r>
+              <w:rPr>
+                <w:color w:val="000000" w:themeColor="text1"/>
+                <w:sz w:val="22"/>
+                <w:szCs w:val="22"/>
+                <w:lang w:val="en-US"/>
+              </w:rPr>
+              <w:t>},</w:t>
             </w:r>
             <w:r>
               <w:rPr>
@@ -3748,6 +4231,7 @@
               </w:rPr>
               <w:t>${</w:t>
             </w:r>
+            <w:proofErr w:type="spellStart"/>
             <w:r>
               <w:rPr>
                 <w:color w:val="000000" w:themeColor="text1"/>
@@ -3764,7 +4248,17 @@
                 <w:szCs w:val="22"/>
                 <w:lang w:val="en-US"/>
               </w:rPr>
-              <w:t>.KPP}</w:t>
+              <w:t>.KPP</w:t>
+            </w:r>
+            <w:proofErr w:type="spellEnd"/>
+            <w:r>
+              <w:rPr>
+                <w:color w:val="000000" w:themeColor="text1"/>
+                <w:sz w:val="22"/>
+                <w:szCs w:val="22"/>
+                <w:lang w:val="en-US"/>
+              </w:rPr>
+              <w:t>}</w:t>
             </w:r>
           </w:p>
           <w:p>
@@ -3778,14 +4272,65 @@
                 <w:lang w:val="en-US"/>
               </w:rPr>
             </w:pPr>
-            <w:r>
-              <w:rPr>
-                <w:color w:val="000000" w:themeColor="text1"/>
-                <w:sz w:val="22"/>
-                <w:szCs w:val="22"/>
-                <w:lang w:val="en-US"/>
-              </w:rPr>
-              <w:t xml:space="preserve">Юридический и почтовый адрес: </w:t>
+            <w:proofErr w:type="spellStart"/>
+            <w:r>
+              <w:rPr>
+                <w:color w:val="000000" w:themeColor="text1"/>
+                <w:sz w:val="22"/>
+                <w:szCs w:val="22"/>
+                <w:lang w:val="en-US"/>
+              </w:rPr>
+              <w:t>Юридический</w:t>
+            </w:r>
+            <w:proofErr w:type="spellEnd"/>
+            <w:r>
+              <w:rPr>
+                <w:color w:val="000000" w:themeColor="text1"/>
+                <w:sz w:val="22"/>
+                <w:szCs w:val="22"/>
+                <w:lang w:val="en-US"/>
+              </w:rPr>
+              <w:t xml:space="preserve"> и </w:t>
+            </w:r>
+            <w:proofErr w:type="spellStart"/>
+            <w:r>
+              <w:rPr>
+                <w:color w:val="000000" w:themeColor="text1"/>
+                <w:sz w:val="22"/>
+                <w:szCs w:val="22"/>
+                <w:lang w:val="en-US"/>
+              </w:rPr>
+              <w:t>почтовый</w:t>
+            </w:r>
+            <w:proofErr w:type="spellEnd"/>
+            <w:r>
+              <w:rPr>
+                <w:color w:val="000000" w:themeColor="text1"/>
+                <w:sz w:val="22"/>
+                <w:szCs w:val="22"/>
+                <w:lang w:val="en-US"/>
+              </w:rPr>
+              <w:t xml:space="preserve"> </w:t>
+            </w:r>
+            <w:proofErr w:type="spellStart"/>
+            <w:r>
+              <w:rPr>
+                <w:color w:val="000000" w:themeColor="text1"/>
+                <w:sz w:val="22"/>
+                <w:szCs w:val="22"/>
+                <w:lang w:val="en-US"/>
+              </w:rPr>
+              <w:t>адрес</w:t>
+            </w:r>
+            <w:proofErr w:type="spellEnd"/>
+            <w:r>
+              <w:rPr>
+                <w:color w:val="000000" w:themeColor="text1"/>
+                <w:sz w:val="22"/>
+                <w:szCs w:val="22"/>
+                <w:lang w:val="en-US"/>
+              </w:rPr>
+              <w:t xml:space="preserve">: </w:t>
             </w:r>
           </w:p>
           <w:p>
@@ -3808,6 +4353,7 @@
               </w:rPr>
               <w:t>${</w:t>
             </w:r>
+            <w:proofErr w:type="spellStart"/>
             <w:r>
               <w:rPr>
                 <w:color w:val="000000" w:themeColor="text1"/>
@@ -3842,7 +4388,17 @@
                 <w:szCs w:val="22"/>
                 <w:lang w:val="en-US"/>
               </w:rPr>
-              <w:t>_legal}</w:t>
+              <w:t>_legal</w:t>
+            </w:r>
+            <w:proofErr w:type="spellEnd"/>
+            <w:r>
+              <w:rPr>
+                <w:color w:val="000000" w:themeColor="text1"/>
+                <w:sz w:val="22"/>
+                <w:szCs w:val="22"/>
+                <w:lang w:val="en-US"/>
+              </w:rPr>
+              <w:t>}</w:t>
             </w:r>
           </w:p>
           <w:p>
@@ -3883,6 +4439,7 @@
               </w:rPr>
               <w:t>${</w:t>
             </w:r>
+            <w:proofErr w:type="spellStart"/>
             <w:r>
               <w:rPr>
                 <w:color w:val="000000" w:themeColor="text1"/>
@@ -3899,7 +4456,17 @@
                 <w:szCs w:val="22"/>
                 <w:lang w:val="en-US"/>
               </w:rPr>
-              <w:t>.OGRN}</w:t>
+              <w:t>.OGRN</w:t>
+            </w:r>
+            <w:proofErr w:type="spellEnd"/>
+            <w:r>
+              <w:rPr>
+                <w:color w:val="000000" w:themeColor="text1"/>
+                <w:sz w:val="22"/>
+                <w:szCs w:val="22"/>
+                <w:lang w:val="en-US"/>
+              </w:rPr>
+              <w:t>}</w:t>
             </w:r>
           </w:p>
           <w:p>
@@ -3940,6 +4507,7 @@
               </w:rPr>
               <w:t>${</w:t>
             </w:r>
+            <w:proofErr w:type="spellStart"/>
             <w:r>
               <w:rPr>
                 <w:color w:val="000000" w:themeColor="text1"/>
@@ -3956,7 +4524,17 @@
                 <w:szCs w:val="22"/>
                 <w:lang w:val="en-US"/>
               </w:rPr>
-              <w:t>.payment_account}</w:t>
+              <w:t>.payment_account</w:t>
+            </w:r>
+            <w:proofErr w:type="spellEnd"/>
+            <w:r>
+              <w:rPr>
+                <w:color w:val="000000" w:themeColor="text1"/>
+                <w:sz w:val="22"/>
+                <w:szCs w:val="22"/>
+                <w:lang w:val="en-US"/>
+              </w:rPr>
+              <w:t>}</w:t>
             </w:r>
           </w:p>
           <w:p>
@@ -3997,6 +4575,7 @@
               </w:rPr>
               <w:t>.BIK.name} ${</w:t>
             </w:r>
+            <w:proofErr w:type="spellStart"/>
             <w:r>
               <w:rPr>
                 <w:color w:val="000000" w:themeColor="text1"/>
@@ -4013,7 +4592,17 @@
                 <w:szCs w:val="22"/>
                 <w:lang w:val="en-US"/>
               </w:rPr>
-              <w:t>.BIK.bik}</w:t>
+              <w:t>.BIK.bik</w:t>
+            </w:r>
+            <w:proofErr w:type="spellEnd"/>
+            <w:r>
+              <w:rPr>
+                <w:color w:val="000000" w:themeColor="text1"/>
+                <w:sz w:val="22"/>
+                <w:szCs w:val="22"/>
+                <w:lang w:val="en-US"/>
+              </w:rPr>
+              <w:t>}</w:t>
             </w:r>
           </w:p>
           <w:p>
@@ -4054,6 +4643,7 @@
               </w:rPr>
               <w:t>${</w:t>
             </w:r>
+            <w:proofErr w:type="spellStart"/>
             <w:r>
               <w:rPr>
                 <w:color w:val="000000" w:themeColor="text1"/>
@@ -4070,7 +4660,17 @@
                 <w:szCs w:val="22"/>
                 <w:lang w:val="en-US"/>
               </w:rPr>
-              <w:t>.BIK.correspondent_account}</w:t>
+              <w:t>.BIK.correspondent_account</w:t>
+            </w:r>
+            <w:proofErr w:type="spellEnd"/>
+            <w:r>
+              <w:rPr>
+                <w:color w:val="000000" w:themeColor="text1"/>
+                <w:sz w:val="22"/>
+                <w:szCs w:val="22"/>
+                <w:lang w:val="en-US"/>
+              </w:rPr>
+              <w:t>}</w:t>
             </w:r>
           </w:p>
         </w:tc>
@@ -4091,6 +4691,7 @@
                 <w:lang w:val="en-US"/>
               </w:rPr>
             </w:pPr>
+            <w:proofErr w:type="spellStart"/>
             <w:r>
               <w:rPr>
                 <w:b/>
@@ -4102,6 +4703,7 @@
               </w:rPr>
               <w:t>Подрядчик</w:t>
             </w:r>
+            <w:proofErr w:type="spellEnd"/>
           </w:p>
           <w:p>
             <w:pPr>
@@ -4121,6 +4723,7 @@
               </w:rPr>
               <w:t>${</w:t>
             </w:r>
+            <w:proofErr w:type="spellStart"/>
             <w:r>
               <w:rPr>
                 <w:sz w:val="22"/>
@@ -4143,7 +4746,16 @@
                 <w:szCs w:val="22"/>
                 <w:lang w:val="en-US"/>
               </w:rPr>
-              <w:t>OrType}</w:t>
+              <w:t>OrType</w:t>
+            </w:r>
+            <w:proofErr w:type="spellEnd"/>
+            <w:r>
+              <w:rPr>
+                <w:sz w:val="22"/>
+                <w:szCs w:val="22"/>
+                <w:lang w:val="en-US"/>
+              </w:rPr>
+              <w:t>}</w:t>
             </w:r>
           </w:p>
           <w:p>
@@ -4173,7 +4785,27 @@
                 <w:szCs w:val="22"/>
                 <w:lang w:val="en-US"/>
               </w:rPr>
-              <w:t>${myOrg.INN}</w:t>
+              <w:t>${</w:t>
+            </w:r>
+            <w:proofErr w:type="spellStart"/>
+            <w:r>
+              <w:rPr>
+                <w:color w:val="000000" w:themeColor="text1"/>
+                <w:sz w:val="22"/>
+                <w:szCs w:val="22"/>
+                <w:lang w:val="en-US"/>
+              </w:rPr>
+              <w:t>myOrg.INN</w:t>
+            </w:r>
+            <w:proofErr w:type="spellEnd"/>
+            <w:r>
+              <w:rPr>
+                <w:color w:val="000000" w:themeColor="text1"/>
+                <w:sz w:val="22"/>
+                <w:szCs w:val="22"/>
+                <w:lang w:val="en-US"/>
+              </w:rPr>
+              <w:t>}</w:t>
             </w:r>
             <w:r>
               <w:rPr>
@@ -4191,7 +4823,27 @@
                 <w:szCs w:val="22"/>
                 <w:lang w:val="en-US"/>
               </w:rPr>
-              <w:t>${myOrg.KPP}</w:t>
+              <w:t>${</w:t>
+            </w:r>
+            <w:proofErr w:type="spellStart"/>
+            <w:r>
+              <w:rPr>
+                <w:color w:val="000000" w:themeColor="text1"/>
+                <w:sz w:val="22"/>
+                <w:szCs w:val="22"/>
+                <w:lang w:val="en-US"/>
+              </w:rPr>
+              <w:t>myOrg.KPP</w:t>
+            </w:r>
+            <w:proofErr w:type="spellEnd"/>
+            <w:r>
+              <w:rPr>
+                <w:color w:val="000000" w:themeColor="text1"/>
+                <w:sz w:val="22"/>
+                <w:szCs w:val="22"/>
+                <w:lang w:val="en-US"/>
+              </w:rPr>
+              <w:t>}</w:t>
             </w:r>
           </w:p>
           <w:p>
@@ -4239,6 +4891,7 @@
               </w:rPr>
               <w:t>${</w:t>
             </w:r>
+            <w:proofErr w:type="spellStart"/>
             <w:r>
               <w:rPr>
                 <w:color w:val="000000" w:themeColor="text1"/>
@@ -4248,6 +4901,7 @@
               </w:rPr>
               <w:t>myOrg</w:t>
             </w:r>
+            <w:proofErr w:type="spellEnd"/>
             <w:r>
               <w:rPr>
                 <w:color w:val="000000" w:themeColor="text1"/>
@@ -4326,6 +4980,7 @@
               </w:rPr>
               <w:t>${</w:t>
             </w:r>
+            <w:proofErr w:type="spellStart"/>
             <w:r>
               <w:rPr>
                 <w:color w:val="000000" w:themeColor="text1"/>
@@ -4335,6 +4990,7 @@
               </w:rPr>
               <w:t>myOrg</w:t>
             </w:r>
+            <w:proofErr w:type="spellEnd"/>
             <w:r>
               <w:rPr>
                 <w:color w:val="000000" w:themeColor="text1"/>
@@ -4378,16 +5034,54 @@
                 <w:sz w:val="22"/>
                 <w:szCs w:val="22"/>
               </w:rPr>
-              <w:t xml:space="preserve">Р/сч. </w:t>
-            </w:r>
-            <w:r>
-              <w:rPr>
-                <w:color w:val="000000" w:themeColor="text1"/>
-                <w:sz w:val="22"/>
-                <w:szCs w:val="22"/>
-                <w:lang w:val="en-US"/>
-              </w:rPr>
-              <w:t>${myOrg.payment_account}</w:t>
+              <w:t>Р/</w:t>
+            </w:r>
+            <w:proofErr w:type="spellStart"/>
+            <w:r>
+              <w:rPr>
+                <w:color w:val="000000" w:themeColor="text1"/>
+                <w:sz w:val="22"/>
+                <w:szCs w:val="22"/>
+              </w:rPr>
+              <w:t>сч</w:t>
+            </w:r>
+            <w:proofErr w:type="spellEnd"/>
+            <w:r>
+              <w:rPr>
+                <w:color w:val="000000" w:themeColor="text1"/>
+                <w:sz w:val="22"/>
+                <w:szCs w:val="22"/>
+              </w:rPr>
+              <w:t xml:space="preserve">. </w:t>
+            </w:r>
+            <w:r>
+              <w:rPr>
+                <w:color w:val="000000" w:themeColor="text1"/>
+                <w:sz w:val="22"/>
+                <w:szCs w:val="22"/>
+                <w:lang w:val="en-US"/>
+              </w:rPr>
+              <w:t>${</w:t>
+            </w:r>
+            <w:proofErr w:type="spellStart"/>
+            <w:r>
+              <w:rPr>
+                <w:color w:val="000000" w:themeColor="text1"/>
+                <w:sz w:val="22"/>
+                <w:szCs w:val="22"/>
+                <w:lang w:val="en-US"/>
+              </w:rPr>
+              <w:t>myOrg.payment_account</w:t>
+            </w:r>
+            <w:proofErr w:type="spellEnd"/>
+            <w:r>
+              <w:rPr>
+                <w:color w:val="000000" w:themeColor="text1"/>
+                <w:sz w:val="22"/>
+                <w:szCs w:val="22"/>
+                <w:lang w:val="en-US"/>
+              </w:rPr>
+              <w:t>}</w:t>
             </w:r>
           </w:p>
           <w:p>
@@ -4440,6 +5134,7 @@
               </w:rPr>
               <w:t>${</w:t>
             </w:r>
+            <w:proofErr w:type="spellStart"/>
             <w:r>
               <w:rPr>
                 <w:i/>
@@ -4457,7 +5152,17 @@
                 <w:szCs w:val="22"/>
                 <w:lang w:val="en-US"/>
               </w:rPr>
-              <w:t>.BIK.bik}.</w:t>
+              <w:t>.BIK.bik</w:t>
+            </w:r>
+            <w:proofErr w:type="spellEnd"/>
+            <w:r>
+              <w:rPr>
+                <w:color w:val="000000" w:themeColor="text1"/>
+                <w:sz w:val="22"/>
+                <w:szCs w:val="22"/>
+                <w:lang w:val="en-US"/>
+              </w:rPr>
+              <w:t>}.</w:t>
             </w:r>
             <w:r>
               <w:rPr>
@@ -4487,16 +5192,56 @@
                 <w:szCs w:val="22"/>
                 <w:lang w:val="en-US"/>
               </w:rPr>
-              <w:t>к/сч.</w:t>
-            </w:r>
-            <w:r>
-              <w:rPr>
-                <w:color w:val="000000" w:themeColor="text1"/>
-                <w:sz w:val="22"/>
-                <w:szCs w:val="22"/>
-                <w:lang w:val="en-US"/>
-              </w:rPr>
-              <w:t xml:space="preserve"> ${myOrg.BIK.correspondent_account}</w:t>
+              <w:t>к/</w:t>
+            </w:r>
+            <w:proofErr w:type="spellStart"/>
+            <w:r>
+              <w:rPr>
+                <w:color w:val="000000" w:themeColor="text1"/>
+                <w:sz w:val="22"/>
+                <w:szCs w:val="22"/>
+                <w:lang w:val="en-US"/>
+              </w:rPr>
+              <w:t>сч</w:t>
+            </w:r>
+            <w:proofErr w:type="spellEnd"/>
+            <w:r>
+              <w:rPr>
+                <w:color w:val="000000" w:themeColor="text1"/>
+                <w:sz w:val="22"/>
+                <w:szCs w:val="22"/>
+                <w:lang w:val="en-US"/>
+              </w:rPr>
+              <w:t>.</w:t>
+            </w:r>
+            <w:r>
+              <w:rPr>
+                <w:color w:val="000000" w:themeColor="text1"/>
+                <w:sz w:val="22"/>
+                <w:szCs w:val="22"/>
+                <w:lang w:val="en-US"/>
+              </w:rPr>
+              <w:t xml:space="preserve"> ${</w:t>
+            </w:r>
+            <w:proofErr w:type="spellStart"/>
+            <w:r>
+              <w:rPr>
+                <w:color w:val="000000" w:themeColor="text1"/>
+                <w:sz w:val="22"/>
+                <w:szCs w:val="22"/>
+                <w:lang w:val="en-US"/>
+              </w:rPr>
+              <w:t>myOrg.BIK.correspondent_account</w:t>
+            </w:r>
+            <w:proofErr w:type="spellEnd"/>
+            <w:r>
+              <w:rPr>
+                <w:color w:val="000000" w:themeColor="text1"/>
+                <w:sz w:val="22"/>
+                <w:szCs w:val="22"/>
+                <w:lang w:val="en-US"/>
+              </w:rPr>
+              <w:t>}</w:t>
             </w:r>
           </w:p>
           <w:p>
@@ -4510,23 +5255,54 @@
                 <w:lang w:val="en-US"/>
               </w:rPr>
             </w:pPr>
-            <w:r>
-              <w:rPr>
-                <w:color w:val="000000" w:themeColor="text1"/>
-                <w:sz w:val="22"/>
-                <w:szCs w:val="22"/>
-                <w:lang w:val="en-US"/>
-              </w:rPr>
-              <w:t xml:space="preserve">Телефон </w:t>
-            </w:r>
-            <w:r>
-              <w:rPr>
-                <w:color w:val="000000" w:themeColor="text1"/>
-                <w:sz w:val="22"/>
-                <w:szCs w:val="22"/>
-                <w:lang w:val="en-US"/>
-              </w:rPr>
-              <w:t xml:space="preserve">${myOrg.styled_phone}  </w:t>
+            <w:proofErr w:type="spellStart"/>
+            <w:r>
+              <w:rPr>
+                <w:color w:val="000000" w:themeColor="text1"/>
+                <w:sz w:val="22"/>
+                <w:szCs w:val="22"/>
+                <w:lang w:val="en-US"/>
+              </w:rPr>
+              <w:t>Телефон</w:t>
+            </w:r>
+            <w:proofErr w:type="spellEnd"/>
+            <w:r>
+              <w:rPr>
+                <w:color w:val="000000" w:themeColor="text1"/>
+                <w:sz w:val="22"/>
+                <w:szCs w:val="22"/>
+                <w:lang w:val="en-US"/>
+              </w:rPr>
+              <w:t xml:space="preserve"> </w:t>
+            </w:r>
+            <w:r>
+              <w:rPr>
+                <w:color w:val="000000" w:themeColor="text1"/>
+                <w:sz w:val="22"/>
+                <w:szCs w:val="22"/>
+                <w:lang w:val="en-US"/>
+              </w:rPr>
+              <w:t>${</w:t>
+            </w:r>
+            <w:proofErr w:type="spellStart"/>
+            <w:r>
+              <w:rPr>
+                <w:color w:val="000000" w:themeColor="text1"/>
+                <w:sz w:val="22"/>
+                <w:szCs w:val="22"/>
+                <w:lang w:val="en-US"/>
+              </w:rPr>
+              <w:t>myOrg.styled_phone</w:t>
+            </w:r>
+            <w:proofErr w:type="spellEnd"/>
+            <w:r>
+              <w:rPr>
+                <w:color w:val="000000" w:themeColor="text1"/>
+                <w:sz w:val="22"/>
+                <w:szCs w:val="22"/>
+                <w:lang w:val="en-US"/>
+              </w:rPr>
+              <w:t xml:space="preserve">}  </w:t>
             </w:r>
           </w:p>
           <w:p>
@@ -4556,7 +5332,27 @@
                 <w:szCs w:val="22"/>
                 <w:lang w:val="en-US"/>
               </w:rPr>
-              <w:t xml:space="preserve"> ${myOrg.email}</w:t>
+              <w:t xml:space="preserve"> ${</w:t>
+            </w:r>
+            <w:proofErr w:type="spellStart"/>
+            <w:r>
+              <w:rPr>
+                <w:color w:val="000000" w:themeColor="text1"/>
+                <w:sz w:val="22"/>
+                <w:szCs w:val="22"/>
+                <w:lang w:val="en-US"/>
+              </w:rPr>
+              <w:t>myOrg.email</w:t>
+            </w:r>
+            <w:proofErr w:type="spellEnd"/>
+            <w:r>
+              <w:rPr>
+                <w:color w:val="000000" w:themeColor="text1"/>
+                <w:sz w:val="22"/>
+                <w:szCs w:val="22"/>
+                <w:lang w:val="en-US"/>
+              </w:rPr>
+              <w:t>}</w:t>
             </w:r>
           </w:p>
           <w:p>
@@ -4590,15 +5386,37 @@
                 <w:lang w:val="en-US"/>
               </w:rPr>
             </w:pPr>
-            <w:r>
-              <w:rPr>
-                <w:color w:val="000000" w:themeColor="text1"/>
-                <w:sz w:val="22"/>
-                <w:szCs w:val="22"/>
-                <w:lang w:val="en-US"/>
-              </w:rPr>
-              <w:t>Подписи сторон</w:t>
-            </w:r>
+            <w:proofErr w:type="spellStart"/>
+            <w:r>
+              <w:rPr>
+                <w:color w:val="000000" w:themeColor="text1"/>
+                <w:sz w:val="22"/>
+                <w:szCs w:val="22"/>
+                <w:lang w:val="en-US"/>
+              </w:rPr>
+              <w:t>Подписи</w:t>
+            </w:r>
+            <w:proofErr w:type="spellEnd"/>
+            <w:r>
+              <w:rPr>
+                <w:color w:val="000000" w:themeColor="text1"/>
+                <w:sz w:val="22"/>
+                <w:szCs w:val="22"/>
+                <w:lang w:val="en-US"/>
+              </w:rPr>
+              <w:t xml:space="preserve"> </w:t>
+            </w:r>
+            <w:proofErr w:type="spellStart"/>
+            <w:r>
+              <w:rPr>
+                <w:color w:val="000000" w:themeColor="text1"/>
+                <w:sz w:val="22"/>
+                <w:szCs w:val="22"/>
+                <w:lang w:val="en-US"/>
+              </w:rPr>
+              <w:t>сторон</w:t>
+            </w:r>
+            <w:proofErr w:type="spellEnd"/>
           </w:p>
         </w:tc>
       </w:tr>
@@ -4627,6 +5445,8 @@
               </w:rPr>
               <w:t>${</w:t>
             </w:r>
+            <w:proofErr w:type="spellStart"/>
+            <w:proofErr w:type="gramStart"/>
             <w:r>
               <w:rPr>
                 <w:color w:val="000000" w:themeColor="text1"/>
@@ -4643,7 +5463,18 @@
                 <w:szCs w:val="22"/>
                 <w:lang w:val="en-US"/>
               </w:rPr>
-              <w:t>.director.position}</w:t>
+              <w:t>.director.position</w:t>
+            </w:r>
+            <w:proofErr w:type="spellEnd"/>
+            <w:proofErr w:type="gramEnd"/>
+            <w:r>
+              <w:rPr>
+                <w:color w:val="000000" w:themeColor="text1"/>
+                <w:sz w:val="22"/>
+                <w:szCs w:val="22"/>
+                <w:lang w:val="en-US"/>
+              </w:rPr>
+              <w:t>}</w:t>
             </w:r>
           </w:p>
           <w:p>
@@ -4666,6 +5497,7 @@
               </w:rPr>
               <w:t>${</w:t>
             </w:r>
+            <w:proofErr w:type="spellStart"/>
             <w:r>
               <w:rPr>
                 <w:color w:val="000000" w:themeColor="text1"/>
@@ -4682,7 +5514,17 @@
                 <w:szCs w:val="22"/>
                 <w:lang w:val="en-US"/>
               </w:rPr>
-              <w:t>OrType}</w:t>
+              <w:t>OrType</w:t>
+            </w:r>
+            <w:proofErr w:type="spellEnd"/>
+            <w:r>
+              <w:rPr>
+                <w:color w:val="000000" w:themeColor="text1"/>
+                <w:sz w:val="22"/>
+                <w:szCs w:val="22"/>
+                <w:lang w:val="en-US"/>
+              </w:rPr>
+              <w:t>}</w:t>
             </w:r>
           </w:p>
         </w:tc>
@@ -4731,6 +5573,7 @@
               </w:rPr>
               <w:t>${</w:t>
             </w:r>
+            <w:proofErr w:type="spellStart"/>
             <w:r>
               <w:rPr>
                 <w:color w:val="000000" w:themeColor="text1"/>
@@ -4747,7 +5590,17 @@
                 <w:szCs w:val="22"/>
                 <w:lang w:val="en-US"/>
               </w:rPr>
-              <w:t>.nameOrType}</w:t>
+              <w:t>.nameOrType</w:t>
+            </w:r>
+            <w:proofErr w:type="spellEnd"/>
+            <w:r>
+              <w:rPr>
+                <w:color w:val="000000" w:themeColor="text1"/>
+                <w:sz w:val="22"/>
+                <w:szCs w:val="22"/>
+                <w:lang w:val="en-US"/>
+              </w:rPr>
+              <w:t>}</w:t>
             </w:r>
           </w:p>
         </w:tc>
@@ -4784,7 +5637,29 @@
                 <w:szCs w:val="22"/>
                 <w:lang w:val="en-US"/>
               </w:rPr>
-              <w:t>${projectOrganization.director.ShortFullName}</w:t>
+              <w:t>${</w:t>
+            </w:r>
+            <w:proofErr w:type="spellStart"/>
+            <w:proofErr w:type="gramStart"/>
+            <w:r>
+              <w:rPr>
+                <w:color w:val="000000" w:themeColor="text1"/>
+                <w:sz w:val="22"/>
+                <w:szCs w:val="22"/>
+                <w:lang w:val="en-US"/>
+              </w:rPr>
+              <w:t>projectOrganization.director.ShortFullName</w:t>
+            </w:r>
+            <w:proofErr w:type="spellEnd"/>
+            <w:proofErr w:type="gramEnd"/>
+            <w:r>
+              <w:rPr>
+                <w:color w:val="000000" w:themeColor="text1"/>
+                <w:sz w:val="22"/>
+                <w:szCs w:val="22"/>
+                <w:lang w:val="en-US"/>
+              </w:rPr>
+              <w:t>}</w:t>
             </w:r>
           </w:p>
           <w:p>
@@ -4849,7 +5724,29 @@
                 <w:szCs w:val="22"/>
                 <w:lang w:val="en-US"/>
               </w:rPr>
-              <w:t>${myOrg.director.ShortFullName}</w:t>
+              <w:t>${</w:t>
+            </w:r>
+            <w:proofErr w:type="spellStart"/>
+            <w:proofErr w:type="gramStart"/>
+            <w:r>
+              <w:rPr>
+                <w:color w:val="000000" w:themeColor="text1"/>
+                <w:sz w:val="22"/>
+                <w:szCs w:val="22"/>
+                <w:lang w:val="en-US"/>
+              </w:rPr>
+              <w:t>myOrg.director.ShortFullName</w:t>
+            </w:r>
+            <w:proofErr w:type="spellEnd"/>
+            <w:proofErr w:type="gramEnd"/>
+            <w:r>
+              <w:rPr>
+                <w:color w:val="000000" w:themeColor="text1"/>
+                <w:sz w:val="22"/>
+                <w:szCs w:val="22"/>
+                <w:lang w:val="en-US"/>
+              </w:rPr>
+              <w:t>}</w:t>
             </w:r>
           </w:p>
           <w:p>
@@ -4955,6 +5852,8 @@
         </w:rPr>
         <w:t>к Договору подряда № ${</w:t>
       </w:r>
+      <w:proofErr w:type="spellStart"/>
+      <w:proofErr w:type="gramStart"/>
       <w:r>
         <w:rPr>
           <w:b/>
@@ -4965,6 +5864,8 @@
         </w:rPr>
         <w:t>project.number</w:t>
       </w:r>
+      <w:proofErr w:type="spellEnd"/>
+      <w:proofErr w:type="gramEnd"/>
       <w:r>
         <w:rPr>
           <w:b/>
@@ -5228,7 +6129,20 @@
               <w:pStyle w:val="-fa"/>
             </w:pPr>
             <w:r>
-              <w:t>${project_irds.number}</w:t>
+              <w:t>${</w:t>
+            </w:r>
+            <w:proofErr w:type="spellStart"/>
+            <w:r>
+              <w:t>project_</w:t>
+            </w:r>
+            <w:proofErr w:type="gramStart"/>
+            <w:r>
+              <w:t>irds.number</w:t>
+            </w:r>
+            <w:proofErr w:type="spellEnd"/>
+            <w:proofErr w:type="gramEnd"/>
+            <w:r>
+              <w:t>}</w:t>
             </w:r>
           </w:p>
           <w:p>
@@ -5388,7 +6302,25 @@
                 <w:bCs/>
                 <w:lang w:val="en-US"/>
               </w:rPr>
-              <w:t>${projectOrganization.director.position}</w:t>
+              <w:t>${</w:t>
+            </w:r>
+            <w:proofErr w:type="spellStart"/>
+            <w:proofErr w:type="gramStart"/>
+            <w:r>
+              <w:rPr>
+                <w:bCs/>
+                <w:lang w:val="en-US"/>
+              </w:rPr>
+              <w:t>projectOrganization.director.position</w:t>
+            </w:r>
+            <w:proofErr w:type="spellEnd"/>
+            <w:proofErr w:type="gramEnd"/>
+            <w:r>
+              <w:rPr>
+                <w:bCs/>
+                <w:lang w:val="en-US"/>
+              </w:rPr>
+              <w:t>}</w:t>
             </w:r>
           </w:p>
           <w:p>
@@ -5413,7 +6345,23 @@
                 <w:bCs/>
                 <w:lang w:val="en-US"/>
               </w:rPr>
-              <w:t>${projectOrganization.nameOrType}</w:t>
+              <w:t>${</w:t>
+            </w:r>
+            <w:proofErr w:type="spellStart"/>
+            <w:r>
+              <w:rPr>
+                <w:bCs/>
+                <w:lang w:val="en-US"/>
+              </w:rPr>
+              <w:t>projectOrganization.nameOrType</w:t>
+            </w:r>
+            <w:proofErr w:type="spellEnd"/>
+            <w:r>
+              <w:rPr>
+                <w:bCs/>
+                <w:lang w:val="en-US"/>
+              </w:rPr>
+              <w:t>}</w:t>
             </w:r>
           </w:p>
           <w:p>
@@ -5456,7 +6404,25 @@
                 <w:bCs/>
                 <w:lang w:val="en-US"/>
               </w:rPr>
-              <w:t>________${projectOrganization.director.ShortFullName}</w:t>
+              <w:t>________${</w:t>
+            </w:r>
+            <w:proofErr w:type="spellStart"/>
+            <w:proofErr w:type="gramStart"/>
+            <w:r>
+              <w:rPr>
+                <w:bCs/>
+                <w:lang w:val="en-US"/>
+              </w:rPr>
+              <w:t>projectOrganization.director.ShortFullName</w:t>
+            </w:r>
+            <w:proofErr w:type="spellEnd"/>
+            <w:proofErr w:type="gramEnd"/>
+            <w:r>
+              <w:rPr>
+                <w:bCs/>
+                <w:lang w:val="en-US"/>
+              </w:rPr>
+              <w:t>}</w:t>
             </w:r>
           </w:p>
           <w:p>
@@ -5479,7 +6445,21 @@
               <w:rPr>
                 <w:bCs/>
               </w:rPr>
-              <w:t>«____»____________ 2024 г</w:t>
+              <w:t>«___</w:t>
+            </w:r>
+            <w:proofErr w:type="gramStart"/>
+            <w:r>
+              <w:rPr>
+                <w:bCs/>
+              </w:rPr>
+              <w:t>_»_</w:t>
+            </w:r>
+            <w:proofErr w:type="gramEnd"/>
+            <w:r>
+              <w:rPr>
+                <w:bCs/>
+              </w:rPr>
+              <w:t>___________ 2024 г</w:t>
             </w:r>
           </w:p>
           <w:p>
@@ -5590,6 +6570,7 @@
               </w:rPr>
               <w:t>${</w:t>
             </w:r>
+            <w:proofErr w:type="spellStart"/>
             <w:r>
               <w:rPr>
                 <w:bCs/>
@@ -5608,6 +6589,7 @@
               </w:rPr>
               <w:t>nameOrType</w:t>
             </w:r>
+            <w:proofErr w:type="spellEnd"/>
             <w:r>
               <w:rPr>
                 <w:bCs/>
@@ -5654,7 +6636,25 @@
                 <w:bCs/>
                 <w:lang w:val="en-US"/>
               </w:rPr>
-              <w:t>________${myOrg.director.ShortFullName}</w:t>
+              <w:t>________${</w:t>
+            </w:r>
+            <w:proofErr w:type="spellStart"/>
+            <w:proofErr w:type="gramStart"/>
+            <w:r>
+              <w:rPr>
+                <w:bCs/>
+                <w:lang w:val="en-US"/>
+              </w:rPr>
+              <w:t>myOrg.director.ShortFullName</w:t>
+            </w:r>
+            <w:proofErr w:type="spellEnd"/>
+            <w:proofErr w:type="gramEnd"/>
+            <w:r>
+              <w:rPr>
+                <w:bCs/>
+                <w:lang w:val="en-US"/>
+              </w:rPr>
+              <w:t>}</w:t>
             </w:r>
           </w:p>
           <w:p>
@@ -5679,7 +6679,23 @@
                 <w:bCs/>
                 <w:lang w:val="en-US"/>
               </w:rPr>
-              <w:t>${date_create_full}</w:t>
+              <w:t>${</w:t>
+            </w:r>
+            <w:proofErr w:type="spellStart"/>
+            <w:r>
+              <w:rPr>
+                <w:bCs/>
+                <w:lang w:val="en-US"/>
+              </w:rPr>
+              <w:t>date_create_full</w:t>
+            </w:r>
+            <w:proofErr w:type="spellEnd"/>
+            <w:r>
+              <w:rPr>
+                <w:bCs/>
+                <w:lang w:val="en-US"/>
+              </w:rPr>
+              <w:t>}</w:t>
             </w:r>
           </w:p>
         </w:tc>
@@ -5750,7 +6766,31 @@
           <w:iCs/>
           <w:color w:val="000000" w:themeColor="text1"/>
         </w:rPr>
-        <w:t>к Договору подряда № ${project.number}</w:t>
+        <w:t>к Договору подряда № ${</w:t>
+      </w:r>
+      <w:proofErr w:type="spellStart"/>
+      <w:proofErr w:type="gramStart"/>
+      <w:r>
+        <w:rPr>
+          <w:b/>
+          <w:bCs/>
+          <w:i/>
+          <w:iCs/>
+          <w:color w:val="000000" w:themeColor="text1"/>
+        </w:rPr>
+        <w:t>project.number</w:t>
+      </w:r>
+      <w:proofErr w:type="spellEnd"/>
+      <w:proofErr w:type="gramEnd"/>
+      <w:r>
+        <w:rPr>
+          <w:b/>
+          <w:bCs/>
+          <w:i/>
+          <w:iCs/>
+          <w:color w:val="000000" w:themeColor="text1"/>
+        </w:rPr>
+        <w:t>}</w:t>
       </w:r>
     </w:p>
     <w:p>
@@ -5923,7 +6963,15 @@
               <w:pStyle w:val="-fa"/>
             </w:pPr>
             <w:r>
-              <w:t>Срок выполнения работ (дн.)</w:t>
+              <w:t>Срок выполнения работ (</w:t>
+            </w:r>
+            <w:proofErr w:type="spellStart"/>
+            <w:r>
+              <w:t>дн</w:t>
+            </w:r>
+            <w:proofErr w:type="spellEnd"/>
+            <w:r>
+              <w:t>.)</w:t>
             </w:r>
           </w:p>
         </w:tc>
@@ -6063,7 +7111,15 @@
               <w:pStyle w:val="-fa"/>
             </w:pPr>
             <w:r>
-              <w:t>${projectStages.number}</w:t>
+              <w:t>${</w:t>
+            </w:r>
+            <w:proofErr w:type="spellStart"/>
+            <w:r>
+              <w:t>projectStages.number</w:t>
+            </w:r>
+            <w:proofErr w:type="spellEnd"/>
+            <w:r>
+              <w:t>}</w:t>
             </w:r>
           </w:p>
         </w:tc>
@@ -6089,7 +7145,17 @@
               <w:pStyle w:val="-fa"/>
             </w:pPr>
             <w:r>
-              <w:t>${projectStages.stage.duration}</w:t>
+              <w:t>${</w:t>
+            </w:r>
+            <w:proofErr w:type="spellStart"/>
+            <w:proofErr w:type="gramStart"/>
+            <w:r>
+              <w:t>projectStages.stage.duration</w:t>
+            </w:r>
+            <w:proofErr w:type="spellEnd"/>
+            <w:proofErr w:type="gramEnd"/>
+            <w:r>
+              <w:t>}</w:t>
             </w:r>
           </w:p>
         </w:tc>
@@ -6102,7 +7168,17 @@
               <w:pStyle w:val="-fa"/>
             </w:pPr>
             <w:r>
-              <w:t>${projectStages.stage.price}</w:t>
+              <w:t>${</w:t>
+            </w:r>
+            <w:proofErr w:type="spellStart"/>
+            <w:proofErr w:type="gramStart"/>
+            <w:r>
+              <w:t>projectStages.stage.price</w:t>
+            </w:r>
+            <w:proofErr w:type="spellEnd"/>
+            <w:proofErr w:type="gramEnd"/>
+            <w:r>
+              <w:t>}</w:t>
             </w:r>
           </w:p>
         </w:tc>
@@ -6115,7 +7191,15 @@
               <w:pStyle w:val="-fa"/>
             </w:pPr>
             <w:r>
-              <w:t>${projectStages.stage.endPrice}</w:t>
+              <w:t>${</w:t>
+            </w:r>
+            <w:proofErr w:type="spellStart"/>
+            <w:r>
+              <w:t>projectStages.stage.endPrice</w:t>
+            </w:r>
+            <w:proofErr w:type="spellEnd"/>
+            <w:r>
+              <w:t>}</w:t>
             </w:r>
           </w:p>
         </w:tc>
@@ -6128,7 +7212,15 @@
               <w:pStyle w:val="-fa"/>
             </w:pPr>
             <w:r>
-              <w:t>${projectStages.payDay}</w:t>
+              <w:t>${</w:t>
+            </w:r>
+            <w:proofErr w:type="spellStart"/>
+            <w:r>
+              <w:t>projectStages.payDay</w:t>
+            </w:r>
+            <w:proofErr w:type="spellEnd"/>
+            <w:r>
+              <w:t>}</w:t>
             </w:r>
           </w:p>
         </w:tc>
@@ -6176,7 +7268,23 @@
               <w:rPr>
                 <w:lang w:val="en-US"/>
               </w:rPr>
-              <w:t>${project.duration}</w:t>
+              <w:t>${</w:t>
+            </w:r>
+            <w:proofErr w:type="spellStart"/>
+            <w:proofErr w:type="gramStart"/>
+            <w:r>
+              <w:rPr>
+                <w:lang w:val="en-US"/>
+              </w:rPr>
+              <w:t>project.duration</w:t>
+            </w:r>
+            <w:proofErr w:type="spellEnd"/>
+            <w:proofErr w:type="gramEnd"/>
+            <w:r>
+              <w:rPr>
+                <w:lang w:val="en-US"/>
+              </w:rPr>
+              <w:t>}</w:t>
             </w:r>
           </w:p>
         </w:tc>
@@ -6189,7 +7297,15 @@
               <w:jc w:val="center"/>
             </w:pPr>
             <w:r>
-              <w:t>${projectStages.stage.priceTotal}</w:t>
+              <w:t>${</w:t>
+            </w:r>
+            <w:proofErr w:type="spellStart"/>
+            <w:r>
+              <w:t>projectStages.stage.priceTotal</w:t>
+            </w:r>
+            <w:proofErr w:type="spellEnd"/>
+            <w:r>
+              <w:t>}</w:t>
             </w:r>
           </w:p>
         </w:tc>
@@ -6202,7 +7318,15 @@
               <w:jc w:val="center"/>
             </w:pPr>
             <w:r>
-              <w:t>${projectStages.stage.endPriceTotal}</w:t>
+              <w:t>${</w:t>
+            </w:r>
+            <w:proofErr w:type="spellStart"/>
+            <w:r>
+              <w:t>projectStages.stage.endPriceTotal</w:t>
+            </w:r>
+            <w:proofErr w:type="spellEnd"/>
+            <w:r>
+              <w:t>}</w:t>
             </w:r>
           </w:p>
         </w:tc>
@@ -6234,11 +7358,49 @@
           <w:lang w:val="en-US"/>
         </w:rPr>
       </w:pPr>
+      <w:proofErr w:type="spellStart"/>
       <w:r>
         <w:rPr>
           <w:lang w:val="en-US"/>
         </w:rPr>
-        <w:t>Сумма к оплате: ${projectStages.stage.priceTotalToName}</w:t>
+        <w:t>Сумма</w:t>
+      </w:r>
+      <w:proofErr w:type="spellEnd"/>
+      <w:r>
+        <w:rPr>
+          <w:lang w:val="en-US"/>
+        </w:rPr>
+        <w:t xml:space="preserve"> к </w:t>
+      </w:r>
+      <w:proofErr w:type="spellStart"/>
+      <w:r>
+        <w:rPr>
+          <w:lang w:val="en-US"/>
+        </w:rPr>
+        <w:t>оплате</w:t>
+      </w:r>
+      <w:proofErr w:type="spellEnd"/>
+      <w:r>
+        <w:rPr>
+          <w:lang w:val="en-US"/>
+        </w:rPr>
+        <w:t>: ${</w:t>
+      </w:r>
+      <w:proofErr w:type="spellStart"/>
+      <w:proofErr w:type="gramStart"/>
+      <w:r>
+        <w:rPr>
+          <w:lang w:val="en-US"/>
+        </w:rPr>
+        <w:t>projectStages.stage.priceTotalToName</w:t>
+      </w:r>
+      <w:proofErr w:type="spellEnd"/>
+      <w:proofErr w:type="gramEnd"/>
+      <w:r>
+        <w:rPr>
+          <w:lang w:val="en-US"/>
+        </w:rPr>
+        <w:t>}</w:t>
       </w:r>
     </w:p>
     <w:p>
@@ -6347,7 +7509,25 @@
                 <w:bCs/>
                 <w:lang w:val="en-US"/>
               </w:rPr>
-              <w:t>${projectOrganization.director.position}</w:t>
+              <w:t>${</w:t>
+            </w:r>
+            <w:proofErr w:type="spellStart"/>
+            <w:proofErr w:type="gramStart"/>
+            <w:r>
+              <w:rPr>
+                <w:bCs/>
+                <w:lang w:val="en-US"/>
+              </w:rPr>
+              <w:t>projectOrganization.director.position</w:t>
+            </w:r>
+            <w:proofErr w:type="spellEnd"/>
+            <w:proofErr w:type="gramEnd"/>
+            <w:r>
+              <w:rPr>
+                <w:bCs/>
+                <w:lang w:val="en-US"/>
+              </w:rPr>
+              <w:t>}</w:t>
             </w:r>
           </w:p>
           <w:p>
@@ -6372,7 +7552,23 @@
                 <w:bCs/>
                 <w:lang w:val="en-US"/>
               </w:rPr>
-              <w:t>${projectOrganization.nameOrType}</w:t>
+              <w:t>${</w:t>
+            </w:r>
+            <w:proofErr w:type="spellStart"/>
+            <w:r>
+              <w:rPr>
+                <w:bCs/>
+                <w:lang w:val="en-US"/>
+              </w:rPr>
+              <w:t>projectOrganization.nameOrType</w:t>
+            </w:r>
+            <w:proofErr w:type="spellEnd"/>
+            <w:r>
+              <w:rPr>
+                <w:bCs/>
+                <w:lang w:val="en-US"/>
+              </w:rPr>
+              <w:t>}</w:t>
             </w:r>
           </w:p>
           <w:p>
@@ -6415,7 +7611,25 @@
                 <w:bCs/>
                 <w:lang w:val="en-US"/>
               </w:rPr>
-              <w:t>________${projectOrganization.director.ShortFullName}</w:t>
+              <w:t>________${</w:t>
+            </w:r>
+            <w:proofErr w:type="spellStart"/>
+            <w:proofErr w:type="gramStart"/>
+            <w:r>
+              <w:rPr>
+                <w:bCs/>
+                <w:lang w:val="en-US"/>
+              </w:rPr>
+              <w:t>projectOrganization.director.ShortFullName</w:t>
+            </w:r>
+            <w:proofErr w:type="spellEnd"/>
+            <w:proofErr w:type="gramEnd"/>
+            <w:r>
+              <w:rPr>
+                <w:bCs/>
+                <w:lang w:val="en-US"/>
+              </w:rPr>
+              <w:t>}</w:t>
             </w:r>
           </w:p>
           <w:p>
@@ -6438,7 +7652,21 @@
               <w:rPr>
                 <w:bCs/>
               </w:rPr>
-              <w:t>«____»____________ 2024 г</w:t>
+              <w:t>«___</w:t>
+            </w:r>
+            <w:proofErr w:type="gramStart"/>
+            <w:r>
+              <w:rPr>
+                <w:bCs/>
+              </w:rPr>
+              <w:t>_»_</w:t>
+            </w:r>
+            <w:proofErr w:type="gramEnd"/>
+            <w:r>
+              <w:rPr>
+                <w:bCs/>
+              </w:rPr>
+              <w:t>___________ 2024 г</w:t>
             </w:r>
           </w:p>
         </w:tc>
@@ -6512,7 +7740,21 @@
               <w:rPr>
                 <w:bCs/>
               </w:rPr>
-              <w:t>${myOrg.nameOrType}</w:t>
+              <w:t>${</w:t>
+            </w:r>
+            <w:proofErr w:type="spellStart"/>
+            <w:r>
+              <w:rPr>
+                <w:bCs/>
+              </w:rPr>
+              <w:t>myOrg.nameOrType</w:t>
+            </w:r>
+            <w:proofErr w:type="spellEnd"/>
+            <w:r>
+              <w:rPr>
+                <w:bCs/>
+              </w:rPr>
+              <w:t>}</w:t>
             </w:r>
           </w:p>
           <w:p>
@@ -6554,7 +7796,25 @@
                 <w:bCs/>
                 <w:lang w:val="en-US"/>
               </w:rPr>
-              <w:t>________${myOrg.director.ShortFullName}</w:t>
+              <w:t>________${</w:t>
+            </w:r>
+            <w:proofErr w:type="spellStart"/>
+            <w:proofErr w:type="gramStart"/>
+            <w:r>
+              <w:rPr>
+                <w:bCs/>
+                <w:lang w:val="en-US"/>
+              </w:rPr>
+              <w:t>myOrg.director.ShortFullName</w:t>
+            </w:r>
+            <w:proofErr w:type="spellEnd"/>
+            <w:proofErr w:type="gramEnd"/>
+            <w:r>
+              <w:rPr>
+                <w:bCs/>
+                <w:lang w:val="en-US"/>
+              </w:rPr>
+              <w:t>}</w:t>
             </w:r>
           </w:p>
           <w:p>
@@ -6579,7 +7839,23 @@
                 <w:bCs/>
                 <w:lang w:val="en-US"/>
               </w:rPr>
-              <w:t>${date_create_full}</w:t>
+              <w:t>${</w:t>
+            </w:r>
+            <w:proofErr w:type="spellStart"/>
+            <w:r>
+              <w:rPr>
+                <w:bCs/>
+                <w:lang w:val="en-US"/>
+              </w:rPr>
+              <w:t>date_create_full</w:t>
+            </w:r>
+            <w:proofErr w:type="spellEnd"/>
+            <w:r>
+              <w:rPr>
+                <w:bCs/>
+                <w:lang w:val="en-US"/>
+              </w:rPr>
+              <w:t>}</w:t>
             </w:r>
           </w:p>
           <w:p>

--- a/backend/storage/app/templates/ProjectTemplate.docx
+++ b/backend/storage/app/templates/ProjectTemplate.docx
@@ -203,8 +203,9 @@
           <w:sz w:val="22"/>
           <w:szCs w:val="22"/>
         </w:rPr>
-        <w:t>projectOrganization</w:t>
-      </w:r>
+        <w:t>projectOrganization.full_</w:t>
+      </w:r>
+      <w:proofErr w:type="gramStart"/>
       <w:r>
         <w:rPr>
           <w:b/>
@@ -213,9 +214,9 @@
           <w:sz w:val="22"/>
           <w:szCs w:val="22"/>
         </w:rPr>
-        <w:t>.full_</w:t>
-      </w:r>
-      <w:proofErr w:type="gramStart"/>
+        <w:t>name</w:t>
+      </w:r>
+      <w:proofErr w:type="spellEnd"/>
       <w:r>
         <w:rPr>
           <w:b/>
@@ -224,9 +225,9 @@
           <w:sz w:val="22"/>
           <w:szCs w:val="22"/>
         </w:rPr>
-        <w:t>name</w:t>
-      </w:r>
-      <w:proofErr w:type="spellEnd"/>
+        <w:t>}  (</w:t>
+      </w:r>
+      <w:proofErr w:type="gramEnd"/>
       <w:r>
         <w:rPr>
           <w:b/>
@@ -235,8 +236,9 @@
           <w:sz w:val="22"/>
           <w:szCs w:val="22"/>
         </w:rPr>
-        <w:t xml:space="preserve">} </w:t>
-      </w:r>
+        <w:t>${</w:t>
+      </w:r>
+      <w:proofErr w:type="spellStart"/>
       <w:r>
         <w:rPr>
           <w:b/>
@@ -245,8 +247,9 @@
           <w:sz w:val="22"/>
           <w:szCs w:val="22"/>
         </w:rPr>
-        <w:t xml:space="preserve"> </w:t>
-      </w:r>
+        <w:t>projectOrganization.nameOrType</w:t>
+      </w:r>
+      <w:proofErr w:type="spellEnd"/>
       <w:r>
         <w:rPr>
           <w:b/>
@@ -255,13 +258,51 @@
           <w:sz w:val="22"/>
           <w:szCs w:val="22"/>
         </w:rPr>
-        <w:t>(</w:t>
-      </w:r>
-      <w:proofErr w:type="gramEnd"/>
-      <w:r>
-        <w:rPr>
-          <w:b/>
-          <w:bCs/>
+        <w:t>}),</w:t>
+      </w:r>
+      <w:r>
+        <w:rPr>
+          <w:color w:val="000000" w:themeColor="text1"/>
+          <w:sz w:val="22"/>
+          <w:szCs w:val="22"/>
+        </w:rPr>
+        <w:t xml:space="preserve"> именуемое в дальнейшем «Заказчик», в лице ${</w:t>
+      </w:r>
+      <w:proofErr w:type="spellStart"/>
+      <w:r>
+        <w:rPr>
+          <w:color w:val="000000" w:themeColor="text1"/>
+          <w:sz w:val="22"/>
+          <w:szCs w:val="22"/>
+        </w:rPr>
+        <w:t>projectOrganization.director.position</w:t>
+      </w:r>
+      <w:proofErr w:type="spellEnd"/>
+      <w:r>
+        <w:rPr>
+          <w:color w:val="000000" w:themeColor="text1"/>
+          <w:sz w:val="22"/>
+          <w:szCs w:val="22"/>
+          <w:lang w:val="en-US"/>
+        </w:rPr>
+        <w:t>RG</w:t>
+      </w:r>
+      <w:r>
+        <w:rPr>
+          <w:color w:val="000000" w:themeColor="text1"/>
+          <w:sz w:val="22"/>
+          <w:szCs w:val="22"/>
+        </w:rPr>
+        <w:t>}</w:t>
+      </w:r>
+      <w:r>
+        <w:rPr>
+          <w:lang w:val="en-US"/>
+        </w:rPr>
+        <w:t> </w:t>
+      </w:r>
+      <w:r>
+        <w:rPr>
           <w:color w:val="000000" w:themeColor="text1"/>
           <w:sz w:val="22"/>
           <w:szCs w:val="22"/>
@@ -271,119 +312,11 @@
       <w:proofErr w:type="spellStart"/>
       <w:r>
         <w:rPr>
-          <w:b/>
-          <w:bCs/>
-          <w:color w:val="000000" w:themeColor="text1"/>
-          <w:sz w:val="22"/>
-          <w:szCs w:val="22"/>
-        </w:rPr>
-        <w:t>projectOrganization.name</w:t>
-      </w:r>
-      <w:r>
-        <w:rPr>
-          <w:b/>
-          <w:bCs/>
-          <w:color w:val="000000" w:themeColor="text1"/>
-          <w:sz w:val="22"/>
-          <w:szCs w:val="22"/>
-        </w:rPr>
-        <w:t>OrType</w:t>
-      </w:r>
-      <w:proofErr w:type="spellEnd"/>
-      <w:r>
-        <w:rPr>
-          <w:b/>
-          <w:bCs/>
-          <w:color w:val="000000" w:themeColor="text1"/>
-          <w:sz w:val="22"/>
-          <w:szCs w:val="22"/>
-        </w:rPr>
-        <w:t>}),</w:t>
-      </w:r>
-      <w:r>
-        <w:rPr>
-          <w:color w:val="000000" w:themeColor="text1"/>
-          <w:sz w:val="22"/>
-          <w:szCs w:val="22"/>
-        </w:rPr>
-        <w:t xml:space="preserve"> </w:t>
-      </w:r>
-      <w:r>
-        <w:rPr>
-          <w:color w:val="000000" w:themeColor="text1"/>
-          <w:sz w:val="22"/>
-          <w:szCs w:val="22"/>
-        </w:rPr>
-        <w:t xml:space="preserve">именуемое в дальнейшем «Заказчик», в лице </w:t>
-      </w:r>
-      <w:r>
-        <w:rPr>
-          <w:color w:val="000000" w:themeColor="text1"/>
-          <w:sz w:val="22"/>
-          <w:szCs w:val="22"/>
-        </w:rPr>
-        <w:t>${</w:t>
-      </w:r>
-      <w:proofErr w:type="spellStart"/>
-      <w:r>
-        <w:rPr>
-          <w:color w:val="000000" w:themeColor="text1"/>
-          <w:sz w:val="22"/>
-          <w:szCs w:val="22"/>
-        </w:rPr>
-        <w:t>projectOrganization.director.position</w:t>
-      </w:r>
-      <w:proofErr w:type="spellEnd"/>
-      <w:r>
-        <w:rPr>
-          <w:color w:val="000000" w:themeColor="text1"/>
-          <w:sz w:val="22"/>
-          <w:szCs w:val="22"/>
-          <w:lang w:val="en-US"/>
-        </w:rPr>
-        <w:t>RG</w:t>
-      </w:r>
-      <w:r>
-        <w:rPr>
-          <w:color w:val="000000" w:themeColor="text1"/>
-          <w:sz w:val="22"/>
-          <w:szCs w:val="22"/>
-        </w:rPr>
-        <w:t>}</w:t>
-      </w:r>
-      <w:r>
-        <w:rPr>
-          <w:color w:val="000000" w:themeColor="text1"/>
-          <w:sz w:val="22"/>
-          <w:szCs w:val="22"/>
-          <w:lang w:val="en-US"/>
-        </w:rPr>
-        <w:t> </w:t>
-      </w:r>
-      <w:r>
-        <w:rPr>
-          <w:color w:val="000000" w:themeColor="text1"/>
-          <w:sz w:val="22"/>
-          <w:szCs w:val="22"/>
-        </w:rPr>
-        <w:t>${</w:t>
-      </w:r>
-      <w:proofErr w:type="spellStart"/>
-      <w:r>
-        <w:rPr>
-          <w:color w:val="000000" w:themeColor="text1"/>
-          <w:sz w:val="22"/>
-          <w:szCs w:val="22"/>
-        </w:rPr>
-        <w:t>projectOrganization</w:t>
-      </w:r>
-      <w:r>
-        <w:rPr>
-          <w:color w:val="000000" w:themeColor="text1"/>
-          <w:sz w:val="22"/>
-          <w:szCs w:val="22"/>
-        </w:rPr>
-        <w:t>.director.full_name</w:t>
+          <w:color w:val="000000" w:themeColor="text1"/>
+          <w:sz w:val="22"/>
+          <w:szCs w:val="22"/>
+        </w:rPr>
+        <w:t>projectOrganization.director.full_name</w:t>
       </w:r>
       <w:proofErr w:type="spellEnd"/>
       <w:r>
@@ -446,8 +379,9 @@
           <w:sz w:val="22"/>
           <w:szCs w:val="22"/>
         </w:rPr>
-        <w:t xml:space="preserve">}, </w:t>
-      </w:r>
+        <w:t>},  (</w:t>
+      </w:r>
+      <w:proofErr w:type="gramEnd"/>
       <w:r>
         <w:rPr>
           <w:b/>
@@ -456,8 +390,9 @@
           <w:sz w:val="22"/>
           <w:szCs w:val="22"/>
         </w:rPr>
-        <w:t xml:space="preserve"> </w:t>
-      </w:r>
+        <w:t>${</w:t>
+      </w:r>
+      <w:proofErr w:type="spellStart"/>
       <w:r>
         <w:rPr>
           <w:b/>
@@ -466,9 +401,9 @@
           <w:sz w:val="22"/>
           <w:szCs w:val="22"/>
         </w:rPr>
-        <w:t>(</w:t>
-      </w:r>
-      <w:proofErr w:type="gramEnd"/>
+        <w:t>myOrg.nameOrType</w:t>
+      </w:r>
+      <w:proofErr w:type="spellEnd"/>
       <w:r>
         <w:rPr>
           <w:b/>
@@ -477,157 +412,49 @@
           <w:sz w:val="22"/>
           <w:szCs w:val="22"/>
         </w:rPr>
-        <w:t>${</w:t>
+        <w:t>}),</w:t>
+      </w:r>
+      <w:r>
+        <w:rPr>
+          <w:color w:val="000000" w:themeColor="text1"/>
+          <w:sz w:val="22"/>
+          <w:szCs w:val="22"/>
+        </w:rPr>
+        <w:t xml:space="preserve"> именуемое в дальнейшем «Подрядчик», в лице </w:t>
+      </w:r>
+      <w:r>
+        <w:rPr>
+          <w:color w:val="000000" w:themeColor="text1"/>
+          <w:sz w:val="22"/>
+          <w:szCs w:val="22"/>
+        </w:rPr>
+        <w:t>Г</w:t>
+      </w:r>
+      <w:r>
+        <w:rPr>
+          <w:color w:val="000000" w:themeColor="text1"/>
+          <w:sz w:val="22"/>
+          <w:szCs w:val="22"/>
+        </w:rPr>
+        <w:t>енерального директора ${</w:t>
       </w:r>
       <w:proofErr w:type="spellStart"/>
       <w:r>
         <w:rPr>
-          <w:b/>
-          <w:bCs/>
-          <w:color w:val="000000" w:themeColor="text1"/>
-          <w:sz w:val="22"/>
-          <w:szCs w:val="22"/>
-        </w:rPr>
-        <w:t>myOrg</w:t>
-      </w:r>
-      <w:r>
-        <w:rPr>
-          <w:b/>
-          <w:bCs/>
-          <w:color w:val="000000" w:themeColor="text1"/>
-          <w:sz w:val="22"/>
-          <w:szCs w:val="22"/>
-        </w:rPr>
-        <w:t>.name</w:t>
-      </w:r>
-      <w:r>
-        <w:rPr>
-          <w:b/>
-          <w:bCs/>
-          <w:color w:val="000000" w:themeColor="text1"/>
-          <w:sz w:val="22"/>
-          <w:szCs w:val="22"/>
-        </w:rPr>
-        <w:t>OrType</w:t>
+          <w:color w:val="000000" w:themeColor="text1"/>
+          <w:sz w:val="22"/>
+          <w:szCs w:val="22"/>
+        </w:rPr>
+        <w:t>myOrg.director.full_name</w:t>
       </w:r>
       <w:proofErr w:type="spellEnd"/>
       <w:r>
         <w:rPr>
-          <w:b/>
-          <w:bCs/>
-          <w:color w:val="000000" w:themeColor="text1"/>
-          <w:sz w:val="22"/>
-          <w:szCs w:val="22"/>
-        </w:rPr>
-        <w:t>}</w:t>
-      </w:r>
-      <w:r>
-        <w:rPr>
-          <w:b/>
-          <w:bCs/>
-          <w:color w:val="000000" w:themeColor="text1"/>
-          <w:sz w:val="22"/>
-          <w:szCs w:val="22"/>
-        </w:rPr>
-        <w:t>),</w:t>
-      </w:r>
-      <w:r>
-        <w:rPr>
-          <w:color w:val="000000" w:themeColor="text1"/>
-          <w:sz w:val="22"/>
-          <w:szCs w:val="22"/>
-        </w:rPr>
-        <w:t xml:space="preserve"> именуемое в дальнейшем «Подрядчик», в лице </w:t>
-      </w:r>
-      <w:r>
-        <w:rPr>
-          <w:color w:val="000000" w:themeColor="text1"/>
-          <w:sz w:val="22"/>
-          <w:szCs w:val="22"/>
-        </w:rPr>
-        <w:t>Г</w:t>
-      </w:r>
-      <w:r>
-        <w:rPr>
-          <w:color w:val="000000" w:themeColor="text1"/>
-          <w:sz w:val="22"/>
-          <w:szCs w:val="22"/>
-        </w:rPr>
-        <w:t xml:space="preserve">енерального </w:t>
-      </w:r>
-      <w:r>
-        <w:rPr>
-          <w:color w:val="000000" w:themeColor="text1"/>
-          <w:sz w:val="22"/>
-          <w:szCs w:val="22"/>
-        </w:rPr>
-        <w:t xml:space="preserve"> </w:t>
-      </w:r>
-      <w:r>
-        <w:rPr>
-          <w:color w:val="000000" w:themeColor="text1"/>
-          <w:sz w:val="22"/>
-          <w:szCs w:val="22"/>
-        </w:rPr>
-        <w:t>д</w:t>
-      </w:r>
-      <w:r>
-        <w:rPr>
-          <w:color w:val="000000" w:themeColor="text1"/>
-          <w:sz w:val="22"/>
-          <w:szCs w:val="22"/>
-        </w:rPr>
-        <w:t xml:space="preserve">иректора </w:t>
-      </w:r>
-      <w:r>
-        <w:rPr>
-          <w:color w:val="000000" w:themeColor="text1"/>
-          <w:sz w:val="22"/>
-          <w:szCs w:val="22"/>
-        </w:rPr>
-        <w:t>${</w:t>
-      </w:r>
-      <w:proofErr w:type="spellStart"/>
-      <w:r>
-        <w:rPr>
-          <w:color w:val="000000" w:themeColor="text1"/>
-          <w:sz w:val="22"/>
-          <w:szCs w:val="22"/>
-        </w:rPr>
-        <w:t>myOrg.director.full_name</w:t>
-      </w:r>
-      <w:proofErr w:type="spellEnd"/>
-      <w:r>
-        <w:rPr>
-          <w:color w:val="000000" w:themeColor="text1"/>
-          <w:sz w:val="22"/>
-          <w:szCs w:val="22"/>
-        </w:rPr>
-        <w:t>}</w:t>
-      </w:r>
-      <w:r>
-        <w:rPr>
-          <w:color w:val="000000" w:themeColor="text1"/>
-          <w:sz w:val="22"/>
-          <w:szCs w:val="22"/>
-        </w:rPr>
-        <w:t>, действующей на основании Устава, с другой стороны, вместе</w:t>
-      </w:r>
-      <w:r>
-        <w:rPr>
-          <w:color w:val="000000" w:themeColor="text1"/>
-          <w:sz w:val="22"/>
-          <w:szCs w:val="22"/>
-        </w:rPr>
-        <w:t xml:space="preserve"> </w:t>
-      </w:r>
-      <w:r>
-        <w:rPr>
-          <w:color w:val="000000" w:themeColor="text1"/>
-          <w:sz w:val="22"/>
-          <w:szCs w:val="22"/>
-        </w:rPr>
-        <w:t>именуемые в дальнейшем «Стороны», заключили настоящий Договор о нижеследующем:</w:t>
+          <w:color w:val="000000" w:themeColor="text1"/>
+          <w:sz w:val="22"/>
+          <w:szCs w:val="22"/>
+        </w:rPr>
+        <w:t>}, действующей на основании Устава, с другой стороны, вместе именуемые в дальнейшем «Стороны», заключили настоящий Договор о нижеследующем:</w:t>
       </w:r>
     </w:p>
     <w:p>
@@ -720,25 +547,7 @@
           <w:sz w:val="22"/>
           <w:szCs w:val="22"/>
         </w:rPr>
-        <w:t>«</w:t>
-      </w:r>
-      <w:r>
-        <w:rPr>
-          <w:bCs/>
-          <w:color w:val="000000" w:themeColor="text1"/>
-          <w:sz w:val="22"/>
-          <w:szCs w:val="22"/>
-        </w:rPr>
-        <w:t>${project.name}</w:t>
-      </w:r>
-      <w:r>
-        <w:rPr>
-          <w:bCs/>
-          <w:color w:val="000000" w:themeColor="text1"/>
-          <w:sz w:val="22"/>
-          <w:szCs w:val="22"/>
-        </w:rPr>
-        <w:t>».</w:t>
+        <w:t>«${project.name}».</w:t>
       </w:r>
     </w:p>
     <w:p>
@@ -766,15 +575,7 @@
           <w:sz w:val="22"/>
           <w:szCs w:val="22"/>
         </w:rPr>
-        <w:t xml:space="preserve">Заказчик передаёт Подрядчику утвержденное </w:t>
-      </w:r>
-      <w:r>
-        <w:rPr>
-          <w:color w:val="000000" w:themeColor="text1"/>
-          <w:sz w:val="22"/>
-          <w:szCs w:val="22"/>
-        </w:rPr>
-        <w:t>${</w:t>
+        <w:t>Заказчик передаёт Подрядчику утвержденное ${</w:t>
       </w:r>
       <w:proofErr w:type="spellStart"/>
       <w:proofErr w:type="gramStart"/>
@@ -794,31 +595,7 @@
           <w:sz w:val="22"/>
           <w:szCs w:val="22"/>
         </w:rPr>
-        <w:t xml:space="preserve">} </w:t>
-      </w:r>
-      <w:r>
-        <w:rPr>
-          <w:color w:val="000000" w:themeColor="text1"/>
-          <w:sz w:val="22"/>
-          <w:szCs w:val="22"/>
-        </w:rPr>
-        <w:t xml:space="preserve"> </w:t>
-      </w:r>
-      <w:r>
-        <w:rPr>
-          <w:color w:val="000000" w:themeColor="text1"/>
-          <w:sz w:val="22"/>
-          <w:szCs w:val="22"/>
-        </w:rPr>
-        <w:t xml:space="preserve">(Приложение № 1 к настоящему Договору) и Исходно-разрешительную документацию (Перечень установлен Приложением № 2 к настоящему Договору) в порядке и сроки, установленные настоящим Договором. При внесении Заказчиком изменений в </w:t>
-      </w:r>
-      <w:r>
-        <w:rPr>
-          <w:color w:val="000000" w:themeColor="text1"/>
-          <w:sz w:val="22"/>
-          <w:szCs w:val="22"/>
-        </w:rPr>
-        <w:t>${</w:t>
+        <w:t>}  (Приложение № 1 к настоящему Договору) и Исходно-разрешительную документацию (Перечень установлен Приложением № 2 к настоящему Договору) в порядке и сроки, установленные настоящим Договором. При внесении Заказчиком изменений в ${</w:t>
       </w:r>
       <w:proofErr w:type="spellStart"/>
       <w:proofErr w:type="gramStart"/>
@@ -838,15 +615,7 @@
           <w:sz w:val="22"/>
           <w:szCs w:val="22"/>
         </w:rPr>
-        <w:t>}</w:t>
-      </w:r>
-      <w:r>
-        <w:rPr>
-          <w:color w:val="000000" w:themeColor="text1"/>
-          <w:sz w:val="22"/>
-          <w:szCs w:val="22"/>
-        </w:rPr>
-        <w:t xml:space="preserve"> (Приложение № 1 к настоящему Договору) Подрядчик обязан внести изменения в разрабатываемую документацию. Если такие изменения повлияют на стоимость и/или срок выполнения работ, предусмотренных настоящим Договором, то Подрядчик приступает к их выполнению только после подписания Сторонами соответствующего дополнительного соглашения к настоящему Договору, устанавливающего новые сроки и стоимость работ.</w:t>
+        <w:t>} (Приложение № 1 к настоящему Договору) Подрядчик обязан внести изменения в разрабатываемую документацию. Если такие изменения повлияют на стоимость и/или срок выполнения работ, предусмотренных настоящим Договором, то Подрядчик приступает к их выполнению только после подписания Сторонами соответствующего дополнительного соглашения к настоящему Договору, устанавливающего новые сроки и стоимость работ.</w:t>
       </w:r>
     </w:p>
     <w:p>
@@ -874,15 +643,7 @@
           <w:sz w:val="22"/>
           <w:szCs w:val="22"/>
         </w:rPr>
-        <w:t xml:space="preserve">Подрядчик выполняет работы, предусмотренные п. 1.1 настоящего Договора, в соответствии с </w:t>
-      </w:r>
-      <w:r>
-        <w:rPr>
-          <w:color w:val="000000" w:themeColor="text1"/>
-          <w:sz w:val="22"/>
-          <w:szCs w:val="22"/>
-        </w:rPr>
-        <w:t>${</w:t>
+        <w:t>Подрядчик выполняет работы, предусмотренные п. 1.1 настоящего Договора, в соответствии с ${</w:t>
       </w:r>
       <w:proofErr w:type="spellStart"/>
       <w:proofErr w:type="gramStart"/>
@@ -902,15 +663,7 @@
           <w:sz w:val="22"/>
           <w:szCs w:val="22"/>
         </w:rPr>
-        <w:t xml:space="preserve">} </w:t>
-      </w:r>
-      <w:r>
-        <w:rPr>
-          <w:color w:val="000000" w:themeColor="text1"/>
-          <w:sz w:val="22"/>
-          <w:szCs w:val="22"/>
-        </w:rPr>
-        <w:t xml:space="preserve"> (Приложение №1 к настоящему Договору) и Перечнем исходно- разрешительной документации (Приложение №2 к настоящему Договору). При выполнении работ по настоящему Договору руководствуется действующим законодательством Российской Федерации, ГОСТами, СНиПами, нормами и правилами (в т.ч. рекомендуемыми к применению), техническими условиями, регламентами, действующими на дату передачи Заказчику результата выполненной работы.</w:t>
+        <w:t>}  (Приложение №1 к настоящему Договору) и Перечнем исходно- разрешительной документации (Приложение №2 к настоящему Договору). При выполнении работ по настоящему Договору руководствуется действующим законодательством Российской Федерации, ГОСТами, СНиПами, нормами и правилами (в т.ч. рекомендуемыми к применению), техническими условиями, регламентами, действующими на дату передачи Заказчику результата выполненной работы.</w:t>
       </w:r>
     </w:p>
     <w:p>
@@ -938,15 +691,7 @@
           <w:sz w:val="22"/>
           <w:szCs w:val="22"/>
         </w:rPr>
-        <w:t xml:space="preserve">Подрядчик передаёт Заказчику результат выполненной работы, указанной в п. 1.1 настоящего Договора, в объёме, указанном в </w:t>
-      </w:r>
-      <w:r>
-        <w:rPr>
-          <w:color w:val="000000" w:themeColor="text1"/>
-          <w:sz w:val="22"/>
-          <w:szCs w:val="22"/>
-        </w:rPr>
-        <w:t>${</w:t>
+        <w:t>Подрядчик передаёт Заказчику результат выполненной работы, указанной в п. 1.1 настоящего Договора, в объёме, указанном в ${</w:t>
       </w:r>
       <w:proofErr w:type="spellStart"/>
       <w:proofErr w:type="gramStart"/>
@@ -966,15 +711,7 @@
           <w:sz w:val="22"/>
           <w:szCs w:val="22"/>
         </w:rPr>
-        <w:t xml:space="preserve">} </w:t>
-      </w:r>
-      <w:r>
-        <w:rPr>
-          <w:color w:val="000000" w:themeColor="text1"/>
-          <w:sz w:val="22"/>
-          <w:szCs w:val="22"/>
-        </w:rPr>
-        <w:t xml:space="preserve"> (Приложение №1 к настоящему Договору), а Заказчик принимает работу и оплачивает её в размере и порядке, определённом п. 5 настоящего Договора.</w:t>
+        <w:t>}  (Приложение №1 к настоящему Договору), а Заказчик принимает работу и оплачивает её в размере и порядке, определённом п. 5 настоящего Договора.</w:t>
       </w:r>
     </w:p>
     <w:p>
@@ -1109,7 +846,6 @@
           <w:tab w:val="left" w:pos="567"/>
         </w:tabs>
         <w:spacing w:before="240" w:after="120" w:line="360" w:lineRule="auto"/>
-        <w:ind w:left="357" w:hanging="357"/>
         <w:jc w:val="both"/>
         <w:rPr>
           <w:b/>
@@ -1153,15 +889,7 @@
           <w:sz w:val="22"/>
           <w:szCs w:val="22"/>
         </w:rPr>
-        <w:t xml:space="preserve">Общая стоимость работ, выполняемых по настоящему Договору составляет </w:t>
-      </w:r>
-      <w:r>
-        <w:rPr>
-          <w:color w:val="000000" w:themeColor="text1"/>
-          <w:sz w:val="22"/>
-          <w:szCs w:val="22"/>
-        </w:rPr>
-        <w:t>${</w:t>
+        <w:t>Общая стоимость работ, выполняемых по настоящему Договору составляет ${</w:t>
       </w:r>
       <w:proofErr w:type="spellStart"/>
       <w:proofErr w:type="gramStart"/>
@@ -1181,31 +909,7 @@
           <w:sz w:val="22"/>
           <w:szCs w:val="22"/>
         </w:rPr>
-        <w:t>}</w:t>
-      </w:r>
-      <w:r>
-        <w:rPr>
-          <w:color w:val="000000" w:themeColor="text1"/>
-          <w:sz w:val="22"/>
-          <w:szCs w:val="22"/>
-        </w:rPr>
-        <w:t xml:space="preserve"> </w:t>
-      </w:r>
-      <w:r>
-        <w:rPr>
-          <w:color w:val="000000" w:themeColor="text1"/>
-          <w:sz w:val="22"/>
-          <w:szCs w:val="22"/>
-        </w:rPr>
-        <w:t xml:space="preserve">рублей, </w:t>
-      </w:r>
-      <w:r>
-        <w:rPr>
-          <w:color w:val="000000" w:themeColor="text1"/>
-          <w:sz w:val="22"/>
-          <w:szCs w:val="22"/>
-        </w:rPr>
-        <w:t>НДС не облагается в связи с тем, что Подрядчик применяет упрощенную систему налогообложения, на основании п. 2 ст. 346.11 глава 26.2 НК РФ и не является плательщиком НДС.</w:t>
+        <w:t>} рублей, НДС не облагается в связи с тем, что Подрядчик применяет упрощенную систему налогообложения, на основании п. 2 ст. 346.11 глава 26.2 НК РФ и не является плательщиком НДС.</w:t>
       </w:r>
     </w:p>
     <w:p>
@@ -1467,15 +1171,7 @@
           <w:sz w:val="22"/>
           <w:szCs w:val="22"/>
         </w:rPr>
-        <w:t xml:space="preserve">Основанием для отказа в приёмке работ Заказчиком является несоответствие работы, выполненной Подрядчиком, </w:t>
-      </w:r>
-      <w:r>
-        <w:rPr>
-          <w:color w:val="000000" w:themeColor="text1"/>
-          <w:sz w:val="22"/>
-          <w:szCs w:val="22"/>
-        </w:rPr>
-        <w:t>${</w:t>
+        <w:t>Основанием для отказа в приёмке работ Заказчиком является несоответствие работы, выполненной Подрядчиком, ${</w:t>
       </w:r>
       <w:proofErr w:type="spellStart"/>
       <w:proofErr w:type="gramStart"/>
@@ -1495,23 +1191,7 @@
           <w:sz w:val="22"/>
           <w:szCs w:val="22"/>
         </w:rPr>
-        <w:t xml:space="preserve">} </w:t>
-      </w:r>
-      <w:r>
-        <w:rPr>
-          <w:color w:val="000000" w:themeColor="text1"/>
-          <w:sz w:val="22"/>
-          <w:szCs w:val="22"/>
-        </w:rPr>
-        <w:t xml:space="preserve"> </w:t>
-      </w:r>
-      <w:r>
-        <w:rPr>
-          <w:color w:val="000000" w:themeColor="text1"/>
-          <w:sz w:val="22"/>
-          <w:szCs w:val="22"/>
-        </w:rPr>
-        <w:t>(Приложение №1 к настоящему Договору), требованиям действующего в Российской Федерации законодательства, техническим регламентам, нормативным документам по строительству, утвержденным в установленном порядке, в том числе строительным нормам и правилам, государственным стандартам, а также требованиям Заказчика, определенным настоящим Договором.</w:t>
+        <w:t>}  (Приложение №1 к настоящему Договору), требованиям действующего в Российской Федерации законодательства, техническим регламентам, нормативным документам по строительству, утвержденным в установленном порядке, в том числе строительным нормам и правилам, государственным стандартам, а также требованиям Заказчика, определенным настоящим Договором.</w:t>
       </w:r>
     </w:p>
     <w:p>
@@ -1595,15 +1275,7 @@
           <w:sz w:val="22"/>
           <w:szCs w:val="22"/>
         </w:rPr>
-        <w:t xml:space="preserve">Вопрос о прекращении работы, её приостановке или внесении соответствующих изменений в </w:t>
-      </w:r>
-      <w:r>
-        <w:rPr>
-          <w:color w:val="000000" w:themeColor="text1"/>
-          <w:sz w:val="22"/>
-          <w:szCs w:val="22"/>
-        </w:rPr>
-        <w:t>${</w:t>
+        <w:t>Вопрос о прекращении работы, её приостановке или внесении соответствующих изменений в ${</w:t>
       </w:r>
       <w:proofErr w:type="spellStart"/>
       <w:proofErr w:type="gramStart"/>
@@ -1623,31 +1295,7 @@
           <w:sz w:val="22"/>
           <w:szCs w:val="22"/>
         </w:rPr>
-        <w:t>}</w:t>
-      </w:r>
-      <w:r>
-        <w:rPr>
-          <w:color w:val="000000" w:themeColor="text1"/>
-          <w:sz w:val="22"/>
-          <w:szCs w:val="22"/>
-        </w:rPr>
-        <w:t xml:space="preserve"> </w:t>
-      </w:r>
-      <w:r>
-        <w:rPr>
-          <w:color w:val="000000" w:themeColor="text1"/>
-          <w:sz w:val="22"/>
-          <w:szCs w:val="22"/>
-        </w:rPr>
-        <w:t xml:space="preserve"> </w:t>
-      </w:r>
-      <w:r>
-        <w:rPr>
-          <w:color w:val="000000" w:themeColor="text1"/>
-          <w:sz w:val="22"/>
-          <w:szCs w:val="22"/>
-        </w:rPr>
-        <w:t>(Приложение № 1 к настоящему Договору) рассматривается Сторонами не позже 15 (пятнадцати) календарных дней со дня получения Заказчиком информации о причинах приостановки работы.</w:t>
+        <w:t>}  (Приложение № 1 к настоящему Договору) рассматривается Сторонами не позже 15 (пятнадцати) календарных дней со дня получения Заказчиком информации о причинах приостановки работы.</w:t>
       </w:r>
     </w:p>
     <w:p>
@@ -1716,7 +1364,6 @@
           <w:tab w:val="left" w:pos="567"/>
         </w:tabs>
         <w:spacing w:before="240" w:after="120" w:line="360" w:lineRule="auto"/>
-        <w:ind w:left="357" w:hanging="357"/>
         <w:jc w:val="both"/>
         <w:rPr>
           <w:b/>
@@ -1760,23 +1407,7 @@
           <w:sz w:val="22"/>
           <w:szCs w:val="22"/>
         </w:rPr>
-        <w:t xml:space="preserve">Оплата работ по настоящему Договору производится в рублях РФ путем перечисления денежных средств на расчетный счет Подрядчика </w:t>
-      </w:r>
-      <w:r>
-        <w:rPr>
-          <w:color w:val="000000" w:themeColor="text1"/>
-          <w:sz w:val="22"/>
-          <w:szCs w:val="22"/>
-        </w:rPr>
-        <w:t>на основании,</w:t>
-      </w:r>
-      <w:r>
-        <w:rPr>
-          <w:color w:val="000000" w:themeColor="text1"/>
-          <w:sz w:val="22"/>
-          <w:szCs w:val="22"/>
-        </w:rPr>
-        <w:t xml:space="preserve"> выставленного им счета. </w:t>
+        <w:t xml:space="preserve">Оплата работ по настоящему Договору производится в рублях РФ путем перечисления денежных средств на расчетный счет Подрядчика на основании, выставленного им счета. </w:t>
       </w:r>
     </w:p>
     <w:p>
@@ -1833,15 +1464,7 @@
           <w:szCs w:val="22"/>
         </w:rPr>
         <w:lastRenderedPageBreak/>
-        <w:t xml:space="preserve">В течение 5 (Пяти) банковских дней со дня подписания настоящего Договора Заказчик осуществляет предоплату (аванс), в размере </w:t>
-      </w:r>
-      <w:r>
-        <w:rPr>
-          <w:color w:val="000000" w:themeColor="text1"/>
-          <w:sz w:val="22"/>
-          <w:szCs w:val="22"/>
-        </w:rPr>
-        <w:t>${</w:t>
+        <w:t>В течение 5 (Пяти) банковских дней со дня подписания настоящего Договора Заказчик осуществляет предоплату (аванс), в размере ${</w:t>
       </w:r>
       <w:proofErr w:type="spellStart"/>
       <w:proofErr w:type="gramStart"/>
@@ -1861,31 +1484,7 @@
           <w:sz w:val="22"/>
           <w:szCs w:val="22"/>
         </w:rPr>
-        <w:t>}</w:t>
-      </w:r>
-      <w:r>
-        <w:rPr>
-          <w:color w:val="000000" w:themeColor="text1"/>
-          <w:sz w:val="22"/>
-          <w:szCs w:val="22"/>
-        </w:rPr>
-        <w:t>%</w:t>
-      </w:r>
-      <w:r>
-        <w:rPr>
-          <w:color w:val="000000" w:themeColor="text1"/>
-          <w:sz w:val="22"/>
-          <w:szCs w:val="22"/>
-        </w:rPr>
-        <w:t xml:space="preserve">  </w:t>
-      </w:r>
-      <w:r>
-        <w:rPr>
-          <w:color w:val="000000" w:themeColor="text1"/>
-          <w:sz w:val="22"/>
-          <w:szCs w:val="22"/>
-        </w:rPr>
-        <w:t>от общей стоимости работ по Договору, установленной п. 3.1 настоящего Договора.</w:t>
+        <w:t>}%  от общей стоимости работ по Договору, установленной п. 3.1 настоящего Договора.</w:t>
       </w:r>
     </w:p>
     <w:p>
@@ -1971,15 +1570,7 @@
           <w:sz w:val="22"/>
           <w:szCs w:val="22"/>
         </w:rPr>
-        <w:t xml:space="preserve">В случае неподачи Заказчиком проектной документации в уполномоченный орган\организацию для проведения экспертизы в сроки, установленные п.7.7.настоящего Договора, Заказчик обязан в течение 10 (десяти) календарных дней с момента истечения сроков, установленных п.7.7 настоящего Договора для подачи проектной документации на проведение экспертизы, выплатить Подрядчику невыплаченный остаток от суммы, предусмотренной п.3.1. Договора и п.3 Графика выполнения этапов работ и платежей (Приложение № 3 к настоящему Договору). </w:t>
-      </w:r>
-      <w:r>
-        <w:rPr>
-          <w:color w:val="000000" w:themeColor="text1"/>
-          <w:sz w:val="22"/>
-          <w:szCs w:val="22"/>
-        </w:rPr>
-        <w:t xml:space="preserve">Обязанность Заказчика по оплате работ считается выполненной после поступления денежных средств на расчетный счет Подрядчика. </w:t>
+        <w:t xml:space="preserve">В случае неподачи Заказчиком проектной документации в уполномоченный орган\организацию для проведения экспертизы в сроки, установленные п.7.7.настоящего Договора, Заказчик обязан в течение 10 (десяти) календарных дней с момента истечения сроков, установленных п.7.7 настоящего Договора для подачи проектной документации на проведение экспертизы, выплатить Подрядчику невыплаченный остаток от суммы, предусмотренной п.3.1. Договора и п.3 Графика выполнения этапов работ и платежей (Приложение № 3 к настоящему Договору). Обязанность Заказчика по оплате работ считается выполненной после поступления денежных средств на расчетный счет Подрядчика. </w:t>
       </w:r>
     </w:p>
     <w:p>
@@ -2007,7 +1598,7 @@
           <w:sz w:val="22"/>
           <w:szCs w:val="22"/>
         </w:rPr>
-        <w:t>Расходы, указанные в п. 3.2 настоящего Договора, возмещаются Заказчиком в течение 10 (десяти) банковских дней с момента подписания дополнительного соглашения к настоящему Договору.</w:t>
+        <w:t xml:space="preserve">Обязанность Заказчика по оплате работ считается выполненной после поступления денежных средств на расчетный счет Подрядчика. </w:t>
       </w:r>
     </w:p>
     <w:p>
@@ -2035,7 +1626,7 @@
           <w:sz w:val="22"/>
           <w:szCs w:val="22"/>
         </w:rPr>
-        <w:t>К отношениям сторон положения ст. 317.1. ГК РФ не применяются.</w:t>
+        <w:t>Расходы, указанные в п. 3.2 настоящего Договора, возмещаются Заказчиком в течение 10 (десяти) банковских дней с момента подписания дополнительного соглашения к настоящему Договору.</w:t>
       </w:r>
     </w:p>
     <w:p>
@@ -2046,23 +1637,24 @@
         </w:numPr>
         <w:tabs>
           <w:tab w:val="clear" w:pos="792"/>
+          <w:tab w:val="num" w:pos="851"/>
         </w:tabs>
         <w:spacing w:before="120" w:line="360" w:lineRule="auto"/>
-        <w:ind w:hanging="366"/>
-        <w:jc w:val="both"/>
-        <w:rPr>
-          <w:color w:val="000000" w:themeColor="text1"/>
-          <w:sz w:val="22"/>
-          <w:szCs w:val="22"/>
-        </w:rPr>
-      </w:pPr>
-      <w:r>
-        <w:rPr>
-          <w:color w:val="000000" w:themeColor="text1"/>
-          <w:sz w:val="22"/>
-          <w:szCs w:val="22"/>
-        </w:rPr>
-        <w:t>В случае неоплаты Заказчиком суммы, указанной в пункте 5.5 в сроки, указанные в пункте 5.4 настоящего Договора, с момента наступления установленного договором срока оплаты, Подрядчик вправе приостановить выполнение работ по разработке проекта до момента полного погашения задолженности.</w:t>
+        <w:ind w:left="850" w:hanging="425"/>
+        <w:jc w:val="both"/>
+        <w:rPr>
+          <w:color w:val="000000" w:themeColor="text1"/>
+          <w:sz w:val="22"/>
+          <w:szCs w:val="22"/>
+        </w:rPr>
+      </w:pPr>
+      <w:r>
+        <w:rPr>
+          <w:color w:val="000000" w:themeColor="text1"/>
+          <w:sz w:val="22"/>
+          <w:szCs w:val="22"/>
+        </w:rPr>
+        <w:t>К отношениям сторон положения ст. 317.1. ГК РФ не применяются.</w:t>
       </w:r>
     </w:p>
     <w:p>
@@ -2089,7 +1681,7 @@
           <w:sz w:val="22"/>
           <w:szCs w:val="22"/>
         </w:rPr>
-        <w:t>Приостановка выполнения работ не считается нарушением обязательств Подрядчика по настоящему Договору и не влечет за собой ответственность Подрядчика за несоблюдение сроков выполнения работ, указанных в разделе 6 пункт 6.1 Договора.</w:t>
+        <w:t>В случае неоплаты Заказчиком суммы, указанной в пункте 5.5 в сроки, указанные в пункте 5.4 настоящего Договора, с момента наступления установленного договором срока оплаты, Подрядчик вправе приостановить выполнение работ по разработке проекта до момента полного погашения задолженности.</w:t>
       </w:r>
     </w:p>
     <w:p>
@@ -2116,7 +1708,7 @@
           <w:sz w:val="22"/>
           <w:szCs w:val="22"/>
         </w:rPr>
-        <w:t>В случае приостановки работ по причине неоплаты, Заказчик и Подрядчик обязуются заключить дополнительное соглашение о переносе сроков выполнения обязательств по Договору, с учетом периода задержки оплаты и иных обстоятельств, влияющих на выполнение работ.</w:t>
+        <w:t>Приостановка выполнения работ не считается нарушением обязательств Подрядчика по настоящему Договору и не влечет за собой ответственность Подрядчика за несоблюдение сроков выполнения работ, указанных в разделе 6 пункт 6.1 Договора.</w:t>
       </w:r>
     </w:p>
     <w:p>
@@ -2125,6 +1717,9 @@
           <w:ilvl w:val="1"/>
           <w:numId w:val="6"/>
         </w:numPr>
+        <w:tabs>
+          <w:tab w:val="clear" w:pos="792"/>
+        </w:tabs>
         <w:spacing w:before="120" w:line="360" w:lineRule="auto"/>
         <w:ind w:hanging="508"/>
         <w:jc w:val="both"/>
@@ -2140,23 +1735,7 @@
           <w:sz w:val="22"/>
           <w:szCs w:val="22"/>
         </w:rPr>
-        <w:t>Возобновление выполнения работ по разработке проекта осуществляется после полной оплаты Заказчиком задолженности и заключения, указанного в п. 3 дополнительного</w:t>
-      </w:r>
-      <w:r>
-        <w:rPr>
-          <w:color w:val="000000" w:themeColor="text1"/>
-          <w:sz w:val="22"/>
-          <w:szCs w:val="22"/>
-        </w:rPr>
-        <w:t xml:space="preserve"> </w:t>
-      </w:r>
-      <w:r>
-        <w:rPr>
-          <w:color w:val="000000" w:themeColor="text1"/>
-          <w:sz w:val="22"/>
-          <w:szCs w:val="22"/>
-        </w:rPr>
-        <w:t>соглашения</w:t>
+        <w:t>В случае приостановки работ по причине неоплаты, Заказчик и Подрядчик обязуются заключить дополнительное соглашение о переносе сроков выполнения обязательств по Договору, с учетом периода задержки оплаты и иных обстоятельств, влияющих на выполнение работ.</w:t>
       </w:r>
     </w:p>
     <w:p>
@@ -2193,7 +1772,6 @@
           <w:tab w:val="left" w:pos="567"/>
         </w:tabs>
         <w:spacing w:before="240" w:after="120" w:line="360" w:lineRule="auto"/>
-        <w:ind w:left="357" w:hanging="357"/>
         <w:jc w:val="both"/>
         <w:rPr>
           <w:b/>
@@ -2239,10 +1817,6 @@
           <w:ilvl w:val="1"/>
           <w:numId w:val="6"/>
         </w:numPr>
-        <w:tabs>
-          <w:tab w:val="clear" w:pos="792"/>
-          <w:tab w:val="num" w:pos="851"/>
-        </w:tabs>
         <w:spacing w:before="120" w:line="360" w:lineRule="auto"/>
         <w:ind w:left="850" w:hanging="425"/>
         <w:jc w:val="both"/>
@@ -2258,15 +1832,7 @@
           <w:sz w:val="22"/>
           <w:szCs w:val="22"/>
         </w:rPr>
-        <w:t xml:space="preserve">Выполнить предусмотренные настоящим Договором работы в соответствии с </w:t>
-      </w:r>
-      <w:r>
-        <w:rPr>
-          <w:color w:val="000000" w:themeColor="text1"/>
-          <w:sz w:val="22"/>
-          <w:szCs w:val="22"/>
-        </w:rPr>
-        <w:t>${</w:t>
+        <w:t>Выполнить предусмотренные настоящим Договором работы в соответствии с ${</w:t>
       </w:r>
       <w:proofErr w:type="spellStart"/>
       <w:proofErr w:type="gramStart"/>
@@ -2286,15 +1852,7 @@
           <w:sz w:val="22"/>
           <w:szCs w:val="22"/>
         </w:rPr>
-        <w:t xml:space="preserve">} </w:t>
-      </w:r>
-      <w:r>
-        <w:rPr>
-          <w:color w:val="000000" w:themeColor="text1"/>
-          <w:sz w:val="22"/>
-          <w:szCs w:val="22"/>
-        </w:rPr>
-        <w:t xml:space="preserve"> (Приложение № 1 к настоящему Договору), Перечнем исходно-разрешительной документации и сдать выполненные работы Заказчику в срок, установленный Графиком выполнения этапов работ и платежей (Приложение № 3 к настоящему Договору). </w:t>
+        <w:t xml:space="preserve">}  (Приложение № 1 к настоящему Договору), Перечнем исходно-разрешительной документации и сдать выполненные работы Заказчику в срок, установленный Графиком выполнения этапов работ и платежей (Приложение № 3 к настоящему Договору). </w:t>
       </w:r>
     </w:p>
     <w:p>
@@ -2303,10 +1861,6 @@
           <w:ilvl w:val="1"/>
           <w:numId w:val="6"/>
         </w:numPr>
-        <w:tabs>
-          <w:tab w:val="clear" w:pos="792"/>
-          <w:tab w:val="num" w:pos="851"/>
-        </w:tabs>
         <w:spacing w:before="120" w:line="360" w:lineRule="auto"/>
         <w:ind w:left="850" w:hanging="425"/>
         <w:jc w:val="both"/>
@@ -2331,10 +1885,6 @@
           <w:ilvl w:val="1"/>
           <w:numId w:val="6"/>
         </w:numPr>
-        <w:tabs>
-          <w:tab w:val="clear" w:pos="792"/>
-          <w:tab w:val="num" w:pos="851"/>
-        </w:tabs>
         <w:spacing w:before="120" w:line="360" w:lineRule="auto"/>
         <w:ind w:left="850" w:hanging="425"/>
         <w:jc w:val="both"/>
@@ -2359,10 +1909,6 @@
           <w:ilvl w:val="1"/>
           <w:numId w:val="6"/>
         </w:numPr>
-        <w:tabs>
-          <w:tab w:val="clear" w:pos="792"/>
-          <w:tab w:val="num" w:pos="851"/>
-        </w:tabs>
         <w:spacing w:before="120" w:line="360" w:lineRule="auto"/>
         <w:ind w:left="850" w:hanging="425"/>
         <w:jc w:val="both"/>
@@ -2387,10 +1933,6 @@
           <w:ilvl w:val="1"/>
           <w:numId w:val="6"/>
         </w:numPr>
-        <w:tabs>
-          <w:tab w:val="clear" w:pos="792"/>
-          <w:tab w:val="num" w:pos="851"/>
-        </w:tabs>
         <w:spacing w:before="120" w:line="360" w:lineRule="auto"/>
         <w:ind w:left="850" w:hanging="425"/>
         <w:jc w:val="both"/>
@@ -2415,10 +1957,6 @@
           <w:ilvl w:val="1"/>
           <w:numId w:val="6"/>
         </w:numPr>
-        <w:tabs>
-          <w:tab w:val="clear" w:pos="792"/>
-          <w:tab w:val="num" w:pos="851"/>
-        </w:tabs>
         <w:spacing w:before="120" w:line="360" w:lineRule="auto"/>
         <w:ind w:left="850" w:hanging="425"/>
         <w:jc w:val="both"/>
@@ -2443,10 +1981,6 @@
           <w:ilvl w:val="1"/>
           <w:numId w:val="6"/>
         </w:numPr>
-        <w:tabs>
-          <w:tab w:val="clear" w:pos="792"/>
-          <w:tab w:val="num" w:pos="851"/>
-        </w:tabs>
         <w:spacing w:before="120" w:line="360" w:lineRule="auto"/>
         <w:ind w:left="850" w:hanging="425"/>
         <w:jc w:val="both"/>
@@ -2471,10 +2005,6 @@
           <w:ilvl w:val="1"/>
           <w:numId w:val="6"/>
         </w:numPr>
-        <w:tabs>
-          <w:tab w:val="clear" w:pos="792"/>
-          <w:tab w:val="num" w:pos="851"/>
-        </w:tabs>
         <w:spacing w:before="120" w:line="360" w:lineRule="auto"/>
         <w:ind w:left="850" w:hanging="425"/>
         <w:jc w:val="both"/>
@@ -2503,7 +2033,6 @@
           <w:tab w:val="left" w:pos="567"/>
         </w:tabs>
         <w:spacing w:before="240" w:after="120" w:line="360" w:lineRule="auto"/>
-        <w:ind w:left="357" w:hanging="357"/>
         <w:jc w:val="both"/>
         <w:rPr>
           <w:b/>
@@ -2548,10 +2077,6 @@
           <w:ilvl w:val="1"/>
           <w:numId w:val="6"/>
         </w:numPr>
-        <w:tabs>
-          <w:tab w:val="clear" w:pos="792"/>
-          <w:tab w:val="num" w:pos="851"/>
-        </w:tabs>
         <w:spacing w:before="120" w:line="360" w:lineRule="auto"/>
         <w:ind w:left="850" w:hanging="425"/>
         <w:jc w:val="both"/>
@@ -2567,15 +2092,7 @@
           <w:sz w:val="22"/>
           <w:szCs w:val="22"/>
         </w:rPr>
-        <w:t xml:space="preserve">Утвердить и одновременно с подписанием настоящего Договора передать Подрядчику </w:t>
-      </w:r>
-      <w:r>
-        <w:rPr>
-          <w:color w:val="000000" w:themeColor="text1"/>
-          <w:sz w:val="22"/>
-          <w:szCs w:val="22"/>
-        </w:rPr>
-        <w:t>${</w:t>
+        <w:t>Утвердить и одновременно с подписанием настоящего Договора передать Подрядчику ${</w:t>
       </w:r>
       <w:proofErr w:type="spellStart"/>
       <w:proofErr w:type="gramStart"/>
@@ -2595,15 +2112,7 @@
           <w:sz w:val="22"/>
           <w:szCs w:val="22"/>
         </w:rPr>
-        <w:t xml:space="preserve">} </w:t>
-      </w:r>
-      <w:r>
-        <w:rPr>
-          <w:color w:val="000000" w:themeColor="text1"/>
-          <w:sz w:val="22"/>
-          <w:szCs w:val="22"/>
-        </w:rPr>
-        <w:t xml:space="preserve"> (Приложение № 1 к настоящему Договору).</w:t>
+        <w:t>}  (Приложение № 1 к настоящему Договору).</w:t>
       </w:r>
     </w:p>
     <w:p>
@@ -2612,10 +2121,6 @@
           <w:ilvl w:val="1"/>
           <w:numId w:val="6"/>
         </w:numPr>
-        <w:tabs>
-          <w:tab w:val="clear" w:pos="792"/>
-          <w:tab w:val="num" w:pos="851"/>
-        </w:tabs>
         <w:spacing w:before="120" w:line="360" w:lineRule="auto"/>
         <w:ind w:left="850" w:hanging="425"/>
         <w:jc w:val="both"/>
@@ -2658,10 +2163,6 @@
           <w:ilvl w:val="1"/>
           <w:numId w:val="6"/>
         </w:numPr>
-        <w:tabs>
-          <w:tab w:val="clear" w:pos="792"/>
-          <w:tab w:val="num" w:pos="851"/>
-        </w:tabs>
         <w:spacing w:before="120" w:line="360" w:lineRule="auto"/>
         <w:ind w:left="850" w:hanging="425"/>
         <w:jc w:val="both"/>
@@ -2686,10 +2187,6 @@
           <w:ilvl w:val="1"/>
           <w:numId w:val="6"/>
         </w:numPr>
-        <w:tabs>
-          <w:tab w:val="clear" w:pos="792"/>
-          <w:tab w:val="num" w:pos="851"/>
-        </w:tabs>
         <w:spacing w:before="120" w:line="360" w:lineRule="auto"/>
         <w:ind w:left="850" w:hanging="425"/>
         <w:jc w:val="both"/>
@@ -2714,10 +2211,6 @@
           <w:ilvl w:val="1"/>
           <w:numId w:val="6"/>
         </w:numPr>
-        <w:tabs>
-          <w:tab w:val="clear" w:pos="792"/>
-          <w:tab w:val="num" w:pos="851"/>
-        </w:tabs>
         <w:spacing w:before="120" w:line="360" w:lineRule="auto"/>
         <w:ind w:left="850" w:hanging="425"/>
         <w:jc w:val="both"/>
@@ -2742,10 +2235,6 @@
           <w:ilvl w:val="1"/>
           <w:numId w:val="6"/>
         </w:numPr>
-        <w:tabs>
-          <w:tab w:val="clear" w:pos="792"/>
-          <w:tab w:val="num" w:pos="851"/>
-        </w:tabs>
         <w:spacing w:before="120" w:line="360" w:lineRule="auto"/>
         <w:ind w:left="850" w:hanging="425"/>
         <w:jc w:val="both"/>
@@ -2771,10 +2260,6 @@
           <w:ilvl w:val="1"/>
           <w:numId w:val="6"/>
         </w:numPr>
-        <w:tabs>
-          <w:tab w:val="clear" w:pos="792"/>
-          <w:tab w:val="num" w:pos="851"/>
-        </w:tabs>
         <w:spacing w:before="120" w:line="360" w:lineRule="auto"/>
         <w:ind w:left="850" w:hanging="425"/>
         <w:jc w:val="both"/>
@@ -2803,7 +2288,6 @@
           <w:tab w:val="left" w:pos="993"/>
         </w:tabs>
         <w:spacing w:before="240" w:after="120" w:line="360" w:lineRule="auto"/>
-        <w:ind w:left="357" w:hanging="357"/>
         <w:jc w:val="both"/>
         <w:rPr>
           <w:b/>
@@ -2828,10 +2312,6 @@
           <w:ilvl w:val="1"/>
           <w:numId w:val="6"/>
         </w:numPr>
-        <w:tabs>
-          <w:tab w:val="clear" w:pos="792"/>
-          <w:tab w:val="num" w:pos="851"/>
-        </w:tabs>
         <w:spacing w:before="120" w:line="360" w:lineRule="auto"/>
         <w:ind w:left="850" w:hanging="425"/>
         <w:jc w:val="both"/>
@@ -2921,10 +2401,6 @@
           <w:ilvl w:val="1"/>
           <w:numId w:val="6"/>
         </w:numPr>
-        <w:tabs>
-          <w:tab w:val="clear" w:pos="792"/>
-          <w:tab w:val="num" w:pos="851"/>
-        </w:tabs>
         <w:spacing w:before="120" w:line="360" w:lineRule="auto"/>
         <w:ind w:left="850" w:hanging="425"/>
         <w:jc w:val="both"/>
@@ -2949,10 +2425,6 @@
           <w:ilvl w:val="1"/>
           <w:numId w:val="6"/>
         </w:numPr>
-        <w:tabs>
-          <w:tab w:val="clear" w:pos="792"/>
-          <w:tab w:val="num" w:pos="851"/>
-        </w:tabs>
         <w:spacing w:before="120" w:line="360" w:lineRule="auto"/>
         <w:ind w:left="850" w:hanging="425"/>
         <w:jc w:val="both"/>
@@ -2977,10 +2449,6 @@
           <w:ilvl w:val="1"/>
           <w:numId w:val="6"/>
         </w:numPr>
-        <w:tabs>
-          <w:tab w:val="clear" w:pos="792"/>
-          <w:tab w:val="num" w:pos="851"/>
-        </w:tabs>
         <w:spacing w:before="120" w:line="360" w:lineRule="auto"/>
         <w:ind w:left="850" w:hanging="425"/>
         <w:jc w:val="both"/>
@@ -3005,10 +2473,6 @@
           <w:ilvl w:val="1"/>
           <w:numId w:val="6"/>
         </w:numPr>
-        <w:tabs>
-          <w:tab w:val="clear" w:pos="792"/>
-          <w:tab w:val="num" w:pos="851"/>
-        </w:tabs>
         <w:spacing w:before="120" w:line="360" w:lineRule="auto"/>
         <w:ind w:left="850" w:hanging="425"/>
         <w:jc w:val="both"/>
@@ -3033,10 +2497,6 @@
           <w:ilvl w:val="1"/>
           <w:numId w:val="6"/>
         </w:numPr>
-        <w:tabs>
-          <w:tab w:val="clear" w:pos="792"/>
-          <w:tab w:val="num" w:pos="851"/>
-        </w:tabs>
         <w:spacing w:before="120" w:line="360" w:lineRule="auto"/>
         <w:ind w:left="850" w:hanging="425"/>
         <w:jc w:val="both"/>
@@ -3061,10 +2521,6 @@
           <w:ilvl w:val="1"/>
           <w:numId w:val="6"/>
         </w:numPr>
-        <w:tabs>
-          <w:tab w:val="clear" w:pos="792"/>
-          <w:tab w:val="num" w:pos="851"/>
-        </w:tabs>
         <w:spacing w:before="120" w:line="360" w:lineRule="auto"/>
         <w:ind w:left="850" w:hanging="425"/>
         <w:jc w:val="both"/>
@@ -3089,10 +2545,6 @@
           <w:ilvl w:val="1"/>
           <w:numId w:val="6"/>
         </w:numPr>
-        <w:tabs>
-          <w:tab w:val="clear" w:pos="792"/>
-          <w:tab w:val="num" w:pos="851"/>
-        </w:tabs>
         <w:spacing w:before="120" w:line="360" w:lineRule="auto"/>
         <w:ind w:left="850" w:hanging="425"/>
         <w:jc w:val="both"/>
@@ -3117,10 +2569,6 @@
           <w:ilvl w:val="1"/>
           <w:numId w:val="6"/>
         </w:numPr>
-        <w:tabs>
-          <w:tab w:val="clear" w:pos="792"/>
-          <w:tab w:val="num" w:pos="851"/>
-        </w:tabs>
         <w:spacing w:before="120" w:line="360" w:lineRule="auto"/>
         <w:ind w:left="850" w:hanging="425"/>
         <w:jc w:val="both"/>
@@ -3154,10 +2602,6 @@
           <w:ilvl w:val="1"/>
           <w:numId w:val="6"/>
         </w:numPr>
-        <w:tabs>
-          <w:tab w:val="clear" w:pos="792"/>
-          <w:tab w:val="num" w:pos="851"/>
-        </w:tabs>
         <w:spacing w:before="120" w:line="360" w:lineRule="auto"/>
         <w:ind w:left="850" w:hanging="425"/>
         <w:jc w:val="both"/>
@@ -3183,10 +2627,6 @@
           <w:ilvl w:val="1"/>
           <w:numId w:val="6"/>
         </w:numPr>
-        <w:tabs>
-          <w:tab w:val="clear" w:pos="792"/>
-          <w:tab w:val="num" w:pos="851"/>
-        </w:tabs>
         <w:spacing w:before="120" w:line="360" w:lineRule="auto"/>
         <w:ind w:left="850" w:hanging="566"/>
         <w:jc w:val="both"/>
@@ -3202,39 +2642,7 @@
           <w:sz w:val="22"/>
           <w:szCs w:val="22"/>
         </w:rPr>
-        <w:t>Заказчик обязан своими силами и за свой счет устранить выявленные уполномоченным органом\организацией в ходе экспертизы</w:t>
-      </w:r>
-      <w:r>
-        <w:rPr>
-          <w:color w:val="000000" w:themeColor="text1"/>
-          <w:sz w:val="22"/>
-          <w:szCs w:val="22"/>
-        </w:rPr>
-        <w:t xml:space="preserve"> </w:t>
-      </w:r>
-      <w:r>
-        <w:rPr>
-          <w:color w:val="000000" w:themeColor="text1"/>
-          <w:sz w:val="22"/>
-          <w:szCs w:val="22"/>
-        </w:rPr>
-        <w:t>недостатки</w:t>
-      </w:r>
-      <w:r>
-        <w:rPr>
-          <w:color w:val="000000" w:themeColor="text1"/>
-          <w:sz w:val="22"/>
-          <w:szCs w:val="22"/>
-        </w:rPr>
-        <w:t xml:space="preserve"> </w:t>
-      </w:r>
-      <w:r>
-        <w:rPr>
-          <w:color w:val="000000" w:themeColor="text1"/>
-          <w:sz w:val="22"/>
-          <w:szCs w:val="22"/>
-        </w:rPr>
-        <w:t>исходно-разрешительной документации.</w:t>
+        <w:t>Заказчик обязан своими силами и за свой счет устранить выявленные уполномоченным органом\организацией в ходе экспертизы недостатки исходно-разрешительной документации.</w:t>
       </w:r>
     </w:p>
     <w:p>
@@ -3243,10 +2651,6 @@
           <w:ilvl w:val="1"/>
           <w:numId w:val="6"/>
         </w:numPr>
-        <w:tabs>
-          <w:tab w:val="clear" w:pos="792"/>
-          <w:tab w:val="num" w:pos="851"/>
-        </w:tabs>
         <w:spacing w:before="120" w:line="360" w:lineRule="auto"/>
         <w:ind w:left="850" w:hanging="566"/>
         <w:jc w:val="both"/>
@@ -3262,23 +2666,7 @@
           <w:sz w:val="22"/>
           <w:szCs w:val="22"/>
         </w:rPr>
-        <w:t>В случае необходимости изменения проектной документации по вновь переданным от</w:t>
-      </w:r>
-      <w:r>
-        <w:rPr>
-          <w:color w:val="000000" w:themeColor="text1"/>
-          <w:sz w:val="22"/>
-          <w:szCs w:val="22"/>
-        </w:rPr>
-        <w:t xml:space="preserve"> </w:t>
-      </w:r>
-      <w:r>
-        <w:rPr>
-          <w:color w:val="000000" w:themeColor="text1"/>
-          <w:sz w:val="22"/>
-          <w:szCs w:val="22"/>
-        </w:rPr>
-        <w:t>Заказчика исходно-разрешительным данным, Стороны оформляют дополнительные работы по проекту Дополнительным соглашением к настоящему Договору.</w:t>
+        <w:t>В случае необходимости изменения проектной документации по вновь переданным от Заказчика исходно-разрешительным данным, Стороны оформляют дополнительные работы по проекту Дополнительным соглашением к настоящему Договору.</w:t>
       </w:r>
       <w:bookmarkEnd w:id="2"/>
     </w:p>
@@ -3318,10 +2706,6 @@
           <w:ilvl w:val="1"/>
           <w:numId w:val="6"/>
         </w:numPr>
-        <w:tabs>
-          <w:tab w:val="clear" w:pos="792"/>
-          <w:tab w:val="num" w:pos="851"/>
-        </w:tabs>
         <w:spacing w:before="120" w:line="360" w:lineRule="auto"/>
         <w:ind w:left="850" w:hanging="566"/>
         <w:jc w:val="both"/>
@@ -3346,10 +2730,6 @@
           <w:ilvl w:val="1"/>
           <w:numId w:val="6"/>
         </w:numPr>
-        <w:tabs>
-          <w:tab w:val="clear" w:pos="792"/>
-          <w:tab w:val="num" w:pos="851"/>
-        </w:tabs>
         <w:spacing w:before="120" w:line="360" w:lineRule="auto"/>
         <w:ind w:left="850" w:hanging="566"/>
         <w:jc w:val="both"/>
@@ -3374,10 +2754,6 @@
           <w:ilvl w:val="1"/>
           <w:numId w:val="6"/>
         </w:numPr>
-        <w:tabs>
-          <w:tab w:val="clear" w:pos="792"/>
-          <w:tab w:val="num" w:pos="851"/>
-        </w:tabs>
         <w:spacing w:before="120" w:line="360" w:lineRule="auto"/>
         <w:ind w:left="850" w:hanging="566"/>
         <w:jc w:val="both"/>
@@ -3428,10 +2804,6 @@
           <w:ilvl w:val="1"/>
           <w:numId w:val="6"/>
         </w:numPr>
-        <w:tabs>
-          <w:tab w:val="clear" w:pos="792"/>
-          <w:tab w:val="num" w:pos="851"/>
-        </w:tabs>
         <w:spacing w:before="120" w:line="360" w:lineRule="auto"/>
         <w:ind w:left="850" w:hanging="566"/>
         <w:jc w:val="both"/>
@@ -3456,10 +2828,6 @@
           <w:ilvl w:val="1"/>
           <w:numId w:val="6"/>
         </w:numPr>
-        <w:tabs>
-          <w:tab w:val="clear" w:pos="792"/>
-          <w:tab w:val="num" w:pos="851"/>
-        </w:tabs>
         <w:spacing w:before="120" w:line="360" w:lineRule="auto"/>
         <w:ind w:left="850" w:hanging="566"/>
         <w:jc w:val="both"/>
@@ -3484,10 +2852,6 @@
           <w:ilvl w:val="1"/>
           <w:numId w:val="6"/>
         </w:numPr>
-        <w:tabs>
-          <w:tab w:val="clear" w:pos="792"/>
-          <w:tab w:val="num" w:pos="851"/>
-        </w:tabs>
         <w:spacing w:before="120" w:line="360" w:lineRule="auto"/>
         <w:ind w:left="850" w:hanging="566"/>
         <w:jc w:val="both"/>
@@ -3512,10 +2876,6 @@
           <w:ilvl w:val="1"/>
           <w:numId w:val="6"/>
         </w:numPr>
-        <w:tabs>
-          <w:tab w:val="clear" w:pos="792"/>
-          <w:tab w:val="num" w:pos="851"/>
-        </w:tabs>
         <w:spacing w:before="120" w:line="360" w:lineRule="auto"/>
         <w:ind w:left="850" w:hanging="566"/>
         <w:jc w:val="both"/>
@@ -3570,10 +2930,6 @@
           <w:ilvl w:val="1"/>
           <w:numId w:val="6"/>
         </w:numPr>
-        <w:tabs>
-          <w:tab w:val="clear" w:pos="792"/>
-          <w:tab w:val="num" w:pos="851"/>
-        </w:tabs>
         <w:spacing w:before="120" w:line="360" w:lineRule="auto"/>
         <w:ind w:left="850" w:hanging="566"/>
         <w:jc w:val="both"/>
@@ -3598,10 +2954,6 @@
           <w:ilvl w:val="1"/>
           <w:numId w:val="6"/>
         </w:numPr>
-        <w:tabs>
-          <w:tab w:val="clear" w:pos="792"/>
-          <w:tab w:val="num" w:pos="851"/>
-        </w:tabs>
         <w:spacing w:before="120" w:line="360" w:lineRule="auto"/>
         <w:ind w:left="850" w:hanging="566"/>
         <w:jc w:val="both"/>
@@ -3626,10 +2978,6 @@
           <w:ilvl w:val="1"/>
           <w:numId w:val="6"/>
         </w:numPr>
-        <w:tabs>
-          <w:tab w:val="clear" w:pos="792"/>
-          <w:tab w:val="num" w:pos="851"/>
-        </w:tabs>
         <w:spacing w:before="120" w:line="360" w:lineRule="auto"/>
         <w:ind w:left="850" w:hanging="566"/>
         <w:jc w:val="both"/>
@@ -3655,10 +3003,6 @@
           <w:ilvl w:val="1"/>
           <w:numId w:val="6"/>
         </w:numPr>
-        <w:tabs>
-          <w:tab w:val="clear" w:pos="792"/>
-          <w:tab w:val="num" w:pos="851"/>
-        </w:tabs>
         <w:spacing w:before="120" w:line="360" w:lineRule="auto"/>
         <w:ind w:left="850" w:hanging="566"/>
         <w:jc w:val="both"/>
@@ -3684,10 +3028,6 @@
           <w:ilvl w:val="1"/>
           <w:numId w:val="6"/>
         </w:numPr>
-        <w:tabs>
-          <w:tab w:val="clear" w:pos="792"/>
-          <w:tab w:val="num" w:pos="851"/>
-        </w:tabs>
         <w:spacing w:before="120" w:line="360" w:lineRule="auto"/>
         <w:ind w:left="850" w:hanging="566"/>
         <w:jc w:val="both"/>
@@ -3712,10 +3052,6 @@
           <w:ilvl w:val="1"/>
           <w:numId w:val="6"/>
         </w:numPr>
-        <w:tabs>
-          <w:tab w:val="clear" w:pos="792"/>
-          <w:tab w:val="num" w:pos="851"/>
-        </w:tabs>
         <w:spacing w:before="120" w:line="360" w:lineRule="auto"/>
         <w:ind w:left="850" w:hanging="566"/>
         <w:jc w:val="both"/>
@@ -3740,10 +3076,6 @@
           <w:ilvl w:val="1"/>
           <w:numId w:val="6"/>
         </w:numPr>
-        <w:tabs>
-          <w:tab w:val="clear" w:pos="792"/>
-          <w:tab w:val="num" w:pos="851"/>
-        </w:tabs>
         <w:spacing w:before="120" w:line="360" w:lineRule="auto"/>
         <w:ind w:left="850" w:hanging="566"/>
         <w:jc w:val="both"/>
@@ -3768,10 +3100,6 @@
           <w:ilvl w:val="1"/>
           <w:numId w:val="6"/>
         </w:numPr>
-        <w:tabs>
-          <w:tab w:val="clear" w:pos="792"/>
-          <w:tab w:val="num" w:pos="851"/>
-        </w:tabs>
         <w:spacing w:before="120" w:line="360" w:lineRule="auto"/>
         <w:ind w:left="850" w:hanging="566"/>
         <w:jc w:val="both"/>
@@ -3788,15 +3116,7 @@
           <w:sz w:val="22"/>
           <w:szCs w:val="22"/>
         </w:rPr>
-        <w:t>Обмен документами (кроме проектной документации) в электронном виде осуществляется по телекоммуникационным каналам связи через систему электронного документооборота Контур.</w:t>
-      </w:r>
-      <w:r>
-        <w:rPr>
-          <w:color w:val="000000" w:themeColor="text1"/>
-          <w:sz w:val="22"/>
-          <w:szCs w:val="22"/>
-        </w:rPr>
-        <w:t xml:space="preserve"> </w:t>
+        <w:t xml:space="preserve">Обмен документами (кроме проектной документации) в электронном виде осуществляется по телекоммуникационным каналам связи через систему электронного документооборота Контур. </w:t>
       </w:r>
       <w:proofErr w:type="spellStart"/>
       <w:r>
@@ -3832,10 +3152,6 @@
           <w:ilvl w:val="1"/>
           <w:numId w:val="6"/>
         </w:numPr>
-        <w:tabs>
-          <w:tab w:val="clear" w:pos="792"/>
-          <w:tab w:val="num" w:pos="851"/>
-        </w:tabs>
         <w:spacing w:before="120" w:line="360" w:lineRule="auto"/>
         <w:ind w:left="850" w:hanging="566"/>
         <w:jc w:val="both"/>
@@ -3860,10 +3176,6 @@
           <w:ilvl w:val="1"/>
           <w:numId w:val="6"/>
         </w:numPr>
-        <w:tabs>
-          <w:tab w:val="clear" w:pos="792"/>
-          <w:tab w:val="num" w:pos="851"/>
-        </w:tabs>
         <w:spacing w:before="120" w:line="360" w:lineRule="auto"/>
         <w:ind w:left="850" w:hanging="708"/>
         <w:jc w:val="both"/>
@@ -3929,15 +3241,7 @@
           <w:sz w:val="22"/>
           <w:szCs w:val="22"/>
         </w:rPr>
-        <w:t xml:space="preserve">} </w:t>
-      </w:r>
-      <w:r>
-        <w:rPr>
-          <w:color w:val="000000" w:themeColor="text1"/>
-          <w:sz w:val="22"/>
-          <w:szCs w:val="22"/>
-        </w:rPr>
-        <w:t xml:space="preserve"> (Приложение № 1);</w:t>
+        <w:t>}  (Приложение № 1);</w:t>
       </w:r>
     </w:p>
     <w:p>
@@ -4124,16 +3428,7 @@
                 <w:szCs w:val="22"/>
                 <w:lang w:val="en-US"/>
               </w:rPr>
-              <w:t>projectOrganization.name</w:t>
-            </w:r>
-            <w:r>
-              <w:rPr>
-                <w:color w:val="000000" w:themeColor="text1"/>
-                <w:sz w:val="22"/>
-                <w:szCs w:val="22"/>
-                <w:lang w:val="en-US"/>
-              </w:rPr>
-              <w:t>OrType</w:t>
+              <w:t>projectOrganization.nameOrType</w:t>
             </w:r>
             <w:proofErr w:type="spellEnd"/>
             <w:r>
@@ -4164,16 +3459,7 @@
                 <w:szCs w:val="22"/>
                 <w:lang w:val="en-US"/>
               </w:rPr>
-              <w:t xml:space="preserve">ИНН </w:t>
-            </w:r>
-            <w:r>
-              <w:rPr>
-                <w:color w:val="000000" w:themeColor="text1"/>
-                <w:sz w:val="22"/>
-                <w:szCs w:val="22"/>
-                <w:lang w:val="en-US"/>
-              </w:rPr>
-              <w:t>${</w:t>
+              <w:t>ИНН ${</w:t>
             </w:r>
             <w:proofErr w:type="spellStart"/>
             <w:r>
@@ -4183,16 +3469,7 @@
                 <w:szCs w:val="22"/>
                 <w:lang w:val="en-US"/>
               </w:rPr>
-              <w:t>projectOrganization</w:t>
-            </w:r>
-            <w:r>
-              <w:rPr>
-                <w:color w:val="000000" w:themeColor="text1"/>
-                <w:sz w:val="22"/>
-                <w:szCs w:val="22"/>
-                <w:lang w:val="en-US"/>
-              </w:rPr>
-              <w:t>.INN</w:t>
+              <w:t>projectOrganization.INN</w:t>
             </w:r>
             <w:proofErr w:type="spellEnd"/>
             <w:r>
@@ -4202,34 +3479,7 @@
                 <w:szCs w:val="22"/>
                 <w:lang w:val="en-US"/>
               </w:rPr>
-              <w:t>},</w:t>
-            </w:r>
-            <w:r>
-              <w:rPr>
-                <w:color w:val="000000" w:themeColor="text1"/>
-                <w:sz w:val="22"/>
-                <w:szCs w:val="22"/>
-                <w:lang w:val="en-US"/>
-              </w:rPr>
-              <w:t xml:space="preserve"> КПП</w:t>
-            </w:r>
-            <w:r>
-              <w:rPr>
-                <w:color w:val="000000" w:themeColor="text1"/>
-                <w:sz w:val="22"/>
-                <w:szCs w:val="22"/>
-                <w:lang w:val="en-US"/>
-              </w:rPr>
-              <w:t xml:space="preserve"> </w:t>
-            </w:r>
-            <w:r>
-              <w:rPr>
-                <w:color w:val="000000" w:themeColor="text1"/>
-                <w:sz w:val="22"/>
-                <w:szCs w:val="22"/>
-                <w:lang w:val="en-US"/>
-              </w:rPr>
-              <w:t>${</w:t>
+              <w:t>}, КПП ${</w:t>
             </w:r>
             <w:proofErr w:type="spellStart"/>
             <w:r>
@@ -4239,16 +3489,7 @@
                 <w:szCs w:val="22"/>
                 <w:lang w:val="en-US"/>
               </w:rPr>
-              <w:t>projectOrganization</w:t>
-            </w:r>
-            <w:r>
-              <w:rPr>
-                <w:color w:val="000000" w:themeColor="text1"/>
-                <w:sz w:val="22"/>
-                <w:szCs w:val="22"/>
-                <w:lang w:val="en-US"/>
-              </w:rPr>
-              <w:t>.KPP</w:t>
+              <w:t>projectOrganization.KPP</w:t>
             </w:r>
             <w:proofErr w:type="spellEnd"/>
             <w:r>
@@ -4361,34 +3602,7 @@
                 <w:szCs w:val="22"/>
                 <w:lang w:val="en-US"/>
               </w:rPr>
-              <w:t>projectOrganization</w:t>
-            </w:r>
-            <w:r>
-              <w:rPr>
-                <w:color w:val="000000" w:themeColor="text1"/>
-                <w:sz w:val="22"/>
-                <w:szCs w:val="22"/>
-                <w:lang w:val="en-US"/>
-              </w:rPr>
-              <w:t>.addres</w:t>
-            </w:r>
-            <w:r>
-              <w:rPr>
-                <w:color w:val="000000" w:themeColor="text1"/>
-                <w:sz w:val="22"/>
-                <w:szCs w:val="22"/>
-                <w:lang w:val="en-US"/>
-              </w:rPr>
-              <w:t>s</w:t>
-            </w:r>
-            <w:r>
-              <w:rPr>
-                <w:color w:val="000000" w:themeColor="text1"/>
-                <w:sz w:val="22"/>
-                <w:szCs w:val="22"/>
-                <w:lang w:val="en-US"/>
-              </w:rPr>
-              <w:t>_legal</w:t>
+              <w:t>projectOrganization.address_legal</w:t>
             </w:r>
             <w:proofErr w:type="spellEnd"/>
             <w:r>
@@ -4419,25 +3633,7 @@
                 <w:szCs w:val="22"/>
                 <w:lang w:val="en-US"/>
               </w:rPr>
-              <w:t>ОГРН</w:t>
-            </w:r>
-            <w:r>
-              <w:rPr>
-                <w:color w:val="000000" w:themeColor="text1"/>
-                <w:sz w:val="22"/>
-                <w:szCs w:val="22"/>
-                <w:lang w:val="en-US"/>
-              </w:rPr>
-              <w:t xml:space="preserve"> </w:t>
-            </w:r>
-            <w:r>
-              <w:rPr>
-                <w:color w:val="000000" w:themeColor="text1"/>
-                <w:sz w:val="22"/>
-                <w:szCs w:val="22"/>
-                <w:lang w:val="en-US"/>
-              </w:rPr>
-              <w:t>${</w:t>
+              <w:t>ОГРН ${</w:t>
             </w:r>
             <w:proofErr w:type="spellStart"/>
             <w:r>
@@ -4447,16 +3643,7 @@
                 <w:szCs w:val="22"/>
                 <w:lang w:val="en-US"/>
               </w:rPr>
-              <w:t>projectOrganization</w:t>
-            </w:r>
-            <w:r>
-              <w:rPr>
-                <w:color w:val="000000" w:themeColor="text1"/>
-                <w:sz w:val="22"/>
-                <w:szCs w:val="22"/>
-                <w:lang w:val="en-US"/>
-              </w:rPr>
-              <w:t>.OGRN</w:t>
+              <w:t>projectOrganization.OGRN</w:t>
             </w:r>
             <w:proofErr w:type="spellEnd"/>
             <w:r>
@@ -4487,25 +3674,7 @@
                 <w:szCs w:val="22"/>
                 <w:lang w:val="en-US"/>
               </w:rPr>
-              <w:t>р/с</w:t>
-            </w:r>
-            <w:r>
-              <w:rPr>
-                <w:color w:val="000000" w:themeColor="text1"/>
-                <w:sz w:val="22"/>
-                <w:szCs w:val="22"/>
-                <w:lang w:val="en-US"/>
-              </w:rPr>
-              <w:t xml:space="preserve"> </w:t>
-            </w:r>
-            <w:r>
-              <w:rPr>
-                <w:color w:val="000000" w:themeColor="text1"/>
-                <w:sz w:val="22"/>
-                <w:szCs w:val="22"/>
-                <w:lang w:val="en-US"/>
-              </w:rPr>
-              <w:t>${</w:t>
+              <w:t>р/с ${</w:t>
             </w:r>
             <w:proofErr w:type="spellStart"/>
             <w:r>
@@ -4515,16 +3684,7 @@
                 <w:szCs w:val="22"/>
                 <w:lang w:val="en-US"/>
               </w:rPr>
-              <w:t>projectOrganization</w:t>
-            </w:r>
-            <w:r>
-              <w:rPr>
-                <w:color w:val="000000" w:themeColor="text1"/>
-                <w:sz w:val="22"/>
-                <w:szCs w:val="22"/>
-                <w:lang w:val="en-US"/>
-              </w:rPr>
-              <w:t>.payment_account</w:t>
+              <w:t>projectOrganization.payment_account</w:t>
             </w:r>
             <w:proofErr w:type="spellEnd"/>
             <w:r>
@@ -4555,25 +3715,7 @@
                 <w:szCs w:val="22"/>
                 <w:lang w:val="en-US"/>
               </w:rPr>
-              <w:t>${</w:t>
-            </w:r>
-            <w:r>
-              <w:rPr>
-                <w:color w:val="000000" w:themeColor="text1"/>
-                <w:sz w:val="22"/>
-                <w:szCs w:val="22"/>
-                <w:lang w:val="en-US"/>
-              </w:rPr>
-              <w:t>projectOrganization</w:t>
-            </w:r>
-            <w:r>
-              <w:rPr>
-                <w:color w:val="000000" w:themeColor="text1"/>
-                <w:sz w:val="22"/>
-                <w:szCs w:val="22"/>
-                <w:lang w:val="en-US"/>
-              </w:rPr>
-              <w:t>.BIK.name} ${</w:t>
+              <w:t>${projectOrganization.BIK.name} ${</w:t>
             </w:r>
             <w:proofErr w:type="spellStart"/>
             <w:r>
@@ -4583,16 +3725,7 @@
                 <w:szCs w:val="22"/>
                 <w:lang w:val="en-US"/>
               </w:rPr>
-              <w:t>projectOrganization</w:t>
-            </w:r>
-            <w:r>
-              <w:rPr>
-                <w:color w:val="000000" w:themeColor="text1"/>
-                <w:sz w:val="22"/>
-                <w:szCs w:val="22"/>
-                <w:lang w:val="en-US"/>
-              </w:rPr>
-              <w:t>.BIK.bik</w:t>
+              <w:t>projectOrganization.BIK.bik</w:t>
             </w:r>
             <w:proofErr w:type="spellEnd"/>
             <w:r>
@@ -4623,25 +3756,7 @@
                 <w:szCs w:val="22"/>
                 <w:lang w:val="en-US"/>
               </w:rPr>
-              <w:t>к/с</w:t>
-            </w:r>
-            <w:r>
-              <w:rPr>
-                <w:color w:val="000000" w:themeColor="text1"/>
-                <w:sz w:val="22"/>
-                <w:szCs w:val="22"/>
-                <w:lang w:val="en-US"/>
-              </w:rPr>
-              <w:t xml:space="preserve"> </w:t>
-            </w:r>
-            <w:r>
-              <w:rPr>
-                <w:color w:val="000000" w:themeColor="text1"/>
-                <w:sz w:val="22"/>
-                <w:szCs w:val="22"/>
-                <w:lang w:val="en-US"/>
-              </w:rPr>
-              <w:t>${</w:t>
+              <w:t>к/с ${</w:t>
             </w:r>
             <w:proofErr w:type="spellStart"/>
             <w:r>
@@ -4651,16 +3766,7 @@
                 <w:szCs w:val="22"/>
                 <w:lang w:val="en-US"/>
               </w:rPr>
-              <w:t>projectOrganization</w:t>
-            </w:r>
-            <w:r>
-              <w:rPr>
-                <w:color w:val="000000" w:themeColor="text1"/>
-                <w:sz w:val="22"/>
-                <w:szCs w:val="22"/>
-                <w:lang w:val="en-US"/>
-              </w:rPr>
-              <w:t>.BIK.correspondent_account</w:t>
+              <w:t>projectOrganization.BIK.correspondent_account</w:t>
             </w:r>
             <w:proofErr w:type="spellEnd"/>
             <w:r>
@@ -4730,23 +3836,7 @@
                 <w:szCs w:val="22"/>
                 <w:lang w:val="en-US"/>
               </w:rPr>
-              <w:t>myOrg</w:t>
-            </w:r>
-            <w:r>
-              <w:rPr>
-                <w:sz w:val="22"/>
-                <w:szCs w:val="22"/>
-                <w:lang w:val="en-US"/>
-              </w:rPr>
-              <w:t>.name</w:t>
-            </w:r>
-            <w:r>
-              <w:rPr>
-                <w:sz w:val="22"/>
-                <w:szCs w:val="22"/>
-                <w:lang w:val="en-US"/>
-              </w:rPr>
-              <w:t>OrType</w:t>
+              <w:t>myOrg.nameOrType</w:t>
             </w:r>
             <w:proofErr w:type="spellEnd"/>
             <w:r>
@@ -4776,16 +3866,7 @@
                 <w:szCs w:val="22"/>
                 <w:lang w:val="en-US"/>
               </w:rPr>
-              <w:t xml:space="preserve">ИНН </w:t>
-            </w:r>
-            <w:r>
-              <w:rPr>
-                <w:color w:val="000000" w:themeColor="text1"/>
-                <w:sz w:val="22"/>
-                <w:szCs w:val="22"/>
-                <w:lang w:val="en-US"/>
-              </w:rPr>
-              <w:t>${</w:t>
+              <w:t>ИНН ${</w:t>
             </w:r>
             <w:proofErr w:type="spellStart"/>
             <w:r>
@@ -4805,25 +3886,7 @@
                 <w:szCs w:val="22"/>
                 <w:lang w:val="en-US"/>
               </w:rPr>
-              <w:t>}</w:t>
-            </w:r>
-            <w:r>
-              <w:rPr>
-                <w:color w:val="000000" w:themeColor="text1"/>
-                <w:sz w:val="22"/>
-                <w:szCs w:val="22"/>
-                <w:lang w:val="en-US"/>
-              </w:rPr>
-              <w:t xml:space="preserve">, КПП </w:t>
-            </w:r>
-            <w:r>
-              <w:rPr>
-                <w:color w:val="000000" w:themeColor="text1"/>
-                <w:sz w:val="22"/>
-                <w:szCs w:val="22"/>
-                <w:lang w:val="en-US"/>
-              </w:rPr>
-              <w:t>${</w:t>
+              <w:t>}, КПП ${</w:t>
             </w:r>
             <w:proofErr w:type="spellStart"/>
             <w:r>
@@ -4862,15 +3925,7 @@
                 <w:sz w:val="22"/>
                 <w:szCs w:val="22"/>
               </w:rPr>
-              <w:t>Юридический и почтовый адрес:</w:t>
-            </w:r>
-            <w:r>
-              <w:rPr>
-                <w:color w:val="000000" w:themeColor="text1"/>
-                <w:sz w:val="22"/>
-                <w:szCs w:val="22"/>
-              </w:rPr>
-              <w:t xml:space="preserve"> </w:t>
+              <w:t xml:space="preserve">Юридический и почтовый адрес: </w:t>
             </w:r>
           </w:p>
           <w:p>
@@ -4917,16 +3972,7 @@
                 <w:szCs w:val="22"/>
                 <w:lang w:val="en-US"/>
               </w:rPr>
-              <w:t>addres</w:t>
-            </w:r>
-            <w:r>
-              <w:rPr>
-                <w:color w:val="000000" w:themeColor="text1"/>
-                <w:sz w:val="22"/>
-                <w:szCs w:val="22"/>
-                <w:lang w:val="en-US"/>
-              </w:rPr>
-              <w:t>s</w:t>
+              <w:t>address</w:t>
             </w:r>
             <w:r>
               <w:rPr>
@@ -4970,15 +4016,7 @@
                 <w:sz w:val="22"/>
                 <w:szCs w:val="22"/>
               </w:rPr>
-              <w:t xml:space="preserve">ОГРН </w:t>
-            </w:r>
-            <w:r>
-              <w:rPr>
-                <w:color w:val="000000" w:themeColor="text1"/>
-                <w:sz w:val="22"/>
-                <w:szCs w:val="22"/>
-              </w:rPr>
-              <w:t>${</w:t>
+              <w:t>ОГРН ${</w:t>
             </w:r>
             <w:proofErr w:type="spellStart"/>
             <w:r>
@@ -5123,16 +4161,7 @@
                 <w:szCs w:val="22"/>
                 <w:lang w:val="en-US"/>
               </w:rPr>
-              <w:t xml:space="preserve">БИК </w:t>
-            </w:r>
-            <w:r>
-              <w:rPr>
-                <w:color w:val="000000" w:themeColor="text1"/>
-                <w:sz w:val="22"/>
-                <w:szCs w:val="22"/>
-                <w:lang w:val="en-US"/>
-              </w:rPr>
-              <w:t>${</w:t>
+              <w:t>БИК ${</w:t>
             </w:r>
             <w:proofErr w:type="spellStart"/>
             <w:r>
@@ -5162,16 +4191,7 @@
                 <w:szCs w:val="22"/>
                 <w:lang w:val="en-US"/>
               </w:rPr>
-              <w:t>}.</w:t>
-            </w:r>
-            <w:r>
-              <w:rPr>
-                <w:color w:val="000000" w:themeColor="text1"/>
-                <w:sz w:val="22"/>
-                <w:szCs w:val="22"/>
-                <w:lang w:val="en-US"/>
-              </w:rPr>
-              <w:t xml:space="preserve"> </w:t>
+              <w:t xml:space="preserve">}. </w:t>
             </w:r>
           </w:p>
           <w:p>
@@ -5212,16 +4232,7 @@
                 <w:szCs w:val="22"/>
                 <w:lang w:val="en-US"/>
               </w:rPr>
-              <w:t>.</w:t>
-            </w:r>
-            <w:r>
-              <w:rPr>
-                <w:color w:val="000000" w:themeColor="text1"/>
-                <w:sz w:val="22"/>
-                <w:szCs w:val="22"/>
-                <w:lang w:val="en-US"/>
-              </w:rPr>
-              <w:t xml:space="preserve"> ${</w:t>
+              <w:t>. ${</w:t>
             </w:r>
             <w:proofErr w:type="spellStart"/>
             <w:r>
@@ -5273,16 +4284,7 @@
                 <w:szCs w:val="22"/>
                 <w:lang w:val="en-US"/>
               </w:rPr>
-              <w:t xml:space="preserve"> </w:t>
-            </w:r>
-            <w:r>
-              <w:rPr>
-                <w:color w:val="000000" w:themeColor="text1"/>
-                <w:sz w:val="22"/>
-                <w:szCs w:val="22"/>
-                <w:lang w:val="en-US"/>
-              </w:rPr>
-              <w:t>${</w:t>
+              <w:t xml:space="preserve"> ${</w:t>
             </w:r>
             <w:proofErr w:type="spellStart"/>
             <w:r>
@@ -5323,16 +4325,7 @@
                 <w:szCs w:val="22"/>
                 <w:lang w:val="en-US"/>
               </w:rPr>
-              <w:t>e-mail:</w:t>
-            </w:r>
-            <w:r>
-              <w:rPr>
-                <w:color w:val="000000" w:themeColor="text1"/>
-                <w:sz w:val="22"/>
-                <w:szCs w:val="22"/>
-                <w:lang w:val="en-US"/>
-              </w:rPr>
-              <w:t xml:space="preserve"> ${</w:t>
+              <w:t>e-mail: ${</w:t>
             </w:r>
             <w:proofErr w:type="spellStart"/>
             <w:r>
@@ -5454,16 +4447,7 @@
                 <w:szCs w:val="22"/>
                 <w:lang w:val="en-US"/>
               </w:rPr>
-              <w:t>projectOrganization</w:t>
-            </w:r>
-            <w:r>
-              <w:rPr>
-                <w:color w:val="000000" w:themeColor="text1"/>
-                <w:sz w:val="22"/>
-                <w:szCs w:val="22"/>
-                <w:lang w:val="en-US"/>
-              </w:rPr>
-              <w:t>.director.position</w:t>
+              <w:t>projectOrganization.director.position</w:t>
             </w:r>
             <w:proofErr w:type="spellEnd"/>
             <w:proofErr w:type="gramEnd"/>
@@ -5505,16 +4489,7 @@
                 <w:szCs w:val="22"/>
                 <w:lang w:val="en-US"/>
               </w:rPr>
-              <w:t>projectOrganization.name</w:t>
-            </w:r>
-            <w:r>
-              <w:rPr>
-                <w:color w:val="000000" w:themeColor="text1"/>
-                <w:sz w:val="22"/>
-                <w:szCs w:val="22"/>
-                <w:lang w:val="en-US"/>
-              </w:rPr>
-              <w:t>OrType</w:t>
+              <w:t>projectOrganization.nameOrType</w:t>
             </w:r>
             <w:proofErr w:type="spellEnd"/>
             <w:r>
@@ -5581,16 +4556,7 @@
                 <w:szCs w:val="22"/>
                 <w:lang w:val="en-US"/>
               </w:rPr>
-              <w:t>myOrg</w:t>
-            </w:r>
-            <w:r>
-              <w:rPr>
-                <w:color w:val="000000" w:themeColor="text1"/>
-                <w:sz w:val="22"/>
-                <w:szCs w:val="22"/>
-                <w:lang w:val="en-US"/>
-              </w:rPr>
-              <w:t>.nameOrType</w:t>
+              <w:t>myOrg.nameOrType</w:t>
             </w:r>
             <w:proofErr w:type="spellEnd"/>
             <w:r>
@@ -5628,16 +4594,7 @@
                 <w:szCs w:val="22"/>
                 <w:lang w:val="en-US"/>
               </w:rPr>
-              <w:t xml:space="preserve">_________________ </w:t>
-            </w:r>
-            <w:r>
-              <w:rPr>
-                <w:color w:val="000000" w:themeColor="text1"/>
-                <w:sz w:val="22"/>
-                <w:szCs w:val="22"/>
-                <w:lang w:val="en-US"/>
-              </w:rPr>
-              <w:t>${</w:t>
+              <w:t>_________________ ${</w:t>
             </w:r>
             <w:proofErr w:type="spellStart"/>
             <w:proofErr w:type="gramStart"/>
@@ -5706,25 +4663,7 @@
                 <w:szCs w:val="22"/>
                 <w:lang w:val="en-US"/>
               </w:rPr>
-              <w:t>__________</w:t>
-            </w:r>
-            <w:r>
-              <w:rPr>
-                <w:color w:val="000000" w:themeColor="text1"/>
-                <w:sz w:val="22"/>
-                <w:szCs w:val="22"/>
-                <w:lang w:val="en-US"/>
-              </w:rPr>
-              <w:t xml:space="preserve"> </w:t>
-            </w:r>
-            <w:r>
-              <w:rPr>
-                <w:color w:val="000000" w:themeColor="text1"/>
-                <w:sz w:val="22"/>
-                <w:szCs w:val="22"/>
-                <w:lang w:val="en-US"/>
-              </w:rPr>
-              <w:t>${</w:t>
+              <w:t>__________ ${</w:t>
             </w:r>
             <w:proofErr w:type="spellStart"/>
             <w:proofErr w:type="gramStart"/>
@@ -7260,9 +6199,6 @@
           <w:p>
             <w:pPr>
               <w:pStyle w:val="-fa"/>
-              <w:rPr>
-                <w:lang w:val="en-US"/>
-              </w:rPr>
             </w:pPr>
             <w:r>
               <w:rPr>
@@ -7896,7 +6832,15 @@
         </w:rPr>
       </w:pPr>
     </w:p>
+    <w:p>
+      <w:pPr>
+        <w:rPr>
+          <w:lang w:val="en-US"/>
+        </w:rPr>
+      </w:pPr>
+    </w:p>
     <w:sectPr>
+      <w:footerReference w:type="default" r:id="rId8"/>
       <w:pgSz w:w="11906" w:h="16838"/>
       <w:pgMar w:top="567" w:right="567" w:bottom="567" w:left="1134" w:header="709" w:footer="357" w:gutter="0"/>
       <w:pgNumType w:start="1"/>
@@ -7927,6 +6871,59 @@
 </file>
 
 <file path=word/footer1.xml><?xml version="1.0" encoding="utf-8"?>
+<w:ftr xmlns:wpc="http://schemas.microsoft.com/office/word/2010/wordprocessingCanvas" xmlns:cx="http://schemas.microsoft.com/office/drawing/2014/chartex" xmlns:cx1="http://schemas.microsoft.com/office/drawing/2015/9/8/chartex" xmlns:cx2="http://schemas.microsoft.com/office/drawing/2015/10/21/chartex" xmlns:cx3="http://schemas.microsoft.com/office/drawing/2016/5/9/chartex" xmlns:cx4="http://schemas.microsoft.com/office/drawing/2016/5/10/chartex" xmlns:cx5="http://schemas.microsoft.com/office/drawing/2016/5/11/chartex" xmlns:cx6="http://schemas.microsoft.com/office/drawing/2016/5/12/chartex" xmlns:cx7="http://schemas.microsoft.com/office/drawing/2016/5/13/chartex" xmlns:cx8="http://schemas.microsoft.com/office/drawing/2016/5/14/chartex" xmlns:mc="http://schemas.openxmlformats.org/markup-compatibility/2006" xmlns:aink="http://schemas.microsoft.com/office/drawing/2016/ink" xmlns:am3d="http://schemas.microsoft.com/office/drawing/2017/model3d" xmlns:o="urn:schemas-microsoft-com:office:office" xmlns:oel="http://schemas.microsoft.com/office/2019/extlst" xmlns:r="http://schemas.openxmlformats.org/officeDocument/2006/relationships" xmlns:m="http://schemas.openxmlformats.org/officeDocument/2006/math" xmlns:v="urn:schemas-microsoft-com:vml" xmlns:wp14="http://schemas.microsoft.com/office/word/2010/wordprocessingDrawing" xmlns:wp="http://schemas.openxmlformats.org/drawingml/2006/wordprocessingDrawing" xmlns:w10="urn:schemas-microsoft-com:office:word" xmlns:w="http://schemas.openxmlformats.org/wordprocessingml/2006/main" xmlns:w14="http://schemas.microsoft.com/office/word/2010/wordml" xmlns:w15="http://schemas.microsoft.com/office/word/2012/wordml" xmlns:w16cex="http://schemas.microsoft.com/office/word/2018/wordml/cex" xmlns:w16cid="http://schemas.microsoft.com/office/word/2016/wordml/cid" xmlns:w16="http://schemas.microsoft.com/office/word/2018/wordml" xmlns:w16du="http://schemas.microsoft.com/office/word/2023/wordml/word16du" xmlns:w16sdtdh="http://schemas.microsoft.com/office/word/2020/wordml/sdtdatahash" xmlns:w16se="http://schemas.microsoft.com/office/word/2015/wordml/symex" xmlns:wpg="http://schemas.microsoft.com/office/word/2010/wordprocessingGroup" xmlns:wpi="http://schemas.microsoft.com/office/word/2010/wordprocessingInk" xmlns:wne="http://schemas.microsoft.com/office/word/2006/wordml" xmlns:wps="http://schemas.microsoft.com/office/word/2010/wordprocessingShape" mc:Ignorable="w14 w15 w16se w16cid w16 w16cex w16sdtdh w16du wp14">
+  <w:p>
+    <w:pPr>
+      <w:pStyle w:val="a4"/>
+      <w:jc w:val="right"/>
+      <w:rPr>
+        <w:sz w:val="20"/>
+      </w:rPr>
+    </w:pPr>
+    <w:r>
+      <w:rPr>
+        <w:sz w:val="20"/>
+      </w:rPr>
+      <w:fldChar w:fldCharType="begin"/>
+    </w:r>
+    <w:r>
+      <w:rPr>
+        <w:sz w:val="20"/>
+      </w:rPr>
+      <w:instrText>PAGE   \* MERGEFORMAT</w:instrText>
+    </w:r>
+    <w:r>
+      <w:rPr>
+        <w:sz w:val="20"/>
+      </w:rPr>
+      <w:fldChar w:fldCharType="separate"/>
+    </w:r>
+    <w:r>
+      <w:rPr>
+        <w:noProof/>
+        <w:sz w:val="20"/>
+      </w:rPr>
+      <w:t>8</w:t>
+    </w:r>
+    <w:r>
+      <w:rPr>
+        <w:sz w:val="20"/>
+      </w:rPr>
+      <w:fldChar w:fldCharType="end"/>
+    </w:r>
+  </w:p>
+  <w:p>
+    <w:pPr>
+      <w:pStyle w:val="a4"/>
+      <w:rPr>
+        <w:sz w:val="20"/>
+      </w:rPr>
+    </w:pPr>
+  </w:p>
+</w:ftr>
+</file>
+
+<file path=word/footer2.xml><?xml version="1.0" encoding="utf-8"?>
 <w:ftr xmlns:wpc="http://schemas.microsoft.com/office/word/2010/wordprocessingCanvas" xmlns:cx="http://schemas.microsoft.com/office/drawing/2014/chartex" xmlns:cx1="http://schemas.microsoft.com/office/drawing/2015/9/8/chartex" xmlns:cx2="http://schemas.microsoft.com/office/drawing/2015/10/21/chartex" xmlns:cx3="http://schemas.microsoft.com/office/drawing/2016/5/9/chartex" xmlns:cx4="http://schemas.microsoft.com/office/drawing/2016/5/10/chartex" xmlns:cx5="http://schemas.microsoft.com/office/drawing/2016/5/11/chartex" xmlns:cx6="http://schemas.microsoft.com/office/drawing/2016/5/12/chartex" xmlns:cx7="http://schemas.microsoft.com/office/drawing/2016/5/13/chartex" xmlns:cx8="http://schemas.microsoft.com/office/drawing/2016/5/14/chartex" xmlns:mc="http://schemas.openxmlformats.org/markup-compatibility/2006" xmlns:aink="http://schemas.microsoft.com/office/drawing/2016/ink" xmlns:am3d="http://schemas.microsoft.com/office/drawing/2017/model3d" xmlns:o="urn:schemas-microsoft-com:office:office" xmlns:oel="http://schemas.microsoft.com/office/2019/extlst" xmlns:r="http://schemas.openxmlformats.org/officeDocument/2006/relationships" xmlns:m="http://schemas.openxmlformats.org/officeDocument/2006/math" xmlns:v="urn:schemas-microsoft-com:vml" xmlns:wp14="http://schemas.microsoft.com/office/word/2010/wordprocessingDrawing" xmlns:wp="http://schemas.openxmlformats.org/drawingml/2006/wordprocessingDrawing" xmlns:w10="urn:schemas-microsoft-com:office:word" xmlns:w="http://schemas.openxmlformats.org/wordprocessingml/2006/main" xmlns:w14="http://schemas.microsoft.com/office/word/2010/wordml" xmlns:w15="http://schemas.microsoft.com/office/word/2012/wordml" xmlns:w16cex="http://schemas.microsoft.com/office/word/2018/wordml/cex" xmlns:w16cid="http://schemas.microsoft.com/office/word/2016/wordml/cid" xmlns:w16="http://schemas.microsoft.com/office/word/2018/wordml" xmlns:w16du="http://schemas.microsoft.com/office/word/2023/wordml/word16du" xmlns:w16sdtdh="http://schemas.microsoft.com/office/word/2020/wordml/sdtdatahash" xmlns:w16se="http://schemas.microsoft.com/office/word/2015/wordml/symex" xmlns:wpg="http://schemas.microsoft.com/office/word/2010/wordprocessingGroup" xmlns:wpi="http://schemas.microsoft.com/office/word/2010/wordprocessingInk" xmlns:wne="http://schemas.microsoft.com/office/word/2006/wordml" xmlns:wps="http://schemas.microsoft.com/office/word/2010/wordprocessingShape" mc:Ignorable="w14 w15 w16se w16cid w16 w16cex w16sdtdh w16du wp14">
   <w:p>
     <w:pPr>

--- a/backend/storage/app/templates/ProjectTemplate.docx
+++ b/backend/storage/app/templates/ProjectTemplate.docx
@@ -59,29 +59,7 @@
           <w:sz w:val="23"/>
           <w:szCs w:val="23"/>
         </w:rPr>
-        <w:t>${</w:t>
-      </w:r>
-      <w:proofErr w:type="spellStart"/>
-      <w:proofErr w:type="gramStart"/>
-      <w:r>
-        <w:rPr>
-          <w:b/>
-          <w:color w:val="000000" w:themeColor="text1"/>
-          <w:sz w:val="23"/>
-          <w:szCs w:val="23"/>
-        </w:rPr>
-        <w:t>project.number</w:t>
-      </w:r>
-      <w:proofErr w:type="spellEnd"/>
-      <w:proofErr w:type="gramEnd"/>
-      <w:r>
-        <w:rPr>
-          <w:b/>
-          <w:color w:val="000000" w:themeColor="text1"/>
-          <w:sz w:val="23"/>
-          <w:szCs w:val="23"/>
-        </w:rPr>
-        <w:t>}</w:t>
+        <w:t>${project.number}</w:t>
       </w:r>
     </w:p>
     <w:tbl>
@@ -148,7 +126,6 @@
               </w:rPr>
               <w:t>${</w:t>
             </w:r>
-            <w:proofErr w:type="spellStart"/>
             <w:r>
               <w:rPr>
                 <w:rStyle w:val="a8"/>
@@ -158,7 +135,6 @@
               </w:rPr>
               <w:t>date_create_full</w:t>
             </w:r>
-            <w:proofErr w:type="spellEnd"/>
             <w:r>
               <w:rPr>
                 <w:rStyle w:val="a8"/>
@@ -192,92 +168,16 @@
           <w:sz w:val="22"/>
           <w:szCs w:val="22"/>
         </w:rPr>
-        <w:t>${</w:t>
-      </w:r>
-      <w:proofErr w:type="spellStart"/>
-      <w:r>
-        <w:rPr>
-          <w:b/>
-          <w:bCs/>
-          <w:color w:val="000000" w:themeColor="text1"/>
-          <w:sz w:val="22"/>
-          <w:szCs w:val="22"/>
-        </w:rPr>
-        <w:t>projectOrganization.full_</w:t>
-      </w:r>
-      <w:proofErr w:type="gramStart"/>
-      <w:r>
-        <w:rPr>
-          <w:b/>
-          <w:bCs/>
-          <w:color w:val="000000" w:themeColor="text1"/>
-          <w:sz w:val="22"/>
-          <w:szCs w:val="22"/>
-        </w:rPr>
-        <w:t>name</w:t>
-      </w:r>
-      <w:proofErr w:type="spellEnd"/>
-      <w:r>
-        <w:rPr>
-          <w:b/>
-          <w:bCs/>
-          <w:color w:val="000000" w:themeColor="text1"/>
-          <w:sz w:val="22"/>
-          <w:szCs w:val="22"/>
-        </w:rPr>
-        <w:t>}  (</w:t>
-      </w:r>
-      <w:proofErr w:type="gramEnd"/>
-      <w:r>
-        <w:rPr>
-          <w:b/>
-          <w:bCs/>
-          <w:color w:val="000000" w:themeColor="text1"/>
-          <w:sz w:val="22"/>
-          <w:szCs w:val="22"/>
-        </w:rPr>
-        <w:t>${</w:t>
-      </w:r>
-      <w:proofErr w:type="spellStart"/>
-      <w:r>
-        <w:rPr>
-          <w:b/>
-          <w:bCs/>
-          <w:color w:val="000000" w:themeColor="text1"/>
-          <w:sz w:val="22"/>
-          <w:szCs w:val="22"/>
-        </w:rPr>
-        <w:t>projectOrganization.nameOrType</w:t>
-      </w:r>
-      <w:proofErr w:type="spellEnd"/>
-      <w:r>
-        <w:rPr>
-          <w:b/>
-          <w:bCs/>
-          <w:color w:val="000000" w:themeColor="text1"/>
-          <w:sz w:val="22"/>
-          <w:szCs w:val="22"/>
-        </w:rPr>
-        <w:t>}),</w:t>
-      </w:r>
-      <w:r>
-        <w:rPr>
-          <w:color w:val="000000" w:themeColor="text1"/>
-          <w:sz w:val="22"/>
-          <w:szCs w:val="22"/>
-        </w:rPr>
-        <w:t xml:space="preserve"> именуемое в дальнейшем «Заказчик», в лице ${</w:t>
-      </w:r>
-      <w:proofErr w:type="spellStart"/>
-      <w:r>
-        <w:rPr>
-          <w:color w:val="000000" w:themeColor="text1"/>
-          <w:sz w:val="22"/>
-          <w:szCs w:val="22"/>
-        </w:rPr>
-        <w:t>projectOrganization.director.position</w:t>
-      </w:r>
-      <w:proofErr w:type="spellEnd"/>
+        <w:t>${projectOrganization.full_name}  (${projectOrganization.nameOrType}),</w:t>
+      </w:r>
+      <w:r>
+        <w:rPr>
+          <w:color w:val="000000" w:themeColor="text1"/>
+          <w:sz w:val="22"/>
+          <w:szCs w:val="22"/>
+        </w:rPr>
+        <w:t xml:space="preserve"> именуемое в дальнейшем «Заказчик», в лице ${projectOrganization.director.position</w:t>
+      </w:r>
       <w:r>
         <w:rPr>
           <w:color w:val="000000" w:themeColor="text1"/>
@@ -307,25 +207,7 @@
           <w:sz w:val="22"/>
           <w:szCs w:val="22"/>
         </w:rPr>
-        <w:t>${</w:t>
-      </w:r>
-      <w:proofErr w:type="spellStart"/>
-      <w:r>
-        <w:rPr>
-          <w:color w:val="000000" w:themeColor="text1"/>
-          <w:sz w:val="22"/>
-          <w:szCs w:val="22"/>
-        </w:rPr>
-        <w:t>projectOrganization.director.full_name</w:t>
-      </w:r>
-      <w:proofErr w:type="spellEnd"/>
-      <w:r>
-        <w:rPr>
-          <w:color w:val="000000" w:themeColor="text1"/>
-          <w:sz w:val="22"/>
-          <w:szCs w:val="22"/>
-        </w:rPr>
-        <w:t>}</w:t>
+        <w:t>${projectOrganization.director.full_name}</w:t>
       </w:r>
       <w:r>
         <w:rPr>
@@ -356,63 +238,7 @@
           <w:sz w:val="22"/>
           <w:szCs w:val="22"/>
         </w:rPr>
-        <w:t>${</w:t>
-      </w:r>
-      <w:proofErr w:type="spellStart"/>
-      <w:r>
-        <w:rPr>
-          <w:b/>
-          <w:bCs/>
-          <w:color w:val="000000" w:themeColor="text1"/>
-          <w:sz w:val="22"/>
-          <w:szCs w:val="22"/>
-        </w:rPr>
-        <w:t>myOrg.full_name</w:t>
-      </w:r>
-      <w:proofErr w:type="spellEnd"/>
-      <w:proofErr w:type="gramStart"/>
-      <w:r>
-        <w:rPr>
-          <w:b/>
-          <w:bCs/>
-          <w:color w:val="000000" w:themeColor="text1"/>
-          <w:sz w:val="22"/>
-          <w:szCs w:val="22"/>
-        </w:rPr>
-        <w:t>},  (</w:t>
-      </w:r>
-      <w:proofErr w:type="gramEnd"/>
-      <w:r>
-        <w:rPr>
-          <w:b/>
-          <w:bCs/>
-          <w:color w:val="000000" w:themeColor="text1"/>
-          <w:sz w:val="22"/>
-          <w:szCs w:val="22"/>
-        </w:rPr>
-        <w:t>${</w:t>
-      </w:r>
-      <w:proofErr w:type="spellStart"/>
-      <w:r>
-        <w:rPr>
-          <w:b/>
-          <w:bCs/>
-          <w:color w:val="000000" w:themeColor="text1"/>
-          <w:sz w:val="22"/>
-          <w:szCs w:val="22"/>
-        </w:rPr>
-        <w:t>myOrg.nameOrType</w:t>
-      </w:r>
-      <w:proofErr w:type="spellEnd"/>
-      <w:r>
-        <w:rPr>
-          <w:b/>
-          <w:bCs/>
-          <w:color w:val="000000" w:themeColor="text1"/>
-          <w:sz w:val="22"/>
-          <w:szCs w:val="22"/>
-        </w:rPr>
-        <w:t>}),</w:t>
+        <w:t>${myOrg.full_name},  (${myOrg.nameOrType}),</w:t>
       </w:r>
       <w:r>
         <w:rPr>
@@ -436,25 +262,7 @@
           <w:sz w:val="22"/>
           <w:szCs w:val="22"/>
         </w:rPr>
-        <w:t>енерального директора ${</w:t>
-      </w:r>
-      <w:proofErr w:type="spellStart"/>
-      <w:r>
-        <w:rPr>
-          <w:color w:val="000000" w:themeColor="text1"/>
-          <w:sz w:val="22"/>
-          <w:szCs w:val="22"/>
-        </w:rPr>
-        <w:t>myOrg.director.full_name</w:t>
-      </w:r>
-      <w:proofErr w:type="spellEnd"/>
-      <w:r>
-        <w:rPr>
-          <w:color w:val="000000" w:themeColor="text1"/>
-          <w:sz w:val="22"/>
-          <w:szCs w:val="22"/>
-        </w:rPr>
-        <w:t>}, действующей на основании Устава, с другой стороны, вместе именуемые в дальнейшем «Стороны», заключили настоящий Договор о нижеследующем:</w:t>
+        <w:t>енерального директора ${myOrg.director.full_name}, действующей на основании Устава, с другой стороны, вместе именуемые в дальнейшем «Стороны», заключили настоящий Договор о нижеследующем:</w:t>
       </w:r>
     </w:p>
     <w:p>
@@ -575,47 +383,7 @@
           <w:sz w:val="22"/>
           <w:szCs w:val="22"/>
         </w:rPr>
-        <w:t>Заказчик передаёт Подрядчику утвержденное ${</w:t>
-      </w:r>
-      <w:proofErr w:type="spellStart"/>
-      <w:proofErr w:type="gramStart"/>
-      <w:r>
-        <w:rPr>
-          <w:color w:val="000000" w:themeColor="text1"/>
-          <w:sz w:val="22"/>
-          <w:szCs w:val="22"/>
-        </w:rPr>
-        <w:t>project.typeProject.Specification</w:t>
-      </w:r>
-      <w:proofErr w:type="spellEnd"/>
-      <w:proofErr w:type="gramEnd"/>
-      <w:r>
-        <w:rPr>
-          <w:color w:val="000000" w:themeColor="text1"/>
-          <w:sz w:val="22"/>
-          <w:szCs w:val="22"/>
-        </w:rPr>
-        <w:t>}  (Приложение № 1 к настоящему Договору) и Исходно-разрешительную документацию (Перечень установлен Приложением № 2 к настоящему Договору) в порядке и сроки, установленные настоящим Договором. При внесении Заказчиком изменений в ${</w:t>
-      </w:r>
-      <w:proofErr w:type="spellStart"/>
-      <w:proofErr w:type="gramStart"/>
-      <w:r>
-        <w:rPr>
-          <w:color w:val="000000" w:themeColor="text1"/>
-          <w:sz w:val="22"/>
-          <w:szCs w:val="22"/>
-        </w:rPr>
-        <w:t>project.typeProject.Specification</w:t>
-      </w:r>
-      <w:proofErr w:type="spellEnd"/>
-      <w:proofErr w:type="gramEnd"/>
-      <w:r>
-        <w:rPr>
-          <w:color w:val="000000" w:themeColor="text1"/>
-          <w:sz w:val="22"/>
-          <w:szCs w:val="22"/>
-        </w:rPr>
-        <w:t>} (Приложение № 1 к настоящему Договору) Подрядчик обязан внести изменения в разрабатываемую документацию. Если такие изменения повлияют на стоимость и/или срок выполнения работ, предусмотренных настоящим Договором, то Подрядчик приступает к их выполнению только после подписания Сторонами соответствующего дополнительного соглашения к настоящему Договору, устанавливающего новые сроки и стоимость работ.</w:t>
+        <w:t>Заказчик передаёт Подрядчику утвержденное ${project.typeProject.Specification}  (Приложение № 1 к настоящему Договору) и Исходно-разрешительную документацию (Перечень установлен Приложением № 2 к настоящему Договору) в порядке и сроки, установленные настоящим Договором. При внесении Заказчиком изменений в ${project.typeProject.Specification} (Приложение № 1 к настоящему Договору) Подрядчик обязан внести изменения в разрабатываемую документацию. Если такие изменения повлияют на стоимость и/или срок выполнения работ, предусмотренных настоящим Договором, то Подрядчик приступает к их выполнению только после подписания Сторонами соответствующего дополнительного соглашения к настоящему Договору, устанавливающего новые сроки и стоимость работ.</w:t>
       </w:r>
     </w:p>
     <w:p>
@@ -643,27 +411,7 @@
           <w:sz w:val="22"/>
           <w:szCs w:val="22"/>
         </w:rPr>
-        <w:t>Подрядчик выполняет работы, предусмотренные п. 1.1 настоящего Договора, в соответствии с ${</w:t>
-      </w:r>
-      <w:proofErr w:type="spellStart"/>
-      <w:proofErr w:type="gramStart"/>
-      <w:r>
-        <w:rPr>
-          <w:color w:val="000000" w:themeColor="text1"/>
-          <w:sz w:val="22"/>
-          <w:szCs w:val="22"/>
-        </w:rPr>
-        <w:t>project.typeProject.Specification</w:t>
-      </w:r>
-      <w:proofErr w:type="spellEnd"/>
-      <w:proofErr w:type="gramEnd"/>
-      <w:r>
-        <w:rPr>
-          <w:color w:val="000000" w:themeColor="text1"/>
-          <w:sz w:val="22"/>
-          <w:szCs w:val="22"/>
-        </w:rPr>
-        <w:t>}  (Приложение №1 к настоящему Договору) и Перечнем исходно- разрешительной документации (Приложение №2 к настоящему Договору). При выполнении работ по настоящему Договору руководствуется действующим законодательством Российской Федерации, ГОСТами, СНиПами, нормами и правилами (в т.ч. рекомендуемыми к применению), техническими условиями, регламентами, действующими на дату передачи Заказчику результата выполненной работы.</w:t>
+        <w:t>Подрядчик выполняет работы, предусмотренные п. 1.1 настоящего Договора, в соответствии с ${project.typeProject.Specification}  (Приложение №1 к настоящему Договору) и Перечнем исходно- разрешительной документации (Приложение №2 к настоящему Договору). При выполнении работ по настоящему Договору руководствуется действующим законодательством Российской Федерации, ГОСТами, СНиПами, нормами и правилами (в т.ч. рекомендуемыми к применению), техническими условиями, регламентами, действующими на дату передачи Заказчику результата выполненной работы.</w:t>
       </w:r>
     </w:p>
     <w:p>
@@ -691,27 +439,7 @@
           <w:sz w:val="22"/>
           <w:szCs w:val="22"/>
         </w:rPr>
-        <w:t>Подрядчик передаёт Заказчику результат выполненной работы, указанной в п. 1.1 настоящего Договора, в объёме, указанном в ${</w:t>
-      </w:r>
-      <w:proofErr w:type="spellStart"/>
-      <w:proofErr w:type="gramStart"/>
-      <w:r>
-        <w:rPr>
-          <w:color w:val="000000" w:themeColor="text1"/>
-          <w:sz w:val="22"/>
-          <w:szCs w:val="22"/>
-        </w:rPr>
-        <w:t>project.typeProject.Specification</w:t>
-      </w:r>
-      <w:proofErr w:type="spellEnd"/>
-      <w:proofErr w:type="gramEnd"/>
-      <w:r>
-        <w:rPr>
-          <w:color w:val="000000" w:themeColor="text1"/>
-          <w:sz w:val="22"/>
-          <w:szCs w:val="22"/>
-        </w:rPr>
-        <w:t>}  (Приложение №1 к настоящему Договору), а Заказчик принимает работу и оплачивает её в размере и порядке, определённом п. 5 настоящего Договора.</w:t>
+        <w:t>Подрядчик передаёт Заказчику результат выполненной работы, указанной в п. 1.1 настоящего Договора, в объёме, указанном в ${project.typeProject.Specification}  (Приложение №1 к настоящему Договору), а Заказчик принимает работу и оплачивает её в размере и порядке, определённом п. 5 настоящего Договора.</w:t>
       </w:r>
     </w:p>
     <w:p>
@@ -889,27 +617,7 @@
           <w:sz w:val="22"/>
           <w:szCs w:val="22"/>
         </w:rPr>
-        <w:t>Общая стоимость работ, выполняемых по настоящему Договору составляет ${</w:t>
-      </w:r>
-      <w:proofErr w:type="spellStart"/>
-      <w:proofErr w:type="gramStart"/>
-      <w:r>
-        <w:rPr>
-          <w:color w:val="000000" w:themeColor="text1"/>
-          <w:sz w:val="22"/>
-          <w:szCs w:val="22"/>
-        </w:rPr>
-        <w:t>project.price</w:t>
-      </w:r>
-      <w:proofErr w:type="spellEnd"/>
-      <w:proofErr w:type="gramEnd"/>
-      <w:r>
-        <w:rPr>
-          <w:color w:val="000000" w:themeColor="text1"/>
-          <w:sz w:val="22"/>
-          <w:szCs w:val="22"/>
-        </w:rPr>
-        <w:t>} рублей, НДС не облагается в связи с тем, что Подрядчик применяет упрощенную систему налогообложения, на основании п. 2 ст. 346.11 глава 26.2 НК РФ и не является плательщиком НДС.</w:t>
+        <w:t>Общая стоимость работ, выполняемых по настоящему Договору составляет ${project.price} рублей, НДС не облагается в связи с тем, что Подрядчик применяет упрощенную систему налогообложения, на основании п. 2 ст. 346.11 глава 26.2 НК РФ и не является плательщиком НДС.</w:t>
       </w:r>
     </w:p>
     <w:p>
@@ -1171,27 +879,7 @@
           <w:sz w:val="22"/>
           <w:szCs w:val="22"/>
         </w:rPr>
-        <w:t>Основанием для отказа в приёмке работ Заказчиком является несоответствие работы, выполненной Подрядчиком, ${</w:t>
-      </w:r>
-      <w:proofErr w:type="spellStart"/>
-      <w:proofErr w:type="gramStart"/>
-      <w:r>
-        <w:rPr>
-          <w:color w:val="000000" w:themeColor="text1"/>
-          <w:sz w:val="22"/>
-          <w:szCs w:val="22"/>
-        </w:rPr>
-        <w:t>project.typeProject.Specification</w:t>
-      </w:r>
-      <w:proofErr w:type="spellEnd"/>
-      <w:proofErr w:type="gramEnd"/>
-      <w:r>
-        <w:rPr>
-          <w:color w:val="000000" w:themeColor="text1"/>
-          <w:sz w:val="22"/>
-          <w:szCs w:val="22"/>
-        </w:rPr>
-        <w:t>}  (Приложение №1 к настоящему Договору), требованиям действующего в Российской Федерации законодательства, техническим регламентам, нормативным документам по строительству, утвержденным в установленном порядке, в том числе строительным нормам и правилам, государственным стандартам, а также требованиям Заказчика, определенным настоящим Договором.</w:t>
+        <w:t>Основанием для отказа в приёмке работ Заказчиком является несоответствие работы, выполненной Подрядчиком, ${project.typeProject.Specification}  (Приложение №1 к настоящему Договору), требованиям действующего в Российской Федерации законодательства, техническим регламентам, нормативным документам по строительству, утвержденным в установленном порядке, в том числе строительным нормам и правилам, государственным стандартам, а также требованиям Заказчика, определенным настоящим Договором.</w:t>
       </w:r>
     </w:p>
     <w:p>
@@ -1275,27 +963,7 @@
           <w:sz w:val="22"/>
           <w:szCs w:val="22"/>
         </w:rPr>
-        <w:t>Вопрос о прекращении работы, её приостановке или внесении соответствующих изменений в ${</w:t>
-      </w:r>
-      <w:proofErr w:type="spellStart"/>
-      <w:proofErr w:type="gramStart"/>
-      <w:r>
-        <w:rPr>
-          <w:color w:val="000000" w:themeColor="text1"/>
-          <w:sz w:val="22"/>
-          <w:szCs w:val="22"/>
-        </w:rPr>
-        <w:t>project.typeProject.Specification</w:t>
-      </w:r>
-      <w:proofErr w:type="spellEnd"/>
-      <w:proofErr w:type="gramEnd"/>
-      <w:r>
-        <w:rPr>
-          <w:color w:val="000000" w:themeColor="text1"/>
-          <w:sz w:val="22"/>
-          <w:szCs w:val="22"/>
-        </w:rPr>
-        <w:t>}  (Приложение № 1 к настоящему Договору) рассматривается Сторонами не позже 15 (пятнадцати) календарных дней со дня получения Заказчиком информации о причинах приостановки работы.</w:t>
+        <w:t>Вопрос о прекращении работы, её приостановке или внесении соответствующих изменений в ${project.typeProject.Specification}  (Приложение № 1 к настоящему Договору) рассматривается Сторонами не позже 15 (пятнадцати) календарных дней со дня получения Заказчиком информации о причинах приостановки работы.</w:t>
       </w:r>
     </w:p>
     <w:p>
@@ -1464,27 +1132,7 @@
           <w:szCs w:val="22"/>
         </w:rPr>
         <w:lastRenderedPageBreak/>
-        <w:t>В течение 5 (Пяти) банковских дней со дня подписания настоящего Договора Заказчик осуществляет предоплату (аванс), в размере ${</w:t>
-      </w:r>
-      <w:proofErr w:type="spellStart"/>
-      <w:proofErr w:type="gramStart"/>
-      <w:r>
-        <w:rPr>
-          <w:color w:val="000000" w:themeColor="text1"/>
-          <w:sz w:val="22"/>
-          <w:szCs w:val="22"/>
-        </w:rPr>
-        <w:t>project.avansPecent</w:t>
-      </w:r>
-      <w:proofErr w:type="spellEnd"/>
-      <w:proofErr w:type="gramEnd"/>
-      <w:r>
-        <w:rPr>
-          <w:color w:val="000000" w:themeColor="text1"/>
-          <w:sz w:val="22"/>
-          <w:szCs w:val="22"/>
-        </w:rPr>
-        <w:t>}%  от общей стоимости работ по Договору, установленной п. 3.1 настоящего Договора.</w:t>
+        <w:t>В течение 5 (Пяти) банковских дней со дня подписания настоящего Договора Заказчик осуществляет предоплату (аванс), в размере ${project.avansPecent}%  от общей стоимости работ по Договору, установленной п. 3.1 настоящего Договора.</w:t>
       </w:r>
     </w:p>
     <w:p>
@@ -1717,9 +1365,6 @@
           <w:ilvl w:val="1"/>
           <w:numId w:val="6"/>
         </w:numPr>
-        <w:tabs>
-          <w:tab w:val="clear" w:pos="792"/>
-        </w:tabs>
         <w:spacing w:before="120" w:line="360" w:lineRule="auto"/>
         <w:ind w:hanging="508"/>
         <w:jc w:val="both"/>
@@ -1759,7 +1404,7 @@
           <w:sz w:val="22"/>
           <w:szCs w:val="22"/>
         </w:rPr>
-        <w:t>Возобновление выполнения работ по разработке проекта осуществляется после полной оплаты Заказчиком задолженности и заключения, указанного в п. 3 дополнительного соглашения</w:t>
+        <w:t>Возобновление выполнения работ по разработке проекта осуществляется после полной оплаты Заказчиком задолженности и заключения дополнительного соглашения, указанного в п. 5.12.</w:t>
       </w:r>
     </w:p>
     <w:p>
@@ -1832,27 +1477,7 @@
           <w:sz w:val="22"/>
           <w:szCs w:val="22"/>
         </w:rPr>
-        <w:t>Выполнить предусмотренные настоящим Договором работы в соответствии с ${</w:t>
-      </w:r>
-      <w:proofErr w:type="spellStart"/>
-      <w:proofErr w:type="gramStart"/>
-      <w:r>
-        <w:rPr>
-          <w:color w:val="000000" w:themeColor="text1"/>
-          <w:sz w:val="22"/>
-          <w:szCs w:val="22"/>
-        </w:rPr>
-        <w:t>project.typeProject.Specification</w:t>
-      </w:r>
-      <w:proofErr w:type="spellEnd"/>
-      <w:proofErr w:type="gramEnd"/>
-      <w:r>
-        <w:rPr>
-          <w:color w:val="000000" w:themeColor="text1"/>
-          <w:sz w:val="22"/>
-          <w:szCs w:val="22"/>
-        </w:rPr>
-        <w:t xml:space="preserve">}  (Приложение № 1 к настоящему Договору), Перечнем исходно-разрешительной документации и сдать выполненные работы Заказчику в срок, установленный Графиком выполнения этапов работ и платежей (Приложение № 3 к настоящему Договору). </w:t>
+        <w:t xml:space="preserve">Выполнить предусмотренные настоящим Договором работы в соответствии с ${project.typeProject.Specification}  (Приложение № 1 к настоящему Договору), Перечнем исходно-разрешительной документации и сдать выполненные работы Заказчику в срок, установленный Графиком выполнения этапов работ и платежей (Приложение № 3 к настоящему Договору). </w:t>
       </w:r>
     </w:p>
     <w:p>
@@ -2092,27 +1717,7 @@
           <w:sz w:val="22"/>
           <w:szCs w:val="22"/>
         </w:rPr>
-        <w:t>Утвердить и одновременно с подписанием настоящего Договора передать Подрядчику ${</w:t>
-      </w:r>
-      <w:proofErr w:type="spellStart"/>
-      <w:proofErr w:type="gramStart"/>
-      <w:r>
-        <w:rPr>
-          <w:color w:val="000000" w:themeColor="text1"/>
-          <w:sz w:val="22"/>
-          <w:szCs w:val="22"/>
-        </w:rPr>
-        <w:t>project.typeProject.Specification</w:t>
-      </w:r>
-      <w:proofErr w:type="spellEnd"/>
-      <w:proofErr w:type="gramEnd"/>
-      <w:r>
-        <w:rPr>
-          <w:color w:val="000000" w:themeColor="text1"/>
-          <w:sz w:val="22"/>
-          <w:szCs w:val="22"/>
-        </w:rPr>
-        <w:t>}  (Приложение № 1 к настоящему Договору).</w:t>
+        <w:t>Утвердить и одновременно с подписанием настоящего Договора передать Подрядчику ${project.typeProject.Specification}  (Приложение № 1 к настоящему Договору).</w:t>
       </w:r>
     </w:p>
     <w:p>
@@ -2327,43 +1932,7 @@
           <w:sz w:val="22"/>
           <w:szCs w:val="22"/>
         </w:rPr>
-        <w:t>Подрядчик является членом Ассоциации проектировщиков саморегулируемая организация «Объединение проектных организаций «</w:t>
-      </w:r>
-      <w:proofErr w:type="spellStart"/>
-      <w:r>
-        <w:rPr>
-          <w:color w:val="000000" w:themeColor="text1"/>
-          <w:sz w:val="22"/>
-          <w:szCs w:val="22"/>
-        </w:rPr>
-        <w:t>СтройПроект</w:t>
-      </w:r>
-      <w:proofErr w:type="spellEnd"/>
-      <w:r>
-        <w:rPr>
-          <w:color w:val="000000" w:themeColor="text1"/>
-          <w:sz w:val="22"/>
-          <w:szCs w:val="22"/>
-        </w:rPr>
-        <w:t>» (Ассоциация СРО «</w:t>
-      </w:r>
-      <w:proofErr w:type="spellStart"/>
-      <w:r>
-        <w:rPr>
-          <w:color w:val="000000" w:themeColor="text1"/>
-          <w:sz w:val="22"/>
-          <w:szCs w:val="22"/>
-        </w:rPr>
-        <w:t>СтройПроект</w:t>
-      </w:r>
-      <w:proofErr w:type="spellEnd"/>
-      <w:r>
-        <w:rPr>
-          <w:color w:val="000000" w:themeColor="text1"/>
-          <w:sz w:val="22"/>
-          <w:szCs w:val="22"/>
-        </w:rPr>
-        <w:t xml:space="preserve">»), действует с 28.06.2019г. </w:t>
+        <w:t xml:space="preserve">Подрядчик является членом Ассоциации проектировщиков саморегулируемая организация «Объединение проектных организаций «СтройПроект» (Ассоциация СРО «СтройПроект»), действует с 28.06.2019г. </w:t>
       </w:r>
     </w:p>
     <w:p>
@@ -3116,25 +2685,7 @@
           <w:sz w:val="22"/>
           <w:szCs w:val="22"/>
         </w:rPr>
-        <w:t xml:space="preserve">Обмен документами (кроме проектной документации) в электронном виде осуществляется по телекоммуникационным каналам связи через систему электронного документооборота Контур. </w:t>
-      </w:r>
-      <w:proofErr w:type="spellStart"/>
-      <w:r>
-        <w:rPr>
-          <w:color w:val="000000" w:themeColor="text1"/>
-          <w:sz w:val="22"/>
-          <w:szCs w:val="22"/>
-        </w:rPr>
-        <w:t>Диадок</w:t>
-      </w:r>
-      <w:proofErr w:type="spellEnd"/>
-      <w:r>
-        <w:rPr>
-          <w:color w:val="000000" w:themeColor="text1"/>
-          <w:sz w:val="22"/>
-          <w:szCs w:val="22"/>
-        </w:rPr>
-        <w:t xml:space="preserve"> или аналогу, с соблюдением требований российского законодательства, действующих на дату отправки документов. Во всем остальном, что не предусмотрено </w:t>
+        <w:t xml:space="preserve">Обмен документами (кроме проектной документации) в электронном виде осуществляется по телекоммуникационным каналам связи через систему электронного документооборота Контур. Диадок или аналогу, с соблюдением требований российского законодательства, действующих на дату отправки документов. Во всем остальном, что не предусмотрено </w:t>
       </w:r>
       <w:bookmarkEnd w:id="4"/>
       <w:r>
@@ -3221,27 +2772,7 @@
           <w:szCs w:val="22"/>
         </w:rPr>
         <w:lastRenderedPageBreak/>
-        <w:t>${</w:t>
-      </w:r>
-      <w:proofErr w:type="spellStart"/>
-      <w:proofErr w:type="gramStart"/>
-      <w:r>
-        <w:rPr>
-          <w:color w:val="000000" w:themeColor="text1"/>
-          <w:sz w:val="22"/>
-          <w:szCs w:val="22"/>
-        </w:rPr>
-        <w:t>project.typeProject.Specification</w:t>
-      </w:r>
-      <w:proofErr w:type="spellEnd"/>
-      <w:proofErr w:type="gramEnd"/>
-      <w:r>
-        <w:rPr>
-          <w:color w:val="000000" w:themeColor="text1"/>
-          <w:sz w:val="22"/>
-          <w:szCs w:val="22"/>
-        </w:rPr>
-        <w:t>}  (Приложение № 1);</w:t>
+        <w:t>${project.typeProject.Specification}  (Приложение № 1);</w:t>
       </w:r>
     </w:p>
     <w:p>
@@ -3386,7 +2917,6 @@
                 <w:lang w:val="en-US"/>
               </w:rPr>
             </w:pPr>
-            <w:proofErr w:type="spellStart"/>
             <w:r>
               <w:rPr>
                 <w:b/>
@@ -3398,7 +2928,6 @@
               </w:rPr>
               <w:t>Заказчик</w:t>
             </w:r>
-            <w:proofErr w:type="spellEnd"/>
           </w:p>
           <w:p>
             <w:pPr>
@@ -3418,19 +2947,20 @@
                 <w:szCs w:val="22"/>
                 <w:lang w:val="en-US"/>
               </w:rPr>
-              <w:t>${</w:t>
-            </w:r>
-            <w:proofErr w:type="spellStart"/>
-            <w:r>
+              <w:t>${projectOrganization.nameOrType}</w:t>
+            </w:r>
+          </w:p>
+          <w:p>
+            <w:pPr>
+              <w:pStyle w:val="-f2"/>
+              <w:ind w:firstLine="0"/>
               <w:rPr>
                 <w:color w:val="000000" w:themeColor="text1"/>
                 <w:sz w:val="22"/>
                 <w:szCs w:val="22"/>
                 <w:lang w:val="en-US"/>
               </w:rPr>
-              <w:t>projectOrganization.nameOrType</w:t>
-            </w:r>
-            <w:proofErr w:type="spellEnd"/>
+            </w:pPr>
             <w:r>
               <w:rPr>
                 <w:color w:val="000000" w:themeColor="text1"/>
@@ -3438,7 +2968,7 @@
                 <w:szCs w:val="22"/>
                 <w:lang w:val="en-US"/>
               </w:rPr>
-              <w:t>}</w:t>
+              <w:t>ИНН ${projectOrganization.INN}, КПП ${projectOrganization.KPP}</w:t>
             </w:r>
           </w:p>
           <w:p>
@@ -3459,19 +2989,20 @@
                 <w:szCs w:val="22"/>
                 <w:lang w:val="en-US"/>
               </w:rPr>
-              <w:t>ИНН ${</w:t>
-            </w:r>
-            <w:proofErr w:type="spellStart"/>
-            <w:r>
+              <w:t xml:space="preserve">Юридический и почтовый адрес: </w:t>
+            </w:r>
+          </w:p>
+          <w:p>
+            <w:pPr>
+              <w:pStyle w:val="-f2"/>
+              <w:ind w:firstLine="0"/>
               <w:rPr>
                 <w:color w:val="000000" w:themeColor="text1"/>
                 <w:sz w:val="22"/>
                 <w:szCs w:val="22"/>
                 <w:lang w:val="en-US"/>
               </w:rPr>
-              <w:t>projectOrganization.INN</w:t>
-            </w:r>
-            <w:proofErr w:type="spellEnd"/>
+            </w:pPr>
             <w:r>
               <w:rPr>
                 <w:color w:val="000000" w:themeColor="text1"/>
@@ -3479,19 +3010,20 @@
                 <w:szCs w:val="22"/>
                 <w:lang w:val="en-US"/>
               </w:rPr>
-              <w:t>}, КПП ${</w:t>
-            </w:r>
-            <w:proofErr w:type="spellStart"/>
-            <w:r>
+              <w:t>${projectOrganization.address_legal}</w:t>
+            </w:r>
+          </w:p>
+          <w:p>
+            <w:pPr>
+              <w:pStyle w:val="-f2"/>
+              <w:ind w:firstLine="0"/>
               <w:rPr>
                 <w:color w:val="000000" w:themeColor="text1"/>
                 <w:sz w:val="22"/>
                 <w:szCs w:val="22"/>
                 <w:lang w:val="en-US"/>
               </w:rPr>
-              <w:t>projectOrganization.KPP</w:t>
-            </w:r>
-            <w:proofErr w:type="spellEnd"/>
+            </w:pPr>
             <w:r>
               <w:rPr>
                 <w:color w:val="000000" w:themeColor="text1"/>
@@ -3499,7 +3031,7 @@
                 <w:szCs w:val="22"/>
                 <w:lang w:val="en-US"/>
               </w:rPr>
-              <w:t>}</w:t>
+              <w:t>ОГРН ${projectOrganization.OGRN}</w:t>
             </w:r>
           </w:p>
           <w:p>
@@ -3513,7 +3045,6 @@
                 <w:lang w:val="en-US"/>
               </w:rPr>
             </w:pPr>
-            <w:proofErr w:type="spellStart"/>
             <w:r>
               <w:rPr>
                 <w:color w:val="000000" w:themeColor="text1"/>
@@ -3521,19 +3052,20 @@
                 <w:szCs w:val="22"/>
                 <w:lang w:val="en-US"/>
               </w:rPr>
-              <w:t>Юридический</w:t>
-            </w:r>
-            <w:proofErr w:type="spellEnd"/>
-            <w:r>
+              <w:t>р/с ${projectOrganization.payment_account}</w:t>
+            </w:r>
+          </w:p>
+          <w:p>
+            <w:pPr>
+              <w:pStyle w:val="-f2"/>
+              <w:ind w:firstLine="0"/>
               <w:rPr>
                 <w:color w:val="000000" w:themeColor="text1"/>
                 <w:sz w:val="22"/>
                 <w:szCs w:val="22"/>
                 <w:lang w:val="en-US"/>
               </w:rPr>
-              <w:t xml:space="preserve"> и </w:t>
-            </w:r>
-            <w:proofErr w:type="spellStart"/>
+            </w:pPr>
             <w:r>
               <w:rPr>
                 <w:color w:val="000000" w:themeColor="text1"/>
@@ -3541,19 +3073,20 @@
                 <w:szCs w:val="22"/>
                 <w:lang w:val="en-US"/>
               </w:rPr>
-              <w:t>почтовый</w:t>
-            </w:r>
-            <w:proofErr w:type="spellEnd"/>
-            <w:r>
+              <w:t>${projectOrganization.BIK.name} ${projectOrganization.BIK.bik}</w:t>
+            </w:r>
+          </w:p>
+          <w:p>
+            <w:pPr>
+              <w:pStyle w:val="-f2"/>
+              <w:ind w:firstLine="0"/>
               <w:rPr>
                 <w:color w:val="000000" w:themeColor="text1"/>
                 <w:sz w:val="22"/>
                 <w:szCs w:val="22"/>
                 <w:lang w:val="en-US"/>
               </w:rPr>
-              <w:t xml:space="preserve"> </w:t>
-            </w:r>
-            <w:proofErr w:type="spellStart"/>
+            </w:pPr>
             <w:r>
               <w:rPr>
                 <w:color w:val="000000" w:themeColor="text1"/>
@@ -3561,222 +3094,7 @@
                 <w:szCs w:val="22"/>
                 <w:lang w:val="en-US"/>
               </w:rPr>
-              <w:t>адрес</w:t>
-            </w:r>
-            <w:proofErr w:type="spellEnd"/>
-            <w:r>
-              <w:rPr>
-                <w:color w:val="000000" w:themeColor="text1"/>
-                <w:sz w:val="22"/>
-                <w:szCs w:val="22"/>
-                <w:lang w:val="en-US"/>
-              </w:rPr>
-              <w:t xml:space="preserve">: </w:t>
-            </w:r>
-          </w:p>
-          <w:p>
-            <w:pPr>
-              <w:pStyle w:val="-f2"/>
-              <w:ind w:firstLine="0"/>
-              <w:rPr>
-                <w:color w:val="000000" w:themeColor="text1"/>
-                <w:sz w:val="22"/>
-                <w:szCs w:val="22"/>
-                <w:lang w:val="en-US"/>
-              </w:rPr>
-            </w:pPr>
-            <w:r>
-              <w:rPr>
-                <w:color w:val="000000" w:themeColor="text1"/>
-                <w:sz w:val="22"/>
-                <w:szCs w:val="22"/>
-                <w:lang w:val="en-US"/>
-              </w:rPr>
-              <w:t>${</w:t>
-            </w:r>
-            <w:proofErr w:type="spellStart"/>
-            <w:r>
-              <w:rPr>
-                <w:color w:val="000000" w:themeColor="text1"/>
-                <w:sz w:val="22"/>
-                <w:szCs w:val="22"/>
-                <w:lang w:val="en-US"/>
-              </w:rPr>
-              <w:t>projectOrganization.address_legal</w:t>
-            </w:r>
-            <w:proofErr w:type="spellEnd"/>
-            <w:r>
-              <w:rPr>
-                <w:color w:val="000000" w:themeColor="text1"/>
-                <w:sz w:val="22"/>
-                <w:szCs w:val="22"/>
-                <w:lang w:val="en-US"/>
-              </w:rPr>
-              <w:t>}</w:t>
-            </w:r>
-          </w:p>
-          <w:p>
-            <w:pPr>
-              <w:pStyle w:val="-f2"/>
-              <w:ind w:firstLine="0"/>
-              <w:rPr>
-                <w:color w:val="000000" w:themeColor="text1"/>
-                <w:sz w:val="22"/>
-                <w:szCs w:val="22"/>
-                <w:lang w:val="en-US"/>
-              </w:rPr>
-            </w:pPr>
-            <w:r>
-              <w:rPr>
-                <w:color w:val="000000" w:themeColor="text1"/>
-                <w:sz w:val="22"/>
-                <w:szCs w:val="22"/>
-                <w:lang w:val="en-US"/>
-              </w:rPr>
-              <w:t>ОГРН ${</w:t>
-            </w:r>
-            <w:proofErr w:type="spellStart"/>
-            <w:r>
-              <w:rPr>
-                <w:color w:val="000000" w:themeColor="text1"/>
-                <w:sz w:val="22"/>
-                <w:szCs w:val="22"/>
-                <w:lang w:val="en-US"/>
-              </w:rPr>
-              <w:t>projectOrganization.OGRN</w:t>
-            </w:r>
-            <w:proofErr w:type="spellEnd"/>
-            <w:r>
-              <w:rPr>
-                <w:color w:val="000000" w:themeColor="text1"/>
-                <w:sz w:val="22"/>
-                <w:szCs w:val="22"/>
-                <w:lang w:val="en-US"/>
-              </w:rPr>
-              <w:t>}</w:t>
-            </w:r>
-          </w:p>
-          <w:p>
-            <w:pPr>
-              <w:pStyle w:val="-f2"/>
-              <w:ind w:firstLine="0"/>
-              <w:rPr>
-                <w:color w:val="000000" w:themeColor="text1"/>
-                <w:sz w:val="22"/>
-                <w:szCs w:val="22"/>
-                <w:lang w:val="en-US"/>
-              </w:rPr>
-            </w:pPr>
-            <w:r>
-              <w:rPr>
-                <w:color w:val="000000" w:themeColor="text1"/>
-                <w:sz w:val="22"/>
-                <w:szCs w:val="22"/>
-                <w:lang w:val="en-US"/>
-              </w:rPr>
-              <w:t>р/с ${</w:t>
-            </w:r>
-            <w:proofErr w:type="spellStart"/>
-            <w:r>
-              <w:rPr>
-                <w:color w:val="000000" w:themeColor="text1"/>
-                <w:sz w:val="22"/>
-                <w:szCs w:val="22"/>
-                <w:lang w:val="en-US"/>
-              </w:rPr>
-              <w:t>projectOrganization.payment_account</w:t>
-            </w:r>
-            <w:proofErr w:type="spellEnd"/>
-            <w:r>
-              <w:rPr>
-                <w:color w:val="000000" w:themeColor="text1"/>
-                <w:sz w:val="22"/>
-                <w:szCs w:val="22"/>
-                <w:lang w:val="en-US"/>
-              </w:rPr>
-              <w:t>}</w:t>
-            </w:r>
-          </w:p>
-          <w:p>
-            <w:pPr>
-              <w:pStyle w:val="-f2"/>
-              <w:ind w:firstLine="0"/>
-              <w:rPr>
-                <w:color w:val="000000" w:themeColor="text1"/>
-                <w:sz w:val="22"/>
-                <w:szCs w:val="22"/>
-                <w:lang w:val="en-US"/>
-              </w:rPr>
-            </w:pPr>
-            <w:r>
-              <w:rPr>
-                <w:color w:val="000000" w:themeColor="text1"/>
-                <w:sz w:val="22"/>
-                <w:szCs w:val="22"/>
-                <w:lang w:val="en-US"/>
-              </w:rPr>
-              <w:t>${projectOrganization.BIK.name} ${</w:t>
-            </w:r>
-            <w:proofErr w:type="spellStart"/>
-            <w:r>
-              <w:rPr>
-                <w:color w:val="000000" w:themeColor="text1"/>
-                <w:sz w:val="22"/>
-                <w:szCs w:val="22"/>
-                <w:lang w:val="en-US"/>
-              </w:rPr>
-              <w:t>projectOrganization.BIK.bik</w:t>
-            </w:r>
-            <w:proofErr w:type="spellEnd"/>
-            <w:r>
-              <w:rPr>
-                <w:color w:val="000000" w:themeColor="text1"/>
-                <w:sz w:val="22"/>
-                <w:szCs w:val="22"/>
-                <w:lang w:val="en-US"/>
-              </w:rPr>
-              <w:t>}</w:t>
-            </w:r>
-          </w:p>
-          <w:p>
-            <w:pPr>
-              <w:pStyle w:val="-f2"/>
-              <w:ind w:firstLine="0"/>
-              <w:rPr>
-                <w:color w:val="000000" w:themeColor="text1"/>
-                <w:sz w:val="22"/>
-                <w:szCs w:val="22"/>
-                <w:lang w:val="en-US"/>
-              </w:rPr>
-            </w:pPr>
-            <w:r>
-              <w:rPr>
-                <w:color w:val="000000" w:themeColor="text1"/>
-                <w:sz w:val="22"/>
-                <w:szCs w:val="22"/>
-                <w:lang w:val="en-US"/>
-              </w:rPr>
-              <w:t>к/с ${</w:t>
-            </w:r>
-            <w:proofErr w:type="spellStart"/>
-            <w:r>
-              <w:rPr>
-                <w:color w:val="000000" w:themeColor="text1"/>
-                <w:sz w:val="22"/>
-                <w:szCs w:val="22"/>
-                <w:lang w:val="en-US"/>
-              </w:rPr>
-              <w:t>projectOrganization.BIK.correspondent_account</w:t>
-            </w:r>
-            <w:proofErr w:type="spellEnd"/>
-            <w:r>
-              <w:rPr>
-                <w:color w:val="000000" w:themeColor="text1"/>
-                <w:sz w:val="22"/>
-                <w:szCs w:val="22"/>
-                <w:lang w:val="en-US"/>
-              </w:rPr>
-              <w:t>}</w:t>
+              <w:t>к/с ${projectOrganization.BIK.correspondent_account}</w:t>
             </w:r>
           </w:p>
         </w:tc>
@@ -3797,7 +3115,6 @@
                 <w:lang w:val="en-US"/>
               </w:rPr>
             </w:pPr>
-            <w:proofErr w:type="spellStart"/>
             <w:r>
               <w:rPr>
                 <w:b/>
@@ -3809,7 +3126,6 @@
               </w:rPr>
               <w:t>Подрядчик</w:t>
             </w:r>
-            <w:proofErr w:type="spellEnd"/>
           </w:p>
           <w:p>
             <w:pPr>
@@ -3827,25 +3143,7 @@
                 <w:szCs w:val="22"/>
                 <w:lang w:val="en-US"/>
               </w:rPr>
-              <w:t>${</w:t>
-            </w:r>
-            <w:proofErr w:type="spellStart"/>
-            <w:r>
-              <w:rPr>
-                <w:sz w:val="22"/>
-                <w:szCs w:val="22"/>
-                <w:lang w:val="en-US"/>
-              </w:rPr>
-              <w:t>myOrg.nameOrType</w:t>
-            </w:r>
-            <w:proofErr w:type="spellEnd"/>
-            <w:r>
-              <w:rPr>
-                <w:sz w:val="22"/>
-                <w:szCs w:val="22"/>
-                <w:lang w:val="en-US"/>
-              </w:rPr>
-              <w:t>}</w:t>
+              <w:t>${myOrg.nameOrType}</w:t>
             </w:r>
           </w:p>
           <w:p>
@@ -3866,87 +3164,80 @@
                 <w:szCs w:val="22"/>
                 <w:lang w:val="en-US"/>
               </w:rPr>
-              <w:t>ИНН ${</w:t>
-            </w:r>
-            <w:proofErr w:type="spellStart"/>
-            <w:r>
+              <w:t>ИНН ${myOrg.INN}, КПП ${myOrg.KPP}</w:t>
+            </w:r>
+          </w:p>
+          <w:p>
+            <w:pPr>
+              <w:pStyle w:val="-f2"/>
+              <w:ind w:firstLine="0"/>
               <w:rPr>
                 <w:color w:val="000000" w:themeColor="text1"/>
                 <w:sz w:val="22"/>
                 <w:szCs w:val="22"/>
-                <w:lang w:val="en-US"/>
-              </w:rPr>
-              <w:t>myOrg.INN</w:t>
-            </w:r>
-            <w:proofErr w:type="spellEnd"/>
+              </w:rPr>
+            </w:pPr>
             <w:r>
               <w:rPr>
                 <w:color w:val="000000" w:themeColor="text1"/>
                 <w:sz w:val="22"/>
                 <w:szCs w:val="22"/>
-                <w:lang w:val="en-US"/>
-              </w:rPr>
-              <w:t>}, КПП ${</w:t>
-            </w:r>
-            <w:proofErr w:type="spellStart"/>
-            <w:r>
+              </w:rPr>
+              <w:t xml:space="preserve">Юридический и почтовый адрес: </w:t>
+            </w:r>
+          </w:p>
+          <w:p>
+            <w:pPr>
+              <w:pStyle w:val="-f2"/>
+              <w:ind w:firstLine="0"/>
               <w:rPr>
                 <w:color w:val="000000" w:themeColor="text1"/>
                 <w:sz w:val="22"/>
                 <w:szCs w:val="22"/>
-                <w:lang w:val="en-US"/>
-              </w:rPr>
-              <w:t>myOrg.KPP</w:t>
-            </w:r>
-            <w:proofErr w:type="spellEnd"/>
+              </w:rPr>
+            </w:pPr>
             <w:r>
               <w:rPr>
                 <w:color w:val="000000" w:themeColor="text1"/>
                 <w:sz w:val="22"/>
                 <w:szCs w:val="22"/>
-                <w:lang w:val="en-US"/>
-              </w:rPr>
-              <w:t>}</w:t>
-            </w:r>
-          </w:p>
-          <w:p>
-            <w:pPr>
-              <w:pStyle w:val="-f2"/>
-              <w:ind w:firstLine="0"/>
+              </w:rPr>
+              <w:t>${</w:t>
+            </w:r>
+            <w:r>
               <w:rPr>
                 <w:color w:val="000000" w:themeColor="text1"/>
                 <w:sz w:val="22"/>
                 <w:szCs w:val="22"/>
-              </w:rPr>
-            </w:pPr>
+                <w:lang w:val="en-US"/>
+              </w:rPr>
+              <w:t>myOrg</w:t>
+            </w:r>
             <w:r>
               <w:rPr>
                 <w:color w:val="000000" w:themeColor="text1"/>
                 <w:sz w:val="22"/>
                 <w:szCs w:val="22"/>
               </w:rPr>
-              <w:t xml:space="preserve">Юридический и почтовый адрес: </w:t>
-            </w:r>
-          </w:p>
-          <w:p>
-            <w:pPr>
-              <w:pStyle w:val="-f2"/>
-              <w:ind w:firstLine="0"/>
+              <w:t>.</w:t>
+            </w:r>
+            <w:r>
               <w:rPr>
                 <w:color w:val="000000" w:themeColor="text1"/>
                 <w:sz w:val="22"/>
                 <w:szCs w:val="22"/>
-              </w:rPr>
-            </w:pPr>
+                <w:lang w:val="en-US"/>
+              </w:rPr>
+              <w:t>address</w:t>
+            </w:r>
             <w:r>
               <w:rPr>
                 <w:color w:val="000000" w:themeColor="text1"/>
                 <w:sz w:val="22"/>
                 <w:szCs w:val="22"/>
               </w:rPr>
-              <w:t>${</w:t>
-            </w:r>
-            <w:proofErr w:type="spellStart"/>
+              <w:t>_</w:t>
+            </w:r>
             <w:r>
               <w:rPr>
                 <w:color w:val="000000" w:themeColor="text1"/>
@@ -3954,33 +3245,34 @@
                 <w:szCs w:val="22"/>
                 <w:lang w:val="en-US"/>
               </w:rPr>
-              <w:t>myOrg</w:t>
-            </w:r>
-            <w:proofErr w:type="spellEnd"/>
+              <w:t>legal</w:t>
+            </w:r>
             <w:r>
               <w:rPr>
                 <w:color w:val="000000" w:themeColor="text1"/>
                 <w:sz w:val="22"/>
                 <w:szCs w:val="22"/>
               </w:rPr>
-              <w:t>.</w:t>
-            </w:r>
-            <w:r>
+              <w:t>}</w:t>
+            </w:r>
+          </w:p>
+          <w:p>
+            <w:pPr>
+              <w:pStyle w:val="-f2"/>
+              <w:ind w:firstLine="0"/>
               <w:rPr>
                 <w:color w:val="000000" w:themeColor="text1"/>
                 <w:sz w:val="22"/>
                 <w:szCs w:val="22"/>
-                <w:lang w:val="en-US"/>
-              </w:rPr>
-              <w:t>address</w:t>
-            </w:r>
+              </w:rPr>
+            </w:pPr>
             <w:r>
               <w:rPr>
                 <w:color w:val="000000" w:themeColor="text1"/>
                 <w:sz w:val="22"/>
                 <w:szCs w:val="22"/>
               </w:rPr>
-              <w:t>_</w:t>
+              <w:t>ОГРН ${</w:t>
             </w:r>
             <w:r>
               <w:rPr>
@@ -3989,7 +3281,7 @@
                 <w:szCs w:val="22"/>
                 <w:lang w:val="en-US"/>
               </w:rPr>
-              <w:t>legal</w:t>
+              <w:t>myOrg</w:t>
             </w:r>
             <w:r>
               <w:rPr>
@@ -3997,45 +3289,44 @@
                 <w:sz w:val="22"/>
                 <w:szCs w:val="22"/>
               </w:rPr>
-              <w:t>}</w:t>
-            </w:r>
-          </w:p>
-          <w:p>
-            <w:pPr>
-              <w:pStyle w:val="-f2"/>
-              <w:ind w:firstLine="0"/>
+              <w:t>.</w:t>
+            </w:r>
+            <w:r>
               <w:rPr>
                 <w:color w:val="000000" w:themeColor="text1"/>
                 <w:sz w:val="22"/>
                 <w:szCs w:val="22"/>
-              </w:rPr>
-            </w:pPr>
+                <w:lang w:val="en-US"/>
+              </w:rPr>
+              <w:t>OGRN</w:t>
+            </w:r>
             <w:r>
               <w:rPr>
                 <w:color w:val="000000" w:themeColor="text1"/>
                 <w:sz w:val="22"/>
                 <w:szCs w:val="22"/>
               </w:rPr>
-              <w:t>ОГРН ${</w:t>
-            </w:r>
-            <w:proofErr w:type="spellStart"/>
-            <w:r>
+              <w:t>}</w:t>
+            </w:r>
+          </w:p>
+          <w:p>
+            <w:pPr>
+              <w:pStyle w:val="-f2"/>
+              <w:ind w:firstLine="0"/>
               <w:rPr>
                 <w:color w:val="000000" w:themeColor="text1"/>
                 <w:sz w:val="22"/>
                 <w:szCs w:val="22"/>
                 <w:lang w:val="en-US"/>
               </w:rPr>
-              <w:t>myOrg</w:t>
-            </w:r>
-            <w:proofErr w:type="spellEnd"/>
+            </w:pPr>
             <w:r>
               <w:rPr>
                 <w:color w:val="000000" w:themeColor="text1"/>
                 <w:sz w:val="22"/>
                 <w:szCs w:val="22"/>
               </w:rPr>
-              <w:t>.</w:t>
+              <w:t xml:space="preserve">Р/сч. </w:t>
             </w:r>
             <w:r>
               <w:rPr>
@@ -4044,126 +3335,50 @@
                 <w:szCs w:val="22"/>
                 <w:lang w:val="en-US"/>
               </w:rPr>
-              <w:t>OGRN</w:t>
-            </w:r>
-            <w:r>
+              <w:t>${myOrg.payment_account}</w:t>
+            </w:r>
+          </w:p>
+          <w:p>
+            <w:pPr>
+              <w:pStyle w:val="-f2"/>
+              <w:ind w:firstLine="0"/>
               <w:rPr>
                 <w:color w:val="000000" w:themeColor="text1"/>
                 <w:sz w:val="22"/>
                 <w:szCs w:val="22"/>
-              </w:rPr>
-              <w:t>}</w:t>
-            </w:r>
-          </w:p>
-          <w:p>
-            <w:pPr>
-              <w:pStyle w:val="-f2"/>
-              <w:ind w:firstLine="0"/>
+                <w:lang w:val="en-US"/>
+              </w:rPr>
+            </w:pPr>
+            <w:r>
               <w:rPr>
                 <w:color w:val="000000" w:themeColor="text1"/>
                 <w:sz w:val="22"/>
                 <w:szCs w:val="22"/>
                 <w:lang w:val="en-US"/>
               </w:rPr>
-            </w:pPr>
-            <w:r>
+              <w:t xml:space="preserve">${myOrg.BIK.name} </w:t>
+            </w:r>
+          </w:p>
+          <w:p>
+            <w:pPr>
+              <w:pStyle w:val="-f2"/>
+              <w:ind w:firstLine="0"/>
               <w:rPr>
                 <w:color w:val="000000" w:themeColor="text1"/>
                 <w:sz w:val="22"/>
                 <w:szCs w:val="22"/>
-              </w:rPr>
-              <w:t>Р/</w:t>
-            </w:r>
-            <w:proofErr w:type="spellStart"/>
+                <w:lang w:val="en-US"/>
+              </w:rPr>
+            </w:pPr>
             <w:r>
               <w:rPr>
                 <w:color w:val="000000" w:themeColor="text1"/>
                 <w:sz w:val="22"/>
                 <w:szCs w:val="22"/>
-              </w:rPr>
-              <w:t>сч</w:t>
-            </w:r>
-            <w:proofErr w:type="spellEnd"/>
-            <w:r>
-              <w:rPr>
-                <w:color w:val="000000" w:themeColor="text1"/>
-                <w:sz w:val="22"/>
-                <w:szCs w:val="22"/>
-              </w:rPr>
-              <w:t xml:space="preserve">. </w:t>
-            </w:r>
-            <w:r>
-              <w:rPr>
-                <w:color w:val="000000" w:themeColor="text1"/>
-                <w:sz w:val="22"/>
-                <w:szCs w:val="22"/>
-                <w:lang w:val="en-US"/>
-              </w:rPr>
-              <w:t>${</w:t>
-            </w:r>
-            <w:proofErr w:type="spellStart"/>
-            <w:r>
-              <w:rPr>
-                <w:color w:val="000000" w:themeColor="text1"/>
-                <w:sz w:val="22"/>
-                <w:szCs w:val="22"/>
-                <w:lang w:val="en-US"/>
-              </w:rPr>
-              <w:t>myOrg.payment_account</w:t>
-            </w:r>
-            <w:proofErr w:type="spellEnd"/>
-            <w:r>
-              <w:rPr>
-                <w:color w:val="000000" w:themeColor="text1"/>
-                <w:sz w:val="22"/>
-                <w:szCs w:val="22"/>
-                <w:lang w:val="en-US"/>
-              </w:rPr>
-              <w:t>}</w:t>
-            </w:r>
-          </w:p>
-          <w:p>
-            <w:pPr>
-              <w:pStyle w:val="-f2"/>
-              <w:ind w:firstLine="0"/>
-              <w:rPr>
-                <w:color w:val="000000" w:themeColor="text1"/>
-                <w:sz w:val="22"/>
-                <w:szCs w:val="22"/>
-                <w:lang w:val="en-US"/>
-              </w:rPr>
-            </w:pPr>
-            <w:r>
-              <w:rPr>
-                <w:color w:val="000000" w:themeColor="text1"/>
-                <w:sz w:val="22"/>
-                <w:szCs w:val="22"/>
-                <w:lang w:val="en-US"/>
-              </w:rPr>
-              <w:t xml:space="preserve">${myOrg.BIK.name} </w:t>
-            </w:r>
-          </w:p>
-          <w:p>
-            <w:pPr>
-              <w:pStyle w:val="-f2"/>
-              <w:ind w:firstLine="0"/>
-              <w:rPr>
-                <w:color w:val="000000" w:themeColor="text1"/>
-                <w:sz w:val="22"/>
-                <w:szCs w:val="22"/>
-                <w:lang w:val="en-US"/>
-              </w:rPr>
-            </w:pPr>
-            <w:r>
-              <w:rPr>
-                <w:color w:val="000000" w:themeColor="text1"/>
-                <w:sz w:val="22"/>
-                <w:szCs w:val="22"/>
                 <w:lang w:val="en-US"/>
               </w:rPr>
               <w:t>БИК ${</w:t>
             </w:r>
-            <w:proofErr w:type="spellStart"/>
             <w:r>
               <w:rPr>
                 <w:i/>
@@ -4181,40 +3396,41 @@
                 <w:szCs w:val="22"/>
                 <w:lang w:val="en-US"/>
               </w:rPr>
-              <w:t>.BIK.bik</w:t>
-            </w:r>
-            <w:proofErr w:type="spellEnd"/>
-            <w:r>
+              <w:t xml:space="preserve">.BIK.bik}. </w:t>
+            </w:r>
+          </w:p>
+          <w:p>
+            <w:pPr>
+              <w:pStyle w:val="-f2"/>
+              <w:ind w:firstLine="0"/>
               <w:rPr>
                 <w:color w:val="000000" w:themeColor="text1"/>
                 <w:sz w:val="22"/>
                 <w:szCs w:val="22"/>
                 <w:lang w:val="en-US"/>
               </w:rPr>
-              <w:t xml:space="preserve">}. </w:t>
-            </w:r>
-          </w:p>
-          <w:p>
-            <w:pPr>
-              <w:pStyle w:val="-f2"/>
-              <w:ind w:firstLine="0"/>
+            </w:pPr>
+            <w:r>
               <w:rPr>
                 <w:color w:val="000000" w:themeColor="text1"/>
                 <w:sz w:val="22"/>
                 <w:szCs w:val="22"/>
                 <w:lang w:val="en-US"/>
               </w:rPr>
-            </w:pPr>
-            <w:r>
+              <w:t>к/сч. ${myOrg.BIK.correspondent_account}</w:t>
+            </w:r>
+          </w:p>
+          <w:p>
+            <w:pPr>
+              <w:pStyle w:val="-f2"/>
+              <w:ind w:firstLine="0"/>
               <w:rPr>
                 <w:color w:val="000000" w:themeColor="text1"/>
                 <w:sz w:val="22"/>
                 <w:szCs w:val="22"/>
                 <w:lang w:val="en-US"/>
               </w:rPr>
-              <w:t>к/</w:t>
-            </w:r>
-            <w:proofErr w:type="spellStart"/>
+            </w:pPr>
             <w:r>
               <w:rPr>
                 <w:color w:val="000000" w:themeColor="text1"/>
@@ -4222,19 +3438,20 @@
                 <w:szCs w:val="22"/>
                 <w:lang w:val="en-US"/>
               </w:rPr>
-              <w:t>сч</w:t>
-            </w:r>
-            <w:proofErr w:type="spellEnd"/>
-            <w:r>
+              <w:t xml:space="preserve">Телефон ${myOrg.styled_phone}  </w:t>
+            </w:r>
+          </w:p>
+          <w:p>
+            <w:pPr>
+              <w:pStyle w:val="-f2"/>
+              <w:ind w:firstLine="0"/>
               <w:rPr>
                 <w:color w:val="000000" w:themeColor="text1"/>
                 <w:sz w:val="22"/>
                 <w:szCs w:val="22"/>
                 <w:lang w:val="en-US"/>
               </w:rPr>
-              <w:t>. ${</w:t>
-            </w:r>
-            <w:proofErr w:type="spellStart"/>
+            </w:pPr>
             <w:r>
               <w:rPr>
                 <w:color w:val="000000" w:themeColor="text1"/>
@@ -4242,110 +3459,7 @@
                 <w:szCs w:val="22"/>
                 <w:lang w:val="en-US"/>
               </w:rPr>
-              <w:t>myOrg.BIK.correspondent_account</w:t>
-            </w:r>
-            <w:proofErr w:type="spellEnd"/>
-            <w:r>
-              <w:rPr>
-                <w:color w:val="000000" w:themeColor="text1"/>
-                <w:sz w:val="22"/>
-                <w:szCs w:val="22"/>
-                <w:lang w:val="en-US"/>
-              </w:rPr>
-              <w:t>}</w:t>
-            </w:r>
-          </w:p>
-          <w:p>
-            <w:pPr>
-              <w:pStyle w:val="-f2"/>
-              <w:ind w:firstLine="0"/>
-              <w:rPr>
-                <w:color w:val="000000" w:themeColor="text1"/>
-                <w:sz w:val="22"/>
-                <w:szCs w:val="22"/>
-                <w:lang w:val="en-US"/>
-              </w:rPr>
-            </w:pPr>
-            <w:proofErr w:type="spellStart"/>
-            <w:r>
-              <w:rPr>
-                <w:color w:val="000000" w:themeColor="text1"/>
-                <w:sz w:val="22"/>
-                <w:szCs w:val="22"/>
-                <w:lang w:val="en-US"/>
-              </w:rPr>
-              <w:t>Телефон</w:t>
-            </w:r>
-            <w:proofErr w:type="spellEnd"/>
-            <w:r>
-              <w:rPr>
-                <w:color w:val="000000" w:themeColor="text1"/>
-                <w:sz w:val="22"/>
-                <w:szCs w:val="22"/>
-                <w:lang w:val="en-US"/>
-              </w:rPr>
-              <w:t xml:space="preserve"> ${</w:t>
-            </w:r>
-            <w:proofErr w:type="spellStart"/>
-            <w:r>
-              <w:rPr>
-                <w:color w:val="000000" w:themeColor="text1"/>
-                <w:sz w:val="22"/>
-                <w:szCs w:val="22"/>
-                <w:lang w:val="en-US"/>
-              </w:rPr>
-              <w:t>myOrg.styled_phone</w:t>
-            </w:r>
-            <w:proofErr w:type="spellEnd"/>
-            <w:r>
-              <w:rPr>
-                <w:color w:val="000000" w:themeColor="text1"/>
-                <w:sz w:val="22"/>
-                <w:szCs w:val="22"/>
-                <w:lang w:val="en-US"/>
-              </w:rPr>
-              <w:t xml:space="preserve">}  </w:t>
-            </w:r>
-          </w:p>
-          <w:p>
-            <w:pPr>
-              <w:pStyle w:val="-f2"/>
-              <w:ind w:firstLine="0"/>
-              <w:rPr>
-                <w:color w:val="000000" w:themeColor="text1"/>
-                <w:sz w:val="22"/>
-                <w:szCs w:val="22"/>
-                <w:lang w:val="en-US"/>
-              </w:rPr>
-            </w:pPr>
-            <w:r>
-              <w:rPr>
-                <w:color w:val="000000" w:themeColor="text1"/>
-                <w:sz w:val="22"/>
-                <w:szCs w:val="22"/>
-                <w:lang w:val="en-US"/>
-              </w:rPr>
-              <w:t>e-mail: ${</w:t>
-            </w:r>
-            <w:proofErr w:type="spellStart"/>
-            <w:r>
-              <w:rPr>
-                <w:color w:val="000000" w:themeColor="text1"/>
-                <w:sz w:val="22"/>
-                <w:szCs w:val="22"/>
-                <w:lang w:val="en-US"/>
-              </w:rPr>
-              <w:t>myOrg.email</w:t>
-            </w:r>
-            <w:proofErr w:type="spellEnd"/>
-            <w:r>
-              <w:rPr>
-                <w:color w:val="000000" w:themeColor="text1"/>
-                <w:sz w:val="22"/>
-                <w:szCs w:val="22"/>
-                <w:lang w:val="en-US"/>
-              </w:rPr>
-              <w:t>}</w:t>
+              <w:t>e-mail: ${myOrg.email}</w:t>
             </w:r>
           </w:p>
           <w:p>
@@ -4379,7 +3493,6 @@
                 <w:lang w:val="en-US"/>
               </w:rPr>
             </w:pPr>
-            <w:proofErr w:type="spellStart"/>
             <w:r>
               <w:rPr>
                 <w:color w:val="000000" w:themeColor="text1"/>
@@ -4387,29 +3500,8 @@
                 <w:szCs w:val="22"/>
                 <w:lang w:val="en-US"/>
               </w:rPr>
-              <w:t>Подписи</w:t>
-            </w:r>
-            <w:proofErr w:type="spellEnd"/>
-            <w:r>
-              <w:rPr>
-                <w:color w:val="000000" w:themeColor="text1"/>
-                <w:sz w:val="22"/>
-                <w:szCs w:val="22"/>
-                <w:lang w:val="en-US"/>
-              </w:rPr>
-              <w:t xml:space="preserve"> </w:t>
-            </w:r>
-            <w:proofErr w:type="spellStart"/>
-            <w:r>
-              <w:rPr>
-                <w:color w:val="000000" w:themeColor="text1"/>
-                <w:sz w:val="22"/>
-                <w:szCs w:val="22"/>
-                <w:lang w:val="en-US"/>
-              </w:rPr>
-              <w:t>сторон</w:t>
-            </w:r>
-            <w:proofErr w:type="spellEnd"/>
+              <w:t>Подписи сторон</w:t>
+            </w:r>
           </w:p>
         </w:tc>
       </w:tr>
@@ -4436,21 +3528,20 @@
                 <w:szCs w:val="22"/>
                 <w:lang w:val="en-US"/>
               </w:rPr>
-              <w:t>${</w:t>
-            </w:r>
-            <w:proofErr w:type="spellStart"/>
-            <w:proofErr w:type="gramStart"/>
-            <w:r>
+              <w:t>${projectOrganization.director.position}</w:t>
+            </w:r>
+          </w:p>
+          <w:p>
+            <w:pPr>
+              <w:pStyle w:val="-f2"/>
+              <w:ind w:firstLine="0"/>
               <w:rPr>
                 <w:color w:val="000000" w:themeColor="text1"/>
                 <w:sz w:val="22"/>
                 <w:szCs w:val="22"/>
                 <w:lang w:val="en-US"/>
               </w:rPr>
-              <w:t>projectOrganization.director.position</w:t>
-            </w:r>
-            <w:proofErr w:type="spellEnd"/>
-            <w:proofErr w:type="gramEnd"/>
+            </w:pPr>
             <w:r>
               <w:rPr>
                 <w:color w:val="000000" w:themeColor="text1"/>
@@ -4458,48 +3549,7 @@
                 <w:szCs w:val="22"/>
                 <w:lang w:val="en-US"/>
               </w:rPr>
-              <w:t>}</w:t>
-            </w:r>
-          </w:p>
-          <w:p>
-            <w:pPr>
-              <w:pStyle w:val="-f2"/>
-              <w:ind w:firstLine="0"/>
-              <w:rPr>
-                <w:color w:val="000000" w:themeColor="text1"/>
-                <w:sz w:val="22"/>
-                <w:szCs w:val="22"/>
-                <w:lang w:val="en-US"/>
-              </w:rPr>
-            </w:pPr>
-            <w:r>
-              <w:rPr>
-                <w:color w:val="000000" w:themeColor="text1"/>
-                <w:sz w:val="22"/>
-                <w:szCs w:val="22"/>
-                <w:lang w:val="en-US"/>
-              </w:rPr>
-              <w:t>${</w:t>
-            </w:r>
-            <w:proofErr w:type="spellStart"/>
-            <w:r>
-              <w:rPr>
-                <w:color w:val="000000" w:themeColor="text1"/>
-                <w:sz w:val="22"/>
-                <w:szCs w:val="22"/>
-                <w:lang w:val="en-US"/>
-              </w:rPr>
-              <w:t>projectOrganization.nameOrType</w:t>
-            </w:r>
-            <w:proofErr w:type="spellEnd"/>
-            <w:r>
-              <w:rPr>
-                <w:color w:val="000000" w:themeColor="text1"/>
-                <w:sz w:val="22"/>
-                <w:szCs w:val="22"/>
-                <w:lang w:val="en-US"/>
-              </w:rPr>
-              <w:t>}</w:t>
+              <w:t>${projectOrganization.nameOrType}</w:t>
             </w:r>
           </w:p>
         </w:tc>
@@ -4546,27 +3596,7 @@
                 <w:szCs w:val="22"/>
                 <w:lang w:val="en-US"/>
               </w:rPr>
-              <w:t>${</w:t>
-            </w:r>
-            <w:proofErr w:type="spellStart"/>
-            <w:r>
-              <w:rPr>
-                <w:color w:val="000000" w:themeColor="text1"/>
-                <w:sz w:val="22"/>
-                <w:szCs w:val="22"/>
-                <w:lang w:val="en-US"/>
-              </w:rPr>
-              <w:t>myOrg.nameOrType</w:t>
-            </w:r>
-            <w:proofErr w:type="spellEnd"/>
-            <w:r>
-              <w:rPr>
-                <w:color w:val="000000" w:themeColor="text1"/>
-                <w:sz w:val="22"/>
-                <w:szCs w:val="22"/>
-                <w:lang w:val="en-US"/>
-              </w:rPr>
-              <w:t>}</w:t>
+              <w:t>${myOrg.nameOrType}</w:t>
             </w:r>
           </w:p>
         </w:tc>
@@ -4594,29 +3624,7 @@
                 <w:szCs w:val="22"/>
                 <w:lang w:val="en-US"/>
               </w:rPr>
-              <w:t>_________________ ${</w:t>
-            </w:r>
-            <w:proofErr w:type="spellStart"/>
-            <w:proofErr w:type="gramStart"/>
-            <w:r>
-              <w:rPr>
-                <w:color w:val="000000" w:themeColor="text1"/>
-                <w:sz w:val="22"/>
-                <w:szCs w:val="22"/>
-                <w:lang w:val="en-US"/>
-              </w:rPr>
-              <w:t>projectOrganization.director.ShortFullName</w:t>
-            </w:r>
-            <w:proofErr w:type="spellEnd"/>
-            <w:proofErr w:type="gramEnd"/>
-            <w:r>
-              <w:rPr>
-                <w:color w:val="000000" w:themeColor="text1"/>
-                <w:sz w:val="22"/>
-                <w:szCs w:val="22"/>
-                <w:lang w:val="en-US"/>
-              </w:rPr>
-              <w:t>}</w:t>
+              <w:t>_________________ ${projectOrganization.director.ShortFullName}</w:t>
             </w:r>
           </w:p>
           <w:p>
@@ -4663,29 +3671,7 @@
                 <w:szCs w:val="22"/>
                 <w:lang w:val="en-US"/>
               </w:rPr>
-              <w:t>__________ ${</w:t>
-            </w:r>
-            <w:proofErr w:type="spellStart"/>
-            <w:proofErr w:type="gramStart"/>
-            <w:r>
-              <w:rPr>
-                <w:color w:val="000000" w:themeColor="text1"/>
-                <w:sz w:val="22"/>
-                <w:szCs w:val="22"/>
-                <w:lang w:val="en-US"/>
-              </w:rPr>
-              <w:t>myOrg.director.ShortFullName</w:t>
-            </w:r>
-            <w:proofErr w:type="spellEnd"/>
-            <w:proofErr w:type="gramEnd"/>
-            <w:r>
-              <w:rPr>
-                <w:color w:val="000000" w:themeColor="text1"/>
-                <w:sz w:val="22"/>
-                <w:szCs w:val="22"/>
-                <w:lang w:val="en-US"/>
-              </w:rPr>
-              <w:t>}</w:t>
+              <w:t>__________ ${myOrg.director.ShortFullName}</w:t>
             </w:r>
           </w:p>
           <w:p>
@@ -4791,8 +3777,6 @@
         </w:rPr>
         <w:t>к Договору подряда № ${</w:t>
       </w:r>
-      <w:proofErr w:type="spellStart"/>
-      <w:proofErr w:type="gramStart"/>
       <w:r>
         <w:rPr>
           <w:b/>
@@ -4803,8 +3787,6 @@
         </w:rPr>
         <w:t>project.number</w:t>
       </w:r>
-      <w:proofErr w:type="spellEnd"/>
-      <w:proofErr w:type="gramEnd"/>
       <w:r>
         <w:rPr>
           <w:b/>
@@ -5068,20 +4050,7 @@
               <w:pStyle w:val="-fa"/>
             </w:pPr>
             <w:r>
-              <w:t>${</w:t>
-            </w:r>
-            <w:proofErr w:type="spellStart"/>
-            <w:r>
-              <w:t>project_</w:t>
-            </w:r>
-            <w:proofErr w:type="gramStart"/>
-            <w:r>
-              <w:t>irds.number</w:t>
-            </w:r>
-            <w:proofErr w:type="spellEnd"/>
-            <w:proofErr w:type="gramEnd"/>
-            <w:r>
-              <w:t>}</w:t>
+              <w:t>${project_irds.number}</w:t>
             </w:r>
           </w:p>
           <w:p>
@@ -5241,25 +4210,7 @@
                 <w:bCs/>
                 <w:lang w:val="en-US"/>
               </w:rPr>
-              <w:t>${</w:t>
-            </w:r>
-            <w:proofErr w:type="spellStart"/>
-            <w:proofErr w:type="gramStart"/>
-            <w:r>
-              <w:rPr>
-                <w:bCs/>
-                <w:lang w:val="en-US"/>
-              </w:rPr>
-              <w:t>projectOrganization.director.position</w:t>
-            </w:r>
-            <w:proofErr w:type="spellEnd"/>
-            <w:proofErr w:type="gramEnd"/>
-            <w:r>
-              <w:rPr>
-                <w:bCs/>
-                <w:lang w:val="en-US"/>
-              </w:rPr>
-              <w:t>}</w:t>
+              <w:t>${projectOrganization.director.position}</w:t>
             </w:r>
           </w:p>
           <w:p>
@@ -5284,23 +4235,7 @@
                 <w:bCs/>
                 <w:lang w:val="en-US"/>
               </w:rPr>
-              <w:t>${</w:t>
-            </w:r>
-            <w:proofErr w:type="spellStart"/>
-            <w:r>
-              <w:rPr>
-                <w:bCs/>
-                <w:lang w:val="en-US"/>
-              </w:rPr>
-              <w:t>projectOrganization.nameOrType</w:t>
-            </w:r>
-            <w:proofErr w:type="spellEnd"/>
-            <w:r>
-              <w:rPr>
-                <w:bCs/>
-                <w:lang w:val="en-US"/>
-              </w:rPr>
-              <w:t>}</w:t>
+              <w:t>${projectOrganization.nameOrType}</w:t>
             </w:r>
           </w:p>
           <w:p>
@@ -5343,25 +4278,7 @@
                 <w:bCs/>
                 <w:lang w:val="en-US"/>
               </w:rPr>
-              <w:t>________${</w:t>
-            </w:r>
-            <w:proofErr w:type="spellStart"/>
-            <w:proofErr w:type="gramStart"/>
-            <w:r>
-              <w:rPr>
-                <w:bCs/>
-                <w:lang w:val="en-US"/>
-              </w:rPr>
-              <w:t>projectOrganization.director.ShortFullName</w:t>
-            </w:r>
-            <w:proofErr w:type="spellEnd"/>
-            <w:proofErr w:type="gramEnd"/>
-            <w:r>
-              <w:rPr>
-                <w:bCs/>
-                <w:lang w:val="en-US"/>
-              </w:rPr>
-              <w:t>}</w:t>
+              <w:t>________${projectOrganization.director.ShortFullName}</w:t>
             </w:r>
           </w:p>
           <w:p>
@@ -5384,21 +4301,7 @@
               <w:rPr>
                 <w:bCs/>
               </w:rPr>
-              <w:t>«___</w:t>
-            </w:r>
-            <w:proofErr w:type="gramStart"/>
-            <w:r>
-              <w:rPr>
-                <w:bCs/>
-              </w:rPr>
-              <w:t>_»_</w:t>
-            </w:r>
-            <w:proofErr w:type="gramEnd"/>
-            <w:r>
-              <w:rPr>
-                <w:bCs/>
-              </w:rPr>
-              <w:t>___________ 2024 г</w:t>
+              <w:t>«____»____________ 2024 г</w:t>
             </w:r>
           </w:p>
           <w:p>
@@ -5509,7 +4412,6 @@
               </w:rPr>
               <w:t>${</w:t>
             </w:r>
-            <w:proofErr w:type="spellStart"/>
             <w:r>
               <w:rPr>
                 <w:bCs/>
@@ -5528,7 +4430,6 @@
               </w:rPr>
               <w:t>nameOrType</w:t>
             </w:r>
-            <w:proofErr w:type="spellEnd"/>
             <w:r>
               <w:rPr>
                 <w:bCs/>
@@ -5575,25 +4476,7 @@
                 <w:bCs/>
                 <w:lang w:val="en-US"/>
               </w:rPr>
-              <w:t>________${</w:t>
-            </w:r>
-            <w:proofErr w:type="spellStart"/>
-            <w:proofErr w:type="gramStart"/>
-            <w:r>
-              <w:rPr>
-                <w:bCs/>
-                <w:lang w:val="en-US"/>
-              </w:rPr>
-              <w:t>myOrg.director.ShortFullName</w:t>
-            </w:r>
-            <w:proofErr w:type="spellEnd"/>
-            <w:proofErr w:type="gramEnd"/>
-            <w:r>
-              <w:rPr>
-                <w:bCs/>
-                <w:lang w:val="en-US"/>
-              </w:rPr>
-              <w:t>}</w:t>
+              <w:t>________${myOrg.director.ShortFullName}</w:t>
             </w:r>
           </w:p>
           <w:p>
@@ -5618,23 +4501,7 @@
                 <w:bCs/>
                 <w:lang w:val="en-US"/>
               </w:rPr>
-              <w:t>${</w:t>
-            </w:r>
-            <w:proofErr w:type="spellStart"/>
-            <w:r>
-              <w:rPr>
-                <w:bCs/>
-                <w:lang w:val="en-US"/>
-              </w:rPr>
-              <w:t>date_create_full</w:t>
-            </w:r>
-            <w:proofErr w:type="spellEnd"/>
-            <w:r>
-              <w:rPr>
-                <w:bCs/>
-                <w:lang w:val="en-US"/>
-              </w:rPr>
-              <w:t>}</w:t>
+              <w:t>${date_create_full}</w:t>
             </w:r>
           </w:p>
         </w:tc>
@@ -5705,31 +4572,7 @@
           <w:iCs/>
           <w:color w:val="000000" w:themeColor="text1"/>
         </w:rPr>
-        <w:t>к Договору подряда № ${</w:t>
-      </w:r>
-      <w:proofErr w:type="spellStart"/>
-      <w:proofErr w:type="gramStart"/>
-      <w:r>
-        <w:rPr>
-          <w:b/>
-          <w:bCs/>
-          <w:i/>
-          <w:iCs/>
-          <w:color w:val="000000" w:themeColor="text1"/>
-        </w:rPr>
-        <w:t>project.number</w:t>
-      </w:r>
-      <w:proofErr w:type="spellEnd"/>
-      <w:proofErr w:type="gramEnd"/>
-      <w:r>
-        <w:rPr>
-          <w:b/>
-          <w:bCs/>
-          <w:i/>
-          <w:iCs/>
-          <w:color w:val="000000" w:themeColor="text1"/>
-        </w:rPr>
-        <w:t>}</w:t>
+        <w:t>к Договору подряда № ${project.number}</w:t>
       </w:r>
     </w:p>
     <w:p>
@@ -5902,15 +4745,7 @@
               <w:pStyle w:val="-fa"/>
             </w:pPr>
             <w:r>
-              <w:t>Срок выполнения работ (</w:t>
-            </w:r>
-            <w:proofErr w:type="spellStart"/>
-            <w:r>
-              <w:t>дн</w:t>
-            </w:r>
-            <w:proofErr w:type="spellEnd"/>
-            <w:r>
-              <w:t>.)</w:t>
+              <w:t>Срок выполнения работ (дн.)</w:t>
             </w:r>
           </w:p>
         </w:tc>
@@ -6050,15 +4885,7 @@
               <w:pStyle w:val="-fa"/>
             </w:pPr>
             <w:r>
-              <w:t>${</w:t>
-            </w:r>
-            <w:proofErr w:type="spellStart"/>
-            <w:r>
-              <w:t>projectStages.number</w:t>
-            </w:r>
-            <w:proofErr w:type="spellEnd"/>
-            <w:r>
-              <w:t>}</w:t>
+              <w:t>${projectStages.number}</w:t>
             </w:r>
           </w:p>
         </w:tc>
@@ -6084,17 +4911,7 @@
               <w:pStyle w:val="-fa"/>
             </w:pPr>
             <w:r>
-              <w:t>${</w:t>
-            </w:r>
-            <w:proofErr w:type="spellStart"/>
-            <w:proofErr w:type="gramStart"/>
-            <w:r>
-              <w:t>projectStages.stage.duration</w:t>
-            </w:r>
-            <w:proofErr w:type="spellEnd"/>
-            <w:proofErr w:type="gramEnd"/>
-            <w:r>
-              <w:t>}</w:t>
+              <w:t>${projectStages.stage.duration}</w:t>
             </w:r>
           </w:p>
         </w:tc>
@@ -6107,17 +4924,7 @@
               <w:pStyle w:val="-fa"/>
             </w:pPr>
             <w:r>
-              <w:t>${</w:t>
-            </w:r>
-            <w:proofErr w:type="spellStart"/>
-            <w:proofErr w:type="gramStart"/>
-            <w:r>
-              <w:t>projectStages.stage.price</w:t>
-            </w:r>
-            <w:proofErr w:type="spellEnd"/>
-            <w:proofErr w:type="gramEnd"/>
-            <w:r>
-              <w:t>}</w:t>
+              <w:t>${projectStages.stage.price}</w:t>
             </w:r>
           </w:p>
         </w:tc>
@@ -6130,15 +4937,7 @@
               <w:pStyle w:val="-fa"/>
             </w:pPr>
             <w:r>
-              <w:t>${</w:t>
-            </w:r>
-            <w:proofErr w:type="spellStart"/>
-            <w:r>
-              <w:t>projectStages.stage.endPrice</w:t>
-            </w:r>
-            <w:proofErr w:type="spellEnd"/>
-            <w:r>
-              <w:t>}</w:t>
+              <w:t>${projectStages.stage.endPrice}</w:t>
             </w:r>
           </w:p>
         </w:tc>
@@ -6151,15 +4950,7 @@
               <w:pStyle w:val="-fa"/>
             </w:pPr>
             <w:r>
-              <w:t>${</w:t>
-            </w:r>
-            <w:proofErr w:type="spellStart"/>
-            <w:r>
-              <w:t>projectStages.payDay</w:t>
-            </w:r>
-            <w:proofErr w:type="spellEnd"/>
-            <w:r>
-              <w:t>}</w:t>
+              <w:t>${projectStages.payDay}</w:t>
             </w:r>
           </w:p>
         </w:tc>
@@ -6204,23 +4995,7 @@
               <w:rPr>
                 <w:lang w:val="en-US"/>
               </w:rPr>
-              <w:t>${</w:t>
-            </w:r>
-            <w:proofErr w:type="spellStart"/>
-            <w:proofErr w:type="gramStart"/>
-            <w:r>
-              <w:rPr>
-                <w:lang w:val="en-US"/>
-              </w:rPr>
-              <w:t>project.duration</w:t>
-            </w:r>
-            <w:proofErr w:type="spellEnd"/>
-            <w:proofErr w:type="gramEnd"/>
-            <w:r>
-              <w:rPr>
-                <w:lang w:val="en-US"/>
-              </w:rPr>
-              <w:t>}</w:t>
+              <w:t>${project.duration}</w:t>
             </w:r>
           </w:p>
         </w:tc>
@@ -6233,15 +5008,7 @@
               <w:jc w:val="center"/>
             </w:pPr>
             <w:r>
-              <w:t>${</w:t>
-            </w:r>
-            <w:proofErr w:type="spellStart"/>
-            <w:r>
-              <w:t>projectStages.stage.priceTotal</w:t>
-            </w:r>
-            <w:proofErr w:type="spellEnd"/>
-            <w:r>
-              <w:t>}</w:t>
+              <w:t>${projectStages.stage.priceTotal}</w:t>
             </w:r>
           </w:p>
         </w:tc>
@@ -6254,15 +5021,7 @@
               <w:jc w:val="center"/>
             </w:pPr>
             <w:r>
-              <w:t>${</w:t>
-            </w:r>
-            <w:proofErr w:type="spellStart"/>
-            <w:r>
-              <w:t>projectStages.stage.endPriceTotal</w:t>
-            </w:r>
-            <w:proofErr w:type="spellEnd"/>
-            <w:r>
-              <w:t>}</w:t>
+              <w:t>${projectStages.stage.endPriceTotal}</w:t>
             </w:r>
           </w:p>
         </w:tc>
@@ -6294,49 +5053,11 @@
           <w:lang w:val="en-US"/>
         </w:rPr>
       </w:pPr>
-      <w:proofErr w:type="spellStart"/>
       <w:r>
         <w:rPr>
           <w:lang w:val="en-US"/>
         </w:rPr>
-        <w:t>Сумма</w:t>
-      </w:r>
-      <w:proofErr w:type="spellEnd"/>
-      <w:r>
-        <w:rPr>
-          <w:lang w:val="en-US"/>
-        </w:rPr>
-        <w:t xml:space="preserve"> к </w:t>
-      </w:r>
-      <w:proofErr w:type="spellStart"/>
-      <w:r>
-        <w:rPr>
-          <w:lang w:val="en-US"/>
-        </w:rPr>
-        <w:t>оплате</w:t>
-      </w:r>
-      <w:proofErr w:type="spellEnd"/>
-      <w:r>
-        <w:rPr>
-          <w:lang w:val="en-US"/>
-        </w:rPr>
-        <w:t>: ${</w:t>
-      </w:r>
-      <w:proofErr w:type="spellStart"/>
-      <w:proofErr w:type="gramStart"/>
-      <w:r>
-        <w:rPr>
-          <w:lang w:val="en-US"/>
-        </w:rPr>
-        <w:t>projectStages.stage.priceTotalToName</w:t>
-      </w:r>
-      <w:proofErr w:type="spellEnd"/>
-      <w:proofErr w:type="gramEnd"/>
-      <w:r>
-        <w:rPr>
-          <w:lang w:val="en-US"/>
-        </w:rPr>
-        <w:t>}</w:t>
+        <w:t>Сумма к оплате: ${projectStages.stage.priceTotalToName}</w:t>
       </w:r>
     </w:p>
     <w:p>
@@ -6445,25 +5166,7 @@
                 <w:bCs/>
                 <w:lang w:val="en-US"/>
               </w:rPr>
-              <w:t>${</w:t>
-            </w:r>
-            <w:proofErr w:type="spellStart"/>
-            <w:proofErr w:type="gramStart"/>
-            <w:r>
-              <w:rPr>
-                <w:bCs/>
-                <w:lang w:val="en-US"/>
-              </w:rPr>
-              <w:t>projectOrganization.director.position</w:t>
-            </w:r>
-            <w:proofErr w:type="spellEnd"/>
-            <w:proofErr w:type="gramEnd"/>
-            <w:r>
-              <w:rPr>
-                <w:bCs/>
-                <w:lang w:val="en-US"/>
-              </w:rPr>
-              <w:t>}</w:t>
+              <w:t>${projectOrganization.director.position}</w:t>
             </w:r>
           </w:p>
           <w:p>
@@ -6488,23 +5191,7 @@
                 <w:bCs/>
                 <w:lang w:val="en-US"/>
               </w:rPr>
-              <w:t>${</w:t>
-            </w:r>
-            <w:proofErr w:type="spellStart"/>
-            <w:r>
-              <w:rPr>
-                <w:bCs/>
-                <w:lang w:val="en-US"/>
-              </w:rPr>
-              <w:t>projectOrganization.nameOrType</w:t>
-            </w:r>
-            <w:proofErr w:type="spellEnd"/>
-            <w:r>
-              <w:rPr>
-                <w:bCs/>
-                <w:lang w:val="en-US"/>
-              </w:rPr>
-              <w:t>}</w:t>
+              <w:t>${projectOrganization.nameOrType}</w:t>
             </w:r>
           </w:p>
           <w:p>
@@ -6547,25 +5234,7 @@
                 <w:bCs/>
                 <w:lang w:val="en-US"/>
               </w:rPr>
-              <w:t>________${</w:t>
-            </w:r>
-            <w:proofErr w:type="spellStart"/>
-            <w:proofErr w:type="gramStart"/>
-            <w:r>
-              <w:rPr>
-                <w:bCs/>
-                <w:lang w:val="en-US"/>
-              </w:rPr>
-              <w:t>projectOrganization.director.ShortFullName</w:t>
-            </w:r>
-            <w:proofErr w:type="spellEnd"/>
-            <w:proofErr w:type="gramEnd"/>
-            <w:r>
-              <w:rPr>
-                <w:bCs/>
-                <w:lang w:val="en-US"/>
-              </w:rPr>
-              <w:t>}</w:t>
+              <w:t>________${projectOrganization.director.ShortFullName}</w:t>
             </w:r>
           </w:p>
           <w:p>
@@ -6588,21 +5257,7 @@
               <w:rPr>
                 <w:bCs/>
               </w:rPr>
-              <w:t>«___</w:t>
-            </w:r>
-            <w:proofErr w:type="gramStart"/>
-            <w:r>
-              <w:rPr>
-                <w:bCs/>
-              </w:rPr>
-              <w:t>_»_</w:t>
-            </w:r>
-            <w:proofErr w:type="gramEnd"/>
-            <w:r>
-              <w:rPr>
-                <w:bCs/>
-              </w:rPr>
-              <w:t>___________ 2024 г</w:t>
+              <w:t>«____»____________ 2024 г</w:t>
             </w:r>
           </w:p>
         </w:tc>
@@ -6676,21 +5331,7 @@
               <w:rPr>
                 <w:bCs/>
               </w:rPr>
-              <w:t>${</w:t>
-            </w:r>
-            <w:proofErr w:type="spellStart"/>
-            <w:r>
-              <w:rPr>
-                <w:bCs/>
-              </w:rPr>
-              <w:t>myOrg.nameOrType</w:t>
-            </w:r>
-            <w:proofErr w:type="spellEnd"/>
-            <w:r>
-              <w:rPr>
-                <w:bCs/>
-              </w:rPr>
-              <w:t>}</w:t>
+              <w:t>${myOrg.nameOrType}</w:t>
             </w:r>
           </w:p>
           <w:p>
@@ -6732,25 +5373,7 @@
                 <w:bCs/>
                 <w:lang w:val="en-US"/>
               </w:rPr>
-              <w:t>________${</w:t>
-            </w:r>
-            <w:proofErr w:type="spellStart"/>
-            <w:proofErr w:type="gramStart"/>
-            <w:r>
-              <w:rPr>
-                <w:bCs/>
-                <w:lang w:val="en-US"/>
-              </w:rPr>
-              <w:t>myOrg.director.ShortFullName</w:t>
-            </w:r>
-            <w:proofErr w:type="spellEnd"/>
-            <w:proofErr w:type="gramEnd"/>
-            <w:r>
-              <w:rPr>
-                <w:bCs/>
-                <w:lang w:val="en-US"/>
-              </w:rPr>
-              <w:t>}</w:t>
+              <w:t>________${myOrg.director.ShortFullName}</w:t>
             </w:r>
           </w:p>
           <w:p>
@@ -6775,23 +5398,7 @@
                 <w:bCs/>
                 <w:lang w:val="en-US"/>
               </w:rPr>
-              <w:t>${</w:t>
-            </w:r>
-            <w:proofErr w:type="spellStart"/>
-            <w:r>
-              <w:rPr>
-                <w:bCs/>
-                <w:lang w:val="en-US"/>
-              </w:rPr>
-              <w:t>date_create_full</w:t>
-            </w:r>
-            <w:proofErr w:type="spellEnd"/>
-            <w:r>
-              <w:rPr>
-                <w:bCs/>
-                <w:lang w:val="en-US"/>
-              </w:rPr>
-              <w:t>}</w:t>
+              <w:t>${date_create_full}</w:t>
             </w:r>
           </w:p>
           <w:p>

--- a/backend/storage/app/templates/ProjectTemplate.docx
+++ b/backend/storage/app/templates/ProjectTemplate.docx
@@ -1,24 +1,7 @@
 
 <file path=word/document.xml><?xml version="1.0" encoding="utf-8"?>
-<w:document xmlns:wpc="http://schemas.microsoft.com/office/word/2010/wordprocessingCanvas" xmlns:cx="http://schemas.microsoft.com/office/drawing/2014/chartex" xmlns:cx1="http://schemas.microsoft.com/office/drawing/2015/9/8/chartex" xmlns:cx2="http://schemas.microsoft.com/office/drawing/2015/10/21/chartex" xmlns:cx3="http://schemas.microsoft.com/office/drawing/2016/5/9/chartex" xmlns:cx4="http://schemas.microsoft.com/office/drawing/2016/5/10/chartex" xmlns:cx5="http://schemas.microsoft.com/office/drawing/2016/5/11/chartex" xmlns:cx6="http://schemas.microsoft.com/office/drawing/2016/5/12/chartex" xmlns:cx7="http://schemas.microsoft.com/office/drawing/2016/5/13/chartex" xmlns:cx8="http://schemas.microsoft.com/office/drawing/2016/5/14/chartex" xmlns:mc="http://schemas.openxmlformats.org/markup-compatibility/2006" xmlns:aink="http://schemas.microsoft.com/office/drawing/2016/ink" xmlns:am3d="http://schemas.microsoft.com/office/drawing/2017/model3d" xmlns:o="urn:schemas-microsoft-com:office:office" xmlns:oel="http://schemas.microsoft.com/office/2019/extlst" xmlns:r="http://schemas.openxmlformats.org/officeDocument/2006/relationships" xmlns:m="http://schemas.openxmlformats.org/officeDocument/2006/math" xmlns:v="urn:schemas-microsoft-com:vml" xmlns:wp14="http://schemas.microsoft.com/office/word/2010/wordprocessingDrawing" xmlns:wp="http://schemas.openxmlformats.org/drawingml/2006/wordprocessingDrawing" xmlns:w10="urn:schemas-microsoft-com:office:word" xmlns:w="http://schemas.openxmlformats.org/wordprocessingml/2006/main" xmlns:w14="http://schemas.microsoft.com/office/word/2010/wordml" xmlns:w15="http://schemas.microsoft.com/office/word/2012/wordml" xmlns:w16cex="http://schemas.microsoft.com/office/word/2018/wordml/cex" xmlns:w16cid="http://schemas.microsoft.com/office/word/2016/wordml/cid" xmlns:w16="http://schemas.microsoft.com/office/word/2018/wordml" xmlns:w16du="http://schemas.microsoft.com/office/word/2023/wordml/word16du" xmlns:w16sdtdh="http://schemas.microsoft.com/office/word/2020/wordml/sdtdatahash" xmlns:w16se="http://schemas.microsoft.com/office/word/2015/wordml/symex" xmlns:wpg="http://schemas.microsoft.com/office/word/2010/wordprocessingGroup" xmlns:wpi="http://schemas.microsoft.com/office/word/2010/wordprocessingInk" xmlns:wne="http://schemas.microsoft.com/office/word/2006/wordml" xmlns:wps="http://schemas.microsoft.com/office/word/2010/wordprocessingShape" mc:Ignorable="w14 w15 w16se w16cid w16 w16cex w16sdtdh w16du wp14">
+<w:document xmlns:wpc="http://schemas.microsoft.com/office/word/2010/wordprocessingCanvas" xmlns:cx="http://schemas.microsoft.com/office/drawing/2014/chartex" xmlns:cx1="http://schemas.microsoft.com/office/drawing/2015/9/8/chartex" xmlns:cx2="http://schemas.microsoft.com/office/drawing/2015/10/21/chartex" xmlns:cx3="http://schemas.microsoft.com/office/drawing/2016/5/9/chartex" xmlns:cx4="http://schemas.microsoft.com/office/drawing/2016/5/10/chartex" xmlns:cx5="http://schemas.microsoft.com/office/drawing/2016/5/11/chartex" xmlns:cx6="http://schemas.microsoft.com/office/drawing/2016/5/12/chartex" xmlns:cx7="http://schemas.microsoft.com/office/drawing/2016/5/13/chartex" xmlns:cx8="http://schemas.microsoft.com/office/drawing/2016/5/14/chartex" xmlns:mc="http://schemas.openxmlformats.org/markup-compatibility/2006" xmlns:aink="http://schemas.microsoft.com/office/drawing/2016/ink" xmlns:am3d="http://schemas.microsoft.com/office/drawing/2017/model3d" xmlns:o="urn:schemas-microsoft-com:office:office" xmlns:r="http://schemas.openxmlformats.org/officeDocument/2006/relationships" xmlns:m="http://schemas.openxmlformats.org/officeDocument/2006/math" xmlns:v="urn:schemas-microsoft-com:vml" xmlns:wp14="http://schemas.microsoft.com/office/word/2010/wordprocessingDrawing" xmlns:wp="http://schemas.openxmlformats.org/drawingml/2006/wordprocessingDrawing" xmlns:w10="urn:schemas-microsoft-com:office:word" xmlns:w="http://schemas.openxmlformats.org/wordprocessingml/2006/main" xmlns:w14="http://schemas.microsoft.com/office/word/2010/wordml" xmlns:w15="http://schemas.microsoft.com/office/word/2012/wordml" xmlns:w16cex="http://schemas.microsoft.com/office/word/2018/wordml/cex" xmlns:w16cid="http://schemas.microsoft.com/office/word/2016/wordml/cid" xmlns:w16="http://schemas.microsoft.com/office/word/2018/wordml" xmlns:w16sdtdh="http://schemas.microsoft.com/office/word/2020/wordml/sdtdatahash" xmlns:w16se="http://schemas.microsoft.com/office/word/2015/wordml/symex" xmlns:wpg="http://schemas.microsoft.com/office/word/2010/wordprocessingGroup" xmlns:wpi="http://schemas.microsoft.com/office/word/2010/wordprocessingInk" xmlns:wne="http://schemas.microsoft.com/office/word/2006/wordml" xmlns:wps="http://schemas.microsoft.com/office/word/2010/wordprocessingShape" mc:Ignorable="w14 w15 w16se w16cid w16 w16cex w16sdtdh wp14">
   <w:body>
-    <w:p>
-      <w:pPr>
-        <w:tabs>
-          <w:tab w:val="left" w:pos="993"/>
-        </w:tabs>
-        <w:spacing w:line="360" w:lineRule="auto"/>
-        <w:jc w:val="center"/>
-        <w:outlineLvl w:val="0"/>
-        <w:rPr>
-          <w:b/>
-          <w:color w:val="000000" w:themeColor="text1"/>
-          <w:sz w:val="23"/>
-          <w:szCs w:val="23"/>
-          <w:lang w:val="en-US"/>
-        </w:rPr>
-      </w:pPr>
-    </w:p>
     <w:p>
       <w:pPr>
         <w:tabs>
@@ -238,15 +221,31 @@
           <w:sz w:val="22"/>
           <w:szCs w:val="22"/>
         </w:rPr>
-        <w:t>${myOrg.full_name},  (${myOrg.nameOrType}),</w:t>
-      </w:r>
-      <w:r>
-        <w:rPr>
-          <w:color w:val="000000" w:themeColor="text1"/>
-          <w:sz w:val="22"/>
-          <w:szCs w:val="22"/>
-        </w:rPr>
-        <w:t xml:space="preserve"> именуемое в дальнейшем «Подрядчик», в лице </w:t>
+        <w:t>Общество с ограниченной ответственностью ПО «СИБНИПИ»,  (ООО ПО «СИБНИПИ»),</w:t>
+      </w:r>
+      <w:r>
+        <w:rPr>
+          <w:color w:val="000000" w:themeColor="text1"/>
+          <w:sz w:val="22"/>
+          <w:szCs w:val="22"/>
+        </w:rPr>
+        <w:t xml:space="preserve"> </w:t>
+      </w:r>
+      <w:r>
+        <w:rPr>
+          <w:color w:val="000000" w:themeColor="text1"/>
+          <w:sz w:val="22"/>
+          <w:szCs w:val="22"/>
+        </w:rPr>
+        <w:t xml:space="preserve"> </w:t>
+      </w:r>
+      <w:r>
+        <w:rPr>
+          <w:color w:val="000000" w:themeColor="text1"/>
+          <w:sz w:val="22"/>
+          <w:szCs w:val="22"/>
+        </w:rPr>
+        <w:t xml:space="preserve">именуемое в дальнейшем «Подрядчик», в лице </w:t>
       </w:r>
       <w:r>
         <w:rPr>
@@ -262,7 +261,7 @@
           <w:sz w:val="22"/>
           <w:szCs w:val="22"/>
         </w:rPr>
-        <w:t>енерального директора ${myOrg.director.full_name}, действующей на основании Устава, с другой стороны, вместе именуемые в дальнейшем «Стороны», заключили настоящий Договор о нижеследующем:</w:t>
+        <w:t>енерального директора Шкатова Владимира Юрьевича, действующей на основании Устава, с другой стороны, вместе именуемые в дальнейшем «Стороны», заключили настоящий Договор о нижеследующем:</w:t>
       </w:r>
     </w:p>
     <w:p>
@@ -3112,7 +3111,6 @@
                 <w:color w:val="000000" w:themeColor="text1"/>
                 <w:sz w:val="22"/>
                 <w:szCs w:val="22"/>
-                <w:lang w:val="en-US"/>
               </w:rPr>
             </w:pPr>
             <w:r>
@@ -3122,7 +3120,6 @@
                 <w:color w:val="000000" w:themeColor="text1"/>
                 <w:sz w:val="22"/>
                 <w:szCs w:val="22"/>
-                <w:lang w:val="en-US"/>
               </w:rPr>
               <w:t>Подрядчик</w:t>
             </w:r>
@@ -3134,16 +3131,14 @@
               <w:rPr>
                 <w:sz w:val="22"/>
                 <w:szCs w:val="22"/>
-                <w:lang w:val="en-US"/>
-              </w:rPr>
-            </w:pPr>
-            <w:r>
-              <w:rPr>
-                <w:sz w:val="22"/>
-                <w:szCs w:val="22"/>
-                <w:lang w:val="en-US"/>
-              </w:rPr>
-              <w:t>${myOrg.nameOrType}</w:t>
+              </w:rPr>
+            </w:pPr>
+            <w:r>
+              <w:rPr>
+                <w:sz w:val="22"/>
+                <w:szCs w:val="22"/>
+              </w:rPr>
+              <w:t>ООО ПО «СИБНИПИ»</w:t>
             </w:r>
           </w:p>
           <w:p>
@@ -3154,17 +3149,15 @@
                 <w:color w:val="000000" w:themeColor="text1"/>
                 <w:sz w:val="22"/>
                 <w:szCs w:val="22"/>
-                <w:lang w:val="en-US"/>
-              </w:rPr>
-            </w:pPr>
-            <w:r>
-              <w:rPr>
-                <w:color w:val="000000" w:themeColor="text1"/>
-                <w:sz w:val="22"/>
-                <w:szCs w:val="22"/>
-                <w:lang w:val="en-US"/>
-              </w:rPr>
-              <w:t>ИНН ${myOrg.INN}, КПП ${myOrg.KPP}</w:t>
+              </w:rPr>
+            </w:pPr>
+            <w:r>
+              <w:rPr>
+                <w:color w:val="000000" w:themeColor="text1"/>
+                <w:sz w:val="22"/>
+                <w:szCs w:val="22"/>
+              </w:rPr>
+              <w:t>ИНН 5402029908, КПП 540601001</w:t>
             </w:r>
           </w:p>
           <w:p>
@@ -3202,58 +3195,7 @@
                 <w:sz w:val="22"/>
                 <w:szCs w:val="22"/>
               </w:rPr>
-              <w:t>${</w:t>
-            </w:r>
-            <w:r>
-              <w:rPr>
-                <w:color w:val="000000" w:themeColor="text1"/>
-                <w:sz w:val="22"/>
-                <w:szCs w:val="22"/>
-                <w:lang w:val="en-US"/>
-              </w:rPr>
-              <w:t>myOrg</w:t>
-            </w:r>
-            <w:r>
-              <w:rPr>
-                <w:color w:val="000000" w:themeColor="text1"/>
-                <w:sz w:val="22"/>
-                <w:szCs w:val="22"/>
-              </w:rPr>
-              <w:t>.</w:t>
-            </w:r>
-            <w:r>
-              <w:rPr>
-                <w:color w:val="000000" w:themeColor="text1"/>
-                <w:sz w:val="22"/>
-                <w:szCs w:val="22"/>
-                <w:lang w:val="en-US"/>
-              </w:rPr>
-              <w:t>address</w:t>
-            </w:r>
-            <w:r>
-              <w:rPr>
-                <w:color w:val="000000" w:themeColor="text1"/>
-                <w:sz w:val="22"/>
-                <w:szCs w:val="22"/>
-              </w:rPr>
-              <w:t>_</w:t>
-            </w:r>
-            <w:r>
-              <w:rPr>
-                <w:color w:val="000000" w:themeColor="text1"/>
-                <w:sz w:val="22"/>
-                <w:szCs w:val="22"/>
-                <w:lang w:val="en-US"/>
-              </w:rPr>
-              <w:t>legal</w:t>
-            </w:r>
-            <w:r>
-              <w:rPr>
-                <w:color w:val="000000" w:themeColor="text1"/>
-                <w:sz w:val="22"/>
-                <w:szCs w:val="22"/>
-              </w:rPr>
-              <w:t>}</w:t>
+              <w:t>630004, Новосибирская обл, г Новосибирск, пр-кт Димитрова, зд 4/1</w:t>
             </w:r>
           </w:p>
           <w:p>
@@ -3272,41 +3214,7 @@
                 <w:sz w:val="22"/>
                 <w:szCs w:val="22"/>
               </w:rPr>
-              <w:t>ОГРН ${</w:t>
-            </w:r>
-            <w:r>
-              <w:rPr>
-                <w:color w:val="000000" w:themeColor="text1"/>
-                <w:sz w:val="22"/>
-                <w:szCs w:val="22"/>
-                <w:lang w:val="en-US"/>
-              </w:rPr>
-              <w:t>myOrg</w:t>
-            </w:r>
-            <w:r>
-              <w:rPr>
-                <w:color w:val="000000" w:themeColor="text1"/>
-                <w:sz w:val="22"/>
-                <w:szCs w:val="22"/>
-              </w:rPr>
-              <w:t>.</w:t>
-            </w:r>
-            <w:r>
-              <w:rPr>
-                <w:color w:val="000000" w:themeColor="text1"/>
-                <w:sz w:val="22"/>
-                <w:szCs w:val="22"/>
-                <w:lang w:val="en-US"/>
-              </w:rPr>
-              <w:t>OGRN</w:t>
-            </w:r>
-            <w:r>
-              <w:rPr>
-                <w:color w:val="000000" w:themeColor="text1"/>
-                <w:sz w:val="22"/>
-                <w:szCs w:val="22"/>
-              </w:rPr>
-              <w:t>}</w:t>
+              <w:t>ОГРН 1175476031235</w:t>
             </w:r>
           </w:p>
           <w:p>
@@ -3317,7 +3225,6 @@
                 <w:color w:val="000000" w:themeColor="text1"/>
                 <w:sz w:val="22"/>
                 <w:szCs w:val="22"/>
-                <w:lang w:val="en-US"/>
               </w:rPr>
             </w:pPr>
             <w:r>
@@ -3333,9 +3240,8 @@
                 <w:color w:val="000000" w:themeColor="text1"/>
                 <w:sz w:val="22"/>
                 <w:szCs w:val="22"/>
-                <w:lang w:val="en-US"/>
-              </w:rPr>
-              <w:t>${myOrg.payment_account}</w:t>
+              </w:rPr>
+              <w:t>40702810302500128817</w:t>
             </w:r>
           </w:p>
           <w:p>
@@ -3346,17 +3252,15 @@
                 <w:color w:val="000000" w:themeColor="text1"/>
                 <w:sz w:val="22"/>
                 <w:szCs w:val="22"/>
-                <w:lang w:val="en-US"/>
-              </w:rPr>
-            </w:pPr>
-            <w:r>
-              <w:rPr>
-                <w:color w:val="000000" w:themeColor="text1"/>
-                <w:sz w:val="22"/>
-                <w:szCs w:val="22"/>
-                <w:lang w:val="en-US"/>
-              </w:rPr>
-              <w:t xml:space="preserve">${myOrg.BIK.name} </w:t>
+              </w:rPr>
+            </w:pPr>
+            <w:r>
+              <w:rPr>
+                <w:color w:val="000000" w:themeColor="text1"/>
+                <w:sz w:val="22"/>
+                <w:szCs w:val="22"/>
+              </w:rPr>
+              <w:t xml:space="preserve">ООО "Банк Точка" </w:t>
             </w:r>
           </w:p>
           <w:p>
@@ -3367,36 +3271,15 @@
                 <w:color w:val="000000" w:themeColor="text1"/>
                 <w:sz w:val="22"/>
                 <w:szCs w:val="22"/>
-                <w:lang w:val="en-US"/>
-              </w:rPr>
-            </w:pPr>
-            <w:r>
-              <w:rPr>
-                <w:color w:val="000000" w:themeColor="text1"/>
-                <w:sz w:val="22"/>
-                <w:szCs w:val="22"/>
-                <w:lang w:val="en-US"/>
-              </w:rPr>
-              <w:t>БИК ${</w:t>
-            </w:r>
-            <w:r>
-              <w:rPr>
-                <w:i/>
-                <w:iCs/>
-                <w:sz w:val="22"/>
-                <w:szCs w:val="22"/>
-                <w:lang w:val="en-US"/>
-              </w:rPr>
-              <w:t>myOrg</w:t>
-            </w:r>
-            <w:r>
-              <w:rPr>
-                <w:color w:val="000000" w:themeColor="text1"/>
-                <w:sz w:val="22"/>
-                <w:szCs w:val="22"/>
-                <w:lang w:val="en-US"/>
-              </w:rPr>
-              <w:t xml:space="preserve">.BIK.bik}. </w:t>
+              </w:rPr>
+            </w:pPr>
+            <w:r>
+              <w:rPr>
+                <w:color w:val="000000" w:themeColor="text1"/>
+                <w:sz w:val="22"/>
+                <w:szCs w:val="22"/>
+              </w:rPr>
+              <w:t>БИК 044525104.</w:t>
             </w:r>
           </w:p>
           <w:p>
@@ -3407,17 +3290,15 @@
                 <w:color w:val="000000" w:themeColor="text1"/>
                 <w:sz w:val="22"/>
                 <w:szCs w:val="22"/>
-                <w:lang w:val="en-US"/>
-              </w:rPr>
-            </w:pPr>
-            <w:r>
-              <w:rPr>
-                <w:color w:val="000000" w:themeColor="text1"/>
-                <w:sz w:val="22"/>
-                <w:szCs w:val="22"/>
-                <w:lang w:val="en-US"/>
-              </w:rPr>
-              <w:t>к/сч. ${myOrg.BIK.correspondent_account}</w:t>
+              </w:rPr>
+            </w:pPr>
+            <w:r>
+              <w:rPr>
+                <w:color w:val="000000" w:themeColor="text1"/>
+                <w:sz w:val="22"/>
+                <w:szCs w:val="22"/>
+              </w:rPr>
+              <w:t>к/сч. 30101810745374525104</w:t>
             </w:r>
           </w:p>
           <w:p>
@@ -3428,17 +3309,135 @@
                 <w:color w:val="000000" w:themeColor="text1"/>
                 <w:sz w:val="22"/>
                 <w:szCs w:val="22"/>
-                <w:lang w:val="en-US"/>
-              </w:rPr>
-            </w:pPr>
-            <w:r>
-              <w:rPr>
-                <w:color w:val="000000" w:themeColor="text1"/>
-                <w:sz w:val="22"/>
-                <w:szCs w:val="22"/>
-                <w:lang w:val="en-US"/>
-              </w:rPr>
-              <w:t xml:space="preserve">Телефон ${myOrg.styled_phone}  </w:t>
+              </w:rPr>
+            </w:pPr>
+            <w:r>
+              <w:rPr>
+                <w:color w:val="000000" w:themeColor="text1"/>
+                <w:sz w:val="22"/>
+                <w:szCs w:val="22"/>
+              </w:rPr>
+              <w:t xml:space="preserve">Телефон </w:t>
+            </w:r>
+            <w:r>
+              <w:rPr>
+                <w:color w:val="000000" w:themeColor="text1"/>
+                <w:sz w:val="22"/>
+                <w:szCs w:val="22"/>
+              </w:rPr>
+              <w:t>+7</w:t>
+            </w:r>
+            <w:r>
+              <w:rPr>
+                <w:color w:val="000000" w:themeColor="text1"/>
+                <w:sz w:val="22"/>
+                <w:szCs w:val="22"/>
+              </w:rPr>
+              <w:t xml:space="preserve"> (</w:t>
+            </w:r>
+            <w:r>
+              <w:rPr>
+                <w:color w:val="000000" w:themeColor="text1"/>
+                <w:sz w:val="22"/>
+                <w:szCs w:val="22"/>
+              </w:rPr>
+              <w:t>383)</w:t>
+            </w:r>
+            <w:r>
+              <w:rPr>
+                <w:color w:val="000000" w:themeColor="text1"/>
+                <w:sz w:val="22"/>
+                <w:szCs w:val="22"/>
+              </w:rPr>
+              <w:t xml:space="preserve"> </w:t>
+            </w:r>
+            <w:r>
+              <w:rPr>
+                <w:color w:val="000000" w:themeColor="text1"/>
+                <w:sz w:val="22"/>
+                <w:szCs w:val="22"/>
+              </w:rPr>
+              <w:t>248</w:t>
+            </w:r>
+            <w:r>
+              <w:rPr>
+                <w:color w:val="000000" w:themeColor="text1"/>
+                <w:sz w:val="22"/>
+                <w:szCs w:val="22"/>
+              </w:rPr>
+              <w:t>-</w:t>
+            </w:r>
+            <w:r>
+              <w:rPr>
+                <w:color w:val="000000" w:themeColor="text1"/>
+                <w:sz w:val="22"/>
+                <w:szCs w:val="22"/>
+              </w:rPr>
+              <w:t>77</w:t>
+            </w:r>
+            <w:r>
+              <w:rPr>
+                <w:color w:val="000000" w:themeColor="text1"/>
+                <w:sz w:val="22"/>
+                <w:szCs w:val="22"/>
+              </w:rPr>
+              <w:t>-</w:t>
+            </w:r>
+            <w:r>
+              <w:rPr>
+                <w:color w:val="000000" w:themeColor="text1"/>
+                <w:sz w:val="22"/>
+                <w:szCs w:val="22"/>
+              </w:rPr>
+              <w:t>87</w:t>
+            </w:r>
+            <w:r>
+              <w:rPr>
+                <w:color w:val="000000" w:themeColor="text1"/>
+                <w:sz w:val="22"/>
+                <w:szCs w:val="22"/>
+              </w:rPr>
+              <w:t>,</w:t>
+            </w:r>
+            <w:r>
+              <w:rPr>
+                <w:color w:val="000000" w:themeColor="text1"/>
+                <w:sz w:val="22"/>
+                <w:szCs w:val="22"/>
+              </w:rPr>
+              <w:t>+7</w:t>
+            </w:r>
+            <w:r>
+              <w:rPr>
+                <w:color w:val="000000" w:themeColor="text1"/>
+                <w:sz w:val="22"/>
+                <w:szCs w:val="22"/>
+              </w:rPr>
+              <w:t xml:space="preserve"> (</w:t>
+            </w:r>
+            <w:r>
+              <w:rPr>
+                <w:color w:val="000000" w:themeColor="text1"/>
+                <w:sz w:val="22"/>
+                <w:szCs w:val="22"/>
+              </w:rPr>
+              <w:t>962</w:t>
+            </w:r>
+            <w:r>
+              <w:rPr>
+                <w:color w:val="000000" w:themeColor="text1"/>
+                <w:sz w:val="22"/>
+                <w:szCs w:val="22"/>
+              </w:rPr>
+              <w:t xml:space="preserve">) </w:t>
+            </w:r>
+            <w:r>
+              <w:rPr>
+                <w:color w:val="000000" w:themeColor="text1"/>
+                <w:sz w:val="22"/>
+                <w:szCs w:val="22"/>
+              </w:rPr>
+              <w:t>828-77-87</w:t>
             </w:r>
           </w:p>
           <w:p>
@@ -3449,9 +3448,25 @@
                 <w:color w:val="000000" w:themeColor="text1"/>
                 <w:sz w:val="22"/>
                 <w:szCs w:val="22"/>
+              </w:rPr>
+            </w:pPr>
+            <w:r>
+              <w:rPr>
+                <w:color w:val="000000" w:themeColor="text1"/>
+                <w:sz w:val="22"/>
+                <w:szCs w:val="22"/>
                 <w:lang w:val="en-US"/>
               </w:rPr>
-            </w:pPr>
+              <w:t>e</w:t>
+            </w:r>
+            <w:r>
+              <w:rPr>
+                <w:color w:val="000000" w:themeColor="text1"/>
+                <w:sz w:val="22"/>
+                <w:szCs w:val="22"/>
+              </w:rPr>
+              <w:t>-</w:t>
+            </w:r>
             <w:r>
               <w:rPr>
                 <w:color w:val="000000" w:themeColor="text1"/>
@@ -3459,7 +3474,58 @@
                 <w:szCs w:val="22"/>
                 <w:lang w:val="en-US"/>
               </w:rPr>
-              <w:t>e-mail: ${myOrg.email}</w:t>
+              <w:t>mail</w:t>
+            </w:r>
+            <w:r>
+              <w:rPr>
+                <w:color w:val="000000" w:themeColor="text1"/>
+                <w:sz w:val="22"/>
+                <w:szCs w:val="22"/>
+              </w:rPr>
+              <w:t xml:space="preserve">: </w:t>
+            </w:r>
+            <w:r>
+              <w:rPr>
+                <w:color w:val="000000" w:themeColor="text1"/>
+                <w:sz w:val="22"/>
+                <w:szCs w:val="22"/>
+                <w:lang w:val="en-US"/>
+              </w:rPr>
+              <w:t>info</w:t>
+            </w:r>
+            <w:r>
+              <w:rPr>
+                <w:color w:val="000000" w:themeColor="text1"/>
+                <w:sz w:val="22"/>
+                <w:szCs w:val="22"/>
+              </w:rPr>
+              <w:t>@</w:t>
+            </w:r>
+            <w:r>
+              <w:rPr>
+                <w:color w:val="000000" w:themeColor="text1"/>
+                <w:sz w:val="22"/>
+                <w:szCs w:val="22"/>
+                <w:lang w:val="en-US"/>
+              </w:rPr>
+              <w:t>posibnipi</w:t>
+            </w:r>
+            <w:r>
+              <w:rPr>
+                <w:color w:val="000000" w:themeColor="text1"/>
+                <w:sz w:val="22"/>
+                <w:szCs w:val="22"/>
+              </w:rPr>
+              <w:t>.</w:t>
+            </w:r>
+            <w:r>
+              <w:rPr>
+                <w:color w:val="000000" w:themeColor="text1"/>
+                <w:sz w:val="22"/>
+                <w:szCs w:val="22"/>
+                <w:lang w:val="en-US"/>
+              </w:rPr>
+              <w:t>ru</w:t>
             </w:r>
           </w:p>
           <w:p>
@@ -3470,7 +3536,6 @@
                 <w:color w:val="000000" w:themeColor="text1"/>
                 <w:sz w:val="22"/>
                 <w:szCs w:val="22"/>
-                <w:lang w:val="en-US"/>
               </w:rPr>
             </w:pPr>
           </w:p>
@@ -3565,17 +3630,15 @@
                 <w:color w:val="000000" w:themeColor="text1"/>
                 <w:sz w:val="22"/>
                 <w:szCs w:val="22"/>
-                <w:lang w:val="en-US"/>
-              </w:rPr>
-            </w:pPr>
-            <w:r>
-              <w:rPr>
-                <w:color w:val="000000" w:themeColor="text1"/>
-                <w:sz w:val="22"/>
-                <w:szCs w:val="22"/>
-                <w:lang w:val="en-US"/>
-              </w:rPr>
-              <w:t>${myOrg.director.position.name}</w:t>
+              </w:rPr>
+            </w:pPr>
+            <w:r>
+              <w:rPr>
+                <w:color w:val="000000" w:themeColor="text1"/>
+                <w:sz w:val="22"/>
+                <w:szCs w:val="22"/>
+              </w:rPr>
+              <w:t>Генеральный директор</w:t>
             </w:r>
           </w:p>
           <w:p>
@@ -3586,17 +3649,15 @@
                 <w:color w:val="000000" w:themeColor="text1"/>
                 <w:sz w:val="22"/>
                 <w:szCs w:val="22"/>
-                <w:lang w:val="en-US"/>
-              </w:rPr>
-            </w:pPr>
-            <w:r>
-              <w:rPr>
-                <w:color w:val="000000" w:themeColor="text1"/>
-                <w:sz w:val="22"/>
-                <w:szCs w:val="22"/>
-                <w:lang w:val="en-US"/>
-              </w:rPr>
-              <w:t>${myOrg.nameOrType}</w:t>
+              </w:rPr>
+            </w:pPr>
+            <w:r>
+              <w:rPr>
+                <w:color w:val="000000" w:themeColor="text1"/>
+                <w:sz w:val="22"/>
+                <w:szCs w:val="22"/>
+              </w:rPr>
+              <w:t>ООО ПО «СИБНИПИ»</w:t>
             </w:r>
           </w:p>
         </w:tc>
@@ -3661,17 +3722,15 @@
                 <w:color w:val="000000" w:themeColor="text1"/>
                 <w:sz w:val="22"/>
                 <w:szCs w:val="22"/>
-                <w:lang w:val="en-US"/>
-              </w:rPr>
-            </w:pPr>
-            <w:r>
-              <w:rPr>
-                <w:color w:val="000000" w:themeColor="text1"/>
-                <w:sz w:val="22"/>
-                <w:szCs w:val="22"/>
-                <w:lang w:val="en-US"/>
-              </w:rPr>
-              <w:t>__________ ${myOrg.director.ShortFullName}</w:t>
+              </w:rPr>
+            </w:pPr>
+            <w:r>
+              <w:rPr>
+                <w:color w:val="000000" w:themeColor="text1"/>
+                <w:sz w:val="22"/>
+                <w:szCs w:val="22"/>
+              </w:rPr>
+              <w:t>__________ Шкатов В.Ю.</w:t>
             </w:r>
           </w:p>
           <w:p>
@@ -3682,15 +3741,13 @@
                 <w:color w:val="000000" w:themeColor="text1"/>
                 <w:sz w:val="22"/>
                 <w:szCs w:val="22"/>
-                <w:lang w:val="en-US"/>
-              </w:rPr>
-            </w:pPr>
-            <w:r>
-              <w:rPr>
-                <w:color w:val="000000" w:themeColor="text1"/>
-                <w:sz w:val="22"/>
-                <w:szCs w:val="22"/>
-                <w:lang w:val="en-US"/>
+              </w:rPr>
+            </w:pPr>
+            <w:r>
+              <w:rPr>
+                <w:color w:val="000000" w:themeColor="text1"/>
+                <w:sz w:val="22"/>
+                <w:szCs w:val="22"/>
               </w:rPr>
               <w:t>М.П.</w:t>
             </w:r>
@@ -3705,7 +3762,6 @@
           <w:color w:val="000000" w:themeColor="text1"/>
           <w:sz w:val="22"/>
           <w:szCs w:val="22"/>
-          <w:lang w:val="en-US"/>
         </w:rPr>
       </w:pPr>
     </w:p>
@@ -3714,7 +3770,6 @@
         <w:spacing w:after="160" w:line="259" w:lineRule="auto"/>
         <w:rPr>
           <w:color w:val="000000" w:themeColor="text1"/>
-          <w:lang w:val="en-US"/>
         </w:rPr>
         <w:sectPr>
           <w:footerReference w:type="default" r:id="rId7"/>
@@ -3730,7 +3785,6 @@
         <w:spacing w:after="160" w:line="259" w:lineRule="auto"/>
         <w:rPr>
           <w:color w:val="000000" w:themeColor="text1"/>
-          <w:lang w:val="en-US"/>
         </w:rPr>
       </w:pPr>
     </w:p>
@@ -4105,19 +4159,7 @@
     </w:p>
     <w:p>
       <w:pPr>
-        <w:keepNext/>
-        <w:numPr>
-          <w:ilvl w:val="2"/>
-          <w:numId w:val="0"/>
-        </w:numPr>
-        <w:tabs>
-          <w:tab w:val="left" w:pos="0"/>
-        </w:tabs>
-        <w:snapToGrid w:val="0"/>
-        <w:outlineLvl w:val="2"/>
-        <w:rPr>
-          <w:bCs/>
-        </w:rPr>
+        <w:pStyle w:val="-f2"/>
       </w:pPr>
     </w:p>
     <w:tbl>
@@ -4137,7 +4179,7 @@
       </w:tblPr>
       <w:tblGrid>
         <w:gridCol w:w="5792"/>
-        <w:gridCol w:w="4553"/>
+        <w:gridCol w:w="3848"/>
       </w:tblGrid>
       <w:tr>
         <w:tc>
@@ -4410,31 +4452,7 @@
               <w:rPr>
                 <w:bCs/>
               </w:rPr>
-              <w:t>${</w:t>
-            </w:r>
-            <w:r>
-              <w:rPr>
-                <w:bCs/>
-              </w:rPr>
-              <w:t>myOrg</w:t>
-            </w:r>
-            <w:r>
-              <w:rPr>
-                <w:bCs/>
-              </w:rPr>
-              <w:t>.</w:t>
-            </w:r>
-            <w:r>
-              <w:rPr>
-                <w:bCs/>
-              </w:rPr>
-              <w:t>nameOrType</w:t>
-            </w:r>
-            <w:r>
-              <w:rPr>
-                <w:bCs/>
-              </w:rPr>
-              <w:t>}</w:t>
+              <w:t>ООО ПО «СИБНИПИ»</w:t>
             </w:r>
           </w:p>
           <w:p>
@@ -4468,15 +4486,13 @@
               <w:outlineLvl w:val="2"/>
               <w:rPr>
                 <w:bCs/>
-                <w:lang w:val="en-US"/>
               </w:rPr>
             </w:pPr>
             <w:r>
               <w:rPr>
                 <w:bCs/>
-                <w:lang w:val="en-US"/>
-              </w:rPr>
-              <w:t>________${myOrg.director.ShortFullName}</w:t>
+              </w:rPr>
+              <w:t>________Шкатов В.Ю.</w:t>
             </w:r>
           </w:p>
           <w:p>
@@ -4493,39 +4509,29 @@
               <w:outlineLvl w:val="2"/>
               <w:rPr>
                 <w:bCs/>
-                <w:lang w:val="en-US"/>
               </w:rPr>
             </w:pPr>
             <w:r>
               <w:rPr>
                 <w:bCs/>
-                <w:lang w:val="en-US"/>
-              </w:rPr>
-              <w:t>${date_create_full}</w:t>
+              </w:rPr>
+              <w:t>«26» декабря 2024 г.</w:t>
             </w:r>
           </w:p>
         </w:tc>
       </w:tr>
     </w:tbl>
-    <w:p>
-      <w:pPr>
-        <w:rPr>
-          <w:lang w:val="en-US"/>
-        </w:rPr>
-      </w:pPr>
-    </w:p>
+    <w:p/>
     <w:p>
       <w:pPr>
         <w:spacing w:after="160" w:line="259" w:lineRule="auto"/>
         <w:rPr>
           <w:color w:val="000000" w:themeColor="text1"/>
-          <w:lang w:val="en-US"/>
-        </w:rPr>
-      </w:pPr>
-      <w:r>
-        <w:rPr>
-          <w:color w:val="000000" w:themeColor="text1"/>
-          <w:lang w:val="en-US"/>
+        </w:rPr>
+      </w:pPr>
+      <w:r>
+        <w:rPr>
+          <w:color w:val="000000" w:themeColor="text1"/>
         </w:rPr>
         <w:br w:type="page"/>
       </w:r>
@@ -5093,7 +5099,7 @@
       </w:tblPr>
       <w:tblGrid>
         <w:gridCol w:w="5792"/>
-        <w:gridCol w:w="4553"/>
+        <w:gridCol w:w="3848"/>
       </w:tblGrid>
       <w:tr>
         <w:tc>
@@ -5331,7 +5337,7 @@
               <w:rPr>
                 <w:bCs/>
               </w:rPr>
-              <w:t>${myOrg.nameOrType}</w:t>
+              <w:t>ООО ПО «СИБНИПИ»</w:t>
             </w:r>
           </w:p>
           <w:p>
@@ -5365,15 +5371,13 @@
               <w:outlineLvl w:val="2"/>
               <w:rPr>
                 <w:bCs/>
-                <w:lang w:val="en-US"/>
               </w:rPr>
             </w:pPr>
             <w:r>
               <w:rPr>
                 <w:bCs/>
-                <w:lang w:val="en-US"/>
-              </w:rPr>
-              <w:t>________${myOrg.director.ShortFullName}</w:t>
+              </w:rPr>
+              <w:t>________Шкатов В.Ю.</w:t>
             </w:r>
           </w:p>
           <w:p>
@@ -5390,15 +5394,13 @@
               <w:outlineLvl w:val="2"/>
               <w:rPr>
                 <w:bCs/>
-                <w:lang w:val="en-US"/>
               </w:rPr>
             </w:pPr>
             <w:r>
               <w:rPr>
                 <w:bCs/>
-                <w:lang w:val="en-US"/>
-              </w:rPr>
-              <w:t>${date_create_full}</w:t>
+              </w:rPr>
+              <w:t>«26» декабря 2024 г.</w:t>
             </w:r>
           </w:p>
           <w:p>
@@ -5415,7 +5417,6 @@
               <w:outlineLvl w:val="2"/>
               <w:rPr>
                 <w:bCs/>
-                <w:lang w:val="en-US"/>
               </w:rPr>
             </w:pPr>
           </w:p>
@@ -5425,9 +5426,6 @@
     <w:p>
       <w:pPr>
         <w:pStyle w:val="-f2"/>
-        <w:rPr>
-          <w:lang w:val="en-US"/>
-        </w:rPr>
       </w:pPr>
     </w:p>
     <w:p>
@@ -5435,17 +5433,10 @@
         <w:spacing w:after="120" w:line="360" w:lineRule="auto"/>
         <w:rPr>
           <w:color w:val="000000" w:themeColor="text1"/>
-          <w:lang w:val="en-US"/>
-        </w:rPr>
-      </w:pPr>
-    </w:p>
-    <w:p>
-      <w:pPr>
-        <w:rPr>
-          <w:lang w:val="en-US"/>
-        </w:rPr>
-      </w:pPr>
-    </w:p>
+        </w:rPr>
+      </w:pPr>
+    </w:p>
+    <w:p/>
     <w:sectPr>
       <w:footerReference w:type="default" r:id="rId8"/>
       <w:pgSz w:w="11906" w:h="16838"/>
@@ -5459,7 +5450,7 @@
 </file>
 
 <file path=word/endnotes.xml><?xml version="1.0" encoding="utf-8"?>
-<w:endnotes xmlns:wpc="http://schemas.microsoft.com/office/word/2010/wordprocessingCanvas" xmlns:cx="http://schemas.microsoft.com/office/drawing/2014/chartex" xmlns:cx1="http://schemas.microsoft.com/office/drawing/2015/9/8/chartex" xmlns:cx2="http://schemas.microsoft.com/office/drawing/2015/10/21/chartex" xmlns:cx3="http://schemas.microsoft.com/office/drawing/2016/5/9/chartex" xmlns:cx4="http://schemas.microsoft.com/office/drawing/2016/5/10/chartex" xmlns:cx5="http://schemas.microsoft.com/office/drawing/2016/5/11/chartex" xmlns:cx6="http://schemas.microsoft.com/office/drawing/2016/5/12/chartex" xmlns:cx7="http://schemas.microsoft.com/office/drawing/2016/5/13/chartex" xmlns:cx8="http://schemas.microsoft.com/office/drawing/2016/5/14/chartex" xmlns:mc="http://schemas.openxmlformats.org/markup-compatibility/2006" xmlns:aink="http://schemas.microsoft.com/office/drawing/2016/ink" xmlns:am3d="http://schemas.microsoft.com/office/drawing/2017/model3d" xmlns:o="urn:schemas-microsoft-com:office:office" xmlns:oel="http://schemas.microsoft.com/office/2019/extlst" xmlns:r="http://schemas.openxmlformats.org/officeDocument/2006/relationships" xmlns:m="http://schemas.openxmlformats.org/officeDocument/2006/math" xmlns:v="urn:schemas-microsoft-com:vml" xmlns:wp14="http://schemas.microsoft.com/office/word/2010/wordprocessingDrawing" xmlns:wp="http://schemas.openxmlformats.org/drawingml/2006/wordprocessingDrawing" xmlns:w10="urn:schemas-microsoft-com:office:word" xmlns:w="http://schemas.openxmlformats.org/wordprocessingml/2006/main" xmlns:w14="http://schemas.microsoft.com/office/word/2010/wordml" xmlns:w15="http://schemas.microsoft.com/office/word/2012/wordml" xmlns:w16cex="http://schemas.microsoft.com/office/word/2018/wordml/cex" xmlns:w16cid="http://schemas.microsoft.com/office/word/2016/wordml/cid" xmlns:w16="http://schemas.microsoft.com/office/word/2018/wordml" xmlns:w16du="http://schemas.microsoft.com/office/word/2023/wordml/word16du" xmlns:w16sdtdh="http://schemas.microsoft.com/office/word/2020/wordml/sdtdatahash" xmlns:w16se="http://schemas.microsoft.com/office/word/2015/wordml/symex" xmlns:wpg="http://schemas.microsoft.com/office/word/2010/wordprocessingGroup" xmlns:wpi="http://schemas.microsoft.com/office/word/2010/wordprocessingInk" xmlns:wne="http://schemas.microsoft.com/office/word/2006/wordml" xmlns:wps="http://schemas.microsoft.com/office/word/2010/wordprocessingShape" mc:Ignorable="w14 w15 w16se w16cid w16 w16cex w16sdtdh w16du wp14">
+<w:endnotes xmlns:wpc="http://schemas.microsoft.com/office/word/2010/wordprocessingCanvas" xmlns:cx="http://schemas.microsoft.com/office/drawing/2014/chartex" xmlns:cx1="http://schemas.microsoft.com/office/drawing/2015/9/8/chartex" xmlns:cx2="http://schemas.microsoft.com/office/drawing/2015/10/21/chartex" xmlns:cx3="http://schemas.microsoft.com/office/drawing/2016/5/9/chartex" xmlns:cx4="http://schemas.microsoft.com/office/drawing/2016/5/10/chartex" xmlns:cx5="http://schemas.microsoft.com/office/drawing/2016/5/11/chartex" xmlns:cx6="http://schemas.microsoft.com/office/drawing/2016/5/12/chartex" xmlns:cx7="http://schemas.microsoft.com/office/drawing/2016/5/13/chartex" xmlns:cx8="http://schemas.microsoft.com/office/drawing/2016/5/14/chartex" xmlns:mc="http://schemas.openxmlformats.org/markup-compatibility/2006" xmlns:aink="http://schemas.microsoft.com/office/drawing/2016/ink" xmlns:am3d="http://schemas.microsoft.com/office/drawing/2017/model3d" xmlns:o="urn:schemas-microsoft-com:office:office" xmlns:r="http://schemas.openxmlformats.org/officeDocument/2006/relationships" xmlns:m="http://schemas.openxmlformats.org/officeDocument/2006/math" xmlns:v="urn:schemas-microsoft-com:vml" xmlns:wp14="http://schemas.microsoft.com/office/word/2010/wordprocessingDrawing" xmlns:wp="http://schemas.openxmlformats.org/drawingml/2006/wordprocessingDrawing" xmlns:w10="urn:schemas-microsoft-com:office:word" xmlns:w="http://schemas.openxmlformats.org/wordprocessingml/2006/main" xmlns:w14="http://schemas.microsoft.com/office/word/2010/wordml" xmlns:w15="http://schemas.microsoft.com/office/word/2012/wordml" xmlns:w16cex="http://schemas.microsoft.com/office/word/2018/wordml/cex" xmlns:w16cid="http://schemas.microsoft.com/office/word/2016/wordml/cid" xmlns:w16="http://schemas.microsoft.com/office/word/2018/wordml" xmlns:w16sdtdh="http://schemas.microsoft.com/office/word/2020/wordml/sdtdatahash" xmlns:w16se="http://schemas.microsoft.com/office/word/2015/wordml/symex" xmlns:wpg="http://schemas.microsoft.com/office/word/2010/wordprocessingGroup" xmlns:wpi="http://schemas.microsoft.com/office/word/2010/wordprocessingInk" xmlns:wne="http://schemas.microsoft.com/office/word/2006/wordml" xmlns:wps="http://schemas.microsoft.com/office/word/2010/wordprocessingShape" mc:Ignorable="w14 w15 w16se w16cid w16 w16cex w16sdtdh wp14">
   <w:endnote w:type="separator" w:id="-1">
     <w:p>
       <w:r>
@@ -5478,7 +5469,7 @@
 </file>
 
 <file path=word/footer1.xml><?xml version="1.0" encoding="utf-8"?>
-<w:ftr xmlns:wpc="http://schemas.microsoft.com/office/word/2010/wordprocessingCanvas" xmlns:cx="http://schemas.microsoft.com/office/drawing/2014/chartex" xmlns:cx1="http://schemas.microsoft.com/office/drawing/2015/9/8/chartex" xmlns:cx2="http://schemas.microsoft.com/office/drawing/2015/10/21/chartex" xmlns:cx3="http://schemas.microsoft.com/office/drawing/2016/5/9/chartex" xmlns:cx4="http://schemas.microsoft.com/office/drawing/2016/5/10/chartex" xmlns:cx5="http://schemas.microsoft.com/office/drawing/2016/5/11/chartex" xmlns:cx6="http://schemas.microsoft.com/office/drawing/2016/5/12/chartex" xmlns:cx7="http://schemas.microsoft.com/office/drawing/2016/5/13/chartex" xmlns:cx8="http://schemas.microsoft.com/office/drawing/2016/5/14/chartex" xmlns:mc="http://schemas.openxmlformats.org/markup-compatibility/2006" xmlns:aink="http://schemas.microsoft.com/office/drawing/2016/ink" xmlns:am3d="http://schemas.microsoft.com/office/drawing/2017/model3d" xmlns:o="urn:schemas-microsoft-com:office:office" xmlns:oel="http://schemas.microsoft.com/office/2019/extlst" xmlns:r="http://schemas.openxmlformats.org/officeDocument/2006/relationships" xmlns:m="http://schemas.openxmlformats.org/officeDocument/2006/math" xmlns:v="urn:schemas-microsoft-com:vml" xmlns:wp14="http://schemas.microsoft.com/office/word/2010/wordprocessingDrawing" xmlns:wp="http://schemas.openxmlformats.org/drawingml/2006/wordprocessingDrawing" xmlns:w10="urn:schemas-microsoft-com:office:word" xmlns:w="http://schemas.openxmlformats.org/wordprocessingml/2006/main" xmlns:w14="http://schemas.microsoft.com/office/word/2010/wordml" xmlns:w15="http://schemas.microsoft.com/office/word/2012/wordml" xmlns:w16cex="http://schemas.microsoft.com/office/word/2018/wordml/cex" xmlns:w16cid="http://schemas.microsoft.com/office/word/2016/wordml/cid" xmlns:w16="http://schemas.microsoft.com/office/word/2018/wordml" xmlns:w16du="http://schemas.microsoft.com/office/word/2023/wordml/word16du" xmlns:w16sdtdh="http://schemas.microsoft.com/office/word/2020/wordml/sdtdatahash" xmlns:w16se="http://schemas.microsoft.com/office/word/2015/wordml/symex" xmlns:wpg="http://schemas.microsoft.com/office/word/2010/wordprocessingGroup" xmlns:wpi="http://schemas.microsoft.com/office/word/2010/wordprocessingInk" xmlns:wne="http://schemas.microsoft.com/office/word/2006/wordml" xmlns:wps="http://schemas.microsoft.com/office/word/2010/wordprocessingShape" mc:Ignorable="w14 w15 w16se w16cid w16 w16cex w16sdtdh w16du wp14">
+<w:ftr xmlns:wpc="http://schemas.microsoft.com/office/word/2010/wordprocessingCanvas" xmlns:cx="http://schemas.microsoft.com/office/drawing/2014/chartex" xmlns:cx1="http://schemas.microsoft.com/office/drawing/2015/9/8/chartex" xmlns:cx2="http://schemas.microsoft.com/office/drawing/2015/10/21/chartex" xmlns:cx3="http://schemas.microsoft.com/office/drawing/2016/5/9/chartex" xmlns:cx4="http://schemas.microsoft.com/office/drawing/2016/5/10/chartex" xmlns:cx5="http://schemas.microsoft.com/office/drawing/2016/5/11/chartex" xmlns:cx6="http://schemas.microsoft.com/office/drawing/2016/5/12/chartex" xmlns:cx7="http://schemas.microsoft.com/office/drawing/2016/5/13/chartex" xmlns:cx8="http://schemas.microsoft.com/office/drawing/2016/5/14/chartex" xmlns:mc="http://schemas.openxmlformats.org/markup-compatibility/2006" xmlns:aink="http://schemas.microsoft.com/office/drawing/2016/ink" xmlns:am3d="http://schemas.microsoft.com/office/drawing/2017/model3d" xmlns:o="urn:schemas-microsoft-com:office:office" xmlns:r="http://schemas.openxmlformats.org/officeDocument/2006/relationships" xmlns:m="http://schemas.openxmlformats.org/officeDocument/2006/math" xmlns:v="urn:schemas-microsoft-com:vml" xmlns:wp14="http://schemas.microsoft.com/office/word/2010/wordprocessingDrawing" xmlns:wp="http://schemas.openxmlformats.org/drawingml/2006/wordprocessingDrawing" xmlns:w10="urn:schemas-microsoft-com:office:word" xmlns:w="http://schemas.openxmlformats.org/wordprocessingml/2006/main" xmlns:w14="http://schemas.microsoft.com/office/word/2010/wordml" xmlns:w15="http://schemas.microsoft.com/office/word/2012/wordml" xmlns:w16cex="http://schemas.microsoft.com/office/word/2018/wordml/cex" xmlns:w16cid="http://schemas.microsoft.com/office/word/2016/wordml/cid" xmlns:w16="http://schemas.microsoft.com/office/word/2018/wordml" xmlns:w16sdtdh="http://schemas.microsoft.com/office/word/2020/wordml/sdtdatahash" xmlns:w16se="http://schemas.microsoft.com/office/word/2015/wordml/symex" xmlns:wpg="http://schemas.microsoft.com/office/word/2010/wordprocessingGroup" xmlns:wpi="http://schemas.microsoft.com/office/word/2010/wordprocessingInk" xmlns:wne="http://schemas.microsoft.com/office/word/2006/wordml" xmlns:wps="http://schemas.microsoft.com/office/word/2010/wordprocessingShape" mc:Ignorable="w14 w15 w16se w16cid w16 w16cex w16sdtdh wp14">
   <w:p>
     <w:pPr>
       <w:pStyle w:val="a4"/>
@@ -5531,7 +5522,7 @@
 </file>
 
 <file path=word/footer2.xml><?xml version="1.0" encoding="utf-8"?>
-<w:ftr xmlns:wpc="http://schemas.microsoft.com/office/word/2010/wordprocessingCanvas" xmlns:cx="http://schemas.microsoft.com/office/drawing/2014/chartex" xmlns:cx1="http://schemas.microsoft.com/office/drawing/2015/9/8/chartex" xmlns:cx2="http://schemas.microsoft.com/office/drawing/2015/10/21/chartex" xmlns:cx3="http://schemas.microsoft.com/office/drawing/2016/5/9/chartex" xmlns:cx4="http://schemas.microsoft.com/office/drawing/2016/5/10/chartex" xmlns:cx5="http://schemas.microsoft.com/office/drawing/2016/5/11/chartex" xmlns:cx6="http://schemas.microsoft.com/office/drawing/2016/5/12/chartex" xmlns:cx7="http://schemas.microsoft.com/office/drawing/2016/5/13/chartex" xmlns:cx8="http://schemas.microsoft.com/office/drawing/2016/5/14/chartex" xmlns:mc="http://schemas.openxmlformats.org/markup-compatibility/2006" xmlns:aink="http://schemas.microsoft.com/office/drawing/2016/ink" xmlns:am3d="http://schemas.microsoft.com/office/drawing/2017/model3d" xmlns:o="urn:schemas-microsoft-com:office:office" xmlns:oel="http://schemas.microsoft.com/office/2019/extlst" xmlns:r="http://schemas.openxmlformats.org/officeDocument/2006/relationships" xmlns:m="http://schemas.openxmlformats.org/officeDocument/2006/math" xmlns:v="urn:schemas-microsoft-com:vml" xmlns:wp14="http://schemas.microsoft.com/office/word/2010/wordprocessingDrawing" xmlns:wp="http://schemas.openxmlformats.org/drawingml/2006/wordprocessingDrawing" xmlns:w10="urn:schemas-microsoft-com:office:word" xmlns:w="http://schemas.openxmlformats.org/wordprocessingml/2006/main" xmlns:w14="http://schemas.microsoft.com/office/word/2010/wordml" xmlns:w15="http://schemas.microsoft.com/office/word/2012/wordml" xmlns:w16cex="http://schemas.microsoft.com/office/word/2018/wordml/cex" xmlns:w16cid="http://schemas.microsoft.com/office/word/2016/wordml/cid" xmlns:w16="http://schemas.microsoft.com/office/word/2018/wordml" xmlns:w16du="http://schemas.microsoft.com/office/word/2023/wordml/word16du" xmlns:w16sdtdh="http://schemas.microsoft.com/office/word/2020/wordml/sdtdatahash" xmlns:w16se="http://schemas.microsoft.com/office/word/2015/wordml/symex" xmlns:wpg="http://schemas.microsoft.com/office/word/2010/wordprocessingGroup" xmlns:wpi="http://schemas.microsoft.com/office/word/2010/wordprocessingInk" xmlns:wne="http://schemas.microsoft.com/office/word/2006/wordml" xmlns:wps="http://schemas.microsoft.com/office/word/2010/wordprocessingShape" mc:Ignorable="w14 w15 w16se w16cid w16 w16cex w16sdtdh w16du wp14">
+<w:ftr xmlns:wpc="http://schemas.microsoft.com/office/word/2010/wordprocessingCanvas" xmlns:cx="http://schemas.microsoft.com/office/drawing/2014/chartex" xmlns:cx1="http://schemas.microsoft.com/office/drawing/2015/9/8/chartex" xmlns:cx2="http://schemas.microsoft.com/office/drawing/2015/10/21/chartex" xmlns:cx3="http://schemas.microsoft.com/office/drawing/2016/5/9/chartex" xmlns:cx4="http://schemas.microsoft.com/office/drawing/2016/5/10/chartex" xmlns:cx5="http://schemas.microsoft.com/office/drawing/2016/5/11/chartex" xmlns:cx6="http://schemas.microsoft.com/office/drawing/2016/5/12/chartex" xmlns:cx7="http://schemas.microsoft.com/office/drawing/2016/5/13/chartex" xmlns:cx8="http://schemas.microsoft.com/office/drawing/2016/5/14/chartex" xmlns:mc="http://schemas.openxmlformats.org/markup-compatibility/2006" xmlns:aink="http://schemas.microsoft.com/office/drawing/2016/ink" xmlns:am3d="http://schemas.microsoft.com/office/drawing/2017/model3d" xmlns:o="urn:schemas-microsoft-com:office:office" xmlns:r="http://schemas.openxmlformats.org/officeDocument/2006/relationships" xmlns:m="http://schemas.openxmlformats.org/officeDocument/2006/math" xmlns:v="urn:schemas-microsoft-com:vml" xmlns:wp14="http://schemas.microsoft.com/office/word/2010/wordprocessingDrawing" xmlns:wp="http://schemas.openxmlformats.org/drawingml/2006/wordprocessingDrawing" xmlns:w10="urn:schemas-microsoft-com:office:word" xmlns:w="http://schemas.openxmlformats.org/wordprocessingml/2006/main" xmlns:w14="http://schemas.microsoft.com/office/word/2010/wordml" xmlns:w15="http://schemas.microsoft.com/office/word/2012/wordml" xmlns:w16cex="http://schemas.microsoft.com/office/word/2018/wordml/cex" xmlns:w16cid="http://schemas.microsoft.com/office/word/2016/wordml/cid" xmlns:w16="http://schemas.microsoft.com/office/word/2018/wordml" xmlns:w16sdtdh="http://schemas.microsoft.com/office/word/2020/wordml/sdtdatahash" xmlns:w16se="http://schemas.microsoft.com/office/word/2015/wordml/symex" xmlns:wpg="http://schemas.microsoft.com/office/word/2010/wordprocessingGroup" xmlns:wpi="http://schemas.microsoft.com/office/word/2010/wordprocessingInk" xmlns:wne="http://schemas.microsoft.com/office/word/2006/wordml" xmlns:wps="http://schemas.microsoft.com/office/word/2010/wordprocessingShape" mc:Ignorable="w14 w15 w16se w16cid w16 w16cex w16sdtdh wp14">
   <w:p>
     <w:pPr>
       <w:pStyle w:val="a4"/>
@@ -5584,7 +5575,7 @@
 </file>
 
 <file path=word/footnotes.xml><?xml version="1.0" encoding="utf-8"?>
-<w:footnotes xmlns:wpc="http://schemas.microsoft.com/office/word/2010/wordprocessingCanvas" xmlns:cx="http://schemas.microsoft.com/office/drawing/2014/chartex" xmlns:cx1="http://schemas.microsoft.com/office/drawing/2015/9/8/chartex" xmlns:cx2="http://schemas.microsoft.com/office/drawing/2015/10/21/chartex" xmlns:cx3="http://schemas.microsoft.com/office/drawing/2016/5/9/chartex" xmlns:cx4="http://schemas.microsoft.com/office/drawing/2016/5/10/chartex" xmlns:cx5="http://schemas.microsoft.com/office/drawing/2016/5/11/chartex" xmlns:cx6="http://schemas.microsoft.com/office/drawing/2016/5/12/chartex" xmlns:cx7="http://schemas.microsoft.com/office/drawing/2016/5/13/chartex" xmlns:cx8="http://schemas.microsoft.com/office/drawing/2016/5/14/chartex" xmlns:mc="http://schemas.openxmlformats.org/markup-compatibility/2006" xmlns:aink="http://schemas.microsoft.com/office/drawing/2016/ink" xmlns:am3d="http://schemas.microsoft.com/office/drawing/2017/model3d" xmlns:o="urn:schemas-microsoft-com:office:office" xmlns:oel="http://schemas.microsoft.com/office/2019/extlst" xmlns:r="http://schemas.openxmlformats.org/officeDocument/2006/relationships" xmlns:m="http://schemas.openxmlformats.org/officeDocument/2006/math" xmlns:v="urn:schemas-microsoft-com:vml" xmlns:wp14="http://schemas.microsoft.com/office/word/2010/wordprocessingDrawing" xmlns:wp="http://schemas.openxmlformats.org/drawingml/2006/wordprocessingDrawing" xmlns:w10="urn:schemas-microsoft-com:office:word" xmlns:w="http://schemas.openxmlformats.org/wordprocessingml/2006/main" xmlns:w14="http://schemas.microsoft.com/office/word/2010/wordml" xmlns:w15="http://schemas.microsoft.com/office/word/2012/wordml" xmlns:w16cex="http://schemas.microsoft.com/office/word/2018/wordml/cex" xmlns:w16cid="http://schemas.microsoft.com/office/word/2016/wordml/cid" xmlns:w16="http://schemas.microsoft.com/office/word/2018/wordml" xmlns:w16du="http://schemas.microsoft.com/office/word/2023/wordml/word16du" xmlns:w16sdtdh="http://schemas.microsoft.com/office/word/2020/wordml/sdtdatahash" xmlns:w16se="http://schemas.microsoft.com/office/word/2015/wordml/symex" xmlns:wpg="http://schemas.microsoft.com/office/word/2010/wordprocessingGroup" xmlns:wpi="http://schemas.microsoft.com/office/word/2010/wordprocessingInk" xmlns:wne="http://schemas.microsoft.com/office/word/2006/wordml" xmlns:wps="http://schemas.microsoft.com/office/word/2010/wordprocessingShape" mc:Ignorable="w14 w15 w16se w16cid w16 w16cex w16sdtdh w16du wp14">
+<w:footnotes xmlns:wpc="http://schemas.microsoft.com/office/word/2010/wordprocessingCanvas" xmlns:cx="http://schemas.microsoft.com/office/drawing/2014/chartex" xmlns:cx1="http://schemas.microsoft.com/office/drawing/2015/9/8/chartex" xmlns:cx2="http://schemas.microsoft.com/office/drawing/2015/10/21/chartex" xmlns:cx3="http://schemas.microsoft.com/office/drawing/2016/5/9/chartex" xmlns:cx4="http://schemas.microsoft.com/office/drawing/2016/5/10/chartex" xmlns:cx5="http://schemas.microsoft.com/office/drawing/2016/5/11/chartex" xmlns:cx6="http://schemas.microsoft.com/office/drawing/2016/5/12/chartex" xmlns:cx7="http://schemas.microsoft.com/office/drawing/2016/5/13/chartex" xmlns:cx8="http://schemas.microsoft.com/office/drawing/2016/5/14/chartex" xmlns:mc="http://schemas.openxmlformats.org/markup-compatibility/2006" xmlns:aink="http://schemas.microsoft.com/office/drawing/2016/ink" xmlns:am3d="http://schemas.microsoft.com/office/drawing/2017/model3d" xmlns:o="urn:schemas-microsoft-com:office:office" xmlns:r="http://schemas.openxmlformats.org/officeDocument/2006/relationships" xmlns:m="http://schemas.openxmlformats.org/officeDocument/2006/math" xmlns:v="urn:schemas-microsoft-com:vml" xmlns:wp14="http://schemas.microsoft.com/office/word/2010/wordprocessingDrawing" xmlns:wp="http://schemas.openxmlformats.org/drawingml/2006/wordprocessingDrawing" xmlns:w10="urn:schemas-microsoft-com:office:word" xmlns:w="http://schemas.openxmlformats.org/wordprocessingml/2006/main" xmlns:w14="http://schemas.microsoft.com/office/word/2010/wordml" xmlns:w15="http://schemas.microsoft.com/office/word/2012/wordml" xmlns:w16cex="http://schemas.microsoft.com/office/word/2018/wordml/cex" xmlns:w16cid="http://schemas.microsoft.com/office/word/2016/wordml/cid" xmlns:w16="http://schemas.microsoft.com/office/word/2018/wordml" xmlns:w16sdtdh="http://schemas.microsoft.com/office/word/2020/wordml/sdtdatahash" xmlns:w16se="http://schemas.microsoft.com/office/word/2015/wordml/symex" xmlns:wpg="http://schemas.microsoft.com/office/word/2010/wordprocessingGroup" xmlns:wpi="http://schemas.microsoft.com/office/word/2010/wordprocessingInk" xmlns:wne="http://schemas.microsoft.com/office/word/2006/wordml" xmlns:wps="http://schemas.microsoft.com/office/word/2010/wordprocessingShape" mc:Ignorable="w14 w15 w16se w16cid w16 w16cex w16sdtdh wp14">
   <w:footnote w:type="separator" w:id="-1">
     <w:p>
       <w:r>
@@ -5603,7 +5594,7 @@
 </file>
 
 <file path=word/numbering.xml><?xml version="1.0" encoding="utf-8"?>
-<w:numbering xmlns:wpc="http://schemas.microsoft.com/office/word/2010/wordprocessingCanvas" xmlns:cx="http://schemas.microsoft.com/office/drawing/2014/chartex" xmlns:cx1="http://schemas.microsoft.com/office/drawing/2015/9/8/chartex" xmlns:cx2="http://schemas.microsoft.com/office/drawing/2015/10/21/chartex" xmlns:cx3="http://schemas.microsoft.com/office/drawing/2016/5/9/chartex" xmlns:cx4="http://schemas.microsoft.com/office/drawing/2016/5/10/chartex" xmlns:cx5="http://schemas.microsoft.com/office/drawing/2016/5/11/chartex" xmlns:cx6="http://schemas.microsoft.com/office/drawing/2016/5/12/chartex" xmlns:cx7="http://schemas.microsoft.com/office/drawing/2016/5/13/chartex" xmlns:cx8="http://schemas.microsoft.com/office/drawing/2016/5/14/chartex" xmlns:mc="http://schemas.openxmlformats.org/markup-compatibility/2006" xmlns:aink="http://schemas.microsoft.com/office/drawing/2016/ink" xmlns:am3d="http://schemas.microsoft.com/office/drawing/2017/model3d" xmlns:o="urn:schemas-microsoft-com:office:office" xmlns:oel="http://schemas.microsoft.com/office/2019/extlst" xmlns:r="http://schemas.openxmlformats.org/officeDocument/2006/relationships" xmlns:m="http://schemas.openxmlformats.org/officeDocument/2006/math" xmlns:v="urn:schemas-microsoft-com:vml" xmlns:wp14="http://schemas.microsoft.com/office/word/2010/wordprocessingDrawing" xmlns:wp="http://schemas.openxmlformats.org/drawingml/2006/wordprocessingDrawing" xmlns:w10="urn:schemas-microsoft-com:office:word" xmlns:w="http://schemas.openxmlformats.org/wordprocessingml/2006/main" xmlns:w14="http://schemas.microsoft.com/office/word/2010/wordml" xmlns:w15="http://schemas.microsoft.com/office/word/2012/wordml" xmlns:w16cex="http://schemas.microsoft.com/office/word/2018/wordml/cex" xmlns:w16cid="http://schemas.microsoft.com/office/word/2016/wordml/cid" xmlns:w16="http://schemas.microsoft.com/office/word/2018/wordml" xmlns:w16du="http://schemas.microsoft.com/office/word/2023/wordml/word16du" xmlns:w16sdtdh="http://schemas.microsoft.com/office/word/2020/wordml/sdtdatahash" xmlns:w16se="http://schemas.microsoft.com/office/word/2015/wordml/symex" xmlns:wpg="http://schemas.microsoft.com/office/word/2010/wordprocessingGroup" xmlns:wpi="http://schemas.microsoft.com/office/word/2010/wordprocessingInk" xmlns:wne="http://schemas.microsoft.com/office/word/2006/wordml" xmlns:wps="http://schemas.microsoft.com/office/word/2010/wordprocessingShape" mc:Ignorable="w14 w15 w16se w16cid w16 w16cex w16sdtdh w16du wp14">
+<w:numbering xmlns:wpc="http://schemas.microsoft.com/office/word/2010/wordprocessingCanvas" xmlns:cx="http://schemas.microsoft.com/office/drawing/2014/chartex" xmlns:cx1="http://schemas.microsoft.com/office/drawing/2015/9/8/chartex" xmlns:cx2="http://schemas.microsoft.com/office/drawing/2015/10/21/chartex" xmlns:cx3="http://schemas.microsoft.com/office/drawing/2016/5/9/chartex" xmlns:cx4="http://schemas.microsoft.com/office/drawing/2016/5/10/chartex" xmlns:cx5="http://schemas.microsoft.com/office/drawing/2016/5/11/chartex" xmlns:cx6="http://schemas.microsoft.com/office/drawing/2016/5/12/chartex" xmlns:cx7="http://schemas.microsoft.com/office/drawing/2016/5/13/chartex" xmlns:cx8="http://schemas.microsoft.com/office/drawing/2016/5/14/chartex" xmlns:mc="http://schemas.openxmlformats.org/markup-compatibility/2006" xmlns:aink="http://schemas.microsoft.com/office/drawing/2016/ink" xmlns:am3d="http://schemas.microsoft.com/office/drawing/2017/model3d" xmlns:o="urn:schemas-microsoft-com:office:office" xmlns:r="http://schemas.openxmlformats.org/officeDocument/2006/relationships" xmlns:m="http://schemas.openxmlformats.org/officeDocument/2006/math" xmlns:v="urn:schemas-microsoft-com:vml" xmlns:wp14="http://schemas.microsoft.com/office/word/2010/wordprocessingDrawing" xmlns:wp="http://schemas.openxmlformats.org/drawingml/2006/wordprocessingDrawing" xmlns:w10="urn:schemas-microsoft-com:office:word" xmlns:w="http://schemas.openxmlformats.org/wordprocessingml/2006/main" xmlns:w14="http://schemas.microsoft.com/office/word/2010/wordml" xmlns:w15="http://schemas.microsoft.com/office/word/2012/wordml" xmlns:w16cex="http://schemas.microsoft.com/office/word/2018/wordml/cex" xmlns:w16cid="http://schemas.microsoft.com/office/word/2016/wordml/cid" xmlns:w16="http://schemas.microsoft.com/office/word/2018/wordml" xmlns:w16sdtdh="http://schemas.microsoft.com/office/word/2020/wordml/sdtdatahash" xmlns:w16se="http://schemas.microsoft.com/office/word/2015/wordml/symex" xmlns:wpg="http://schemas.microsoft.com/office/word/2010/wordprocessingGroup" xmlns:wpi="http://schemas.microsoft.com/office/word/2010/wordprocessingInk" xmlns:wne="http://schemas.microsoft.com/office/word/2006/wordml" xmlns:wps="http://schemas.microsoft.com/office/word/2010/wordprocessingShape" mc:Ignorable="w14 w15 w16se w16cid w16 w16cex w16sdtdh wp14">
   <w:abstractNum w:abstractNumId="0" w15:restartNumberingAfterBreak="0">
     <w:nsid w:val="11505A11"/>
     <w:multiLevelType w:val="multilevel"/>
@@ -6437,32 +6428,32 @@
       </w:rPr>
     </w:lvl>
   </w:abstractNum>
-  <w:num w:numId="1" w16cid:durableId="1741631653">
+  <w:num w:numId="1">
     <w:abstractNumId w:val="4"/>
   </w:num>
-  <w:num w:numId="2" w16cid:durableId="1033264226">
+  <w:num w:numId="2">
     <w:abstractNumId w:val="0"/>
   </w:num>
-  <w:num w:numId="3" w16cid:durableId="1345863984">
+  <w:num w:numId="3">
     <w:abstractNumId w:val="6"/>
   </w:num>
-  <w:num w:numId="4" w16cid:durableId="900479417">
+  <w:num w:numId="4">
     <w:abstractNumId w:val="5"/>
   </w:num>
-  <w:num w:numId="5" w16cid:durableId="1476217285">
+  <w:num w:numId="5">
     <w:abstractNumId w:val="1"/>
   </w:num>
-  <w:num w:numId="6" w16cid:durableId="990520681">
+  <w:num w:numId="6">
     <w:abstractNumId w:val="2"/>
   </w:num>
-  <w:num w:numId="7" w16cid:durableId="733352690">
+  <w:num w:numId="7">
     <w:abstractNumId w:val="3"/>
   </w:num>
 </w:numbering>
 </file>
 
 <file path=word/styles.xml><?xml version="1.0" encoding="utf-8"?>
-<w:styles xmlns:mc="http://schemas.openxmlformats.org/markup-compatibility/2006" xmlns:r="http://schemas.openxmlformats.org/officeDocument/2006/relationships" xmlns:w="http://schemas.openxmlformats.org/wordprocessingml/2006/main" xmlns:w14="http://schemas.microsoft.com/office/word/2010/wordml" xmlns:w15="http://schemas.microsoft.com/office/word/2012/wordml" xmlns:w16cex="http://schemas.microsoft.com/office/word/2018/wordml/cex" xmlns:w16cid="http://schemas.microsoft.com/office/word/2016/wordml/cid" xmlns:w16="http://schemas.microsoft.com/office/word/2018/wordml" xmlns:w16du="http://schemas.microsoft.com/office/word/2023/wordml/word16du" xmlns:w16sdtdh="http://schemas.microsoft.com/office/word/2020/wordml/sdtdatahash" xmlns:w16se="http://schemas.microsoft.com/office/word/2015/wordml/symex" mc:Ignorable="w14 w15 w16se w16cid w16 w16cex w16sdtdh w16du">
+<w:styles xmlns:mc="http://schemas.openxmlformats.org/markup-compatibility/2006" xmlns:r="http://schemas.openxmlformats.org/officeDocument/2006/relationships" xmlns:w="http://schemas.openxmlformats.org/wordprocessingml/2006/main" xmlns:w14="http://schemas.microsoft.com/office/word/2010/wordml" xmlns:w15="http://schemas.microsoft.com/office/word/2012/wordml" xmlns:w16cex="http://schemas.microsoft.com/office/word/2018/wordml/cex" xmlns:w16cid="http://schemas.microsoft.com/office/word/2016/wordml/cid" xmlns:w16="http://schemas.microsoft.com/office/word/2018/wordml" xmlns:w16sdtdh="http://schemas.microsoft.com/office/word/2020/wordml/sdtdatahash" xmlns:w16se="http://schemas.microsoft.com/office/word/2015/wordml/symex" mc:Ignorable="w14 w15 w16se w16cid w16 w16cex w16sdtdh">
   <w:docDefaults>
     <w:rPrDefault>
       <w:rPr>

--- a/backend/storage/app/templates/ProjectTemplate.docx
+++ b/backend/storage/app/templates/ProjectTemplate.docx
@@ -4343,7 +4343,13 @@
               <w:rPr>
                 <w:bCs/>
               </w:rPr>
-              <w:t>«____»____________ 2024 г</w:t>
+              <w:t xml:space="preserve">«____»____________ </w:t>
+            </w:r>
+            <w:r>
+              <w:rPr>
+                <w:bCs/>
+              </w:rPr>
+              <w:t>${year}</w:t>
             </w:r>
           </w:p>
           <w:p>
@@ -4509,29 +4515,53 @@
               <w:outlineLvl w:val="2"/>
               <w:rPr>
                 <w:bCs/>
+                <w:lang w:val="en-US"/>
               </w:rPr>
             </w:pPr>
             <w:r>
               <w:rPr>
                 <w:bCs/>
-              </w:rPr>
-              <w:t>«26» декабря 2024 г.</w:t>
+                <w:lang w:val="en-US"/>
+              </w:rPr>
+              <w:t>${</w:t>
+            </w:r>
+            <w:r>
+              <w:rPr>
+                <w:bCs/>
+                <w:lang w:val="en-US"/>
+              </w:rPr>
+              <w:t>date_create_full</w:t>
+            </w:r>
+            <w:r>
+              <w:rPr>
+                <w:bCs/>
+                <w:lang w:val="en-US"/>
+              </w:rPr>
+              <w:t>}</w:t>
             </w:r>
           </w:p>
         </w:tc>
       </w:tr>
     </w:tbl>
-    <w:p/>
+    <w:p>
+      <w:pPr>
+        <w:rPr>
+          <w:lang w:val="en-US"/>
+        </w:rPr>
+      </w:pPr>
+    </w:p>
     <w:p>
       <w:pPr>
         <w:spacing w:after="160" w:line="259" w:lineRule="auto"/>
         <w:rPr>
           <w:color w:val="000000" w:themeColor="text1"/>
-        </w:rPr>
-      </w:pPr>
-      <w:r>
-        <w:rPr>
-          <w:color w:val="000000" w:themeColor="text1"/>
+          <w:lang w:val="en-US"/>
+        </w:rPr>
+      </w:pPr>
+      <w:r>
+        <w:rPr>
+          <w:color w:val="000000" w:themeColor="text1"/>
+          <w:lang w:val="en-US"/>
         </w:rPr>
         <w:br w:type="page"/>
       </w:r>
@@ -5263,7 +5293,20 @@
               <w:rPr>
                 <w:bCs/>
               </w:rPr>
-              <w:t>«____»____________ 2024 г</w:t>
+              <w:t xml:space="preserve">«____»____________ </w:t>
+            </w:r>
+            <w:r>
+              <w:rPr>
+                <w:bCs/>
+                <w:lang w:val="en-US"/>
+              </w:rPr>
+              <w:t>${year}</w:t>
+            </w:r>
+            <w:r>
+              <w:rPr>
+                <w:bCs/>
+              </w:rPr>
+              <w:t xml:space="preserve"> г</w:t>
             </w:r>
           </w:p>
         </w:tc>
@@ -5400,25 +5443,8 @@
               <w:rPr>
                 <w:bCs/>
               </w:rPr>
-              <w:t>«26» декабря 2024 г.</w:t>
-            </w:r>
-          </w:p>
-          <w:p>
-            <w:pPr>
-              <w:keepNext/>
-              <w:numPr>
-                <w:ilvl w:val="2"/>
-                <w:numId w:val="0"/>
-              </w:numPr>
-              <w:tabs>
-                <w:tab w:val="left" w:pos="0"/>
-              </w:tabs>
-              <w:snapToGrid w:val="0"/>
-              <w:outlineLvl w:val="2"/>
-              <w:rPr>
-                <w:bCs/>
-              </w:rPr>
-            </w:pPr>
+              <w:t>${date_create_full}</w:t>
+            </w:r>
           </w:p>
         </w:tc>
       </w:tr>

--- a/backend/storage/app/templates/ProjectTemplate.docx
+++ b/backend/storage/app/templates/ProjectTemplate.docx
@@ -42,7 +42,29 @@
           <w:sz w:val="23"/>
           <w:szCs w:val="23"/>
         </w:rPr>
-        <w:t>${project.number}</w:t>
+        <w:t>${</w:t>
+      </w:r>
+      <w:proofErr w:type="spellStart"/>
+      <w:proofErr w:type="gramStart"/>
+      <w:r>
+        <w:rPr>
+          <w:b/>
+          <w:color w:val="000000" w:themeColor="text1"/>
+          <w:sz w:val="23"/>
+          <w:szCs w:val="23"/>
+        </w:rPr>
+        <w:t>project.number</w:t>
+      </w:r>
+      <w:proofErr w:type="spellEnd"/>
+      <w:proofErr w:type="gramEnd"/>
+      <w:r>
+        <w:rPr>
+          <w:b/>
+          <w:color w:val="000000" w:themeColor="text1"/>
+          <w:sz w:val="23"/>
+          <w:szCs w:val="23"/>
+        </w:rPr>
+        <w:t>}</w:t>
       </w:r>
     </w:p>
     <w:tbl>
@@ -109,6 +131,7 @@
               </w:rPr>
               <w:t>${</w:t>
             </w:r>
+            <w:proofErr w:type="spellStart"/>
             <w:r>
               <w:rPr>
                 <w:rStyle w:val="a8"/>
@@ -118,6 +141,7 @@
               </w:rPr>
               <w:t>date_create_full</w:t>
             </w:r>
+            <w:proofErr w:type="spellEnd"/>
             <w:r>
               <w:rPr>
                 <w:rStyle w:val="a8"/>
@@ -151,16 +175,92 @@
           <w:sz w:val="22"/>
           <w:szCs w:val="22"/>
         </w:rPr>
-        <w:t>${projectOrganization.full_name}  (${projectOrganization.nameOrType}),</w:t>
-      </w:r>
-      <w:r>
-        <w:rPr>
-          <w:color w:val="000000" w:themeColor="text1"/>
-          <w:sz w:val="22"/>
-          <w:szCs w:val="22"/>
-        </w:rPr>
-        <w:t xml:space="preserve"> именуемое в дальнейшем «Заказчик», в лице ${projectOrganization.director.position</w:t>
-      </w:r>
+        <w:t>${</w:t>
+      </w:r>
+      <w:proofErr w:type="spellStart"/>
+      <w:r>
+        <w:rPr>
+          <w:b/>
+          <w:bCs/>
+          <w:color w:val="000000" w:themeColor="text1"/>
+          <w:sz w:val="22"/>
+          <w:szCs w:val="22"/>
+        </w:rPr>
+        <w:t>projectOrganization.full_</w:t>
+      </w:r>
+      <w:proofErr w:type="gramStart"/>
+      <w:r>
+        <w:rPr>
+          <w:b/>
+          <w:bCs/>
+          <w:color w:val="000000" w:themeColor="text1"/>
+          <w:sz w:val="22"/>
+          <w:szCs w:val="22"/>
+        </w:rPr>
+        <w:t>name</w:t>
+      </w:r>
+      <w:proofErr w:type="spellEnd"/>
+      <w:r>
+        <w:rPr>
+          <w:b/>
+          <w:bCs/>
+          <w:color w:val="000000" w:themeColor="text1"/>
+          <w:sz w:val="22"/>
+          <w:szCs w:val="22"/>
+        </w:rPr>
+        <w:t>}  (</w:t>
+      </w:r>
+      <w:proofErr w:type="gramEnd"/>
+      <w:r>
+        <w:rPr>
+          <w:b/>
+          <w:bCs/>
+          <w:color w:val="000000" w:themeColor="text1"/>
+          <w:sz w:val="22"/>
+          <w:szCs w:val="22"/>
+        </w:rPr>
+        <w:t>${</w:t>
+      </w:r>
+      <w:proofErr w:type="spellStart"/>
+      <w:r>
+        <w:rPr>
+          <w:b/>
+          <w:bCs/>
+          <w:color w:val="000000" w:themeColor="text1"/>
+          <w:sz w:val="22"/>
+          <w:szCs w:val="22"/>
+        </w:rPr>
+        <w:t>projectOrganization.nameOrType</w:t>
+      </w:r>
+      <w:proofErr w:type="spellEnd"/>
+      <w:r>
+        <w:rPr>
+          <w:b/>
+          <w:bCs/>
+          <w:color w:val="000000" w:themeColor="text1"/>
+          <w:sz w:val="22"/>
+          <w:szCs w:val="22"/>
+        </w:rPr>
+        <w:t>}),</w:t>
+      </w:r>
+      <w:r>
+        <w:rPr>
+          <w:color w:val="000000" w:themeColor="text1"/>
+          <w:sz w:val="22"/>
+          <w:szCs w:val="22"/>
+        </w:rPr>
+        <w:t xml:space="preserve"> именуемое в дальнейшем «Заказчик», в лице ${</w:t>
+      </w:r>
+      <w:proofErr w:type="spellStart"/>
+      <w:r>
+        <w:rPr>
+          <w:color w:val="000000" w:themeColor="text1"/>
+          <w:sz w:val="22"/>
+          <w:szCs w:val="22"/>
+        </w:rPr>
+        <w:t>projectOrganization.director.position</w:t>
+      </w:r>
+      <w:proofErr w:type="spellEnd"/>
       <w:r>
         <w:rPr>
           <w:color w:val="000000" w:themeColor="text1"/>
@@ -190,7 +290,25 @@
           <w:sz w:val="22"/>
           <w:szCs w:val="22"/>
         </w:rPr>
-        <w:t>${projectOrganization.director.full_name}</w:t>
+        <w:t>${</w:t>
+      </w:r>
+      <w:proofErr w:type="spellStart"/>
+      <w:r>
+        <w:rPr>
+          <w:color w:val="000000" w:themeColor="text1"/>
+          <w:sz w:val="22"/>
+          <w:szCs w:val="22"/>
+        </w:rPr>
+        <w:t>projectOrganization.director.full_name</w:t>
+      </w:r>
+      <w:proofErr w:type="spellEnd"/>
+      <w:r>
+        <w:rPr>
+          <w:color w:val="000000" w:themeColor="text1"/>
+          <w:sz w:val="22"/>
+          <w:szCs w:val="22"/>
+        </w:rPr>
+        <w:t>}</w:t>
       </w:r>
       <w:r>
         <w:rPr>
@@ -221,7 +339,29 @@
           <w:sz w:val="22"/>
           <w:szCs w:val="22"/>
         </w:rPr>
-        <w:t>Общество с ограниченной ответственностью ПО «СИБНИПИ»,  (ООО ПО «СИБНИПИ»),</w:t>
+        <w:t>Общество с ограниченной ответственностью ПО «СИБНИПИ</w:t>
+      </w:r>
+      <w:proofErr w:type="gramStart"/>
+      <w:r>
+        <w:rPr>
+          <w:b/>
+          <w:bCs/>
+          <w:color w:val="000000" w:themeColor="text1"/>
+          <w:sz w:val="22"/>
+          <w:szCs w:val="22"/>
+        </w:rPr>
+        <w:t>»,  (</w:t>
+      </w:r>
+      <w:proofErr w:type="gramEnd"/>
+      <w:r>
+        <w:rPr>
+          <w:b/>
+          <w:bCs/>
+          <w:color w:val="000000" w:themeColor="text1"/>
+          <w:sz w:val="22"/>
+          <w:szCs w:val="22"/>
+        </w:rPr>
+        <w:t>ООО ПО «СИБНИПИ»),</w:t>
       </w:r>
       <w:r>
         <w:rPr>
@@ -261,7 +401,25 @@
           <w:sz w:val="22"/>
           <w:szCs w:val="22"/>
         </w:rPr>
-        <w:t>енерального директора Шкатова Владимира Юрьевича, действующей на основании Устава, с другой стороны, вместе именуемые в дальнейшем «Стороны», заключили настоящий Договор о нижеследующем:</w:t>
+        <w:t xml:space="preserve">енерального директора </w:t>
+      </w:r>
+      <w:proofErr w:type="spellStart"/>
+      <w:r>
+        <w:rPr>
+          <w:color w:val="000000" w:themeColor="text1"/>
+          <w:sz w:val="22"/>
+          <w:szCs w:val="22"/>
+        </w:rPr>
+        <w:t>Шкатова</w:t>
+      </w:r>
+      <w:proofErr w:type="spellEnd"/>
+      <w:r>
+        <w:rPr>
+          <w:color w:val="000000" w:themeColor="text1"/>
+          <w:sz w:val="22"/>
+          <w:szCs w:val="22"/>
+        </w:rPr>
+        <w:t xml:space="preserve"> Владимира Юрьевича, действующей на основании Устава, с другой стороны, вместе именуемые в дальнейшем «Стороны», заключили настоящий Договор о нижеследующем:</w:t>
       </w:r>
     </w:p>
     <w:p>
@@ -382,7 +540,47 @@
           <w:sz w:val="22"/>
           <w:szCs w:val="22"/>
         </w:rPr>
-        <w:t>Заказчик передаёт Подрядчику утвержденное ${project.typeProject.Specification}  (Приложение № 1 к настоящему Договору) и Исходно-разрешительную документацию (Перечень установлен Приложением № 2 к настоящему Договору) в порядке и сроки, установленные настоящим Договором. При внесении Заказчиком изменений в ${project.typeProject.Specification} (Приложение № 1 к настоящему Договору) Подрядчик обязан внести изменения в разрабатываемую документацию. Если такие изменения повлияют на стоимость и/или срок выполнения работ, предусмотренных настоящим Договором, то Подрядчик приступает к их выполнению только после подписания Сторонами соответствующего дополнительного соглашения к настоящему Договору, устанавливающего новые сроки и стоимость работ.</w:t>
+        <w:t>Заказчик передаёт Подрядчику утвержденное ${</w:t>
+      </w:r>
+      <w:proofErr w:type="spellStart"/>
+      <w:proofErr w:type="gramStart"/>
+      <w:r>
+        <w:rPr>
+          <w:color w:val="000000" w:themeColor="text1"/>
+          <w:sz w:val="22"/>
+          <w:szCs w:val="22"/>
+        </w:rPr>
+        <w:t>project.typeProject.Specification</w:t>
+      </w:r>
+      <w:proofErr w:type="spellEnd"/>
+      <w:proofErr w:type="gramEnd"/>
+      <w:r>
+        <w:rPr>
+          <w:color w:val="000000" w:themeColor="text1"/>
+          <w:sz w:val="22"/>
+          <w:szCs w:val="22"/>
+        </w:rPr>
+        <w:t>}  (Приложение № 1 к настоящему Договору) и Исходно-разрешительную документацию (Перечень установлен Приложением № 2 к настоящему Договору) в порядке и сроки, установленные настоящим Договором. При внесении Заказчиком изменений в ${</w:t>
+      </w:r>
+      <w:proofErr w:type="spellStart"/>
+      <w:proofErr w:type="gramStart"/>
+      <w:r>
+        <w:rPr>
+          <w:color w:val="000000" w:themeColor="text1"/>
+          <w:sz w:val="22"/>
+          <w:szCs w:val="22"/>
+        </w:rPr>
+        <w:t>project.typeProject.Specification</w:t>
+      </w:r>
+      <w:proofErr w:type="spellEnd"/>
+      <w:proofErr w:type="gramEnd"/>
+      <w:r>
+        <w:rPr>
+          <w:color w:val="000000" w:themeColor="text1"/>
+          <w:sz w:val="22"/>
+          <w:szCs w:val="22"/>
+        </w:rPr>
+        <w:t>} (Приложение № 1 к настоящему Договору) Подрядчик обязан внести изменения в разрабатываемую документацию. Если такие изменения повлияют на стоимость и/или срок выполнения работ, предусмотренных настоящим Договором, то Подрядчик приступает к их выполнению только после подписания Сторонами соответствующего дополнительного соглашения к настоящему Договору, устанавливающего новые сроки и стоимость работ.</w:t>
       </w:r>
     </w:p>
     <w:p>
@@ -410,7 +608,27 @@
           <w:sz w:val="22"/>
           <w:szCs w:val="22"/>
         </w:rPr>
-        <w:t>Подрядчик выполняет работы, предусмотренные п. 1.1 настоящего Договора, в соответствии с ${project.typeProject.Specification}  (Приложение №1 к настоящему Договору) и Перечнем исходно- разрешительной документации (Приложение №2 к настоящему Договору). При выполнении работ по настоящему Договору руководствуется действующим законодательством Российской Федерации, ГОСТами, СНиПами, нормами и правилами (в т.ч. рекомендуемыми к применению), техническими условиями, регламентами, действующими на дату передачи Заказчику результата выполненной работы.</w:t>
+        <w:t>Подрядчик выполняет работы, предусмотренные п. 1.1 настоящего Договора, в соответствии с ${</w:t>
+      </w:r>
+      <w:proofErr w:type="spellStart"/>
+      <w:proofErr w:type="gramStart"/>
+      <w:r>
+        <w:rPr>
+          <w:color w:val="000000" w:themeColor="text1"/>
+          <w:sz w:val="22"/>
+          <w:szCs w:val="22"/>
+        </w:rPr>
+        <w:t>project.typeProject.Specification</w:t>
+      </w:r>
+      <w:proofErr w:type="spellEnd"/>
+      <w:proofErr w:type="gramEnd"/>
+      <w:r>
+        <w:rPr>
+          <w:color w:val="000000" w:themeColor="text1"/>
+          <w:sz w:val="22"/>
+          <w:szCs w:val="22"/>
+        </w:rPr>
+        <w:t>}  (Приложение №1 к настоящему Договору) и Перечнем исходно- разрешительной документации (Приложение №2 к настоящему Договору). При выполнении работ по настоящему Договору руководствуется действующим законодательством Российской Федерации, ГОСТами, СНиПами, нормами и правилами (в т.ч. рекомендуемыми к применению), техническими условиями, регламентами, действующими на дату передачи Заказчику результата выполненной работы.</w:t>
       </w:r>
     </w:p>
     <w:p>
@@ -438,7 +656,27 @@
           <w:sz w:val="22"/>
           <w:szCs w:val="22"/>
         </w:rPr>
-        <w:t>Подрядчик передаёт Заказчику результат выполненной работы, указанной в п. 1.1 настоящего Договора, в объёме, указанном в ${project.typeProject.Specification}  (Приложение №1 к настоящему Договору), а Заказчик принимает работу и оплачивает её в размере и порядке, определённом п. 5 настоящего Договора.</w:t>
+        <w:t>Подрядчик передаёт Заказчику результат выполненной работы, указанной в п. 1.1 настоящего Договора, в объёме, указанном в ${</w:t>
+      </w:r>
+      <w:proofErr w:type="spellStart"/>
+      <w:proofErr w:type="gramStart"/>
+      <w:r>
+        <w:rPr>
+          <w:color w:val="000000" w:themeColor="text1"/>
+          <w:sz w:val="22"/>
+          <w:szCs w:val="22"/>
+        </w:rPr>
+        <w:t>project.typeProject.Specification</w:t>
+      </w:r>
+      <w:proofErr w:type="spellEnd"/>
+      <w:proofErr w:type="gramEnd"/>
+      <w:r>
+        <w:rPr>
+          <w:color w:val="000000" w:themeColor="text1"/>
+          <w:sz w:val="22"/>
+          <w:szCs w:val="22"/>
+        </w:rPr>
+        <w:t>}  (Приложение №1 к настоящему Договору), а Заказчик принимает работу и оплачивает её в размере и порядке, определённом п. 5 настоящего Договора.</w:t>
       </w:r>
     </w:p>
     <w:p>
@@ -616,7 +854,27 @@
           <w:sz w:val="22"/>
           <w:szCs w:val="22"/>
         </w:rPr>
-        <w:t>Общая стоимость работ, выполняемых по настоящему Договору составляет ${project.price} рублей, НДС не облагается в связи с тем, что Подрядчик применяет упрощенную систему налогообложения, на основании п. 2 ст. 346.11 глава 26.2 НК РФ и не является плательщиком НДС.</w:t>
+        <w:t>Общая стоимость работ, выполняемых по настоящему Договору составляет ${</w:t>
+      </w:r>
+      <w:proofErr w:type="spellStart"/>
+      <w:proofErr w:type="gramStart"/>
+      <w:r>
+        <w:rPr>
+          <w:color w:val="000000" w:themeColor="text1"/>
+          <w:sz w:val="22"/>
+          <w:szCs w:val="22"/>
+        </w:rPr>
+        <w:t>project.price</w:t>
+      </w:r>
+      <w:proofErr w:type="spellEnd"/>
+      <w:proofErr w:type="gramEnd"/>
+      <w:r>
+        <w:rPr>
+          <w:color w:val="000000" w:themeColor="text1"/>
+          <w:sz w:val="22"/>
+          <w:szCs w:val="22"/>
+        </w:rPr>
+        <w:t>} рублей, НДС не облагается в связи с тем, что Подрядчик применяет упрощенную систему налогообложения, на основании п. 2 ст. 346.11 глава 26.2 НК РФ и не является плательщиком НДС.</w:t>
       </w:r>
     </w:p>
     <w:p>
@@ -878,7 +1136,27 @@
           <w:sz w:val="22"/>
           <w:szCs w:val="22"/>
         </w:rPr>
-        <w:t>Основанием для отказа в приёмке работ Заказчиком является несоответствие работы, выполненной Подрядчиком, ${project.typeProject.Specification}  (Приложение №1 к настоящему Договору), требованиям действующего в Российской Федерации законодательства, техническим регламентам, нормативным документам по строительству, утвержденным в установленном порядке, в том числе строительным нормам и правилам, государственным стандартам, а также требованиям Заказчика, определенным настоящим Договором.</w:t>
+        <w:t>Основанием для отказа в приёмке работ Заказчиком является несоответствие работы, выполненной Подрядчиком, ${</w:t>
+      </w:r>
+      <w:proofErr w:type="spellStart"/>
+      <w:proofErr w:type="gramStart"/>
+      <w:r>
+        <w:rPr>
+          <w:color w:val="000000" w:themeColor="text1"/>
+          <w:sz w:val="22"/>
+          <w:szCs w:val="22"/>
+        </w:rPr>
+        <w:t>project.typeProject.Specification</w:t>
+      </w:r>
+      <w:proofErr w:type="spellEnd"/>
+      <w:proofErr w:type="gramEnd"/>
+      <w:r>
+        <w:rPr>
+          <w:color w:val="000000" w:themeColor="text1"/>
+          <w:sz w:val="22"/>
+          <w:szCs w:val="22"/>
+        </w:rPr>
+        <w:t>}  (Приложение №1 к настоящему Договору), требованиям действующего в Российской Федерации законодательства, техническим регламентам, нормативным документам по строительству, утвержденным в установленном порядке, в том числе строительным нормам и правилам, государственным стандартам, а также требованиям Заказчика, определенным настоящим Договором.</w:t>
       </w:r>
     </w:p>
     <w:p>
@@ -962,7 +1240,27 @@
           <w:sz w:val="22"/>
           <w:szCs w:val="22"/>
         </w:rPr>
-        <w:t>Вопрос о прекращении работы, её приостановке или внесении соответствующих изменений в ${project.typeProject.Specification}  (Приложение № 1 к настоящему Договору) рассматривается Сторонами не позже 15 (пятнадцати) календарных дней со дня получения Заказчиком информации о причинах приостановки работы.</w:t>
+        <w:t>Вопрос о прекращении работы, её приостановке или внесении соответствующих изменений в ${</w:t>
+      </w:r>
+      <w:proofErr w:type="spellStart"/>
+      <w:proofErr w:type="gramStart"/>
+      <w:r>
+        <w:rPr>
+          <w:color w:val="000000" w:themeColor="text1"/>
+          <w:sz w:val="22"/>
+          <w:szCs w:val="22"/>
+        </w:rPr>
+        <w:t>project.typeProject.Specification</w:t>
+      </w:r>
+      <w:proofErr w:type="spellEnd"/>
+      <w:proofErr w:type="gramEnd"/>
+      <w:r>
+        <w:rPr>
+          <w:color w:val="000000" w:themeColor="text1"/>
+          <w:sz w:val="22"/>
+          <w:szCs w:val="22"/>
+        </w:rPr>
+        <w:t>}  (Приложение № 1 к настоящему Договору) рассматривается Сторонами не позже 15 (пятнадцати) календарных дней со дня получения Заказчиком информации о причинах приостановки работы.</w:t>
       </w:r>
     </w:p>
     <w:p>
@@ -1131,7 +1429,27 @@
           <w:szCs w:val="22"/>
         </w:rPr>
         <w:lastRenderedPageBreak/>
-        <w:t>В течение 5 (Пяти) банковских дней со дня подписания настоящего Договора Заказчик осуществляет предоплату (аванс), в размере ${project.avansPecent}%  от общей стоимости работ по Договору, установленной п. 3.1 настоящего Договора.</w:t>
+        <w:t>В течение 5 (Пяти) банковских дней со дня подписания настоящего Договора Заказчик осуществляет предоплату (аванс), в размере ${</w:t>
+      </w:r>
+      <w:proofErr w:type="spellStart"/>
+      <w:proofErr w:type="gramStart"/>
+      <w:r>
+        <w:rPr>
+          <w:color w:val="000000" w:themeColor="text1"/>
+          <w:sz w:val="22"/>
+          <w:szCs w:val="22"/>
+        </w:rPr>
+        <w:t>project.avansPecent</w:t>
+      </w:r>
+      <w:proofErr w:type="spellEnd"/>
+      <w:proofErr w:type="gramEnd"/>
+      <w:r>
+        <w:rPr>
+          <w:color w:val="000000" w:themeColor="text1"/>
+          <w:sz w:val="22"/>
+          <w:szCs w:val="22"/>
+        </w:rPr>
+        <w:t>}%  от общей стоимости работ по Договору, установленной п. 3.1 настоящего Договора.</w:t>
       </w:r>
     </w:p>
     <w:p>
@@ -1476,7 +1794,27 @@
           <w:sz w:val="22"/>
           <w:szCs w:val="22"/>
         </w:rPr>
-        <w:t xml:space="preserve">Выполнить предусмотренные настоящим Договором работы в соответствии с ${project.typeProject.Specification}  (Приложение № 1 к настоящему Договору), Перечнем исходно-разрешительной документации и сдать выполненные работы Заказчику в срок, установленный Графиком выполнения этапов работ и платежей (Приложение № 3 к настоящему Договору). </w:t>
+        <w:t>Выполнить предусмотренные настоящим Договором работы в соответствии с ${</w:t>
+      </w:r>
+      <w:proofErr w:type="spellStart"/>
+      <w:proofErr w:type="gramStart"/>
+      <w:r>
+        <w:rPr>
+          <w:color w:val="000000" w:themeColor="text1"/>
+          <w:sz w:val="22"/>
+          <w:szCs w:val="22"/>
+        </w:rPr>
+        <w:t>project.typeProject.Specification</w:t>
+      </w:r>
+      <w:proofErr w:type="spellEnd"/>
+      <w:proofErr w:type="gramEnd"/>
+      <w:r>
+        <w:rPr>
+          <w:color w:val="000000" w:themeColor="text1"/>
+          <w:sz w:val="22"/>
+          <w:szCs w:val="22"/>
+        </w:rPr>
+        <w:t xml:space="preserve">}  (Приложение № 1 к настоящему Договору), Перечнем исходно-разрешительной документации и сдать выполненные работы Заказчику в срок, установленный Графиком выполнения этапов работ и платежей (Приложение № 3 к настоящему Договору). </w:t>
       </w:r>
     </w:p>
     <w:p>
@@ -1716,7 +2054,27 @@
           <w:sz w:val="22"/>
           <w:szCs w:val="22"/>
         </w:rPr>
-        <w:t>Утвердить и одновременно с подписанием настоящего Договора передать Подрядчику ${project.typeProject.Specification}  (Приложение № 1 к настоящему Договору).</w:t>
+        <w:t>Утвердить и одновременно с подписанием настоящего Договора передать Подрядчику ${</w:t>
+      </w:r>
+      <w:proofErr w:type="spellStart"/>
+      <w:proofErr w:type="gramStart"/>
+      <w:r>
+        <w:rPr>
+          <w:color w:val="000000" w:themeColor="text1"/>
+          <w:sz w:val="22"/>
+          <w:szCs w:val="22"/>
+        </w:rPr>
+        <w:t>project.typeProject.Specification</w:t>
+      </w:r>
+      <w:proofErr w:type="spellEnd"/>
+      <w:proofErr w:type="gramEnd"/>
+      <w:r>
+        <w:rPr>
+          <w:color w:val="000000" w:themeColor="text1"/>
+          <w:sz w:val="22"/>
+          <w:szCs w:val="22"/>
+        </w:rPr>
+        <w:t>}  (Приложение № 1 к настоящему Договору).</w:t>
       </w:r>
     </w:p>
     <w:p>
@@ -1931,7 +2289,43 @@
           <w:sz w:val="22"/>
           <w:szCs w:val="22"/>
         </w:rPr>
-        <w:t xml:space="preserve">Подрядчик является членом Ассоциации проектировщиков саморегулируемая организация «Объединение проектных организаций «СтройПроект» (Ассоциация СРО «СтройПроект»), действует с 28.06.2019г. </w:t>
+        <w:t>Подрядчик является членом Ассоциации проектировщиков саморегулируемая организация «Объединение проектных организаций «</w:t>
+      </w:r>
+      <w:proofErr w:type="spellStart"/>
+      <w:r>
+        <w:rPr>
+          <w:color w:val="000000" w:themeColor="text1"/>
+          <w:sz w:val="22"/>
+          <w:szCs w:val="22"/>
+        </w:rPr>
+        <w:t>СтройПроект</w:t>
+      </w:r>
+      <w:proofErr w:type="spellEnd"/>
+      <w:r>
+        <w:rPr>
+          <w:color w:val="000000" w:themeColor="text1"/>
+          <w:sz w:val="22"/>
+          <w:szCs w:val="22"/>
+        </w:rPr>
+        <w:t>» (Ассоциация СРО «</w:t>
+      </w:r>
+      <w:proofErr w:type="spellStart"/>
+      <w:r>
+        <w:rPr>
+          <w:color w:val="000000" w:themeColor="text1"/>
+          <w:sz w:val="22"/>
+          <w:szCs w:val="22"/>
+        </w:rPr>
+        <w:t>СтройПроект</w:t>
+      </w:r>
+      <w:proofErr w:type="spellEnd"/>
+      <w:r>
+        <w:rPr>
+          <w:color w:val="000000" w:themeColor="text1"/>
+          <w:sz w:val="22"/>
+          <w:szCs w:val="22"/>
+        </w:rPr>
+        <w:t xml:space="preserve">»), действует с 28.06.2019г. </w:t>
       </w:r>
     </w:p>
     <w:p>
@@ -2684,7 +3078,25 @@
           <w:sz w:val="22"/>
           <w:szCs w:val="22"/>
         </w:rPr>
-        <w:t xml:space="preserve">Обмен документами (кроме проектной документации) в электронном виде осуществляется по телекоммуникационным каналам связи через систему электронного документооборота Контур. Диадок или аналогу, с соблюдением требований российского законодательства, действующих на дату отправки документов. Во всем остальном, что не предусмотрено </w:t>
+        <w:t xml:space="preserve">Обмен документами (кроме проектной документации) в электронном виде осуществляется по телекоммуникационным каналам связи через систему электронного документооборота Контур. </w:t>
+      </w:r>
+      <w:proofErr w:type="spellStart"/>
+      <w:r>
+        <w:rPr>
+          <w:color w:val="000000" w:themeColor="text1"/>
+          <w:sz w:val="22"/>
+          <w:szCs w:val="22"/>
+        </w:rPr>
+        <w:t>Диадок</w:t>
+      </w:r>
+      <w:proofErr w:type="spellEnd"/>
+      <w:r>
+        <w:rPr>
+          <w:color w:val="000000" w:themeColor="text1"/>
+          <w:sz w:val="22"/>
+          <w:szCs w:val="22"/>
+        </w:rPr>
+        <w:t xml:space="preserve"> или аналогу, с соблюдением требований российского законодательства, действующих на дату отправки документов. Во всем остальном, что не предусмотрено </w:t>
       </w:r>
       <w:bookmarkEnd w:id="4"/>
       <w:r>
@@ -2771,7 +3183,27 @@
           <w:szCs w:val="22"/>
         </w:rPr>
         <w:lastRenderedPageBreak/>
-        <w:t>${project.typeProject.Specification}  (Приложение № 1);</w:t>
+        <w:t>${</w:t>
+      </w:r>
+      <w:proofErr w:type="spellStart"/>
+      <w:proofErr w:type="gramStart"/>
+      <w:r>
+        <w:rPr>
+          <w:color w:val="000000" w:themeColor="text1"/>
+          <w:sz w:val="22"/>
+          <w:szCs w:val="22"/>
+        </w:rPr>
+        <w:t>project.typeProject.Specification</w:t>
+      </w:r>
+      <w:proofErr w:type="spellEnd"/>
+      <w:proofErr w:type="gramEnd"/>
+      <w:r>
+        <w:rPr>
+          <w:color w:val="000000" w:themeColor="text1"/>
+          <w:sz w:val="22"/>
+          <w:szCs w:val="22"/>
+        </w:rPr>
+        <w:t>}  (Приложение № 1);</w:t>
       </w:r>
     </w:p>
     <w:p>
@@ -2916,6 +3348,7 @@
                 <w:lang w:val="en-US"/>
               </w:rPr>
             </w:pPr>
+            <w:proofErr w:type="spellStart"/>
             <w:r>
               <w:rPr>
                 <w:b/>
@@ -2927,6 +3360,7 @@
               </w:rPr>
               <w:t>Заказчик</w:t>
             </w:r>
+            <w:proofErr w:type="spellEnd"/>
           </w:p>
           <w:p>
             <w:pPr>
@@ -2946,7 +3380,27 @@
                 <w:szCs w:val="22"/>
                 <w:lang w:val="en-US"/>
               </w:rPr>
-              <w:t>${projectOrganization.nameOrType}</w:t>
+              <w:t>${</w:t>
+            </w:r>
+            <w:proofErr w:type="spellStart"/>
+            <w:r>
+              <w:rPr>
+                <w:color w:val="000000" w:themeColor="text1"/>
+                <w:sz w:val="22"/>
+                <w:szCs w:val="22"/>
+                <w:lang w:val="en-US"/>
+              </w:rPr>
+              <w:t>projectOrganization.nameOrType</w:t>
+            </w:r>
+            <w:proofErr w:type="spellEnd"/>
+            <w:r>
+              <w:rPr>
+                <w:color w:val="000000" w:themeColor="text1"/>
+                <w:sz w:val="22"/>
+                <w:szCs w:val="22"/>
+                <w:lang w:val="en-US"/>
+              </w:rPr>
+              <w:t>}</w:t>
             </w:r>
           </w:p>
           <w:p>
@@ -2967,7 +3421,47 @@
                 <w:szCs w:val="22"/>
                 <w:lang w:val="en-US"/>
               </w:rPr>
-              <w:t>ИНН ${projectOrganization.INN}, КПП ${projectOrganization.KPP}</w:t>
+              <w:t>ИНН ${</w:t>
+            </w:r>
+            <w:proofErr w:type="spellStart"/>
+            <w:r>
+              <w:rPr>
+                <w:color w:val="000000" w:themeColor="text1"/>
+                <w:sz w:val="22"/>
+                <w:szCs w:val="22"/>
+                <w:lang w:val="en-US"/>
+              </w:rPr>
+              <w:t>projectOrganization.INN</w:t>
+            </w:r>
+            <w:proofErr w:type="spellEnd"/>
+            <w:r>
+              <w:rPr>
+                <w:color w:val="000000" w:themeColor="text1"/>
+                <w:sz w:val="22"/>
+                <w:szCs w:val="22"/>
+                <w:lang w:val="en-US"/>
+              </w:rPr>
+              <w:t>}, КПП ${</w:t>
+            </w:r>
+            <w:proofErr w:type="spellStart"/>
+            <w:r>
+              <w:rPr>
+                <w:color w:val="000000" w:themeColor="text1"/>
+                <w:sz w:val="22"/>
+                <w:szCs w:val="22"/>
+                <w:lang w:val="en-US"/>
+              </w:rPr>
+              <w:t>projectOrganization.KPP</w:t>
+            </w:r>
+            <w:proofErr w:type="spellEnd"/>
+            <w:r>
+              <w:rPr>
+                <w:color w:val="000000" w:themeColor="text1"/>
+                <w:sz w:val="22"/>
+                <w:szCs w:val="22"/>
+                <w:lang w:val="en-US"/>
+              </w:rPr>
+              <w:t>}</w:t>
             </w:r>
           </w:p>
           <w:p>
@@ -2981,14 +3475,65 @@
                 <w:lang w:val="en-US"/>
               </w:rPr>
             </w:pPr>
-            <w:r>
-              <w:rPr>
-                <w:color w:val="000000" w:themeColor="text1"/>
-                <w:sz w:val="22"/>
-                <w:szCs w:val="22"/>
-                <w:lang w:val="en-US"/>
-              </w:rPr>
-              <w:t xml:space="preserve">Юридический и почтовый адрес: </w:t>
+            <w:proofErr w:type="spellStart"/>
+            <w:r>
+              <w:rPr>
+                <w:color w:val="000000" w:themeColor="text1"/>
+                <w:sz w:val="22"/>
+                <w:szCs w:val="22"/>
+                <w:lang w:val="en-US"/>
+              </w:rPr>
+              <w:t>Юридический</w:t>
+            </w:r>
+            <w:proofErr w:type="spellEnd"/>
+            <w:r>
+              <w:rPr>
+                <w:color w:val="000000" w:themeColor="text1"/>
+                <w:sz w:val="22"/>
+                <w:szCs w:val="22"/>
+                <w:lang w:val="en-US"/>
+              </w:rPr>
+              <w:t xml:space="preserve"> и </w:t>
+            </w:r>
+            <w:proofErr w:type="spellStart"/>
+            <w:r>
+              <w:rPr>
+                <w:color w:val="000000" w:themeColor="text1"/>
+                <w:sz w:val="22"/>
+                <w:szCs w:val="22"/>
+                <w:lang w:val="en-US"/>
+              </w:rPr>
+              <w:t>почтовый</w:t>
+            </w:r>
+            <w:proofErr w:type="spellEnd"/>
+            <w:r>
+              <w:rPr>
+                <w:color w:val="000000" w:themeColor="text1"/>
+                <w:sz w:val="22"/>
+                <w:szCs w:val="22"/>
+                <w:lang w:val="en-US"/>
+              </w:rPr>
+              <w:t xml:space="preserve"> </w:t>
+            </w:r>
+            <w:proofErr w:type="spellStart"/>
+            <w:r>
+              <w:rPr>
+                <w:color w:val="000000" w:themeColor="text1"/>
+                <w:sz w:val="22"/>
+                <w:szCs w:val="22"/>
+                <w:lang w:val="en-US"/>
+              </w:rPr>
+              <w:t>адрес</w:t>
+            </w:r>
+            <w:proofErr w:type="spellEnd"/>
+            <w:r>
+              <w:rPr>
+                <w:color w:val="000000" w:themeColor="text1"/>
+                <w:sz w:val="22"/>
+                <w:szCs w:val="22"/>
+                <w:lang w:val="en-US"/>
+              </w:rPr>
+              <w:t xml:space="preserve">: </w:t>
             </w:r>
           </w:p>
           <w:p>
@@ -3009,7 +3554,27 @@
                 <w:szCs w:val="22"/>
                 <w:lang w:val="en-US"/>
               </w:rPr>
-              <w:t>${projectOrganization.address_legal}</w:t>
+              <w:t>${</w:t>
+            </w:r>
+            <w:proofErr w:type="spellStart"/>
+            <w:r>
+              <w:rPr>
+                <w:color w:val="000000" w:themeColor="text1"/>
+                <w:sz w:val="22"/>
+                <w:szCs w:val="22"/>
+                <w:lang w:val="en-US"/>
+              </w:rPr>
+              <w:t>projectOrganization.address_legal</w:t>
+            </w:r>
+            <w:proofErr w:type="spellEnd"/>
+            <w:r>
+              <w:rPr>
+                <w:color w:val="000000" w:themeColor="text1"/>
+                <w:sz w:val="22"/>
+                <w:szCs w:val="22"/>
+                <w:lang w:val="en-US"/>
+              </w:rPr>
+              <w:t>}</w:t>
             </w:r>
           </w:p>
           <w:p>
@@ -3030,7 +3595,27 @@
                 <w:szCs w:val="22"/>
                 <w:lang w:val="en-US"/>
               </w:rPr>
-              <w:t>ОГРН ${projectOrganization.OGRN}</w:t>
+              <w:t>ОГРН ${</w:t>
+            </w:r>
+            <w:proofErr w:type="spellStart"/>
+            <w:r>
+              <w:rPr>
+                <w:color w:val="000000" w:themeColor="text1"/>
+                <w:sz w:val="22"/>
+                <w:szCs w:val="22"/>
+                <w:lang w:val="en-US"/>
+              </w:rPr>
+              <w:t>projectOrganization.OGRN</w:t>
+            </w:r>
+            <w:proofErr w:type="spellEnd"/>
+            <w:r>
+              <w:rPr>
+                <w:color w:val="000000" w:themeColor="text1"/>
+                <w:sz w:val="22"/>
+                <w:szCs w:val="22"/>
+                <w:lang w:val="en-US"/>
+              </w:rPr>
+              <w:t>}</w:t>
             </w:r>
           </w:p>
           <w:p>
@@ -3051,7 +3636,27 @@
                 <w:szCs w:val="22"/>
                 <w:lang w:val="en-US"/>
               </w:rPr>
-              <w:t>р/с ${projectOrganization.payment_account}</w:t>
+              <w:t>р/с ${</w:t>
+            </w:r>
+            <w:proofErr w:type="spellStart"/>
+            <w:r>
+              <w:rPr>
+                <w:color w:val="000000" w:themeColor="text1"/>
+                <w:sz w:val="22"/>
+                <w:szCs w:val="22"/>
+                <w:lang w:val="en-US"/>
+              </w:rPr>
+              <w:t>projectOrganization.payment_account</w:t>
+            </w:r>
+            <w:proofErr w:type="spellEnd"/>
+            <w:r>
+              <w:rPr>
+                <w:color w:val="000000" w:themeColor="text1"/>
+                <w:sz w:val="22"/>
+                <w:szCs w:val="22"/>
+                <w:lang w:val="en-US"/>
+              </w:rPr>
+              <w:t>}</w:t>
             </w:r>
           </w:p>
           <w:p>
@@ -3072,7 +3677,27 @@
                 <w:szCs w:val="22"/>
                 <w:lang w:val="en-US"/>
               </w:rPr>
-              <w:t>${projectOrganization.BIK.name} ${projectOrganization.BIK.bik}</w:t>
+              <w:t>${projectOrganization.BIK.name} ${</w:t>
+            </w:r>
+            <w:proofErr w:type="spellStart"/>
+            <w:r>
+              <w:rPr>
+                <w:color w:val="000000" w:themeColor="text1"/>
+                <w:sz w:val="22"/>
+                <w:szCs w:val="22"/>
+                <w:lang w:val="en-US"/>
+              </w:rPr>
+              <w:t>projectOrganization.BIK.bik</w:t>
+            </w:r>
+            <w:proofErr w:type="spellEnd"/>
+            <w:r>
+              <w:rPr>
+                <w:color w:val="000000" w:themeColor="text1"/>
+                <w:sz w:val="22"/>
+                <w:szCs w:val="22"/>
+                <w:lang w:val="en-US"/>
+              </w:rPr>
+              <w:t>}</w:t>
             </w:r>
           </w:p>
           <w:p>
@@ -3093,7 +3718,27 @@
                 <w:szCs w:val="22"/>
                 <w:lang w:val="en-US"/>
               </w:rPr>
-              <w:t>к/с ${projectOrganization.BIK.correspondent_account}</w:t>
+              <w:t>к/с ${</w:t>
+            </w:r>
+            <w:proofErr w:type="spellStart"/>
+            <w:r>
+              <w:rPr>
+                <w:color w:val="000000" w:themeColor="text1"/>
+                <w:sz w:val="22"/>
+                <w:szCs w:val="22"/>
+                <w:lang w:val="en-US"/>
+              </w:rPr>
+              <w:t>projectOrganization.BIK.correspondent_account</w:t>
+            </w:r>
+            <w:proofErr w:type="spellEnd"/>
+            <w:r>
+              <w:rPr>
+                <w:color w:val="000000" w:themeColor="text1"/>
+                <w:sz w:val="22"/>
+                <w:szCs w:val="22"/>
+                <w:lang w:val="en-US"/>
+              </w:rPr>
+              <w:t>}</w:t>
             </w:r>
           </w:p>
         </w:tc>
@@ -3195,7 +3840,61 @@
                 <w:sz w:val="22"/>
                 <w:szCs w:val="22"/>
               </w:rPr>
-              <w:t>630004, Новосибирская обл, г Новосибирск, пр-кт Димитрова, зд 4/1</w:t>
+              <w:t xml:space="preserve">630004, Новосибирская </w:t>
+            </w:r>
+            <w:proofErr w:type="spellStart"/>
+            <w:r>
+              <w:rPr>
+                <w:color w:val="000000" w:themeColor="text1"/>
+                <w:sz w:val="22"/>
+                <w:szCs w:val="22"/>
+              </w:rPr>
+              <w:t>обл</w:t>
+            </w:r>
+            <w:proofErr w:type="spellEnd"/>
+            <w:r>
+              <w:rPr>
+                <w:color w:val="000000" w:themeColor="text1"/>
+                <w:sz w:val="22"/>
+                <w:szCs w:val="22"/>
+              </w:rPr>
+              <w:t xml:space="preserve">, г Новосибирск, </w:t>
+            </w:r>
+            <w:proofErr w:type="spellStart"/>
+            <w:r>
+              <w:rPr>
+                <w:color w:val="000000" w:themeColor="text1"/>
+                <w:sz w:val="22"/>
+                <w:szCs w:val="22"/>
+              </w:rPr>
+              <w:t>пр-кт</w:t>
+            </w:r>
+            <w:proofErr w:type="spellEnd"/>
+            <w:r>
+              <w:rPr>
+                <w:color w:val="000000" w:themeColor="text1"/>
+                <w:sz w:val="22"/>
+                <w:szCs w:val="22"/>
+              </w:rPr>
+              <w:t xml:space="preserve"> Димитрова, </w:t>
+            </w:r>
+            <w:proofErr w:type="spellStart"/>
+            <w:r>
+              <w:rPr>
+                <w:color w:val="000000" w:themeColor="text1"/>
+                <w:sz w:val="22"/>
+                <w:szCs w:val="22"/>
+              </w:rPr>
+              <w:t>зд</w:t>
+            </w:r>
+            <w:proofErr w:type="spellEnd"/>
+            <w:r>
+              <w:rPr>
+                <w:color w:val="000000" w:themeColor="text1"/>
+                <w:sz w:val="22"/>
+                <w:szCs w:val="22"/>
+              </w:rPr>
+              <w:t xml:space="preserve"> 4/1</w:t>
             </w:r>
           </w:p>
           <w:p>
@@ -3233,7 +3932,25 @@
                 <w:sz w:val="22"/>
                 <w:szCs w:val="22"/>
               </w:rPr>
-              <w:t xml:space="preserve">Р/сч. </w:t>
+              <w:t>Р/</w:t>
+            </w:r>
+            <w:proofErr w:type="spellStart"/>
+            <w:r>
+              <w:rPr>
+                <w:color w:val="000000" w:themeColor="text1"/>
+                <w:sz w:val="22"/>
+                <w:szCs w:val="22"/>
+              </w:rPr>
+              <w:t>сч</w:t>
+            </w:r>
+            <w:proofErr w:type="spellEnd"/>
+            <w:r>
+              <w:rPr>
+                <w:color w:val="000000" w:themeColor="text1"/>
+                <w:sz w:val="22"/>
+                <w:szCs w:val="22"/>
+              </w:rPr>
+              <w:t xml:space="preserve">. </w:t>
             </w:r>
             <w:r>
               <w:rPr>
@@ -3298,7 +4015,25 @@
                 <w:sz w:val="22"/>
                 <w:szCs w:val="22"/>
               </w:rPr>
-              <w:t>к/сч. 30101810745374525104</w:t>
+              <w:t>к/</w:t>
+            </w:r>
+            <w:proofErr w:type="spellStart"/>
+            <w:r>
+              <w:rPr>
+                <w:color w:val="000000" w:themeColor="text1"/>
+                <w:sz w:val="22"/>
+                <w:szCs w:val="22"/>
+              </w:rPr>
+              <w:t>сч</w:t>
+            </w:r>
+            <w:proofErr w:type="spellEnd"/>
+            <w:r>
+              <w:rPr>
+                <w:color w:val="000000" w:themeColor="text1"/>
+                <w:sz w:val="22"/>
+                <w:szCs w:val="22"/>
+              </w:rPr>
+              <w:t>. 30101810745374525104</w:t>
             </w:r>
           </w:p>
           <w:p>
@@ -3383,6 +4118,7 @@
               </w:rPr>
               <w:t>-</w:t>
             </w:r>
+            <w:proofErr w:type="gramStart"/>
             <w:r>
               <w:rPr>
                 <w:color w:val="000000" w:themeColor="text1"/>
@@ -3405,7 +4141,16 @@
                 <w:sz w:val="22"/>
                 <w:szCs w:val="22"/>
               </w:rPr>
-              <w:t>+7</w:t>
+              <w:t>+</w:t>
+            </w:r>
+            <w:proofErr w:type="gramEnd"/>
+            <w:r>
+              <w:rPr>
+                <w:color w:val="000000" w:themeColor="text1"/>
+                <w:sz w:val="22"/>
+                <w:szCs w:val="22"/>
+              </w:rPr>
+              <w:t>7</w:t>
             </w:r>
             <w:r>
               <w:rPr>
@@ -3501,6 +4246,7 @@
               </w:rPr>
               <w:t>@</w:t>
             </w:r>
+            <w:proofErr w:type="spellStart"/>
             <w:r>
               <w:rPr>
                 <w:color w:val="000000" w:themeColor="text1"/>
@@ -3510,6 +4256,7 @@
               </w:rPr>
               <w:t>posibnipi</w:t>
             </w:r>
+            <w:proofErr w:type="spellEnd"/>
             <w:r>
               <w:rPr>
                 <w:color w:val="000000" w:themeColor="text1"/>
@@ -3518,6 +4265,7 @@
               </w:rPr>
               <w:t>.</w:t>
             </w:r>
+            <w:proofErr w:type="spellStart"/>
             <w:r>
               <w:rPr>
                 <w:color w:val="000000" w:themeColor="text1"/>
@@ -3527,6 +4275,7 @@
               </w:rPr>
               <w:t>ru</w:t>
             </w:r>
+            <w:proofErr w:type="spellEnd"/>
           </w:p>
           <w:p>
             <w:pPr>
@@ -3558,15 +4307,37 @@
                 <w:lang w:val="en-US"/>
               </w:rPr>
             </w:pPr>
-            <w:r>
-              <w:rPr>
-                <w:color w:val="000000" w:themeColor="text1"/>
-                <w:sz w:val="22"/>
-                <w:szCs w:val="22"/>
-                <w:lang w:val="en-US"/>
-              </w:rPr>
-              <w:t>Подписи сторон</w:t>
-            </w:r>
+            <w:proofErr w:type="spellStart"/>
+            <w:r>
+              <w:rPr>
+                <w:color w:val="000000" w:themeColor="text1"/>
+                <w:sz w:val="22"/>
+                <w:szCs w:val="22"/>
+                <w:lang w:val="en-US"/>
+              </w:rPr>
+              <w:t>Подписи</w:t>
+            </w:r>
+            <w:proofErr w:type="spellEnd"/>
+            <w:r>
+              <w:rPr>
+                <w:color w:val="000000" w:themeColor="text1"/>
+                <w:sz w:val="22"/>
+                <w:szCs w:val="22"/>
+                <w:lang w:val="en-US"/>
+              </w:rPr>
+              <w:t xml:space="preserve"> </w:t>
+            </w:r>
+            <w:proofErr w:type="spellStart"/>
+            <w:r>
+              <w:rPr>
+                <w:color w:val="000000" w:themeColor="text1"/>
+                <w:sz w:val="22"/>
+                <w:szCs w:val="22"/>
+                <w:lang w:val="en-US"/>
+              </w:rPr>
+              <w:t>сторон</w:t>
+            </w:r>
+            <w:proofErr w:type="spellEnd"/>
           </w:p>
         </w:tc>
       </w:tr>
@@ -3593,7 +4364,29 @@
                 <w:szCs w:val="22"/>
                 <w:lang w:val="en-US"/>
               </w:rPr>
-              <w:t>${projectOrganization.director.position}</w:t>
+              <w:t>${</w:t>
+            </w:r>
+            <w:proofErr w:type="spellStart"/>
+            <w:proofErr w:type="gramStart"/>
+            <w:r>
+              <w:rPr>
+                <w:color w:val="000000" w:themeColor="text1"/>
+                <w:sz w:val="22"/>
+                <w:szCs w:val="22"/>
+                <w:lang w:val="en-US"/>
+              </w:rPr>
+              <w:t>projectOrganization.director.position</w:t>
+            </w:r>
+            <w:proofErr w:type="spellEnd"/>
+            <w:proofErr w:type="gramEnd"/>
+            <w:r>
+              <w:rPr>
+                <w:color w:val="000000" w:themeColor="text1"/>
+                <w:sz w:val="22"/>
+                <w:szCs w:val="22"/>
+                <w:lang w:val="en-US"/>
+              </w:rPr>
+              <w:t>}</w:t>
             </w:r>
           </w:p>
           <w:p>
@@ -3614,7 +4407,27 @@
                 <w:szCs w:val="22"/>
                 <w:lang w:val="en-US"/>
               </w:rPr>
-              <w:t>${projectOrganization.nameOrType}</w:t>
+              <w:t>${</w:t>
+            </w:r>
+            <w:proofErr w:type="spellStart"/>
+            <w:r>
+              <w:rPr>
+                <w:color w:val="000000" w:themeColor="text1"/>
+                <w:sz w:val="22"/>
+                <w:szCs w:val="22"/>
+                <w:lang w:val="en-US"/>
+              </w:rPr>
+              <w:t>projectOrganization.nameOrType</w:t>
+            </w:r>
+            <w:proofErr w:type="spellEnd"/>
+            <w:r>
+              <w:rPr>
+                <w:color w:val="000000" w:themeColor="text1"/>
+                <w:sz w:val="22"/>
+                <w:szCs w:val="22"/>
+                <w:lang w:val="en-US"/>
+              </w:rPr>
+              <w:t>}</w:t>
             </w:r>
           </w:p>
         </w:tc>
@@ -3685,7 +4498,29 @@
                 <w:szCs w:val="22"/>
                 <w:lang w:val="en-US"/>
               </w:rPr>
-              <w:t>_________________ ${projectOrganization.director.ShortFullName}</w:t>
+              <w:t>_________________ ${</w:t>
+            </w:r>
+            <w:proofErr w:type="spellStart"/>
+            <w:proofErr w:type="gramStart"/>
+            <w:r>
+              <w:rPr>
+                <w:color w:val="000000" w:themeColor="text1"/>
+                <w:sz w:val="22"/>
+                <w:szCs w:val="22"/>
+                <w:lang w:val="en-US"/>
+              </w:rPr>
+              <w:t>projectOrganization.director.ShortFullName</w:t>
+            </w:r>
+            <w:proofErr w:type="spellEnd"/>
+            <w:proofErr w:type="gramEnd"/>
+            <w:r>
+              <w:rPr>
+                <w:color w:val="000000" w:themeColor="text1"/>
+                <w:sz w:val="22"/>
+                <w:szCs w:val="22"/>
+                <w:lang w:val="en-US"/>
+              </w:rPr>
+              <w:t>}</w:t>
             </w:r>
           </w:p>
           <w:p>
@@ -3730,7 +4565,25 @@
                 <w:sz w:val="22"/>
                 <w:szCs w:val="22"/>
               </w:rPr>
-              <w:t>__________ Шкатов В.Ю.</w:t>
+              <w:t xml:space="preserve">__________ </w:t>
+            </w:r>
+            <w:proofErr w:type="spellStart"/>
+            <w:r>
+              <w:rPr>
+                <w:color w:val="000000" w:themeColor="text1"/>
+                <w:sz w:val="22"/>
+                <w:szCs w:val="22"/>
+              </w:rPr>
+              <w:t>Шкатов</w:t>
+            </w:r>
+            <w:proofErr w:type="spellEnd"/>
+            <w:r>
+              <w:rPr>
+                <w:color w:val="000000" w:themeColor="text1"/>
+                <w:sz w:val="22"/>
+                <w:szCs w:val="22"/>
+              </w:rPr>
+              <w:t xml:space="preserve"> В.Ю.</w:t>
             </w:r>
           </w:p>
           <w:p>
@@ -3831,6 +4684,8 @@
         </w:rPr>
         <w:t>к Договору подряда № ${</w:t>
       </w:r>
+      <w:proofErr w:type="spellStart"/>
+      <w:proofErr w:type="gramStart"/>
       <w:r>
         <w:rPr>
           <w:b/>
@@ -3841,6 +4696,8 @@
         </w:rPr>
         <w:t>project.number</w:t>
       </w:r>
+      <w:proofErr w:type="spellEnd"/>
+      <w:proofErr w:type="gramEnd"/>
       <w:r>
         <w:rPr>
           <w:b/>
@@ -4104,7 +4961,20 @@
               <w:pStyle w:val="-fa"/>
             </w:pPr>
             <w:r>
-              <w:t>${project_irds.number}</w:t>
+              <w:t>${</w:t>
+            </w:r>
+            <w:proofErr w:type="spellStart"/>
+            <w:r>
+              <w:t>project_</w:t>
+            </w:r>
+            <w:proofErr w:type="gramStart"/>
+            <w:r>
+              <w:t>irds.number</w:t>
+            </w:r>
+            <w:proofErr w:type="spellEnd"/>
+            <w:proofErr w:type="gramEnd"/>
+            <w:r>
+              <w:t>}</w:t>
             </w:r>
           </w:p>
           <w:p>
@@ -4252,7 +5122,25 @@
                 <w:bCs/>
                 <w:lang w:val="en-US"/>
               </w:rPr>
-              <w:t>${projectOrganization.director.position}</w:t>
+              <w:t>${</w:t>
+            </w:r>
+            <w:proofErr w:type="spellStart"/>
+            <w:proofErr w:type="gramStart"/>
+            <w:r>
+              <w:rPr>
+                <w:bCs/>
+                <w:lang w:val="en-US"/>
+              </w:rPr>
+              <w:t>projectOrganization.director.position</w:t>
+            </w:r>
+            <w:proofErr w:type="spellEnd"/>
+            <w:proofErr w:type="gramEnd"/>
+            <w:r>
+              <w:rPr>
+                <w:bCs/>
+                <w:lang w:val="en-US"/>
+              </w:rPr>
+              <w:t>}</w:t>
             </w:r>
           </w:p>
           <w:p>
@@ -4277,7 +5165,23 @@
                 <w:bCs/>
                 <w:lang w:val="en-US"/>
               </w:rPr>
-              <w:t>${projectOrganization.nameOrType}</w:t>
+              <w:t>${</w:t>
+            </w:r>
+            <w:proofErr w:type="spellStart"/>
+            <w:r>
+              <w:rPr>
+                <w:bCs/>
+                <w:lang w:val="en-US"/>
+              </w:rPr>
+              <w:t>projectOrganization.nameOrType</w:t>
+            </w:r>
+            <w:proofErr w:type="spellEnd"/>
+            <w:r>
+              <w:rPr>
+                <w:bCs/>
+                <w:lang w:val="en-US"/>
+              </w:rPr>
+              <w:t>}</w:t>
             </w:r>
           </w:p>
           <w:p>
@@ -4320,7 +5224,25 @@
                 <w:bCs/>
                 <w:lang w:val="en-US"/>
               </w:rPr>
-              <w:t>________${projectOrganization.director.ShortFullName}</w:t>
+              <w:t>________${</w:t>
+            </w:r>
+            <w:proofErr w:type="spellStart"/>
+            <w:proofErr w:type="gramStart"/>
+            <w:r>
+              <w:rPr>
+                <w:bCs/>
+                <w:lang w:val="en-US"/>
+              </w:rPr>
+              <w:t>projectOrganization.director.ShortFullName</w:t>
+            </w:r>
+            <w:proofErr w:type="spellEnd"/>
+            <w:proofErr w:type="gramEnd"/>
+            <w:r>
+              <w:rPr>
+                <w:bCs/>
+                <w:lang w:val="en-US"/>
+              </w:rPr>
+              <w:t>}</w:t>
             </w:r>
           </w:p>
           <w:p>
@@ -4343,13 +5265,41 @@
               <w:rPr>
                 <w:bCs/>
               </w:rPr>
-              <w:t xml:space="preserve">«____»____________ </w:t>
-            </w:r>
-            <w:r>
-              <w:rPr>
-                <w:bCs/>
-              </w:rPr>
-              <w:t>${year}</w:t>
+              <w:t>«___</w:t>
+            </w:r>
+            <w:proofErr w:type="gramStart"/>
+            <w:r>
+              <w:rPr>
+                <w:bCs/>
+              </w:rPr>
+              <w:t>_»_</w:t>
+            </w:r>
+            <w:proofErr w:type="gramEnd"/>
+            <w:r>
+              <w:rPr>
+                <w:bCs/>
+              </w:rPr>
+              <w:t xml:space="preserve">___________ </w:t>
+            </w:r>
+            <w:r>
+              <w:rPr>
+                <w:bCs/>
+              </w:rPr>
+              <w:t>${</w:t>
+            </w:r>
+            <w:proofErr w:type="spellStart"/>
+            <w:r>
+              <w:rPr>
+                <w:bCs/>
+              </w:rPr>
+              <w:t>year</w:t>
+            </w:r>
+            <w:proofErr w:type="spellEnd"/>
+            <w:r>
+              <w:rPr>
+                <w:bCs/>
+              </w:rPr>
+              <w:t>}</w:t>
             </w:r>
           </w:p>
           <w:p>
@@ -4492,13 +5442,56 @@
               <w:outlineLvl w:val="2"/>
               <w:rPr>
                 <w:bCs/>
+                <w:lang w:val="en-US"/>
               </w:rPr>
             </w:pPr>
             <w:r>
               <w:rPr>
                 <w:bCs/>
-              </w:rPr>
-              <w:t>________Шкатов В.Ю.</w:t>
+                <w:lang w:val="en-US"/>
+              </w:rPr>
+              <w:t>________</w:t>
+            </w:r>
+            <w:proofErr w:type="spellStart"/>
+            <w:r>
+              <w:rPr>
+                <w:bCs/>
+              </w:rPr>
+              <w:t>Шкатов</w:t>
+            </w:r>
+            <w:proofErr w:type="spellEnd"/>
+            <w:r>
+              <w:rPr>
+                <w:bCs/>
+                <w:lang w:val="en-US"/>
+              </w:rPr>
+              <w:t xml:space="preserve"> </w:t>
+            </w:r>
+            <w:r>
+              <w:rPr>
+                <w:bCs/>
+              </w:rPr>
+              <w:t>В</w:t>
+            </w:r>
+            <w:r>
+              <w:rPr>
+                <w:bCs/>
+                <w:lang w:val="en-US"/>
+              </w:rPr>
+              <w:t>.</w:t>
+            </w:r>
+            <w:r>
+              <w:rPr>
+                <w:bCs/>
+              </w:rPr>
+              <w:t>Ю</w:t>
+            </w:r>
+            <w:r>
+              <w:rPr>
+                <w:bCs/>
+                <w:lang w:val="en-US"/>
+              </w:rPr>
+              <w:t>.</w:t>
             </w:r>
           </w:p>
           <w:p>
@@ -4525,6 +5518,7 @@
               </w:rPr>
               <w:t>${</w:t>
             </w:r>
+            <w:proofErr w:type="spellStart"/>
             <w:r>
               <w:rPr>
                 <w:bCs/>
@@ -4532,6 +5526,7 @@
               </w:rPr>
               <w:t>date_create_full</w:t>
             </w:r>
+            <w:proofErr w:type="spellEnd"/>
             <w:r>
               <w:rPr>
                 <w:bCs/>
@@ -4608,7 +5603,31 @@
           <w:iCs/>
           <w:color w:val="000000" w:themeColor="text1"/>
         </w:rPr>
-        <w:t>к Договору подряда № ${project.number}</w:t>
+        <w:t>к Договору подряда № ${</w:t>
+      </w:r>
+      <w:proofErr w:type="spellStart"/>
+      <w:proofErr w:type="gramStart"/>
+      <w:r>
+        <w:rPr>
+          <w:b/>
+          <w:bCs/>
+          <w:i/>
+          <w:iCs/>
+          <w:color w:val="000000" w:themeColor="text1"/>
+        </w:rPr>
+        <w:t>project.number</w:t>
+      </w:r>
+      <w:proofErr w:type="spellEnd"/>
+      <w:proofErr w:type="gramEnd"/>
+      <w:r>
+        <w:rPr>
+          <w:b/>
+          <w:bCs/>
+          <w:i/>
+          <w:iCs/>
+          <w:color w:val="000000" w:themeColor="text1"/>
+        </w:rPr>
+        <w:t>}</w:t>
       </w:r>
     </w:p>
     <w:p>
@@ -4781,7 +5800,15 @@
               <w:pStyle w:val="-fa"/>
             </w:pPr>
             <w:r>
-              <w:t>Срок выполнения работ (дн.)</w:t>
+              <w:t>Срок выполнения работ (</w:t>
+            </w:r>
+            <w:proofErr w:type="spellStart"/>
+            <w:r>
+              <w:t>дн</w:t>
+            </w:r>
+            <w:proofErr w:type="spellEnd"/>
+            <w:r>
+              <w:t>.)</w:t>
             </w:r>
           </w:p>
         </w:tc>
@@ -4818,10 +5845,25 @@
           <w:p>
             <w:pPr>
               <w:pStyle w:val="-fa"/>
+              <w:rPr>
+                <w:kern w:val="2"/>
+                <w:lang w:eastAsia="en-US"/>
+                <w14:ligatures w14:val="standardContextual"/>
+              </w:rPr>
             </w:pPr>
             <w:r>
-              <w:t xml:space="preserve">Сроки платежей </w:t>
-            </w:r>
+              <w:rPr>
+                <w:kern w:val="2"/>
+                <w:lang w:eastAsia="en-US"/>
+                <w14:ligatures w14:val="standardContextual"/>
+              </w:rPr>
+              <w:t xml:space="preserve">Начало работ </w:t>
+            </w:r>
+          </w:p>
+          <w:p>
+            <w:pPr>
+              <w:pStyle w:val="-fa"/>
+            </w:pPr>
           </w:p>
         </w:tc>
       </w:tr>
@@ -4921,7 +5963,15 @@
               <w:pStyle w:val="-fa"/>
             </w:pPr>
             <w:r>
-              <w:t>${projectStages.number}</w:t>
+              <w:t>${</w:t>
+            </w:r>
+            <w:proofErr w:type="spellStart"/>
+            <w:r>
+              <w:t>projectStages.number</w:t>
+            </w:r>
+            <w:proofErr w:type="spellEnd"/>
+            <w:r>
+              <w:t>}</w:t>
             </w:r>
           </w:p>
         </w:tc>
@@ -4947,7 +5997,17 @@
               <w:pStyle w:val="-fa"/>
             </w:pPr>
             <w:r>
-              <w:t>${projectStages.stage.duration}</w:t>
+              <w:t>${</w:t>
+            </w:r>
+            <w:proofErr w:type="spellStart"/>
+            <w:proofErr w:type="gramStart"/>
+            <w:r>
+              <w:t>projectStages.stage.duration</w:t>
+            </w:r>
+            <w:proofErr w:type="spellEnd"/>
+            <w:proofErr w:type="gramEnd"/>
+            <w:r>
+              <w:t>}</w:t>
             </w:r>
           </w:p>
         </w:tc>
@@ -4960,7 +6020,17 @@
               <w:pStyle w:val="-fa"/>
             </w:pPr>
             <w:r>
-              <w:t>${projectStages.stage.price}</w:t>
+              <w:t>${</w:t>
+            </w:r>
+            <w:proofErr w:type="spellStart"/>
+            <w:proofErr w:type="gramStart"/>
+            <w:r>
+              <w:t>projectStages.stage.price</w:t>
+            </w:r>
+            <w:proofErr w:type="spellEnd"/>
+            <w:proofErr w:type="gramEnd"/>
+            <w:r>
+              <w:t>}</w:t>
             </w:r>
           </w:p>
         </w:tc>
@@ -4973,7 +6043,15 @@
               <w:pStyle w:val="-fa"/>
             </w:pPr>
             <w:r>
-              <w:t>${projectStages.stage.endPrice}</w:t>
+              <w:t>${</w:t>
+            </w:r>
+            <w:proofErr w:type="spellStart"/>
+            <w:r>
+              <w:t>projectStages.stage.endPrice</w:t>
+            </w:r>
+            <w:proofErr w:type="spellEnd"/>
+            <w:r>
+              <w:t>}</w:t>
             </w:r>
           </w:p>
         </w:tc>
@@ -4986,7 +6064,15 @@
               <w:pStyle w:val="-fa"/>
             </w:pPr>
             <w:r>
-              <w:t>${projectStages.payDay}</w:t>
+              <w:t>${</w:t>
+            </w:r>
+            <w:proofErr w:type="spellStart"/>
+            <w:r>
+              <w:t>projectStages.payDay</w:t>
+            </w:r>
+            <w:proofErr w:type="spellEnd"/>
+            <w:r>
+              <w:t>}</w:t>
             </w:r>
           </w:p>
         </w:tc>
@@ -5031,7 +6117,23 @@
               <w:rPr>
                 <w:lang w:val="en-US"/>
               </w:rPr>
-              <w:t>${project.duration}</w:t>
+              <w:t>${</w:t>
+            </w:r>
+            <w:proofErr w:type="spellStart"/>
+            <w:proofErr w:type="gramStart"/>
+            <w:r>
+              <w:rPr>
+                <w:lang w:val="en-US"/>
+              </w:rPr>
+              <w:t>project.duration</w:t>
+            </w:r>
+            <w:proofErr w:type="spellEnd"/>
+            <w:proofErr w:type="gramEnd"/>
+            <w:r>
+              <w:rPr>
+                <w:lang w:val="en-US"/>
+              </w:rPr>
+              <w:t>}</w:t>
             </w:r>
           </w:p>
         </w:tc>
@@ -5044,7 +6146,15 @@
               <w:jc w:val="center"/>
             </w:pPr>
             <w:r>
-              <w:t>${projectStages.stage.priceTotal}</w:t>
+              <w:t>${</w:t>
+            </w:r>
+            <w:proofErr w:type="spellStart"/>
+            <w:r>
+              <w:t>projectStages.stage.priceTotal</w:t>
+            </w:r>
+            <w:proofErr w:type="spellEnd"/>
+            <w:r>
+              <w:t>}</w:t>
             </w:r>
           </w:p>
         </w:tc>
@@ -5057,7 +6167,15 @@
               <w:jc w:val="center"/>
             </w:pPr>
             <w:r>
-              <w:t>${projectStages.stage.endPriceTotal}</w:t>
+              <w:t>${</w:t>
+            </w:r>
+            <w:proofErr w:type="spellStart"/>
+            <w:r>
+              <w:t>projectStages.stage.endPriceTotal</w:t>
+            </w:r>
+            <w:proofErr w:type="spellEnd"/>
+            <w:r>
+              <w:t>}</w:t>
             </w:r>
           </w:p>
         </w:tc>
@@ -5089,11 +6207,49 @@
           <w:lang w:val="en-US"/>
         </w:rPr>
       </w:pPr>
+      <w:proofErr w:type="spellStart"/>
       <w:r>
         <w:rPr>
           <w:lang w:val="en-US"/>
         </w:rPr>
-        <w:t>Сумма к оплате: ${projectStages.stage.priceTotalToName}</w:t>
+        <w:t>Сумма</w:t>
+      </w:r>
+      <w:proofErr w:type="spellEnd"/>
+      <w:r>
+        <w:rPr>
+          <w:lang w:val="en-US"/>
+        </w:rPr>
+        <w:t xml:space="preserve"> к </w:t>
+      </w:r>
+      <w:proofErr w:type="spellStart"/>
+      <w:r>
+        <w:rPr>
+          <w:lang w:val="en-US"/>
+        </w:rPr>
+        <w:t>оплате</w:t>
+      </w:r>
+      <w:proofErr w:type="spellEnd"/>
+      <w:r>
+        <w:rPr>
+          <w:lang w:val="en-US"/>
+        </w:rPr>
+        <w:t>: ${</w:t>
+      </w:r>
+      <w:proofErr w:type="spellStart"/>
+      <w:proofErr w:type="gramStart"/>
+      <w:r>
+        <w:rPr>
+          <w:lang w:val="en-US"/>
+        </w:rPr>
+        <w:t>projectStages.stage.priceTotalToName</w:t>
+      </w:r>
+      <w:proofErr w:type="spellEnd"/>
+      <w:proofErr w:type="gramEnd"/>
+      <w:r>
+        <w:rPr>
+          <w:lang w:val="en-US"/>
+        </w:rPr>
+        <w:t>}</w:t>
       </w:r>
     </w:p>
     <w:p>
@@ -5202,7 +6358,25 @@
                 <w:bCs/>
                 <w:lang w:val="en-US"/>
               </w:rPr>
-              <w:t>${projectOrganization.director.position}</w:t>
+              <w:t>${</w:t>
+            </w:r>
+            <w:proofErr w:type="spellStart"/>
+            <w:proofErr w:type="gramStart"/>
+            <w:r>
+              <w:rPr>
+                <w:bCs/>
+                <w:lang w:val="en-US"/>
+              </w:rPr>
+              <w:t>projectOrganization.director.position</w:t>
+            </w:r>
+            <w:proofErr w:type="spellEnd"/>
+            <w:proofErr w:type="gramEnd"/>
+            <w:r>
+              <w:rPr>
+                <w:bCs/>
+                <w:lang w:val="en-US"/>
+              </w:rPr>
+              <w:t>}</w:t>
             </w:r>
           </w:p>
           <w:p>
@@ -5227,7 +6401,23 @@
                 <w:bCs/>
                 <w:lang w:val="en-US"/>
               </w:rPr>
-              <w:t>${projectOrganization.nameOrType}</w:t>
+              <w:t>${</w:t>
+            </w:r>
+            <w:proofErr w:type="spellStart"/>
+            <w:r>
+              <w:rPr>
+                <w:bCs/>
+                <w:lang w:val="en-US"/>
+              </w:rPr>
+              <w:t>projectOrganization.nameOrType</w:t>
+            </w:r>
+            <w:proofErr w:type="spellEnd"/>
+            <w:r>
+              <w:rPr>
+                <w:bCs/>
+                <w:lang w:val="en-US"/>
+              </w:rPr>
+              <w:t>}</w:t>
             </w:r>
           </w:p>
           <w:p>
@@ -5270,7 +6460,25 @@
                 <w:bCs/>
                 <w:lang w:val="en-US"/>
               </w:rPr>
-              <w:t>________${projectOrganization.director.ShortFullName}</w:t>
+              <w:t>________${</w:t>
+            </w:r>
+            <w:proofErr w:type="spellStart"/>
+            <w:proofErr w:type="gramStart"/>
+            <w:r>
+              <w:rPr>
+                <w:bCs/>
+                <w:lang w:val="en-US"/>
+              </w:rPr>
+              <w:t>projectOrganization.director.ShortFullName</w:t>
+            </w:r>
+            <w:proofErr w:type="spellEnd"/>
+            <w:proofErr w:type="gramEnd"/>
+            <w:r>
+              <w:rPr>
+                <w:bCs/>
+                <w:lang w:val="en-US"/>
+              </w:rPr>
+              <w:t>}</w:t>
             </w:r>
           </w:p>
           <w:p>
@@ -5293,7 +6501,21 @@
               <w:rPr>
                 <w:bCs/>
               </w:rPr>
-              <w:t xml:space="preserve">«____»____________ </w:t>
+              <w:t>«___</w:t>
+            </w:r>
+            <w:proofErr w:type="gramStart"/>
+            <w:r>
+              <w:rPr>
+                <w:bCs/>
+              </w:rPr>
+              <w:t>_»_</w:t>
+            </w:r>
+            <w:proofErr w:type="gramEnd"/>
+            <w:r>
+              <w:rPr>
+                <w:bCs/>
+              </w:rPr>
+              <w:t xml:space="preserve">___________ </w:t>
             </w:r>
             <w:r>
               <w:rPr>
@@ -5414,13 +6636,56 @@
               <w:outlineLvl w:val="2"/>
               <w:rPr>
                 <w:bCs/>
+                <w:lang w:val="en-US"/>
               </w:rPr>
             </w:pPr>
             <w:r>
               <w:rPr>
                 <w:bCs/>
-              </w:rPr>
-              <w:t>________Шкатов В.Ю.</w:t>
+                <w:lang w:val="en-US"/>
+              </w:rPr>
+              <w:t>________</w:t>
+            </w:r>
+            <w:proofErr w:type="spellStart"/>
+            <w:r>
+              <w:rPr>
+                <w:bCs/>
+              </w:rPr>
+              <w:t>Шкатов</w:t>
+            </w:r>
+            <w:proofErr w:type="spellEnd"/>
+            <w:r>
+              <w:rPr>
+                <w:bCs/>
+                <w:lang w:val="en-US"/>
+              </w:rPr>
+              <w:t xml:space="preserve"> </w:t>
+            </w:r>
+            <w:r>
+              <w:rPr>
+                <w:bCs/>
+              </w:rPr>
+              <w:t>В</w:t>
+            </w:r>
+            <w:r>
+              <w:rPr>
+                <w:bCs/>
+                <w:lang w:val="en-US"/>
+              </w:rPr>
+              <w:t>.</w:t>
+            </w:r>
+            <w:r>
+              <w:rPr>
+                <w:bCs/>
+              </w:rPr>
+              <w:t>Ю</w:t>
+            </w:r>
+            <w:r>
+              <w:rPr>
+                <w:bCs/>
+                <w:lang w:val="en-US"/>
+              </w:rPr>
+              <w:t>.</w:t>
             </w:r>
           </w:p>
           <w:p>
@@ -5437,13 +6702,31 @@
               <w:outlineLvl w:val="2"/>
               <w:rPr>
                 <w:bCs/>
+                <w:lang w:val="en-US"/>
               </w:rPr>
             </w:pPr>
             <w:r>
               <w:rPr>
                 <w:bCs/>
-              </w:rPr>
-              <w:t>${date_create_full}</w:t>
+                <w:lang w:val="en-US"/>
+              </w:rPr>
+              <w:t>${</w:t>
+            </w:r>
+            <w:proofErr w:type="spellStart"/>
+            <w:r>
+              <w:rPr>
+                <w:bCs/>
+                <w:lang w:val="en-US"/>
+              </w:rPr>
+              <w:t>date_create_full</w:t>
+            </w:r>
+            <w:proofErr w:type="spellEnd"/>
+            <w:r>
+              <w:rPr>
+                <w:bCs/>
+                <w:lang w:val="en-US"/>
+              </w:rPr>
+              <w:t>}</w:t>
             </w:r>
           </w:p>
         </w:tc>
@@ -5452,6 +6735,9 @@
     <w:p>
       <w:pPr>
         <w:pStyle w:val="-f2"/>
+        <w:rPr>
+          <w:lang w:val="en-US"/>
+        </w:rPr>
       </w:pPr>
     </w:p>
     <w:p>
@@ -5459,10 +6745,17 @@
         <w:spacing w:after="120" w:line="360" w:lineRule="auto"/>
         <w:rPr>
           <w:color w:val="000000" w:themeColor="text1"/>
-        </w:rPr>
-      </w:pPr>
-    </w:p>
-    <w:p/>
+          <w:lang w:val="en-US"/>
+        </w:rPr>
+      </w:pPr>
+    </w:p>
+    <w:p>
+      <w:pPr>
+        <w:rPr>
+          <w:lang w:val="en-US"/>
+        </w:rPr>
+      </w:pPr>
+    </w:p>
     <w:sectPr>
       <w:footerReference w:type="default" r:id="rId8"/>
       <w:pgSz w:w="11906" w:h="16838"/>

--- a/backend/storage/app/templates/ProjectTemplate.docx
+++ b/backend/storage/app/templates/ProjectTemplate.docx
@@ -42,29 +42,7 @@
           <w:sz w:val="23"/>
           <w:szCs w:val="23"/>
         </w:rPr>
-        <w:t>${</w:t>
-      </w:r>
-      <w:proofErr w:type="spellStart"/>
-      <w:proofErr w:type="gramStart"/>
-      <w:r>
-        <w:rPr>
-          <w:b/>
-          <w:color w:val="000000" w:themeColor="text1"/>
-          <w:sz w:val="23"/>
-          <w:szCs w:val="23"/>
-        </w:rPr>
-        <w:t>project.number</w:t>
-      </w:r>
-      <w:proofErr w:type="spellEnd"/>
-      <w:proofErr w:type="gramEnd"/>
-      <w:r>
-        <w:rPr>
-          <w:b/>
-          <w:color w:val="000000" w:themeColor="text1"/>
-          <w:sz w:val="23"/>
-          <w:szCs w:val="23"/>
-        </w:rPr>
-        <w:t>}</w:t>
+        <w:t>${project.number}</w:t>
       </w:r>
     </w:p>
     <w:tbl>
@@ -131,7 +109,6 @@
               </w:rPr>
               <w:t>${</w:t>
             </w:r>
-            <w:proofErr w:type="spellStart"/>
             <w:r>
               <w:rPr>
                 <w:rStyle w:val="a8"/>
@@ -141,7 +118,6 @@
               </w:rPr>
               <w:t>date_create_full</w:t>
             </w:r>
-            <w:proofErr w:type="spellEnd"/>
             <w:r>
               <w:rPr>
                 <w:rStyle w:val="a8"/>
@@ -175,92 +151,16 @@
           <w:sz w:val="22"/>
           <w:szCs w:val="22"/>
         </w:rPr>
-        <w:t>${</w:t>
-      </w:r>
-      <w:proofErr w:type="spellStart"/>
-      <w:r>
-        <w:rPr>
-          <w:b/>
-          <w:bCs/>
-          <w:color w:val="000000" w:themeColor="text1"/>
-          <w:sz w:val="22"/>
-          <w:szCs w:val="22"/>
-        </w:rPr>
-        <w:t>projectOrganization.full_</w:t>
-      </w:r>
-      <w:proofErr w:type="gramStart"/>
-      <w:r>
-        <w:rPr>
-          <w:b/>
-          <w:bCs/>
-          <w:color w:val="000000" w:themeColor="text1"/>
-          <w:sz w:val="22"/>
-          <w:szCs w:val="22"/>
-        </w:rPr>
-        <w:t>name</w:t>
-      </w:r>
-      <w:proofErr w:type="spellEnd"/>
-      <w:r>
-        <w:rPr>
-          <w:b/>
-          <w:bCs/>
-          <w:color w:val="000000" w:themeColor="text1"/>
-          <w:sz w:val="22"/>
-          <w:szCs w:val="22"/>
-        </w:rPr>
-        <w:t>}  (</w:t>
-      </w:r>
-      <w:proofErr w:type="gramEnd"/>
-      <w:r>
-        <w:rPr>
-          <w:b/>
-          <w:bCs/>
-          <w:color w:val="000000" w:themeColor="text1"/>
-          <w:sz w:val="22"/>
-          <w:szCs w:val="22"/>
-        </w:rPr>
-        <w:t>${</w:t>
-      </w:r>
-      <w:proofErr w:type="spellStart"/>
-      <w:r>
-        <w:rPr>
-          <w:b/>
-          <w:bCs/>
-          <w:color w:val="000000" w:themeColor="text1"/>
-          <w:sz w:val="22"/>
-          <w:szCs w:val="22"/>
-        </w:rPr>
-        <w:t>projectOrganization.nameOrType</w:t>
-      </w:r>
-      <w:proofErr w:type="spellEnd"/>
-      <w:r>
-        <w:rPr>
-          <w:b/>
-          <w:bCs/>
-          <w:color w:val="000000" w:themeColor="text1"/>
-          <w:sz w:val="22"/>
-          <w:szCs w:val="22"/>
-        </w:rPr>
-        <w:t>}),</w:t>
-      </w:r>
-      <w:r>
-        <w:rPr>
-          <w:color w:val="000000" w:themeColor="text1"/>
-          <w:sz w:val="22"/>
-          <w:szCs w:val="22"/>
-        </w:rPr>
-        <w:t xml:space="preserve"> именуемое в дальнейшем «Заказчик», в лице ${</w:t>
-      </w:r>
-      <w:proofErr w:type="spellStart"/>
-      <w:r>
-        <w:rPr>
-          <w:color w:val="000000" w:themeColor="text1"/>
-          <w:sz w:val="22"/>
-          <w:szCs w:val="22"/>
-        </w:rPr>
-        <w:t>projectOrganization.director.position</w:t>
-      </w:r>
-      <w:proofErr w:type="spellEnd"/>
+        <w:t>${projectOrganization.full_name}  (${projectOrganization.nameOrType}),</w:t>
+      </w:r>
+      <w:r>
+        <w:rPr>
+          <w:color w:val="000000" w:themeColor="text1"/>
+          <w:sz w:val="22"/>
+          <w:szCs w:val="22"/>
+        </w:rPr>
+        <w:t xml:space="preserve"> именуемое в дальнейшем «Заказчик», в лице ${projectOrganization.director.position</w:t>
+      </w:r>
       <w:r>
         <w:rPr>
           <w:color w:val="000000" w:themeColor="text1"/>
@@ -290,25 +190,7 @@
           <w:sz w:val="22"/>
           <w:szCs w:val="22"/>
         </w:rPr>
-        <w:t>${</w:t>
-      </w:r>
-      <w:proofErr w:type="spellStart"/>
-      <w:r>
-        <w:rPr>
-          <w:color w:val="000000" w:themeColor="text1"/>
-          <w:sz w:val="22"/>
-          <w:szCs w:val="22"/>
-        </w:rPr>
-        <w:t>projectOrganization.director.full_name</w:t>
-      </w:r>
-      <w:proofErr w:type="spellEnd"/>
-      <w:r>
-        <w:rPr>
-          <w:color w:val="000000" w:themeColor="text1"/>
-          <w:sz w:val="22"/>
-          <w:szCs w:val="22"/>
-        </w:rPr>
-        <w:t>}</w:t>
+        <w:t>${projectOrganization.director.full_name}</w:t>
       </w:r>
       <w:r>
         <w:rPr>
@@ -339,29 +221,7 @@
           <w:sz w:val="22"/>
           <w:szCs w:val="22"/>
         </w:rPr>
-        <w:t>Общество с ограниченной ответственностью ПО «СИБНИПИ</w:t>
-      </w:r>
-      <w:proofErr w:type="gramStart"/>
-      <w:r>
-        <w:rPr>
-          <w:b/>
-          <w:bCs/>
-          <w:color w:val="000000" w:themeColor="text1"/>
-          <w:sz w:val="22"/>
-          <w:szCs w:val="22"/>
-        </w:rPr>
-        <w:t>»,  (</w:t>
-      </w:r>
-      <w:proofErr w:type="gramEnd"/>
-      <w:r>
-        <w:rPr>
-          <w:b/>
-          <w:bCs/>
-          <w:color w:val="000000" w:themeColor="text1"/>
-          <w:sz w:val="22"/>
-          <w:szCs w:val="22"/>
-        </w:rPr>
-        <w:t>ООО ПО «СИБНИПИ»),</w:t>
+        <w:t>Общество с ограниченной ответственностью ПО «СИБНИПИ»,  (ООО ПО «СИБНИПИ»),</w:t>
       </w:r>
       <w:r>
         <w:rPr>
@@ -401,25 +261,7 @@
           <w:sz w:val="22"/>
           <w:szCs w:val="22"/>
         </w:rPr>
-        <w:t xml:space="preserve">енерального директора </w:t>
-      </w:r>
-      <w:proofErr w:type="spellStart"/>
-      <w:r>
-        <w:rPr>
-          <w:color w:val="000000" w:themeColor="text1"/>
-          <w:sz w:val="22"/>
-          <w:szCs w:val="22"/>
-        </w:rPr>
-        <w:t>Шкатова</w:t>
-      </w:r>
-      <w:proofErr w:type="spellEnd"/>
-      <w:r>
-        <w:rPr>
-          <w:color w:val="000000" w:themeColor="text1"/>
-          <w:sz w:val="22"/>
-          <w:szCs w:val="22"/>
-        </w:rPr>
-        <w:t xml:space="preserve"> Владимира Юрьевича, действующей на основании Устава, с другой стороны, вместе именуемые в дальнейшем «Стороны», заключили настоящий Договор о нижеследующем:</w:t>
+        <w:t>енерального директора Шкатова Владимира Юрьевича, действующей на основании Устава, с другой стороны, вместе именуемые в дальнейшем «Стороны», заключили настоящий Договор о нижеследующем:</w:t>
       </w:r>
     </w:p>
     <w:p>
@@ -540,47 +382,7 @@
           <w:sz w:val="22"/>
           <w:szCs w:val="22"/>
         </w:rPr>
-        <w:t>Заказчик передаёт Подрядчику утвержденное ${</w:t>
-      </w:r>
-      <w:proofErr w:type="spellStart"/>
-      <w:proofErr w:type="gramStart"/>
-      <w:r>
-        <w:rPr>
-          <w:color w:val="000000" w:themeColor="text1"/>
-          <w:sz w:val="22"/>
-          <w:szCs w:val="22"/>
-        </w:rPr>
-        <w:t>project.typeProject.Specification</w:t>
-      </w:r>
-      <w:proofErr w:type="spellEnd"/>
-      <w:proofErr w:type="gramEnd"/>
-      <w:r>
-        <w:rPr>
-          <w:color w:val="000000" w:themeColor="text1"/>
-          <w:sz w:val="22"/>
-          <w:szCs w:val="22"/>
-        </w:rPr>
-        <w:t>}  (Приложение № 1 к настоящему Договору) и Исходно-разрешительную документацию (Перечень установлен Приложением № 2 к настоящему Договору) в порядке и сроки, установленные настоящим Договором. При внесении Заказчиком изменений в ${</w:t>
-      </w:r>
-      <w:proofErr w:type="spellStart"/>
-      <w:proofErr w:type="gramStart"/>
-      <w:r>
-        <w:rPr>
-          <w:color w:val="000000" w:themeColor="text1"/>
-          <w:sz w:val="22"/>
-          <w:szCs w:val="22"/>
-        </w:rPr>
-        <w:t>project.typeProject.Specification</w:t>
-      </w:r>
-      <w:proofErr w:type="spellEnd"/>
-      <w:proofErr w:type="gramEnd"/>
-      <w:r>
-        <w:rPr>
-          <w:color w:val="000000" w:themeColor="text1"/>
-          <w:sz w:val="22"/>
-          <w:szCs w:val="22"/>
-        </w:rPr>
-        <w:t>} (Приложение № 1 к настоящему Договору) Подрядчик обязан внести изменения в разрабатываемую документацию. Если такие изменения повлияют на стоимость и/или срок выполнения работ, предусмотренных настоящим Договором, то Подрядчик приступает к их выполнению только после подписания Сторонами соответствующего дополнительного соглашения к настоящему Договору, устанавливающего новые сроки и стоимость работ.</w:t>
+        <w:t>Заказчик передаёт Подрядчику утвержденное ${project.typeProject.Specification}  (Приложение № 1 к настоящему Договору) и Исходно-разрешительную документацию (Перечень установлен Приложением № 2 к настоящему Договору) в порядке и сроки, установленные настоящим Договором. При внесении Заказчиком изменений в ${project.typeProject.Specification} (Приложение № 1 к настоящему Договору) Подрядчик обязан внести изменения в разрабатываемую документацию. Если такие изменения повлияют на стоимость и/или срок выполнения работ, предусмотренных настоящим Договором, то Подрядчик приступает к их выполнению только после подписания Сторонами соответствующего дополнительного соглашения к настоящему Договору, устанавливающего новые сроки и стоимость работ.</w:t>
       </w:r>
     </w:p>
     <w:p>
@@ -608,27 +410,7 @@
           <w:sz w:val="22"/>
           <w:szCs w:val="22"/>
         </w:rPr>
-        <w:t>Подрядчик выполняет работы, предусмотренные п. 1.1 настоящего Договора, в соответствии с ${</w:t>
-      </w:r>
-      <w:proofErr w:type="spellStart"/>
-      <w:proofErr w:type="gramStart"/>
-      <w:r>
-        <w:rPr>
-          <w:color w:val="000000" w:themeColor="text1"/>
-          <w:sz w:val="22"/>
-          <w:szCs w:val="22"/>
-        </w:rPr>
-        <w:t>project.typeProject.Specification</w:t>
-      </w:r>
-      <w:proofErr w:type="spellEnd"/>
-      <w:proofErr w:type="gramEnd"/>
-      <w:r>
-        <w:rPr>
-          <w:color w:val="000000" w:themeColor="text1"/>
-          <w:sz w:val="22"/>
-          <w:szCs w:val="22"/>
-        </w:rPr>
-        <w:t>}  (Приложение №1 к настоящему Договору) и Перечнем исходно- разрешительной документации (Приложение №2 к настоящему Договору). При выполнении работ по настоящему Договору руководствуется действующим законодательством Российской Федерации, ГОСТами, СНиПами, нормами и правилами (в т.ч. рекомендуемыми к применению), техническими условиями, регламентами, действующими на дату передачи Заказчику результата выполненной работы.</w:t>
+        <w:t>Подрядчик выполняет работы, предусмотренные п. 1.1 настоящего Договора, в соответствии с ${project.typeProject.Specification}  (Приложение №1 к настоящему Договору) и Перечнем исходно- разрешительной документации (Приложение №2 к настоящему Договору). При выполнении работ по настоящему Договору руководствуется действующим законодательством Российской Федерации, ГОСТами, СНиПами, нормами и правилами (в т.ч. рекомендуемыми к применению), техническими условиями, регламентами, действующими на дату передачи Заказчику результата выполненной работы.</w:t>
       </w:r>
     </w:p>
     <w:p>
@@ -656,27 +438,7 @@
           <w:sz w:val="22"/>
           <w:szCs w:val="22"/>
         </w:rPr>
-        <w:t>Подрядчик передаёт Заказчику результат выполненной работы, указанной в п. 1.1 настоящего Договора, в объёме, указанном в ${</w:t>
-      </w:r>
-      <w:proofErr w:type="spellStart"/>
-      <w:proofErr w:type="gramStart"/>
-      <w:r>
-        <w:rPr>
-          <w:color w:val="000000" w:themeColor="text1"/>
-          <w:sz w:val="22"/>
-          <w:szCs w:val="22"/>
-        </w:rPr>
-        <w:t>project.typeProject.Specification</w:t>
-      </w:r>
-      <w:proofErr w:type="spellEnd"/>
-      <w:proofErr w:type="gramEnd"/>
-      <w:r>
-        <w:rPr>
-          <w:color w:val="000000" w:themeColor="text1"/>
-          <w:sz w:val="22"/>
-          <w:szCs w:val="22"/>
-        </w:rPr>
-        <w:t>}  (Приложение №1 к настоящему Договору), а Заказчик принимает работу и оплачивает её в размере и порядке, определённом п. 5 настоящего Договора.</w:t>
+        <w:t>Подрядчик передаёт Заказчику результат выполненной работы, указанной в п. 1.1 настоящего Договора, в объёме, указанном в ${project.typeProject.Specification}  (Приложение №1 к настоящему Договору), а Заказчик принимает работу и оплачивает её в размере и порядке, определённом п. 5 настоящего Договора.</w:t>
       </w:r>
     </w:p>
     <w:p>
@@ -854,27 +616,7 @@
           <w:sz w:val="22"/>
           <w:szCs w:val="22"/>
         </w:rPr>
-        <w:t>Общая стоимость работ, выполняемых по настоящему Договору составляет ${</w:t>
-      </w:r>
-      <w:proofErr w:type="spellStart"/>
-      <w:proofErr w:type="gramStart"/>
-      <w:r>
-        <w:rPr>
-          <w:color w:val="000000" w:themeColor="text1"/>
-          <w:sz w:val="22"/>
-          <w:szCs w:val="22"/>
-        </w:rPr>
-        <w:t>project.price</w:t>
-      </w:r>
-      <w:proofErr w:type="spellEnd"/>
-      <w:proofErr w:type="gramEnd"/>
-      <w:r>
-        <w:rPr>
-          <w:color w:val="000000" w:themeColor="text1"/>
-          <w:sz w:val="22"/>
-          <w:szCs w:val="22"/>
-        </w:rPr>
-        <w:t>} рублей, НДС не облагается в связи с тем, что Подрядчик применяет упрощенную систему налогообложения, на основании п. 2 ст. 346.11 глава 26.2 НК РФ и не является плательщиком НДС.</w:t>
+        <w:t>Общая стоимость работ, выполняемых по настоящему Договору составляет ${project.price} рублей, НДС не облагается в связи с тем, что Подрядчик применяет упрощенную систему налогообложения, на основании п. 2 ст. 346.11 глава 26.2 НК РФ и не является плательщиком НДС.</w:t>
       </w:r>
     </w:p>
     <w:p>
@@ -1136,27 +878,7 @@
           <w:sz w:val="22"/>
           <w:szCs w:val="22"/>
         </w:rPr>
-        <w:t>Основанием для отказа в приёмке работ Заказчиком является несоответствие работы, выполненной Подрядчиком, ${</w:t>
-      </w:r>
-      <w:proofErr w:type="spellStart"/>
-      <w:proofErr w:type="gramStart"/>
-      <w:r>
-        <w:rPr>
-          <w:color w:val="000000" w:themeColor="text1"/>
-          <w:sz w:val="22"/>
-          <w:szCs w:val="22"/>
-        </w:rPr>
-        <w:t>project.typeProject.Specification</w:t>
-      </w:r>
-      <w:proofErr w:type="spellEnd"/>
-      <w:proofErr w:type="gramEnd"/>
-      <w:r>
-        <w:rPr>
-          <w:color w:val="000000" w:themeColor="text1"/>
-          <w:sz w:val="22"/>
-          <w:szCs w:val="22"/>
-        </w:rPr>
-        <w:t>}  (Приложение №1 к настоящему Договору), требованиям действующего в Российской Федерации законодательства, техническим регламентам, нормативным документам по строительству, утвержденным в установленном порядке, в том числе строительным нормам и правилам, государственным стандартам, а также требованиям Заказчика, определенным настоящим Договором.</w:t>
+        <w:t>Основанием для отказа в приёмке работ Заказчиком является несоответствие работы, выполненной Подрядчиком, ${project.typeProject.Specification}  (Приложение №1 к настоящему Договору), требованиям действующего в Российской Федерации законодательства, техническим регламентам, нормативным документам по строительству, утвержденным в установленном порядке, в том числе строительным нормам и правилам, государственным стандартам, а также требованиям Заказчика, определенным настоящим Договором.</w:t>
       </w:r>
     </w:p>
     <w:p>
@@ -1240,27 +962,7 @@
           <w:sz w:val="22"/>
           <w:szCs w:val="22"/>
         </w:rPr>
-        <w:t>Вопрос о прекращении работы, её приостановке или внесении соответствующих изменений в ${</w:t>
-      </w:r>
-      <w:proofErr w:type="spellStart"/>
-      <w:proofErr w:type="gramStart"/>
-      <w:r>
-        <w:rPr>
-          <w:color w:val="000000" w:themeColor="text1"/>
-          <w:sz w:val="22"/>
-          <w:szCs w:val="22"/>
-        </w:rPr>
-        <w:t>project.typeProject.Specification</w:t>
-      </w:r>
-      <w:proofErr w:type="spellEnd"/>
-      <w:proofErr w:type="gramEnd"/>
-      <w:r>
-        <w:rPr>
-          <w:color w:val="000000" w:themeColor="text1"/>
-          <w:sz w:val="22"/>
-          <w:szCs w:val="22"/>
-        </w:rPr>
-        <w:t>}  (Приложение № 1 к настоящему Договору) рассматривается Сторонами не позже 15 (пятнадцати) календарных дней со дня получения Заказчиком информации о причинах приостановки работы.</w:t>
+        <w:t>Вопрос о прекращении работы, её приостановке или внесении соответствующих изменений в ${project.typeProject.Specification}  (Приложение № 1 к настоящему Договору) рассматривается Сторонами не позже 15 (пятнадцати) календарных дней со дня получения Заказчиком информации о причинах приостановки работы.</w:t>
       </w:r>
     </w:p>
     <w:p>
@@ -1429,27 +1131,7 @@
           <w:szCs w:val="22"/>
         </w:rPr>
         <w:lastRenderedPageBreak/>
-        <w:t>В течение 5 (Пяти) банковских дней со дня подписания настоящего Договора Заказчик осуществляет предоплату (аванс), в размере ${</w:t>
-      </w:r>
-      <w:proofErr w:type="spellStart"/>
-      <w:proofErr w:type="gramStart"/>
-      <w:r>
-        <w:rPr>
-          <w:color w:val="000000" w:themeColor="text1"/>
-          <w:sz w:val="22"/>
-          <w:szCs w:val="22"/>
-        </w:rPr>
-        <w:t>project.avansPecent</w:t>
-      </w:r>
-      <w:proofErr w:type="spellEnd"/>
-      <w:proofErr w:type="gramEnd"/>
-      <w:r>
-        <w:rPr>
-          <w:color w:val="000000" w:themeColor="text1"/>
-          <w:sz w:val="22"/>
-          <w:szCs w:val="22"/>
-        </w:rPr>
-        <w:t>}%  от общей стоимости работ по Договору, установленной п. 3.1 настоящего Договора.</w:t>
+        <w:t>В течение 5 (Пяти) банковских дней со дня подписания настоящего Договора Заказчик осуществляет предоплату (аванс), в размере ${project.avansPecent}%  от общей стоимости работ по Договору, установленной п. 3.1 настоящего Договора.</w:t>
       </w:r>
     </w:p>
     <w:p>
@@ -1794,27 +1476,7 @@
           <w:sz w:val="22"/>
           <w:szCs w:val="22"/>
         </w:rPr>
-        <w:t>Выполнить предусмотренные настоящим Договором работы в соответствии с ${</w:t>
-      </w:r>
-      <w:proofErr w:type="spellStart"/>
-      <w:proofErr w:type="gramStart"/>
-      <w:r>
-        <w:rPr>
-          <w:color w:val="000000" w:themeColor="text1"/>
-          <w:sz w:val="22"/>
-          <w:szCs w:val="22"/>
-        </w:rPr>
-        <w:t>project.typeProject.Specification</w:t>
-      </w:r>
-      <w:proofErr w:type="spellEnd"/>
-      <w:proofErr w:type="gramEnd"/>
-      <w:r>
-        <w:rPr>
-          <w:color w:val="000000" w:themeColor="text1"/>
-          <w:sz w:val="22"/>
-          <w:szCs w:val="22"/>
-        </w:rPr>
-        <w:t xml:space="preserve">}  (Приложение № 1 к настоящему Договору), Перечнем исходно-разрешительной документации и сдать выполненные работы Заказчику в срок, установленный Графиком выполнения этапов работ и платежей (Приложение № 3 к настоящему Договору). </w:t>
+        <w:t xml:space="preserve">Выполнить предусмотренные настоящим Договором работы в соответствии с ${project.typeProject.Specification}  (Приложение № 1 к настоящему Договору), Перечнем исходно-разрешительной документации и сдать выполненные работы Заказчику в срок, установленный Графиком выполнения этапов работ и платежей (Приложение № 3 к настоящему Договору). </w:t>
       </w:r>
     </w:p>
     <w:p>
@@ -2054,27 +1716,7 @@
           <w:sz w:val="22"/>
           <w:szCs w:val="22"/>
         </w:rPr>
-        <w:t>Утвердить и одновременно с подписанием настоящего Договора передать Подрядчику ${</w:t>
-      </w:r>
-      <w:proofErr w:type="spellStart"/>
-      <w:proofErr w:type="gramStart"/>
-      <w:r>
-        <w:rPr>
-          <w:color w:val="000000" w:themeColor="text1"/>
-          <w:sz w:val="22"/>
-          <w:szCs w:val="22"/>
-        </w:rPr>
-        <w:t>project.typeProject.Specification</w:t>
-      </w:r>
-      <w:proofErr w:type="spellEnd"/>
-      <w:proofErr w:type="gramEnd"/>
-      <w:r>
-        <w:rPr>
-          <w:color w:val="000000" w:themeColor="text1"/>
-          <w:sz w:val="22"/>
-          <w:szCs w:val="22"/>
-        </w:rPr>
-        <w:t>}  (Приложение № 1 к настоящему Договору).</w:t>
+        <w:t>Утвердить и одновременно с подписанием настоящего Договора передать Подрядчику ${project.typeProject.Specification}  (Приложение № 1 к настоящему Договору).</w:t>
       </w:r>
     </w:p>
     <w:p>
@@ -2289,43 +1931,31 @@
           <w:sz w:val="22"/>
           <w:szCs w:val="22"/>
         </w:rPr>
-        <w:t>Подрядчик является членом Ассоциации проектировщиков саморегулируемая организация «Объединение проектных организаций «</w:t>
-      </w:r>
-      <w:proofErr w:type="spellStart"/>
-      <w:r>
-        <w:rPr>
-          <w:color w:val="000000" w:themeColor="text1"/>
-          <w:sz w:val="22"/>
-          <w:szCs w:val="22"/>
-        </w:rPr>
-        <w:t>СтройПроект</w:t>
-      </w:r>
-      <w:proofErr w:type="spellEnd"/>
-      <w:r>
-        <w:rPr>
-          <w:color w:val="000000" w:themeColor="text1"/>
-          <w:sz w:val="22"/>
-          <w:szCs w:val="22"/>
-        </w:rPr>
-        <w:t>» (Ассоциация СРО «</w:t>
-      </w:r>
-      <w:proofErr w:type="spellStart"/>
-      <w:r>
-        <w:rPr>
-          <w:color w:val="000000" w:themeColor="text1"/>
-          <w:sz w:val="22"/>
-          <w:szCs w:val="22"/>
-        </w:rPr>
-        <w:t>СтройПроект</w:t>
-      </w:r>
-      <w:proofErr w:type="spellEnd"/>
-      <w:r>
-        <w:rPr>
-          <w:color w:val="000000" w:themeColor="text1"/>
-          <w:sz w:val="22"/>
-          <w:szCs w:val="22"/>
-        </w:rPr>
-        <w:t xml:space="preserve">»), действует с 28.06.2019г. </w:t>
+        <w:t>Подрядчик является членом Ассоциации проектировщиков саморегулируемая организация «Объединение проектных организаций «СтройПроект» (Ассоциация СРО «СтройПроект»), действует с 28.06.2019г.</w:t>
+      </w:r>
+    </w:p>
+    <w:p>
+      <w:pPr>
+        <w:numPr>
+          <w:ilvl w:val="1"/>
+          <w:numId w:val="6"/>
+        </w:numPr>
+        <w:spacing w:before="120" w:line="360" w:lineRule="auto"/>
+        <w:ind w:left="850" w:hanging="425"/>
+        <w:jc w:val="both"/>
+        <w:rPr>
+          <w:color w:val="000000" w:themeColor="text1"/>
+          <w:sz w:val="22"/>
+          <w:szCs w:val="22"/>
+        </w:rPr>
+      </w:pPr>
+      <w:r>
+        <w:rPr>
+          <w:color w:val="000000" w:themeColor="text1"/>
+          <w:sz w:val="22"/>
+          <w:szCs w:val="22"/>
+        </w:rPr>
+        <w:t>Подрядчик является членом Ассоциации изыскателей саморегулируемая организация АС «Национальный альянс изыскателей "ГеоЦентр" (Ассоциация СРО «Национальный альянс изыскателей "ГеоЦентр"»), действует с 08.11.2021г.</w:t>
       </w:r>
     </w:p>
     <w:p>
@@ -2546,16 +2176,8 @@
           <w:sz w:val="22"/>
           <w:szCs w:val="22"/>
         </w:rPr>
-        <w:t xml:space="preserve">Уплата неустойки (пени, штрафа) за несоблюдение сроков или иное ненадлежащее исполнение предусмотренных настоящим Договором обязательств, а также возмещение убытков, причиненных ненадлежащим исполнением обязательств, не освобождает виновную Сторону от исполнения </w:t>
-      </w:r>
-      <w:r>
-        <w:rPr>
-          <w:color w:val="000000" w:themeColor="text1"/>
-          <w:sz w:val="22"/>
-          <w:szCs w:val="22"/>
-        </w:rPr>
         <w:lastRenderedPageBreak/>
-        <w:t>обязательств, кроме случаев, предусмотренных действующим законодательством Российской Федерации.</w:t>
+        <w:t>Уплата неустойки (пени, штрафа) за несоблюдение сроков или иное ненадлежащее исполнение предусмотренных настоящим Договором обязательств, а также возмещение убытков, причиненных ненадлежащим исполнением обязательств, не освобождает виновную Сторону от исполнения обязательств, кроме случаев, предусмотренных действующим законодательством Российской Федерации.</w:t>
       </w:r>
     </w:p>
     <w:p>
@@ -2829,6 +2451,7 @@
           <w:sz w:val="22"/>
           <w:szCs w:val="22"/>
         </w:rPr>
+        <w:lastRenderedPageBreak/>
         <w:t>В случае не разрешения спора в претензионном порядке все споры по настоящему Договору передаются Сторонами на рассмотрение Арбитражного суда в соответствии с законодательством РФ.</w:t>
       </w:r>
     </w:p>
@@ -2853,7 +2476,6 @@
           <w:sz w:val="22"/>
           <w:szCs w:val="22"/>
         </w:rPr>
-        <w:lastRenderedPageBreak/>
         <w:t>При возникновении между Заказчиком и Подрядчиком спора по поводу недостатков выполненной работы или их причин и невозможности урегулирования этого спора переговорами, по требованию любой из Сторон должна быть назначена независимая экспертиза. Расходы на экспертизу несет Сторона, требующая назначения экспертизы. В случае установления нарушений одной из Сторон условий Договора или причинной связи между действиями виновной Стороны и обнаруженными недостатками, расходы на экспертизу несет (возмещает) виновная Сторона.</w:t>
       </w:r>
     </w:p>
@@ -3078,25 +2700,7 @@
           <w:sz w:val="22"/>
           <w:szCs w:val="22"/>
         </w:rPr>
-        <w:t xml:space="preserve">Обмен документами (кроме проектной документации) в электронном виде осуществляется по телекоммуникационным каналам связи через систему электронного документооборота Контур. </w:t>
-      </w:r>
-      <w:proofErr w:type="spellStart"/>
-      <w:r>
-        <w:rPr>
-          <w:color w:val="000000" w:themeColor="text1"/>
-          <w:sz w:val="22"/>
-          <w:szCs w:val="22"/>
-        </w:rPr>
-        <w:t>Диадок</w:t>
-      </w:r>
-      <w:proofErr w:type="spellEnd"/>
-      <w:r>
-        <w:rPr>
-          <w:color w:val="000000" w:themeColor="text1"/>
-          <w:sz w:val="22"/>
-          <w:szCs w:val="22"/>
-        </w:rPr>
-        <w:t xml:space="preserve"> или аналогу, с соблюдением требований российского законодательства, действующих на дату отправки документов. Во всем остальном, что не предусмотрено </w:t>
+        <w:t xml:space="preserve">Обмен документами (кроме проектной документации) в электронном виде осуществляется по телекоммуникационным каналам связи через систему электронного документооборота Контур. Диадок или аналогу, с соблюдением требований российского законодательства, действующих на дату отправки документов. Во всем остальном, что не предусмотрено </w:t>
       </w:r>
       <w:bookmarkEnd w:id="4"/>
       <w:r>
@@ -3129,6 +2733,7 @@
           <w:sz w:val="22"/>
           <w:szCs w:val="22"/>
         </w:rPr>
+        <w:lastRenderedPageBreak/>
         <w:t>Настоящий Договор составлен на русском языке в двух подлинных экземплярах, имеющих равную юридическую силу, по одному экземпляру для каждой Стороны.</w:t>
       </w:r>
     </w:p>
@@ -3182,28 +2787,7 @@
           <w:sz w:val="22"/>
           <w:szCs w:val="22"/>
         </w:rPr>
-        <w:lastRenderedPageBreak/>
-        <w:t>${</w:t>
-      </w:r>
-      <w:proofErr w:type="spellStart"/>
-      <w:proofErr w:type="gramStart"/>
-      <w:r>
-        <w:rPr>
-          <w:color w:val="000000" w:themeColor="text1"/>
-          <w:sz w:val="22"/>
-          <w:szCs w:val="22"/>
-        </w:rPr>
-        <w:t>project.typeProject.Specification</w:t>
-      </w:r>
-      <w:proofErr w:type="spellEnd"/>
-      <w:proofErr w:type="gramEnd"/>
-      <w:r>
-        <w:rPr>
-          <w:color w:val="000000" w:themeColor="text1"/>
-          <w:sz w:val="22"/>
-          <w:szCs w:val="22"/>
-        </w:rPr>
-        <w:t>}  (Приложение № 1);</w:t>
+        <w:t>${project.typeProject.Specification}  (Приложение № 1);</w:t>
       </w:r>
     </w:p>
     <w:p>
@@ -3348,7 +2932,6 @@
                 <w:lang w:val="en-US"/>
               </w:rPr>
             </w:pPr>
-            <w:proofErr w:type="spellStart"/>
             <w:r>
               <w:rPr>
                 <w:b/>
@@ -3360,7 +2943,6 @@
               </w:rPr>
               <w:t>Заказчик</w:t>
             </w:r>
-            <w:proofErr w:type="spellEnd"/>
           </w:p>
           <w:p>
             <w:pPr>
@@ -3380,27 +2962,7 @@
                 <w:szCs w:val="22"/>
                 <w:lang w:val="en-US"/>
               </w:rPr>
-              <w:t>${</w:t>
-            </w:r>
-            <w:proofErr w:type="spellStart"/>
-            <w:r>
-              <w:rPr>
-                <w:color w:val="000000" w:themeColor="text1"/>
-                <w:sz w:val="22"/>
-                <w:szCs w:val="22"/>
-                <w:lang w:val="en-US"/>
-              </w:rPr>
-              <w:t>projectOrganization.nameOrType</w:t>
-            </w:r>
-            <w:proofErr w:type="spellEnd"/>
-            <w:r>
-              <w:rPr>
-                <w:color w:val="000000" w:themeColor="text1"/>
-                <w:sz w:val="22"/>
-                <w:szCs w:val="22"/>
-                <w:lang w:val="en-US"/>
-              </w:rPr>
-              <w:t>}</w:t>
+              <w:t>${projectOrganization.nameOrType}</w:t>
             </w:r>
           </w:p>
           <w:p>
@@ -3421,47 +2983,7 @@
                 <w:szCs w:val="22"/>
                 <w:lang w:val="en-US"/>
               </w:rPr>
-              <w:t>ИНН ${</w:t>
-            </w:r>
-            <w:proofErr w:type="spellStart"/>
-            <w:r>
-              <w:rPr>
-                <w:color w:val="000000" w:themeColor="text1"/>
-                <w:sz w:val="22"/>
-                <w:szCs w:val="22"/>
-                <w:lang w:val="en-US"/>
-              </w:rPr>
-              <w:t>projectOrganization.INN</w:t>
-            </w:r>
-            <w:proofErr w:type="spellEnd"/>
-            <w:r>
-              <w:rPr>
-                <w:color w:val="000000" w:themeColor="text1"/>
-                <w:sz w:val="22"/>
-                <w:szCs w:val="22"/>
-                <w:lang w:val="en-US"/>
-              </w:rPr>
-              <w:t>}, КПП ${</w:t>
-            </w:r>
-            <w:proofErr w:type="spellStart"/>
-            <w:r>
-              <w:rPr>
-                <w:color w:val="000000" w:themeColor="text1"/>
-                <w:sz w:val="22"/>
-                <w:szCs w:val="22"/>
-                <w:lang w:val="en-US"/>
-              </w:rPr>
-              <w:t>projectOrganization.KPP</w:t>
-            </w:r>
-            <w:proofErr w:type="spellEnd"/>
-            <w:r>
-              <w:rPr>
-                <w:color w:val="000000" w:themeColor="text1"/>
-                <w:sz w:val="22"/>
-                <w:szCs w:val="22"/>
-                <w:lang w:val="en-US"/>
-              </w:rPr>
-              <w:t>}</w:t>
+              <w:t>ИНН ${projectOrganization.INN}, КПП ${projectOrganization.KPP}</w:t>
             </w:r>
           </w:p>
           <w:p>
@@ -3475,7 +2997,6 @@
                 <w:lang w:val="en-US"/>
               </w:rPr>
             </w:pPr>
-            <w:proofErr w:type="spellStart"/>
             <w:r>
               <w:rPr>
                 <w:color w:val="000000" w:themeColor="text1"/>
@@ -3483,57 +3004,7 @@
                 <w:szCs w:val="22"/>
                 <w:lang w:val="en-US"/>
               </w:rPr>
-              <w:t>Юридический</w:t>
-            </w:r>
-            <w:proofErr w:type="spellEnd"/>
-            <w:r>
-              <w:rPr>
-                <w:color w:val="000000" w:themeColor="text1"/>
-                <w:sz w:val="22"/>
-                <w:szCs w:val="22"/>
-                <w:lang w:val="en-US"/>
-              </w:rPr>
-              <w:t xml:space="preserve"> и </w:t>
-            </w:r>
-            <w:proofErr w:type="spellStart"/>
-            <w:r>
-              <w:rPr>
-                <w:color w:val="000000" w:themeColor="text1"/>
-                <w:sz w:val="22"/>
-                <w:szCs w:val="22"/>
-                <w:lang w:val="en-US"/>
-              </w:rPr>
-              <w:t>почтовый</w:t>
-            </w:r>
-            <w:proofErr w:type="spellEnd"/>
-            <w:r>
-              <w:rPr>
-                <w:color w:val="000000" w:themeColor="text1"/>
-                <w:sz w:val="22"/>
-                <w:szCs w:val="22"/>
-                <w:lang w:val="en-US"/>
-              </w:rPr>
-              <w:t xml:space="preserve"> </w:t>
-            </w:r>
-            <w:proofErr w:type="spellStart"/>
-            <w:r>
-              <w:rPr>
-                <w:color w:val="000000" w:themeColor="text1"/>
-                <w:sz w:val="22"/>
-                <w:szCs w:val="22"/>
-                <w:lang w:val="en-US"/>
-              </w:rPr>
-              <w:t>адрес</w:t>
-            </w:r>
-            <w:proofErr w:type="spellEnd"/>
-            <w:r>
-              <w:rPr>
-                <w:color w:val="000000" w:themeColor="text1"/>
-                <w:sz w:val="22"/>
-                <w:szCs w:val="22"/>
-                <w:lang w:val="en-US"/>
-              </w:rPr>
-              <w:t xml:space="preserve">: </w:t>
+              <w:t xml:space="preserve">Юридический и почтовый адрес: </w:t>
             </w:r>
           </w:p>
           <w:p>
@@ -3554,27 +3025,7 @@
                 <w:szCs w:val="22"/>
                 <w:lang w:val="en-US"/>
               </w:rPr>
-              <w:t>${</w:t>
-            </w:r>
-            <w:proofErr w:type="spellStart"/>
-            <w:r>
-              <w:rPr>
-                <w:color w:val="000000" w:themeColor="text1"/>
-                <w:sz w:val="22"/>
-                <w:szCs w:val="22"/>
-                <w:lang w:val="en-US"/>
-              </w:rPr>
-              <w:t>projectOrganization.address_legal</w:t>
-            </w:r>
-            <w:proofErr w:type="spellEnd"/>
-            <w:r>
-              <w:rPr>
-                <w:color w:val="000000" w:themeColor="text1"/>
-                <w:sz w:val="22"/>
-                <w:szCs w:val="22"/>
-                <w:lang w:val="en-US"/>
-              </w:rPr>
-              <w:t>}</w:t>
+              <w:t>${projectOrganization.address_legal}</w:t>
             </w:r>
           </w:p>
           <w:p>
@@ -3595,27 +3046,7 @@
                 <w:szCs w:val="22"/>
                 <w:lang w:val="en-US"/>
               </w:rPr>
-              <w:t>ОГРН ${</w:t>
-            </w:r>
-            <w:proofErr w:type="spellStart"/>
-            <w:r>
-              <w:rPr>
-                <w:color w:val="000000" w:themeColor="text1"/>
-                <w:sz w:val="22"/>
-                <w:szCs w:val="22"/>
-                <w:lang w:val="en-US"/>
-              </w:rPr>
-              <w:t>projectOrganization.OGRN</w:t>
-            </w:r>
-            <w:proofErr w:type="spellEnd"/>
-            <w:r>
-              <w:rPr>
-                <w:color w:val="000000" w:themeColor="text1"/>
-                <w:sz w:val="22"/>
-                <w:szCs w:val="22"/>
-                <w:lang w:val="en-US"/>
-              </w:rPr>
-              <w:t>}</w:t>
+              <w:t>ОГРН ${projectOrganization.OGRN}</w:t>
             </w:r>
           </w:p>
           <w:p>
@@ -3636,27 +3067,7 @@
                 <w:szCs w:val="22"/>
                 <w:lang w:val="en-US"/>
               </w:rPr>
-              <w:t>р/с ${</w:t>
-            </w:r>
-            <w:proofErr w:type="spellStart"/>
-            <w:r>
-              <w:rPr>
-                <w:color w:val="000000" w:themeColor="text1"/>
-                <w:sz w:val="22"/>
-                <w:szCs w:val="22"/>
-                <w:lang w:val="en-US"/>
-              </w:rPr>
-              <w:t>projectOrganization.payment_account</w:t>
-            </w:r>
-            <w:proofErr w:type="spellEnd"/>
-            <w:r>
-              <w:rPr>
-                <w:color w:val="000000" w:themeColor="text1"/>
-                <w:sz w:val="22"/>
-                <w:szCs w:val="22"/>
-                <w:lang w:val="en-US"/>
-              </w:rPr>
-              <w:t>}</w:t>
+              <w:t>р/с ${projectOrganization.payment_account}</w:t>
             </w:r>
           </w:p>
           <w:p>
@@ -3677,27 +3088,7 @@
                 <w:szCs w:val="22"/>
                 <w:lang w:val="en-US"/>
               </w:rPr>
-              <w:t>${projectOrganization.BIK.name} ${</w:t>
-            </w:r>
-            <w:proofErr w:type="spellStart"/>
-            <w:r>
-              <w:rPr>
-                <w:color w:val="000000" w:themeColor="text1"/>
-                <w:sz w:val="22"/>
-                <w:szCs w:val="22"/>
-                <w:lang w:val="en-US"/>
-              </w:rPr>
-              <w:t>projectOrganization.BIK.bik</w:t>
-            </w:r>
-            <w:proofErr w:type="spellEnd"/>
-            <w:r>
-              <w:rPr>
-                <w:color w:val="000000" w:themeColor="text1"/>
-                <w:sz w:val="22"/>
-                <w:szCs w:val="22"/>
-                <w:lang w:val="en-US"/>
-              </w:rPr>
-              <w:t>}</w:t>
+              <w:t>${projectOrganization.BIK.name} ${projectOrganization.BIK.bik}</w:t>
             </w:r>
           </w:p>
           <w:p>
@@ -3718,27 +3109,7 @@
                 <w:szCs w:val="22"/>
                 <w:lang w:val="en-US"/>
               </w:rPr>
-              <w:t>к/с ${</w:t>
-            </w:r>
-            <w:proofErr w:type="spellStart"/>
-            <w:r>
-              <w:rPr>
-                <w:color w:val="000000" w:themeColor="text1"/>
-                <w:sz w:val="22"/>
-                <w:szCs w:val="22"/>
-                <w:lang w:val="en-US"/>
-              </w:rPr>
-              <w:t>projectOrganization.BIK.correspondent_account</w:t>
-            </w:r>
-            <w:proofErr w:type="spellEnd"/>
-            <w:r>
-              <w:rPr>
-                <w:color w:val="000000" w:themeColor="text1"/>
-                <w:sz w:val="22"/>
-                <w:szCs w:val="22"/>
-                <w:lang w:val="en-US"/>
-              </w:rPr>
-              <w:t>}</w:t>
+              <w:t>к/с ${projectOrganization.BIK.correspondent_account}</w:t>
             </w:r>
           </w:p>
         </w:tc>
@@ -3840,61 +3211,7 @@
                 <w:sz w:val="22"/>
                 <w:szCs w:val="22"/>
               </w:rPr>
-              <w:t xml:space="preserve">630004, Новосибирская </w:t>
-            </w:r>
-            <w:proofErr w:type="spellStart"/>
-            <w:r>
-              <w:rPr>
-                <w:color w:val="000000" w:themeColor="text1"/>
-                <w:sz w:val="22"/>
-                <w:szCs w:val="22"/>
-              </w:rPr>
-              <w:t>обл</w:t>
-            </w:r>
-            <w:proofErr w:type="spellEnd"/>
-            <w:r>
-              <w:rPr>
-                <w:color w:val="000000" w:themeColor="text1"/>
-                <w:sz w:val="22"/>
-                <w:szCs w:val="22"/>
-              </w:rPr>
-              <w:t xml:space="preserve">, г Новосибирск, </w:t>
-            </w:r>
-            <w:proofErr w:type="spellStart"/>
-            <w:r>
-              <w:rPr>
-                <w:color w:val="000000" w:themeColor="text1"/>
-                <w:sz w:val="22"/>
-                <w:szCs w:val="22"/>
-              </w:rPr>
-              <w:t>пр-кт</w:t>
-            </w:r>
-            <w:proofErr w:type="spellEnd"/>
-            <w:r>
-              <w:rPr>
-                <w:color w:val="000000" w:themeColor="text1"/>
-                <w:sz w:val="22"/>
-                <w:szCs w:val="22"/>
-              </w:rPr>
-              <w:t xml:space="preserve"> Димитрова, </w:t>
-            </w:r>
-            <w:proofErr w:type="spellStart"/>
-            <w:r>
-              <w:rPr>
-                <w:color w:val="000000" w:themeColor="text1"/>
-                <w:sz w:val="22"/>
-                <w:szCs w:val="22"/>
-              </w:rPr>
-              <w:t>зд</w:t>
-            </w:r>
-            <w:proofErr w:type="spellEnd"/>
-            <w:r>
-              <w:rPr>
-                <w:color w:val="000000" w:themeColor="text1"/>
-                <w:sz w:val="22"/>
-                <w:szCs w:val="22"/>
-              </w:rPr>
-              <w:t xml:space="preserve"> 4/1</w:t>
+              <w:t>630004, Новосибирская обл, г Новосибирск, пр-кт Димитрова, зд 4/1</w:t>
             </w:r>
           </w:p>
           <w:p>
@@ -3932,25 +3249,7 @@
                 <w:sz w:val="22"/>
                 <w:szCs w:val="22"/>
               </w:rPr>
-              <w:t>Р/</w:t>
-            </w:r>
-            <w:proofErr w:type="spellStart"/>
-            <w:r>
-              <w:rPr>
-                <w:color w:val="000000" w:themeColor="text1"/>
-                <w:sz w:val="22"/>
-                <w:szCs w:val="22"/>
-              </w:rPr>
-              <w:t>сч</w:t>
-            </w:r>
-            <w:proofErr w:type="spellEnd"/>
-            <w:r>
-              <w:rPr>
-                <w:color w:val="000000" w:themeColor="text1"/>
-                <w:sz w:val="22"/>
-                <w:szCs w:val="22"/>
-              </w:rPr>
-              <w:t xml:space="preserve">. </w:t>
+              <w:t xml:space="preserve">Р/сч. </w:t>
             </w:r>
             <w:r>
               <w:rPr>
@@ -4015,25 +3314,7 @@
                 <w:sz w:val="22"/>
                 <w:szCs w:val="22"/>
               </w:rPr>
-              <w:t>к/</w:t>
-            </w:r>
-            <w:proofErr w:type="spellStart"/>
-            <w:r>
-              <w:rPr>
-                <w:color w:val="000000" w:themeColor="text1"/>
-                <w:sz w:val="22"/>
-                <w:szCs w:val="22"/>
-              </w:rPr>
-              <w:t>сч</w:t>
-            </w:r>
-            <w:proofErr w:type="spellEnd"/>
-            <w:r>
-              <w:rPr>
-                <w:color w:val="000000" w:themeColor="text1"/>
-                <w:sz w:val="22"/>
-                <w:szCs w:val="22"/>
-              </w:rPr>
-              <w:t>. 30101810745374525104</w:t>
+              <w:t>к/сч. 30101810745374525104</w:t>
             </w:r>
           </w:p>
           <w:p>
@@ -4118,7 +3399,6 @@
               </w:rPr>
               <w:t>-</w:t>
             </w:r>
-            <w:proofErr w:type="gramStart"/>
             <w:r>
               <w:rPr>
                 <w:color w:val="000000" w:themeColor="text1"/>
@@ -4141,16 +3421,7 @@
                 <w:sz w:val="22"/>
                 <w:szCs w:val="22"/>
               </w:rPr>
-              <w:t>+</w:t>
-            </w:r>
-            <w:proofErr w:type="gramEnd"/>
-            <w:r>
-              <w:rPr>
-                <w:color w:val="000000" w:themeColor="text1"/>
-                <w:sz w:val="22"/>
-                <w:szCs w:val="22"/>
-              </w:rPr>
-              <w:t>7</w:t>
+              <w:t>+7</w:t>
             </w:r>
             <w:r>
               <w:rPr>
@@ -4246,7 +3517,6 @@
               </w:rPr>
               <w:t>@</w:t>
             </w:r>
-            <w:proofErr w:type="spellStart"/>
             <w:r>
               <w:rPr>
                 <w:color w:val="000000" w:themeColor="text1"/>
@@ -4256,7 +3526,6 @@
               </w:rPr>
               <w:t>posibnipi</w:t>
             </w:r>
-            <w:proofErr w:type="spellEnd"/>
             <w:r>
               <w:rPr>
                 <w:color w:val="000000" w:themeColor="text1"/>
@@ -4265,7 +3534,6 @@
               </w:rPr>
               <w:t>.</w:t>
             </w:r>
-            <w:proofErr w:type="spellStart"/>
             <w:r>
               <w:rPr>
                 <w:color w:val="000000" w:themeColor="text1"/>
@@ -4275,7 +3543,6 @@
               </w:rPr>
               <w:t>ru</w:t>
             </w:r>
-            <w:proofErr w:type="spellEnd"/>
           </w:p>
           <w:p>
             <w:pPr>
@@ -4307,7 +3574,6 @@
                 <w:lang w:val="en-US"/>
               </w:rPr>
             </w:pPr>
-            <w:proofErr w:type="spellStart"/>
             <w:r>
               <w:rPr>
                 <w:color w:val="000000" w:themeColor="text1"/>
@@ -4315,29 +3581,8 @@
                 <w:szCs w:val="22"/>
                 <w:lang w:val="en-US"/>
               </w:rPr>
-              <w:t>Подписи</w:t>
-            </w:r>
-            <w:proofErr w:type="spellEnd"/>
-            <w:r>
-              <w:rPr>
-                <w:color w:val="000000" w:themeColor="text1"/>
-                <w:sz w:val="22"/>
-                <w:szCs w:val="22"/>
-                <w:lang w:val="en-US"/>
-              </w:rPr>
-              <w:t xml:space="preserve"> </w:t>
-            </w:r>
-            <w:proofErr w:type="spellStart"/>
-            <w:r>
-              <w:rPr>
-                <w:color w:val="000000" w:themeColor="text1"/>
-                <w:sz w:val="22"/>
-                <w:szCs w:val="22"/>
-                <w:lang w:val="en-US"/>
-              </w:rPr>
-              <w:t>сторон</w:t>
-            </w:r>
-            <w:proofErr w:type="spellEnd"/>
+              <w:t>Подписи сторон</w:t>
+            </w:r>
           </w:p>
         </w:tc>
       </w:tr>
@@ -4364,29 +3609,7 @@
                 <w:szCs w:val="22"/>
                 <w:lang w:val="en-US"/>
               </w:rPr>
-              <w:t>${</w:t>
-            </w:r>
-            <w:proofErr w:type="spellStart"/>
-            <w:proofErr w:type="gramStart"/>
-            <w:r>
-              <w:rPr>
-                <w:color w:val="000000" w:themeColor="text1"/>
-                <w:sz w:val="22"/>
-                <w:szCs w:val="22"/>
-                <w:lang w:val="en-US"/>
-              </w:rPr>
-              <w:t>projectOrganization.director.position</w:t>
-            </w:r>
-            <w:proofErr w:type="spellEnd"/>
-            <w:proofErr w:type="gramEnd"/>
-            <w:r>
-              <w:rPr>
-                <w:color w:val="000000" w:themeColor="text1"/>
-                <w:sz w:val="22"/>
-                <w:szCs w:val="22"/>
-                <w:lang w:val="en-US"/>
-              </w:rPr>
-              <w:t>}</w:t>
+              <w:t>${projectOrganization.director.position}</w:t>
             </w:r>
           </w:p>
           <w:p>
@@ -4407,27 +3630,7 @@
                 <w:szCs w:val="22"/>
                 <w:lang w:val="en-US"/>
               </w:rPr>
-              <w:t>${</w:t>
-            </w:r>
-            <w:proofErr w:type="spellStart"/>
-            <w:r>
-              <w:rPr>
-                <w:color w:val="000000" w:themeColor="text1"/>
-                <w:sz w:val="22"/>
-                <w:szCs w:val="22"/>
-                <w:lang w:val="en-US"/>
-              </w:rPr>
-              <w:t>projectOrganization.nameOrType</w:t>
-            </w:r>
-            <w:proofErr w:type="spellEnd"/>
-            <w:r>
-              <w:rPr>
-                <w:color w:val="000000" w:themeColor="text1"/>
-                <w:sz w:val="22"/>
-                <w:szCs w:val="22"/>
-                <w:lang w:val="en-US"/>
-              </w:rPr>
-              <w:t>}</w:t>
+              <w:t>${projectOrganization.nameOrType}</w:t>
             </w:r>
           </w:p>
         </w:tc>
@@ -4498,29 +3701,7 @@
                 <w:szCs w:val="22"/>
                 <w:lang w:val="en-US"/>
               </w:rPr>
-              <w:t>_________________ ${</w:t>
-            </w:r>
-            <w:proofErr w:type="spellStart"/>
-            <w:proofErr w:type="gramStart"/>
-            <w:r>
-              <w:rPr>
-                <w:color w:val="000000" w:themeColor="text1"/>
-                <w:sz w:val="22"/>
-                <w:szCs w:val="22"/>
-                <w:lang w:val="en-US"/>
-              </w:rPr>
-              <w:t>projectOrganization.director.ShortFullName</w:t>
-            </w:r>
-            <w:proofErr w:type="spellEnd"/>
-            <w:proofErr w:type="gramEnd"/>
-            <w:r>
-              <w:rPr>
-                <w:color w:val="000000" w:themeColor="text1"/>
-                <w:sz w:val="22"/>
-                <w:szCs w:val="22"/>
-                <w:lang w:val="en-US"/>
-              </w:rPr>
-              <w:t>}</w:t>
+              <w:t>_________________ ${projectOrganization.director.ShortFullName}</w:t>
             </w:r>
           </w:p>
           <w:p>
@@ -4565,25 +3746,7 @@
                 <w:sz w:val="22"/>
                 <w:szCs w:val="22"/>
               </w:rPr>
-              <w:t xml:space="preserve">__________ </w:t>
-            </w:r>
-            <w:proofErr w:type="spellStart"/>
-            <w:r>
-              <w:rPr>
-                <w:color w:val="000000" w:themeColor="text1"/>
-                <w:sz w:val="22"/>
-                <w:szCs w:val="22"/>
-              </w:rPr>
-              <w:t>Шкатов</w:t>
-            </w:r>
-            <w:proofErr w:type="spellEnd"/>
-            <w:r>
-              <w:rPr>
-                <w:color w:val="000000" w:themeColor="text1"/>
-                <w:sz w:val="22"/>
-                <w:szCs w:val="22"/>
-              </w:rPr>
-              <w:t xml:space="preserve"> В.Ю.</w:t>
+              <w:t>__________ Шкатов В.Ю.</w:t>
             </w:r>
           </w:p>
           <w:p>
@@ -4684,8 +3847,6 @@
         </w:rPr>
         <w:t>к Договору подряда № ${</w:t>
       </w:r>
-      <w:proofErr w:type="spellStart"/>
-      <w:proofErr w:type="gramStart"/>
       <w:r>
         <w:rPr>
           <w:b/>
@@ -4696,8 +3857,6 @@
         </w:rPr>
         <w:t>project.number</w:t>
       </w:r>
-      <w:proofErr w:type="spellEnd"/>
-      <w:proofErr w:type="gramEnd"/>
       <w:r>
         <w:rPr>
           <w:b/>
@@ -4961,20 +4120,7 @@
               <w:pStyle w:val="-fa"/>
             </w:pPr>
             <w:r>
-              <w:t>${</w:t>
-            </w:r>
-            <w:proofErr w:type="spellStart"/>
-            <w:r>
-              <w:t>project_</w:t>
-            </w:r>
-            <w:proofErr w:type="gramStart"/>
-            <w:r>
-              <w:t>irds.number</w:t>
-            </w:r>
-            <w:proofErr w:type="spellEnd"/>
-            <w:proofErr w:type="gramEnd"/>
-            <w:r>
-              <w:t>}</w:t>
+              <w:t>${project_irds.number}</w:t>
             </w:r>
           </w:p>
           <w:p>
@@ -5122,25 +4268,7 @@
                 <w:bCs/>
                 <w:lang w:val="en-US"/>
               </w:rPr>
-              <w:t>${</w:t>
-            </w:r>
-            <w:proofErr w:type="spellStart"/>
-            <w:proofErr w:type="gramStart"/>
-            <w:r>
-              <w:rPr>
-                <w:bCs/>
-                <w:lang w:val="en-US"/>
-              </w:rPr>
-              <w:t>projectOrganization.director.position</w:t>
-            </w:r>
-            <w:proofErr w:type="spellEnd"/>
-            <w:proofErr w:type="gramEnd"/>
-            <w:r>
-              <w:rPr>
-                <w:bCs/>
-                <w:lang w:val="en-US"/>
-              </w:rPr>
-              <w:t>}</w:t>
+              <w:t>${projectOrganization.director.position}</w:t>
             </w:r>
           </w:p>
           <w:p>
@@ -5165,23 +4293,7 @@
                 <w:bCs/>
                 <w:lang w:val="en-US"/>
               </w:rPr>
-              <w:t>${</w:t>
-            </w:r>
-            <w:proofErr w:type="spellStart"/>
-            <w:r>
-              <w:rPr>
-                <w:bCs/>
-                <w:lang w:val="en-US"/>
-              </w:rPr>
-              <w:t>projectOrganization.nameOrType</w:t>
-            </w:r>
-            <w:proofErr w:type="spellEnd"/>
-            <w:r>
-              <w:rPr>
-                <w:bCs/>
-                <w:lang w:val="en-US"/>
-              </w:rPr>
-              <w:t>}</w:t>
+              <w:t>${projectOrganization.nameOrType}</w:t>
             </w:r>
           </w:p>
           <w:p>
@@ -5224,25 +4336,7 @@
                 <w:bCs/>
                 <w:lang w:val="en-US"/>
               </w:rPr>
-              <w:t>________${</w:t>
-            </w:r>
-            <w:proofErr w:type="spellStart"/>
-            <w:proofErr w:type="gramStart"/>
-            <w:r>
-              <w:rPr>
-                <w:bCs/>
-                <w:lang w:val="en-US"/>
-              </w:rPr>
-              <w:t>projectOrganization.director.ShortFullName</w:t>
-            </w:r>
-            <w:proofErr w:type="spellEnd"/>
-            <w:proofErr w:type="gramEnd"/>
-            <w:r>
-              <w:rPr>
-                <w:bCs/>
-                <w:lang w:val="en-US"/>
-              </w:rPr>
-              <w:t>}</w:t>
+              <w:t>________${projectOrganization.director.ShortFullName}</w:t>
             </w:r>
           </w:p>
           <w:p>
@@ -5265,41 +4359,13 @@
               <w:rPr>
                 <w:bCs/>
               </w:rPr>
-              <w:t>«___</w:t>
-            </w:r>
-            <w:proofErr w:type="gramStart"/>
+              <w:t xml:space="preserve">«____»____________ </w:t>
+            </w:r>
             <w:r>
               <w:rPr>
                 <w:bCs/>
               </w:rPr>
-              <w:t>_»_</w:t>
-            </w:r>
-            <w:proofErr w:type="gramEnd"/>
-            <w:r>
-              <w:rPr>
-                <w:bCs/>
-              </w:rPr>
-              <w:t xml:space="preserve">___________ </w:t>
-            </w:r>
-            <w:r>
-              <w:rPr>
-                <w:bCs/>
-              </w:rPr>
-              <w:t>${</w:t>
-            </w:r>
-            <w:proofErr w:type="spellStart"/>
-            <w:r>
-              <w:rPr>
-                <w:bCs/>
-              </w:rPr>
-              <w:t>year</w:t>
-            </w:r>
-            <w:proofErr w:type="spellEnd"/>
-            <w:r>
-              <w:rPr>
-                <w:bCs/>
-              </w:rPr>
-              <w:t>}</w:t>
+              <w:t>${year}</w:t>
             </w:r>
           </w:p>
           <w:p>
@@ -5452,14 +4518,12 @@
               </w:rPr>
               <w:t>________</w:t>
             </w:r>
-            <w:proofErr w:type="spellStart"/>
             <w:r>
               <w:rPr>
                 <w:bCs/>
               </w:rPr>
               <w:t>Шкатов</w:t>
             </w:r>
-            <w:proofErr w:type="spellEnd"/>
             <w:r>
               <w:rPr>
                 <w:bCs/>
@@ -5518,7 +4582,6 @@
               </w:rPr>
               <w:t>${</w:t>
             </w:r>
-            <w:proofErr w:type="spellStart"/>
             <w:r>
               <w:rPr>
                 <w:bCs/>
@@ -5526,7 +4589,6 @@
               </w:rPr>
               <w:t>date_create_full</w:t>
             </w:r>
-            <w:proofErr w:type="spellEnd"/>
             <w:r>
               <w:rPr>
                 <w:bCs/>
@@ -5603,31 +4665,7 @@
           <w:iCs/>
           <w:color w:val="000000" w:themeColor="text1"/>
         </w:rPr>
-        <w:t>к Договору подряда № ${</w:t>
-      </w:r>
-      <w:proofErr w:type="spellStart"/>
-      <w:proofErr w:type="gramStart"/>
-      <w:r>
-        <w:rPr>
-          <w:b/>
-          <w:bCs/>
-          <w:i/>
-          <w:iCs/>
-          <w:color w:val="000000" w:themeColor="text1"/>
-        </w:rPr>
-        <w:t>project.number</w:t>
-      </w:r>
-      <w:proofErr w:type="spellEnd"/>
-      <w:proofErr w:type="gramEnd"/>
-      <w:r>
-        <w:rPr>
-          <w:b/>
-          <w:bCs/>
-          <w:i/>
-          <w:iCs/>
-          <w:color w:val="000000" w:themeColor="text1"/>
-        </w:rPr>
-        <w:t>}</w:t>
+        <w:t>к Договору подряда № ${project.number}</w:t>
       </w:r>
     </w:p>
     <w:p>
@@ -5800,15 +4838,7 @@
               <w:pStyle w:val="-fa"/>
             </w:pPr>
             <w:r>
-              <w:t>Срок выполнения работ (</w:t>
-            </w:r>
-            <w:proofErr w:type="spellStart"/>
-            <w:r>
-              <w:t>дн</w:t>
-            </w:r>
-            <w:proofErr w:type="spellEnd"/>
-            <w:r>
-              <w:t>.)</w:t>
+              <w:t>Срок выполнения работ (дн.)</w:t>
             </w:r>
           </w:p>
         </w:tc>
@@ -5963,15 +4993,7 @@
               <w:pStyle w:val="-fa"/>
             </w:pPr>
             <w:r>
-              <w:t>${</w:t>
-            </w:r>
-            <w:proofErr w:type="spellStart"/>
-            <w:r>
-              <w:t>projectStages.number</w:t>
-            </w:r>
-            <w:proofErr w:type="spellEnd"/>
-            <w:r>
-              <w:t>}</w:t>
+              <w:t>${projectStages.number}</w:t>
             </w:r>
           </w:p>
         </w:tc>
@@ -5997,17 +5019,7 @@
               <w:pStyle w:val="-fa"/>
             </w:pPr>
             <w:r>
-              <w:t>${</w:t>
-            </w:r>
-            <w:proofErr w:type="spellStart"/>
-            <w:proofErr w:type="gramStart"/>
-            <w:r>
-              <w:t>projectStages.stage.duration</w:t>
-            </w:r>
-            <w:proofErr w:type="spellEnd"/>
-            <w:proofErr w:type="gramEnd"/>
-            <w:r>
-              <w:t>}</w:t>
+              <w:t>${projectStages.stage.duration}</w:t>
             </w:r>
           </w:p>
         </w:tc>
@@ -6020,17 +5032,7 @@
               <w:pStyle w:val="-fa"/>
             </w:pPr>
             <w:r>
-              <w:t>${</w:t>
-            </w:r>
-            <w:proofErr w:type="spellStart"/>
-            <w:proofErr w:type="gramStart"/>
-            <w:r>
-              <w:t>projectStages.stage.price</w:t>
-            </w:r>
-            <w:proofErr w:type="spellEnd"/>
-            <w:proofErr w:type="gramEnd"/>
-            <w:r>
-              <w:t>}</w:t>
+              <w:t>${projectStages.stage.price}</w:t>
             </w:r>
           </w:p>
         </w:tc>
@@ -6043,15 +5045,7 @@
               <w:pStyle w:val="-fa"/>
             </w:pPr>
             <w:r>
-              <w:t>${</w:t>
-            </w:r>
-            <w:proofErr w:type="spellStart"/>
-            <w:r>
-              <w:t>projectStages.stage.endPrice</w:t>
-            </w:r>
-            <w:proofErr w:type="spellEnd"/>
-            <w:r>
-              <w:t>}</w:t>
+              <w:t>${projectStages.stage.endPrice}</w:t>
             </w:r>
           </w:p>
         </w:tc>
@@ -6064,15 +5058,7 @@
               <w:pStyle w:val="-fa"/>
             </w:pPr>
             <w:r>
-              <w:t>${</w:t>
-            </w:r>
-            <w:proofErr w:type="spellStart"/>
-            <w:r>
-              <w:t>projectStages.payDay</w:t>
-            </w:r>
-            <w:proofErr w:type="spellEnd"/>
-            <w:r>
-              <w:t>}</w:t>
+              <w:t>${projectStages.payDay}</w:t>
             </w:r>
           </w:p>
         </w:tc>
@@ -6117,23 +5103,7 @@
               <w:rPr>
                 <w:lang w:val="en-US"/>
               </w:rPr>
-              <w:t>${</w:t>
-            </w:r>
-            <w:proofErr w:type="spellStart"/>
-            <w:proofErr w:type="gramStart"/>
-            <w:r>
-              <w:rPr>
-                <w:lang w:val="en-US"/>
-              </w:rPr>
-              <w:t>project.duration</w:t>
-            </w:r>
-            <w:proofErr w:type="spellEnd"/>
-            <w:proofErr w:type="gramEnd"/>
-            <w:r>
-              <w:rPr>
-                <w:lang w:val="en-US"/>
-              </w:rPr>
-              <w:t>}</w:t>
+              <w:t>${project.duration}</w:t>
             </w:r>
           </w:p>
         </w:tc>
@@ -6146,15 +5116,7 @@
               <w:jc w:val="center"/>
             </w:pPr>
             <w:r>
-              <w:t>${</w:t>
-            </w:r>
-            <w:proofErr w:type="spellStart"/>
-            <w:r>
-              <w:t>projectStages.stage.priceTotal</w:t>
-            </w:r>
-            <w:proofErr w:type="spellEnd"/>
-            <w:r>
-              <w:t>}</w:t>
+              <w:t>${projectStages.stage.priceTotal}</w:t>
             </w:r>
           </w:p>
         </w:tc>
@@ -6167,15 +5129,7 @@
               <w:jc w:val="center"/>
             </w:pPr>
             <w:r>
-              <w:t>${</w:t>
-            </w:r>
-            <w:proofErr w:type="spellStart"/>
-            <w:r>
-              <w:t>projectStages.stage.endPriceTotal</w:t>
-            </w:r>
-            <w:proofErr w:type="spellEnd"/>
-            <w:r>
-              <w:t>}</w:t>
+              <w:t>${projectStages.stage.endPriceTotal}</w:t>
             </w:r>
           </w:p>
         </w:tc>
@@ -6207,49 +5161,11 @@
           <w:lang w:val="en-US"/>
         </w:rPr>
       </w:pPr>
-      <w:proofErr w:type="spellStart"/>
       <w:r>
         <w:rPr>
           <w:lang w:val="en-US"/>
         </w:rPr>
-        <w:t>Сумма</w:t>
-      </w:r>
-      <w:proofErr w:type="spellEnd"/>
-      <w:r>
-        <w:rPr>
-          <w:lang w:val="en-US"/>
-        </w:rPr>
-        <w:t xml:space="preserve"> к </w:t>
-      </w:r>
-      <w:proofErr w:type="spellStart"/>
-      <w:r>
-        <w:rPr>
-          <w:lang w:val="en-US"/>
-        </w:rPr>
-        <w:t>оплате</w:t>
-      </w:r>
-      <w:proofErr w:type="spellEnd"/>
-      <w:r>
-        <w:rPr>
-          <w:lang w:val="en-US"/>
-        </w:rPr>
-        <w:t>: ${</w:t>
-      </w:r>
-      <w:proofErr w:type="spellStart"/>
-      <w:proofErr w:type="gramStart"/>
-      <w:r>
-        <w:rPr>
-          <w:lang w:val="en-US"/>
-        </w:rPr>
-        <w:t>projectStages.stage.priceTotalToName</w:t>
-      </w:r>
-      <w:proofErr w:type="spellEnd"/>
-      <w:proofErr w:type="gramEnd"/>
-      <w:r>
-        <w:rPr>
-          <w:lang w:val="en-US"/>
-        </w:rPr>
-        <w:t>}</w:t>
+        <w:t>Сумма к оплате: ${projectStages.stage.priceTotalToName}</w:t>
       </w:r>
     </w:p>
     <w:p>
@@ -6358,25 +5274,7 @@
                 <w:bCs/>
                 <w:lang w:val="en-US"/>
               </w:rPr>
-              <w:t>${</w:t>
-            </w:r>
-            <w:proofErr w:type="spellStart"/>
-            <w:proofErr w:type="gramStart"/>
-            <w:r>
-              <w:rPr>
-                <w:bCs/>
-                <w:lang w:val="en-US"/>
-              </w:rPr>
-              <w:t>projectOrganization.director.position</w:t>
-            </w:r>
-            <w:proofErr w:type="spellEnd"/>
-            <w:proofErr w:type="gramEnd"/>
-            <w:r>
-              <w:rPr>
-                <w:bCs/>
-                <w:lang w:val="en-US"/>
-              </w:rPr>
-              <w:t>}</w:t>
+              <w:t>${projectOrganization.director.position}</w:t>
             </w:r>
           </w:p>
           <w:p>
@@ -6401,23 +5299,7 @@
                 <w:bCs/>
                 <w:lang w:val="en-US"/>
               </w:rPr>
-              <w:t>${</w:t>
-            </w:r>
-            <w:proofErr w:type="spellStart"/>
-            <w:r>
-              <w:rPr>
-                <w:bCs/>
-                <w:lang w:val="en-US"/>
-              </w:rPr>
-              <w:t>projectOrganization.nameOrType</w:t>
-            </w:r>
-            <w:proofErr w:type="spellEnd"/>
-            <w:r>
-              <w:rPr>
-                <w:bCs/>
-                <w:lang w:val="en-US"/>
-              </w:rPr>
-              <w:t>}</w:t>
+              <w:t>${projectOrganization.nameOrType}</w:t>
             </w:r>
           </w:p>
           <w:p>
@@ -6460,25 +5342,7 @@
                 <w:bCs/>
                 <w:lang w:val="en-US"/>
               </w:rPr>
-              <w:t>________${</w:t>
-            </w:r>
-            <w:proofErr w:type="spellStart"/>
-            <w:proofErr w:type="gramStart"/>
-            <w:r>
-              <w:rPr>
-                <w:bCs/>
-                <w:lang w:val="en-US"/>
-              </w:rPr>
-              <w:t>projectOrganization.director.ShortFullName</w:t>
-            </w:r>
-            <w:proofErr w:type="spellEnd"/>
-            <w:proofErr w:type="gramEnd"/>
-            <w:r>
-              <w:rPr>
-                <w:bCs/>
-                <w:lang w:val="en-US"/>
-              </w:rPr>
-              <w:t>}</w:t>
+              <w:t>________${projectOrganization.director.ShortFullName}</w:t>
             </w:r>
           </w:p>
           <w:p>
@@ -6495,40 +5359,35 @@
               <w:outlineLvl w:val="2"/>
               <w:rPr>
                 <w:bCs/>
-              </w:rPr>
-            </w:pPr>
-            <w:r>
-              <w:rPr>
-                <w:bCs/>
-              </w:rPr>
-              <w:t>«___</w:t>
-            </w:r>
-            <w:proofErr w:type="gramStart"/>
-            <w:r>
-              <w:rPr>
-                <w:bCs/>
-              </w:rPr>
-              <w:t>_»_</w:t>
-            </w:r>
-            <w:proofErr w:type="gramEnd"/>
-            <w:r>
-              <w:rPr>
-                <w:bCs/>
-              </w:rPr>
-              <w:t xml:space="preserve">___________ </w:t>
-            </w:r>
+                <w:lang w:val="en-US"/>
+              </w:rPr>
+            </w:pPr>
             <w:r>
               <w:rPr>
                 <w:bCs/>
                 <w:lang w:val="en-US"/>
               </w:rPr>
+              <w:t xml:space="preserve">«____»____________ </w:t>
+            </w:r>
+            <w:r>
+              <w:rPr>
+                <w:bCs/>
+                <w:lang w:val="en-US"/>
+              </w:rPr>
               <w:t>${year}</w:t>
             </w:r>
             <w:r>
               <w:rPr>
                 <w:bCs/>
-              </w:rPr>
-              <w:t xml:space="preserve"> г</w:t>
+                <w:lang w:val="en-US"/>
+              </w:rPr>
+              <w:t xml:space="preserve"> </w:t>
+            </w:r>
+            <w:r>
+              <w:rPr>
+                <w:bCs/>
+              </w:rPr>
+              <w:t>г</w:t>
             </w:r>
           </w:p>
         </w:tc>
@@ -6646,14 +5505,12 @@
               </w:rPr>
               <w:t>________</w:t>
             </w:r>
-            <w:proofErr w:type="spellStart"/>
             <w:r>
               <w:rPr>
                 <w:bCs/>
               </w:rPr>
               <w:t>Шкатов</w:t>
             </w:r>
-            <w:proofErr w:type="spellEnd"/>
             <w:r>
               <w:rPr>
                 <w:bCs/>
@@ -6710,23 +5567,7 @@
                 <w:bCs/>
                 <w:lang w:val="en-US"/>
               </w:rPr>
-              <w:t>${</w:t>
-            </w:r>
-            <w:proofErr w:type="spellStart"/>
-            <w:r>
-              <w:rPr>
-                <w:bCs/>
-                <w:lang w:val="en-US"/>
-              </w:rPr>
-              <w:t>date_create_full</w:t>
-            </w:r>
-            <w:proofErr w:type="spellEnd"/>
-            <w:r>
-              <w:rPr>
-                <w:bCs/>
-                <w:lang w:val="en-US"/>
-              </w:rPr>
-              <w:t>}</w:t>
+              <w:t>${date_create_full}</w:t>
             </w:r>
           </w:p>
         </w:tc>
